--- a/project_repost_CE042.docx
+++ b/project_repost_CE042.docx
@@ -10,28 +10,12 @@
           <w:lang w:bidi="hi-IN"/>
         </w:rPr>
       </w:pPr>
-      <w:proofErr w:type="spellStart"/>
-      <w:r>
-        <w:rPr>
-          <w:lang w:bidi="hi-IN"/>
-        </w:rPr>
-        <w:t>Dharmsinh</w:t>
-      </w:r>
-      <w:proofErr w:type="spellEnd"/>
-      <w:r>
-        <w:rPr>
-          <w:lang w:bidi="hi-IN"/>
-        </w:rPr>
-        <w:t xml:space="preserve"> Desai University, </w:t>
-      </w:r>
-      <w:proofErr w:type="spellStart"/>
-      <w:r>
-        <w:rPr>
-          <w:lang w:bidi="hi-IN"/>
-        </w:rPr>
-        <w:t>Nadiad</w:t>
-      </w:r>
-      <w:proofErr w:type="spellEnd"/>
+      <w:r>
+        <w:rPr>
+          <w:lang w:bidi="hi-IN"/>
+        </w:rPr>
+        <w:t>Dharmsinh Desai University, Nadiad</w:t>
+      </w:r>
     </w:p>
     <w:p>
       <w:pPr>
@@ -126,16 +110,7 @@
           <w:szCs w:val="24"/>
           <w:lang w:bidi="hi-IN"/>
         </w:rPr>
-        <w:t>Project Title</w:t>
-      </w:r>
-      <w:r>
-        <w:rPr>
-          <w:rFonts w:ascii="Times New Roman" w:hAnsi="Times New Roman" w:cs="Times New Roman"/>
-          <w:sz w:val="24"/>
-          <w:szCs w:val="24"/>
-          <w:lang w:bidi="hi-IN"/>
-        </w:rPr>
-        <w:t xml:space="preserve">: Social media application </w:t>
+        <w:t xml:space="preserve">Project Title: Social media application </w:t>
       </w:r>
     </w:p>
     <w:p>
@@ -173,86 +148,293 @@
           <w:szCs w:val="24"/>
           <w:lang w:bidi="hi-IN"/>
         </w:rPr>
-        <w:t xml:space="preserve">Roll </w:t>
-      </w:r>
-      <w:proofErr w:type="gramStart"/>
-      <w:r>
-        <w:rPr>
-          <w:rFonts w:ascii="Times New Roman" w:hAnsi="Times New Roman" w:cs="Times New Roman"/>
-          <w:sz w:val="24"/>
-          <w:szCs w:val="24"/>
-          <w:lang w:bidi="hi-IN"/>
-        </w:rPr>
-        <w:t>no:-</w:t>
-      </w:r>
-      <w:proofErr w:type="gramEnd"/>
-      <w:r>
-        <w:rPr>
-          <w:rFonts w:ascii="Times New Roman" w:hAnsi="Times New Roman" w:cs="Times New Roman"/>
-          <w:sz w:val="24"/>
-          <w:szCs w:val="24"/>
-          <w:lang w:bidi="hi-IN"/>
-        </w:rPr>
-        <w:t xml:space="preserve"> CE042</w:t>
-      </w:r>
-    </w:p>
-    <w:p>
-      <w:pPr>
-        <w:rPr>
-          <w:rFonts w:ascii="Times New Roman" w:hAnsi="Times New Roman" w:cs="Times New Roman"/>
-          <w:sz w:val="24"/>
-          <w:szCs w:val="24"/>
-          <w:lang w:bidi="hi-IN"/>
-        </w:rPr>
-      </w:pPr>
-      <w:proofErr w:type="gramStart"/>
-      <w:r>
-        <w:rPr>
-          <w:rFonts w:ascii="Times New Roman" w:hAnsi="Times New Roman" w:cs="Times New Roman"/>
-          <w:sz w:val="24"/>
-          <w:szCs w:val="24"/>
-          <w:lang w:bidi="hi-IN"/>
-        </w:rPr>
-        <w:t>Id:-</w:t>
-      </w:r>
-      <w:proofErr w:type="gramEnd"/>
-      <w:r>
-        <w:rPr>
-          <w:rFonts w:ascii="Times New Roman" w:hAnsi="Times New Roman" w:cs="Times New Roman"/>
-          <w:sz w:val="24"/>
-          <w:szCs w:val="24"/>
-          <w:lang w:bidi="hi-IN"/>
-        </w:rPr>
-        <w:t xml:space="preserve"> 18CEUOS078</w:t>
-      </w:r>
-    </w:p>
-    <w:p>
-      <w:pPr>
-        <w:rPr>
-          <w:rFonts w:ascii="Times New Roman" w:hAnsi="Times New Roman" w:cs="Times New Roman"/>
-          <w:sz w:val="24"/>
-          <w:szCs w:val="24"/>
-          <w:lang w:bidi="hi-IN"/>
-        </w:rPr>
-      </w:pPr>
-      <w:r>
-        <w:rPr>
-          <w:rFonts w:ascii="Times New Roman" w:hAnsi="Times New Roman" w:cs="Times New Roman"/>
-          <w:sz w:val="24"/>
-          <w:szCs w:val="24"/>
-          <w:lang w:bidi="hi-IN"/>
-        </w:rPr>
-        <w:t xml:space="preserve">Guided </w:t>
-      </w:r>
-      <w:proofErr w:type="gramStart"/>
-      <w:r>
-        <w:rPr>
-          <w:rFonts w:ascii="Times New Roman" w:hAnsi="Times New Roman" w:cs="Times New Roman"/>
-          <w:sz w:val="24"/>
-          <w:szCs w:val="24"/>
-          <w:lang w:bidi="hi-IN"/>
-        </w:rPr>
-        <w:t>by</w:t>
+        <w:t>Roll no:- CE042</w:t>
+      </w:r>
+    </w:p>
+    <w:p>
+      <w:pPr>
+        <w:rPr>
+          <w:rFonts w:ascii="Times New Roman" w:hAnsi="Times New Roman" w:cs="Times New Roman"/>
+          <w:sz w:val="24"/>
+          <w:szCs w:val="24"/>
+          <w:lang w:bidi="hi-IN"/>
+        </w:rPr>
+      </w:pPr>
+      <w:r>
+        <w:rPr>
+          <w:rFonts w:ascii="Times New Roman" w:hAnsi="Times New Roman" w:cs="Times New Roman"/>
+          <w:sz w:val="24"/>
+          <w:szCs w:val="24"/>
+          <w:lang w:bidi="hi-IN"/>
+        </w:rPr>
+        <w:t>Id:- 18CEUOS078</w:t>
+      </w:r>
+    </w:p>
+    <w:p>
+      <w:pPr>
+        <w:rPr>
+          <w:rFonts w:ascii="Times New Roman" w:hAnsi="Times New Roman" w:cs="Times New Roman"/>
+          <w:sz w:val="24"/>
+          <w:szCs w:val="24"/>
+          <w:lang w:bidi="hi-IN"/>
+        </w:rPr>
+      </w:pPr>
+      <w:r>
+        <w:rPr>
+          <w:rFonts w:ascii="Times New Roman" w:hAnsi="Times New Roman" w:cs="Times New Roman"/>
+          <w:sz w:val="24"/>
+          <w:szCs w:val="24"/>
+          <w:lang w:bidi="hi-IN"/>
+        </w:rPr>
+        <w:t xml:space="preserve">Guided by : </w:t>
+      </w:r>
+      <w:r>
+        <w:rPr>
+          <w:rFonts w:ascii="Times New Roman" w:hAnsi="Times New Roman" w:cs="Times New Roman"/>
+          <w:color w:val="000000"/>
+          <w:sz w:val="24"/>
+          <w:szCs w:val="24"/>
+          <w:shd w:val="clear" w:color="auto" w:fill="EEEEEE"/>
+        </w:rPr>
+        <w:t>Prof. A. P. Vaishnav</w:t>
+      </w:r>
+    </w:p>
+    <w:p>
+      <w:pPr>
+        <w:rPr>
+          <w:rFonts w:ascii="CIDFont+F2" w:hAnsi="CIDFont+F2" w:cs="CIDFont+F2"/>
+          <w:sz w:val="24"/>
+          <w:szCs w:val="24"/>
+          <w:lang w:bidi="hi-IN"/>
+        </w:rPr>
+      </w:pPr>
+      <w:r>
+        <w:rPr>
+          <w:rFonts w:ascii="CIDFont+F2" w:hAnsi="CIDFont+F2" w:cs="CIDFont+F2"/>
+          <w:sz w:val="24"/>
+          <w:szCs w:val="24"/>
+          <w:lang w:bidi="hi-IN"/>
+        </w:rPr>
+        <w:t xml:space="preserve">  </w:t>
+      </w:r>
+    </w:p>
+    <w:p>
+      <w:pPr>
+        <w:rPr>
+          <w:rFonts w:ascii="CIDFont+F2" w:hAnsi="CIDFont+F2" w:cs="CIDFont+F2"/>
+          <w:sz w:val="24"/>
+          <w:szCs w:val="24"/>
+          <w:lang w:bidi="hi-IN"/>
+        </w:rPr>
+      </w:pPr>
+    </w:p>
+    <w:p>
+      <w:pPr>
+        <w:rPr>
+          <w:rFonts w:ascii="Times New Roman" w:hAnsi="Times New Roman" w:cs="Times New Roman"/>
+          <w:sz w:val="24"/>
+          <w:szCs w:val="24"/>
+          <w:lang w:bidi="hi-IN"/>
+        </w:rPr>
+      </w:pPr>
+      <w:r>
+        <w:rPr>
+          <w:rFonts w:ascii="Times New Roman" w:hAnsi="Times New Roman" w:cs="Times New Roman"/>
+          <w:sz w:val="24"/>
+          <w:szCs w:val="24"/>
+          <w:lang w:bidi="hi-IN"/>
+        </w:rPr>
+        <w:t>Abstract</w:t>
+      </w:r>
+      <w:r>
+        <w:rPr>
+          <w:rFonts w:ascii="Times New Roman" w:hAnsi="Times New Roman" w:cs="Times New Roman"/>
+          <w:sz w:val="24"/>
+          <w:szCs w:val="24"/>
+          <w:lang w:bidi="hi-IN"/>
+        </w:rPr>
+        <w:t>:-</w:t>
+      </w:r>
+    </w:p>
+    <w:p>
+      <w:r>
+        <w:rPr>
+          <w:rFonts w:ascii="Times New Roman" w:hAnsi="Times New Roman" w:cs="Times New Roman"/>
+          <w:sz w:val="24"/>
+          <w:szCs w:val="24"/>
+          <w:lang w:bidi="hi-IN"/>
+        </w:rPr>
+        <w:t xml:space="preserve">In this application I am develop social media application. </w:t>
+      </w:r>
+      <w:r>
+        <w:t>For sharing a photos, video and</w:t>
+      </w:r>
+      <w:r>
+        <w:t xml:space="preserve"> audio.</w:t>
+      </w:r>
+    </w:p>
+    <w:p>
+      <w:r>
+        <w:t xml:space="preserve">And user want to show </w:t>
+      </w:r>
+      <w:r>
+        <w:t xml:space="preserve">only audio or photo or video user can show that. and user can follow or unfollow other user. </w:t>
+      </w:r>
+    </w:p>
+    <w:p/>
+    <w:p>
+      <w:pPr>
+        <w:rPr>
+          <w:rFonts w:ascii="Times New Roman" w:hAnsi="Times New Roman" w:cs="Times New Roman"/>
+          <w:sz w:val="24"/>
+          <w:szCs w:val="24"/>
+          <w:lang w:bidi="hi-IN"/>
+        </w:rPr>
+      </w:pPr>
+      <w:r>
+        <w:rPr>
+          <w:rFonts w:ascii="Times New Roman" w:hAnsi="Times New Roman" w:cs="Times New Roman"/>
+          <w:sz w:val="24"/>
+          <w:szCs w:val="24"/>
+          <w:lang w:bidi="hi-IN"/>
+        </w:rPr>
+        <w:t>Introduction:</w:t>
+      </w:r>
+      <w:r>
+        <w:rPr>
+          <w:rFonts w:ascii="Times New Roman" w:hAnsi="Times New Roman" w:cs="Times New Roman"/>
+          <w:sz w:val="24"/>
+          <w:szCs w:val="24"/>
+          <w:lang w:bidi="hi-IN"/>
+        </w:rPr>
+        <w:t>-</w:t>
+      </w:r>
+    </w:p>
+    <w:p>
+      <w:pPr>
+        <w:ind w:firstLine="720"/>
+        <w:rPr>
+          <w:rFonts w:ascii="Times New Roman" w:hAnsi="Times New Roman" w:cs="Times New Roman"/>
+          <w:sz w:val="24"/>
+          <w:szCs w:val="24"/>
+          <w:lang w:bidi="hi-IN"/>
+        </w:rPr>
+      </w:pPr>
+      <w:r>
+        <w:rPr>
+          <w:rFonts w:ascii="Times New Roman" w:hAnsi="Times New Roman" w:cs="Times New Roman"/>
+          <w:sz w:val="24"/>
+          <w:szCs w:val="24"/>
+          <w:lang w:bidi="hi-IN"/>
+        </w:rPr>
+        <w:t xml:space="preserve">First of all user is not log in then enter correct credential than user login if user is new user than user and register this  </w:t>
+      </w:r>
+      <w:r>
+        <w:rPr>
+          <w:rFonts w:ascii="Times New Roman" w:hAnsi="Times New Roman" w:cs="Times New Roman"/>
+          <w:sz w:val="24"/>
+          <w:szCs w:val="24"/>
+          <w:lang w:bidi="hi-IN"/>
+        </w:rPr>
+        <w:t xml:space="preserve">application and login. after login user redirect to home page and show all uploaded post. User and add new post in application with some description .and uploaded file is show in all post. User and find all friend </w:t>
+      </w:r>
+      <w:r>
+        <w:rPr>
+          <w:rFonts w:ascii="Times New Roman" w:hAnsi="Times New Roman" w:cs="Times New Roman"/>
+          <w:sz w:val="24"/>
+          <w:szCs w:val="24"/>
+          <w:lang w:bidi="hi-IN"/>
+        </w:rPr>
+        <w:t>.and follow and unfollow a friend .user can show no of followers and following. user edit own profile.and if user want to logout than click logout than user redirect to login page.</w:t>
+      </w:r>
+    </w:p>
+    <w:p>
+      <w:pPr>
+        <w:rPr>
+          <w:rFonts w:ascii="Times New Roman" w:hAnsi="Times New Roman" w:cs="Times New Roman"/>
+          <w:sz w:val="24"/>
+          <w:szCs w:val="24"/>
+          <w:lang w:bidi="hi-IN"/>
+        </w:rPr>
+      </w:pPr>
+      <w:r>
+        <w:rPr>
+          <w:rFonts w:ascii="Times New Roman" w:hAnsi="Times New Roman" w:cs="Times New Roman"/>
+          <w:sz w:val="24"/>
+          <w:szCs w:val="24"/>
+          <w:lang w:bidi="hi-IN"/>
+        </w:rPr>
+        <w:tab/>
+        <w:t xml:space="preserve">In technology I am use angular for frontend and backend nodejs and  </w:t>
+      </w:r>
+      <w:r>
+        <w:rPr>
+          <w:rFonts w:ascii="Times New Roman" w:hAnsi="Times New Roman" w:cs="Times New Roman"/>
+          <w:sz w:val="24"/>
+          <w:szCs w:val="24"/>
+          <w:lang w:bidi="hi-IN"/>
+        </w:rPr>
+        <w:t>for database I am using mongo dB database.</w:t>
+      </w:r>
+    </w:p>
+    <w:p>
+      <w:pPr>
+        <w:rPr>
+          <w:rFonts w:ascii="Times New Roman" w:hAnsi="Times New Roman" w:cs="Times New Roman"/>
+          <w:sz w:val="24"/>
+          <w:szCs w:val="24"/>
+          <w:lang w:bidi="hi-IN"/>
+        </w:rPr>
+      </w:pPr>
+    </w:p>
+    <w:p>
+      <w:pPr>
+        <w:rPr>
+          <w:rFonts w:ascii="Times New Roman" w:hAnsi="Times New Roman" w:cs="Times New Roman"/>
+          <w:sz w:val="24"/>
+          <w:szCs w:val="24"/>
+          <w:lang w:bidi="hi-IN"/>
+        </w:rPr>
+      </w:pPr>
+    </w:p>
+    <w:p>
+      <w:pPr>
+        <w:rPr>
+          <w:rFonts w:ascii="Times New Roman" w:hAnsi="Times New Roman" w:cs="Times New Roman"/>
+          <w:sz w:val="24"/>
+          <w:szCs w:val="24"/>
+          <w:lang w:bidi="hi-IN"/>
+        </w:rPr>
+      </w:pPr>
+    </w:p>
+    <w:p>
+      <w:pPr>
+        <w:rPr>
+          <w:rFonts w:ascii="Times New Roman" w:hAnsi="Times New Roman" w:cs="Times New Roman"/>
+          <w:sz w:val="24"/>
+          <w:szCs w:val="24"/>
+          <w:lang w:bidi="hi-IN"/>
+        </w:rPr>
+      </w:pPr>
+    </w:p>
+    <w:p>
+      <w:pPr>
+        <w:rPr>
+          <w:rFonts w:ascii="Times New Roman" w:hAnsi="Times New Roman" w:cs="Times New Roman"/>
+          <w:sz w:val="24"/>
+          <w:szCs w:val="24"/>
+          <w:lang w:bidi="hi-IN"/>
+        </w:rPr>
+      </w:pPr>
+      <w:r>
+        <w:rPr>
+          <w:rFonts w:ascii="Times New Roman" w:hAnsi="Times New Roman" w:cs="Times New Roman"/>
+          <w:sz w:val="24"/>
+          <w:szCs w:val="24"/>
+          <w:lang w:bidi="hi-IN"/>
+        </w:rPr>
+        <w:lastRenderedPageBreak/>
+        <w:t>Software Requirement Specifications</w:t>
       </w:r>
       <w:r>
         <w:rPr>
@@ -270,100 +452,263 @@
           <w:szCs w:val="24"/>
           <w:lang w:bidi="hi-IN"/>
         </w:rPr>
-        <w:t>:</w:t>
-      </w:r>
-      <w:proofErr w:type="gramEnd"/>
-      <w:r>
-        <w:rPr>
-          <w:rFonts w:ascii="Times New Roman" w:hAnsi="Times New Roman" w:cs="Times New Roman"/>
-          <w:sz w:val="24"/>
-          <w:szCs w:val="24"/>
-          <w:lang w:bidi="hi-IN"/>
-        </w:rPr>
         <w:t xml:space="preserve"> </w:t>
       </w:r>
-      <w:proofErr w:type="spellStart"/>
-      <w:r>
-        <w:rPr>
-          <w:rFonts w:ascii="Times New Roman" w:hAnsi="Times New Roman" w:cs="Times New Roman"/>
-          <w:color w:val="000000"/>
-          <w:sz w:val="24"/>
-          <w:szCs w:val="24"/>
-          <w:shd w:val="clear" w:color="auto" w:fill="EEEEEE"/>
-        </w:rPr>
-        <w:t>Prof.</w:t>
-      </w:r>
-      <w:proofErr w:type="spellEnd"/>
-      <w:r>
-        <w:rPr>
-          <w:rFonts w:ascii="Times New Roman" w:hAnsi="Times New Roman" w:cs="Times New Roman"/>
-          <w:color w:val="000000"/>
-          <w:sz w:val="24"/>
-          <w:szCs w:val="24"/>
-          <w:shd w:val="clear" w:color="auto" w:fill="EEEEEE"/>
-        </w:rPr>
-        <w:t xml:space="preserve"> A. P. </w:t>
-      </w:r>
-      <w:proofErr w:type="spellStart"/>
-      <w:r>
-        <w:rPr>
-          <w:rFonts w:ascii="Times New Roman" w:hAnsi="Times New Roman" w:cs="Times New Roman"/>
-          <w:color w:val="000000"/>
-          <w:sz w:val="24"/>
-          <w:szCs w:val="24"/>
-          <w:shd w:val="clear" w:color="auto" w:fill="EEEEEE"/>
-        </w:rPr>
-        <w:t>Vaishnav</w:t>
-      </w:r>
-      <w:proofErr w:type="spellEnd"/>
-    </w:p>
-    <w:p>
-      <w:pPr>
+      <w:r>
+        <w:rPr>
+          <w:rFonts w:ascii="Times New Roman" w:hAnsi="Times New Roman" w:cs="Times New Roman"/>
+          <w:sz w:val="24"/>
+          <w:szCs w:val="24"/>
+          <w:lang w:bidi="hi-IN"/>
+        </w:rPr>
+        <w:t>:-</w:t>
+      </w:r>
+    </w:p>
+    <w:p>
+      <w:pPr>
+        <w:rPr>
+          <w:rFonts w:ascii="Times New Roman" w:hAnsi="Times New Roman" w:cs="Times New Roman"/>
+          <w:sz w:val="24"/>
+          <w:szCs w:val="24"/>
+          <w:lang w:bidi="hi-IN"/>
+        </w:rPr>
+      </w:pPr>
+      <w:r>
+        <w:rPr>
+          <w:rFonts w:ascii="Times New Roman" w:hAnsi="Times New Roman" w:cs="Times New Roman"/>
+          <w:sz w:val="24"/>
+          <w:szCs w:val="24"/>
+          <w:lang w:bidi="hi-IN"/>
+        </w:rPr>
+        <w:tab/>
+        <w:t>Angular CLI  version :-</w:t>
+      </w:r>
+      <w:r>
+        <w:rPr>
+          <w:rFonts w:ascii="Times New Roman" w:hAnsi="Times New Roman" w:cs="Times New Roman"/>
+          <w:sz w:val="24"/>
+          <w:szCs w:val="24"/>
+          <w:lang w:bidi="hi-IN"/>
+        </w:rPr>
+        <w:t>10.1.2</w:t>
+      </w:r>
+    </w:p>
+    <w:p>
+      <w:pPr>
+        <w:rPr>
+          <w:rFonts w:ascii="Times New Roman" w:hAnsi="Times New Roman" w:cs="Times New Roman"/>
+          <w:sz w:val="24"/>
+          <w:szCs w:val="24"/>
+          <w:lang w:bidi="hi-IN"/>
+        </w:rPr>
+      </w:pPr>
+      <w:r>
+        <w:rPr>
+          <w:rFonts w:ascii="Times New Roman" w:hAnsi="Times New Roman" w:cs="Times New Roman"/>
+          <w:sz w:val="24"/>
+          <w:szCs w:val="24"/>
+          <w:lang w:bidi="hi-IN"/>
+        </w:rPr>
+        <w:tab/>
+        <w:t>Node js version:-   12.18.2</w:t>
+      </w:r>
+    </w:p>
+    <w:p>
+      <w:pPr>
+        <w:rPr>
+          <w:rFonts w:ascii="Times New Roman" w:hAnsi="Times New Roman" w:cs="Times New Roman"/>
+          <w:sz w:val="24"/>
+          <w:szCs w:val="24"/>
+          <w:lang w:bidi="hi-IN"/>
+        </w:rPr>
+      </w:pPr>
+      <w:r>
+        <w:rPr>
+          <w:rFonts w:ascii="Times New Roman" w:hAnsi="Times New Roman" w:cs="Times New Roman"/>
+          <w:sz w:val="24"/>
+          <w:szCs w:val="24"/>
+          <w:lang w:bidi="hi-IN"/>
+        </w:rPr>
+        <w:tab/>
+        <w:t xml:space="preserve">Mongo shell  version:- </w:t>
+      </w:r>
+      <w:r>
+        <w:rPr>
+          <w:rFonts w:ascii="Times New Roman" w:hAnsi="Times New Roman" w:cs="Times New Roman"/>
+          <w:sz w:val="24"/>
+          <w:szCs w:val="24"/>
+          <w:lang w:bidi="hi-IN"/>
+        </w:rPr>
+        <w:t>v4.2.8</w:t>
+      </w:r>
+      <w:r>
+        <w:rPr>
+          <w:rFonts w:ascii="Times New Roman" w:hAnsi="Times New Roman" w:cs="Times New Roman"/>
+          <w:sz w:val="24"/>
+          <w:szCs w:val="24"/>
+          <w:lang w:bidi="hi-IN"/>
+        </w:rPr>
+        <w:tab/>
+      </w:r>
+    </w:p>
+    <w:p>
+      <w:pPr>
+        <w:rPr>
+          <w:rFonts w:ascii="Times New Roman" w:hAnsi="Times New Roman" w:cs="Times New Roman"/>
+          <w:sz w:val="24"/>
+          <w:szCs w:val="24"/>
+          <w:lang w:bidi="hi-IN"/>
+        </w:rPr>
+      </w:pPr>
+      <w:r>
+        <w:rPr>
+          <w:rFonts w:ascii="Times New Roman" w:hAnsi="Times New Roman" w:cs="Times New Roman"/>
+          <w:sz w:val="24"/>
+          <w:szCs w:val="24"/>
+          <w:lang w:bidi="hi-IN"/>
+        </w:rPr>
+        <w:tab/>
+      </w:r>
+      <w:r>
+        <w:rPr>
+          <w:rFonts w:ascii="Times New Roman" w:hAnsi="Times New Roman" w:cs="Times New Roman"/>
+          <w:sz w:val="24"/>
+          <w:szCs w:val="24"/>
+          <w:lang w:bidi="hi-IN"/>
+        </w:rPr>
+        <w:t>V</w:t>
+      </w:r>
+      <w:r>
+        <w:rPr>
+          <w:rFonts w:ascii="Times New Roman" w:hAnsi="Times New Roman" w:cs="Times New Roman"/>
+          <w:sz w:val="24"/>
+          <w:szCs w:val="24"/>
+          <w:lang w:bidi="hi-IN"/>
+        </w:rPr>
+        <w:t>is</w:t>
+      </w:r>
+      <w:r>
+        <w:rPr>
+          <w:rFonts w:ascii="Times New Roman" w:hAnsi="Times New Roman" w:cs="Times New Roman"/>
+          <w:sz w:val="24"/>
+          <w:szCs w:val="24"/>
+          <w:lang w:bidi="hi-IN"/>
+        </w:rPr>
+        <w:t>ual studio for opening a project</w:t>
+      </w:r>
+    </w:p>
+    <w:p>
+      <w:pPr>
+        <w:rPr>
+          <w:rFonts w:ascii="Times New Roman" w:hAnsi="Times New Roman" w:cs="Times New Roman"/>
+          <w:sz w:val="24"/>
+          <w:szCs w:val="24"/>
+          <w:lang w:bidi="hi-IN"/>
+        </w:rPr>
+      </w:pPr>
+    </w:p>
+    <w:p>
+      <w:pPr>
+        <w:rPr>
+          <w:rFonts w:ascii="Times New Roman" w:hAnsi="Times New Roman" w:cs="Times New Roman"/>
+          <w:sz w:val="24"/>
+          <w:szCs w:val="24"/>
+          <w:lang w:bidi="hi-IN"/>
+        </w:rPr>
+      </w:pPr>
+      <w:r>
+        <w:rPr>
+          <w:rFonts w:ascii="Times New Roman" w:hAnsi="Times New Roman" w:cs="Times New Roman"/>
+          <w:sz w:val="24"/>
+          <w:szCs w:val="24"/>
+          <w:lang w:bidi="hi-IN"/>
+        </w:rPr>
+        <w:t>Design:</w:t>
+      </w:r>
+      <w:r>
         <w:rPr>
           <w:rFonts w:ascii="CIDFont+F2" w:hAnsi="CIDFont+F2" w:cs="CIDFont+F2"/>
           <w:sz w:val="24"/>
           <w:szCs w:val="24"/>
           <w:lang w:bidi="hi-IN"/>
         </w:rPr>
-      </w:pPr>
-      <w:r>
-        <w:rPr>
-          <w:rFonts w:ascii="CIDFont+F2" w:hAnsi="CIDFont+F2" w:cs="CIDFont+F2"/>
-          <w:sz w:val="24"/>
-          <w:szCs w:val="24"/>
-          <w:lang w:bidi="hi-IN"/>
-        </w:rPr>
-        <w:t xml:space="preserve">  </w:t>
-      </w:r>
-    </w:p>
-    <w:p>
-      <w:pPr>
-        <w:rPr>
-          <w:rFonts w:ascii="CIDFont+F2" w:hAnsi="CIDFont+F2" w:cs="CIDFont+F2"/>
-          <w:sz w:val="24"/>
-          <w:szCs w:val="24"/>
-          <w:lang w:bidi="hi-IN"/>
-        </w:rPr>
-      </w:pPr>
-    </w:p>
-    <w:p>
-      <w:pPr>
-        <w:rPr>
-          <w:rFonts w:ascii="Times New Roman" w:hAnsi="Times New Roman" w:cs="Times New Roman"/>
-          <w:sz w:val="24"/>
-          <w:szCs w:val="24"/>
-          <w:lang w:bidi="hi-IN"/>
-        </w:rPr>
-      </w:pPr>
-      <w:proofErr w:type="gramStart"/>
-      <w:r>
-        <w:rPr>
-          <w:rFonts w:ascii="Times New Roman" w:hAnsi="Times New Roman" w:cs="Times New Roman"/>
-          <w:sz w:val="24"/>
-          <w:szCs w:val="24"/>
-          <w:lang w:bidi="hi-IN"/>
-        </w:rPr>
-        <w:t>Abstract</w:t>
+        <w:t>-</w:t>
+      </w:r>
+      <w:r>
+        <w:rPr>
+          <w:rFonts w:ascii="Times New Roman" w:hAnsi="Times New Roman" w:cs="Times New Roman"/>
+          <w:sz w:val="24"/>
+          <w:szCs w:val="24"/>
+          <w:lang w:bidi="hi-IN"/>
+        </w:rPr>
+        <w:t xml:space="preserve"> </w:t>
+      </w:r>
+    </w:p>
+    <w:p>
+      <w:pPr>
+        <w:rPr>
+          <w:rFonts w:ascii="Times New Roman" w:hAnsi="Times New Roman" w:cs="Times New Roman"/>
+          <w:sz w:val="24"/>
+          <w:szCs w:val="24"/>
+          <w:lang w:bidi="hi-IN"/>
+        </w:rPr>
+      </w:pPr>
+      <w:r>
+        <w:rPr>
+          <w:rFonts w:ascii="Times New Roman" w:hAnsi="Times New Roman" w:cs="Times New Roman"/>
+          <w:sz w:val="24"/>
+          <w:szCs w:val="24"/>
+          <w:lang w:bidi="hi-IN"/>
+        </w:rPr>
+        <w:t>-------------------------------</w:t>
+      </w:r>
+    </w:p>
+    <w:p>
+      <w:pPr>
+        <w:rPr>
+          <w:rFonts w:ascii="Times New Roman" w:hAnsi="Times New Roman" w:cs="Times New Roman"/>
+          <w:sz w:val="24"/>
+          <w:szCs w:val="24"/>
+          <w:lang w:bidi="hi-IN"/>
+        </w:rPr>
+      </w:pPr>
+      <w:r>
+        <w:rPr>
+          <w:rFonts w:ascii="Times New Roman" w:hAnsi="Times New Roman" w:cs="Times New Roman"/>
+          <w:sz w:val="24"/>
+          <w:szCs w:val="24"/>
+          <w:lang w:bidi="hi-IN"/>
+        </w:rPr>
+        <w:t>-------------------------------</w:t>
+      </w:r>
+    </w:p>
+    <w:p>
+      <w:pPr>
+        <w:rPr>
+          <w:rFonts w:ascii="Times New Roman" w:hAnsi="Times New Roman" w:cs="Times New Roman"/>
+          <w:sz w:val="24"/>
+          <w:szCs w:val="24"/>
+          <w:lang w:bidi="hi-IN"/>
+        </w:rPr>
+      </w:pPr>
+    </w:p>
+    <w:p>
+      <w:pPr>
+        <w:rPr>
+          <w:rFonts w:ascii="Times New Roman" w:hAnsi="Times New Roman" w:cs="Times New Roman"/>
+          <w:sz w:val="24"/>
+          <w:szCs w:val="24"/>
+          <w:lang w:bidi="hi-IN"/>
+        </w:rPr>
+      </w:pPr>
+      <w:r>
+        <w:rPr>
+          <w:rFonts w:ascii="Times New Roman" w:hAnsi="Times New Roman" w:cs="Times New Roman"/>
+          <w:sz w:val="24"/>
+          <w:szCs w:val="24"/>
+          <w:lang w:bidi="hi-IN"/>
+        </w:rPr>
+        <w:t>Implementation Detail</w:t>
       </w:r>
       <w:r>
         <w:rPr>
@@ -374,692 +719,6 @@
         </w:rPr>
         <w:t>:-</w:t>
       </w:r>
-      <w:proofErr w:type="gramEnd"/>
-    </w:p>
-    <w:p>
-      <w:r>
-        <w:rPr>
-          <w:rFonts w:ascii="Times New Roman" w:hAnsi="Times New Roman" w:cs="Times New Roman"/>
-          <w:sz w:val="24"/>
-          <w:szCs w:val="24"/>
-          <w:lang w:bidi="hi-IN"/>
-        </w:rPr>
-        <w:t xml:space="preserve">In this application I am develop social media application. </w:t>
-      </w:r>
-      <w:r>
-        <w:t xml:space="preserve">For sharing </w:t>
-      </w:r>
-      <w:proofErr w:type="gramStart"/>
-      <w:r>
-        <w:t>a photos</w:t>
-      </w:r>
-      <w:proofErr w:type="gramEnd"/>
-      <w:r>
-        <w:t>, video and</w:t>
-      </w:r>
-      <w:r>
-        <w:t xml:space="preserve"> audio.</w:t>
-      </w:r>
-    </w:p>
-    <w:p>
-      <w:r>
-        <w:t xml:space="preserve">And user want to show </w:t>
-      </w:r>
-      <w:r>
-        <w:t xml:space="preserve">only audio or photo or video user can show that. and user can follow or unfollow other user. </w:t>
-      </w:r>
-    </w:p>
-    <w:p/>
-    <w:p>
-      <w:pPr>
-        <w:rPr>
-          <w:rFonts w:ascii="Times New Roman" w:hAnsi="Times New Roman" w:cs="Times New Roman"/>
-          <w:sz w:val="24"/>
-          <w:szCs w:val="24"/>
-          <w:lang w:bidi="hi-IN"/>
-        </w:rPr>
-      </w:pPr>
-      <w:proofErr w:type="gramStart"/>
-      <w:r>
-        <w:rPr>
-          <w:rFonts w:ascii="Times New Roman" w:hAnsi="Times New Roman" w:cs="Times New Roman"/>
-          <w:sz w:val="24"/>
-          <w:szCs w:val="24"/>
-          <w:lang w:bidi="hi-IN"/>
-        </w:rPr>
-        <w:t>Introduction</w:t>
-      </w:r>
-      <w:r>
-        <w:rPr>
-          <w:rFonts w:ascii="Times New Roman" w:hAnsi="Times New Roman" w:cs="Times New Roman"/>
-          <w:sz w:val="24"/>
-          <w:szCs w:val="24"/>
-          <w:lang w:bidi="hi-IN"/>
-        </w:rPr>
-        <w:t>:</w:t>
-      </w:r>
-      <w:r>
-        <w:rPr>
-          <w:rFonts w:ascii="Times New Roman" w:hAnsi="Times New Roman" w:cs="Times New Roman"/>
-          <w:sz w:val="24"/>
-          <w:szCs w:val="24"/>
-          <w:lang w:bidi="hi-IN"/>
-        </w:rPr>
-        <w:t>-</w:t>
-      </w:r>
-      <w:proofErr w:type="gramEnd"/>
-    </w:p>
-    <w:p>
-      <w:pPr>
-        <w:ind w:firstLine="720"/>
-        <w:rPr>
-          <w:rFonts w:ascii="Times New Roman" w:hAnsi="Times New Roman" w:cs="Times New Roman"/>
-          <w:sz w:val="24"/>
-          <w:szCs w:val="24"/>
-          <w:lang w:bidi="hi-IN"/>
-        </w:rPr>
-      </w:pPr>
-      <w:r>
-        <w:rPr>
-          <w:rFonts w:ascii="Times New Roman" w:hAnsi="Times New Roman" w:cs="Times New Roman"/>
-          <w:sz w:val="24"/>
-          <w:szCs w:val="24"/>
-          <w:lang w:bidi="hi-IN"/>
-        </w:rPr>
-        <w:t xml:space="preserve">First of all user is not log in then enter correct credential than user login if user is new user than user and register </w:t>
-      </w:r>
-      <w:proofErr w:type="gramStart"/>
-      <w:r>
-        <w:rPr>
-          <w:rFonts w:ascii="Times New Roman" w:hAnsi="Times New Roman" w:cs="Times New Roman"/>
-          <w:sz w:val="24"/>
-          <w:szCs w:val="24"/>
-          <w:lang w:bidi="hi-IN"/>
-        </w:rPr>
-        <w:t xml:space="preserve">this  </w:t>
-      </w:r>
-      <w:r>
-        <w:rPr>
-          <w:rFonts w:ascii="Times New Roman" w:hAnsi="Times New Roman" w:cs="Times New Roman"/>
-          <w:sz w:val="24"/>
-          <w:szCs w:val="24"/>
-          <w:lang w:bidi="hi-IN"/>
-        </w:rPr>
-        <w:t>application</w:t>
-      </w:r>
-      <w:proofErr w:type="gramEnd"/>
-      <w:r>
-        <w:rPr>
-          <w:rFonts w:ascii="Times New Roman" w:hAnsi="Times New Roman" w:cs="Times New Roman"/>
-          <w:sz w:val="24"/>
-          <w:szCs w:val="24"/>
-          <w:lang w:bidi="hi-IN"/>
-        </w:rPr>
-        <w:t xml:space="preserve"> and login. after login user redirect to home page and show all uploaded post. User and add new post in application with some description .and uploaded file is show in all post. User and find all friend </w:t>
-      </w:r>
-      <w:r>
-        <w:rPr>
-          <w:rFonts w:ascii="Times New Roman" w:hAnsi="Times New Roman" w:cs="Times New Roman"/>
-          <w:sz w:val="24"/>
-          <w:szCs w:val="24"/>
-          <w:lang w:bidi="hi-IN"/>
-        </w:rPr>
-        <w:t xml:space="preserve">.and follow and unfollow a friend .user can show no of followers and following. user edit own </w:t>
-      </w:r>
-      <w:proofErr w:type="spellStart"/>
-      <w:r>
-        <w:rPr>
-          <w:rFonts w:ascii="Times New Roman" w:hAnsi="Times New Roman" w:cs="Times New Roman"/>
-          <w:sz w:val="24"/>
-          <w:szCs w:val="24"/>
-          <w:lang w:bidi="hi-IN"/>
-        </w:rPr>
-        <w:t>profile.and</w:t>
-      </w:r>
-      <w:proofErr w:type="spellEnd"/>
-      <w:r>
-        <w:rPr>
-          <w:rFonts w:ascii="Times New Roman" w:hAnsi="Times New Roman" w:cs="Times New Roman"/>
-          <w:sz w:val="24"/>
-          <w:szCs w:val="24"/>
-          <w:lang w:bidi="hi-IN"/>
-        </w:rPr>
-        <w:t xml:space="preserve"> if user want to logout than click logout than user redirect to login page.</w:t>
-      </w:r>
-    </w:p>
-    <w:p>
-      <w:pPr>
-        <w:rPr>
-          <w:rFonts w:ascii="Times New Roman" w:hAnsi="Times New Roman" w:cs="Times New Roman"/>
-          <w:sz w:val="24"/>
-          <w:szCs w:val="24"/>
-          <w:lang w:bidi="hi-IN"/>
-        </w:rPr>
-      </w:pPr>
-      <w:r>
-        <w:rPr>
-          <w:rFonts w:ascii="Times New Roman" w:hAnsi="Times New Roman" w:cs="Times New Roman"/>
-          <w:sz w:val="24"/>
-          <w:szCs w:val="24"/>
-          <w:lang w:bidi="hi-IN"/>
-        </w:rPr>
-        <w:tab/>
-        <w:t xml:space="preserve">In technology I am use angular for frontend and backend </w:t>
-      </w:r>
-      <w:proofErr w:type="spellStart"/>
-      <w:r>
-        <w:rPr>
-          <w:rFonts w:ascii="Times New Roman" w:hAnsi="Times New Roman" w:cs="Times New Roman"/>
-          <w:sz w:val="24"/>
-          <w:szCs w:val="24"/>
-          <w:lang w:bidi="hi-IN"/>
-        </w:rPr>
-        <w:t>nodejs</w:t>
-      </w:r>
-      <w:proofErr w:type="spellEnd"/>
-      <w:r>
-        <w:rPr>
-          <w:rFonts w:ascii="Times New Roman" w:hAnsi="Times New Roman" w:cs="Times New Roman"/>
-          <w:sz w:val="24"/>
-          <w:szCs w:val="24"/>
-          <w:lang w:bidi="hi-IN"/>
-        </w:rPr>
-        <w:t xml:space="preserve"> </w:t>
-      </w:r>
-      <w:proofErr w:type="gramStart"/>
-      <w:r>
-        <w:rPr>
-          <w:rFonts w:ascii="Times New Roman" w:hAnsi="Times New Roman" w:cs="Times New Roman"/>
-          <w:sz w:val="24"/>
-          <w:szCs w:val="24"/>
-          <w:lang w:bidi="hi-IN"/>
-        </w:rPr>
-        <w:t xml:space="preserve">and  </w:t>
-      </w:r>
-      <w:r>
-        <w:rPr>
-          <w:rFonts w:ascii="Times New Roman" w:hAnsi="Times New Roman" w:cs="Times New Roman"/>
-          <w:sz w:val="24"/>
-          <w:szCs w:val="24"/>
-          <w:lang w:bidi="hi-IN"/>
-        </w:rPr>
-        <w:t>for</w:t>
-      </w:r>
-      <w:proofErr w:type="gramEnd"/>
-      <w:r>
-        <w:rPr>
-          <w:rFonts w:ascii="Times New Roman" w:hAnsi="Times New Roman" w:cs="Times New Roman"/>
-          <w:sz w:val="24"/>
-          <w:szCs w:val="24"/>
-          <w:lang w:bidi="hi-IN"/>
-        </w:rPr>
-        <w:t xml:space="preserve"> database I am using mongo dB database.</w:t>
-      </w:r>
-    </w:p>
-    <w:p>
-      <w:pPr>
-        <w:rPr>
-          <w:rFonts w:ascii="Times New Roman" w:hAnsi="Times New Roman" w:cs="Times New Roman"/>
-          <w:sz w:val="24"/>
-          <w:szCs w:val="24"/>
-          <w:lang w:bidi="hi-IN"/>
-        </w:rPr>
-      </w:pPr>
-    </w:p>
-    <w:p>
-      <w:pPr>
-        <w:rPr>
-          <w:rFonts w:ascii="Times New Roman" w:hAnsi="Times New Roman" w:cs="Times New Roman"/>
-          <w:sz w:val="24"/>
-          <w:szCs w:val="24"/>
-          <w:lang w:bidi="hi-IN"/>
-        </w:rPr>
-      </w:pPr>
-    </w:p>
-    <w:p>
-      <w:pPr>
-        <w:rPr>
-          <w:rFonts w:ascii="Times New Roman" w:hAnsi="Times New Roman" w:cs="Times New Roman"/>
-          <w:sz w:val="24"/>
-          <w:szCs w:val="24"/>
-          <w:lang w:bidi="hi-IN"/>
-        </w:rPr>
-      </w:pPr>
-    </w:p>
-    <w:p>
-      <w:pPr>
-        <w:rPr>
-          <w:rFonts w:ascii="Times New Roman" w:hAnsi="Times New Roman" w:cs="Times New Roman"/>
-          <w:sz w:val="24"/>
-          <w:szCs w:val="24"/>
-          <w:lang w:bidi="hi-IN"/>
-        </w:rPr>
-      </w:pPr>
-    </w:p>
-    <w:p>
-      <w:pPr>
-        <w:rPr>
-          <w:rFonts w:ascii="Times New Roman" w:hAnsi="Times New Roman" w:cs="Times New Roman"/>
-          <w:sz w:val="24"/>
-          <w:szCs w:val="24"/>
-          <w:lang w:bidi="hi-IN"/>
-        </w:rPr>
-      </w:pPr>
-      <w:r>
-        <w:rPr>
-          <w:rFonts w:ascii="Times New Roman" w:hAnsi="Times New Roman" w:cs="Times New Roman"/>
-          <w:sz w:val="24"/>
-          <w:szCs w:val="24"/>
-          <w:lang w:bidi="hi-IN"/>
-        </w:rPr>
-        <w:lastRenderedPageBreak/>
-        <w:t xml:space="preserve">Software Requirement </w:t>
-      </w:r>
-      <w:proofErr w:type="gramStart"/>
-      <w:r>
-        <w:rPr>
-          <w:rFonts w:ascii="Times New Roman" w:hAnsi="Times New Roman" w:cs="Times New Roman"/>
-          <w:sz w:val="24"/>
-          <w:szCs w:val="24"/>
-          <w:lang w:bidi="hi-IN"/>
-        </w:rPr>
-        <w:t>Specifications</w:t>
-      </w:r>
-      <w:r>
-        <w:rPr>
-          <w:rFonts w:ascii="Times New Roman" w:hAnsi="Times New Roman" w:cs="Times New Roman"/>
-          <w:sz w:val="24"/>
-          <w:szCs w:val="24"/>
-          <w:lang w:bidi="hi-IN"/>
-        </w:rPr>
-        <w:t xml:space="preserve"> </w:t>
-      </w:r>
-      <w:r>
-        <w:rPr>
-          <w:rFonts w:ascii="Times New Roman" w:hAnsi="Times New Roman" w:cs="Times New Roman"/>
-          <w:sz w:val="24"/>
-          <w:szCs w:val="24"/>
-          <w:lang w:bidi="hi-IN"/>
-        </w:rPr>
-        <w:t xml:space="preserve"> </w:t>
-      </w:r>
-      <w:r>
-        <w:rPr>
-          <w:rFonts w:ascii="Times New Roman" w:hAnsi="Times New Roman" w:cs="Times New Roman"/>
-          <w:sz w:val="24"/>
-          <w:szCs w:val="24"/>
-          <w:lang w:bidi="hi-IN"/>
-        </w:rPr>
-        <w:t>:</w:t>
-      </w:r>
-      <w:proofErr w:type="gramEnd"/>
-      <w:r>
-        <w:rPr>
-          <w:rFonts w:ascii="Times New Roman" w:hAnsi="Times New Roman" w:cs="Times New Roman"/>
-          <w:sz w:val="24"/>
-          <w:szCs w:val="24"/>
-          <w:lang w:bidi="hi-IN"/>
-        </w:rPr>
-        <w:t>-</w:t>
-      </w:r>
-    </w:p>
-    <w:p>
-      <w:pPr>
-        <w:rPr>
-          <w:rFonts w:ascii="Times New Roman" w:hAnsi="Times New Roman" w:cs="Times New Roman"/>
-          <w:sz w:val="24"/>
-          <w:szCs w:val="24"/>
-          <w:lang w:bidi="hi-IN"/>
-        </w:rPr>
-      </w:pPr>
-      <w:r>
-        <w:rPr>
-          <w:rFonts w:ascii="Times New Roman" w:hAnsi="Times New Roman" w:cs="Times New Roman"/>
-          <w:sz w:val="24"/>
-          <w:szCs w:val="24"/>
-          <w:lang w:bidi="hi-IN"/>
-        </w:rPr>
-        <w:tab/>
-        <w:t xml:space="preserve">Angular </w:t>
-      </w:r>
-      <w:proofErr w:type="gramStart"/>
-      <w:r>
-        <w:rPr>
-          <w:rFonts w:ascii="Times New Roman" w:hAnsi="Times New Roman" w:cs="Times New Roman"/>
-          <w:sz w:val="24"/>
-          <w:szCs w:val="24"/>
-          <w:lang w:bidi="hi-IN"/>
-        </w:rPr>
-        <w:t>CLI  version</w:t>
-      </w:r>
-      <w:proofErr w:type="gramEnd"/>
-      <w:r>
-        <w:rPr>
-          <w:rFonts w:ascii="Times New Roman" w:hAnsi="Times New Roman" w:cs="Times New Roman"/>
-          <w:sz w:val="24"/>
-          <w:szCs w:val="24"/>
-          <w:lang w:bidi="hi-IN"/>
-        </w:rPr>
-        <w:t xml:space="preserve"> :-</w:t>
-      </w:r>
-      <w:r>
-        <w:rPr>
-          <w:rFonts w:ascii="Times New Roman" w:hAnsi="Times New Roman" w:cs="Times New Roman"/>
-          <w:sz w:val="24"/>
-          <w:szCs w:val="24"/>
-          <w:lang w:bidi="hi-IN"/>
-        </w:rPr>
-        <w:t>10.1.2</w:t>
-      </w:r>
-    </w:p>
-    <w:p>
-      <w:pPr>
-        <w:rPr>
-          <w:rFonts w:ascii="Times New Roman" w:hAnsi="Times New Roman" w:cs="Times New Roman"/>
-          <w:sz w:val="24"/>
-          <w:szCs w:val="24"/>
-          <w:lang w:bidi="hi-IN"/>
-        </w:rPr>
-      </w:pPr>
-      <w:r>
-        <w:rPr>
-          <w:rFonts w:ascii="Times New Roman" w:hAnsi="Times New Roman" w:cs="Times New Roman"/>
-          <w:sz w:val="24"/>
-          <w:szCs w:val="24"/>
-          <w:lang w:bidi="hi-IN"/>
-        </w:rPr>
-        <w:tab/>
-        <w:t xml:space="preserve">Node </w:t>
-      </w:r>
-      <w:proofErr w:type="spellStart"/>
-      <w:r>
-        <w:rPr>
-          <w:rFonts w:ascii="Times New Roman" w:hAnsi="Times New Roman" w:cs="Times New Roman"/>
-          <w:sz w:val="24"/>
-          <w:szCs w:val="24"/>
-          <w:lang w:bidi="hi-IN"/>
-        </w:rPr>
-        <w:t>js</w:t>
-      </w:r>
-      <w:proofErr w:type="spellEnd"/>
-      <w:r>
-        <w:rPr>
-          <w:rFonts w:ascii="Times New Roman" w:hAnsi="Times New Roman" w:cs="Times New Roman"/>
-          <w:sz w:val="24"/>
-          <w:szCs w:val="24"/>
-          <w:lang w:bidi="hi-IN"/>
-        </w:rPr>
-        <w:t xml:space="preserve"> </w:t>
-      </w:r>
-      <w:proofErr w:type="gramStart"/>
-      <w:r>
-        <w:rPr>
-          <w:rFonts w:ascii="Times New Roman" w:hAnsi="Times New Roman" w:cs="Times New Roman"/>
-          <w:sz w:val="24"/>
-          <w:szCs w:val="24"/>
-          <w:lang w:bidi="hi-IN"/>
-        </w:rPr>
-        <w:t>version:-</w:t>
-      </w:r>
-      <w:proofErr w:type="gramEnd"/>
-      <w:r>
-        <w:rPr>
-          <w:rFonts w:ascii="Times New Roman" w:hAnsi="Times New Roman" w:cs="Times New Roman"/>
-          <w:sz w:val="24"/>
-          <w:szCs w:val="24"/>
-          <w:lang w:bidi="hi-IN"/>
-        </w:rPr>
-        <w:t xml:space="preserve">   12.18.2</w:t>
-      </w:r>
-    </w:p>
-    <w:p>
-      <w:pPr>
-        <w:rPr>
-          <w:rFonts w:ascii="Times New Roman" w:hAnsi="Times New Roman" w:cs="Times New Roman"/>
-          <w:sz w:val="24"/>
-          <w:szCs w:val="24"/>
-          <w:lang w:bidi="hi-IN"/>
-        </w:rPr>
-      </w:pPr>
-      <w:r>
-        <w:rPr>
-          <w:rFonts w:ascii="Times New Roman" w:hAnsi="Times New Roman" w:cs="Times New Roman"/>
-          <w:sz w:val="24"/>
-          <w:szCs w:val="24"/>
-          <w:lang w:bidi="hi-IN"/>
-        </w:rPr>
-        <w:tab/>
-        <w:t xml:space="preserve">Mongo </w:t>
-      </w:r>
-      <w:proofErr w:type="gramStart"/>
-      <w:r>
-        <w:rPr>
-          <w:rFonts w:ascii="Times New Roman" w:hAnsi="Times New Roman" w:cs="Times New Roman"/>
-          <w:sz w:val="24"/>
-          <w:szCs w:val="24"/>
-          <w:lang w:bidi="hi-IN"/>
-        </w:rPr>
-        <w:t>shell  version</w:t>
-      </w:r>
-      <w:proofErr w:type="gramEnd"/>
-      <w:r>
-        <w:rPr>
-          <w:rFonts w:ascii="Times New Roman" w:hAnsi="Times New Roman" w:cs="Times New Roman"/>
-          <w:sz w:val="24"/>
-          <w:szCs w:val="24"/>
-          <w:lang w:bidi="hi-IN"/>
-        </w:rPr>
-        <w:t xml:space="preserve">:- </w:t>
-      </w:r>
-      <w:r>
-        <w:rPr>
-          <w:rFonts w:ascii="Times New Roman" w:hAnsi="Times New Roman" w:cs="Times New Roman"/>
-          <w:sz w:val="24"/>
-          <w:szCs w:val="24"/>
-          <w:lang w:bidi="hi-IN"/>
-        </w:rPr>
-        <w:t>v4.2.8</w:t>
-      </w:r>
-      <w:r>
-        <w:rPr>
-          <w:rFonts w:ascii="Times New Roman" w:hAnsi="Times New Roman" w:cs="Times New Roman"/>
-          <w:sz w:val="24"/>
-          <w:szCs w:val="24"/>
-          <w:lang w:bidi="hi-IN"/>
-        </w:rPr>
-        <w:tab/>
-      </w:r>
-    </w:p>
-    <w:p>
-      <w:pPr>
-        <w:rPr>
-          <w:rFonts w:ascii="Times New Roman" w:hAnsi="Times New Roman" w:cs="Times New Roman"/>
-          <w:sz w:val="24"/>
-          <w:szCs w:val="24"/>
-          <w:lang w:bidi="hi-IN"/>
-        </w:rPr>
-      </w:pPr>
-      <w:r>
-        <w:rPr>
-          <w:rFonts w:ascii="Times New Roman" w:hAnsi="Times New Roman" w:cs="Times New Roman"/>
-          <w:sz w:val="24"/>
-          <w:szCs w:val="24"/>
-          <w:lang w:bidi="hi-IN"/>
-        </w:rPr>
-        <w:tab/>
-      </w:r>
-      <w:r>
-        <w:rPr>
-          <w:rFonts w:ascii="Times New Roman" w:hAnsi="Times New Roman" w:cs="Times New Roman"/>
-          <w:sz w:val="24"/>
-          <w:szCs w:val="24"/>
-          <w:lang w:bidi="hi-IN"/>
-        </w:rPr>
-        <w:t>V</w:t>
-      </w:r>
-      <w:r>
-        <w:rPr>
-          <w:rFonts w:ascii="Times New Roman" w:hAnsi="Times New Roman" w:cs="Times New Roman"/>
-          <w:sz w:val="24"/>
-          <w:szCs w:val="24"/>
-          <w:lang w:bidi="hi-IN"/>
-        </w:rPr>
-        <w:t>is</w:t>
-      </w:r>
-      <w:r>
-        <w:rPr>
-          <w:rFonts w:ascii="Times New Roman" w:hAnsi="Times New Roman" w:cs="Times New Roman"/>
-          <w:sz w:val="24"/>
-          <w:szCs w:val="24"/>
-          <w:lang w:bidi="hi-IN"/>
-        </w:rPr>
-        <w:t>ual studio for opening a project</w:t>
-      </w:r>
-    </w:p>
-    <w:p>
-      <w:pPr>
-        <w:rPr>
-          <w:rFonts w:ascii="Times New Roman" w:hAnsi="Times New Roman" w:cs="Times New Roman"/>
-          <w:sz w:val="24"/>
-          <w:szCs w:val="24"/>
-          <w:lang w:bidi="hi-IN"/>
-        </w:rPr>
-      </w:pPr>
-    </w:p>
-    <w:p>
-      <w:pPr>
-        <w:rPr>
-          <w:rFonts w:ascii="Times New Roman" w:hAnsi="Times New Roman" w:cs="Times New Roman"/>
-          <w:sz w:val="24"/>
-          <w:szCs w:val="24"/>
-          <w:lang w:bidi="hi-IN"/>
-        </w:rPr>
-      </w:pPr>
-      <w:proofErr w:type="gramStart"/>
-      <w:r>
-        <w:rPr>
-          <w:rFonts w:ascii="Times New Roman" w:hAnsi="Times New Roman" w:cs="Times New Roman"/>
-          <w:sz w:val="24"/>
-          <w:szCs w:val="24"/>
-          <w:lang w:bidi="hi-IN"/>
-        </w:rPr>
-        <w:t>Design</w:t>
-      </w:r>
-      <w:r>
-        <w:rPr>
-          <w:rFonts w:ascii="Times New Roman" w:hAnsi="Times New Roman" w:cs="Times New Roman"/>
-          <w:sz w:val="24"/>
-          <w:szCs w:val="24"/>
-          <w:lang w:bidi="hi-IN"/>
-        </w:rPr>
-        <w:t>:</w:t>
-      </w:r>
-      <w:r>
-        <w:rPr>
-          <w:rFonts w:ascii="CIDFont+F2" w:hAnsi="CIDFont+F2" w:cs="CIDFont+F2"/>
-          <w:sz w:val="24"/>
-          <w:szCs w:val="24"/>
-          <w:lang w:bidi="hi-IN"/>
-        </w:rPr>
-        <w:t>-</w:t>
-      </w:r>
-      <w:proofErr w:type="gramEnd"/>
-      <w:r>
-        <w:rPr>
-          <w:rFonts w:ascii="Times New Roman" w:hAnsi="Times New Roman" w:cs="Times New Roman"/>
-          <w:sz w:val="24"/>
-          <w:szCs w:val="24"/>
-          <w:lang w:bidi="hi-IN"/>
-        </w:rPr>
-        <w:t xml:space="preserve"> </w:t>
-      </w:r>
-    </w:p>
-    <w:p>
-      <w:pPr>
-        <w:rPr>
-          <w:rFonts w:ascii="Times New Roman" w:hAnsi="Times New Roman" w:cs="Times New Roman"/>
-          <w:sz w:val="24"/>
-          <w:szCs w:val="24"/>
-          <w:lang w:bidi="hi-IN"/>
-        </w:rPr>
-      </w:pPr>
-      <w:r>
-        <w:rPr>
-          <w:rFonts w:ascii="Times New Roman" w:hAnsi="Times New Roman" w:cs="Times New Roman"/>
-          <w:sz w:val="24"/>
-          <w:szCs w:val="24"/>
-          <w:lang w:bidi="hi-IN"/>
-        </w:rPr>
-        <w:t>-------------------------------</w:t>
-      </w:r>
-    </w:p>
-    <w:p>
-      <w:pPr>
-        <w:rPr>
-          <w:rFonts w:ascii="Times New Roman" w:hAnsi="Times New Roman" w:cs="Times New Roman"/>
-          <w:sz w:val="24"/>
-          <w:szCs w:val="24"/>
-          <w:lang w:bidi="hi-IN"/>
-        </w:rPr>
-      </w:pPr>
-      <w:r>
-        <w:rPr>
-          <w:rFonts w:ascii="Times New Roman" w:hAnsi="Times New Roman" w:cs="Times New Roman"/>
-          <w:sz w:val="24"/>
-          <w:szCs w:val="24"/>
-          <w:lang w:bidi="hi-IN"/>
-        </w:rPr>
-        <w:t>-------------------------------</w:t>
-      </w:r>
-    </w:p>
-    <w:p>
-      <w:pPr>
-        <w:rPr>
-          <w:rFonts w:ascii="Times New Roman" w:hAnsi="Times New Roman" w:cs="Times New Roman"/>
-          <w:sz w:val="24"/>
-          <w:szCs w:val="24"/>
-          <w:lang w:bidi="hi-IN"/>
-        </w:rPr>
-      </w:pPr>
-    </w:p>
-    <w:p>
-      <w:pPr>
-        <w:rPr>
-          <w:rFonts w:ascii="Times New Roman" w:hAnsi="Times New Roman" w:cs="Times New Roman"/>
-          <w:sz w:val="24"/>
-          <w:szCs w:val="24"/>
-          <w:lang w:bidi="hi-IN"/>
-        </w:rPr>
-      </w:pPr>
-      <w:r>
-        <w:rPr>
-          <w:rFonts w:ascii="Times New Roman" w:hAnsi="Times New Roman" w:cs="Times New Roman"/>
-          <w:sz w:val="24"/>
-          <w:szCs w:val="24"/>
-          <w:lang w:bidi="hi-IN"/>
-        </w:rPr>
-        <w:t xml:space="preserve">Implementation </w:t>
-      </w:r>
-      <w:proofErr w:type="gramStart"/>
-      <w:r>
-        <w:rPr>
-          <w:rFonts w:ascii="Times New Roman" w:hAnsi="Times New Roman" w:cs="Times New Roman"/>
-          <w:sz w:val="24"/>
-          <w:szCs w:val="24"/>
-          <w:lang w:bidi="hi-IN"/>
-        </w:rPr>
-        <w:t>Detail</w:t>
-      </w:r>
-      <w:r>
-        <w:rPr>
-          <w:rFonts w:ascii="Times New Roman" w:hAnsi="Times New Roman" w:cs="Times New Roman"/>
-          <w:sz w:val="24"/>
-          <w:szCs w:val="24"/>
-          <w:lang w:bidi="hi-IN"/>
-        </w:rPr>
-        <w:t>:-</w:t>
-      </w:r>
-      <w:proofErr w:type="gramEnd"/>
     </w:p>
     <w:p>
       <w:pPr>
@@ -1083,8 +742,1915 @@
         </w:rPr>
       </w:pPr>
     </w:p>
+    <w:p>
+      <w:pPr>
+        <w:rPr>
+          <w:rFonts w:ascii="Times New Roman" w:hAnsi="Times New Roman" w:cs="Times New Roman"/>
+          <w:sz w:val="24"/>
+          <w:szCs w:val="24"/>
+          <w:lang w:bidi="hi-IN"/>
+        </w:rPr>
+      </w:pPr>
+    </w:p>
+    <w:p>
+      <w:pPr>
+        <w:rPr>
+          <w:rFonts w:ascii="Times New Roman" w:hAnsi="Times New Roman" w:cs="Times New Roman"/>
+          <w:sz w:val="24"/>
+          <w:szCs w:val="24"/>
+          <w:lang w:bidi="hi-IN"/>
+        </w:rPr>
+      </w:pPr>
+      <w:r>
+        <w:rPr>
+          <w:rFonts w:ascii="Times New Roman" w:hAnsi="Times New Roman" w:cs="Times New Roman"/>
+          <w:sz w:val="24"/>
+          <w:szCs w:val="24"/>
+          <w:lang w:bidi="hi-IN"/>
+        </w:rPr>
+        <w:t xml:space="preserve">Login-register:- </w:t>
+      </w:r>
+    </w:p>
+    <w:p>
+      <w:pPr>
+        <w:rPr>
+          <w:rFonts w:ascii="Times New Roman" w:hAnsi="Times New Roman" w:cs="Times New Roman"/>
+          <w:sz w:val="24"/>
+          <w:szCs w:val="24"/>
+          <w:lang w:bidi="hi-IN"/>
+        </w:rPr>
+      </w:pPr>
+      <w:r>
+        <w:rPr>
+          <w:rFonts w:ascii="Times New Roman" w:hAnsi="Times New Roman" w:cs="Times New Roman"/>
+          <w:sz w:val="24"/>
+          <w:szCs w:val="24"/>
+          <w:lang w:bidi="hi-IN"/>
+        </w:rPr>
+        <w:tab/>
+        <w:t xml:space="preserve">In this module i implement login and register form.register form is add data to data base and login data for validate and ser appropriate </w:t>
+      </w:r>
+      <w:r>
+        <w:rPr>
+          <w:rFonts w:ascii="Times New Roman" w:hAnsi="Times New Roman" w:cs="Times New Roman"/>
+          <w:sz w:val="24"/>
+          <w:szCs w:val="24"/>
+          <w:lang w:bidi="hi-IN"/>
+        </w:rPr>
+        <w:t>name and user id cookies</w:t>
+      </w:r>
+    </w:p>
+    <w:p>
+      <w:pPr>
+        <w:rPr>
+          <w:rFonts w:ascii="Times New Roman" w:hAnsi="Times New Roman" w:cs="Times New Roman"/>
+          <w:sz w:val="24"/>
+          <w:szCs w:val="24"/>
+          <w:lang w:bidi="hi-IN"/>
+        </w:rPr>
+      </w:pPr>
+      <w:r>
+        <w:rPr>
+          <w:rFonts w:ascii="Times New Roman" w:hAnsi="Times New Roman" w:cs="Times New Roman"/>
+          <w:sz w:val="24"/>
+          <w:szCs w:val="24"/>
+          <w:lang w:bidi="hi-IN"/>
+        </w:rPr>
+        <w:t>Navigation-bar :-</w:t>
+      </w:r>
+    </w:p>
+    <w:p>
+      <w:pPr>
+        <w:rPr>
+          <w:rFonts w:ascii="Times New Roman" w:hAnsi="Times New Roman" w:cs="Times New Roman"/>
+          <w:sz w:val="24"/>
+          <w:szCs w:val="24"/>
+          <w:lang w:bidi="hi-IN"/>
+        </w:rPr>
+      </w:pPr>
+      <w:r>
+        <w:rPr>
+          <w:rFonts w:ascii="Times New Roman" w:hAnsi="Times New Roman" w:cs="Times New Roman"/>
+          <w:sz w:val="24"/>
+          <w:szCs w:val="24"/>
+          <w:lang w:bidi="hi-IN"/>
+        </w:rPr>
+        <w:tab/>
+        <w:t>In this model navigation bar and logout button.</w:t>
+      </w:r>
+    </w:p>
+    <w:p>
+      <w:pPr>
+        <w:rPr>
+          <w:rFonts w:ascii="Times New Roman" w:hAnsi="Times New Roman" w:cs="Times New Roman"/>
+          <w:sz w:val="24"/>
+          <w:szCs w:val="24"/>
+          <w:lang w:bidi="hi-IN"/>
+        </w:rPr>
+      </w:pPr>
+      <w:r>
+        <w:rPr>
+          <w:rFonts w:ascii="Times New Roman" w:hAnsi="Times New Roman" w:cs="Times New Roman"/>
+          <w:sz w:val="24"/>
+          <w:szCs w:val="24"/>
+          <w:lang w:bidi="hi-IN"/>
+        </w:rPr>
+        <w:t>Home-page:-</w:t>
+      </w:r>
+    </w:p>
+    <w:p>
+      <w:pPr>
+        <w:rPr>
+          <w:rFonts w:ascii="Times New Roman" w:hAnsi="Times New Roman" w:cs="Times New Roman"/>
+          <w:sz w:val="24"/>
+          <w:szCs w:val="24"/>
+          <w:lang w:bidi="hi-IN"/>
+        </w:rPr>
+      </w:pPr>
+      <w:r>
+        <w:rPr>
+          <w:rFonts w:ascii="Times New Roman" w:hAnsi="Times New Roman" w:cs="Times New Roman"/>
+          <w:sz w:val="24"/>
+          <w:szCs w:val="24"/>
+          <w:lang w:bidi="hi-IN"/>
+        </w:rPr>
+        <w:t xml:space="preserve"> </w:t>
+      </w:r>
+      <w:r>
+        <w:rPr>
+          <w:rFonts w:ascii="Times New Roman" w:hAnsi="Times New Roman" w:cs="Times New Roman"/>
+          <w:sz w:val="24"/>
+          <w:szCs w:val="24"/>
+          <w:lang w:bidi="hi-IN"/>
+        </w:rPr>
+        <w:tab/>
+        <w:t>In home page page divide into 3 phase 2 is side bar and 1 is output of side bar as per routing ling is changed.</w:t>
+      </w:r>
+    </w:p>
+    <w:p>
+      <w:pPr>
+        <w:rPr>
+          <w:rFonts w:ascii="Times New Roman" w:hAnsi="Times New Roman" w:cs="Times New Roman"/>
+          <w:sz w:val="24"/>
+          <w:szCs w:val="24"/>
+          <w:lang w:bidi="hi-IN"/>
+        </w:rPr>
+      </w:pPr>
+      <w:r>
+        <w:rPr>
+          <w:rFonts w:ascii="Times New Roman" w:hAnsi="Times New Roman" w:cs="Times New Roman"/>
+          <w:sz w:val="24"/>
+          <w:szCs w:val="24"/>
+          <w:lang w:bidi="hi-IN"/>
+        </w:rPr>
+        <w:t>First-page:-</w:t>
+      </w:r>
+    </w:p>
+    <w:p>
+      <w:pPr>
+        <w:rPr>
+          <w:rFonts w:ascii="Times New Roman" w:hAnsi="Times New Roman" w:cs="Times New Roman"/>
+          <w:sz w:val="24"/>
+          <w:szCs w:val="24"/>
+          <w:lang w:bidi="hi-IN"/>
+        </w:rPr>
+      </w:pPr>
+      <w:r>
+        <w:rPr>
+          <w:rFonts w:ascii="Times New Roman" w:hAnsi="Times New Roman" w:cs="Times New Roman"/>
+          <w:sz w:val="24"/>
+          <w:szCs w:val="24"/>
+          <w:lang w:bidi="hi-IN"/>
+        </w:rPr>
+        <w:tab/>
+        <w:t>In this all user post are display.</w:t>
+      </w:r>
+    </w:p>
+    <w:p>
+      <w:pPr>
+        <w:rPr>
+          <w:rFonts w:ascii="Times New Roman" w:hAnsi="Times New Roman" w:cs="Times New Roman"/>
+          <w:sz w:val="24"/>
+          <w:szCs w:val="24"/>
+          <w:lang w:bidi="hi-IN"/>
+        </w:rPr>
+      </w:pPr>
+      <w:r>
+        <w:rPr>
+          <w:rFonts w:ascii="Times New Roman" w:hAnsi="Times New Roman" w:cs="Times New Roman"/>
+          <w:sz w:val="24"/>
+          <w:szCs w:val="24"/>
+          <w:lang w:bidi="hi-IN"/>
+        </w:rPr>
+        <w:t>Add-newpost:-</w:t>
+      </w:r>
+    </w:p>
+    <w:p>
+      <w:pPr>
+        <w:rPr>
+          <w:rFonts w:ascii="Times New Roman" w:hAnsi="Times New Roman" w:cs="Times New Roman"/>
+          <w:sz w:val="24"/>
+          <w:szCs w:val="24"/>
+          <w:lang w:bidi="hi-IN"/>
+        </w:rPr>
+      </w:pPr>
+      <w:r>
+        <w:rPr>
+          <w:rFonts w:ascii="Times New Roman" w:hAnsi="Times New Roman" w:cs="Times New Roman"/>
+          <w:sz w:val="24"/>
+          <w:szCs w:val="24"/>
+          <w:lang w:bidi="hi-IN"/>
+        </w:rPr>
+        <w:tab/>
+        <w:t>This modeul 2 filed 1 is description 2 is file upload filed. User can post a new  post using this filed.</w:t>
+      </w:r>
+    </w:p>
+    <w:p>
+      <w:pPr>
+        <w:rPr>
+          <w:rFonts w:ascii="Times New Roman" w:hAnsi="Times New Roman" w:cs="Times New Roman"/>
+          <w:sz w:val="24"/>
+          <w:szCs w:val="24"/>
+          <w:lang w:bidi="hi-IN"/>
+        </w:rPr>
+      </w:pPr>
+      <w:r>
+        <w:rPr>
+          <w:rFonts w:ascii="Times New Roman" w:hAnsi="Times New Roman" w:cs="Times New Roman"/>
+          <w:sz w:val="24"/>
+          <w:szCs w:val="24"/>
+          <w:lang w:bidi="hi-IN"/>
+        </w:rPr>
+        <w:t>My-profile:-</w:t>
+      </w:r>
+    </w:p>
+    <w:p>
+      <w:pPr>
+        <w:rPr>
+          <w:rFonts w:ascii="Times New Roman" w:hAnsi="Times New Roman" w:cs="Times New Roman"/>
+          <w:sz w:val="24"/>
+          <w:szCs w:val="24"/>
+          <w:lang w:bidi="hi-IN"/>
+        </w:rPr>
+      </w:pPr>
+      <w:r>
+        <w:rPr>
+          <w:rFonts w:ascii="Times New Roman" w:hAnsi="Times New Roman" w:cs="Times New Roman"/>
+          <w:sz w:val="24"/>
+          <w:szCs w:val="24"/>
+          <w:lang w:bidi="hi-IN"/>
+        </w:rPr>
+        <w:tab/>
+        <w:t>In this user can edit own profile and user can show no of follows and no of following.</w:t>
+      </w:r>
+    </w:p>
+    <w:p>
+      <w:pPr>
+        <w:rPr>
+          <w:rFonts w:ascii="Times New Roman" w:hAnsi="Times New Roman" w:cs="Times New Roman"/>
+          <w:sz w:val="24"/>
+          <w:szCs w:val="24"/>
+          <w:lang w:bidi="hi-IN"/>
+        </w:rPr>
+      </w:pPr>
+      <w:r>
+        <w:rPr>
+          <w:rFonts w:ascii="Times New Roman" w:hAnsi="Times New Roman" w:cs="Times New Roman"/>
+          <w:sz w:val="24"/>
+          <w:szCs w:val="24"/>
+          <w:lang w:bidi="hi-IN"/>
+        </w:rPr>
+        <w:t>Fiend-friend:-</w:t>
+      </w:r>
+    </w:p>
+    <w:p>
+      <w:pPr>
+        <w:rPr>
+          <w:rFonts w:ascii="Times New Roman" w:hAnsi="Times New Roman" w:cs="Times New Roman"/>
+          <w:sz w:val="24"/>
+          <w:szCs w:val="24"/>
+          <w:lang w:bidi="hi-IN"/>
+        </w:rPr>
+      </w:pPr>
+      <w:r>
+        <w:rPr>
+          <w:rFonts w:ascii="Times New Roman" w:hAnsi="Times New Roman" w:cs="Times New Roman"/>
+          <w:sz w:val="24"/>
+          <w:szCs w:val="24"/>
+          <w:lang w:bidi="hi-IN"/>
+        </w:rPr>
+        <w:tab/>
+        <w:t xml:space="preserve">User can follow other </w:t>
+      </w:r>
+      <w:r>
+        <w:rPr>
+          <w:rFonts w:ascii="Times New Roman" w:hAnsi="Times New Roman" w:cs="Times New Roman"/>
+          <w:sz w:val="24"/>
+          <w:szCs w:val="24"/>
+          <w:lang w:bidi="hi-IN"/>
+        </w:rPr>
+        <w:t>people. Display all people that user not follow.</w:t>
+      </w:r>
+    </w:p>
+    <w:p>
+      <w:pPr>
+        <w:rPr>
+          <w:rFonts w:ascii="Times New Roman" w:hAnsi="Times New Roman" w:cs="Times New Roman"/>
+          <w:sz w:val="24"/>
+          <w:szCs w:val="24"/>
+          <w:lang w:bidi="hi-IN"/>
+        </w:rPr>
+      </w:pPr>
+      <w:r>
+        <w:rPr>
+          <w:rFonts w:ascii="Times New Roman" w:hAnsi="Times New Roman" w:cs="Times New Roman"/>
+          <w:sz w:val="24"/>
+          <w:szCs w:val="24"/>
+          <w:lang w:bidi="hi-IN"/>
+        </w:rPr>
+        <w:lastRenderedPageBreak/>
+        <w:t>Post-video:-</w:t>
+      </w:r>
+    </w:p>
+    <w:p>
+      <w:pPr>
+        <w:rPr>
+          <w:rFonts w:ascii="Times New Roman" w:hAnsi="Times New Roman" w:cs="Times New Roman"/>
+          <w:sz w:val="24"/>
+          <w:szCs w:val="24"/>
+          <w:lang w:bidi="hi-IN"/>
+        </w:rPr>
+      </w:pPr>
+      <w:r>
+        <w:rPr>
+          <w:rFonts w:ascii="Times New Roman" w:hAnsi="Times New Roman" w:cs="Times New Roman"/>
+          <w:sz w:val="24"/>
+          <w:szCs w:val="24"/>
+          <w:lang w:bidi="hi-IN"/>
+        </w:rPr>
+        <w:tab/>
+        <w:t>User show all video available in tha application ans all video are auto paly</w:t>
+      </w:r>
+    </w:p>
+    <w:p>
+      <w:pPr>
+        <w:rPr>
+          <w:rFonts w:ascii="Times New Roman" w:hAnsi="Times New Roman" w:cs="Times New Roman"/>
+          <w:sz w:val="24"/>
+          <w:szCs w:val="24"/>
+          <w:lang w:bidi="hi-IN"/>
+        </w:rPr>
+      </w:pPr>
+      <w:r>
+        <w:rPr>
+          <w:rFonts w:ascii="Times New Roman" w:hAnsi="Times New Roman" w:cs="Times New Roman"/>
+          <w:sz w:val="24"/>
+          <w:szCs w:val="24"/>
+          <w:lang w:bidi="hi-IN"/>
+        </w:rPr>
+        <w:t>Post-photos:-</w:t>
+      </w:r>
+    </w:p>
+    <w:p>
+      <w:pPr>
+        <w:rPr>
+          <w:rFonts w:ascii="Times New Roman" w:hAnsi="Times New Roman" w:cs="Times New Roman"/>
+          <w:sz w:val="24"/>
+          <w:szCs w:val="24"/>
+          <w:lang w:bidi="hi-IN"/>
+        </w:rPr>
+      </w:pPr>
+      <w:r>
+        <w:rPr>
+          <w:rFonts w:ascii="Times New Roman" w:hAnsi="Times New Roman" w:cs="Times New Roman"/>
+          <w:sz w:val="24"/>
+          <w:szCs w:val="24"/>
+          <w:lang w:bidi="hi-IN"/>
+        </w:rPr>
+        <w:tab/>
+        <w:t>This module is display all   photos.</w:t>
+      </w:r>
+    </w:p>
+    <w:p>
+      <w:pPr>
+        <w:rPr>
+          <w:rFonts w:ascii="Times New Roman" w:hAnsi="Times New Roman" w:cs="Times New Roman"/>
+          <w:sz w:val="24"/>
+          <w:szCs w:val="24"/>
+          <w:lang w:bidi="hi-IN"/>
+        </w:rPr>
+      </w:pPr>
+      <w:r>
+        <w:rPr>
+          <w:rFonts w:ascii="Times New Roman" w:hAnsi="Times New Roman" w:cs="Times New Roman"/>
+          <w:sz w:val="24"/>
+          <w:szCs w:val="24"/>
+          <w:lang w:bidi="hi-IN"/>
+        </w:rPr>
+        <w:t>Post-audio:-</w:t>
+      </w:r>
+    </w:p>
+    <w:p>
+      <w:pPr>
+        <w:rPr>
+          <w:rFonts w:ascii="Times New Roman" w:hAnsi="Times New Roman" w:cs="Times New Roman"/>
+          <w:sz w:val="24"/>
+          <w:szCs w:val="24"/>
+          <w:lang w:bidi="hi-IN"/>
+        </w:rPr>
+      </w:pPr>
+      <w:r>
+        <w:rPr>
+          <w:rFonts w:ascii="Times New Roman" w:hAnsi="Times New Roman" w:cs="Times New Roman"/>
+          <w:sz w:val="24"/>
+          <w:szCs w:val="24"/>
+          <w:lang w:bidi="hi-IN"/>
+        </w:rPr>
+        <w:tab/>
+        <w:t>Display only audio.</w:t>
+      </w:r>
+    </w:p>
+    <w:p>
+      <w:pPr>
+        <w:rPr>
+          <w:rFonts w:ascii="Times New Roman" w:hAnsi="Times New Roman" w:cs="Times New Roman"/>
+          <w:sz w:val="24"/>
+          <w:szCs w:val="24"/>
+          <w:lang w:bidi="hi-IN"/>
+        </w:rPr>
+      </w:pPr>
+      <w:r>
+        <w:rPr>
+          <w:rFonts w:ascii="Times New Roman" w:hAnsi="Times New Roman" w:cs="Times New Roman"/>
+          <w:sz w:val="24"/>
+          <w:szCs w:val="24"/>
+          <w:lang w:bidi="hi-IN"/>
+        </w:rPr>
+        <w:t>Myfriend:-</w:t>
+      </w:r>
+    </w:p>
+    <w:p>
+      <w:pPr>
+        <w:rPr>
+          <w:rFonts w:ascii="Times New Roman" w:hAnsi="Times New Roman" w:cs="Times New Roman"/>
+          <w:sz w:val="24"/>
+          <w:szCs w:val="24"/>
+          <w:lang w:bidi="hi-IN"/>
+        </w:rPr>
+      </w:pPr>
+      <w:r>
+        <w:rPr>
+          <w:rFonts w:ascii="Times New Roman" w:hAnsi="Times New Roman" w:cs="Times New Roman"/>
+          <w:sz w:val="24"/>
+          <w:szCs w:val="24"/>
+          <w:lang w:bidi="hi-IN"/>
+        </w:rPr>
+        <w:tab/>
+        <w:t>Display all fiends that user follow in this module.and user wand to unfollow some user than user can unfollow  other people.</w:t>
+      </w:r>
+    </w:p>
+    <w:p>
+      <w:pPr>
+        <w:rPr>
+          <w:rFonts w:ascii="Times New Roman" w:hAnsi="Times New Roman" w:cs="Times New Roman"/>
+          <w:sz w:val="24"/>
+          <w:szCs w:val="24"/>
+          <w:lang w:bidi="hi-IN"/>
+        </w:rPr>
+      </w:pPr>
+      <w:r>
+        <w:rPr>
+          <w:rFonts w:ascii="Times New Roman" w:hAnsi="Times New Roman" w:cs="Times New Roman"/>
+          <w:sz w:val="24"/>
+          <w:szCs w:val="24"/>
+          <w:lang w:bidi="hi-IN"/>
+        </w:rPr>
+        <w:t>About-us:-</w:t>
+      </w:r>
+    </w:p>
+    <w:p>
+      <w:pPr>
+        <w:rPr>
+          <w:rFonts w:ascii="Times New Roman" w:hAnsi="Times New Roman" w:cs="Times New Roman"/>
+          <w:sz w:val="24"/>
+          <w:szCs w:val="24"/>
+          <w:lang w:bidi="hi-IN"/>
+        </w:rPr>
+      </w:pPr>
+      <w:r>
+        <w:rPr>
+          <w:rFonts w:ascii="Times New Roman" w:hAnsi="Times New Roman" w:cs="Times New Roman"/>
+          <w:sz w:val="24"/>
+          <w:szCs w:val="24"/>
+          <w:lang w:bidi="hi-IN"/>
+        </w:rPr>
+        <w:tab/>
+        <w:t>This modus is show basic detail abour me.</w:t>
+      </w:r>
+    </w:p>
+    <w:p>
+      <w:pPr>
+        <w:rPr>
+          <w:rFonts w:ascii="Times New Roman" w:hAnsi="Times New Roman" w:cs="Times New Roman"/>
+          <w:sz w:val="24"/>
+          <w:szCs w:val="24"/>
+          <w:lang w:bidi="hi-IN"/>
+        </w:rPr>
+      </w:pPr>
+      <w:r>
+        <w:rPr>
+          <w:rFonts w:ascii="Times New Roman" w:hAnsi="Times New Roman" w:cs="Times New Roman"/>
+          <w:sz w:val="24"/>
+          <w:szCs w:val="24"/>
+          <w:lang w:bidi="hi-IN"/>
+        </w:rPr>
+        <w:t>Contect us :-</w:t>
+      </w:r>
+    </w:p>
+    <w:p>
+      <w:pPr>
+        <w:rPr>
+          <w:rFonts w:ascii="Times New Roman" w:hAnsi="Times New Roman" w:cs="Times New Roman"/>
+          <w:sz w:val="24"/>
+          <w:szCs w:val="24"/>
+          <w:lang w:bidi="hi-IN"/>
+        </w:rPr>
+      </w:pPr>
+      <w:r>
+        <w:rPr>
+          <w:rFonts w:ascii="Times New Roman" w:hAnsi="Times New Roman" w:cs="Times New Roman"/>
+          <w:sz w:val="24"/>
+          <w:szCs w:val="24"/>
+          <w:lang w:bidi="hi-IN"/>
+        </w:rPr>
+        <w:tab/>
+        <w:t>In this one text box for email.and test area for description.</w:t>
+      </w:r>
+    </w:p>
+    <w:p>
+      <w:pPr>
+        <w:rPr>
+          <w:rFonts w:ascii="Times New Roman" w:hAnsi="Times New Roman" w:cs="Times New Roman"/>
+          <w:sz w:val="24"/>
+          <w:szCs w:val="24"/>
+          <w:lang w:bidi="hi-IN"/>
+        </w:rPr>
+      </w:pPr>
+      <w:r>
+        <w:rPr>
+          <w:rFonts w:ascii="Times New Roman" w:hAnsi="Times New Roman" w:cs="Times New Roman"/>
+          <w:sz w:val="24"/>
+          <w:szCs w:val="24"/>
+          <w:lang w:bidi="hi-IN"/>
+        </w:rPr>
+        <w:t>Logout:-</w:t>
+      </w:r>
+    </w:p>
+    <w:p>
+      <w:pPr>
+        <w:rPr>
+          <w:rFonts w:ascii="Times New Roman" w:hAnsi="Times New Roman" w:cs="Times New Roman"/>
+          <w:sz w:val="24"/>
+          <w:szCs w:val="24"/>
+          <w:lang w:bidi="hi-IN"/>
+        </w:rPr>
+      </w:pPr>
+      <w:r>
+        <w:rPr>
+          <w:rFonts w:ascii="Times New Roman" w:hAnsi="Times New Roman" w:cs="Times New Roman"/>
+          <w:sz w:val="24"/>
+          <w:szCs w:val="24"/>
+          <w:lang w:bidi="hi-IN"/>
+        </w:rPr>
+        <w:tab/>
+        <w:t>User using this user can logout.</w:t>
+      </w:r>
+    </w:p>
+    <w:p>
+      <w:pPr>
+        <w:rPr>
+          <w:rFonts w:ascii="Times New Roman" w:hAnsi="Times New Roman" w:cs="Times New Roman"/>
+          <w:sz w:val="24"/>
+          <w:szCs w:val="24"/>
+          <w:lang w:bidi="hi-IN"/>
+        </w:rPr>
+      </w:pPr>
+    </w:p>
+    <w:p>
+      <w:pPr>
+        <w:rPr>
+          <w:rFonts w:ascii="Times New Roman" w:hAnsi="Times New Roman" w:cs="Times New Roman"/>
+          <w:sz w:val="24"/>
+          <w:szCs w:val="24"/>
+          <w:lang w:bidi="hi-IN"/>
+        </w:rPr>
+      </w:pPr>
+    </w:p>
+    <w:p>
+      <w:pPr>
+        <w:rPr>
+          <w:rFonts w:ascii="Times New Roman" w:hAnsi="Times New Roman" w:cs="Times New Roman"/>
+          <w:sz w:val="24"/>
+          <w:szCs w:val="24"/>
+          <w:lang w:bidi="hi-IN"/>
+        </w:rPr>
+      </w:pPr>
+    </w:p>
+    <w:p>
+      <w:pPr>
+        <w:rPr>
+          <w:rFonts w:ascii="Times New Roman" w:hAnsi="Times New Roman" w:cs="Times New Roman"/>
+          <w:sz w:val="24"/>
+          <w:szCs w:val="24"/>
+          <w:lang w:bidi="hi-IN"/>
+        </w:rPr>
+      </w:pPr>
+    </w:p>
+    <w:p>
+      <w:pPr>
+        <w:rPr>
+          <w:rFonts w:ascii="Times New Roman" w:hAnsi="Times New Roman" w:cs="Times New Roman"/>
+          <w:sz w:val="24"/>
+          <w:szCs w:val="24"/>
+          <w:lang w:bidi="hi-IN"/>
+        </w:rPr>
+      </w:pPr>
+      <w:r>
+        <w:rPr>
+          <w:rFonts w:ascii="Times New Roman" w:hAnsi="Times New Roman" w:cs="Times New Roman"/>
+          <w:sz w:val="24"/>
+          <w:szCs w:val="24"/>
+          <w:lang w:bidi="hi-IN"/>
+        </w:rPr>
+        <w:t>Screen shots</w:t>
+      </w:r>
+    </w:p>
+    <w:p>
+      <w:pPr>
+        <w:rPr>
+          <w:rFonts w:ascii="Times New Roman" w:hAnsi="Times New Roman" w:cs="Times New Roman"/>
+          <w:sz w:val="24"/>
+          <w:szCs w:val="24"/>
+          <w:lang w:bidi="hi-IN"/>
+        </w:rPr>
+      </w:pPr>
+      <w:r>
+        <w:rPr>
+          <w:rFonts w:ascii="Times New Roman" w:hAnsi="Times New Roman" w:cs="Times New Roman"/>
+          <w:sz w:val="24"/>
+          <w:szCs w:val="24"/>
+          <w:lang w:bidi="hi-IN"/>
+        </w:rPr>
+        <w:tab/>
+      </w:r>
+    </w:p>
+    <w:p>
+      <w:pPr>
+        <w:rPr>
+          <w:rFonts w:ascii="Times New Roman" w:hAnsi="Times New Roman" w:cs="Times New Roman"/>
+          <w:noProof/>
+          <w:sz w:val="24"/>
+          <w:szCs w:val="24"/>
+          <w:lang w:eastAsia="en-IN" w:bidi="hi-IN"/>
+        </w:rPr>
+      </w:pPr>
+      <w:r>
+        <w:rPr>
+          <w:rFonts w:ascii="Times New Roman" w:hAnsi="Times New Roman" w:cs="Times New Roman"/>
+          <w:noProof/>
+          <w:sz w:val="24"/>
+          <w:szCs w:val="24"/>
+          <w:lang w:eastAsia="en-IN" w:bidi="hi-IN"/>
+        </w:rPr>
+        <w:lastRenderedPageBreak/>
+        <w:drawing>
+          <wp:inline distT="0" distB="0" distL="0" distR="0">
+            <wp:extent cx="5720080" cy="2634150"/>
+            <wp:effectExtent l="0" t="0" r="0" b="0"/>
+            <wp:docPr id="1" name="Picture 1"/>
+            <wp:cNvGraphicFramePr>
+              <a:graphicFrameLocks xmlns:a="http://schemas.openxmlformats.org/drawingml/2006/main" noChangeAspect="1"/>
+            </wp:cNvGraphicFramePr>
+            <a:graphic xmlns:a="http://schemas.openxmlformats.org/drawingml/2006/main">
+              <a:graphicData uri="http://schemas.openxmlformats.org/drawingml/2006/picture">
+                <pic:pic xmlns:pic="http://schemas.openxmlformats.org/drawingml/2006/picture">
+                  <pic:nvPicPr>
+                    <pic:cNvPr id="1" name="Screenshot (375).png"/>
+                    <pic:cNvPicPr/>
+                  </pic:nvPicPr>
+                  <pic:blipFill rotWithShape="1">
+                    <a:blip r:embed="rId7" cstate="print">
+                      <a:extLst>
+                        <a:ext uri="{28A0092B-C50C-407E-A947-70E740481C1C}">
+                          <a14:useLocalDpi xmlns:a14="http://schemas.microsoft.com/office/drawing/2010/main" val="0"/>
+                        </a:ext>
+                      </a:extLst>
+                    </a:blip>
+                    <a:srcRect l="-1" t="12832" r="193" b="5455"/>
+                    <a:stretch/>
+                  </pic:blipFill>
+                  <pic:spPr bwMode="auto">
+                    <a:xfrm>
+                      <a:off x="0" y="0"/>
+                      <a:ext cx="5720443" cy="2634317"/>
+                    </a:xfrm>
+                    <a:prstGeom prst="rect">
+                      <a:avLst/>
+                    </a:prstGeom>
+                    <a:ln>
+                      <a:noFill/>
+                    </a:ln>
+                    <a:extLst>
+                      <a:ext uri="{53640926-AAD7-44D8-BBD7-CCE9431645EC}">
+                        <a14:shadowObscured xmlns:a14="http://schemas.microsoft.com/office/drawing/2010/main"/>
+                      </a:ext>
+                    </a:extLst>
+                  </pic:spPr>
+                </pic:pic>
+              </a:graphicData>
+            </a:graphic>
+          </wp:inline>
+        </w:drawing>
+      </w:r>
+      <w:r>
+        <w:rPr>
+          <w:rFonts w:ascii="Times New Roman" w:hAnsi="Times New Roman" w:cs="Times New Roman"/>
+          <w:noProof/>
+          <w:sz w:val="24"/>
+          <w:szCs w:val="24"/>
+          <w:lang w:eastAsia="en-IN" w:bidi="hi-IN"/>
+        </w:rPr>
+        <w:drawing>
+          <wp:inline distT="0" distB="0" distL="0" distR="0">
+            <wp:extent cx="5730588" cy="2672442"/>
+            <wp:effectExtent l="0" t="0" r="3810" b="0"/>
+            <wp:docPr id="2" name="Picture 2"/>
+            <wp:cNvGraphicFramePr>
+              <a:graphicFrameLocks xmlns:a="http://schemas.openxmlformats.org/drawingml/2006/main" noChangeAspect="1"/>
+            </wp:cNvGraphicFramePr>
+            <a:graphic xmlns:a="http://schemas.openxmlformats.org/drawingml/2006/main">
+              <a:graphicData uri="http://schemas.openxmlformats.org/drawingml/2006/picture">
+                <pic:pic xmlns:pic="http://schemas.openxmlformats.org/drawingml/2006/picture">
+                  <pic:nvPicPr>
+                    <pic:cNvPr id="2" name="Screenshot (376).png"/>
+                    <pic:cNvPicPr/>
+                  </pic:nvPicPr>
+                  <pic:blipFill rotWithShape="1">
+                    <a:blip r:embed="rId8" cstate="print">
+                      <a:extLst>
+                        <a:ext uri="{28A0092B-C50C-407E-A947-70E740481C1C}">
+                          <a14:useLocalDpi xmlns:a14="http://schemas.microsoft.com/office/drawing/2010/main" val="0"/>
+                        </a:ext>
+                      </a:extLst>
+                    </a:blip>
+                    <a:srcRect t="12494" b="4598"/>
+                    <a:stretch/>
+                  </pic:blipFill>
+                  <pic:spPr bwMode="auto">
+                    <a:xfrm>
+                      <a:off x="0" y="0"/>
+                      <a:ext cx="5731510" cy="2672872"/>
+                    </a:xfrm>
+                    <a:prstGeom prst="rect">
+                      <a:avLst/>
+                    </a:prstGeom>
+                    <a:ln>
+                      <a:noFill/>
+                    </a:ln>
+                    <a:extLst>
+                      <a:ext uri="{53640926-AAD7-44D8-BBD7-CCE9431645EC}">
+                        <a14:shadowObscured xmlns:a14="http://schemas.microsoft.com/office/drawing/2010/main"/>
+                      </a:ext>
+                    </a:extLst>
+                  </pic:spPr>
+                </pic:pic>
+              </a:graphicData>
+            </a:graphic>
+          </wp:inline>
+        </w:drawing>
+      </w:r>
+      <w:r>
+        <w:rPr>
+          <w:rFonts w:ascii="Times New Roman" w:hAnsi="Times New Roman" w:cs="Times New Roman"/>
+          <w:noProof/>
+          <w:sz w:val="24"/>
+          <w:szCs w:val="24"/>
+          <w:lang w:eastAsia="en-IN" w:bidi="hi-IN"/>
+        </w:rPr>
+        <w:lastRenderedPageBreak/>
+        <w:drawing>
+          <wp:inline distT="0" distB="0" distL="0" distR="0">
+            <wp:extent cx="5731143" cy="2705100"/>
+            <wp:effectExtent l="0" t="0" r="3175" b="0"/>
+            <wp:docPr id="3" name="Picture 3"/>
+            <wp:cNvGraphicFramePr>
+              <a:graphicFrameLocks xmlns:a="http://schemas.openxmlformats.org/drawingml/2006/main" noChangeAspect="1"/>
+            </wp:cNvGraphicFramePr>
+            <a:graphic xmlns:a="http://schemas.openxmlformats.org/drawingml/2006/main">
+              <a:graphicData uri="http://schemas.openxmlformats.org/drawingml/2006/picture">
+                <pic:pic xmlns:pic="http://schemas.openxmlformats.org/drawingml/2006/picture">
+                  <pic:nvPicPr>
+                    <pic:cNvPr id="3" name="Screenshot (377).png"/>
+                    <pic:cNvPicPr/>
+                  </pic:nvPicPr>
+                  <pic:blipFill rotWithShape="1">
+                    <a:blip r:embed="rId9" cstate="print">
+                      <a:extLst>
+                        <a:ext uri="{28A0092B-C50C-407E-A947-70E740481C1C}">
+                          <a14:useLocalDpi xmlns:a14="http://schemas.microsoft.com/office/drawing/2010/main" val="0"/>
+                        </a:ext>
+                      </a:extLst>
+                    </a:blip>
+                    <a:srcRect t="12324" b="3763"/>
+                    <a:stretch/>
+                  </pic:blipFill>
+                  <pic:spPr bwMode="auto">
+                    <a:xfrm>
+                      <a:off x="0" y="0"/>
+                      <a:ext cx="5731510" cy="2705273"/>
+                    </a:xfrm>
+                    <a:prstGeom prst="rect">
+                      <a:avLst/>
+                    </a:prstGeom>
+                    <a:ln>
+                      <a:noFill/>
+                    </a:ln>
+                    <a:extLst>
+                      <a:ext uri="{53640926-AAD7-44D8-BBD7-CCE9431645EC}">
+                        <a14:shadowObscured xmlns:a14="http://schemas.microsoft.com/office/drawing/2010/main"/>
+                      </a:ext>
+                    </a:extLst>
+                  </pic:spPr>
+                </pic:pic>
+              </a:graphicData>
+            </a:graphic>
+          </wp:inline>
+        </w:drawing>
+      </w:r>
+      <w:r>
+        <w:rPr>
+          <w:rFonts w:ascii="Times New Roman" w:hAnsi="Times New Roman" w:cs="Times New Roman"/>
+          <w:noProof/>
+          <w:sz w:val="24"/>
+          <w:szCs w:val="24"/>
+          <w:lang w:eastAsia="en-IN" w:bidi="hi-IN"/>
+        </w:rPr>
+        <w:drawing>
+          <wp:inline distT="0" distB="0" distL="0" distR="0">
+            <wp:extent cx="5730483" cy="2601141"/>
+            <wp:effectExtent l="0" t="0" r="3810" b="8890"/>
+            <wp:docPr id="4" name="Picture 4"/>
+            <wp:cNvGraphicFramePr>
+              <a:graphicFrameLocks xmlns:a="http://schemas.openxmlformats.org/drawingml/2006/main" noChangeAspect="1"/>
+            </wp:cNvGraphicFramePr>
+            <a:graphic xmlns:a="http://schemas.openxmlformats.org/drawingml/2006/main">
+              <a:graphicData uri="http://schemas.openxmlformats.org/drawingml/2006/picture">
+                <pic:pic xmlns:pic="http://schemas.openxmlformats.org/drawingml/2006/picture">
+                  <pic:nvPicPr>
+                    <pic:cNvPr id="4" name="Screenshot (378).png"/>
+                    <pic:cNvPicPr/>
+                  </pic:nvPicPr>
+                  <pic:blipFill rotWithShape="1">
+                    <a:blip r:embed="rId10" cstate="print">
+                      <a:extLst>
+                        <a:ext uri="{28A0092B-C50C-407E-A947-70E740481C1C}">
+                          <a14:useLocalDpi xmlns:a14="http://schemas.microsoft.com/office/drawing/2010/main" val="0"/>
+                        </a:ext>
+                      </a:extLst>
+                    </a:blip>
+                    <a:srcRect t="13508" b="5794"/>
+                    <a:stretch/>
+                  </pic:blipFill>
+                  <pic:spPr bwMode="auto">
+                    <a:xfrm>
+                      <a:off x="0" y="0"/>
+                      <a:ext cx="5731510" cy="2601607"/>
+                    </a:xfrm>
+                    <a:prstGeom prst="rect">
+                      <a:avLst/>
+                    </a:prstGeom>
+                    <a:ln>
+                      <a:noFill/>
+                    </a:ln>
+                    <a:extLst>
+                      <a:ext uri="{53640926-AAD7-44D8-BBD7-CCE9431645EC}">
+                        <a14:shadowObscured xmlns:a14="http://schemas.microsoft.com/office/drawing/2010/main"/>
+                      </a:ext>
+                    </a:extLst>
+                  </pic:spPr>
+                </pic:pic>
+              </a:graphicData>
+            </a:graphic>
+          </wp:inline>
+        </w:drawing>
+      </w:r>
+    </w:p>
+    <w:p>
+      <w:pPr>
+        <w:rPr>
+          <w:rFonts w:ascii="Times New Roman" w:hAnsi="Times New Roman" w:cs="Times New Roman"/>
+          <w:noProof/>
+          <w:sz w:val="24"/>
+          <w:szCs w:val="24"/>
+          <w:lang w:eastAsia="en-IN" w:bidi="hi-IN"/>
+        </w:rPr>
+      </w:pPr>
+    </w:p>
+    <w:p>
+      <w:pPr>
+        <w:rPr>
+          <w:rFonts w:ascii="Times New Roman" w:hAnsi="Times New Roman" w:cs="Times New Roman"/>
+          <w:sz w:val="24"/>
+          <w:szCs w:val="24"/>
+          <w:lang w:bidi="hi-IN"/>
+        </w:rPr>
+      </w:pPr>
+      <w:r>
+        <w:rPr>
+          <w:rFonts w:ascii="Times New Roman" w:hAnsi="Times New Roman" w:cs="Times New Roman"/>
+          <w:noProof/>
+          <w:sz w:val="24"/>
+          <w:szCs w:val="24"/>
+          <w:lang w:eastAsia="en-IN" w:bidi="hi-IN"/>
+        </w:rPr>
+        <w:drawing>
+          <wp:inline distT="0" distB="0" distL="0" distR="0">
+            <wp:extent cx="5731339" cy="2656023"/>
+            <wp:effectExtent l="0" t="0" r="3175" b="0"/>
+            <wp:docPr id="5" name="Picture 5"/>
+            <wp:cNvGraphicFramePr>
+              <a:graphicFrameLocks xmlns:a="http://schemas.openxmlformats.org/drawingml/2006/main" noChangeAspect="1"/>
+            </wp:cNvGraphicFramePr>
+            <a:graphic xmlns:a="http://schemas.openxmlformats.org/drawingml/2006/main">
+              <a:graphicData uri="http://schemas.openxmlformats.org/drawingml/2006/picture">
+                <pic:pic xmlns:pic="http://schemas.openxmlformats.org/drawingml/2006/picture">
+                  <pic:nvPicPr>
+                    <pic:cNvPr id="5" name="Screenshot (379).png"/>
+                    <pic:cNvPicPr/>
+                  </pic:nvPicPr>
+                  <pic:blipFill rotWithShape="1">
+                    <a:blip r:embed="rId11" cstate="print">
+                      <a:extLst>
+                        <a:ext uri="{28A0092B-C50C-407E-A947-70E740481C1C}">
+                          <a14:useLocalDpi xmlns:a14="http://schemas.microsoft.com/office/drawing/2010/main" val="0"/>
+                        </a:ext>
+                      </a:extLst>
+                    </a:blip>
+                    <a:srcRect t="12493" b="5118"/>
+                    <a:stretch/>
+                  </pic:blipFill>
+                  <pic:spPr bwMode="auto">
+                    <a:xfrm>
+                      <a:off x="0" y="0"/>
+                      <a:ext cx="5731510" cy="2656102"/>
+                    </a:xfrm>
+                    <a:prstGeom prst="rect">
+                      <a:avLst/>
+                    </a:prstGeom>
+                    <a:ln>
+                      <a:noFill/>
+                    </a:ln>
+                    <a:extLst>
+                      <a:ext uri="{53640926-AAD7-44D8-BBD7-CCE9431645EC}">
+                        <a14:shadowObscured xmlns:a14="http://schemas.microsoft.com/office/drawing/2010/main"/>
+                      </a:ext>
+                    </a:extLst>
+                  </pic:spPr>
+                </pic:pic>
+              </a:graphicData>
+            </a:graphic>
+          </wp:inline>
+        </w:drawing>
+      </w:r>
+    </w:p>
+    <w:p>
+      <w:pPr>
+        <w:rPr>
+          <w:rFonts w:ascii="Times New Roman" w:hAnsi="Times New Roman" w:cs="Times New Roman"/>
+          <w:sz w:val="24"/>
+          <w:szCs w:val="24"/>
+          <w:lang w:bidi="hi-IN"/>
+        </w:rPr>
+      </w:pPr>
+      <w:r>
+        <w:rPr>
+          <w:rFonts w:ascii="Times New Roman" w:hAnsi="Times New Roman" w:cs="Times New Roman"/>
+          <w:noProof/>
+          <w:sz w:val="24"/>
+          <w:szCs w:val="24"/>
+          <w:lang w:eastAsia="en-IN" w:bidi="hi-IN"/>
+        </w:rPr>
+        <w:lastRenderedPageBreak/>
+        <w:drawing>
+          <wp:inline distT="0" distB="0" distL="0" distR="0" wp14:anchorId="396726E2" wp14:editId="454B7AB4">
+            <wp:extent cx="5731325" cy="2677886"/>
+            <wp:effectExtent l="0" t="0" r="3175" b="8255"/>
+            <wp:docPr id="8" name="Picture 8"/>
+            <wp:cNvGraphicFramePr>
+              <a:graphicFrameLocks xmlns:a="http://schemas.openxmlformats.org/drawingml/2006/main" noChangeAspect="1"/>
+            </wp:cNvGraphicFramePr>
+            <a:graphic xmlns:a="http://schemas.openxmlformats.org/drawingml/2006/main">
+              <a:graphicData uri="http://schemas.openxmlformats.org/drawingml/2006/picture">
+                <pic:pic xmlns:pic="http://schemas.openxmlformats.org/drawingml/2006/picture">
+                  <pic:nvPicPr>
+                    <pic:cNvPr id="8" name="Screenshot (385).png"/>
+                    <pic:cNvPicPr/>
+                  </pic:nvPicPr>
+                  <pic:blipFill rotWithShape="1">
+                    <a:blip r:embed="rId12" cstate="print">
+                      <a:extLst>
+                        <a:ext uri="{28A0092B-C50C-407E-A947-70E740481C1C}">
+                          <a14:useLocalDpi xmlns:a14="http://schemas.microsoft.com/office/drawing/2010/main" val="0"/>
+                        </a:ext>
+                      </a:extLst>
+                    </a:blip>
+                    <a:srcRect t="12663" b="4271"/>
+                    <a:stretch/>
+                  </pic:blipFill>
+                  <pic:spPr bwMode="auto">
+                    <a:xfrm>
+                      <a:off x="0" y="0"/>
+                      <a:ext cx="5731510" cy="2677973"/>
+                    </a:xfrm>
+                    <a:prstGeom prst="rect">
+                      <a:avLst/>
+                    </a:prstGeom>
+                    <a:ln>
+                      <a:noFill/>
+                    </a:ln>
+                    <a:extLst>
+                      <a:ext uri="{53640926-AAD7-44D8-BBD7-CCE9431645EC}">
+                        <a14:shadowObscured xmlns:a14="http://schemas.microsoft.com/office/drawing/2010/main"/>
+                      </a:ext>
+                    </a:extLst>
+                  </pic:spPr>
+                </pic:pic>
+              </a:graphicData>
+            </a:graphic>
+          </wp:inline>
+        </w:drawing>
+      </w:r>
+      <w:r>
+        <w:rPr>
+          <w:rFonts w:ascii="Times New Roman" w:hAnsi="Times New Roman" w:cs="Times New Roman"/>
+          <w:noProof/>
+          <w:sz w:val="24"/>
+          <w:szCs w:val="24"/>
+          <w:lang w:eastAsia="en-IN" w:bidi="hi-IN"/>
+        </w:rPr>
+        <w:drawing>
+          <wp:inline distT="0" distB="0" distL="0" distR="0">
+            <wp:extent cx="5730953" cy="2623457"/>
+            <wp:effectExtent l="0" t="0" r="3175" b="5715"/>
+            <wp:docPr id="6" name="Picture 6"/>
+            <wp:cNvGraphicFramePr>
+              <a:graphicFrameLocks xmlns:a="http://schemas.openxmlformats.org/drawingml/2006/main" noChangeAspect="1"/>
+            </wp:cNvGraphicFramePr>
+            <a:graphic xmlns:a="http://schemas.openxmlformats.org/drawingml/2006/main">
+              <a:graphicData uri="http://schemas.openxmlformats.org/drawingml/2006/picture">
+                <pic:pic xmlns:pic="http://schemas.openxmlformats.org/drawingml/2006/picture">
+                  <pic:nvPicPr>
+                    <pic:cNvPr id="6" name="Screenshot (381).png"/>
+                    <pic:cNvPicPr/>
+                  </pic:nvPicPr>
+                  <pic:blipFill rotWithShape="1">
+                    <a:blip r:embed="rId13" cstate="print">
+                      <a:extLst>
+                        <a:ext uri="{28A0092B-C50C-407E-A947-70E740481C1C}">
+                          <a14:useLocalDpi xmlns:a14="http://schemas.microsoft.com/office/drawing/2010/main" val="0"/>
+                        </a:ext>
+                      </a:extLst>
+                    </a:blip>
+                    <a:srcRect t="13169" b="5449"/>
+                    <a:stretch/>
+                  </pic:blipFill>
+                  <pic:spPr bwMode="auto">
+                    <a:xfrm>
+                      <a:off x="0" y="0"/>
+                      <a:ext cx="5731510" cy="2623712"/>
+                    </a:xfrm>
+                    <a:prstGeom prst="rect">
+                      <a:avLst/>
+                    </a:prstGeom>
+                    <a:ln>
+                      <a:noFill/>
+                    </a:ln>
+                    <a:extLst>
+                      <a:ext uri="{53640926-AAD7-44D8-BBD7-CCE9431645EC}">
+                        <a14:shadowObscured xmlns:a14="http://schemas.microsoft.com/office/drawing/2010/main"/>
+                      </a:ext>
+                    </a:extLst>
+                  </pic:spPr>
+                </pic:pic>
+              </a:graphicData>
+            </a:graphic>
+          </wp:inline>
+        </w:drawing>
+      </w:r>
+    </w:p>
+    <w:p>
+      <w:pPr>
+        <w:rPr>
+          <w:rFonts w:ascii="Times New Roman" w:hAnsi="Times New Roman" w:cs="Times New Roman"/>
+          <w:sz w:val="24"/>
+          <w:szCs w:val="24"/>
+          <w:lang w:bidi="hi-IN"/>
+        </w:rPr>
+      </w:pPr>
+      <w:r>
+        <w:rPr>
+          <w:rFonts w:ascii="Times New Roman" w:hAnsi="Times New Roman" w:cs="Times New Roman"/>
+          <w:noProof/>
+          <w:sz w:val="24"/>
+          <w:szCs w:val="24"/>
+          <w:lang w:eastAsia="en-IN" w:bidi="hi-IN"/>
+        </w:rPr>
+        <w:lastRenderedPageBreak/>
+        <w:drawing>
+          <wp:inline distT="0" distB="0" distL="0" distR="0">
+            <wp:extent cx="5730661" cy="2671989"/>
+            <wp:effectExtent l="0" t="0" r="3810" b="0"/>
+            <wp:docPr id="16" name="Picture 16"/>
+            <wp:cNvGraphicFramePr>
+              <a:graphicFrameLocks xmlns:a="http://schemas.openxmlformats.org/drawingml/2006/main" noChangeAspect="1"/>
+            </wp:cNvGraphicFramePr>
+            <a:graphic xmlns:a="http://schemas.openxmlformats.org/drawingml/2006/main">
+              <a:graphicData uri="http://schemas.openxmlformats.org/drawingml/2006/picture">
+                <pic:pic xmlns:pic="http://schemas.openxmlformats.org/drawingml/2006/picture">
+                  <pic:nvPicPr>
+                    <pic:cNvPr id="16" name="Screenshot (393).png"/>
+                    <pic:cNvPicPr/>
+                  </pic:nvPicPr>
+                  <pic:blipFill rotWithShape="1">
+                    <a:blip r:embed="rId14" cstate="print">
+                      <a:extLst>
+                        <a:ext uri="{28A0092B-C50C-407E-A947-70E740481C1C}">
+                          <a14:useLocalDpi xmlns:a14="http://schemas.microsoft.com/office/drawing/2010/main" val="0"/>
+                        </a:ext>
+                      </a:extLst>
+                    </a:blip>
+                    <a:srcRect t="12157" b="4950"/>
+                    <a:stretch/>
+                  </pic:blipFill>
+                  <pic:spPr bwMode="auto">
+                    <a:xfrm>
+                      <a:off x="0" y="0"/>
+                      <a:ext cx="5731510" cy="2672385"/>
+                    </a:xfrm>
+                    <a:prstGeom prst="rect">
+                      <a:avLst/>
+                    </a:prstGeom>
+                    <a:ln>
+                      <a:noFill/>
+                    </a:ln>
+                    <a:extLst>
+                      <a:ext uri="{53640926-AAD7-44D8-BBD7-CCE9431645EC}">
+                        <a14:shadowObscured xmlns:a14="http://schemas.microsoft.com/office/drawing/2010/main"/>
+                      </a:ext>
+                    </a:extLst>
+                  </pic:spPr>
+                </pic:pic>
+              </a:graphicData>
+            </a:graphic>
+          </wp:inline>
+        </w:drawing>
+      </w:r>
+      <w:r>
+        <w:rPr>
+          <w:rFonts w:ascii="Times New Roman" w:hAnsi="Times New Roman" w:cs="Times New Roman"/>
+          <w:noProof/>
+          <w:sz w:val="24"/>
+          <w:szCs w:val="24"/>
+          <w:lang w:eastAsia="en-IN" w:bidi="hi-IN"/>
+        </w:rPr>
+        <w:drawing>
+          <wp:inline distT="0" distB="0" distL="0" distR="0">
+            <wp:extent cx="5731141" cy="2645228"/>
+            <wp:effectExtent l="0" t="0" r="3175" b="3175"/>
+            <wp:docPr id="11" name="Picture 11"/>
+            <wp:cNvGraphicFramePr>
+              <a:graphicFrameLocks xmlns:a="http://schemas.openxmlformats.org/drawingml/2006/main" noChangeAspect="1"/>
+            </wp:cNvGraphicFramePr>
+            <a:graphic xmlns:a="http://schemas.openxmlformats.org/drawingml/2006/main">
+              <a:graphicData uri="http://schemas.openxmlformats.org/drawingml/2006/picture">
+                <pic:pic xmlns:pic="http://schemas.openxmlformats.org/drawingml/2006/picture">
+                  <pic:nvPicPr>
+                    <pic:cNvPr id="11" name="Screenshot (388).png"/>
+                    <pic:cNvPicPr/>
+                  </pic:nvPicPr>
+                  <pic:blipFill rotWithShape="1">
+                    <a:blip r:embed="rId15" cstate="print">
+                      <a:extLst>
+                        <a:ext uri="{28A0092B-C50C-407E-A947-70E740481C1C}">
+                          <a14:useLocalDpi xmlns:a14="http://schemas.microsoft.com/office/drawing/2010/main" val="0"/>
+                        </a:ext>
+                      </a:extLst>
+                    </a:blip>
+                    <a:srcRect t="12324" b="5620"/>
+                    <a:stretch/>
+                  </pic:blipFill>
+                  <pic:spPr bwMode="auto">
+                    <a:xfrm>
+                      <a:off x="0" y="0"/>
+                      <a:ext cx="5731510" cy="2645398"/>
+                    </a:xfrm>
+                    <a:prstGeom prst="rect">
+                      <a:avLst/>
+                    </a:prstGeom>
+                    <a:ln>
+                      <a:noFill/>
+                    </a:ln>
+                    <a:extLst>
+                      <a:ext uri="{53640926-AAD7-44D8-BBD7-CCE9431645EC}">
+                        <a14:shadowObscured xmlns:a14="http://schemas.microsoft.com/office/drawing/2010/main"/>
+                      </a:ext>
+                    </a:extLst>
+                  </pic:spPr>
+                </pic:pic>
+              </a:graphicData>
+            </a:graphic>
+          </wp:inline>
+        </w:drawing>
+      </w:r>
+      <w:r>
+        <w:rPr>
+          <w:rFonts w:ascii="Times New Roman" w:hAnsi="Times New Roman" w:cs="Times New Roman"/>
+          <w:noProof/>
+          <w:sz w:val="24"/>
+          <w:szCs w:val="24"/>
+          <w:lang w:eastAsia="en-IN" w:bidi="hi-IN"/>
+        </w:rPr>
+        <w:drawing>
+          <wp:inline distT="0" distB="0" distL="0" distR="0">
+            <wp:extent cx="5730392" cy="2618014"/>
+            <wp:effectExtent l="0" t="0" r="3810" b="0"/>
+            <wp:docPr id="12" name="Picture 12"/>
+            <wp:cNvGraphicFramePr>
+              <a:graphicFrameLocks xmlns:a="http://schemas.openxmlformats.org/drawingml/2006/main" noChangeAspect="1"/>
+            </wp:cNvGraphicFramePr>
+            <a:graphic xmlns:a="http://schemas.openxmlformats.org/drawingml/2006/main">
+              <a:graphicData uri="http://schemas.openxmlformats.org/drawingml/2006/picture">
+                <pic:pic xmlns:pic="http://schemas.openxmlformats.org/drawingml/2006/picture">
+                  <pic:nvPicPr>
+                    <pic:cNvPr id="12" name="Screenshot (389).png"/>
+                    <pic:cNvPicPr/>
+                  </pic:nvPicPr>
+                  <pic:blipFill rotWithShape="1">
+                    <a:blip r:embed="rId16" cstate="print">
+                      <a:extLst>
+                        <a:ext uri="{28A0092B-C50C-407E-A947-70E740481C1C}">
+                          <a14:useLocalDpi xmlns:a14="http://schemas.microsoft.com/office/drawing/2010/main" val="0"/>
+                        </a:ext>
+                      </a:extLst>
+                    </a:blip>
+                    <a:srcRect t="13337" b="5440"/>
+                    <a:stretch/>
+                  </pic:blipFill>
+                  <pic:spPr bwMode="auto">
+                    <a:xfrm>
+                      <a:off x="0" y="0"/>
+                      <a:ext cx="5731510" cy="2618525"/>
+                    </a:xfrm>
+                    <a:prstGeom prst="rect">
+                      <a:avLst/>
+                    </a:prstGeom>
+                    <a:ln>
+                      <a:noFill/>
+                    </a:ln>
+                    <a:extLst>
+                      <a:ext uri="{53640926-AAD7-44D8-BBD7-CCE9431645EC}">
+                        <a14:shadowObscured xmlns:a14="http://schemas.microsoft.com/office/drawing/2010/main"/>
+                      </a:ext>
+                    </a:extLst>
+                  </pic:spPr>
+                </pic:pic>
+              </a:graphicData>
+            </a:graphic>
+          </wp:inline>
+        </w:drawing>
+      </w:r>
+      <w:r>
+        <w:rPr>
+          <w:rFonts w:ascii="Times New Roman" w:hAnsi="Times New Roman" w:cs="Times New Roman"/>
+          <w:noProof/>
+          <w:sz w:val="24"/>
+          <w:szCs w:val="24"/>
+          <w:lang w:eastAsia="en-IN" w:bidi="hi-IN"/>
+        </w:rPr>
+        <w:lastRenderedPageBreak/>
+        <w:drawing>
+          <wp:inline distT="0" distB="0" distL="0" distR="0">
+            <wp:extent cx="5730588" cy="2590800"/>
+            <wp:effectExtent l="0" t="0" r="3810" b="0"/>
+            <wp:docPr id="13" name="Picture 13"/>
+            <wp:cNvGraphicFramePr>
+              <a:graphicFrameLocks xmlns:a="http://schemas.openxmlformats.org/drawingml/2006/main" noChangeAspect="1"/>
+            </wp:cNvGraphicFramePr>
+            <a:graphic xmlns:a="http://schemas.openxmlformats.org/drawingml/2006/main">
+              <a:graphicData uri="http://schemas.openxmlformats.org/drawingml/2006/picture">
+                <pic:pic xmlns:pic="http://schemas.openxmlformats.org/drawingml/2006/picture">
+                  <pic:nvPicPr>
+                    <pic:cNvPr id="13" name="Screenshot (390).png"/>
+                    <pic:cNvPicPr/>
+                  </pic:nvPicPr>
+                  <pic:blipFill rotWithShape="1">
+                    <a:blip r:embed="rId17" cstate="print">
+                      <a:extLst>
+                        <a:ext uri="{28A0092B-C50C-407E-A947-70E740481C1C}">
+                          <a14:useLocalDpi xmlns:a14="http://schemas.microsoft.com/office/drawing/2010/main" val="0"/>
+                        </a:ext>
+                      </a:extLst>
+                    </a:blip>
+                    <a:srcRect t="12494" b="7131"/>
+                    <a:stretch/>
+                  </pic:blipFill>
+                  <pic:spPr bwMode="auto">
+                    <a:xfrm>
+                      <a:off x="0" y="0"/>
+                      <a:ext cx="5731510" cy="2591217"/>
+                    </a:xfrm>
+                    <a:prstGeom prst="rect">
+                      <a:avLst/>
+                    </a:prstGeom>
+                    <a:ln>
+                      <a:noFill/>
+                    </a:ln>
+                    <a:extLst>
+                      <a:ext uri="{53640926-AAD7-44D8-BBD7-CCE9431645EC}">
+                        <a14:shadowObscured xmlns:a14="http://schemas.microsoft.com/office/drawing/2010/main"/>
+                      </a:ext>
+                    </a:extLst>
+                  </pic:spPr>
+                </pic:pic>
+              </a:graphicData>
+            </a:graphic>
+          </wp:inline>
+        </w:drawing>
+      </w:r>
+      <w:r>
+        <w:rPr>
+          <w:rFonts w:ascii="Times New Roman" w:hAnsi="Times New Roman" w:cs="Times New Roman"/>
+          <w:noProof/>
+          <w:sz w:val="24"/>
+          <w:szCs w:val="24"/>
+          <w:lang w:eastAsia="en-IN" w:bidi="hi-IN"/>
+        </w:rPr>
+        <w:drawing>
+          <wp:inline distT="0" distB="0" distL="0" distR="0">
+            <wp:extent cx="5730839" cy="2704738"/>
+            <wp:effectExtent l="0" t="0" r="3810" b="635"/>
+            <wp:docPr id="14" name="Picture 14"/>
+            <wp:cNvGraphicFramePr>
+              <a:graphicFrameLocks xmlns:a="http://schemas.openxmlformats.org/drawingml/2006/main" noChangeAspect="1"/>
+            </wp:cNvGraphicFramePr>
+            <a:graphic xmlns:a="http://schemas.openxmlformats.org/drawingml/2006/main">
+              <a:graphicData uri="http://schemas.openxmlformats.org/drawingml/2006/picture">
+                <pic:pic xmlns:pic="http://schemas.openxmlformats.org/drawingml/2006/picture">
+                  <pic:nvPicPr>
+                    <pic:cNvPr id="14" name="Screenshot (391).png"/>
+                    <pic:cNvPicPr/>
+                  </pic:nvPicPr>
+                  <pic:blipFill rotWithShape="1">
+                    <a:blip r:embed="rId18" cstate="print">
+                      <a:extLst>
+                        <a:ext uri="{28A0092B-C50C-407E-A947-70E740481C1C}">
+                          <a14:useLocalDpi xmlns:a14="http://schemas.microsoft.com/office/drawing/2010/main" val="0"/>
+                        </a:ext>
+                      </a:extLst>
+                    </a:blip>
+                    <a:srcRect t="11988" b="4106"/>
+                    <a:stretch/>
+                  </pic:blipFill>
+                  <pic:spPr bwMode="auto">
+                    <a:xfrm>
+                      <a:off x="0" y="0"/>
+                      <a:ext cx="5731510" cy="2705055"/>
+                    </a:xfrm>
+                    <a:prstGeom prst="rect">
+                      <a:avLst/>
+                    </a:prstGeom>
+                    <a:ln>
+                      <a:noFill/>
+                    </a:ln>
+                    <a:extLst>
+                      <a:ext uri="{53640926-AAD7-44D8-BBD7-CCE9431645EC}">
+                        <a14:shadowObscured xmlns:a14="http://schemas.microsoft.com/office/drawing/2010/main"/>
+                      </a:ext>
+                    </a:extLst>
+                  </pic:spPr>
+                </pic:pic>
+              </a:graphicData>
+            </a:graphic>
+          </wp:inline>
+        </w:drawing>
+      </w:r>
+      <w:r>
+        <w:rPr>
+          <w:rFonts w:ascii="Times New Roman" w:hAnsi="Times New Roman" w:cs="Times New Roman"/>
+          <w:noProof/>
+          <w:sz w:val="24"/>
+          <w:szCs w:val="24"/>
+          <w:lang w:eastAsia="en-IN" w:bidi="hi-IN"/>
+        </w:rPr>
+        <w:drawing>
+          <wp:inline distT="0" distB="0" distL="0" distR="0">
+            <wp:extent cx="5730650" cy="2617560"/>
+            <wp:effectExtent l="0" t="0" r="3810" b="0"/>
+            <wp:docPr id="15" name="Picture 15"/>
+            <wp:cNvGraphicFramePr>
+              <a:graphicFrameLocks xmlns:a="http://schemas.openxmlformats.org/drawingml/2006/main" noChangeAspect="1"/>
+            </wp:cNvGraphicFramePr>
+            <a:graphic xmlns:a="http://schemas.openxmlformats.org/drawingml/2006/main">
+              <a:graphicData uri="http://schemas.openxmlformats.org/drawingml/2006/picture">
+                <pic:pic xmlns:pic="http://schemas.openxmlformats.org/drawingml/2006/picture">
+                  <pic:nvPicPr>
+                    <pic:cNvPr id="15" name="Screenshot (392).png"/>
+                    <pic:cNvPicPr/>
+                  </pic:nvPicPr>
+                  <pic:blipFill rotWithShape="1">
+                    <a:blip r:embed="rId19" cstate="print">
+                      <a:extLst>
+                        <a:ext uri="{28A0092B-C50C-407E-A947-70E740481C1C}">
+                          <a14:useLocalDpi xmlns:a14="http://schemas.microsoft.com/office/drawing/2010/main" val="0"/>
+                        </a:ext>
+                      </a:extLst>
+                    </a:blip>
+                    <a:srcRect t="12664" b="6131"/>
+                    <a:stretch/>
+                  </pic:blipFill>
+                  <pic:spPr bwMode="auto">
+                    <a:xfrm>
+                      <a:off x="0" y="0"/>
+                      <a:ext cx="5731510" cy="2617953"/>
+                    </a:xfrm>
+                    <a:prstGeom prst="rect">
+                      <a:avLst/>
+                    </a:prstGeom>
+                    <a:ln>
+                      <a:noFill/>
+                    </a:ln>
+                    <a:extLst>
+                      <a:ext uri="{53640926-AAD7-44D8-BBD7-CCE9431645EC}">
+                        <a14:shadowObscured xmlns:a14="http://schemas.microsoft.com/office/drawing/2010/main"/>
+                      </a:ext>
+                    </a:extLst>
+                  </pic:spPr>
+                </pic:pic>
+              </a:graphicData>
+            </a:graphic>
+          </wp:inline>
+        </w:drawing>
+      </w:r>
+    </w:p>
+    <w:p>
+      <w:pPr>
+        <w:rPr>
+          <w:rFonts w:ascii="Times New Roman" w:hAnsi="Times New Roman" w:cs="Times New Roman"/>
+          <w:sz w:val="24"/>
+          <w:szCs w:val="24"/>
+          <w:lang w:bidi="hi-IN"/>
+        </w:rPr>
+      </w:pPr>
+    </w:p>
+    <w:p>
+      <w:pPr>
+        <w:rPr>
+          <w:rFonts w:ascii="Times New Roman" w:hAnsi="Times New Roman" w:cs="Times New Roman"/>
+          <w:sz w:val="24"/>
+          <w:szCs w:val="24"/>
+          <w:lang w:bidi="hi-IN"/>
+        </w:rPr>
+      </w:pPr>
+      <w:r>
+        <w:rPr>
+          <w:rFonts w:ascii="Times New Roman" w:hAnsi="Times New Roman" w:cs="Times New Roman"/>
+          <w:sz w:val="24"/>
+          <w:szCs w:val="24"/>
+          <w:lang w:bidi="hi-IN"/>
+        </w:rPr>
+        <w:t xml:space="preserve">    </w:t>
+      </w:r>
+    </w:p>
+    <w:p>
+      <w:pPr>
+        <w:rPr>
+          <w:rFonts w:ascii="Times New Roman" w:hAnsi="Times New Roman" w:cs="Times New Roman"/>
+          <w:sz w:val="24"/>
+          <w:szCs w:val="24"/>
+          <w:lang w:bidi="hi-IN"/>
+        </w:rPr>
+      </w:pPr>
+      <w:r>
+        <w:rPr>
+          <w:rFonts w:ascii="Times New Roman" w:hAnsi="Times New Roman" w:cs="Times New Roman"/>
+          <w:sz w:val="24"/>
+          <w:szCs w:val="24"/>
+          <w:lang w:bidi="hi-IN"/>
+        </w:rPr>
+        <w:t xml:space="preserve"> </w:t>
+      </w:r>
+    </w:p>
+    <w:p>
+      <w:pPr>
+        <w:rPr>
+          <w:rFonts w:ascii="Times New Roman" w:hAnsi="Times New Roman" w:cs="Times New Roman"/>
+          <w:sz w:val="26"/>
+          <w:szCs w:val="26"/>
+          <w:lang w:bidi="hi-IN"/>
+        </w:rPr>
+      </w:pPr>
+      <w:r>
+        <w:rPr>
+          <w:rFonts w:ascii="Times New Roman" w:hAnsi="Times New Roman" w:cs="Times New Roman"/>
+          <w:sz w:val="26"/>
+          <w:szCs w:val="26"/>
+          <w:lang w:bidi="hi-IN"/>
+        </w:rPr>
+        <w:lastRenderedPageBreak/>
+        <w:t xml:space="preserve"> </w:t>
+      </w:r>
+      <w:r>
+        <w:rPr>
+          <w:rFonts w:ascii="Times New Roman" w:hAnsi="Times New Roman" w:cs="Times New Roman"/>
+          <w:sz w:val="26"/>
+          <w:szCs w:val="26"/>
+          <w:lang w:bidi="hi-IN"/>
+        </w:rPr>
+        <w:t>Conclusion</w:t>
+      </w:r>
+      <w:r>
+        <w:rPr>
+          <w:rFonts w:ascii="Times New Roman" w:hAnsi="Times New Roman" w:cs="Times New Roman"/>
+          <w:sz w:val="26"/>
+          <w:szCs w:val="26"/>
+          <w:lang w:bidi="hi-IN"/>
+        </w:rPr>
+        <w:t>:-</w:t>
+      </w:r>
+    </w:p>
+    <w:p>
+      <w:pPr>
+        <w:rPr>
+          <w:rFonts w:ascii="Times New Roman" w:hAnsi="Times New Roman" w:cs="Times New Roman"/>
+          <w:sz w:val="26"/>
+          <w:szCs w:val="26"/>
+          <w:lang w:bidi="hi-IN"/>
+        </w:rPr>
+      </w:pPr>
+      <w:r>
+        <w:rPr>
+          <w:rFonts w:ascii="Times New Roman" w:hAnsi="Times New Roman" w:cs="Times New Roman"/>
+          <w:sz w:val="26"/>
+          <w:szCs w:val="26"/>
+          <w:lang w:bidi="hi-IN"/>
+        </w:rPr>
+        <w:tab/>
+        <w:t xml:space="preserve">I am implemented login and logout </w:t>
+      </w:r>
+      <w:r>
+        <w:rPr>
+          <w:rFonts w:ascii="Times New Roman" w:hAnsi="Times New Roman" w:cs="Times New Roman"/>
+          <w:sz w:val="26"/>
+          <w:szCs w:val="26"/>
+          <w:lang w:bidi="hi-IN"/>
+        </w:rPr>
+        <w:t>functionality</w:t>
+      </w:r>
+      <w:r>
+        <w:rPr>
+          <w:rFonts w:ascii="Times New Roman" w:hAnsi="Times New Roman" w:cs="Times New Roman"/>
+          <w:sz w:val="26"/>
+          <w:szCs w:val="26"/>
+          <w:lang w:bidi="hi-IN"/>
+        </w:rPr>
+        <w:t xml:space="preserve"> , add new post, follow and unfollow</w:t>
+      </w:r>
+      <w:r>
+        <w:rPr>
+          <w:rFonts w:ascii="Times New Roman" w:hAnsi="Times New Roman" w:cs="Times New Roman"/>
+          <w:sz w:val="26"/>
+          <w:szCs w:val="26"/>
+          <w:lang w:bidi="hi-IN"/>
+        </w:rPr>
+        <w:t xml:space="preserve"> user.</w:t>
+      </w:r>
+      <w:r>
+        <w:rPr>
+          <w:rFonts w:ascii="Times New Roman" w:hAnsi="Times New Roman" w:cs="Times New Roman"/>
+          <w:sz w:val="26"/>
+          <w:szCs w:val="26"/>
+          <w:lang w:bidi="hi-IN"/>
+        </w:rPr>
+        <w:t xml:space="preserve"> </w:t>
+      </w:r>
+      <w:r>
+        <w:rPr>
+          <w:rFonts w:ascii="Times New Roman" w:hAnsi="Times New Roman" w:cs="Times New Roman"/>
+          <w:sz w:val="26"/>
+          <w:szCs w:val="26"/>
+          <w:lang w:bidi="hi-IN"/>
+        </w:rPr>
+        <w:t>user can edit your profile. Show no of followers and following. We can show all post separately like 3 section 1). Only video 2). Only photo 3). Only audio.</w:t>
+      </w:r>
+    </w:p>
+    <w:p>
+      <w:pPr>
+        <w:rPr>
+          <w:rFonts w:ascii="Times New Roman" w:hAnsi="Times New Roman" w:cs="Times New Roman"/>
+          <w:sz w:val="26"/>
+          <w:szCs w:val="26"/>
+          <w:lang w:bidi="hi-IN"/>
+        </w:rPr>
+      </w:pPr>
+    </w:p>
+    <w:p>
+      <w:pPr>
+        <w:rPr>
+          <w:rFonts w:ascii="Times New Roman" w:hAnsi="Times New Roman" w:cs="Times New Roman"/>
+          <w:sz w:val="26"/>
+          <w:szCs w:val="26"/>
+          <w:lang w:bidi="hi-IN"/>
+        </w:rPr>
+      </w:pPr>
+      <w:r>
+        <w:rPr>
+          <w:rFonts w:ascii="Times New Roman" w:hAnsi="Times New Roman" w:cs="Times New Roman"/>
+          <w:sz w:val="26"/>
+          <w:szCs w:val="26"/>
+          <w:lang w:bidi="hi-IN"/>
+        </w:rPr>
+        <w:t>Limitation and Future Extension</w:t>
+      </w:r>
+      <w:r>
+        <w:rPr>
+          <w:rFonts w:ascii="Times New Roman" w:hAnsi="Times New Roman" w:cs="Times New Roman"/>
+          <w:sz w:val="26"/>
+          <w:szCs w:val="26"/>
+          <w:lang w:bidi="hi-IN"/>
+        </w:rPr>
+        <w:t>:-</w:t>
+      </w:r>
+    </w:p>
+    <w:p>
+      <w:pPr>
+        <w:rPr>
+          <w:rFonts w:ascii="Times New Roman" w:hAnsi="Times New Roman" w:cs="Times New Roman"/>
+          <w:sz w:val="26"/>
+          <w:szCs w:val="26"/>
+          <w:lang w:bidi="hi-IN"/>
+        </w:rPr>
+      </w:pPr>
+      <w:r>
+        <w:rPr>
+          <w:rFonts w:ascii="Times New Roman" w:hAnsi="Times New Roman" w:cs="Times New Roman"/>
+          <w:sz w:val="26"/>
+          <w:szCs w:val="26"/>
+          <w:lang w:bidi="hi-IN"/>
+        </w:rPr>
+        <w:tab/>
+        <w:t xml:space="preserve">In this project I will extend add more functionality for example like, comment, user can show only </w:t>
+      </w:r>
+      <w:r>
+        <w:rPr>
+          <w:rFonts w:ascii="Times New Roman" w:hAnsi="Times New Roman" w:cs="Times New Roman"/>
+          <w:sz w:val="26"/>
+          <w:szCs w:val="26"/>
+          <w:lang w:bidi="hi-IN"/>
+        </w:rPr>
+        <w:t xml:space="preserve">friend </w:t>
+      </w:r>
+      <w:r>
+        <w:rPr>
+          <w:rFonts w:ascii="Times New Roman" w:hAnsi="Times New Roman" w:cs="Times New Roman"/>
+          <w:sz w:val="26"/>
+          <w:szCs w:val="26"/>
+          <w:lang w:bidi="hi-IN"/>
+        </w:rPr>
+        <w:t xml:space="preserve"> post</w:t>
+      </w:r>
+      <w:r>
+        <w:rPr>
+          <w:rFonts w:ascii="Times New Roman" w:hAnsi="Times New Roman" w:cs="Times New Roman"/>
+          <w:sz w:val="26"/>
+          <w:szCs w:val="26"/>
+          <w:lang w:bidi="hi-IN"/>
+        </w:rPr>
+        <w:t xml:space="preserve"> user an not show other user project.</w:t>
+      </w:r>
+    </w:p>
+    <w:p>
+      <w:pPr>
+        <w:ind w:firstLine="720"/>
+        <w:rPr>
+          <w:rFonts w:ascii="Times New Roman" w:hAnsi="Times New Roman" w:cs="Times New Roman"/>
+          <w:sz w:val="26"/>
+          <w:szCs w:val="26"/>
+          <w:lang w:bidi="hi-IN"/>
+        </w:rPr>
+      </w:pPr>
+      <w:r>
+        <w:rPr>
+          <w:rFonts w:ascii="Times New Roman" w:hAnsi="Times New Roman" w:cs="Times New Roman"/>
+          <w:sz w:val="26"/>
+          <w:szCs w:val="26"/>
+          <w:lang w:bidi="hi-IN"/>
+        </w:rPr>
+        <w:t>Limitation :-</w:t>
+      </w:r>
+      <w:r>
+        <w:rPr>
+          <w:rFonts w:ascii="Times New Roman" w:hAnsi="Times New Roman" w:cs="Times New Roman"/>
+          <w:sz w:val="26"/>
+          <w:szCs w:val="26"/>
+          <w:lang w:bidi="hi-IN"/>
+        </w:rPr>
+        <w:t xml:space="preserve"> </w:t>
+      </w:r>
+    </w:p>
+    <w:p>
+      <w:pPr>
+        <w:rPr>
+          <w:rFonts w:ascii="Times New Roman" w:hAnsi="Times New Roman" w:cs="Times New Roman"/>
+          <w:sz w:val="26"/>
+          <w:szCs w:val="26"/>
+          <w:lang w:bidi="hi-IN"/>
+        </w:rPr>
+      </w:pPr>
+      <w:r>
+        <w:rPr>
+          <w:rFonts w:ascii="Times New Roman" w:hAnsi="Times New Roman" w:cs="Times New Roman"/>
+          <w:sz w:val="26"/>
+          <w:szCs w:val="26"/>
+          <w:lang w:bidi="hi-IN"/>
+        </w:rPr>
+        <w:tab/>
+      </w:r>
+      <w:r>
+        <w:rPr>
+          <w:rFonts w:ascii="Times New Roman" w:hAnsi="Times New Roman" w:cs="Times New Roman"/>
+          <w:sz w:val="26"/>
+          <w:szCs w:val="26"/>
+          <w:lang w:bidi="hi-IN"/>
+        </w:rPr>
+        <w:tab/>
+        <w:t>In new post user must upload image, audio and video .and must insert description in description field.</w:t>
+      </w:r>
+    </w:p>
+    <w:p>
+      <w:pPr>
+        <w:rPr>
+          <w:rFonts w:ascii="Times New Roman" w:hAnsi="Times New Roman" w:cs="Times New Roman"/>
+          <w:sz w:val="26"/>
+          <w:szCs w:val="26"/>
+          <w:lang w:bidi="hi-IN"/>
+        </w:rPr>
+      </w:pPr>
+    </w:p>
+    <w:p>
+      <w:pPr>
+        <w:rPr>
+          <w:rFonts w:ascii="Times New Roman" w:hAnsi="Times New Roman" w:cs="Times New Roman"/>
+          <w:sz w:val="26"/>
+          <w:szCs w:val="26"/>
+          <w:lang w:bidi="hi-IN"/>
+        </w:rPr>
+      </w:pPr>
+    </w:p>
+    <w:p>
+      <w:pPr>
+        <w:rPr>
+          <w:rFonts w:ascii="Times New Roman" w:hAnsi="Times New Roman" w:cs="Times New Roman"/>
+          <w:sz w:val="26"/>
+          <w:szCs w:val="26"/>
+          <w:lang w:bidi="hi-IN"/>
+        </w:rPr>
+      </w:pPr>
+      <w:r>
+        <w:rPr>
+          <w:rFonts w:ascii="Times New Roman" w:hAnsi="Times New Roman" w:cs="Times New Roman"/>
+          <w:sz w:val="26"/>
+          <w:szCs w:val="26"/>
+          <w:lang w:bidi="hi-IN"/>
+        </w:rPr>
+        <w:t>Bibliography</w:t>
+      </w:r>
+      <w:r>
+        <w:rPr>
+          <w:rFonts w:ascii="Times New Roman" w:hAnsi="Times New Roman" w:cs="Times New Roman"/>
+          <w:sz w:val="26"/>
+          <w:szCs w:val="26"/>
+          <w:lang w:bidi="hi-IN"/>
+        </w:rPr>
+        <w:t>:-</w:t>
+      </w:r>
+    </w:p>
+    <w:p>
+      <w:pPr>
+        <w:pStyle w:val="ListParagraph"/>
+        <w:numPr>
+          <w:ilvl w:val="0"/>
+          <w:numId w:val="1"/>
+        </w:numPr>
+        <w:rPr>
+          <w:rFonts w:ascii="Times New Roman" w:hAnsi="Times New Roman" w:cs="Times New Roman"/>
+          <w:sz w:val="26"/>
+          <w:szCs w:val="26"/>
+          <w:lang w:bidi="hi-IN"/>
+        </w:rPr>
+      </w:pPr>
+      <w:r>
+        <w:rPr>
+          <w:rFonts w:ascii="Times New Roman" w:hAnsi="Times New Roman" w:cs="Times New Roman"/>
+          <w:sz w:val="26"/>
+          <w:szCs w:val="26"/>
+          <w:lang w:bidi="hi-IN"/>
+        </w:rPr>
+        <w:t>Google</w:t>
+      </w:r>
+    </w:p>
+    <w:p>
+      <w:pPr>
+        <w:pStyle w:val="ListParagraph"/>
+        <w:numPr>
+          <w:ilvl w:val="0"/>
+          <w:numId w:val="1"/>
+        </w:numPr>
+        <w:rPr>
+          <w:rFonts w:ascii="Times New Roman" w:hAnsi="Times New Roman" w:cs="Times New Roman"/>
+          <w:sz w:val="26"/>
+          <w:szCs w:val="26"/>
+          <w:lang w:bidi="hi-IN"/>
+        </w:rPr>
+      </w:pPr>
+      <w:r>
+        <w:rPr>
+          <w:rFonts w:ascii="Times New Roman" w:hAnsi="Times New Roman" w:cs="Times New Roman"/>
+          <w:sz w:val="26"/>
+          <w:szCs w:val="26"/>
+          <w:lang w:bidi="hi-IN"/>
+        </w:rPr>
+        <w:t>PMJ sir ppt</w:t>
+      </w:r>
+    </w:p>
+    <w:p>
+      <w:pPr>
+        <w:pStyle w:val="ListParagraph"/>
+        <w:numPr>
+          <w:ilvl w:val="0"/>
+          <w:numId w:val="1"/>
+        </w:numPr>
+        <w:rPr>
+          <w:rFonts w:ascii="Times New Roman" w:hAnsi="Times New Roman" w:cs="Times New Roman"/>
+          <w:sz w:val="26"/>
+          <w:szCs w:val="26"/>
+          <w:lang w:bidi="hi-IN"/>
+        </w:rPr>
+      </w:pPr>
+      <w:r>
+        <w:rPr>
+          <w:rFonts w:ascii="Times New Roman" w:hAnsi="Times New Roman" w:cs="Times New Roman"/>
+          <w:sz w:val="26"/>
+          <w:szCs w:val="26"/>
+          <w:lang w:bidi="hi-IN"/>
+        </w:rPr>
+        <w:t>W3 schools</w:t>
+      </w:r>
+    </w:p>
+    <w:p>
+      <w:pPr>
+        <w:pStyle w:val="ListParagraph"/>
+        <w:numPr>
+          <w:ilvl w:val="0"/>
+          <w:numId w:val="1"/>
+        </w:numPr>
+        <w:rPr>
+          <w:rFonts w:ascii="Times New Roman" w:hAnsi="Times New Roman" w:cs="Times New Roman"/>
+          <w:sz w:val="26"/>
+          <w:szCs w:val="26"/>
+          <w:lang w:bidi="hi-IN"/>
+        </w:rPr>
+      </w:pPr>
+      <w:r>
+        <w:rPr>
+          <w:rFonts w:ascii="Times New Roman" w:hAnsi="Times New Roman" w:cs="Times New Roman"/>
+          <w:sz w:val="26"/>
+          <w:szCs w:val="26"/>
+          <w:lang w:bidi="hi-IN"/>
+        </w:rPr>
+        <w:t>stackoverflow</w:t>
+      </w:r>
+      <w:r>
+        <w:rPr>
+          <w:rFonts w:ascii="Times New Roman" w:hAnsi="Times New Roman" w:cs="Times New Roman"/>
+          <w:sz w:val="26"/>
+          <w:szCs w:val="26"/>
+          <w:lang w:bidi="hi-IN"/>
+        </w:rPr>
+        <w:t xml:space="preserve"> </w:t>
+      </w:r>
+    </w:p>
     <w:sectPr>
-      <w:footerReference w:type="default" r:id="rId6"/>
+      <w:footerReference w:type="default" r:id="rId20"/>
       <w:pgSz w:w="11906" w:h="16838"/>
       <w:pgMar w:top="1440" w:right="1440" w:bottom="1440" w:left="1440" w:header="708" w:footer="708" w:gutter="0"/>
       <w:cols w:space="708"/>
@@ -1153,7 +2719,7 @@
           <w:rPr>
             <w:noProof/>
           </w:rPr>
-          <w:t>2</w:t>
+          <w:t>9</w:t>
         </w:r>
         <w:r>
           <w:rPr>
@@ -1195,6 +2761,127 @@
     </w:p>
   </w:footnote>
 </w:footnotes>
+</file>
+
+<file path=word/numbering.xml><?xml version="1.0" encoding="utf-8"?>
+<w:numbering xmlns:wpc="http://schemas.microsoft.com/office/word/2010/wordprocessingCanvas" xmlns:cx="http://schemas.microsoft.com/office/drawing/2014/chartex" xmlns:mc="http://schemas.openxmlformats.org/markup-compatibility/2006" xmlns:o="urn:schemas-microsoft-com:office:office" xmlns:r="http://schemas.openxmlformats.org/officeDocument/2006/relationships" xmlns:m="http://schemas.openxmlformats.org/officeDocument/2006/math" xmlns:v="urn:schemas-microsoft-com:vml" xmlns:wp14="http://schemas.microsoft.com/office/word/2010/wordprocessingDrawing" xmlns:wp="http://schemas.openxmlformats.org/drawingml/2006/wordprocessingDrawing" xmlns:w10="urn:schemas-microsoft-com:office:word" xmlns:w="http://schemas.openxmlformats.org/wordprocessingml/2006/main" xmlns:w14="http://schemas.microsoft.com/office/word/2010/wordml" xmlns:w15="http://schemas.microsoft.com/office/word/2012/wordml" xmlns:w16se="http://schemas.microsoft.com/office/word/2015/wordml/symex" xmlns:wpg="http://schemas.microsoft.com/office/word/2010/wordprocessingGroup" xmlns:wpi="http://schemas.microsoft.com/office/word/2010/wordprocessingInk" xmlns:wne="http://schemas.microsoft.com/office/word/2006/wordml" xmlns:wps="http://schemas.microsoft.com/office/word/2010/wordprocessingShape" mc:Ignorable="w14 w15 w16se wp14">
+  <w:abstractNum w:abstractNumId="0" w15:restartNumberingAfterBreak="0">
+    <w:nsid w:val="75DD705F"/>
+    <w:multiLevelType w:val="hybridMultilevel"/>
+    <w:tmpl w:val="99D04738"/>
+    <w:lvl w:ilvl="0" w:tplc="40090001">
+      <w:start w:val="1"/>
+      <w:numFmt w:val="bullet"/>
+      <w:lvlText w:val=""/>
+      <w:lvlJc w:val="left"/>
+      <w:pPr>
+        <w:ind w:left="643" w:hanging="360"/>
+      </w:pPr>
+      <w:rPr>
+        <w:rFonts w:ascii="Symbol" w:hAnsi="Symbol" w:hint="default"/>
+      </w:rPr>
+    </w:lvl>
+    <w:lvl w:ilvl="1" w:tplc="40090003" w:tentative="1">
+      <w:start w:val="1"/>
+      <w:numFmt w:val="bullet"/>
+      <w:lvlText w:val="o"/>
+      <w:lvlJc w:val="left"/>
+      <w:pPr>
+        <w:ind w:left="1363" w:hanging="360"/>
+      </w:pPr>
+      <w:rPr>
+        <w:rFonts w:ascii="Courier New" w:hAnsi="Courier New" w:cs="Courier New" w:hint="default"/>
+      </w:rPr>
+    </w:lvl>
+    <w:lvl w:ilvl="2" w:tplc="40090005" w:tentative="1">
+      <w:start w:val="1"/>
+      <w:numFmt w:val="bullet"/>
+      <w:lvlText w:val=""/>
+      <w:lvlJc w:val="left"/>
+      <w:pPr>
+        <w:ind w:left="2083" w:hanging="360"/>
+      </w:pPr>
+      <w:rPr>
+        <w:rFonts w:ascii="Wingdings" w:hAnsi="Wingdings" w:hint="default"/>
+      </w:rPr>
+    </w:lvl>
+    <w:lvl w:ilvl="3" w:tplc="40090001" w:tentative="1">
+      <w:start w:val="1"/>
+      <w:numFmt w:val="bullet"/>
+      <w:lvlText w:val=""/>
+      <w:lvlJc w:val="left"/>
+      <w:pPr>
+        <w:ind w:left="2803" w:hanging="360"/>
+      </w:pPr>
+      <w:rPr>
+        <w:rFonts w:ascii="Symbol" w:hAnsi="Symbol" w:hint="default"/>
+      </w:rPr>
+    </w:lvl>
+    <w:lvl w:ilvl="4" w:tplc="40090003" w:tentative="1">
+      <w:start w:val="1"/>
+      <w:numFmt w:val="bullet"/>
+      <w:lvlText w:val="o"/>
+      <w:lvlJc w:val="left"/>
+      <w:pPr>
+        <w:ind w:left="3523" w:hanging="360"/>
+      </w:pPr>
+      <w:rPr>
+        <w:rFonts w:ascii="Courier New" w:hAnsi="Courier New" w:cs="Courier New" w:hint="default"/>
+      </w:rPr>
+    </w:lvl>
+    <w:lvl w:ilvl="5" w:tplc="40090005" w:tentative="1">
+      <w:start w:val="1"/>
+      <w:numFmt w:val="bullet"/>
+      <w:lvlText w:val=""/>
+      <w:lvlJc w:val="left"/>
+      <w:pPr>
+        <w:ind w:left="4243" w:hanging="360"/>
+      </w:pPr>
+      <w:rPr>
+        <w:rFonts w:ascii="Wingdings" w:hAnsi="Wingdings" w:hint="default"/>
+      </w:rPr>
+    </w:lvl>
+    <w:lvl w:ilvl="6" w:tplc="40090001" w:tentative="1">
+      <w:start w:val="1"/>
+      <w:numFmt w:val="bullet"/>
+      <w:lvlText w:val=""/>
+      <w:lvlJc w:val="left"/>
+      <w:pPr>
+        <w:ind w:left="4963" w:hanging="360"/>
+      </w:pPr>
+      <w:rPr>
+        <w:rFonts w:ascii="Symbol" w:hAnsi="Symbol" w:hint="default"/>
+      </w:rPr>
+    </w:lvl>
+    <w:lvl w:ilvl="7" w:tplc="40090003" w:tentative="1">
+      <w:start w:val="1"/>
+      <w:numFmt w:val="bullet"/>
+      <w:lvlText w:val="o"/>
+      <w:lvlJc w:val="left"/>
+      <w:pPr>
+        <w:ind w:left="5683" w:hanging="360"/>
+      </w:pPr>
+      <w:rPr>
+        <w:rFonts w:ascii="Courier New" w:hAnsi="Courier New" w:cs="Courier New" w:hint="default"/>
+      </w:rPr>
+    </w:lvl>
+    <w:lvl w:ilvl="8" w:tplc="40090005" w:tentative="1">
+      <w:start w:val="1"/>
+      <w:numFmt w:val="bullet"/>
+      <w:lvlText w:val=""/>
+      <w:lvlJc w:val="left"/>
+      <w:pPr>
+        <w:ind w:left="6403" w:hanging="360"/>
+      </w:pPr>
+      <w:rPr>
+        <w:rFonts w:ascii="Wingdings" w:hAnsi="Wingdings" w:hint="default"/>
+      </w:rPr>
+    </w:lvl>
+  </w:abstractNum>
+  <w:num w:numId="1">
+    <w:abstractNumId w:val="0"/>
+  </w:num>
+</w:numbering>
 </file>
 
 <file path=word/styles.xml><?xml version="1.0" encoding="utf-8"?>
@@ -1615,6 +3302,7 @@
   <w:style w:type="character" w:default="1" w:styleId="DefaultParagraphFont">
     <w:name w:val="Default Paragraph Font"/>
     <w:uiPriority w:val="1"/>
+    <w:semiHidden/>
     <w:unhideWhenUsed/>
   </w:style>
   <w:style w:type="table" w:default="1" w:styleId="TableNormal">
@@ -1694,6 +3382,17 @@
     <w:link w:val="Footer"/>
     <w:uiPriority w:val="99"/>
     <w:rsid w:val="00EA5D9F"/>
+  </w:style>
+  <w:style w:type="paragraph" w:styleId="ListParagraph">
+    <w:name w:val="List Paragraph"/>
+    <w:basedOn w:val="Normal"/>
+    <w:uiPriority w:val="34"/>
+    <w:qFormat/>
+    <w:rsid w:val="0022251E"/>
+    <w:pPr>
+      <w:ind w:left="720"/>
+      <w:contextualSpacing/>
+    </w:pPr>
   </w:style>
 </w:styles>
 </file>

--- a/project_repost_CE042.docx
+++ b/project_repost_CE042.docx
@@ -10,12 +10,28 @@
           <w:lang w:bidi="hi-IN"/>
         </w:rPr>
       </w:pPr>
-      <w:r>
-        <w:rPr>
-          <w:lang w:bidi="hi-IN"/>
-        </w:rPr>
-        <w:t>Dharmsinh Desai University, Nadiad</w:t>
-      </w:r>
+      <w:proofErr w:type="spellStart"/>
+      <w:r>
+        <w:rPr>
+          <w:lang w:bidi="hi-IN"/>
+        </w:rPr>
+        <w:t>Dharmsinh</w:t>
+      </w:r>
+      <w:proofErr w:type="spellEnd"/>
+      <w:r>
+        <w:rPr>
+          <w:lang w:bidi="hi-IN"/>
+        </w:rPr>
+        <w:t xml:space="preserve"> Desai University, </w:t>
+      </w:r>
+      <w:proofErr w:type="spellStart"/>
+      <w:r>
+        <w:rPr>
+          <w:lang w:bidi="hi-IN"/>
+        </w:rPr>
+        <w:t>Nadiad</w:t>
+      </w:r>
+      <w:proofErr w:type="spellEnd"/>
     </w:p>
     <w:p>
       <w:pPr>
@@ -84,6 +100,16 @@
           <w:lang w:bidi="hi-IN"/>
         </w:rPr>
       </w:pPr>
+    </w:p>
+    <w:p>
+      <w:pPr>
+        <w:rPr>
+          <w:rFonts w:ascii="Times New Roman" w:hAnsi="Times New Roman" w:cs="Times New Roman"/>
+          <w:sz w:val="24"/>
+          <w:szCs w:val="24"/>
+          <w:lang w:bidi="hi-IN"/>
+        </w:rPr>
+      </w:pPr>
       <w:r>
         <w:rPr>
           <w:rFonts w:ascii="Times New Roman" w:hAnsi="Times New Roman" w:cs="Times New Roman"/>
@@ -103,6 +129,16 @@
           <w:lang w:bidi="hi-IN"/>
         </w:rPr>
       </w:pPr>
+    </w:p>
+    <w:p>
+      <w:pPr>
+        <w:rPr>
+          <w:rFonts w:ascii="Times New Roman" w:hAnsi="Times New Roman" w:cs="Times New Roman"/>
+          <w:sz w:val="24"/>
+          <w:szCs w:val="24"/>
+          <w:lang w:bidi="hi-IN"/>
+        </w:rPr>
+      </w:pPr>
       <w:r>
         <w:rPr>
           <w:rFonts w:ascii="Times New Roman" w:hAnsi="Times New Roman" w:cs="Times New Roman"/>
@@ -122,6 +158,16 @@
           <w:lang w:bidi="hi-IN"/>
         </w:rPr>
       </w:pPr>
+    </w:p>
+    <w:p>
+      <w:pPr>
+        <w:rPr>
+          <w:rFonts w:ascii="Times New Roman" w:hAnsi="Times New Roman" w:cs="Times New Roman"/>
+          <w:sz w:val="24"/>
+          <w:szCs w:val="24"/>
+          <w:lang w:bidi="hi-IN"/>
+        </w:rPr>
+      </w:pPr>
       <w:r>
         <w:rPr>
           <w:rFonts w:ascii="Times New Roman" w:hAnsi="Times New Roman" w:cs="Times New Roman"/>
@@ -141,53 +187,135 @@
           <w:lang w:bidi="hi-IN"/>
         </w:rPr>
       </w:pPr>
-      <w:r>
-        <w:rPr>
-          <w:rFonts w:ascii="Times New Roman" w:hAnsi="Times New Roman" w:cs="Times New Roman"/>
-          <w:sz w:val="24"/>
-          <w:szCs w:val="24"/>
-          <w:lang w:bidi="hi-IN"/>
-        </w:rPr>
-        <w:t>Roll no:- CE042</w:t>
-      </w:r>
-    </w:p>
-    <w:p>
-      <w:pPr>
-        <w:rPr>
-          <w:rFonts w:ascii="Times New Roman" w:hAnsi="Times New Roman" w:cs="Times New Roman"/>
-          <w:sz w:val="24"/>
-          <w:szCs w:val="24"/>
-          <w:lang w:bidi="hi-IN"/>
-        </w:rPr>
-      </w:pPr>
-      <w:r>
-        <w:rPr>
-          <w:rFonts w:ascii="Times New Roman" w:hAnsi="Times New Roman" w:cs="Times New Roman"/>
-          <w:sz w:val="24"/>
-          <w:szCs w:val="24"/>
-          <w:lang w:bidi="hi-IN"/>
-        </w:rPr>
-        <w:t>Id:- 18CEUOS078</w:t>
-      </w:r>
-    </w:p>
-    <w:p>
-      <w:pPr>
-        <w:rPr>
-          <w:rFonts w:ascii="Times New Roman" w:hAnsi="Times New Roman" w:cs="Times New Roman"/>
-          <w:sz w:val="24"/>
-          <w:szCs w:val="24"/>
-          <w:lang w:bidi="hi-IN"/>
-        </w:rPr>
-      </w:pPr>
-      <w:r>
-        <w:rPr>
-          <w:rFonts w:ascii="Times New Roman" w:hAnsi="Times New Roman" w:cs="Times New Roman"/>
-          <w:sz w:val="24"/>
-          <w:szCs w:val="24"/>
-          <w:lang w:bidi="hi-IN"/>
-        </w:rPr>
-        <w:t xml:space="preserve">Guided by : </w:t>
-      </w:r>
+    </w:p>
+    <w:p>
+      <w:pPr>
+        <w:rPr>
+          <w:rFonts w:ascii="Times New Roman" w:hAnsi="Times New Roman" w:cs="Times New Roman"/>
+          <w:sz w:val="24"/>
+          <w:szCs w:val="24"/>
+          <w:lang w:bidi="hi-IN"/>
+        </w:rPr>
+      </w:pPr>
+      <w:r>
+        <w:rPr>
+          <w:rFonts w:ascii="Times New Roman" w:hAnsi="Times New Roman" w:cs="Times New Roman"/>
+          <w:sz w:val="24"/>
+          <w:szCs w:val="24"/>
+          <w:lang w:bidi="hi-IN"/>
+        </w:rPr>
+        <w:t xml:space="preserve">Roll </w:t>
+      </w:r>
+      <w:proofErr w:type="gramStart"/>
+      <w:r>
+        <w:rPr>
+          <w:rFonts w:ascii="Times New Roman" w:hAnsi="Times New Roman" w:cs="Times New Roman"/>
+          <w:sz w:val="24"/>
+          <w:szCs w:val="24"/>
+          <w:lang w:bidi="hi-IN"/>
+        </w:rPr>
+        <w:t>no:-</w:t>
+      </w:r>
+      <w:proofErr w:type="gramEnd"/>
+      <w:r>
+        <w:rPr>
+          <w:rFonts w:ascii="Times New Roman" w:hAnsi="Times New Roman" w:cs="Times New Roman"/>
+          <w:sz w:val="24"/>
+          <w:szCs w:val="24"/>
+          <w:lang w:bidi="hi-IN"/>
+        </w:rPr>
+        <w:t xml:space="preserve"> CE042</w:t>
+      </w:r>
+    </w:p>
+    <w:p>
+      <w:pPr>
+        <w:rPr>
+          <w:rFonts w:ascii="Times New Roman" w:hAnsi="Times New Roman" w:cs="Times New Roman"/>
+          <w:sz w:val="24"/>
+          <w:szCs w:val="24"/>
+          <w:lang w:bidi="hi-IN"/>
+        </w:rPr>
+      </w:pPr>
+    </w:p>
+    <w:p>
+      <w:pPr>
+        <w:rPr>
+          <w:rFonts w:ascii="Times New Roman" w:hAnsi="Times New Roman" w:cs="Times New Roman"/>
+          <w:sz w:val="24"/>
+          <w:szCs w:val="24"/>
+          <w:lang w:bidi="hi-IN"/>
+        </w:rPr>
+      </w:pPr>
+      <w:proofErr w:type="gramStart"/>
+      <w:r>
+        <w:rPr>
+          <w:rFonts w:ascii="Times New Roman" w:hAnsi="Times New Roman" w:cs="Times New Roman"/>
+          <w:sz w:val="24"/>
+          <w:szCs w:val="24"/>
+          <w:lang w:bidi="hi-IN"/>
+        </w:rPr>
+        <w:t>Id:-</w:t>
+      </w:r>
+      <w:proofErr w:type="gramEnd"/>
+      <w:r>
+        <w:rPr>
+          <w:rFonts w:ascii="Times New Roman" w:hAnsi="Times New Roman" w:cs="Times New Roman"/>
+          <w:sz w:val="24"/>
+          <w:szCs w:val="24"/>
+          <w:lang w:bidi="hi-IN"/>
+        </w:rPr>
+        <w:t xml:space="preserve"> 18CEUOS078</w:t>
+      </w:r>
+    </w:p>
+    <w:p>
+      <w:pPr>
+        <w:rPr>
+          <w:rFonts w:ascii="Times New Roman" w:hAnsi="Times New Roman" w:cs="Times New Roman"/>
+          <w:sz w:val="24"/>
+          <w:szCs w:val="24"/>
+          <w:lang w:bidi="hi-IN"/>
+        </w:rPr>
+      </w:pPr>
+    </w:p>
+    <w:p>
+      <w:pPr>
+        <w:rPr>
+          <w:rFonts w:ascii="Times New Roman" w:hAnsi="Times New Roman" w:cs="Times New Roman"/>
+          <w:sz w:val="24"/>
+          <w:szCs w:val="24"/>
+          <w:lang w:bidi="hi-IN"/>
+        </w:rPr>
+      </w:pPr>
+      <w:r>
+        <w:rPr>
+          <w:rFonts w:ascii="Times New Roman" w:hAnsi="Times New Roman" w:cs="Times New Roman"/>
+          <w:sz w:val="24"/>
+          <w:szCs w:val="24"/>
+          <w:lang w:bidi="hi-IN"/>
+        </w:rPr>
+        <w:t xml:space="preserve">Guided </w:t>
+      </w:r>
+      <w:proofErr w:type="gramStart"/>
+      <w:r>
+        <w:rPr>
+          <w:rFonts w:ascii="Times New Roman" w:hAnsi="Times New Roman" w:cs="Times New Roman"/>
+          <w:sz w:val="24"/>
+          <w:szCs w:val="24"/>
+          <w:lang w:bidi="hi-IN"/>
+        </w:rPr>
+        <w:t>by :</w:t>
+      </w:r>
+      <w:proofErr w:type="gramEnd"/>
+      <w:r>
+        <w:rPr>
+          <w:rFonts w:ascii="Times New Roman" w:hAnsi="Times New Roman" w:cs="Times New Roman"/>
+          <w:sz w:val="24"/>
+          <w:szCs w:val="24"/>
+          <w:lang w:bidi="hi-IN"/>
+        </w:rPr>
+        <w:t xml:space="preserve"> </w:t>
+      </w:r>
+      <w:proofErr w:type="spellStart"/>
       <w:r>
         <w:rPr>
           <w:rFonts w:ascii="Times New Roman" w:hAnsi="Times New Roman" w:cs="Times New Roman"/>
@@ -196,8 +324,31 @@
           <w:szCs w:val="24"/>
           <w:shd w:val="clear" w:color="auto" w:fill="EEEEEE"/>
         </w:rPr>
-        <w:t>Prof. A. P. Vaishnav</w:t>
-      </w:r>
+        <w:t>Prof.</w:t>
+      </w:r>
+      <w:proofErr w:type="spellEnd"/>
+      <w:r>
+        <w:rPr>
+          <w:rFonts w:ascii="Times New Roman" w:hAnsi="Times New Roman" w:cs="Times New Roman"/>
+          <w:color w:val="000000"/>
+          <w:sz w:val="24"/>
+          <w:szCs w:val="24"/>
+          <w:shd w:val="clear" w:color="auto" w:fill="EEEEEE"/>
+        </w:rPr>
+        <w:t xml:space="preserve"> A. P. </w:t>
+      </w:r>
+      <w:proofErr w:type="spellStart"/>
+      <w:r>
+        <w:rPr>
+          <w:rFonts w:ascii="Times New Roman" w:hAnsi="Times New Roman" w:cs="Times New Roman"/>
+          <w:color w:val="000000"/>
+          <w:sz w:val="24"/>
+          <w:szCs w:val="24"/>
+          <w:shd w:val="clear" w:color="auto" w:fill="EEEEEE"/>
+        </w:rPr>
+        <w:t>Vaishnav</w:t>
+      </w:r>
+      <w:proofErr w:type="spellEnd"/>
     </w:p>
     <w:p>
       <w:pPr>
@@ -231,19 +382,118 @@
     <w:p>
       <w:pPr>
         <w:rPr>
-          <w:rFonts w:ascii="Times New Roman" w:hAnsi="Times New Roman" w:cs="Times New Roman"/>
-          <w:sz w:val="24"/>
-          <w:szCs w:val="24"/>
-          <w:lang w:bidi="hi-IN"/>
-        </w:rPr>
-      </w:pPr>
-      <w:r>
-        <w:rPr>
-          <w:rFonts w:ascii="Times New Roman" w:hAnsi="Times New Roman" w:cs="Times New Roman"/>
-          <w:sz w:val="24"/>
-          <w:szCs w:val="24"/>
-          <w:lang w:bidi="hi-IN"/>
-        </w:rPr>
+          <w:rFonts w:ascii="CIDFont+F2" w:hAnsi="CIDFont+F2" w:cs="CIDFont+F2"/>
+          <w:sz w:val="24"/>
+          <w:szCs w:val="24"/>
+          <w:lang w:bidi="hi-IN"/>
+        </w:rPr>
+      </w:pPr>
+    </w:p>
+    <w:p>
+      <w:pPr>
+        <w:rPr>
+          <w:rFonts w:ascii="CIDFont+F2" w:hAnsi="CIDFont+F2" w:cs="CIDFont+F2"/>
+          <w:sz w:val="24"/>
+          <w:szCs w:val="24"/>
+          <w:lang w:bidi="hi-IN"/>
+        </w:rPr>
+      </w:pPr>
+    </w:p>
+    <w:p>
+      <w:pPr>
+        <w:rPr>
+          <w:rFonts w:ascii="CIDFont+F2" w:hAnsi="CIDFont+F2" w:cs="CIDFont+F2"/>
+          <w:sz w:val="24"/>
+          <w:szCs w:val="24"/>
+          <w:lang w:bidi="hi-IN"/>
+        </w:rPr>
+      </w:pPr>
+    </w:p>
+    <w:p>
+      <w:pPr>
+        <w:rPr>
+          <w:rFonts w:ascii="CIDFont+F2" w:hAnsi="CIDFont+F2" w:cs="CIDFont+F2"/>
+          <w:sz w:val="24"/>
+          <w:szCs w:val="24"/>
+          <w:lang w:bidi="hi-IN"/>
+        </w:rPr>
+      </w:pPr>
+    </w:p>
+    <w:p>
+      <w:pPr>
+        <w:rPr>
+          <w:rFonts w:ascii="CIDFont+F2" w:hAnsi="CIDFont+F2" w:cs="CIDFont+F2"/>
+          <w:sz w:val="24"/>
+          <w:szCs w:val="24"/>
+          <w:lang w:bidi="hi-IN"/>
+        </w:rPr>
+      </w:pPr>
+    </w:p>
+    <w:p>
+      <w:pPr>
+        <w:rPr>
+          <w:rFonts w:ascii="CIDFont+F2" w:hAnsi="CIDFont+F2" w:cs="CIDFont+F2"/>
+          <w:sz w:val="24"/>
+          <w:szCs w:val="24"/>
+          <w:lang w:bidi="hi-IN"/>
+        </w:rPr>
+      </w:pPr>
+    </w:p>
+    <w:p>
+      <w:pPr>
+        <w:rPr>
+          <w:rFonts w:ascii="CIDFont+F2" w:hAnsi="CIDFont+F2" w:cs="CIDFont+F2"/>
+          <w:sz w:val="24"/>
+          <w:szCs w:val="24"/>
+          <w:lang w:bidi="hi-IN"/>
+        </w:rPr>
+      </w:pPr>
+    </w:p>
+    <w:p>
+      <w:pPr>
+        <w:rPr>
+          <w:rFonts w:ascii="CIDFont+F2" w:hAnsi="CIDFont+F2" w:cs="CIDFont+F2"/>
+          <w:sz w:val="24"/>
+          <w:szCs w:val="24"/>
+          <w:lang w:bidi="hi-IN"/>
+        </w:rPr>
+      </w:pPr>
+    </w:p>
+    <w:p>
+      <w:pPr>
+        <w:rPr>
+          <w:rFonts w:ascii="CIDFont+F2" w:hAnsi="CIDFont+F2" w:cs="CIDFont+F2"/>
+          <w:sz w:val="24"/>
+          <w:szCs w:val="24"/>
+          <w:lang w:bidi="hi-IN"/>
+        </w:rPr>
+      </w:pPr>
+    </w:p>
+    <w:p>
+      <w:pPr>
+        <w:rPr>
+          <w:rFonts w:ascii="CIDFont+F2" w:hAnsi="CIDFont+F2" w:cs="CIDFont+F2"/>
+          <w:sz w:val="24"/>
+          <w:szCs w:val="24"/>
+          <w:lang w:bidi="hi-IN"/>
+        </w:rPr>
+      </w:pPr>
+    </w:p>
+    <w:p>
+      <w:pPr>
+        <w:rPr>
+          <w:rFonts w:ascii="Times New Roman" w:hAnsi="Times New Roman" w:cs="Times New Roman"/>
+          <w:sz w:val="24"/>
+          <w:szCs w:val="24"/>
+          <w:lang w:bidi="hi-IN"/>
+        </w:rPr>
+      </w:pPr>
+      <w:proofErr w:type="gramStart"/>
+      <w:r>
+        <w:rPr>
+          <w:rStyle w:val="Heading1Char"/>
+        </w:rPr>
+        <w:lastRenderedPageBreak/>
         <w:t>Abstract</w:t>
       </w:r>
       <w:r>
@@ -255,6 +505,7 @@
         </w:rPr>
         <w:t>:-</w:t>
       </w:r>
+      <w:proofErr w:type="gramEnd"/>
     </w:p>
     <w:p>
       <w:r>
@@ -267,7 +518,15 @@
         <w:t xml:space="preserve">In this application I am develop social media application. </w:t>
       </w:r>
       <w:r>
-        <w:t>For sharing a photos, video and</w:t>
+        <w:t xml:space="preserve">For sharing </w:t>
+      </w:r>
+      <w:proofErr w:type="gramStart"/>
+      <w:r>
+        <w:t>a photos</w:t>
+      </w:r>
+      <w:proofErr w:type="gramEnd"/>
+      <w:r>
+        <w:t>, video and</w:t>
       </w:r>
       <w:r>
         <w:t xml:space="preserve"> audio.</w:t>
@@ -284,31 +543,25 @@
     <w:p/>
     <w:p>
       <w:pPr>
-        <w:rPr>
-          <w:rFonts w:ascii="Times New Roman" w:hAnsi="Times New Roman" w:cs="Times New Roman"/>
-          <w:sz w:val="24"/>
-          <w:szCs w:val="24"/>
-          <w:lang w:bidi="hi-IN"/>
-        </w:rPr>
-      </w:pPr>
-      <w:r>
-        <w:rPr>
-          <w:rFonts w:ascii="Times New Roman" w:hAnsi="Times New Roman" w:cs="Times New Roman"/>
-          <w:sz w:val="24"/>
-          <w:szCs w:val="24"/>
+        <w:pStyle w:val="Heading1"/>
+        <w:rPr>
+          <w:lang w:bidi="hi-IN"/>
+        </w:rPr>
+      </w:pPr>
+      <w:proofErr w:type="gramStart"/>
+      <w:r>
+        <w:rPr>
           <w:lang w:bidi="hi-IN"/>
         </w:rPr>
         <w:t>Introduction:</w:t>
       </w:r>
       <w:r>
         <w:rPr>
-          <w:rFonts w:ascii="Times New Roman" w:hAnsi="Times New Roman" w:cs="Times New Roman"/>
-          <w:sz w:val="24"/>
-          <w:szCs w:val="24"/>
           <w:lang w:bidi="hi-IN"/>
         </w:rPr>
         <w:t>-</w:t>
       </w:r>
+      <w:proofErr w:type="gramEnd"/>
     </w:p>
     <w:p>
       <w:pPr>
@@ -327,25 +580,65 @@
           <w:szCs w:val="24"/>
           <w:lang w:bidi="hi-IN"/>
         </w:rPr>
-        <w:t xml:space="preserve">First of all user is not log in then enter correct credential than user login if user is new user than user and register this  </w:t>
-      </w:r>
-      <w:r>
-        <w:rPr>
-          <w:rFonts w:ascii="Times New Roman" w:hAnsi="Times New Roman" w:cs="Times New Roman"/>
-          <w:sz w:val="24"/>
-          <w:szCs w:val="24"/>
-          <w:lang w:bidi="hi-IN"/>
-        </w:rPr>
-        <w:t xml:space="preserve">application and login. after login user redirect to home page and show all uploaded post. User and add new post in application with some description .and uploaded file is show in all post. User and find all friend </w:t>
-      </w:r>
-      <w:r>
-        <w:rPr>
-          <w:rFonts w:ascii="Times New Roman" w:hAnsi="Times New Roman" w:cs="Times New Roman"/>
-          <w:sz w:val="24"/>
-          <w:szCs w:val="24"/>
-          <w:lang w:bidi="hi-IN"/>
-        </w:rPr>
-        <w:t>.and follow and unfollow a friend .user can show no of followers and following. user edit own profile.and if user want to logout than click logout than user redirect to login page.</w:t>
+        <w:t xml:space="preserve">First of all user is not log in then enter correct credential than user login if user is new user than user and register </w:t>
+      </w:r>
+      <w:proofErr w:type="gramStart"/>
+      <w:r>
+        <w:rPr>
+          <w:rFonts w:ascii="Times New Roman" w:hAnsi="Times New Roman" w:cs="Times New Roman"/>
+          <w:sz w:val="24"/>
+          <w:szCs w:val="24"/>
+          <w:lang w:bidi="hi-IN"/>
+        </w:rPr>
+        <w:t xml:space="preserve">this  </w:t>
+      </w:r>
+      <w:r>
+        <w:rPr>
+          <w:rFonts w:ascii="Times New Roman" w:hAnsi="Times New Roman" w:cs="Times New Roman"/>
+          <w:sz w:val="24"/>
+          <w:szCs w:val="24"/>
+          <w:lang w:bidi="hi-IN"/>
+        </w:rPr>
+        <w:t>application</w:t>
+      </w:r>
+      <w:proofErr w:type="gramEnd"/>
+      <w:r>
+        <w:rPr>
+          <w:rFonts w:ascii="Times New Roman" w:hAnsi="Times New Roman" w:cs="Times New Roman"/>
+          <w:sz w:val="24"/>
+          <w:szCs w:val="24"/>
+          <w:lang w:bidi="hi-IN"/>
+        </w:rPr>
+        <w:t xml:space="preserve"> and login. after login user redirect to home page and show all uploaded post. User and add new post in application with some description .and uploaded file is show in all post. User and find all friend </w:t>
+      </w:r>
+      <w:r>
+        <w:rPr>
+          <w:rFonts w:ascii="Times New Roman" w:hAnsi="Times New Roman" w:cs="Times New Roman"/>
+          <w:sz w:val="24"/>
+          <w:szCs w:val="24"/>
+          <w:lang w:bidi="hi-IN"/>
+        </w:rPr>
+        <w:t xml:space="preserve">.and follow and unfollow a friend .user can show no of followers and following. user edit own </w:t>
+      </w:r>
+      <w:proofErr w:type="spellStart"/>
+      <w:r>
+        <w:rPr>
+          <w:rFonts w:ascii="Times New Roman" w:hAnsi="Times New Roman" w:cs="Times New Roman"/>
+          <w:sz w:val="24"/>
+          <w:szCs w:val="24"/>
+          <w:lang w:bidi="hi-IN"/>
+        </w:rPr>
+        <w:t>profile.and</w:t>
+      </w:r>
+      <w:proofErr w:type="spellEnd"/>
+      <w:r>
+        <w:rPr>
+          <w:rFonts w:ascii="Times New Roman" w:hAnsi="Times New Roman" w:cs="Times New Roman"/>
+          <w:sz w:val="24"/>
+          <w:szCs w:val="24"/>
+          <w:lang w:bidi="hi-IN"/>
+        </w:rPr>
+        <w:t xml:space="preserve"> if user want to logout than click logout than user redirect to login page.</w:t>
       </w:r>
     </w:p>
     <w:p>
@@ -365,104 +658,1856 @@
           <w:lang w:bidi="hi-IN"/>
         </w:rPr>
         <w:tab/>
-        <w:t xml:space="preserve">In technology I am use angular for frontend and backend nodejs and  </w:t>
-      </w:r>
-      <w:r>
-        <w:rPr>
-          <w:rFonts w:ascii="Times New Roman" w:hAnsi="Times New Roman" w:cs="Times New Roman"/>
-          <w:sz w:val="24"/>
-          <w:szCs w:val="24"/>
-          <w:lang w:bidi="hi-IN"/>
-        </w:rPr>
-        <w:t>for database I am using mongo dB database.</w:t>
-      </w:r>
-    </w:p>
-    <w:p>
-      <w:pPr>
-        <w:rPr>
-          <w:rFonts w:ascii="Times New Roman" w:hAnsi="Times New Roman" w:cs="Times New Roman"/>
-          <w:sz w:val="24"/>
-          <w:szCs w:val="24"/>
-          <w:lang w:bidi="hi-IN"/>
-        </w:rPr>
-      </w:pPr>
-    </w:p>
-    <w:p>
-      <w:pPr>
-        <w:rPr>
-          <w:rFonts w:ascii="Times New Roman" w:hAnsi="Times New Roman" w:cs="Times New Roman"/>
-          <w:sz w:val="24"/>
-          <w:szCs w:val="24"/>
-          <w:lang w:bidi="hi-IN"/>
-        </w:rPr>
-      </w:pPr>
-    </w:p>
-    <w:p>
-      <w:pPr>
-        <w:rPr>
-          <w:rFonts w:ascii="Times New Roman" w:hAnsi="Times New Roman" w:cs="Times New Roman"/>
-          <w:sz w:val="24"/>
-          <w:szCs w:val="24"/>
-          <w:lang w:bidi="hi-IN"/>
-        </w:rPr>
-      </w:pPr>
-    </w:p>
-    <w:p>
-      <w:pPr>
-        <w:rPr>
-          <w:rFonts w:ascii="Times New Roman" w:hAnsi="Times New Roman" w:cs="Times New Roman"/>
-          <w:sz w:val="24"/>
-          <w:szCs w:val="24"/>
-          <w:lang w:bidi="hi-IN"/>
-        </w:rPr>
-      </w:pPr>
-    </w:p>
-    <w:p>
-      <w:pPr>
-        <w:rPr>
-          <w:rFonts w:ascii="Times New Roman" w:hAnsi="Times New Roman" w:cs="Times New Roman"/>
-          <w:sz w:val="24"/>
-          <w:szCs w:val="24"/>
-          <w:lang w:bidi="hi-IN"/>
-        </w:rPr>
-      </w:pPr>
-      <w:r>
-        <w:rPr>
-          <w:rFonts w:ascii="Times New Roman" w:hAnsi="Times New Roman" w:cs="Times New Roman"/>
-          <w:sz w:val="24"/>
-          <w:szCs w:val="24"/>
+        <w:t xml:space="preserve">In technology I am use angular for frontend and backend </w:t>
+      </w:r>
+      <w:proofErr w:type="spellStart"/>
+      <w:r>
+        <w:rPr>
+          <w:rFonts w:ascii="Times New Roman" w:hAnsi="Times New Roman" w:cs="Times New Roman"/>
+          <w:sz w:val="24"/>
+          <w:szCs w:val="24"/>
+          <w:lang w:bidi="hi-IN"/>
+        </w:rPr>
+        <w:t>nodejs</w:t>
+      </w:r>
+      <w:proofErr w:type="spellEnd"/>
+      <w:r>
+        <w:rPr>
+          <w:rFonts w:ascii="Times New Roman" w:hAnsi="Times New Roman" w:cs="Times New Roman"/>
+          <w:sz w:val="24"/>
+          <w:szCs w:val="24"/>
+          <w:lang w:bidi="hi-IN"/>
+        </w:rPr>
+        <w:t xml:space="preserve"> </w:t>
+      </w:r>
+      <w:proofErr w:type="gramStart"/>
+      <w:r>
+        <w:rPr>
+          <w:rFonts w:ascii="Times New Roman" w:hAnsi="Times New Roman" w:cs="Times New Roman"/>
+          <w:sz w:val="24"/>
+          <w:szCs w:val="24"/>
+          <w:lang w:bidi="hi-IN"/>
+        </w:rPr>
+        <w:t xml:space="preserve">and  </w:t>
+      </w:r>
+      <w:r>
+        <w:rPr>
+          <w:rFonts w:ascii="Times New Roman" w:hAnsi="Times New Roman" w:cs="Times New Roman"/>
+          <w:sz w:val="24"/>
+          <w:szCs w:val="24"/>
+          <w:lang w:bidi="hi-IN"/>
+        </w:rPr>
+        <w:t>for</w:t>
+      </w:r>
+      <w:proofErr w:type="gramEnd"/>
+      <w:r>
+        <w:rPr>
+          <w:rFonts w:ascii="Times New Roman" w:hAnsi="Times New Roman" w:cs="Times New Roman"/>
+          <w:sz w:val="24"/>
+          <w:szCs w:val="24"/>
+          <w:lang w:bidi="hi-IN"/>
+        </w:rPr>
+        <w:t xml:space="preserve"> database I am using mongo dB database.</w:t>
+      </w:r>
+    </w:p>
+    <w:p>
+      <w:pPr>
+        <w:rPr>
+          <w:rFonts w:ascii="Times New Roman" w:hAnsi="Times New Roman" w:cs="Times New Roman"/>
+          <w:sz w:val="24"/>
+          <w:szCs w:val="24"/>
+          <w:lang w:bidi="hi-IN"/>
+        </w:rPr>
+      </w:pPr>
+    </w:p>
+    <w:p>
+      <w:pPr>
+        <w:rPr>
+          <w:rFonts w:ascii="Times New Roman" w:hAnsi="Times New Roman" w:cs="Times New Roman"/>
+          <w:sz w:val="24"/>
+          <w:szCs w:val="24"/>
+          <w:lang w:bidi="hi-IN"/>
+        </w:rPr>
+      </w:pPr>
+    </w:p>
+    <w:p>
+      <w:pPr>
+        <w:rPr>
+          <w:rFonts w:ascii="Times New Roman" w:hAnsi="Times New Roman" w:cs="Times New Roman"/>
+          <w:sz w:val="24"/>
+          <w:szCs w:val="24"/>
+          <w:lang w:bidi="hi-IN"/>
+        </w:rPr>
+      </w:pPr>
+    </w:p>
+    <w:p>
+      <w:pPr>
+        <w:rPr>
+          <w:rFonts w:ascii="Times New Roman" w:hAnsi="Times New Roman" w:cs="Times New Roman"/>
+          <w:sz w:val="24"/>
+          <w:szCs w:val="24"/>
+          <w:lang w:bidi="hi-IN"/>
+        </w:rPr>
+      </w:pPr>
+    </w:p>
+    <w:p>
+      <w:pPr>
+        <w:pStyle w:val="Heading1"/>
+        <w:rPr>
+          <w:lang w:bidi="hi-IN"/>
+        </w:rPr>
+      </w:pPr>
+      <w:r>
+        <w:rPr>
+          <w:lang w:bidi="hi-IN"/>
+        </w:rPr>
+        <w:t xml:space="preserve">Software Requirement </w:t>
+      </w:r>
+      <w:proofErr w:type="gramStart"/>
+      <w:r>
+        <w:rPr>
+          <w:lang w:bidi="hi-IN"/>
+        </w:rPr>
+        <w:t>Specifications</w:t>
+      </w:r>
+      <w:r>
+        <w:rPr>
+          <w:lang w:bidi="hi-IN"/>
+        </w:rPr>
+        <w:t xml:space="preserve"> </w:t>
+      </w:r>
+      <w:r>
+        <w:rPr>
+          <w:lang w:bidi="hi-IN"/>
+        </w:rPr>
+        <w:t xml:space="preserve"> </w:t>
+      </w:r>
+      <w:r>
+        <w:rPr>
+          <w:lang w:bidi="hi-IN"/>
+        </w:rPr>
+        <w:t>:</w:t>
+      </w:r>
+      <w:proofErr w:type="gramEnd"/>
+      <w:r>
+        <w:rPr>
+          <w:lang w:bidi="hi-IN"/>
+        </w:rPr>
+        <w:t>-</w:t>
+      </w:r>
+    </w:p>
+    <w:p>
+      <w:pPr>
+        <w:rPr>
+          <w:rFonts w:ascii="Times New Roman" w:hAnsi="Times New Roman" w:cs="Times New Roman"/>
+          <w:sz w:val="24"/>
+          <w:szCs w:val="24"/>
+          <w:lang w:bidi="hi-IN"/>
+        </w:rPr>
+      </w:pPr>
+      <w:r>
+        <w:rPr>
+          <w:rFonts w:ascii="Times New Roman" w:hAnsi="Times New Roman" w:cs="Times New Roman"/>
+          <w:sz w:val="24"/>
+          <w:szCs w:val="24"/>
+          <w:lang w:bidi="hi-IN"/>
+        </w:rPr>
+        <w:tab/>
+        <w:t xml:space="preserve">Angular </w:t>
+      </w:r>
+      <w:proofErr w:type="gramStart"/>
+      <w:r>
+        <w:rPr>
+          <w:rFonts w:ascii="Times New Roman" w:hAnsi="Times New Roman" w:cs="Times New Roman"/>
+          <w:sz w:val="24"/>
+          <w:szCs w:val="24"/>
+          <w:lang w:bidi="hi-IN"/>
+        </w:rPr>
+        <w:t>CLI  version</w:t>
+      </w:r>
+      <w:proofErr w:type="gramEnd"/>
+      <w:r>
+        <w:rPr>
+          <w:rFonts w:ascii="Times New Roman" w:hAnsi="Times New Roman" w:cs="Times New Roman"/>
+          <w:sz w:val="24"/>
+          <w:szCs w:val="24"/>
+          <w:lang w:bidi="hi-IN"/>
+        </w:rPr>
+        <w:t xml:space="preserve"> :-</w:t>
+      </w:r>
+      <w:r>
+        <w:rPr>
+          <w:rFonts w:ascii="Times New Roman" w:hAnsi="Times New Roman" w:cs="Times New Roman"/>
+          <w:sz w:val="24"/>
+          <w:szCs w:val="24"/>
+          <w:lang w:bidi="hi-IN"/>
+        </w:rPr>
+        <w:t>10.1.2</w:t>
+      </w:r>
+    </w:p>
+    <w:p>
+      <w:pPr>
+        <w:rPr>
+          <w:rFonts w:ascii="Times New Roman" w:hAnsi="Times New Roman" w:cs="Times New Roman"/>
+          <w:sz w:val="24"/>
+          <w:szCs w:val="24"/>
+          <w:lang w:bidi="hi-IN"/>
+        </w:rPr>
+      </w:pPr>
+      <w:r>
+        <w:rPr>
+          <w:rFonts w:ascii="Times New Roman" w:hAnsi="Times New Roman" w:cs="Times New Roman"/>
+          <w:sz w:val="24"/>
+          <w:szCs w:val="24"/>
+          <w:lang w:bidi="hi-IN"/>
+        </w:rPr>
+        <w:tab/>
+        <w:t xml:space="preserve">Node </w:t>
+      </w:r>
+      <w:proofErr w:type="spellStart"/>
+      <w:r>
+        <w:rPr>
+          <w:rFonts w:ascii="Times New Roman" w:hAnsi="Times New Roman" w:cs="Times New Roman"/>
+          <w:sz w:val="24"/>
+          <w:szCs w:val="24"/>
+          <w:lang w:bidi="hi-IN"/>
+        </w:rPr>
+        <w:t>js</w:t>
+      </w:r>
+      <w:proofErr w:type="spellEnd"/>
+      <w:r>
+        <w:rPr>
+          <w:rFonts w:ascii="Times New Roman" w:hAnsi="Times New Roman" w:cs="Times New Roman"/>
+          <w:sz w:val="24"/>
+          <w:szCs w:val="24"/>
+          <w:lang w:bidi="hi-IN"/>
+        </w:rPr>
+        <w:t xml:space="preserve"> </w:t>
+      </w:r>
+      <w:proofErr w:type="gramStart"/>
+      <w:r>
+        <w:rPr>
+          <w:rFonts w:ascii="Times New Roman" w:hAnsi="Times New Roman" w:cs="Times New Roman"/>
+          <w:sz w:val="24"/>
+          <w:szCs w:val="24"/>
+          <w:lang w:bidi="hi-IN"/>
+        </w:rPr>
+        <w:t>version:-</w:t>
+      </w:r>
+      <w:proofErr w:type="gramEnd"/>
+      <w:r>
+        <w:rPr>
+          <w:rFonts w:ascii="Times New Roman" w:hAnsi="Times New Roman" w:cs="Times New Roman"/>
+          <w:sz w:val="24"/>
+          <w:szCs w:val="24"/>
+          <w:lang w:bidi="hi-IN"/>
+        </w:rPr>
+        <w:t xml:space="preserve">   12.18.2</w:t>
+      </w:r>
+    </w:p>
+    <w:p>
+      <w:pPr>
+        <w:rPr>
+          <w:rFonts w:ascii="Times New Roman" w:hAnsi="Times New Roman" w:cs="Times New Roman"/>
+          <w:sz w:val="24"/>
+          <w:szCs w:val="24"/>
+          <w:lang w:bidi="hi-IN"/>
+        </w:rPr>
+      </w:pPr>
+      <w:r>
+        <w:rPr>
+          <w:rFonts w:ascii="Times New Roman" w:hAnsi="Times New Roman" w:cs="Times New Roman"/>
+          <w:sz w:val="24"/>
+          <w:szCs w:val="24"/>
+          <w:lang w:bidi="hi-IN"/>
+        </w:rPr>
+        <w:tab/>
+        <w:t xml:space="preserve">Mongo </w:t>
+      </w:r>
+      <w:proofErr w:type="gramStart"/>
+      <w:r>
+        <w:rPr>
+          <w:rFonts w:ascii="Times New Roman" w:hAnsi="Times New Roman" w:cs="Times New Roman"/>
+          <w:sz w:val="24"/>
+          <w:szCs w:val="24"/>
+          <w:lang w:bidi="hi-IN"/>
+        </w:rPr>
+        <w:t>shell  version</w:t>
+      </w:r>
+      <w:proofErr w:type="gramEnd"/>
+      <w:r>
+        <w:rPr>
+          <w:rFonts w:ascii="Times New Roman" w:hAnsi="Times New Roman" w:cs="Times New Roman"/>
+          <w:sz w:val="24"/>
+          <w:szCs w:val="24"/>
+          <w:lang w:bidi="hi-IN"/>
+        </w:rPr>
+        <w:t xml:space="preserve">:- </w:t>
+      </w:r>
+      <w:r>
+        <w:rPr>
+          <w:rFonts w:ascii="Times New Roman" w:hAnsi="Times New Roman" w:cs="Times New Roman"/>
+          <w:sz w:val="24"/>
+          <w:szCs w:val="24"/>
+          <w:lang w:bidi="hi-IN"/>
+        </w:rPr>
+        <w:t>v4.2.8</w:t>
+      </w:r>
+      <w:r>
+        <w:rPr>
+          <w:rFonts w:ascii="Times New Roman" w:hAnsi="Times New Roman" w:cs="Times New Roman"/>
+          <w:sz w:val="24"/>
+          <w:szCs w:val="24"/>
+          <w:lang w:bidi="hi-IN"/>
+        </w:rPr>
+        <w:tab/>
+      </w:r>
+    </w:p>
+    <w:p>
+      <w:pPr>
+        <w:rPr>
+          <w:rFonts w:ascii="Times New Roman" w:hAnsi="Times New Roman" w:cs="Times New Roman"/>
+          <w:sz w:val="24"/>
+          <w:szCs w:val="24"/>
+          <w:lang w:bidi="hi-IN"/>
+        </w:rPr>
+      </w:pPr>
+      <w:r>
+        <w:rPr>
+          <w:rFonts w:ascii="Times New Roman" w:hAnsi="Times New Roman" w:cs="Times New Roman"/>
+          <w:sz w:val="24"/>
+          <w:szCs w:val="24"/>
+          <w:lang w:bidi="hi-IN"/>
+        </w:rPr>
+        <w:tab/>
+      </w:r>
+      <w:r>
+        <w:rPr>
+          <w:rFonts w:ascii="Times New Roman" w:hAnsi="Times New Roman" w:cs="Times New Roman"/>
+          <w:sz w:val="24"/>
+          <w:szCs w:val="24"/>
+          <w:lang w:bidi="hi-IN"/>
+        </w:rPr>
+        <w:t>V</w:t>
+      </w:r>
+      <w:r>
+        <w:rPr>
+          <w:rFonts w:ascii="Times New Roman" w:hAnsi="Times New Roman" w:cs="Times New Roman"/>
+          <w:sz w:val="24"/>
+          <w:szCs w:val="24"/>
+          <w:lang w:bidi="hi-IN"/>
+        </w:rPr>
+        <w:t>is</w:t>
+      </w:r>
+      <w:r>
+        <w:rPr>
+          <w:rFonts w:ascii="Times New Roman" w:hAnsi="Times New Roman" w:cs="Times New Roman"/>
+          <w:sz w:val="24"/>
+          <w:szCs w:val="24"/>
+          <w:lang w:bidi="hi-IN"/>
+        </w:rPr>
+        <w:t>ual studio for opening a project</w:t>
+      </w:r>
+    </w:p>
+    <w:p>
+      <w:pPr>
+        <w:rPr>
+          <w:rFonts w:ascii="Times New Roman" w:hAnsi="Times New Roman" w:cs="Times New Roman"/>
+          <w:sz w:val="24"/>
+          <w:szCs w:val="24"/>
+          <w:lang w:bidi="hi-IN"/>
+        </w:rPr>
+      </w:pPr>
+    </w:p>
+    <w:p>
+      <w:pPr>
+        <w:pStyle w:val="Heading1"/>
+        <w:rPr>
+          <w:lang w:bidi="hi-IN"/>
+        </w:rPr>
+      </w:pPr>
+      <w:proofErr w:type="gramStart"/>
+      <w:r>
+        <w:rPr>
           <w:lang w:bidi="hi-IN"/>
         </w:rPr>
         <w:lastRenderedPageBreak/>
-        <w:t>Software Requirement Specifications</w:t>
-      </w:r>
-      <w:r>
-        <w:rPr>
-          <w:rFonts w:ascii="Times New Roman" w:hAnsi="Times New Roman" w:cs="Times New Roman"/>
-          <w:sz w:val="24"/>
-          <w:szCs w:val="24"/>
+        <w:t>Design:</w:t>
+      </w:r>
+      <w:r>
+        <w:rPr>
+          <w:rFonts w:ascii="CIDFont+F2" w:hAnsi="CIDFont+F2" w:cs="CIDFont+F2"/>
+          <w:lang w:bidi="hi-IN"/>
+        </w:rPr>
+        <w:t>-</w:t>
+      </w:r>
+      <w:proofErr w:type="gramEnd"/>
+      <w:r>
+        <w:rPr>
           <w:lang w:bidi="hi-IN"/>
         </w:rPr>
         <w:t xml:space="preserve"> </w:t>
       </w:r>
-      <w:r>
-        <w:rPr>
-          <w:rFonts w:ascii="Times New Roman" w:hAnsi="Times New Roman" w:cs="Times New Roman"/>
-          <w:sz w:val="24"/>
-          <w:szCs w:val="24"/>
+    </w:p>
+    <w:p>
+      <w:pPr>
+        <w:pStyle w:val="Heading1"/>
+        <w:rPr>
+          <w:lang w:bidi="hi-IN"/>
+        </w:rPr>
+      </w:pPr>
+      <w:r>
+        <w:rPr>
+          <w:lang w:bidi="hi-IN"/>
+        </w:rPr>
+        <w:t>DFD diagram</w:t>
+      </w:r>
+    </w:p>
+    <w:p>
+      <w:pPr>
+        <w:rPr>
+          <w:rFonts w:ascii="Times New Roman" w:hAnsi="Times New Roman" w:cs="Times New Roman"/>
+          <w:sz w:val="26"/>
+          <w:szCs w:val="26"/>
+          <w:lang w:bidi="hi-IN"/>
+        </w:rPr>
+      </w:pPr>
+      <w:r>
+        <w:rPr>
+          <w:rFonts w:ascii="Times New Roman" w:hAnsi="Times New Roman" w:cs="Times New Roman"/>
+          <w:noProof/>
+          <w:sz w:val="26"/>
+          <w:szCs w:val="26"/>
+          <w:lang w:eastAsia="en-IN" w:bidi="hi-IN"/>
+        </w:rPr>
+        <w:drawing>
+          <wp:inline distT="0" distB="0" distL="0" distR="0" wp14:anchorId="3BAE089B" wp14:editId="1E8CEDEA">
+            <wp:extent cx="4865914" cy="6384290"/>
+            <wp:effectExtent l="0" t="0" r="0" b="0"/>
+            <wp:docPr id="7" name="Picture 7"/>
+            <wp:cNvGraphicFramePr>
+              <a:graphicFrameLocks xmlns:a="http://schemas.openxmlformats.org/drawingml/2006/main" noChangeAspect="1"/>
+            </wp:cNvGraphicFramePr>
+            <a:graphic xmlns:a="http://schemas.openxmlformats.org/drawingml/2006/main">
+              <a:graphicData uri="http://schemas.openxmlformats.org/drawingml/2006/picture">
+                <pic:pic xmlns:pic="http://schemas.openxmlformats.org/drawingml/2006/picture">
+                  <pic:nvPicPr>
+                    <pic:cNvPr id="7" name="IMG20201030164201.jpg"/>
+                    <pic:cNvPicPr/>
+                  </pic:nvPicPr>
+                  <pic:blipFill rotWithShape="1">
+                    <a:blip r:embed="rId7" cstate="print">
+                      <a:extLst>
+                        <a:ext uri="{28A0092B-C50C-407E-A947-70E740481C1C}">
+                          <a14:useLocalDpi xmlns:a14="http://schemas.microsoft.com/office/drawing/2010/main" val="0"/>
+                        </a:ext>
+                      </a:extLst>
+                    </a:blip>
+                    <a:srcRect l="12821" t="13176" r="2270" b="3274"/>
+                    <a:stretch/>
+                  </pic:blipFill>
+                  <pic:spPr bwMode="auto">
+                    <a:xfrm>
+                      <a:off x="0" y="0"/>
+                      <a:ext cx="4866563" cy="6385141"/>
+                    </a:xfrm>
+                    <a:prstGeom prst="rect">
+                      <a:avLst/>
+                    </a:prstGeom>
+                    <a:ln>
+                      <a:noFill/>
+                    </a:ln>
+                    <a:extLst>
+                      <a:ext uri="{53640926-AAD7-44D8-BBD7-CCE9431645EC}">
+                        <a14:shadowObscured xmlns:a14="http://schemas.microsoft.com/office/drawing/2010/main"/>
+                      </a:ext>
+                    </a:extLst>
+                  </pic:spPr>
+                </pic:pic>
+              </a:graphicData>
+            </a:graphic>
+          </wp:inline>
+        </w:drawing>
+      </w:r>
+    </w:p>
+    <w:p>
+      <w:pPr>
+        <w:rPr>
+          <w:rFonts w:ascii="Times New Roman" w:hAnsi="Times New Roman" w:cs="Times New Roman"/>
+          <w:sz w:val="24"/>
+          <w:szCs w:val="24"/>
+          <w:lang w:bidi="hi-IN"/>
+        </w:rPr>
+      </w:pPr>
+    </w:p>
+    <w:p>
+      <w:pPr>
+        <w:rPr>
+          <w:rFonts w:ascii="Times New Roman" w:hAnsi="Times New Roman" w:cs="Times New Roman"/>
+          <w:sz w:val="24"/>
+          <w:szCs w:val="24"/>
+          <w:lang w:bidi="hi-IN"/>
+        </w:rPr>
+      </w:pPr>
+    </w:p>
+    <w:p>
+      <w:pPr>
+        <w:rPr>
+          <w:rFonts w:ascii="Times New Roman" w:hAnsi="Times New Roman" w:cs="Times New Roman"/>
+          <w:sz w:val="24"/>
+          <w:szCs w:val="24"/>
+          <w:lang w:bidi="hi-IN"/>
+        </w:rPr>
+      </w:pPr>
+    </w:p>
+    <w:p>
+      <w:pPr>
+        <w:rPr>
+          <w:rFonts w:ascii="Times New Roman" w:hAnsi="Times New Roman" w:cs="Times New Roman"/>
+          <w:sz w:val="24"/>
+          <w:szCs w:val="24"/>
+          <w:lang w:bidi="hi-IN"/>
+        </w:rPr>
+      </w:pPr>
+    </w:p>
+    <w:p>
+      <w:pPr>
+        <w:rPr>
+          <w:rFonts w:ascii="Times New Roman" w:hAnsi="Times New Roman" w:cs="Times New Roman"/>
+          <w:sz w:val="24"/>
+          <w:szCs w:val="24"/>
+          <w:lang w:bidi="hi-IN"/>
+        </w:rPr>
+      </w:pPr>
+    </w:p>
+    <w:p>
+      <w:pPr>
+        <w:rPr>
+          <w:rFonts w:ascii="Times New Roman" w:hAnsi="Times New Roman" w:cs="Times New Roman"/>
+          <w:sz w:val="24"/>
+          <w:szCs w:val="24"/>
+          <w:lang w:bidi="hi-IN"/>
+        </w:rPr>
+      </w:pPr>
+    </w:p>
+    <w:p>
+      <w:pPr>
+        <w:pStyle w:val="Heading1"/>
+        <w:rPr>
+          <w:lang w:bidi="hi-IN"/>
+        </w:rPr>
+      </w:pPr>
+      <w:r>
+        <w:rPr>
+          <w:lang w:bidi="hi-IN"/>
+        </w:rPr>
+        <w:lastRenderedPageBreak/>
+        <w:t xml:space="preserve">ER diagram </w:t>
+      </w:r>
+    </w:p>
+    <w:p>
+      <w:pPr>
+        <w:rPr>
+          <w:rFonts w:ascii="Times New Roman" w:hAnsi="Times New Roman" w:cs="Times New Roman"/>
+          <w:sz w:val="24"/>
+          <w:szCs w:val="24"/>
+          <w:lang w:bidi="hi-IN"/>
+        </w:rPr>
+      </w:pPr>
+      <w:r>
+        <w:rPr>
+          <w:rFonts w:ascii="Times New Roman" w:hAnsi="Times New Roman" w:cs="Times New Roman"/>
+          <w:noProof/>
+          <w:sz w:val="24"/>
+          <w:szCs w:val="24"/>
+          <w:lang w:eastAsia="en-IN" w:bidi="hi-IN"/>
+        </w:rPr>
+        <w:drawing>
+          <wp:inline distT="0" distB="0" distL="0" distR="0">
+            <wp:extent cx="4865914" cy="6486741"/>
+            <wp:effectExtent l="0" t="0" r="0" b="0"/>
+            <wp:docPr id="9" name="Picture 9"/>
+            <wp:cNvGraphicFramePr>
+              <a:graphicFrameLocks xmlns:a="http://schemas.openxmlformats.org/drawingml/2006/main" noChangeAspect="1"/>
+            </wp:cNvGraphicFramePr>
+            <a:graphic xmlns:a="http://schemas.openxmlformats.org/drawingml/2006/main">
+              <a:graphicData uri="http://schemas.openxmlformats.org/drawingml/2006/picture">
+                <pic:pic xmlns:pic="http://schemas.openxmlformats.org/drawingml/2006/picture">
+                  <pic:nvPicPr>
+                    <pic:cNvPr id="9" name="IMG20201030164144.jpg"/>
+                    <pic:cNvPicPr/>
+                  </pic:nvPicPr>
+                  <pic:blipFill rotWithShape="1">
+                    <a:blip r:embed="rId8" cstate="print">
+                      <a:extLst>
+                        <a:ext uri="{28A0092B-C50C-407E-A947-70E740481C1C}">
+                          <a14:useLocalDpi xmlns:a14="http://schemas.microsoft.com/office/drawing/2010/main" val="0"/>
+                        </a:ext>
+                      </a:extLst>
+                    </a:blip>
+                    <a:srcRect l="9497" t="9543" r="5586" b="5558"/>
+                    <a:stretch/>
+                  </pic:blipFill>
+                  <pic:spPr bwMode="auto">
+                    <a:xfrm>
+                      <a:off x="0" y="0"/>
+                      <a:ext cx="4866964" cy="6488141"/>
+                    </a:xfrm>
+                    <a:prstGeom prst="rect">
+                      <a:avLst/>
+                    </a:prstGeom>
+                    <a:ln>
+                      <a:noFill/>
+                    </a:ln>
+                    <a:extLst>
+                      <a:ext uri="{53640926-AAD7-44D8-BBD7-CCE9431645EC}">
+                        <a14:shadowObscured xmlns:a14="http://schemas.microsoft.com/office/drawing/2010/main"/>
+                      </a:ext>
+                    </a:extLst>
+                  </pic:spPr>
+                </pic:pic>
+              </a:graphicData>
+            </a:graphic>
+          </wp:inline>
+        </w:drawing>
+      </w:r>
+    </w:p>
+    <w:p>
+      <w:pPr>
+        <w:rPr>
+          <w:rFonts w:ascii="Times New Roman" w:hAnsi="Times New Roman" w:cs="Times New Roman"/>
+          <w:sz w:val="26"/>
+          <w:szCs w:val="26"/>
+          <w:lang w:bidi="hi-IN"/>
+        </w:rPr>
+      </w:pPr>
+    </w:p>
+    <w:p>
+      <w:pPr>
+        <w:rPr>
+          <w:rFonts w:ascii="Times New Roman" w:hAnsi="Times New Roman" w:cs="Times New Roman"/>
+          <w:sz w:val="26"/>
+          <w:szCs w:val="26"/>
+          <w:lang w:bidi="hi-IN"/>
+        </w:rPr>
+      </w:pPr>
+    </w:p>
+    <w:p>
+      <w:pPr>
+        <w:rPr>
+          <w:rFonts w:ascii="Times New Roman" w:hAnsi="Times New Roman" w:cs="Times New Roman"/>
+          <w:sz w:val="26"/>
+          <w:szCs w:val="26"/>
+          <w:lang w:bidi="hi-IN"/>
+        </w:rPr>
+      </w:pPr>
+    </w:p>
+    <w:p>
+      <w:pPr>
+        <w:rPr>
+          <w:rFonts w:ascii="Times New Roman" w:hAnsi="Times New Roman" w:cs="Times New Roman"/>
+          <w:sz w:val="26"/>
+          <w:szCs w:val="26"/>
+          <w:lang w:bidi="hi-IN"/>
+        </w:rPr>
+      </w:pPr>
+    </w:p>
+    <w:p>
+      <w:pPr>
+        <w:rPr>
+          <w:rFonts w:ascii="Times New Roman" w:hAnsi="Times New Roman" w:cs="Times New Roman"/>
+          <w:sz w:val="26"/>
+          <w:szCs w:val="26"/>
+          <w:lang w:bidi="hi-IN"/>
+        </w:rPr>
+      </w:pPr>
+    </w:p>
+    <w:p>
+      <w:pPr>
+        <w:rPr>
+          <w:rFonts w:ascii="Times New Roman" w:hAnsi="Times New Roman" w:cs="Times New Roman"/>
+          <w:sz w:val="26"/>
+          <w:szCs w:val="26"/>
+          <w:lang w:bidi="hi-IN"/>
+        </w:rPr>
+      </w:pPr>
+    </w:p>
+    <w:p>
+      <w:pPr>
+        <w:pStyle w:val="Heading1"/>
+        <w:rPr>
+          <w:lang w:bidi="hi-IN"/>
+        </w:rPr>
+      </w:pPr>
+      <w:r>
+        <w:rPr>
+          <w:lang w:bidi="hi-IN"/>
+        </w:rPr>
+        <w:lastRenderedPageBreak/>
+        <w:t xml:space="preserve">Data </w:t>
+      </w:r>
+      <w:proofErr w:type="gramStart"/>
+      <w:r>
+        <w:rPr>
+          <w:lang w:bidi="hi-IN"/>
+        </w:rPr>
+        <w:t>dictionary</w:t>
+      </w:r>
+      <w:r>
+        <w:rPr>
+          <w:lang w:bidi="hi-IN"/>
+        </w:rPr>
+        <w:t>:-</w:t>
+      </w:r>
+      <w:proofErr w:type="gramEnd"/>
+    </w:p>
+    <w:p>
+      <w:pPr>
+        <w:rPr>
+          <w:rFonts w:ascii="Times New Roman" w:hAnsi="Times New Roman" w:cs="Times New Roman"/>
+          <w:sz w:val="26"/>
+          <w:szCs w:val="26"/>
+          <w:lang w:bidi="hi-IN"/>
+        </w:rPr>
+      </w:pPr>
+      <w:proofErr w:type="spellStart"/>
+      <w:r>
+        <w:rPr>
+          <w:rFonts w:ascii="Times New Roman" w:hAnsi="Times New Roman" w:cs="Times New Roman"/>
+          <w:b/>
+          <w:bCs/>
+          <w:sz w:val="26"/>
+          <w:szCs w:val="26"/>
+          <w:lang w:bidi="hi-IN"/>
+        </w:rPr>
+        <w:t>User_</w:t>
+      </w:r>
+      <w:proofErr w:type="gramStart"/>
+      <w:r>
+        <w:rPr>
+          <w:rFonts w:ascii="Times New Roman" w:hAnsi="Times New Roman" w:cs="Times New Roman"/>
+          <w:b/>
+          <w:bCs/>
+          <w:sz w:val="26"/>
+          <w:szCs w:val="26"/>
+          <w:lang w:bidi="hi-IN"/>
+        </w:rPr>
+        <w:t>detail</w:t>
+      </w:r>
+      <w:proofErr w:type="spellEnd"/>
+      <w:r>
+        <w:rPr>
+          <w:rFonts w:ascii="Times New Roman" w:hAnsi="Times New Roman" w:cs="Times New Roman"/>
+          <w:sz w:val="26"/>
+          <w:szCs w:val="26"/>
+          <w:lang w:bidi="hi-IN"/>
+        </w:rPr>
+        <w:t xml:space="preserve">  </w:t>
+      </w:r>
+      <w:proofErr w:type="spellStart"/>
+      <w:r>
+        <w:rPr>
+          <w:rFonts w:ascii="Times New Roman" w:hAnsi="Times New Roman" w:cs="Times New Roman"/>
+          <w:sz w:val="26"/>
+          <w:szCs w:val="26"/>
+          <w:lang w:bidi="hi-IN"/>
+        </w:rPr>
+        <w:t>databse</w:t>
+      </w:r>
+      <w:proofErr w:type="spellEnd"/>
+      <w:proofErr w:type="gramEnd"/>
+    </w:p>
+    <w:tbl>
+      <w:tblPr>
+        <w:tblStyle w:val="TableGrid"/>
+        <w:tblW w:w="0" w:type="auto"/>
+        <w:tblLook w:val="04A0" w:firstRow="1" w:lastRow="0" w:firstColumn="1" w:lastColumn="0" w:noHBand="0" w:noVBand="1"/>
+      </w:tblPr>
+      <w:tblGrid>
+        <w:gridCol w:w="4508"/>
+        <w:gridCol w:w="4508"/>
+      </w:tblGrid>
+      <w:tr>
+        <w:tc>
+          <w:tcPr>
+            <w:tcW w:w="4508" w:type="dxa"/>
+          </w:tcPr>
+          <w:p>
+            <w:pPr>
+              <w:rPr>
+                <w:rFonts w:ascii="Times New Roman" w:hAnsi="Times New Roman" w:cs="Times New Roman"/>
+                <w:sz w:val="26"/>
+                <w:szCs w:val="26"/>
+                <w:lang w:bidi="hi-IN"/>
+              </w:rPr>
+            </w:pPr>
+            <w:r>
+              <w:rPr>
+                <w:rFonts w:ascii="Times New Roman" w:hAnsi="Times New Roman" w:cs="Times New Roman"/>
+                <w:sz w:val="26"/>
+                <w:szCs w:val="26"/>
+                <w:lang w:bidi="hi-IN"/>
+              </w:rPr>
+              <w:t>_id</w:t>
+            </w:r>
+          </w:p>
+        </w:tc>
+        <w:tc>
+          <w:tcPr>
+            <w:tcW w:w="4508" w:type="dxa"/>
+          </w:tcPr>
+          <w:p>
+            <w:pPr>
+              <w:rPr>
+                <w:rFonts w:ascii="Times New Roman" w:hAnsi="Times New Roman" w:cs="Times New Roman"/>
+                <w:sz w:val="26"/>
+                <w:szCs w:val="26"/>
+                <w:lang w:bidi="hi-IN"/>
+              </w:rPr>
+            </w:pPr>
+            <w:r>
+              <w:rPr>
+                <w:rFonts w:ascii="Times New Roman" w:hAnsi="Times New Roman" w:cs="Times New Roman"/>
+                <w:sz w:val="26"/>
+                <w:szCs w:val="26"/>
+                <w:lang w:bidi="hi-IN"/>
+              </w:rPr>
+              <w:t xml:space="preserve">Unique auto generated  </w:t>
+            </w:r>
+          </w:p>
+        </w:tc>
+      </w:tr>
+      <w:tr>
+        <w:tc>
+          <w:tcPr>
+            <w:tcW w:w="4508" w:type="dxa"/>
+          </w:tcPr>
+          <w:p>
+            <w:pPr>
+              <w:rPr>
+                <w:rFonts w:ascii="Times New Roman" w:hAnsi="Times New Roman" w:cs="Times New Roman"/>
+                <w:sz w:val="26"/>
+                <w:szCs w:val="26"/>
+                <w:lang w:bidi="hi-IN"/>
+              </w:rPr>
+            </w:pPr>
+            <w:r>
+              <w:rPr>
+                <w:rFonts w:ascii="Times New Roman" w:hAnsi="Times New Roman" w:cs="Times New Roman"/>
+                <w:sz w:val="26"/>
+                <w:szCs w:val="26"/>
+                <w:lang w:bidi="hi-IN"/>
+              </w:rPr>
+              <w:t>Name</w:t>
+            </w:r>
+          </w:p>
+        </w:tc>
+        <w:tc>
+          <w:tcPr>
+            <w:tcW w:w="4508" w:type="dxa"/>
+          </w:tcPr>
+          <w:p>
+            <w:pPr>
+              <w:rPr>
+                <w:rFonts w:ascii="Times New Roman" w:hAnsi="Times New Roman" w:cs="Times New Roman"/>
+                <w:sz w:val="26"/>
+                <w:szCs w:val="26"/>
+                <w:lang w:bidi="hi-IN"/>
+              </w:rPr>
+            </w:pPr>
+            <w:r>
+              <w:rPr>
+                <w:rFonts w:ascii="Times New Roman" w:hAnsi="Times New Roman" w:cs="Times New Roman"/>
+                <w:sz w:val="26"/>
+                <w:szCs w:val="26"/>
+                <w:lang w:bidi="hi-IN"/>
+              </w:rPr>
+              <w:t>String</w:t>
+            </w:r>
+          </w:p>
+        </w:tc>
+      </w:tr>
+      <w:tr>
+        <w:tc>
+          <w:tcPr>
+            <w:tcW w:w="4508" w:type="dxa"/>
+          </w:tcPr>
+          <w:p>
+            <w:pPr>
+              <w:rPr>
+                <w:rFonts w:ascii="Times New Roman" w:hAnsi="Times New Roman" w:cs="Times New Roman"/>
+                <w:sz w:val="26"/>
+                <w:szCs w:val="26"/>
+                <w:lang w:bidi="hi-IN"/>
+              </w:rPr>
+            </w:pPr>
+            <w:r>
+              <w:rPr>
+                <w:rFonts w:ascii="Times New Roman" w:hAnsi="Times New Roman" w:cs="Times New Roman"/>
+                <w:sz w:val="26"/>
+                <w:szCs w:val="26"/>
+                <w:lang w:bidi="hi-IN"/>
+              </w:rPr>
+              <w:t>Email</w:t>
+            </w:r>
+          </w:p>
+        </w:tc>
+        <w:tc>
+          <w:tcPr>
+            <w:tcW w:w="4508" w:type="dxa"/>
+          </w:tcPr>
+          <w:p>
+            <w:pPr>
+              <w:rPr>
+                <w:rFonts w:ascii="Times New Roman" w:hAnsi="Times New Roman" w:cs="Times New Roman"/>
+                <w:sz w:val="26"/>
+                <w:szCs w:val="26"/>
+                <w:lang w:bidi="hi-IN"/>
+              </w:rPr>
+            </w:pPr>
+            <w:r>
+              <w:rPr>
+                <w:rFonts w:ascii="Times New Roman" w:hAnsi="Times New Roman" w:cs="Times New Roman"/>
+                <w:sz w:val="26"/>
+                <w:szCs w:val="26"/>
+                <w:lang w:bidi="hi-IN"/>
+              </w:rPr>
+              <w:t>String</w:t>
+            </w:r>
+          </w:p>
+        </w:tc>
+      </w:tr>
+      <w:tr>
+        <w:tc>
+          <w:tcPr>
+            <w:tcW w:w="4508" w:type="dxa"/>
+          </w:tcPr>
+          <w:p>
+            <w:pPr>
+              <w:rPr>
+                <w:rFonts w:ascii="Times New Roman" w:hAnsi="Times New Roman" w:cs="Times New Roman"/>
+                <w:sz w:val="26"/>
+                <w:szCs w:val="26"/>
+                <w:lang w:bidi="hi-IN"/>
+              </w:rPr>
+            </w:pPr>
+            <w:r>
+              <w:rPr>
+                <w:rFonts w:ascii="Times New Roman" w:hAnsi="Times New Roman" w:cs="Times New Roman"/>
+                <w:sz w:val="26"/>
+                <w:szCs w:val="26"/>
+                <w:lang w:bidi="hi-IN"/>
+              </w:rPr>
+              <w:t>Password</w:t>
+            </w:r>
+          </w:p>
+        </w:tc>
+        <w:tc>
+          <w:tcPr>
+            <w:tcW w:w="4508" w:type="dxa"/>
+          </w:tcPr>
+          <w:p>
+            <w:pPr>
+              <w:rPr>
+                <w:rFonts w:ascii="Times New Roman" w:hAnsi="Times New Roman" w:cs="Times New Roman"/>
+                <w:sz w:val="26"/>
+                <w:szCs w:val="26"/>
+                <w:lang w:bidi="hi-IN"/>
+              </w:rPr>
+            </w:pPr>
+            <w:r>
+              <w:rPr>
+                <w:rFonts w:ascii="Times New Roman" w:hAnsi="Times New Roman" w:cs="Times New Roman"/>
+                <w:sz w:val="26"/>
+                <w:szCs w:val="26"/>
+                <w:lang w:bidi="hi-IN"/>
+              </w:rPr>
+              <w:t>String</w:t>
+            </w:r>
+          </w:p>
+        </w:tc>
+      </w:tr>
+      <w:tr>
+        <w:tc>
+          <w:tcPr>
+            <w:tcW w:w="4508" w:type="dxa"/>
+          </w:tcPr>
+          <w:p>
+            <w:pPr>
+              <w:rPr>
+                <w:rFonts w:ascii="Times New Roman" w:hAnsi="Times New Roman" w:cs="Times New Roman"/>
+                <w:sz w:val="26"/>
+                <w:szCs w:val="26"/>
+                <w:lang w:bidi="hi-IN"/>
+              </w:rPr>
+            </w:pPr>
+            <w:r>
+              <w:rPr>
+                <w:rFonts w:ascii="Times New Roman" w:hAnsi="Times New Roman" w:cs="Times New Roman"/>
+                <w:sz w:val="26"/>
+                <w:szCs w:val="26"/>
+                <w:lang w:bidi="hi-IN"/>
+              </w:rPr>
+              <w:t xml:space="preserve">Birthdate </w:t>
+            </w:r>
+          </w:p>
+        </w:tc>
+        <w:tc>
+          <w:tcPr>
+            <w:tcW w:w="4508" w:type="dxa"/>
+          </w:tcPr>
+          <w:p>
+            <w:pPr>
+              <w:rPr>
+                <w:rFonts w:ascii="Times New Roman" w:hAnsi="Times New Roman" w:cs="Times New Roman"/>
+                <w:sz w:val="26"/>
+                <w:szCs w:val="26"/>
+                <w:lang w:bidi="hi-IN"/>
+              </w:rPr>
+            </w:pPr>
+            <w:r>
+              <w:rPr>
+                <w:rFonts w:ascii="Times New Roman" w:hAnsi="Times New Roman" w:cs="Times New Roman"/>
+                <w:sz w:val="26"/>
+                <w:szCs w:val="26"/>
+                <w:lang w:bidi="hi-IN"/>
+              </w:rPr>
+              <w:t>Date</w:t>
+            </w:r>
+          </w:p>
+        </w:tc>
+      </w:tr>
+      <w:tr>
+        <w:tc>
+          <w:tcPr>
+            <w:tcW w:w="4508" w:type="dxa"/>
+          </w:tcPr>
+          <w:p>
+            <w:pPr>
+              <w:rPr>
+                <w:rFonts w:ascii="Times New Roman" w:hAnsi="Times New Roman" w:cs="Times New Roman"/>
+                <w:sz w:val="26"/>
+                <w:szCs w:val="26"/>
+                <w:lang w:bidi="hi-IN"/>
+              </w:rPr>
+            </w:pPr>
+            <w:r>
+              <w:rPr>
+                <w:rFonts w:ascii="Times New Roman" w:hAnsi="Times New Roman" w:cs="Times New Roman"/>
+                <w:sz w:val="26"/>
+                <w:szCs w:val="26"/>
+                <w:lang w:bidi="hi-IN"/>
+              </w:rPr>
+              <w:t>Followers</w:t>
+            </w:r>
+          </w:p>
+        </w:tc>
+        <w:tc>
+          <w:tcPr>
+            <w:tcW w:w="4508" w:type="dxa"/>
+          </w:tcPr>
+          <w:p>
+            <w:pPr>
+              <w:rPr>
+                <w:rFonts w:ascii="Times New Roman" w:hAnsi="Times New Roman" w:cs="Times New Roman"/>
+                <w:sz w:val="26"/>
+                <w:szCs w:val="26"/>
+                <w:lang w:bidi="hi-IN"/>
+              </w:rPr>
+            </w:pPr>
+            <w:r>
+              <w:rPr>
+                <w:rFonts w:ascii="Times New Roman" w:hAnsi="Times New Roman" w:cs="Times New Roman"/>
+                <w:sz w:val="26"/>
+                <w:szCs w:val="26"/>
+                <w:lang w:bidi="hi-IN"/>
+              </w:rPr>
+              <w:t>Array</w:t>
+            </w:r>
+          </w:p>
+        </w:tc>
+      </w:tr>
+      <w:tr>
+        <w:tc>
+          <w:tcPr>
+            <w:tcW w:w="4508" w:type="dxa"/>
+          </w:tcPr>
+          <w:p>
+            <w:pPr>
+              <w:rPr>
+                <w:rFonts w:ascii="Times New Roman" w:hAnsi="Times New Roman" w:cs="Times New Roman"/>
+                <w:sz w:val="26"/>
+                <w:szCs w:val="26"/>
+                <w:lang w:bidi="hi-IN"/>
+              </w:rPr>
+            </w:pPr>
+            <w:r>
+              <w:rPr>
+                <w:rFonts w:ascii="Times New Roman" w:hAnsi="Times New Roman" w:cs="Times New Roman"/>
+                <w:sz w:val="26"/>
+                <w:szCs w:val="26"/>
+                <w:lang w:bidi="hi-IN"/>
+              </w:rPr>
+              <w:t>Following</w:t>
+            </w:r>
+          </w:p>
+        </w:tc>
+        <w:tc>
+          <w:tcPr>
+            <w:tcW w:w="4508" w:type="dxa"/>
+          </w:tcPr>
+          <w:p>
+            <w:pPr>
+              <w:rPr>
+                <w:rFonts w:ascii="Times New Roman" w:hAnsi="Times New Roman" w:cs="Times New Roman"/>
+                <w:sz w:val="26"/>
+                <w:szCs w:val="26"/>
+                <w:lang w:bidi="hi-IN"/>
+              </w:rPr>
+            </w:pPr>
+            <w:r>
+              <w:rPr>
+                <w:rFonts w:ascii="Times New Roman" w:hAnsi="Times New Roman" w:cs="Times New Roman"/>
+                <w:sz w:val="26"/>
+                <w:szCs w:val="26"/>
+                <w:lang w:bidi="hi-IN"/>
+              </w:rPr>
+              <w:t>Array</w:t>
+            </w:r>
+          </w:p>
+        </w:tc>
+      </w:tr>
+      <w:tr>
+        <w:tc>
+          <w:tcPr>
+            <w:tcW w:w="4508" w:type="dxa"/>
+          </w:tcPr>
+          <w:p>
+            <w:pPr>
+              <w:rPr>
+                <w:rFonts w:ascii="Times New Roman" w:hAnsi="Times New Roman" w:cs="Times New Roman"/>
+                <w:sz w:val="26"/>
+                <w:szCs w:val="26"/>
+                <w:lang w:bidi="hi-IN"/>
+              </w:rPr>
+            </w:pPr>
+            <w:proofErr w:type="spellStart"/>
+            <w:r>
+              <w:rPr>
+                <w:rFonts w:ascii="Times New Roman" w:hAnsi="Times New Roman" w:cs="Times New Roman"/>
+                <w:sz w:val="26"/>
+                <w:szCs w:val="26"/>
+                <w:lang w:bidi="hi-IN"/>
+              </w:rPr>
+              <w:t>User_profile_photo</w:t>
+            </w:r>
+            <w:proofErr w:type="spellEnd"/>
+          </w:p>
+        </w:tc>
+        <w:tc>
+          <w:tcPr>
+            <w:tcW w:w="4508" w:type="dxa"/>
+          </w:tcPr>
+          <w:p>
+            <w:pPr>
+              <w:rPr>
+                <w:rFonts w:ascii="Times New Roman" w:hAnsi="Times New Roman" w:cs="Times New Roman"/>
+                <w:sz w:val="26"/>
+                <w:szCs w:val="26"/>
+                <w:lang w:bidi="hi-IN"/>
+              </w:rPr>
+            </w:pPr>
+            <w:r>
+              <w:rPr>
+                <w:rFonts w:ascii="Times New Roman" w:hAnsi="Times New Roman" w:cs="Times New Roman"/>
+                <w:sz w:val="26"/>
+                <w:szCs w:val="26"/>
+                <w:lang w:bidi="hi-IN"/>
+              </w:rPr>
+              <w:t>String</w:t>
+            </w:r>
+          </w:p>
+        </w:tc>
+      </w:tr>
+    </w:tbl>
+    <w:p>
+      <w:pPr>
+        <w:rPr>
+          <w:rFonts w:ascii="Times New Roman" w:hAnsi="Times New Roman" w:cs="Times New Roman"/>
+          <w:sz w:val="26"/>
+          <w:szCs w:val="26"/>
+          <w:lang w:bidi="hi-IN"/>
+        </w:rPr>
+      </w:pPr>
+    </w:p>
+    <w:p>
+      <w:pPr>
+        <w:rPr>
+          <w:rFonts w:ascii="Times New Roman" w:hAnsi="Times New Roman" w:cs="Times New Roman"/>
+          <w:sz w:val="26"/>
+          <w:szCs w:val="26"/>
+          <w:lang w:bidi="hi-IN"/>
+        </w:rPr>
+      </w:pPr>
+      <w:proofErr w:type="spellStart"/>
+      <w:r>
+        <w:rPr>
+          <w:rFonts w:ascii="Times New Roman" w:hAnsi="Times New Roman" w:cs="Times New Roman"/>
+          <w:b/>
+          <w:bCs/>
+          <w:sz w:val="26"/>
+          <w:szCs w:val="26"/>
+          <w:lang w:bidi="hi-IN"/>
+        </w:rPr>
+        <w:t>User_</w:t>
+      </w:r>
+      <w:r>
+        <w:rPr>
+          <w:rFonts w:ascii="Times New Roman" w:hAnsi="Times New Roman" w:cs="Times New Roman"/>
+          <w:b/>
+          <w:bCs/>
+          <w:sz w:val="26"/>
+          <w:szCs w:val="26"/>
+          <w:lang w:bidi="hi-IN"/>
+        </w:rPr>
+        <w:t>post</w:t>
+      </w:r>
+      <w:proofErr w:type="spellEnd"/>
+      <w:r>
+        <w:rPr>
+          <w:rFonts w:ascii="Times New Roman" w:hAnsi="Times New Roman" w:cs="Times New Roman"/>
+          <w:sz w:val="26"/>
+          <w:szCs w:val="26"/>
           <w:lang w:bidi="hi-IN"/>
         </w:rPr>
         <w:t xml:space="preserve"> </w:t>
       </w:r>
-      <w:r>
-        <w:rPr>
-          <w:rFonts w:ascii="Times New Roman" w:hAnsi="Times New Roman" w:cs="Times New Roman"/>
-          <w:sz w:val="24"/>
-          <w:szCs w:val="24"/>
+      <w:proofErr w:type="spellStart"/>
+      <w:r>
+        <w:rPr>
+          <w:rFonts w:ascii="Times New Roman" w:hAnsi="Times New Roman" w:cs="Times New Roman"/>
+          <w:sz w:val="26"/>
+          <w:szCs w:val="26"/>
+          <w:lang w:bidi="hi-IN"/>
+        </w:rPr>
+        <w:t>databse</w:t>
+      </w:r>
+      <w:proofErr w:type="spellEnd"/>
+    </w:p>
+    <w:tbl>
+      <w:tblPr>
+        <w:tblStyle w:val="TableGrid"/>
+        <w:tblW w:w="0" w:type="auto"/>
+        <w:tblLook w:val="04A0" w:firstRow="1" w:lastRow="0" w:firstColumn="1" w:lastColumn="0" w:noHBand="0" w:noVBand="1"/>
+      </w:tblPr>
+      <w:tblGrid>
+        <w:gridCol w:w="4508"/>
+        <w:gridCol w:w="4508"/>
+      </w:tblGrid>
+      <w:tr>
+        <w:tc>
+          <w:tcPr>
+            <w:tcW w:w="4508" w:type="dxa"/>
+          </w:tcPr>
+          <w:p>
+            <w:pPr>
+              <w:rPr>
+                <w:rFonts w:ascii="Times New Roman" w:hAnsi="Times New Roman" w:cs="Times New Roman"/>
+                <w:sz w:val="26"/>
+                <w:szCs w:val="26"/>
+                <w:lang w:bidi="hi-IN"/>
+              </w:rPr>
+            </w:pPr>
+            <w:r>
+              <w:rPr>
+                <w:rFonts w:ascii="Times New Roman" w:hAnsi="Times New Roman" w:cs="Times New Roman"/>
+                <w:sz w:val="26"/>
+                <w:szCs w:val="26"/>
+                <w:lang w:bidi="hi-IN"/>
+              </w:rPr>
+              <w:t>_id</w:t>
+            </w:r>
+          </w:p>
+        </w:tc>
+        <w:tc>
+          <w:tcPr>
+            <w:tcW w:w="4508" w:type="dxa"/>
+          </w:tcPr>
+          <w:p>
+            <w:pPr>
+              <w:rPr>
+                <w:rFonts w:ascii="Times New Roman" w:hAnsi="Times New Roman" w:cs="Times New Roman"/>
+                <w:sz w:val="26"/>
+                <w:szCs w:val="26"/>
+                <w:lang w:bidi="hi-IN"/>
+              </w:rPr>
+            </w:pPr>
+            <w:r>
+              <w:rPr>
+                <w:rFonts w:ascii="Times New Roman" w:hAnsi="Times New Roman" w:cs="Times New Roman"/>
+                <w:sz w:val="26"/>
+                <w:szCs w:val="26"/>
+                <w:lang w:bidi="hi-IN"/>
+              </w:rPr>
+              <w:t xml:space="preserve">Unique auto generated  </w:t>
+            </w:r>
+          </w:p>
+        </w:tc>
+      </w:tr>
+      <w:tr>
+        <w:tc>
+          <w:tcPr>
+            <w:tcW w:w="4508" w:type="dxa"/>
+          </w:tcPr>
+          <w:p>
+            <w:pPr>
+              <w:rPr>
+                <w:rFonts w:ascii="Times New Roman" w:hAnsi="Times New Roman" w:cs="Times New Roman"/>
+                <w:sz w:val="26"/>
+                <w:szCs w:val="26"/>
+                <w:lang w:bidi="hi-IN"/>
+              </w:rPr>
+            </w:pPr>
+            <w:r>
+              <w:rPr>
+                <w:rFonts w:ascii="Times New Roman" w:hAnsi="Times New Roman" w:cs="Times New Roman"/>
+                <w:sz w:val="26"/>
+                <w:szCs w:val="26"/>
+                <w:lang w:bidi="hi-IN"/>
+              </w:rPr>
+              <w:t>description</w:t>
+            </w:r>
+          </w:p>
+        </w:tc>
+        <w:tc>
+          <w:tcPr>
+            <w:tcW w:w="4508" w:type="dxa"/>
+          </w:tcPr>
+          <w:p>
+            <w:pPr>
+              <w:rPr>
+                <w:rFonts w:ascii="Times New Roman" w:hAnsi="Times New Roman" w:cs="Times New Roman"/>
+                <w:sz w:val="26"/>
+                <w:szCs w:val="26"/>
+                <w:lang w:bidi="hi-IN"/>
+              </w:rPr>
+            </w:pPr>
+            <w:r>
+              <w:rPr>
+                <w:rFonts w:ascii="Times New Roman" w:hAnsi="Times New Roman" w:cs="Times New Roman"/>
+                <w:sz w:val="26"/>
+                <w:szCs w:val="26"/>
+                <w:lang w:bidi="hi-IN"/>
+              </w:rPr>
+              <w:t>String</w:t>
+            </w:r>
+          </w:p>
+        </w:tc>
+      </w:tr>
+      <w:tr>
+        <w:tc>
+          <w:tcPr>
+            <w:tcW w:w="4508" w:type="dxa"/>
+          </w:tcPr>
+          <w:p>
+            <w:pPr>
+              <w:rPr>
+                <w:rFonts w:ascii="Times New Roman" w:hAnsi="Times New Roman" w:cs="Times New Roman"/>
+                <w:sz w:val="26"/>
+                <w:szCs w:val="26"/>
+                <w:lang w:bidi="hi-IN"/>
+              </w:rPr>
+            </w:pPr>
+            <w:proofErr w:type="spellStart"/>
+            <w:r>
+              <w:rPr>
+                <w:rFonts w:ascii="Times New Roman" w:hAnsi="Times New Roman" w:cs="Times New Roman"/>
+                <w:sz w:val="26"/>
+                <w:szCs w:val="26"/>
+                <w:lang w:bidi="hi-IN"/>
+              </w:rPr>
+              <w:t>User_id</w:t>
+            </w:r>
+            <w:proofErr w:type="spellEnd"/>
+          </w:p>
+        </w:tc>
+        <w:tc>
+          <w:tcPr>
+            <w:tcW w:w="4508" w:type="dxa"/>
+          </w:tcPr>
+          <w:p>
+            <w:pPr>
+              <w:rPr>
+                <w:rFonts w:ascii="Times New Roman" w:hAnsi="Times New Roman" w:cs="Times New Roman"/>
+                <w:sz w:val="26"/>
+                <w:szCs w:val="26"/>
+                <w:lang w:bidi="hi-IN"/>
+              </w:rPr>
+            </w:pPr>
+            <w:r>
+              <w:rPr>
+                <w:rFonts w:ascii="Times New Roman" w:hAnsi="Times New Roman" w:cs="Times New Roman"/>
+                <w:sz w:val="26"/>
+                <w:szCs w:val="26"/>
+                <w:lang w:bidi="hi-IN"/>
+              </w:rPr>
+              <w:t>String</w:t>
+            </w:r>
+          </w:p>
+        </w:tc>
+      </w:tr>
+      <w:tr>
+        <w:tc>
+          <w:tcPr>
+            <w:tcW w:w="4508" w:type="dxa"/>
+          </w:tcPr>
+          <w:p>
+            <w:pPr>
+              <w:rPr>
+                <w:rFonts w:ascii="Times New Roman" w:hAnsi="Times New Roman" w:cs="Times New Roman"/>
+                <w:sz w:val="26"/>
+                <w:szCs w:val="26"/>
+                <w:lang w:bidi="hi-IN"/>
+              </w:rPr>
+            </w:pPr>
+            <w:proofErr w:type="spellStart"/>
+            <w:r>
+              <w:rPr>
+                <w:rFonts w:ascii="Times New Roman" w:hAnsi="Times New Roman" w:cs="Times New Roman"/>
+                <w:sz w:val="26"/>
+                <w:szCs w:val="26"/>
+                <w:lang w:bidi="hi-IN"/>
+              </w:rPr>
+              <w:t>User_</w:t>
+            </w:r>
+            <w:r>
+              <w:rPr>
+                <w:rFonts w:ascii="Times New Roman" w:hAnsi="Times New Roman" w:cs="Times New Roman"/>
+                <w:sz w:val="26"/>
+                <w:szCs w:val="26"/>
+                <w:lang w:bidi="hi-IN"/>
+              </w:rPr>
+              <w:t>Name</w:t>
+            </w:r>
+            <w:proofErr w:type="spellEnd"/>
+          </w:p>
+        </w:tc>
+        <w:tc>
+          <w:tcPr>
+            <w:tcW w:w="4508" w:type="dxa"/>
+          </w:tcPr>
+          <w:p>
+            <w:pPr>
+              <w:rPr>
+                <w:rFonts w:ascii="Times New Roman" w:hAnsi="Times New Roman" w:cs="Times New Roman"/>
+                <w:sz w:val="26"/>
+                <w:szCs w:val="26"/>
+                <w:lang w:bidi="hi-IN"/>
+              </w:rPr>
+            </w:pPr>
+            <w:r>
+              <w:rPr>
+                <w:rFonts w:ascii="Times New Roman" w:hAnsi="Times New Roman" w:cs="Times New Roman"/>
+                <w:sz w:val="26"/>
+                <w:szCs w:val="26"/>
+                <w:lang w:bidi="hi-IN"/>
+              </w:rPr>
+              <w:t>String</w:t>
+            </w:r>
+          </w:p>
+        </w:tc>
+      </w:tr>
+      <w:tr>
+        <w:tc>
+          <w:tcPr>
+            <w:tcW w:w="4508" w:type="dxa"/>
+          </w:tcPr>
+          <w:p>
+            <w:pPr>
+              <w:rPr>
+                <w:rFonts w:ascii="Times New Roman" w:hAnsi="Times New Roman" w:cs="Times New Roman"/>
+                <w:sz w:val="26"/>
+                <w:szCs w:val="26"/>
+                <w:lang w:bidi="hi-IN"/>
+              </w:rPr>
+            </w:pPr>
+            <w:proofErr w:type="spellStart"/>
+            <w:r>
+              <w:rPr>
+                <w:rFonts w:ascii="Times New Roman" w:hAnsi="Times New Roman" w:cs="Times New Roman"/>
+                <w:sz w:val="26"/>
+                <w:szCs w:val="26"/>
+                <w:lang w:bidi="hi-IN"/>
+              </w:rPr>
+              <w:t>User_post_date</w:t>
+            </w:r>
+            <w:proofErr w:type="spellEnd"/>
+          </w:p>
+        </w:tc>
+        <w:tc>
+          <w:tcPr>
+            <w:tcW w:w="4508" w:type="dxa"/>
+          </w:tcPr>
+          <w:p>
+            <w:pPr>
+              <w:rPr>
+                <w:rFonts w:ascii="Times New Roman" w:hAnsi="Times New Roman" w:cs="Times New Roman"/>
+                <w:sz w:val="26"/>
+                <w:szCs w:val="26"/>
+                <w:lang w:bidi="hi-IN"/>
+              </w:rPr>
+            </w:pPr>
+            <w:r>
+              <w:rPr>
+                <w:rFonts w:ascii="Times New Roman" w:hAnsi="Times New Roman" w:cs="Times New Roman"/>
+                <w:sz w:val="26"/>
+                <w:szCs w:val="26"/>
+                <w:lang w:bidi="hi-IN"/>
+              </w:rPr>
+              <w:t>Date</w:t>
+            </w:r>
+          </w:p>
+        </w:tc>
+      </w:tr>
+      <w:tr>
+        <w:tc>
+          <w:tcPr>
+            <w:tcW w:w="4508" w:type="dxa"/>
+          </w:tcPr>
+          <w:p>
+            <w:pPr>
+              <w:rPr>
+                <w:rFonts w:ascii="Times New Roman" w:hAnsi="Times New Roman" w:cs="Times New Roman"/>
+                <w:sz w:val="26"/>
+                <w:szCs w:val="26"/>
+                <w:lang w:bidi="hi-IN"/>
+              </w:rPr>
+            </w:pPr>
+            <w:r>
+              <w:rPr>
+                <w:rFonts w:ascii="Times New Roman" w:hAnsi="Times New Roman" w:cs="Times New Roman"/>
+                <w:sz w:val="26"/>
+                <w:szCs w:val="26"/>
+                <w:lang w:bidi="hi-IN"/>
+              </w:rPr>
+              <w:t>Like</w:t>
+            </w:r>
+          </w:p>
+        </w:tc>
+        <w:tc>
+          <w:tcPr>
+            <w:tcW w:w="4508" w:type="dxa"/>
+          </w:tcPr>
+          <w:p>
+            <w:pPr>
+              <w:rPr>
+                <w:rFonts w:ascii="Times New Roman" w:hAnsi="Times New Roman" w:cs="Times New Roman"/>
+                <w:sz w:val="26"/>
+                <w:szCs w:val="26"/>
+                <w:lang w:bidi="hi-IN"/>
+              </w:rPr>
+            </w:pPr>
+            <w:r>
+              <w:rPr>
+                <w:rFonts w:ascii="Times New Roman" w:hAnsi="Times New Roman" w:cs="Times New Roman"/>
+                <w:sz w:val="26"/>
+                <w:szCs w:val="26"/>
+                <w:lang w:bidi="hi-IN"/>
+              </w:rPr>
+              <w:t>Array</w:t>
+            </w:r>
+          </w:p>
+        </w:tc>
+      </w:tr>
+      <w:tr>
+        <w:tc>
+          <w:tcPr>
+            <w:tcW w:w="4508" w:type="dxa"/>
+          </w:tcPr>
+          <w:p>
+            <w:pPr>
+              <w:rPr>
+                <w:rFonts w:ascii="Times New Roman" w:hAnsi="Times New Roman" w:cs="Times New Roman"/>
+                <w:sz w:val="26"/>
+                <w:szCs w:val="26"/>
+                <w:lang w:bidi="hi-IN"/>
+              </w:rPr>
+            </w:pPr>
+            <w:proofErr w:type="spellStart"/>
+            <w:r>
+              <w:rPr>
+                <w:rFonts w:ascii="Times New Roman" w:hAnsi="Times New Roman" w:cs="Times New Roman"/>
+                <w:sz w:val="26"/>
+                <w:szCs w:val="26"/>
+                <w:lang w:bidi="hi-IN"/>
+              </w:rPr>
+              <w:t>User_post_file_name</w:t>
+            </w:r>
+            <w:proofErr w:type="spellEnd"/>
+          </w:p>
+        </w:tc>
+        <w:tc>
+          <w:tcPr>
+            <w:tcW w:w="4508" w:type="dxa"/>
+          </w:tcPr>
+          <w:p>
+            <w:pPr>
+              <w:rPr>
+                <w:rFonts w:ascii="Times New Roman" w:hAnsi="Times New Roman" w:cs="Times New Roman"/>
+                <w:sz w:val="26"/>
+                <w:szCs w:val="26"/>
+                <w:lang w:bidi="hi-IN"/>
+              </w:rPr>
+            </w:pPr>
+            <w:r>
+              <w:rPr>
+                <w:rFonts w:ascii="Times New Roman" w:hAnsi="Times New Roman" w:cs="Times New Roman"/>
+                <w:sz w:val="26"/>
+                <w:szCs w:val="26"/>
+                <w:lang w:bidi="hi-IN"/>
+              </w:rPr>
+              <w:t>String</w:t>
+            </w:r>
+          </w:p>
+        </w:tc>
+      </w:tr>
+      <w:tr>
+        <w:tc>
+          <w:tcPr>
+            <w:tcW w:w="4508" w:type="dxa"/>
+          </w:tcPr>
+          <w:p>
+            <w:pPr>
+              <w:rPr>
+                <w:rFonts w:ascii="Times New Roman" w:hAnsi="Times New Roman" w:cs="Times New Roman"/>
+                <w:sz w:val="26"/>
+                <w:szCs w:val="26"/>
+                <w:lang w:bidi="hi-IN"/>
+              </w:rPr>
+            </w:pPr>
+            <w:proofErr w:type="spellStart"/>
+            <w:r>
+              <w:rPr>
+                <w:rFonts w:ascii="Times New Roman" w:hAnsi="Times New Roman" w:cs="Times New Roman"/>
+                <w:sz w:val="26"/>
+                <w:szCs w:val="26"/>
+                <w:lang w:bidi="hi-IN"/>
+              </w:rPr>
+              <w:t>User_post_file_type</w:t>
+            </w:r>
+            <w:proofErr w:type="spellEnd"/>
+          </w:p>
+        </w:tc>
+        <w:tc>
+          <w:tcPr>
+            <w:tcW w:w="4508" w:type="dxa"/>
+          </w:tcPr>
+          <w:p>
+            <w:pPr>
+              <w:rPr>
+                <w:rFonts w:ascii="Times New Roman" w:hAnsi="Times New Roman" w:cs="Times New Roman"/>
+                <w:sz w:val="26"/>
+                <w:szCs w:val="26"/>
+                <w:lang w:bidi="hi-IN"/>
+              </w:rPr>
+            </w:pPr>
+            <w:r>
+              <w:rPr>
+                <w:rFonts w:ascii="Times New Roman" w:hAnsi="Times New Roman" w:cs="Times New Roman"/>
+                <w:sz w:val="26"/>
+                <w:szCs w:val="26"/>
+                <w:lang w:bidi="hi-IN"/>
+              </w:rPr>
+              <w:t>String</w:t>
+            </w:r>
+          </w:p>
+        </w:tc>
+      </w:tr>
+      <w:tr>
+        <w:tc>
+          <w:tcPr>
+            <w:tcW w:w="4508" w:type="dxa"/>
+          </w:tcPr>
+          <w:p>
+            <w:pPr>
+              <w:rPr>
+                <w:rFonts w:ascii="Times New Roman" w:hAnsi="Times New Roman" w:cs="Times New Roman"/>
+                <w:sz w:val="26"/>
+                <w:szCs w:val="26"/>
+                <w:lang w:bidi="hi-IN"/>
+              </w:rPr>
+            </w:pPr>
+            <w:r>
+              <w:rPr>
+                <w:rFonts w:ascii="Times New Roman" w:hAnsi="Times New Roman" w:cs="Times New Roman"/>
+                <w:sz w:val="26"/>
+                <w:szCs w:val="26"/>
+                <w:lang w:bidi="hi-IN"/>
+              </w:rPr>
+              <w:t>Comment</w:t>
+            </w:r>
+          </w:p>
+        </w:tc>
+        <w:tc>
+          <w:tcPr>
+            <w:tcW w:w="4508" w:type="dxa"/>
+          </w:tcPr>
+          <w:p>
+            <w:pPr>
+              <w:rPr>
+                <w:rFonts w:ascii="Times New Roman" w:hAnsi="Times New Roman" w:cs="Times New Roman"/>
+                <w:sz w:val="26"/>
+                <w:szCs w:val="26"/>
+                <w:lang w:bidi="hi-IN"/>
+              </w:rPr>
+            </w:pPr>
+            <w:r>
+              <w:rPr>
+                <w:rFonts w:ascii="Times New Roman" w:hAnsi="Times New Roman" w:cs="Times New Roman"/>
+                <w:sz w:val="26"/>
+                <w:szCs w:val="26"/>
+                <w:lang w:bidi="hi-IN"/>
+              </w:rPr>
+              <w:t>Array</w:t>
+            </w:r>
+          </w:p>
+        </w:tc>
+      </w:tr>
+    </w:tbl>
+    <w:p>
+      <w:pPr>
+        <w:rPr>
+          <w:rFonts w:ascii="Times New Roman" w:hAnsi="Times New Roman" w:cs="Times New Roman"/>
+          <w:sz w:val="26"/>
+          <w:szCs w:val="26"/>
+          <w:lang w:bidi="hi-IN"/>
+        </w:rPr>
+      </w:pPr>
+    </w:p>
+    <w:p>
+      <w:pPr>
+        <w:rPr>
+          <w:rFonts w:ascii="Times New Roman" w:hAnsi="Times New Roman" w:cs="Times New Roman"/>
+          <w:sz w:val="26"/>
+          <w:szCs w:val="26"/>
+          <w:lang w:bidi="hi-IN"/>
+        </w:rPr>
+      </w:pPr>
+    </w:p>
+    <w:p>
+      <w:pPr>
+        <w:rPr>
+          <w:rFonts w:ascii="Times New Roman" w:hAnsi="Times New Roman" w:cs="Times New Roman"/>
+          <w:sz w:val="26"/>
+          <w:szCs w:val="26"/>
+          <w:lang w:bidi="hi-IN"/>
+        </w:rPr>
+      </w:pPr>
+    </w:p>
+    <w:p>
+      <w:pPr>
+        <w:rPr>
+          <w:rFonts w:ascii="Times New Roman" w:hAnsi="Times New Roman" w:cs="Times New Roman"/>
+          <w:sz w:val="26"/>
+          <w:szCs w:val="26"/>
+          <w:lang w:bidi="hi-IN"/>
+        </w:rPr>
+      </w:pPr>
+    </w:p>
+    <w:p>
+      <w:pPr>
+        <w:rPr>
+          <w:rFonts w:ascii="Times New Roman" w:hAnsi="Times New Roman" w:cs="Times New Roman"/>
+          <w:sz w:val="26"/>
+          <w:szCs w:val="26"/>
+          <w:lang w:bidi="hi-IN"/>
+        </w:rPr>
+      </w:pPr>
+    </w:p>
+    <w:p>
+      <w:pPr>
+        <w:rPr>
+          <w:rFonts w:ascii="Times New Roman" w:hAnsi="Times New Roman" w:cs="Times New Roman"/>
+          <w:sz w:val="24"/>
+          <w:szCs w:val="24"/>
+          <w:lang w:bidi="hi-IN"/>
+        </w:rPr>
+      </w:pPr>
+    </w:p>
+    <w:p>
+      <w:pPr>
+        <w:pStyle w:val="Heading1"/>
+        <w:rPr>
+          <w:lang w:bidi="hi-IN"/>
+        </w:rPr>
+      </w:pPr>
+      <w:r>
+        <w:rPr>
+          <w:lang w:bidi="hi-IN"/>
+        </w:rPr>
+        <w:t xml:space="preserve">Implementation </w:t>
+      </w:r>
+      <w:proofErr w:type="gramStart"/>
+      <w:r>
+        <w:rPr>
+          <w:lang w:bidi="hi-IN"/>
+        </w:rPr>
+        <w:t>Detail</w:t>
+      </w:r>
+      <w:r>
+        <w:rPr>
           <w:lang w:bidi="hi-IN"/>
         </w:rPr>
         <w:t>:-</w:t>
       </w:r>
+      <w:proofErr w:type="gramEnd"/>
+    </w:p>
+    <w:p>
+      <w:pPr>
+        <w:rPr>
+          <w:rFonts w:ascii="Times New Roman" w:hAnsi="Times New Roman" w:cs="Times New Roman"/>
+          <w:b/>
+          <w:bCs/>
+          <w:sz w:val="24"/>
+          <w:szCs w:val="24"/>
+          <w:lang w:bidi="hi-IN"/>
+        </w:rPr>
+      </w:pPr>
+      <w:r>
+        <w:rPr>
+          <w:rFonts w:ascii="Times New Roman" w:hAnsi="Times New Roman" w:cs="Times New Roman"/>
+          <w:b/>
+          <w:bCs/>
+          <w:sz w:val="24"/>
+          <w:szCs w:val="24"/>
+          <w:lang w:bidi="hi-IN"/>
+        </w:rPr>
+        <w:t>Login-</w:t>
+      </w:r>
+      <w:proofErr w:type="gramStart"/>
+      <w:r>
+        <w:rPr>
+          <w:rFonts w:ascii="Times New Roman" w:hAnsi="Times New Roman" w:cs="Times New Roman"/>
+          <w:b/>
+          <w:bCs/>
+          <w:sz w:val="24"/>
+          <w:szCs w:val="24"/>
+          <w:lang w:bidi="hi-IN"/>
+        </w:rPr>
+        <w:t>register:-</w:t>
+      </w:r>
+      <w:proofErr w:type="gramEnd"/>
+      <w:r>
+        <w:rPr>
+          <w:rFonts w:ascii="Times New Roman" w:hAnsi="Times New Roman" w:cs="Times New Roman"/>
+          <w:b/>
+          <w:bCs/>
+          <w:sz w:val="24"/>
+          <w:szCs w:val="24"/>
+          <w:lang w:bidi="hi-IN"/>
+        </w:rPr>
+        <w:t xml:space="preserve"> </w:t>
+      </w:r>
     </w:p>
     <w:p>
       <w:pPr>
@@ -481,342 +2526,125 @@
           <w:lang w:bidi="hi-IN"/>
         </w:rPr>
         <w:tab/>
-        <w:t>Angular CLI  version :-</w:t>
-      </w:r>
-      <w:r>
-        <w:rPr>
-          <w:rFonts w:ascii="Times New Roman" w:hAnsi="Times New Roman" w:cs="Times New Roman"/>
-          <w:sz w:val="24"/>
-          <w:szCs w:val="24"/>
-          <w:lang w:bidi="hi-IN"/>
-        </w:rPr>
-        <w:t>10.1.2</w:t>
-      </w:r>
-    </w:p>
-    <w:p>
-      <w:pPr>
-        <w:rPr>
-          <w:rFonts w:ascii="Times New Roman" w:hAnsi="Times New Roman" w:cs="Times New Roman"/>
-          <w:sz w:val="24"/>
-          <w:szCs w:val="24"/>
-          <w:lang w:bidi="hi-IN"/>
-        </w:rPr>
-      </w:pPr>
-      <w:r>
-        <w:rPr>
-          <w:rFonts w:ascii="Times New Roman" w:hAnsi="Times New Roman" w:cs="Times New Roman"/>
-          <w:sz w:val="24"/>
-          <w:szCs w:val="24"/>
-          <w:lang w:bidi="hi-IN"/>
-        </w:rPr>
-        <w:tab/>
-        <w:t>Node js version:-   12.18.2</w:t>
-      </w:r>
-    </w:p>
-    <w:p>
-      <w:pPr>
-        <w:rPr>
-          <w:rFonts w:ascii="Times New Roman" w:hAnsi="Times New Roman" w:cs="Times New Roman"/>
-          <w:sz w:val="24"/>
-          <w:szCs w:val="24"/>
-          <w:lang w:bidi="hi-IN"/>
-        </w:rPr>
-      </w:pPr>
-      <w:r>
-        <w:rPr>
-          <w:rFonts w:ascii="Times New Roman" w:hAnsi="Times New Roman" w:cs="Times New Roman"/>
-          <w:sz w:val="24"/>
-          <w:szCs w:val="24"/>
-          <w:lang w:bidi="hi-IN"/>
-        </w:rPr>
-        <w:tab/>
-        <w:t xml:space="preserve">Mongo shell  version:- </w:t>
-      </w:r>
-      <w:r>
-        <w:rPr>
-          <w:rFonts w:ascii="Times New Roman" w:hAnsi="Times New Roman" w:cs="Times New Roman"/>
-          <w:sz w:val="24"/>
-          <w:szCs w:val="24"/>
-          <w:lang w:bidi="hi-IN"/>
-        </w:rPr>
-        <w:t>v4.2.8</w:t>
-      </w:r>
-      <w:r>
-        <w:rPr>
-          <w:rFonts w:ascii="Times New Roman" w:hAnsi="Times New Roman" w:cs="Times New Roman"/>
-          <w:sz w:val="24"/>
-          <w:szCs w:val="24"/>
-          <w:lang w:bidi="hi-IN"/>
-        </w:rPr>
-        <w:tab/>
-      </w:r>
-    </w:p>
-    <w:p>
-      <w:pPr>
-        <w:rPr>
-          <w:rFonts w:ascii="Times New Roman" w:hAnsi="Times New Roman" w:cs="Times New Roman"/>
-          <w:sz w:val="24"/>
-          <w:szCs w:val="24"/>
-          <w:lang w:bidi="hi-IN"/>
-        </w:rPr>
-      </w:pPr>
-      <w:r>
-        <w:rPr>
-          <w:rFonts w:ascii="Times New Roman" w:hAnsi="Times New Roman" w:cs="Times New Roman"/>
-          <w:sz w:val="24"/>
-          <w:szCs w:val="24"/>
-          <w:lang w:bidi="hi-IN"/>
-        </w:rPr>
-        <w:tab/>
-      </w:r>
-      <w:r>
-        <w:rPr>
-          <w:rFonts w:ascii="Times New Roman" w:hAnsi="Times New Roman" w:cs="Times New Roman"/>
-          <w:sz w:val="24"/>
-          <w:szCs w:val="24"/>
-          <w:lang w:bidi="hi-IN"/>
-        </w:rPr>
-        <w:t>V</w:t>
-      </w:r>
-      <w:r>
-        <w:rPr>
-          <w:rFonts w:ascii="Times New Roman" w:hAnsi="Times New Roman" w:cs="Times New Roman"/>
-          <w:sz w:val="24"/>
-          <w:szCs w:val="24"/>
-          <w:lang w:bidi="hi-IN"/>
-        </w:rPr>
-        <w:t>is</w:t>
-      </w:r>
-      <w:r>
-        <w:rPr>
-          <w:rFonts w:ascii="Times New Roman" w:hAnsi="Times New Roman" w:cs="Times New Roman"/>
-          <w:sz w:val="24"/>
-          <w:szCs w:val="24"/>
-          <w:lang w:bidi="hi-IN"/>
-        </w:rPr>
-        <w:t>ual studio for opening a project</w:t>
-      </w:r>
-    </w:p>
-    <w:p>
-      <w:pPr>
-        <w:rPr>
-          <w:rFonts w:ascii="Times New Roman" w:hAnsi="Times New Roman" w:cs="Times New Roman"/>
-          <w:sz w:val="24"/>
-          <w:szCs w:val="24"/>
-          <w:lang w:bidi="hi-IN"/>
-        </w:rPr>
-      </w:pPr>
-    </w:p>
-    <w:p>
-      <w:pPr>
-        <w:rPr>
-          <w:rFonts w:ascii="Times New Roman" w:hAnsi="Times New Roman" w:cs="Times New Roman"/>
-          <w:sz w:val="24"/>
-          <w:szCs w:val="24"/>
-          <w:lang w:bidi="hi-IN"/>
-        </w:rPr>
-      </w:pPr>
-      <w:r>
-        <w:rPr>
-          <w:rFonts w:ascii="Times New Roman" w:hAnsi="Times New Roman" w:cs="Times New Roman"/>
-          <w:sz w:val="24"/>
-          <w:szCs w:val="24"/>
-          <w:lang w:bidi="hi-IN"/>
-        </w:rPr>
-        <w:t>Design:</w:t>
-      </w:r>
-      <w:r>
-        <w:rPr>
-          <w:rFonts w:ascii="CIDFont+F2" w:hAnsi="CIDFont+F2" w:cs="CIDFont+F2"/>
+        <w:t xml:space="preserve">In this module </w:t>
+      </w:r>
+      <w:proofErr w:type="spellStart"/>
+      <w:r>
+        <w:rPr>
+          <w:rFonts w:ascii="Times New Roman" w:hAnsi="Times New Roman" w:cs="Times New Roman"/>
+          <w:sz w:val="24"/>
+          <w:szCs w:val="24"/>
+          <w:lang w:bidi="hi-IN"/>
+        </w:rPr>
+        <w:t>i</w:t>
+      </w:r>
+      <w:proofErr w:type="spellEnd"/>
+      <w:r>
+        <w:rPr>
+          <w:rFonts w:ascii="Times New Roman" w:hAnsi="Times New Roman" w:cs="Times New Roman"/>
+          <w:sz w:val="24"/>
+          <w:szCs w:val="24"/>
+          <w:lang w:bidi="hi-IN"/>
+        </w:rPr>
+        <w:t xml:space="preserve"> implement login and register </w:t>
+      </w:r>
+      <w:proofErr w:type="spellStart"/>
+      <w:proofErr w:type="gramStart"/>
+      <w:r>
+        <w:rPr>
+          <w:rFonts w:ascii="Times New Roman" w:hAnsi="Times New Roman" w:cs="Times New Roman"/>
+          <w:sz w:val="24"/>
+          <w:szCs w:val="24"/>
+          <w:lang w:bidi="hi-IN"/>
+        </w:rPr>
+        <w:t>form.register</w:t>
+      </w:r>
+      <w:proofErr w:type="spellEnd"/>
+      <w:proofErr w:type="gramEnd"/>
+      <w:r>
+        <w:rPr>
+          <w:rFonts w:ascii="Times New Roman" w:hAnsi="Times New Roman" w:cs="Times New Roman"/>
+          <w:sz w:val="24"/>
+          <w:szCs w:val="24"/>
+          <w:lang w:bidi="hi-IN"/>
+        </w:rPr>
+        <w:t xml:space="preserve"> form is add data to data base and login data for validate and </w:t>
+      </w:r>
+      <w:proofErr w:type="spellStart"/>
+      <w:r>
+        <w:rPr>
+          <w:rFonts w:ascii="Times New Roman" w:hAnsi="Times New Roman" w:cs="Times New Roman"/>
+          <w:sz w:val="24"/>
+          <w:szCs w:val="24"/>
+          <w:lang w:bidi="hi-IN"/>
+        </w:rPr>
+        <w:t>ser</w:t>
+      </w:r>
+      <w:proofErr w:type="spellEnd"/>
+      <w:r>
+        <w:rPr>
+          <w:rFonts w:ascii="Times New Roman" w:hAnsi="Times New Roman" w:cs="Times New Roman"/>
+          <w:sz w:val="24"/>
+          <w:szCs w:val="24"/>
+          <w:lang w:bidi="hi-IN"/>
+        </w:rPr>
+        <w:t xml:space="preserve"> appropriate </w:t>
+      </w:r>
+      <w:r>
+        <w:rPr>
+          <w:rFonts w:ascii="Times New Roman" w:hAnsi="Times New Roman" w:cs="Times New Roman"/>
+          <w:sz w:val="24"/>
+          <w:szCs w:val="24"/>
+          <w:lang w:bidi="hi-IN"/>
+        </w:rPr>
+        <w:t>name and user id cookies</w:t>
+      </w:r>
+    </w:p>
+    <w:p>
+      <w:pPr>
+        <w:rPr>
+          <w:rFonts w:ascii="Times New Roman" w:hAnsi="Times New Roman" w:cs="Times New Roman"/>
+          <w:b/>
+          <w:bCs/>
+          <w:sz w:val="24"/>
+          <w:szCs w:val="24"/>
+          <w:lang w:bidi="hi-IN"/>
+        </w:rPr>
+      </w:pPr>
+      <w:r>
+        <w:rPr>
+          <w:rFonts w:ascii="Times New Roman" w:hAnsi="Times New Roman" w:cs="Times New Roman"/>
+          <w:b/>
+          <w:bCs/>
+          <w:sz w:val="24"/>
+          <w:szCs w:val="24"/>
+          <w:lang w:bidi="hi-IN"/>
+        </w:rPr>
+        <w:t>Navigation-</w:t>
+      </w:r>
+      <w:proofErr w:type="gramStart"/>
+      <w:r>
+        <w:rPr>
+          <w:rFonts w:ascii="Times New Roman" w:hAnsi="Times New Roman" w:cs="Times New Roman"/>
+          <w:b/>
+          <w:bCs/>
+          <w:sz w:val="24"/>
+          <w:szCs w:val="24"/>
+          <w:lang w:bidi="hi-IN"/>
+        </w:rPr>
+        <w:t>bar :</w:t>
+      </w:r>
+      <w:proofErr w:type="gramEnd"/>
+      <w:r>
+        <w:rPr>
+          <w:rFonts w:ascii="Times New Roman" w:hAnsi="Times New Roman" w:cs="Times New Roman"/>
+          <w:b/>
+          <w:bCs/>
           <w:sz w:val="24"/>
           <w:szCs w:val="24"/>
           <w:lang w:bidi="hi-IN"/>
         </w:rPr>
         <w:t>-</w:t>
-      </w:r>
-      <w:r>
-        <w:rPr>
-          <w:rFonts w:ascii="Times New Roman" w:hAnsi="Times New Roman" w:cs="Times New Roman"/>
-          <w:sz w:val="24"/>
-          <w:szCs w:val="24"/>
-          <w:lang w:bidi="hi-IN"/>
-        </w:rPr>
-        <w:t xml:space="preserve"> </w:t>
-      </w:r>
-    </w:p>
-    <w:p>
-      <w:pPr>
-        <w:rPr>
-          <w:rFonts w:ascii="Times New Roman" w:hAnsi="Times New Roman" w:cs="Times New Roman"/>
-          <w:sz w:val="24"/>
-          <w:szCs w:val="24"/>
-          <w:lang w:bidi="hi-IN"/>
-        </w:rPr>
-      </w:pPr>
-      <w:r>
-        <w:rPr>
-          <w:rFonts w:ascii="Times New Roman" w:hAnsi="Times New Roman" w:cs="Times New Roman"/>
-          <w:sz w:val="24"/>
-          <w:szCs w:val="24"/>
-          <w:lang w:bidi="hi-IN"/>
-        </w:rPr>
-        <w:t>-------------------------------</w:t>
-      </w:r>
-    </w:p>
-    <w:p>
-      <w:pPr>
-        <w:rPr>
-          <w:rFonts w:ascii="Times New Roman" w:hAnsi="Times New Roman" w:cs="Times New Roman"/>
-          <w:sz w:val="24"/>
-          <w:szCs w:val="24"/>
-          <w:lang w:bidi="hi-IN"/>
-        </w:rPr>
-      </w:pPr>
-      <w:r>
-        <w:rPr>
-          <w:rFonts w:ascii="Times New Roman" w:hAnsi="Times New Roman" w:cs="Times New Roman"/>
-          <w:sz w:val="24"/>
-          <w:szCs w:val="24"/>
-          <w:lang w:bidi="hi-IN"/>
-        </w:rPr>
-        <w:t>-------------------------------</w:t>
-      </w:r>
-    </w:p>
-    <w:p>
-      <w:pPr>
-        <w:rPr>
-          <w:rFonts w:ascii="Times New Roman" w:hAnsi="Times New Roman" w:cs="Times New Roman"/>
-          <w:sz w:val="24"/>
-          <w:szCs w:val="24"/>
-          <w:lang w:bidi="hi-IN"/>
-        </w:rPr>
-      </w:pPr>
-    </w:p>
-    <w:p>
-      <w:pPr>
-        <w:rPr>
-          <w:rFonts w:ascii="Times New Roman" w:hAnsi="Times New Roman" w:cs="Times New Roman"/>
-          <w:sz w:val="24"/>
-          <w:szCs w:val="24"/>
-          <w:lang w:bidi="hi-IN"/>
-        </w:rPr>
-      </w:pPr>
-      <w:r>
-        <w:rPr>
-          <w:rFonts w:ascii="Times New Roman" w:hAnsi="Times New Roman" w:cs="Times New Roman"/>
-          <w:sz w:val="24"/>
-          <w:szCs w:val="24"/>
-          <w:lang w:bidi="hi-IN"/>
-        </w:rPr>
-        <w:t>Implementation Detail</w:t>
-      </w:r>
-      <w:r>
-        <w:rPr>
-          <w:rFonts w:ascii="Times New Roman" w:hAnsi="Times New Roman" w:cs="Times New Roman"/>
-          <w:sz w:val="24"/>
-          <w:szCs w:val="24"/>
-          <w:lang w:bidi="hi-IN"/>
-        </w:rPr>
-        <w:t>:-</w:t>
-      </w:r>
-    </w:p>
-    <w:p>
-      <w:pPr>
-        <w:rPr>
-          <w:rFonts w:ascii="Times New Roman" w:hAnsi="Times New Roman" w:cs="Times New Roman"/>
-          <w:sz w:val="24"/>
-          <w:szCs w:val="24"/>
-          <w:lang w:bidi="hi-IN"/>
-        </w:rPr>
-      </w:pPr>
-      <w:bookmarkStart w:id="0" w:name="_GoBack"/>
-      <w:bookmarkEnd w:id="0"/>
-    </w:p>
-    <w:p>
-      <w:pPr>
-        <w:rPr>
-          <w:rFonts w:ascii="Times New Roman" w:hAnsi="Times New Roman" w:cs="Times New Roman"/>
-          <w:sz w:val="24"/>
-          <w:szCs w:val="24"/>
-          <w:lang w:bidi="hi-IN"/>
-        </w:rPr>
-      </w:pPr>
-    </w:p>
-    <w:p>
-      <w:pPr>
-        <w:rPr>
-          <w:rFonts w:ascii="Times New Roman" w:hAnsi="Times New Roman" w:cs="Times New Roman"/>
-          <w:sz w:val="24"/>
-          <w:szCs w:val="24"/>
-          <w:lang w:bidi="hi-IN"/>
-        </w:rPr>
-      </w:pPr>
-    </w:p>
-    <w:p>
-      <w:pPr>
-        <w:rPr>
-          <w:rFonts w:ascii="Times New Roman" w:hAnsi="Times New Roman" w:cs="Times New Roman"/>
-          <w:sz w:val="24"/>
-          <w:szCs w:val="24"/>
-          <w:lang w:bidi="hi-IN"/>
-        </w:rPr>
-      </w:pPr>
-      <w:r>
-        <w:rPr>
-          <w:rFonts w:ascii="Times New Roman" w:hAnsi="Times New Roman" w:cs="Times New Roman"/>
-          <w:sz w:val="24"/>
-          <w:szCs w:val="24"/>
-          <w:lang w:bidi="hi-IN"/>
-        </w:rPr>
-        <w:t xml:space="preserve">Login-register:- </w:t>
-      </w:r>
-    </w:p>
-    <w:p>
-      <w:pPr>
-        <w:rPr>
-          <w:rFonts w:ascii="Times New Roman" w:hAnsi="Times New Roman" w:cs="Times New Roman"/>
-          <w:sz w:val="24"/>
-          <w:szCs w:val="24"/>
-          <w:lang w:bidi="hi-IN"/>
-        </w:rPr>
-      </w:pPr>
-      <w:r>
-        <w:rPr>
-          <w:rFonts w:ascii="Times New Roman" w:hAnsi="Times New Roman" w:cs="Times New Roman"/>
-          <w:sz w:val="24"/>
-          <w:szCs w:val="24"/>
-          <w:lang w:bidi="hi-IN"/>
-        </w:rPr>
-        <w:tab/>
-        <w:t xml:space="preserve">In this module i implement login and register form.register form is add data to data base and login data for validate and ser appropriate </w:t>
-      </w:r>
-      <w:r>
-        <w:rPr>
-          <w:rFonts w:ascii="Times New Roman" w:hAnsi="Times New Roman" w:cs="Times New Roman"/>
-          <w:sz w:val="24"/>
-          <w:szCs w:val="24"/>
-          <w:lang w:bidi="hi-IN"/>
-        </w:rPr>
-        <w:t>name and user id cookies</w:t>
-      </w:r>
-    </w:p>
-    <w:p>
-      <w:pPr>
-        <w:rPr>
-          <w:rFonts w:ascii="Times New Roman" w:hAnsi="Times New Roman" w:cs="Times New Roman"/>
-          <w:sz w:val="24"/>
-          <w:szCs w:val="24"/>
-          <w:lang w:bidi="hi-IN"/>
-        </w:rPr>
-      </w:pPr>
-      <w:r>
-        <w:rPr>
-          <w:rFonts w:ascii="Times New Roman" w:hAnsi="Times New Roman" w:cs="Times New Roman"/>
-          <w:sz w:val="24"/>
-          <w:szCs w:val="24"/>
-          <w:lang w:bidi="hi-IN"/>
-        </w:rPr>
-        <w:t>Navigation-bar :-</w:t>
       </w:r>
     </w:p>
     <w:p>
@@ -843,20 +2671,37 @@
       <w:pPr>
         <w:rPr>
           <w:rFonts w:ascii="Times New Roman" w:hAnsi="Times New Roman" w:cs="Times New Roman"/>
-          <w:sz w:val="24"/>
-          <w:szCs w:val="24"/>
-          <w:lang w:bidi="hi-IN"/>
-        </w:rPr>
-      </w:pPr>
-      <w:r>
-        <w:rPr>
-          <w:rFonts w:ascii="Times New Roman" w:hAnsi="Times New Roman" w:cs="Times New Roman"/>
-          <w:sz w:val="24"/>
-          <w:szCs w:val="24"/>
-          <w:lang w:bidi="hi-IN"/>
-        </w:rPr>
-        <w:t>Home-page:-</w:t>
-      </w:r>
+          <w:b/>
+          <w:bCs/>
+          <w:sz w:val="24"/>
+          <w:szCs w:val="24"/>
+          <w:lang w:bidi="hi-IN"/>
+        </w:rPr>
+      </w:pPr>
+      <w:r>
+        <w:rPr>
+          <w:rFonts w:ascii="Times New Roman" w:hAnsi="Times New Roman" w:cs="Times New Roman"/>
+          <w:b/>
+          <w:bCs/>
+          <w:sz w:val="24"/>
+          <w:szCs w:val="24"/>
+          <w:lang w:bidi="hi-IN"/>
+        </w:rPr>
+        <w:t>Home-</w:t>
+      </w:r>
+      <w:proofErr w:type="gramStart"/>
+      <w:r>
+        <w:rPr>
+          <w:rFonts w:ascii="Times New Roman" w:hAnsi="Times New Roman" w:cs="Times New Roman"/>
+          <w:b/>
+          <w:bCs/>
+          <w:sz w:val="24"/>
+          <w:szCs w:val="24"/>
+          <w:lang w:bidi="hi-IN"/>
+        </w:rPr>
+        <w:t>page:-</w:t>
+      </w:r>
+      <w:proofErr w:type="gramEnd"/>
     </w:p>
     <w:p>
       <w:pPr>
@@ -884,27 +2729,65 @@
           <w:lang w:bidi="hi-IN"/>
         </w:rPr>
         <w:tab/>
-        <w:t>In home page page divide into 3 phase 2 is side bar and 1 is output of side bar as per routing ling is changed.</w:t>
-      </w:r>
-    </w:p>
-    <w:p>
-      <w:pPr>
-        <w:rPr>
-          <w:rFonts w:ascii="Times New Roman" w:hAnsi="Times New Roman" w:cs="Times New Roman"/>
-          <w:sz w:val="24"/>
-          <w:szCs w:val="24"/>
-          <w:lang w:bidi="hi-IN"/>
-        </w:rPr>
-      </w:pPr>
-      <w:r>
-        <w:rPr>
-          <w:rFonts w:ascii="Times New Roman" w:hAnsi="Times New Roman" w:cs="Times New Roman"/>
-          <w:sz w:val="24"/>
-          <w:szCs w:val="24"/>
-          <w:lang w:bidi="hi-IN"/>
-        </w:rPr>
-        <w:t>First-page:-</w:t>
-      </w:r>
+        <w:t xml:space="preserve">In home page </w:t>
+      </w:r>
+      <w:proofErr w:type="spellStart"/>
+      <w:r>
+        <w:rPr>
+          <w:rFonts w:ascii="Times New Roman" w:hAnsi="Times New Roman" w:cs="Times New Roman"/>
+          <w:sz w:val="24"/>
+          <w:szCs w:val="24"/>
+          <w:lang w:bidi="hi-IN"/>
+        </w:rPr>
+        <w:t>page</w:t>
+      </w:r>
+      <w:proofErr w:type="spellEnd"/>
+      <w:r>
+        <w:rPr>
+          <w:rFonts w:ascii="Times New Roman" w:hAnsi="Times New Roman" w:cs="Times New Roman"/>
+          <w:sz w:val="24"/>
+          <w:szCs w:val="24"/>
+          <w:lang w:bidi="hi-IN"/>
+        </w:rPr>
+        <w:t xml:space="preserve"> divide into 3 phase 2 is side bar and 1 is output of side bar as per routing ling is changed.</w:t>
+      </w:r>
+    </w:p>
+    <w:p>
+      <w:pPr>
+        <w:rPr>
+          <w:rFonts w:ascii="Times New Roman" w:hAnsi="Times New Roman" w:cs="Times New Roman"/>
+          <w:b/>
+          <w:bCs/>
+          <w:sz w:val="24"/>
+          <w:szCs w:val="24"/>
+          <w:lang w:bidi="hi-IN"/>
+        </w:rPr>
+      </w:pPr>
+      <w:r>
+        <w:rPr>
+          <w:rFonts w:ascii="Times New Roman" w:hAnsi="Times New Roman" w:cs="Times New Roman"/>
+          <w:b/>
+          <w:bCs/>
+          <w:sz w:val="24"/>
+          <w:szCs w:val="24"/>
+          <w:lang w:bidi="hi-IN"/>
+        </w:rPr>
+        <w:lastRenderedPageBreak/>
+        <w:t>First-</w:t>
+      </w:r>
+      <w:proofErr w:type="gramStart"/>
+      <w:r>
+        <w:rPr>
+          <w:rFonts w:ascii="Times New Roman" w:hAnsi="Times New Roman" w:cs="Times New Roman"/>
+          <w:b/>
+          <w:bCs/>
+          <w:sz w:val="24"/>
+          <w:szCs w:val="24"/>
+          <w:lang w:bidi="hi-IN"/>
+        </w:rPr>
+        <w:t>page:-</w:t>
+      </w:r>
+      <w:proofErr w:type="gramEnd"/>
     </w:p>
     <w:p>
       <w:pPr>
@@ -930,20 +2813,50 @@
       <w:pPr>
         <w:rPr>
           <w:rFonts w:ascii="Times New Roman" w:hAnsi="Times New Roman" w:cs="Times New Roman"/>
-          <w:sz w:val="24"/>
-          <w:szCs w:val="24"/>
-          <w:lang w:bidi="hi-IN"/>
-        </w:rPr>
-      </w:pPr>
-      <w:r>
-        <w:rPr>
-          <w:rFonts w:ascii="Times New Roman" w:hAnsi="Times New Roman" w:cs="Times New Roman"/>
-          <w:sz w:val="24"/>
-          <w:szCs w:val="24"/>
-          <w:lang w:bidi="hi-IN"/>
-        </w:rPr>
-        <w:t>Add-newpost:-</w:t>
-      </w:r>
+          <w:b/>
+          <w:bCs/>
+          <w:sz w:val="24"/>
+          <w:szCs w:val="24"/>
+          <w:lang w:bidi="hi-IN"/>
+        </w:rPr>
+      </w:pPr>
+      <w:r>
+        <w:rPr>
+          <w:rFonts w:ascii="Times New Roman" w:hAnsi="Times New Roman" w:cs="Times New Roman"/>
+          <w:b/>
+          <w:bCs/>
+          <w:sz w:val="24"/>
+          <w:szCs w:val="24"/>
+          <w:lang w:bidi="hi-IN"/>
+        </w:rPr>
+        <w:t>Add-</w:t>
+      </w:r>
+      <w:proofErr w:type="spellStart"/>
+      <w:proofErr w:type="gramStart"/>
+      <w:r>
+        <w:rPr>
+          <w:rFonts w:ascii="Times New Roman" w:hAnsi="Times New Roman" w:cs="Times New Roman"/>
+          <w:b/>
+          <w:bCs/>
+          <w:sz w:val="24"/>
+          <w:szCs w:val="24"/>
+          <w:lang w:bidi="hi-IN"/>
+        </w:rPr>
+        <w:t>newpost</w:t>
+      </w:r>
+      <w:proofErr w:type="spellEnd"/>
+      <w:r>
+        <w:rPr>
+          <w:rFonts w:ascii="Times New Roman" w:hAnsi="Times New Roman" w:cs="Times New Roman"/>
+          <w:b/>
+          <w:bCs/>
+          <w:sz w:val="24"/>
+          <w:szCs w:val="24"/>
+          <w:lang w:bidi="hi-IN"/>
+        </w:rPr>
+        <w:t>:-</w:t>
+      </w:r>
+      <w:proofErr w:type="gramEnd"/>
     </w:p>
     <w:p>
       <w:pPr>
@@ -962,27 +2875,84 @@
           <w:lang w:bidi="hi-IN"/>
         </w:rPr>
         <w:tab/>
-        <w:t>This modeul 2 filed 1 is description 2 is file upload filed. User can post a new  post using this filed.</w:t>
-      </w:r>
-    </w:p>
-    <w:p>
-      <w:pPr>
-        <w:rPr>
-          <w:rFonts w:ascii="Times New Roman" w:hAnsi="Times New Roman" w:cs="Times New Roman"/>
-          <w:sz w:val="24"/>
-          <w:szCs w:val="24"/>
-          <w:lang w:bidi="hi-IN"/>
-        </w:rPr>
-      </w:pPr>
-      <w:r>
-        <w:rPr>
-          <w:rFonts w:ascii="Times New Roman" w:hAnsi="Times New Roman" w:cs="Times New Roman"/>
-          <w:sz w:val="24"/>
-          <w:szCs w:val="24"/>
-          <w:lang w:bidi="hi-IN"/>
-        </w:rPr>
-        <w:t>My-profile:-</w:t>
-      </w:r>
+        <w:t xml:space="preserve">This </w:t>
+      </w:r>
+      <w:proofErr w:type="spellStart"/>
+      <w:r>
+        <w:rPr>
+          <w:rFonts w:ascii="Times New Roman" w:hAnsi="Times New Roman" w:cs="Times New Roman"/>
+          <w:sz w:val="24"/>
+          <w:szCs w:val="24"/>
+          <w:lang w:bidi="hi-IN"/>
+        </w:rPr>
+        <w:t>modeul</w:t>
+      </w:r>
+      <w:proofErr w:type="spellEnd"/>
+      <w:r>
+        <w:rPr>
+          <w:rFonts w:ascii="Times New Roman" w:hAnsi="Times New Roman" w:cs="Times New Roman"/>
+          <w:sz w:val="24"/>
+          <w:szCs w:val="24"/>
+          <w:lang w:bidi="hi-IN"/>
+        </w:rPr>
+        <w:t xml:space="preserve"> 2 filed 1 is description 2 is file upload filed. User can post a </w:t>
+      </w:r>
+      <w:proofErr w:type="gramStart"/>
+      <w:r>
+        <w:rPr>
+          <w:rFonts w:ascii="Times New Roman" w:hAnsi="Times New Roman" w:cs="Times New Roman"/>
+          <w:sz w:val="24"/>
+          <w:szCs w:val="24"/>
+          <w:lang w:bidi="hi-IN"/>
+        </w:rPr>
+        <w:t>new  post</w:t>
+      </w:r>
+      <w:proofErr w:type="gramEnd"/>
+      <w:r>
+        <w:rPr>
+          <w:rFonts w:ascii="Times New Roman" w:hAnsi="Times New Roman" w:cs="Times New Roman"/>
+          <w:sz w:val="24"/>
+          <w:szCs w:val="24"/>
+          <w:lang w:bidi="hi-IN"/>
+        </w:rPr>
+        <w:t xml:space="preserve"> using this filed.</w:t>
+      </w:r>
+    </w:p>
+    <w:p>
+      <w:pPr>
+        <w:rPr>
+          <w:rFonts w:ascii="Times New Roman" w:hAnsi="Times New Roman" w:cs="Times New Roman"/>
+          <w:b/>
+          <w:bCs/>
+          <w:sz w:val="24"/>
+          <w:szCs w:val="24"/>
+          <w:lang w:bidi="hi-IN"/>
+        </w:rPr>
+      </w:pPr>
+      <w:r>
+        <w:rPr>
+          <w:rFonts w:ascii="Times New Roman" w:hAnsi="Times New Roman" w:cs="Times New Roman"/>
+          <w:b/>
+          <w:bCs/>
+          <w:sz w:val="24"/>
+          <w:szCs w:val="24"/>
+          <w:lang w:bidi="hi-IN"/>
+        </w:rPr>
+        <w:t>My-</w:t>
+      </w:r>
+      <w:proofErr w:type="gramStart"/>
+      <w:r>
+        <w:rPr>
+          <w:rFonts w:ascii="Times New Roman" w:hAnsi="Times New Roman" w:cs="Times New Roman"/>
+          <w:b/>
+          <w:bCs/>
+          <w:sz w:val="24"/>
+          <w:szCs w:val="24"/>
+          <w:lang w:bidi="hi-IN"/>
+        </w:rPr>
+        <w:t>profile:-</w:t>
+      </w:r>
+      <w:proofErr w:type="gramEnd"/>
     </w:p>
     <w:p>
       <w:pPr>
@@ -1008,20 +2978,37 @@
       <w:pPr>
         <w:rPr>
           <w:rFonts w:ascii="Times New Roman" w:hAnsi="Times New Roman" w:cs="Times New Roman"/>
-          <w:sz w:val="24"/>
-          <w:szCs w:val="24"/>
-          <w:lang w:bidi="hi-IN"/>
-        </w:rPr>
-      </w:pPr>
-      <w:r>
-        <w:rPr>
-          <w:rFonts w:ascii="Times New Roman" w:hAnsi="Times New Roman" w:cs="Times New Roman"/>
-          <w:sz w:val="24"/>
-          <w:szCs w:val="24"/>
-          <w:lang w:bidi="hi-IN"/>
-        </w:rPr>
-        <w:t>Fiend-friend:-</w:t>
-      </w:r>
+          <w:b/>
+          <w:bCs/>
+          <w:sz w:val="24"/>
+          <w:szCs w:val="24"/>
+          <w:lang w:bidi="hi-IN"/>
+        </w:rPr>
+      </w:pPr>
+      <w:r>
+        <w:rPr>
+          <w:rFonts w:ascii="Times New Roman" w:hAnsi="Times New Roman" w:cs="Times New Roman"/>
+          <w:b/>
+          <w:bCs/>
+          <w:sz w:val="24"/>
+          <w:szCs w:val="24"/>
+          <w:lang w:bidi="hi-IN"/>
+        </w:rPr>
+        <w:t>Fiend-</w:t>
+      </w:r>
+      <w:proofErr w:type="gramStart"/>
+      <w:r>
+        <w:rPr>
+          <w:rFonts w:ascii="Times New Roman" w:hAnsi="Times New Roman" w:cs="Times New Roman"/>
+          <w:b/>
+          <w:bCs/>
+          <w:sz w:val="24"/>
+          <w:szCs w:val="24"/>
+          <w:lang w:bidi="hi-IN"/>
+        </w:rPr>
+        <w:t>friend:-</w:t>
+      </w:r>
+      <w:proofErr w:type="gramEnd"/>
     </w:p>
     <w:p>
       <w:pPr>
@@ -1056,21 +3043,37 @@
       <w:pPr>
         <w:rPr>
           <w:rFonts w:ascii="Times New Roman" w:hAnsi="Times New Roman" w:cs="Times New Roman"/>
-          <w:sz w:val="24"/>
-          <w:szCs w:val="24"/>
-          <w:lang w:bidi="hi-IN"/>
-        </w:rPr>
-      </w:pPr>
-      <w:r>
-        <w:rPr>
-          <w:rFonts w:ascii="Times New Roman" w:hAnsi="Times New Roman" w:cs="Times New Roman"/>
-          <w:sz w:val="24"/>
-          <w:szCs w:val="24"/>
-          <w:lang w:bidi="hi-IN"/>
-        </w:rPr>
-        <w:lastRenderedPageBreak/>
-        <w:t>Post-video:-</w:t>
-      </w:r>
+          <w:b/>
+          <w:bCs/>
+          <w:sz w:val="24"/>
+          <w:szCs w:val="24"/>
+          <w:lang w:bidi="hi-IN"/>
+        </w:rPr>
+      </w:pPr>
+      <w:r>
+        <w:rPr>
+          <w:rFonts w:ascii="Times New Roman" w:hAnsi="Times New Roman" w:cs="Times New Roman"/>
+          <w:b/>
+          <w:bCs/>
+          <w:sz w:val="24"/>
+          <w:szCs w:val="24"/>
+          <w:lang w:bidi="hi-IN"/>
+        </w:rPr>
+        <w:t>Post-</w:t>
+      </w:r>
+      <w:proofErr w:type="gramStart"/>
+      <w:r>
+        <w:rPr>
+          <w:rFonts w:ascii="Times New Roman" w:hAnsi="Times New Roman" w:cs="Times New Roman"/>
+          <w:b/>
+          <w:bCs/>
+          <w:sz w:val="24"/>
+          <w:szCs w:val="24"/>
+          <w:lang w:bidi="hi-IN"/>
+        </w:rPr>
+        <w:t>video:-</w:t>
+      </w:r>
+      <w:proofErr w:type="gramEnd"/>
     </w:p>
     <w:p>
       <w:pPr>
@@ -1089,27 +3092,104 @@
           <w:lang w:bidi="hi-IN"/>
         </w:rPr>
         <w:tab/>
-        <w:t>User show all video available in tha application ans all video are auto paly</w:t>
-      </w:r>
-    </w:p>
-    <w:p>
-      <w:pPr>
-        <w:rPr>
-          <w:rFonts w:ascii="Times New Roman" w:hAnsi="Times New Roman" w:cs="Times New Roman"/>
-          <w:sz w:val="24"/>
-          <w:szCs w:val="24"/>
-          <w:lang w:bidi="hi-IN"/>
-        </w:rPr>
-      </w:pPr>
-      <w:r>
-        <w:rPr>
-          <w:rFonts w:ascii="Times New Roman" w:hAnsi="Times New Roman" w:cs="Times New Roman"/>
-          <w:sz w:val="24"/>
-          <w:szCs w:val="24"/>
-          <w:lang w:bidi="hi-IN"/>
-        </w:rPr>
-        <w:t>Post-photos:-</w:t>
-      </w:r>
+        <w:t xml:space="preserve">User show all video available in </w:t>
+      </w:r>
+      <w:proofErr w:type="spellStart"/>
+      <w:r>
+        <w:rPr>
+          <w:rFonts w:ascii="Times New Roman" w:hAnsi="Times New Roman" w:cs="Times New Roman"/>
+          <w:sz w:val="24"/>
+          <w:szCs w:val="24"/>
+          <w:lang w:bidi="hi-IN"/>
+        </w:rPr>
+        <w:t>tha</w:t>
+      </w:r>
+      <w:proofErr w:type="spellEnd"/>
+      <w:r>
+        <w:rPr>
+          <w:rFonts w:ascii="Times New Roman" w:hAnsi="Times New Roman" w:cs="Times New Roman"/>
+          <w:sz w:val="24"/>
+          <w:szCs w:val="24"/>
+          <w:lang w:bidi="hi-IN"/>
+        </w:rPr>
+        <w:t xml:space="preserve"> application </w:t>
+      </w:r>
+      <w:proofErr w:type="spellStart"/>
+      <w:r>
+        <w:rPr>
+          <w:rFonts w:ascii="Times New Roman" w:hAnsi="Times New Roman" w:cs="Times New Roman"/>
+          <w:sz w:val="24"/>
+          <w:szCs w:val="24"/>
+          <w:lang w:bidi="hi-IN"/>
+        </w:rPr>
+        <w:t>ans</w:t>
+      </w:r>
+      <w:proofErr w:type="spellEnd"/>
+      <w:r>
+        <w:rPr>
+          <w:rFonts w:ascii="Times New Roman" w:hAnsi="Times New Roman" w:cs="Times New Roman"/>
+          <w:sz w:val="24"/>
+          <w:szCs w:val="24"/>
+          <w:lang w:bidi="hi-IN"/>
+        </w:rPr>
+        <w:t xml:space="preserve"> all video </w:t>
+      </w:r>
+      <w:proofErr w:type="gramStart"/>
+      <w:r>
+        <w:rPr>
+          <w:rFonts w:ascii="Times New Roman" w:hAnsi="Times New Roman" w:cs="Times New Roman"/>
+          <w:sz w:val="24"/>
+          <w:szCs w:val="24"/>
+          <w:lang w:bidi="hi-IN"/>
+        </w:rPr>
+        <w:t>are</w:t>
+      </w:r>
+      <w:proofErr w:type="gramEnd"/>
+      <w:r>
+        <w:rPr>
+          <w:rFonts w:ascii="Times New Roman" w:hAnsi="Times New Roman" w:cs="Times New Roman"/>
+          <w:sz w:val="24"/>
+          <w:szCs w:val="24"/>
+          <w:lang w:bidi="hi-IN"/>
+        </w:rPr>
+        <w:t xml:space="preserve"> auto paly</w:t>
+      </w:r>
+    </w:p>
+    <w:p>
+      <w:pPr>
+        <w:rPr>
+          <w:rFonts w:ascii="Times New Roman" w:hAnsi="Times New Roman" w:cs="Times New Roman"/>
+          <w:b/>
+          <w:bCs/>
+          <w:sz w:val="24"/>
+          <w:szCs w:val="24"/>
+          <w:lang w:bidi="hi-IN"/>
+        </w:rPr>
+      </w:pPr>
+      <w:r>
+        <w:rPr>
+          <w:rFonts w:ascii="Times New Roman" w:hAnsi="Times New Roman" w:cs="Times New Roman"/>
+          <w:b/>
+          <w:bCs/>
+          <w:sz w:val="24"/>
+          <w:szCs w:val="24"/>
+          <w:lang w:bidi="hi-IN"/>
+        </w:rPr>
+        <w:t>Post-</w:t>
+      </w:r>
+      <w:proofErr w:type="gramStart"/>
+      <w:r>
+        <w:rPr>
+          <w:rFonts w:ascii="Times New Roman" w:hAnsi="Times New Roman" w:cs="Times New Roman"/>
+          <w:b/>
+          <w:bCs/>
+          <w:sz w:val="24"/>
+          <w:szCs w:val="24"/>
+          <w:lang w:bidi="hi-IN"/>
+        </w:rPr>
+        <w:t>photos:-</w:t>
+      </w:r>
+      <w:proofErr w:type="gramEnd"/>
     </w:p>
     <w:p>
       <w:pPr>
@@ -1135,20 +3215,37 @@
       <w:pPr>
         <w:rPr>
           <w:rFonts w:ascii="Times New Roman" w:hAnsi="Times New Roman" w:cs="Times New Roman"/>
-          <w:sz w:val="24"/>
-          <w:szCs w:val="24"/>
-          <w:lang w:bidi="hi-IN"/>
-        </w:rPr>
-      </w:pPr>
-      <w:r>
-        <w:rPr>
-          <w:rFonts w:ascii="Times New Roman" w:hAnsi="Times New Roman" w:cs="Times New Roman"/>
-          <w:sz w:val="24"/>
-          <w:szCs w:val="24"/>
-          <w:lang w:bidi="hi-IN"/>
-        </w:rPr>
-        <w:t>Post-audio:-</w:t>
-      </w:r>
+          <w:b/>
+          <w:bCs/>
+          <w:sz w:val="24"/>
+          <w:szCs w:val="24"/>
+          <w:lang w:bidi="hi-IN"/>
+        </w:rPr>
+      </w:pPr>
+      <w:r>
+        <w:rPr>
+          <w:rFonts w:ascii="Times New Roman" w:hAnsi="Times New Roman" w:cs="Times New Roman"/>
+          <w:b/>
+          <w:bCs/>
+          <w:sz w:val="24"/>
+          <w:szCs w:val="24"/>
+          <w:lang w:bidi="hi-IN"/>
+        </w:rPr>
+        <w:t>Post-</w:t>
+      </w:r>
+      <w:proofErr w:type="gramStart"/>
+      <w:r>
+        <w:rPr>
+          <w:rFonts w:ascii="Times New Roman" w:hAnsi="Times New Roman" w:cs="Times New Roman"/>
+          <w:b/>
+          <w:bCs/>
+          <w:sz w:val="24"/>
+          <w:szCs w:val="24"/>
+          <w:lang w:bidi="hi-IN"/>
+        </w:rPr>
+        <w:t>audio:-</w:t>
+      </w:r>
+      <w:proofErr w:type="gramEnd"/>
     </w:p>
     <w:p>
       <w:pPr>
@@ -1174,20 +3271,39 @@
       <w:pPr>
         <w:rPr>
           <w:rFonts w:ascii="Times New Roman" w:hAnsi="Times New Roman" w:cs="Times New Roman"/>
-          <w:sz w:val="24"/>
-          <w:szCs w:val="24"/>
-          <w:lang w:bidi="hi-IN"/>
-        </w:rPr>
-      </w:pPr>
-      <w:r>
-        <w:rPr>
-          <w:rFonts w:ascii="Times New Roman" w:hAnsi="Times New Roman" w:cs="Times New Roman"/>
-          <w:sz w:val="24"/>
-          <w:szCs w:val="24"/>
-          <w:lang w:bidi="hi-IN"/>
-        </w:rPr>
-        <w:t>Myfriend:-</w:t>
-      </w:r>
+          <w:b/>
+          <w:bCs/>
+          <w:sz w:val="24"/>
+          <w:szCs w:val="24"/>
+          <w:lang w:bidi="hi-IN"/>
+        </w:rPr>
+      </w:pPr>
+      <w:proofErr w:type="spellStart"/>
+      <w:proofErr w:type="gramStart"/>
+      <w:r>
+        <w:rPr>
+          <w:rFonts w:ascii="Times New Roman" w:hAnsi="Times New Roman" w:cs="Times New Roman"/>
+          <w:b/>
+          <w:bCs/>
+          <w:sz w:val="24"/>
+          <w:szCs w:val="24"/>
+          <w:lang w:bidi="hi-IN"/>
+        </w:rPr>
+        <w:t>Myfriend</w:t>
+      </w:r>
+      <w:proofErr w:type="spellEnd"/>
+      <w:r>
+        <w:rPr>
+          <w:rFonts w:ascii="Times New Roman" w:hAnsi="Times New Roman" w:cs="Times New Roman"/>
+          <w:b/>
+          <w:bCs/>
+          <w:sz w:val="24"/>
+          <w:szCs w:val="24"/>
+          <w:lang w:bidi="hi-IN"/>
+        </w:rPr>
+        <w:t>:-</w:t>
+      </w:r>
+      <w:proofErr w:type="gramEnd"/>
     </w:p>
     <w:p>
       <w:pPr>
@@ -1206,27 +3322,84 @@
           <w:lang w:bidi="hi-IN"/>
         </w:rPr>
         <w:tab/>
-        <w:t>Display all fiends that user follow in this module.and user wand to unfollow some user than user can unfollow  other people.</w:t>
-      </w:r>
-    </w:p>
-    <w:p>
-      <w:pPr>
-        <w:rPr>
-          <w:rFonts w:ascii="Times New Roman" w:hAnsi="Times New Roman" w:cs="Times New Roman"/>
-          <w:sz w:val="24"/>
-          <w:szCs w:val="24"/>
-          <w:lang w:bidi="hi-IN"/>
-        </w:rPr>
-      </w:pPr>
-      <w:r>
-        <w:rPr>
-          <w:rFonts w:ascii="Times New Roman" w:hAnsi="Times New Roman" w:cs="Times New Roman"/>
-          <w:sz w:val="24"/>
-          <w:szCs w:val="24"/>
-          <w:lang w:bidi="hi-IN"/>
-        </w:rPr>
-        <w:t>About-us:-</w:t>
-      </w:r>
+        <w:t xml:space="preserve">Display all fiends that user follow in this </w:t>
+      </w:r>
+      <w:proofErr w:type="spellStart"/>
+      <w:r>
+        <w:rPr>
+          <w:rFonts w:ascii="Times New Roman" w:hAnsi="Times New Roman" w:cs="Times New Roman"/>
+          <w:sz w:val="24"/>
+          <w:szCs w:val="24"/>
+          <w:lang w:bidi="hi-IN"/>
+        </w:rPr>
+        <w:t>module.and</w:t>
+      </w:r>
+      <w:proofErr w:type="spellEnd"/>
+      <w:r>
+        <w:rPr>
+          <w:rFonts w:ascii="Times New Roman" w:hAnsi="Times New Roman" w:cs="Times New Roman"/>
+          <w:sz w:val="24"/>
+          <w:szCs w:val="24"/>
+          <w:lang w:bidi="hi-IN"/>
+        </w:rPr>
+        <w:t xml:space="preserve"> user wand to unfollow some user than user can </w:t>
+      </w:r>
+      <w:proofErr w:type="gramStart"/>
+      <w:r>
+        <w:rPr>
+          <w:rFonts w:ascii="Times New Roman" w:hAnsi="Times New Roman" w:cs="Times New Roman"/>
+          <w:sz w:val="24"/>
+          <w:szCs w:val="24"/>
+          <w:lang w:bidi="hi-IN"/>
+        </w:rPr>
+        <w:t>unfollow  other</w:t>
+      </w:r>
+      <w:proofErr w:type="gramEnd"/>
+      <w:r>
+        <w:rPr>
+          <w:rFonts w:ascii="Times New Roman" w:hAnsi="Times New Roman" w:cs="Times New Roman"/>
+          <w:sz w:val="24"/>
+          <w:szCs w:val="24"/>
+          <w:lang w:bidi="hi-IN"/>
+        </w:rPr>
+        <w:t xml:space="preserve"> people.</w:t>
+      </w:r>
+    </w:p>
+    <w:p>
+      <w:pPr>
+        <w:rPr>
+          <w:rFonts w:ascii="Times New Roman" w:hAnsi="Times New Roman" w:cs="Times New Roman"/>
+          <w:b/>
+          <w:bCs/>
+          <w:sz w:val="24"/>
+          <w:szCs w:val="24"/>
+          <w:lang w:bidi="hi-IN"/>
+        </w:rPr>
+      </w:pPr>
+      <w:r>
+        <w:rPr>
+          <w:rFonts w:ascii="Times New Roman" w:hAnsi="Times New Roman" w:cs="Times New Roman"/>
+          <w:b/>
+          <w:bCs/>
+          <w:sz w:val="24"/>
+          <w:szCs w:val="24"/>
+          <w:lang w:bidi="hi-IN"/>
+        </w:rPr>
+        <w:t>About-</w:t>
+      </w:r>
+      <w:proofErr w:type="gramStart"/>
+      <w:r>
+        <w:rPr>
+          <w:rFonts w:ascii="Times New Roman" w:hAnsi="Times New Roman" w:cs="Times New Roman"/>
+          <w:b/>
+          <w:bCs/>
+          <w:sz w:val="24"/>
+          <w:szCs w:val="24"/>
+          <w:lang w:bidi="hi-IN"/>
+        </w:rPr>
+        <w:t>us:-</w:t>
+      </w:r>
+      <w:proofErr w:type="gramEnd"/>
     </w:p>
     <w:p>
       <w:pPr>
@@ -1245,26 +3418,87 @@
           <w:lang w:bidi="hi-IN"/>
         </w:rPr>
         <w:tab/>
-        <w:t>This modus is show basic detail abour me.</w:t>
-      </w:r>
-    </w:p>
-    <w:p>
-      <w:pPr>
-        <w:rPr>
-          <w:rFonts w:ascii="Times New Roman" w:hAnsi="Times New Roman" w:cs="Times New Roman"/>
-          <w:sz w:val="24"/>
-          <w:szCs w:val="24"/>
-          <w:lang w:bidi="hi-IN"/>
-        </w:rPr>
-      </w:pPr>
-      <w:r>
-        <w:rPr>
-          <w:rFonts w:ascii="Times New Roman" w:hAnsi="Times New Roman" w:cs="Times New Roman"/>
-          <w:sz w:val="24"/>
-          <w:szCs w:val="24"/>
-          <w:lang w:bidi="hi-IN"/>
-        </w:rPr>
-        <w:t>Contect us :-</w:t>
+        <w:t xml:space="preserve">This modus is show basic detail </w:t>
+      </w:r>
+      <w:proofErr w:type="spellStart"/>
+      <w:r>
+        <w:rPr>
+          <w:rFonts w:ascii="Times New Roman" w:hAnsi="Times New Roman" w:cs="Times New Roman"/>
+          <w:sz w:val="24"/>
+          <w:szCs w:val="24"/>
+          <w:lang w:bidi="hi-IN"/>
+        </w:rPr>
+        <w:t>abour</w:t>
+      </w:r>
+      <w:proofErr w:type="spellEnd"/>
+      <w:r>
+        <w:rPr>
+          <w:rFonts w:ascii="Times New Roman" w:hAnsi="Times New Roman" w:cs="Times New Roman"/>
+          <w:sz w:val="24"/>
+          <w:szCs w:val="24"/>
+          <w:lang w:bidi="hi-IN"/>
+        </w:rPr>
+        <w:t xml:space="preserve"> me.</w:t>
+      </w:r>
+    </w:p>
+    <w:p>
+      <w:pPr>
+        <w:rPr>
+          <w:rFonts w:ascii="Times New Roman" w:hAnsi="Times New Roman" w:cs="Times New Roman"/>
+          <w:b/>
+          <w:bCs/>
+          <w:sz w:val="24"/>
+          <w:szCs w:val="24"/>
+          <w:lang w:bidi="hi-IN"/>
+        </w:rPr>
+      </w:pPr>
+      <w:proofErr w:type="spellStart"/>
+      <w:r>
+        <w:rPr>
+          <w:rFonts w:ascii="Times New Roman" w:hAnsi="Times New Roman" w:cs="Times New Roman"/>
+          <w:b/>
+          <w:bCs/>
+          <w:sz w:val="24"/>
+          <w:szCs w:val="24"/>
+          <w:lang w:bidi="hi-IN"/>
+        </w:rPr>
+        <w:t>Contect</w:t>
+      </w:r>
+      <w:proofErr w:type="spellEnd"/>
+      <w:r>
+        <w:rPr>
+          <w:rFonts w:ascii="Times New Roman" w:hAnsi="Times New Roman" w:cs="Times New Roman"/>
+          <w:b/>
+          <w:bCs/>
+          <w:sz w:val="24"/>
+          <w:szCs w:val="24"/>
+          <w:lang w:bidi="hi-IN"/>
+        </w:rPr>
+        <w:t xml:space="preserve"> </w:t>
+      </w:r>
+      <w:proofErr w:type="gramStart"/>
+      <w:r>
+        <w:rPr>
+          <w:rFonts w:ascii="Times New Roman" w:hAnsi="Times New Roman" w:cs="Times New Roman"/>
+          <w:b/>
+          <w:bCs/>
+          <w:sz w:val="24"/>
+          <w:szCs w:val="24"/>
+          <w:lang w:bidi="hi-IN"/>
+        </w:rPr>
+        <w:t>us :</w:t>
+      </w:r>
+      <w:proofErr w:type="gramEnd"/>
+      <w:r>
+        <w:rPr>
+          <w:rFonts w:ascii="Times New Roman" w:hAnsi="Times New Roman" w:cs="Times New Roman"/>
+          <w:b/>
+          <w:bCs/>
+          <w:sz w:val="24"/>
+          <w:szCs w:val="24"/>
+          <w:lang w:bidi="hi-IN"/>
+        </w:rPr>
+        <w:t>-</w:t>
       </w:r>
     </w:p>
     <w:p>
@@ -1284,27 +3518,53 @@
           <w:lang w:bidi="hi-IN"/>
         </w:rPr>
         <w:tab/>
-        <w:t>In this one text box for email.and test area for description.</w:t>
-      </w:r>
-    </w:p>
-    <w:p>
-      <w:pPr>
-        <w:rPr>
-          <w:rFonts w:ascii="Times New Roman" w:hAnsi="Times New Roman" w:cs="Times New Roman"/>
-          <w:sz w:val="24"/>
-          <w:szCs w:val="24"/>
-          <w:lang w:bidi="hi-IN"/>
-        </w:rPr>
-      </w:pPr>
-      <w:r>
-        <w:rPr>
-          <w:rFonts w:ascii="Times New Roman" w:hAnsi="Times New Roman" w:cs="Times New Roman"/>
+        <w:t xml:space="preserve">In this one text box for </w:t>
+      </w:r>
+      <w:proofErr w:type="spellStart"/>
+      <w:r>
+        <w:rPr>
+          <w:rFonts w:ascii="Times New Roman" w:hAnsi="Times New Roman" w:cs="Times New Roman"/>
+          <w:sz w:val="24"/>
+          <w:szCs w:val="24"/>
+          <w:lang w:bidi="hi-IN"/>
+        </w:rPr>
+        <w:t>email.and</w:t>
+      </w:r>
+      <w:proofErr w:type="spellEnd"/>
+      <w:r>
+        <w:rPr>
+          <w:rFonts w:ascii="Times New Roman" w:hAnsi="Times New Roman" w:cs="Times New Roman"/>
+          <w:sz w:val="24"/>
+          <w:szCs w:val="24"/>
+          <w:lang w:bidi="hi-IN"/>
+        </w:rPr>
+        <w:t xml:space="preserve"> test area for description.</w:t>
+      </w:r>
+    </w:p>
+    <w:p>
+      <w:pPr>
+        <w:rPr>
+          <w:rFonts w:ascii="Times New Roman" w:hAnsi="Times New Roman" w:cs="Times New Roman"/>
+          <w:b/>
+          <w:bCs/>
+          <w:sz w:val="24"/>
+          <w:szCs w:val="24"/>
+          <w:lang w:bidi="hi-IN"/>
+        </w:rPr>
+      </w:pPr>
+      <w:proofErr w:type="gramStart"/>
+      <w:r>
+        <w:rPr>
+          <w:rFonts w:ascii="Times New Roman" w:hAnsi="Times New Roman" w:cs="Times New Roman"/>
+          <w:b/>
+          <w:bCs/>
           <w:sz w:val="24"/>
           <w:szCs w:val="24"/>
           <w:lang w:bidi="hi-IN"/>
         </w:rPr>
         <w:t>Logout:-</w:t>
       </w:r>
+      <w:proofErr w:type="gramEnd"/>
     </w:p>
     <w:p>
       <w:pPr>
@@ -1340,48 +3600,1014 @@
       <w:pPr>
         <w:rPr>
           <w:rFonts w:ascii="Times New Roman" w:hAnsi="Times New Roman" w:cs="Times New Roman"/>
-          <w:sz w:val="24"/>
-          <w:szCs w:val="24"/>
-          <w:lang w:bidi="hi-IN"/>
-        </w:rPr>
-      </w:pPr>
-    </w:p>
-    <w:p>
-      <w:pPr>
-        <w:rPr>
-          <w:rFonts w:ascii="Times New Roman" w:hAnsi="Times New Roman" w:cs="Times New Roman"/>
-          <w:sz w:val="24"/>
-          <w:szCs w:val="24"/>
-          <w:lang w:bidi="hi-IN"/>
-        </w:rPr>
-      </w:pPr>
-    </w:p>
-    <w:p>
-      <w:pPr>
-        <w:rPr>
-          <w:rFonts w:ascii="Times New Roman" w:hAnsi="Times New Roman" w:cs="Times New Roman"/>
-          <w:sz w:val="24"/>
-          <w:szCs w:val="24"/>
-          <w:lang w:bidi="hi-IN"/>
-        </w:rPr>
-      </w:pPr>
-    </w:p>
-    <w:p>
-      <w:pPr>
-        <w:rPr>
-          <w:rFonts w:ascii="Times New Roman" w:hAnsi="Times New Roman" w:cs="Times New Roman"/>
-          <w:sz w:val="24"/>
-          <w:szCs w:val="24"/>
-          <w:lang w:bidi="hi-IN"/>
-        </w:rPr>
-      </w:pPr>
-      <w:r>
-        <w:rPr>
-          <w:rFonts w:ascii="Times New Roman" w:hAnsi="Times New Roman" w:cs="Times New Roman"/>
-          <w:sz w:val="24"/>
-          <w:szCs w:val="24"/>
-          <w:lang w:bidi="hi-IN"/>
-        </w:rPr>
+          <w:sz w:val="26"/>
+          <w:szCs w:val="26"/>
+          <w:lang w:bidi="hi-IN"/>
+        </w:rPr>
+      </w:pPr>
+    </w:p>
+    <w:p>
+      <w:pPr>
+        <w:pStyle w:val="Heading1"/>
+        <w:rPr>
+          <w:lang w:bidi="hi-IN"/>
+        </w:rPr>
+      </w:pPr>
+      <w:r>
+        <w:rPr>
+          <w:lang w:bidi="hi-IN"/>
+        </w:rPr>
+        <w:t xml:space="preserve"> Major functionality: -</w:t>
+      </w:r>
+    </w:p>
+    <w:p>
+      <w:pPr>
+        <w:rPr>
+          <w:rFonts w:ascii="Times New Roman" w:hAnsi="Times New Roman" w:cs="Times New Roman"/>
+          <w:sz w:val="26"/>
+          <w:szCs w:val="26"/>
+          <w:lang w:bidi="hi-IN"/>
+        </w:rPr>
+      </w:pPr>
+      <w:r>
+        <w:rPr>
+          <w:rFonts w:ascii="Times New Roman" w:hAnsi="Times New Roman" w:cs="Times New Roman"/>
+          <w:sz w:val="26"/>
+          <w:szCs w:val="26"/>
+          <w:lang w:bidi="hi-IN"/>
+        </w:rPr>
+        <w:tab/>
+      </w:r>
+      <w:proofErr w:type="spellStart"/>
+      <w:r>
+        <w:rPr>
+          <w:rFonts w:ascii="Times New Roman" w:hAnsi="Times New Roman" w:cs="Times New Roman"/>
+          <w:sz w:val="26"/>
+          <w:szCs w:val="26"/>
+          <w:lang w:bidi="hi-IN"/>
+        </w:rPr>
+        <w:t>Getfriend</w:t>
+      </w:r>
+      <w:proofErr w:type="spellEnd"/>
+      <w:r>
+        <w:rPr>
+          <w:rFonts w:ascii="Times New Roman" w:hAnsi="Times New Roman" w:cs="Times New Roman"/>
+          <w:sz w:val="26"/>
+          <w:szCs w:val="26"/>
+          <w:lang w:bidi="hi-IN"/>
+        </w:rPr>
+        <w:t>(id</w:t>
+      </w:r>
+      <w:proofErr w:type="gramStart"/>
+      <w:r>
+        <w:rPr>
+          <w:rFonts w:ascii="Times New Roman" w:hAnsi="Times New Roman" w:cs="Times New Roman"/>
+          <w:sz w:val="26"/>
+          <w:szCs w:val="26"/>
+          <w:lang w:bidi="hi-IN"/>
+        </w:rPr>
+        <w:t>):-</w:t>
+      </w:r>
+      <w:proofErr w:type="gramEnd"/>
+    </w:p>
+    <w:p>
+      <w:pPr>
+        <w:rPr>
+          <w:rFonts w:ascii="Times New Roman" w:hAnsi="Times New Roman" w:cs="Times New Roman"/>
+          <w:sz w:val="26"/>
+          <w:szCs w:val="26"/>
+          <w:lang w:bidi="hi-IN"/>
+        </w:rPr>
+      </w:pPr>
+      <w:r>
+        <w:rPr>
+          <w:rFonts w:ascii="Times New Roman" w:hAnsi="Times New Roman" w:cs="Times New Roman"/>
+          <w:sz w:val="26"/>
+          <w:szCs w:val="26"/>
+          <w:lang w:bidi="hi-IN"/>
+        </w:rPr>
+        <w:tab/>
+      </w:r>
+      <w:r>
+        <w:rPr>
+          <w:rFonts w:ascii="Times New Roman" w:hAnsi="Times New Roman" w:cs="Times New Roman"/>
+          <w:sz w:val="26"/>
+          <w:szCs w:val="26"/>
+          <w:lang w:bidi="hi-IN"/>
+        </w:rPr>
+        <w:tab/>
+        <w:t>Return a specific user detail pass by id</w:t>
+      </w:r>
+    </w:p>
+    <w:p>
+      <w:pPr>
+        <w:rPr>
+          <w:rFonts w:ascii="Times New Roman" w:hAnsi="Times New Roman" w:cs="Times New Roman"/>
+          <w:sz w:val="26"/>
+          <w:szCs w:val="26"/>
+          <w:lang w:bidi="hi-IN"/>
+        </w:rPr>
+      </w:pPr>
+      <w:r>
+        <w:rPr>
+          <w:rFonts w:ascii="Times New Roman" w:hAnsi="Times New Roman" w:cs="Times New Roman"/>
+          <w:sz w:val="26"/>
+          <w:szCs w:val="26"/>
+          <w:lang w:bidi="hi-IN"/>
+        </w:rPr>
+        <w:tab/>
+      </w:r>
+      <w:proofErr w:type="spellStart"/>
+      <w:r>
+        <w:rPr>
+          <w:rFonts w:ascii="Times New Roman" w:hAnsi="Times New Roman" w:cs="Times New Roman"/>
+          <w:sz w:val="26"/>
+          <w:szCs w:val="26"/>
+          <w:lang w:bidi="hi-IN"/>
+        </w:rPr>
+        <w:t>Add_unfollowe</w:t>
+      </w:r>
+      <w:proofErr w:type="spellEnd"/>
+      <w:r>
+        <w:rPr>
+          <w:rFonts w:ascii="Times New Roman" w:hAnsi="Times New Roman" w:cs="Times New Roman"/>
+          <w:sz w:val="26"/>
+          <w:szCs w:val="26"/>
+          <w:lang w:bidi="hi-IN"/>
+        </w:rPr>
+        <w:t>(data):</w:t>
+      </w:r>
+    </w:p>
+    <w:p>
+      <w:pPr>
+        <w:ind w:left="1440"/>
+        <w:rPr>
+          <w:rFonts w:ascii="Times New Roman" w:hAnsi="Times New Roman" w:cs="Times New Roman"/>
+          <w:sz w:val="26"/>
+          <w:szCs w:val="26"/>
+          <w:lang w:bidi="hi-IN"/>
+        </w:rPr>
+      </w:pPr>
+      <w:r>
+        <w:rPr>
+          <w:rFonts w:ascii="Times New Roman" w:hAnsi="Times New Roman" w:cs="Times New Roman"/>
+          <w:sz w:val="26"/>
+          <w:szCs w:val="26"/>
+          <w:lang w:bidi="hi-IN"/>
+        </w:rPr>
+        <w:lastRenderedPageBreak/>
+        <w:t>Unfollow specific user and update follow and following array in user detail.</w:t>
+      </w:r>
+    </w:p>
+    <w:p>
+      <w:pPr>
+        <w:rPr>
+          <w:rFonts w:ascii="Times New Roman" w:hAnsi="Times New Roman" w:cs="Times New Roman"/>
+          <w:sz w:val="26"/>
+          <w:szCs w:val="26"/>
+          <w:lang w:bidi="hi-IN"/>
+        </w:rPr>
+      </w:pPr>
+      <w:r>
+        <w:rPr>
+          <w:rFonts w:ascii="Times New Roman" w:hAnsi="Times New Roman" w:cs="Times New Roman"/>
+          <w:sz w:val="26"/>
+          <w:szCs w:val="26"/>
+          <w:lang w:bidi="hi-IN"/>
+        </w:rPr>
+        <w:tab/>
+      </w:r>
+      <w:proofErr w:type="spellStart"/>
+      <w:r>
+        <w:rPr>
+          <w:rFonts w:ascii="Times New Roman" w:hAnsi="Times New Roman" w:cs="Times New Roman"/>
+          <w:sz w:val="26"/>
+          <w:szCs w:val="26"/>
+          <w:lang w:bidi="hi-IN"/>
+        </w:rPr>
+        <w:t>User_authen</w:t>
+      </w:r>
+      <w:proofErr w:type="spellEnd"/>
+      <w:r>
+        <w:rPr>
+          <w:rFonts w:ascii="Times New Roman" w:hAnsi="Times New Roman" w:cs="Times New Roman"/>
+          <w:sz w:val="26"/>
+          <w:szCs w:val="26"/>
+          <w:lang w:bidi="hi-IN"/>
+        </w:rPr>
+        <w:t>(data):</w:t>
+      </w:r>
+    </w:p>
+    <w:p>
+      <w:pPr>
+        <w:rPr>
+          <w:rFonts w:ascii="Times New Roman" w:hAnsi="Times New Roman" w:cs="Times New Roman"/>
+          <w:sz w:val="26"/>
+          <w:szCs w:val="26"/>
+          <w:lang w:bidi="hi-IN"/>
+        </w:rPr>
+      </w:pPr>
+      <w:r>
+        <w:rPr>
+          <w:rFonts w:ascii="Times New Roman" w:hAnsi="Times New Roman" w:cs="Times New Roman"/>
+          <w:sz w:val="26"/>
+          <w:szCs w:val="26"/>
+          <w:lang w:bidi="hi-IN"/>
+        </w:rPr>
+        <w:tab/>
+      </w:r>
+      <w:r>
+        <w:rPr>
+          <w:rFonts w:ascii="Times New Roman" w:hAnsi="Times New Roman" w:cs="Times New Roman"/>
+          <w:sz w:val="26"/>
+          <w:szCs w:val="26"/>
+          <w:lang w:bidi="hi-IN"/>
+        </w:rPr>
+        <w:tab/>
+        <w:t>User authentication for login purpose.</w:t>
+      </w:r>
+    </w:p>
+    <w:p>
+      <w:pPr>
+        <w:rPr>
+          <w:rFonts w:ascii="Times New Roman" w:hAnsi="Times New Roman" w:cs="Times New Roman"/>
+          <w:sz w:val="26"/>
+          <w:szCs w:val="26"/>
+          <w:lang w:bidi="hi-IN"/>
+        </w:rPr>
+      </w:pPr>
+      <w:r>
+        <w:rPr>
+          <w:rFonts w:ascii="Times New Roman" w:hAnsi="Times New Roman" w:cs="Times New Roman"/>
+          <w:sz w:val="26"/>
+          <w:szCs w:val="26"/>
+          <w:lang w:bidi="hi-IN"/>
+        </w:rPr>
+        <w:tab/>
+      </w:r>
+      <w:proofErr w:type="spellStart"/>
+      <w:r>
+        <w:rPr>
+          <w:rFonts w:ascii="Times New Roman" w:hAnsi="Times New Roman" w:cs="Times New Roman"/>
+          <w:sz w:val="26"/>
+          <w:szCs w:val="26"/>
+          <w:lang w:bidi="hi-IN"/>
+        </w:rPr>
+        <w:t>Creatuserdetail</w:t>
+      </w:r>
+      <w:proofErr w:type="spellEnd"/>
+      <w:r>
+        <w:rPr>
+          <w:rFonts w:ascii="Times New Roman" w:hAnsi="Times New Roman" w:cs="Times New Roman"/>
+          <w:sz w:val="26"/>
+          <w:szCs w:val="26"/>
+          <w:lang w:bidi="hi-IN"/>
+        </w:rPr>
+        <w:t>(data):</w:t>
+      </w:r>
+    </w:p>
+    <w:p>
+      <w:pPr>
+        <w:rPr>
+          <w:rFonts w:ascii="Times New Roman" w:hAnsi="Times New Roman" w:cs="Times New Roman"/>
+          <w:sz w:val="26"/>
+          <w:szCs w:val="26"/>
+          <w:lang w:bidi="hi-IN"/>
+        </w:rPr>
+      </w:pPr>
+      <w:r>
+        <w:rPr>
+          <w:rFonts w:ascii="Times New Roman" w:hAnsi="Times New Roman" w:cs="Times New Roman"/>
+          <w:sz w:val="26"/>
+          <w:szCs w:val="26"/>
+          <w:lang w:bidi="hi-IN"/>
+        </w:rPr>
+        <w:tab/>
+      </w:r>
+      <w:r>
+        <w:rPr>
+          <w:rFonts w:ascii="Times New Roman" w:hAnsi="Times New Roman" w:cs="Times New Roman"/>
+          <w:sz w:val="26"/>
+          <w:szCs w:val="26"/>
+          <w:lang w:bidi="hi-IN"/>
+        </w:rPr>
+        <w:tab/>
+      </w:r>
+      <w:proofErr w:type="spellStart"/>
+      <w:r>
+        <w:rPr>
+          <w:rFonts w:ascii="Times New Roman" w:hAnsi="Times New Roman" w:cs="Times New Roman"/>
+          <w:sz w:val="26"/>
+          <w:szCs w:val="26"/>
+          <w:lang w:bidi="hi-IN"/>
+        </w:rPr>
+        <w:t>Creat</w:t>
+      </w:r>
+      <w:proofErr w:type="spellEnd"/>
+      <w:r>
+        <w:rPr>
+          <w:rFonts w:ascii="Times New Roman" w:hAnsi="Times New Roman" w:cs="Times New Roman"/>
+          <w:sz w:val="26"/>
+          <w:szCs w:val="26"/>
+          <w:lang w:bidi="hi-IN"/>
+        </w:rPr>
+        <w:t xml:space="preserve"> new user.</w:t>
+      </w:r>
+    </w:p>
+    <w:p>
+      <w:pPr>
+        <w:rPr>
+          <w:rFonts w:ascii="Times New Roman" w:hAnsi="Times New Roman" w:cs="Times New Roman"/>
+          <w:sz w:val="26"/>
+          <w:szCs w:val="26"/>
+          <w:lang w:bidi="hi-IN"/>
+        </w:rPr>
+      </w:pPr>
+      <w:r>
+        <w:rPr>
+          <w:rFonts w:ascii="Times New Roman" w:hAnsi="Times New Roman" w:cs="Times New Roman"/>
+          <w:sz w:val="26"/>
+          <w:szCs w:val="26"/>
+          <w:lang w:bidi="hi-IN"/>
+        </w:rPr>
+        <w:tab/>
+      </w:r>
+      <w:proofErr w:type="spellStart"/>
+      <w:r>
+        <w:rPr>
+          <w:rFonts w:ascii="Times New Roman" w:hAnsi="Times New Roman" w:cs="Times New Roman"/>
+          <w:sz w:val="26"/>
+          <w:szCs w:val="26"/>
+          <w:lang w:bidi="hi-IN"/>
+        </w:rPr>
+        <w:t>Get_user_</w:t>
+      </w:r>
+      <w:proofErr w:type="gramStart"/>
+      <w:r>
+        <w:rPr>
+          <w:rFonts w:ascii="Times New Roman" w:hAnsi="Times New Roman" w:cs="Times New Roman"/>
+          <w:sz w:val="26"/>
+          <w:szCs w:val="26"/>
+          <w:lang w:bidi="hi-IN"/>
+        </w:rPr>
+        <w:t>detail</w:t>
+      </w:r>
+      <w:proofErr w:type="spellEnd"/>
+      <w:r>
+        <w:rPr>
+          <w:rFonts w:ascii="Times New Roman" w:hAnsi="Times New Roman" w:cs="Times New Roman"/>
+          <w:sz w:val="26"/>
+          <w:szCs w:val="26"/>
+          <w:lang w:bidi="hi-IN"/>
+        </w:rPr>
+        <w:t>(</w:t>
+      </w:r>
+      <w:proofErr w:type="gramEnd"/>
+      <w:r>
+        <w:rPr>
+          <w:rFonts w:ascii="Times New Roman" w:hAnsi="Times New Roman" w:cs="Times New Roman"/>
+          <w:sz w:val="26"/>
+          <w:szCs w:val="26"/>
+          <w:lang w:bidi="hi-IN"/>
+        </w:rPr>
+        <w:t xml:space="preserve">) </w:t>
+      </w:r>
+    </w:p>
+    <w:p>
+      <w:pPr>
+        <w:rPr>
+          <w:rFonts w:ascii="Times New Roman" w:hAnsi="Times New Roman" w:cs="Times New Roman"/>
+          <w:sz w:val="26"/>
+          <w:szCs w:val="26"/>
+          <w:lang w:bidi="hi-IN"/>
+        </w:rPr>
+      </w:pPr>
+      <w:r>
+        <w:rPr>
+          <w:rFonts w:ascii="Times New Roman" w:hAnsi="Times New Roman" w:cs="Times New Roman"/>
+          <w:sz w:val="26"/>
+          <w:szCs w:val="26"/>
+          <w:lang w:bidi="hi-IN"/>
+        </w:rPr>
+        <w:tab/>
+      </w:r>
+      <w:r>
+        <w:rPr>
+          <w:rFonts w:ascii="Times New Roman" w:hAnsi="Times New Roman" w:cs="Times New Roman"/>
+          <w:sz w:val="26"/>
+          <w:szCs w:val="26"/>
+          <w:lang w:bidi="hi-IN"/>
+        </w:rPr>
+        <w:tab/>
+        <w:t>Get all user detail.</w:t>
+      </w:r>
+      <w:r>
+        <w:rPr>
+          <w:rFonts w:ascii="Times New Roman" w:hAnsi="Times New Roman" w:cs="Times New Roman"/>
+          <w:sz w:val="26"/>
+          <w:szCs w:val="26"/>
+          <w:lang w:bidi="hi-IN"/>
+        </w:rPr>
+        <w:t xml:space="preserve"> </w:t>
+      </w:r>
+    </w:p>
+    <w:p>
+      <w:pPr>
+        <w:rPr>
+          <w:rFonts w:ascii="Times New Roman" w:hAnsi="Times New Roman" w:cs="Times New Roman"/>
+          <w:sz w:val="26"/>
+          <w:szCs w:val="26"/>
+          <w:lang w:bidi="hi-IN"/>
+        </w:rPr>
+      </w:pPr>
+      <w:r>
+        <w:rPr>
+          <w:rFonts w:ascii="Times New Roman" w:hAnsi="Times New Roman" w:cs="Times New Roman"/>
+          <w:sz w:val="26"/>
+          <w:szCs w:val="26"/>
+          <w:lang w:bidi="hi-IN"/>
+        </w:rPr>
+        <w:tab/>
+      </w:r>
+      <w:proofErr w:type="spellStart"/>
+      <w:r>
+        <w:rPr>
+          <w:rFonts w:ascii="Times New Roman" w:hAnsi="Times New Roman" w:cs="Times New Roman"/>
+          <w:sz w:val="26"/>
+          <w:szCs w:val="26"/>
+          <w:lang w:bidi="hi-IN"/>
+        </w:rPr>
+        <w:t>Add_follow</w:t>
+      </w:r>
+      <w:proofErr w:type="spellEnd"/>
+      <w:r>
+        <w:rPr>
+          <w:rFonts w:ascii="Times New Roman" w:hAnsi="Times New Roman" w:cs="Times New Roman"/>
+          <w:sz w:val="26"/>
+          <w:szCs w:val="26"/>
+          <w:lang w:bidi="hi-IN"/>
+        </w:rPr>
+        <w:t>(data):</w:t>
+      </w:r>
+    </w:p>
+    <w:p>
+      <w:pPr>
+        <w:rPr>
+          <w:rFonts w:ascii="Times New Roman" w:hAnsi="Times New Roman" w:cs="Times New Roman"/>
+          <w:sz w:val="26"/>
+          <w:szCs w:val="26"/>
+          <w:lang w:bidi="hi-IN"/>
+        </w:rPr>
+      </w:pPr>
+      <w:r>
+        <w:rPr>
+          <w:rFonts w:ascii="Times New Roman" w:hAnsi="Times New Roman" w:cs="Times New Roman"/>
+          <w:sz w:val="26"/>
+          <w:szCs w:val="26"/>
+          <w:lang w:bidi="hi-IN"/>
+        </w:rPr>
+        <w:tab/>
+      </w:r>
+      <w:r>
+        <w:rPr>
+          <w:rFonts w:ascii="Times New Roman" w:hAnsi="Times New Roman" w:cs="Times New Roman"/>
+          <w:sz w:val="26"/>
+          <w:szCs w:val="26"/>
+          <w:lang w:bidi="hi-IN"/>
+        </w:rPr>
+        <w:tab/>
+        <w:t xml:space="preserve">Update followers </w:t>
+      </w:r>
+      <w:proofErr w:type="spellStart"/>
+      <w:r>
+        <w:rPr>
+          <w:rFonts w:ascii="Times New Roman" w:hAnsi="Times New Roman" w:cs="Times New Roman"/>
+          <w:sz w:val="26"/>
+          <w:szCs w:val="26"/>
+          <w:lang w:bidi="hi-IN"/>
+        </w:rPr>
+        <w:t>arrary</w:t>
+      </w:r>
+      <w:proofErr w:type="spellEnd"/>
+      <w:r>
+        <w:rPr>
+          <w:rFonts w:ascii="Times New Roman" w:hAnsi="Times New Roman" w:cs="Times New Roman"/>
+          <w:sz w:val="26"/>
+          <w:szCs w:val="26"/>
+          <w:lang w:bidi="hi-IN"/>
+        </w:rPr>
+        <w:t>.</w:t>
+      </w:r>
+    </w:p>
+    <w:p>
+      <w:pPr>
+        <w:rPr>
+          <w:rFonts w:ascii="Times New Roman" w:hAnsi="Times New Roman" w:cs="Times New Roman"/>
+          <w:sz w:val="26"/>
+          <w:szCs w:val="26"/>
+          <w:lang w:bidi="hi-IN"/>
+        </w:rPr>
+      </w:pPr>
+      <w:r>
+        <w:rPr>
+          <w:rFonts w:ascii="Times New Roman" w:hAnsi="Times New Roman" w:cs="Times New Roman"/>
+          <w:sz w:val="26"/>
+          <w:szCs w:val="26"/>
+          <w:lang w:bidi="hi-IN"/>
+        </w:rPr>
+        <w:tab/>
+      </w:r>
+      <w:proofErr w:type="spellStart"/>
+      <w:r>
+        <w:rPr>
+          <w:rFonts w:ascii="Times New Roman" w:hAnsi="Times New Roman" w:cs="Times New Roman"/>
+          <w:sz w:val="26"/>
+          <w:szCs w:val="26"/>
+          <w:lang w:bidi="hi-IN"/>
+        </w:rPr>
+        <w:t>Update_user_detail</w:t>
+      </w:r>
+      <w:proofErr w:type="spellEnd"/>
+      <w:r>
+        <w:rPr>
+          <w:rFonts w:ascii="Times New Roman" w:hAnsi="Times New Roman" w:cs="Times New Roman"/>
+          <w:sz w:val="26"/>
+          <w:szCs w:val="26"/>
+          <w:lang w:bidi="hi-IN"/>
+        </w:rPr>
+        <w:t>(</w:t>
+      </w:r>
+      <w:proofErr w:type="spellStart"/>
+      <w:proofErr w:type="gramStart"/>
+      <w:r>
+        <w:rPr>
+          <w:rFonts w:ascii="Times New Roman" w:hAnsi="Times New Roman" w:cs="Times New Roman"/>
+          <w:sz w:val="26"/>
+          <w:szCs w:val="26"/>
+          <w:lang w:bidi="hi-IN"/>
+        </w:rPr>
+        <w:t>id,data</w:t>
+      </w:r>
+      <w:proofErr w:type="spellEnd"/>
+      <w:proofErr w:type="gramEnd"/>
+      <w:r>
+        <w:rPr>
+          <w:rFonts w:ascii="Times New Roman" w:hAnsi="Times New Roman" w:cs="Times New Roman"/>
+          <w:sz w:val="26"/>
+          <w:szCs w:val="26"/>
+          <w:lang w:bidi="hi-IN"/>
+        </w:rPr>
+        <w:t>):</w:t>
+      </w:r>
+    </w:p>
+    <w:p>
+      <w:pPr>
+        <w:rPr>
+          <w:rFonts w:ascii="Times New Roman" w:hAnsi="Times New Roman" w:cs="Times New Roman"/>
+          <w:sz w:val="26"/>
+          <w:szCs w:val="26"/>
+          <w:lang w:bidi="hi-IN"/>
+        </w:rPr>
+      </w:pPr>
+      <w:r>
+        <w:rPr>
+          <w:rFonts w:ascii="Times New Roman" w:hAnsi="Times New Roman" w:cs="Times New Roman"/>
+          <w:sz w:val="26"/>
+          <w:szCs w:val="26"/>
+          <w:lang w:bidi="hi-IN"/>
+        </w:rPr>
+        <w:tab/>
+      </w:r>
+      <w:r>
+        <w:rPr>
+          <w:rFonts w:ascii="Times New Roman" w:hAnsi="Times New Roman" w:cs="Times New Roman"/>
+          <w:sz w:val="26"/>
+          <w:szCs w:val="26"/>
+          <w:lang w:bidi="hi-IN"/>
+        </w:rPr>
+        <w:tab/>
+        <w:t xml:space="preserve">Update specific user </w:t>
+      </w:r>
+      <w:r>
+        <w:rPr>
+          <w:rFonts w:ascii="Times New Roman" w:hAnsi="Times New Roman" w:cs="Times New Roman"/>
+          <w:sz w:val="26"/>
+          <w:szCs w:val="26"/>
+          <w:lang w:bidi="hi-IN"/>
+        </w:rPr>
+        <w:t>detail. For edit your profile.</w:t>
+      </w:r>
+    </w:p>
+    <w:p>
+      <w:pPr>
+        <w:rPr>
+          <w:rFonts w:ascii="Times New Roman" w:hAnsi="Times New Roman" w:cs="Times New Roman"/>
+          <w:sz w:val="26"/>
+          <w:szCs w:val="26"/>
+          <w:lang w:bidi="hi-IN"/>
+        </w:rPr>
+      </w:pPr>
+      <w:r>
+        <w:rPr>
+          <w:rFonts w:ascii="Times New Roman" w:hAnsi="Times New Roman" w:cs="Times New Roman"/>
+          <w:sz w:val="26"/>
+          <w:szCs w:val="26"/>
+          <w:lang w:bidi="hi-IN"/>
+        </w:rPr>
+        <w:tab/>
+      </w:r>
+      <w:proofErr w:type="spellStart"/>
+      <w:r>
+        <w:rPr>
+          <w:rFonts w:ascii="Times New Roman" w:hAnsi="Times New Roman" w:cs="Times New Roman"/>
+          <w:sz w:val="26"/>
+          <w:szCs w:val="26"/>
+          <w:lang w:bidi="hi-IN"/>
+        </w:rPr>
+        <w:t>Create_post</w:t>
+      </w:r>
+      <w:proofErr w:type="spellEnd"/>
+      <w:r>
+        <w:rPr>
+          <w:rFonts w:ascii="Times New Roman" w:hAnsi="Times New Roman" w:cs="Times New Roman"/>
+          <w:sz w:val="26"/>
+          <w:szCs w:val="26"/>
+          <w:lang w:bidi="hi-IN"/>
+        </w:rPr>
+        <w:t>(data):</w:t>
+      </w:r>
+    </w:p>
+    <w:p>
+      <w:pPr>
+        <w:rPr>
+          <w:rFonts w:ascii="Times New Roman" w:hAnsi="Times New Roman" w:cs="Times New Roman"/>
+          <w:sz w:val="26"/>
+          <w:szCs w:val="26"/>
+          <w:lang w:bidi="hi-IN"/>
+        </w:rPr>
+      </w:pPr>
+      <w:r>
+        <w:rPr>
+          <w:rFonts w:ascii="Times New Roman" w:hAnsi="Times New Roman" w:cs="Times New Roman"/>
+          <w:sz w:val="26"/>
+          <w:szCs w:val="26"/>
+          <w:lang w:bidi="hi-IN"/>
+        </w:rPr>
+        <w:tab/>
+      </w:r>
+      <w:r>
+        <w:rPr>
+          <w:rFonts w:ascii="Times New Roman" w:hAnsi="Times New Roman" w:cs="Times New Roman"/>
+          <w:sz w:val="26"/>
+          <w:szCs w:val="26"/>
+          <w:lang w:bidi="hi-IN"/>
+        </w:rPr>
+        <w:tab/>
+        <w:t xml:space="preserve">Create </w:t>
+      </w:r>
+      <w:r>
+        <w:rPr>
+          <w:rFonts w:ascii="Times New Roman" w:hAnsi="Times New Roman" w:cs="Times New Roman"/>
+          <w:sz w:val="26"/>
+          <w:szCs w:val="26"/>
+          <w:lang w:bidi="hi-IN"/>
+        </w:rPr>
+        <w:t>new user post.</w:t>
+      </w:r>
+      <w:r>
+        <w:rPr>
+          <w:rFonts w:ascii="Times New Roman" w:hAnsi="Times New Roman" w:cs="Times New Roman"/>
+          <w:sz w:val="26"/>
+          <w:szCs w:val="26"/>
+          <w:lang w:bidi="hi-IN"/>
+        </w:rPr>
+        <w:t xml:space="preserve"> For add new user post.</w:t>
+      </w:r>
+    </w:p>
+    <w:p>
+      <w:pPr>
+        <w:rPr>
+          <w:rFonts w:ascii="Times New Roman" w:hAnsi="Times New Roman" w:cs="Times New Roman"/>
+          <w:sz w:val="26"/>
+          <w:szCs w:val="26"/>
+          <w:lang w:bidi="hi-IN"/>
+        </w:rPr>
+      </w:pPr>
+      <w:r>
+        <w:rPr>
+          <w:rFonts w:ascii="Times New Roman" w:hAnsi="Times New Roman" w:cs="Times New Roman"/>
+          <w:sz w:val="26"/>
+          <w:szCs w:val="26"/>
+          <w:lang w:bidi="hi-IN"/>
+        </w:rPr>
+        <w:tab/>
+      </w:r>
+      <w:proofErr w:type="spellStart"/>
+      <w:r>
+        <w:rPr>
+          <w:rFonts w:ascii="Times New Roman" w:hAnsi="Times New Roman" w:cs="Times New Roman"/>
+          <w:sz w:val="26"/>
+          <w:szCs w:val="26"/>
+          <w:lang w:bidi="hi-IN"/>
+        </w:rPr>
+        <w:t>Getuser_</w:t>
+      </w:r>
+      <w:proofErr w:type="gramStart"/>
+      <w:r>
+        <w:rPr>
+          <w:rFonts w:ascii="Times New Roman" w:hAnsi="Times New Roman" w:cs="Times New Roman"/>
+          <w:sz w:val="26"/>
+          <w:szCs w:val="26"/>
+          <w:lang w:bidi="hi-IN"/>
+        </w:rPr>
+        <w:t>post</w:t>
+      </w:r>
+      <w:r>
+        <w:rPr>
+          <w:rFonts w:ascii="Times New Roman" w:hAnsi="Times New Roman" w:cs="Times New Roman"/>
+          <w:sz w:val="26"/>
+          <w:szCs w:val="26"/>
+          <w:lang w:bidi="hi-IN"/>
+        </w:rPr>
+        <w:t>s</w:t>
+      </w:r>
+      <w:proofErr w:type="spellEnd"/>
+      <w:r>
+        <w:rPr>
+          <w:rFonts w:ascii="Times New Roman" w:hAnsi="Times New Roman" w:cs="Times New Roman"/>
+          <w:sz w:val="26"/>
+          <w:szCs w:val="26"/>
+          <w:lang w:bidi="hi-IN"/>
+        </w:rPr>
+        <w:t>(</w:t>
+      </w:r>
+      <w:proofErr w:type="gramEnd"/>
+      <w:r>
+        <w:rPr>
+          <w:rFonts w:ascii="Times New Roman" w:hAnsi="Times New Roman" w:cs="Times New Roman"/>
+          <w:sz w:val="26"/>
+          <w:szCs w:val="26"/>
+          <w:lang w:bidi="hi-IN"/>
+        </w:rPr>
+        <w:t>)</w:t>
+      </w:r>
+    </w:p>
+    <w:p>
+      <w:pPr>
+        <w:rPr>
+          <w:rFonts w:ascii="Times New Roman" w:hAnsi="Times New Roman" w:cs="Times New Roman"/>
+          <w:sz w:val="26"/>
+          <w:szCs w:val="26"/>
+          <w:lang w:bidi="hi-IN"/>
+        </w:rPr>
+      </w:pPr>
+      <w:r>
+        <w:rPr>
+          <w:rFonts w:ascii="Times New Roman" w:hAnsi="Times New Roman" w:cs="Times New Roman"/>
+          <w:sz w:val="26"/>
+          <w:szCs w:val="26"/>
+          <w:lang w:bidi="hi-IN"/>
+        </w:rPr>
+        <w:tab/>
+      </w:r>
+      <w:r>
+        <w:rPr>
+          <w:rFonts w:ascii="Times New Roman" w:hAnsi="Times New Roman" w:cs="Times New Roman"/>
+          <w:sz w:val="26"/>
+          <w:szCs w:val="26"/>
+          <w:lang w:bidi="hi-IN"/>
+        </w:rPr>
+        <w:tab/>
+        <w:t>Get all post.</w:t>
+      </w:r>
+      <w:r>
+        <w:rPr>
+          <w:rFonts w:ascii="Times New Roman" w:hAnsi="Times New Roman" w:cs="Times New Roman"/>
+          <w:sz w:val="26"/>
+          <w:szCs w:val="26"/>
+          <w:lang w:bidi="hi-IN"/>
+        </w:rPr>
+        <w:t xml:space="preserve"> For display all post.</w:t>
+      </w:r>
+    </w:p>
+    <w:p>
+      <w:pPr>
+        <w:rPr>
+          <w:rFonts w:ascii="Times New Roman" w:hAnsi="Times New Roman" w:cs="Times New Roman"/>
+          <w:sz w:val="26"/>
+          <w:szCs w:val="26"/>
+          <w:lang w:bidi="hi-IN"/>
+        </w:rPr>
+      </w:pPr>
+      <w:r>
+        <w:rPr>
+          <w:rFonts w:ascii="Times New Roman" w:hAnsi="Times New Roman" w:cs="Times New Roman"/>
+          <w:sz w:val="26"/>
+          <w:szCs w:val="26"/>
+          <w:lang w:bidi="hi-IN"/>
+        </w:rPr>
+        <w:tab/>
+      </w:r>
+      <w:proofErr w:type="spellStart"/>
+      <w:r>
+        <w:rPr>
+          <w:rFonts w:ascii="Times New Roman" w:hAnsi="Times New Roman" w:cs="Times New Roman"/>
+          <w:sz w:val="26"/>
+          <w:szCs w:val="26"/>
+          <w:lang w:bidi="hi-IN"/>
+        </w:rPr>
+        <w:t>G</w:t>
+      </w:r>
+      <w:r>
+        <w:rPr>
+          <w:rFonts w:ascii="Times New Roman" w:hAnsi="Times New Roman" w:cs="Times New Roman"/>
+          <w:sz w:val="26"/>
+          <w:szCs w:val="26"/>
+          <w:lang w:bidi="hi-IN"/>
+        </w:rPr>
+        <w:t>et</w:t>
+      </w:r>
+      <w:r>
+        <w:rPr>
+          <w:rFonts w:ascii="Times New Roman" w:hAnsi="Times New Roman" w:cs="Times New Roman"/>
+          <w:sz w:val="26"/>
+          <w:szCs w:val="26"/>
+          <w:lang w:bidi="hi-IN"/>
+        </w:rPr>
+        <w:t>user_post</w:t>
+      </w:r>
+      <w:proofErr w:type="spellEnd"/>
+      <w:r>
+        <w:rPr>
+          <w:rFonts w:ascii="Times New Roman" w:hAnsi="Times New Roman" w:cs="Times New Roman"/>
+          <w:sz w:val="26"/>
+          <w:szCs w:val="26"/>
+          <w:lang w:bidi="hi-IN"/>
+        </w:rPr>
+        <w:t>(id):</w:t>
+      </w:r>
+    </w:p>
+    <w:p>
+      <w:pPr>
+        <w:rPr>
+          <w:rFonts w:ascii="Times New Roman" w:hAnsi="Times New Roman" w:cs="Times New Roman"/>
+          <w:sz w:val="26"/>
+          <w:szCs w:val="26"/>
+          <w:lang w:bidi="hi-IN"/>
+        </w:rPr>
+      </w:pPr>
+      <w:r>
+        <w:rPr>
+          <w:rFonts w:ascii="Times New Roman" w:hAnsi="Times New Roman" w:cs="Times New Roman"/>
+          <w:sz w:val="26"/>
+          <w:szCs w:val="26"/>
+          <w:lang w:bidi="hi-IN"/>
+        </w:rPr>
+        <w:tab/>
+      </w:r>
+      <w:r>
+        <w:rPr>
+          <w:rFonts w:ascii="Times New Roman" w:hAnsi="Times New Roman" w:cs="Times New Roman"/>
+          <w:sz w:val="26"/>
+          <w:szCs w:val="26"/>
+          <w:lang w:bidi="hi-IN"/>
+        </w:rPr>
+        <w:tab/>
+        <w:t>Get specific post.</w:t>
+      </w:r>
+    </w:p>
+    <w:p>
+      <w:pPr>
+        <w:rPr>
+          <w:rFonts w:ascii="Times New Roman" w:hAnsi="Times New Roman" w:cs="Times New Roman"/>
+          <w:sz w:val="26"/>
+          <w:szCs w:val="26"/>
+          <w:lang w:bidi="hi-IN"/>
+        </w:rPr>
+      </w:pPr>
+    </w:p>
+    <w:p>
+      <w:pPr>
+        <w:rPr>
+          <w:rFonts w:ascii="Times New Roman" w:hAnsi="Times New Roman" w:cs="Times New Roman"/>
+          <w:sz w:val="26"/>
+          <w:szCs w:val="26"/>
+          <w:lang w:bidi="hi-IN"/>
+        </w:rPr>
+      </w:pPr>
+    </w:p>
+    <w:p>
+      <w:pPr>
+        <w:rPr>
+          <w:rFonts w:ascii="Times New Roman" w:hAnsi="Times New Roman" w:cs="Times New Roman"/>
+          <w:sz w:val="24"/>
+          <w:szCs w:val="24"/>
+          <w:lang w:bidi="hi-IN"/>
+        </w:rPr>
+      </w:pPr>
+    </w:p>
+    <w:p>
+      <w:pPr>
+        <w:rPr>
+          <w:rFonts w:ascii="Times New Roman" w:hAnsi="Times New Roman" w:cs="Times New Roman"/>
+          <w:sz w:val="24"/>
+          <w:szCs w:val="24"/>
+          <w:lang w:bidi="hi-IN"/>
+        </w:rPr>
+      </w:pPr>
+    </w:p>
+    <w:p>
+      <w:pPr>
+        <w:rPr>
+          <w:rFonts w:ascii="Times New Roman" w:hAnsi="Times New Roman" w:cs="Times New Roman"/>
+          <w:sz w:val="24"/>
+          <w:szCs w:val="24"/>
+          <w:lang w:bidi="hi-IN"/>
+        </w:rPr>
+      </w:pPr>
+    </w:p>
+    <w:p>
+      <w:pPr>
+        <w:rPr>
+          <w:rFonts w:ascii="Times New Roman" w:hAnsi="Times New Roman" w:cs="Times New Roman"/>
+          <w:sz w:val="24"/>
+          <w:szCs w:val="24"/>
+          <w:lang w:bidi="hi-IN"/>
+        </w:rPr>
+      </w:pPr>
+    </w:p>
+    <w:p>
+      <w:pPr>
+        <w:rPr>
+          <w:rFonts w:ascii="Times New Roman" w:hAnsi="Times New Roman" w:cs="Times New Roman"/>
+          <w:sz w:val="24"/>
+          <w:szCs w:val="24"/>
+          <w:lang w:bidi="hi-IN"/>
+        </w:rPr>
+      </w:pPr>
+    </w:p>
+    <w:p>
+      <w:pPr>
+        <w:rPr>
+          <w:rFonts w:ascii="Times New Roman" w:hAnsi="Times New Roman" w:cs="Times New Roman"/>
+          <w:sz w:val="24"/>
+          <w:szCs w:val="24"/>
+          <w:lang w:bidi="hi-IN"/>
+        </w:rPr>
+      </w:pPr>
+    </w:p>
+    <w:p>
+      <w:pPr>
+        <w:rPr>
+          <w:rFonts w:ascii="Times New Roman" w:hAnsi="Times New Roman" w:cs="Times New Roman"/>
+          <w:sz w:val="24"/>
+          <w:szCs w:val="24"/>
+          <w:lang w:bidi="hi-IN"/>
+        </w:rPr>
+      </w:pPr>
+    </w:p>
+    <w:p>
+      <w:pPr>
+        <w:rPr>
+          <w:rFonts w:ascii="Times New Roman" w:hAnsi="Times New Roman" w:cs="Times New Roman"/>
+          <w:sz w:val="24"/>
+          <w:szCs w:val="24"/>
+          <w:lang w:bidi="hi-IN"/>
+        </w:rPr>
+      </w:pPr>
+    </w:p>
+    <w:p>
+      <w:pPr>
+        <w:rPr>
+          <w:rFonts w:ascii="Times New Roman" w:hAnsi="Times New Roman" w:cs="Times New Roman"/>
+          <w:sz w:val="24"/>
+          <w:szCs w:val="24"/>
+          <w:lang w:bidi="hi-IN"/>
+        </w:rPr>
+      </w:pPr>
+    </w:p>
+    <w:p>
+      <w:pPr>
+        <w:rPr>
+          <w:rFonts w:ascii="Times New Roman" w:hAnsi="Times New Roman" w:cs="Times New Roman"/>
+          <w:sz w:val="24"/>
+          <w:szCs w:val="24"/>
+          <w:lang w:bidi="hi-IN"/>
+        </w:rPr>
+      </w:pPr>
+    </w:p>
+    <w:p>
+      <w:pPr>
+        <w:pStyle w:val="Heading1"/>
+        <w:rPr>
+          <w:lang w:bidi="hi-IN"/>
+        </w:rPr>
+      </w:pPr>
+      <w:r>
+        <w:rPr>
+          <w:lang w:bidi="hi-IN"/>
+        </w:rPr>
+        <w:lastRenderedPageBreak/>
         <w:t>Screen shots</w:t>
       </w:r>
     </w:p>
@@ -1422,7 +4648,6 @@
           <w:szCs w:val="24"/>
           <w:lang w:eastAsia="en-IN" w:bidi="hi-IN"/>
         </w:rPr>
-        <w:lastRenderedPageBreak/>
         <w:drawing>
           <wp:inline distT="0" distB="0" distL="0" distR="0">
             <wp:extent cx="5720080" cy="2634150"/>
@@ -1439,7 +4664,7 @@
                     <pic:cNvPicPr/>
                   </pic:nvPicPr>
                   <pic:blipFill rotWithShape="1">
-                    <a:blip r:embed="rId7" cstate="print">
+                    <a:blip r:embed="rId9" cstate="print">
                       <a:extLst>
                         <a:ext uri="{28A0092B-C50C-407E-A947-70E740481C1C}">
                           <a14:useLocalDpi xmlns:a14="http://schemas.microsoft.com/office/drawing/2010/main" val="0"/>
@@ -1496,7 +4721,7 @@
                     <pic:cNvPicPr/>
                   </pic:nvPicPr>
                   <pic:blipFill rotWithShape="1">
-                    <a:blip r:embed="rId8" cstate="print">
+                    <a:blip r:embed="rId10" cstate="print">
                       <a:extLst>
                         <a:ext uri="{28A0092B-C50C-407E-A947-70E740481C1C}">
                           <a14:useLocalDpi xmlns:a14="http://schemas.microsoft.com/office/drawing/2010/main" val="0"/>
@@ -1554,7 +4779,7 @@
                     <pic:cNvPicPr/>
                   </pic:nvPicPr>
                   <pic:blipFill rotWithShape="1">
-                    <a:blip r:embed="rId9" cstate="print">
+                    <a:blip r:embed="rId11" cstate="print">
                       <a:extLst>
                         <a:ext uri="{28A0092B-C50C-407E-A947-70E740481C1C}">
                           <a14:useLocalDpi xmlns:a14="http://schemas.microsoft.com/office/drawing/2010/main" val="0"/>
@@ -1611,7 +4836,7 @@
                     <pic:cNvPicPr/>
                   </pic:nvPicPr>
                   <pic:blipFill rotWithShape="1">
-                    <a:blip r:embed="rId10" cstate="print">
+                    <a:blip r:embed="rId12" cstate="print">
                       <a:extLst>
                         <a:ext uri="{28A0092B-C50C-407E-A947-70E740481C1C}">
                           <a14:useLocalDpi xmlns:a14="http://schemas.microsoft.com/office/drawing/2010/main" val="0"/>
@@ -1689,7 +4914,7 @@
                     <pic:cNvPicPr/>
                   </pic:nvPicPr>
                   <pic:blipFill rotWithShape="1">
-                    <a:blip r:embed="rId11" cstate="print">
+                    <a:blip r:embed="rId13" cstate="print">
                       <a:extLst>
                         <a:ext uri="{28A0092B-C50C-407E-A947-70E740481C1C}">
                           <a14:useLocalDpi xmlns:a14="http://schemas.microsoft.com/office/drawing/2010/main" val="0"/>
@@ -1757,7 +4982,7 @@
                     <pic:cNvPicPr/>
                   </pic:nvPicPr>
                   <pic:blipFill rotWithShape="1">
-                    <a:blip r:embed="rId12" cstate="print">
+                    <a:blip r:embed="rId14" cstate="print">
                       <a:extLst>
                         <a:ext uri="{28A0092B-C50C-407E-A947-70E740481C1C}">
                           <a14:useLocalDpi xmlns:a14="http://schemas.microsoft.com/office/drawing/2010/main" val="0"/>
@@ -1814,7 +5039,7 @@
                     <pic:cNvPicPr/>
                   </pic:nvPicPr>
                   <pic:blipFill rotWithShape="1">
-                    <a:blip r:embed="rId13" cstate="print">
+                    <a:blip r:embed="rId15" cstate="print">
                       <a:extLst>
                         <a:ext uri="{28A0092B-C50C-407E-A947-70E740481C1C}">
                           <a14:useLocalDpi xmlns:a14="http://schemas.microsoft.com/office/drawing/2010/main" val="0"/>
@@ -1882,7 +5107,7 @@
                     <pic:cNvPicPr/>
                   </pic:nvPicPr>
                   <pic:blipFill rotWithShape="1">
-                    <a:blip r:embed="rId14" cstate="print">
+                    <a:blip r:embed="rId16" cstate="print">
                       <a:extLst>
                         <a:ext uri="{28A0092B-C50C-407E-A947-70E740481C1C}">
                           <a14:useLocalDpi xmlns:a14="http://schemas.microsoft.com/office/drawing/2010/main" val="0"/>
@@ -1939,7 +5164,7 @@
                     <pic:cNvPicPr/>
                   </pic:nvPicPr>
                   <pic:blipFill rotWithShape="1">
-                    <a:blip r:embed="rId15" cstate="print">
+                    <a:blip r:embed="rId17" cstate="print">
                       <a:extLst>
                         <a:ext uri="{28A0092B-C50C-407E-A947-70E740481C1C}">
                           <a14:useLocalDpi xmlns:a14="http://schemas.microsoft.com/office/drawing/2010/main" val="0"/>
@@ -1996,7 +5221,7 @@
                     <pic:cNvPicPr/>
                   </pic:nvPicPr>
                   <pic:blipFill rotWithShape="1">
-                    <a:blip r:embed="rId16" cstate="print">
+                    <a:blip r:embed="rId18" cstate="print">
                       <a:extLst>
                         <a:ext uri="{28A0092B-C50C-407E-A947-70E740481C1C}">
                           <a14:useLocalDpi xmlns:a14="http://schemas.microsoft.com/office/drawing/2010/main" val="0"/>
@@ -2054,7 +5279,7 @@
                     <pic:cNvPicPr/>
                   </pic:nvPicPr>
                   <pic:blipFill rotWithShape="1">
-                    <a:blip r:embed="rId17" cstate="print">
+                    <a:blip r:embed="rId19" cstate="print">
                       <a:extLst>
                         <a:ext uri="{28A0092B-C50C-407E-A947-70E740481C1C}">
                           <a14:useLocalDpi xmlns:a14="http://schemas.microsoft.com/office/drawing/2010/main" val="0"/>
@@ -2111,7 +5336,7 @@
                     <pic:cNvPicPr/>
                   </pic:nvPicPr>
                   <pic:blipFill rotWithShape="1">
-                    <a:blip r:embed="rId18" cstate="print">
+                    <a:blip r:embed="rId20" cstate="print">
                       <a:extLst>
                         <a:ext uri="{28A0092B-C50C-407E-A947-70E740481C1C}">
                           <a14:useLocalDpi xmlns:a14="http://schemas.microsoft.com/office/drawing/2010/main" val="0"/>
@@ -2168,7 +5393,7 @@
                     <pic:cNvPicPr/>
                   </pic:nvPicPr>
                   <pic:blipFill rotWithShape="1">
-                    <a:blip r:embed="rId19" cstate="print">
+                    <a:blip r:embed="rId21" cstate="print">
                       <a:extLst>
                         <a:ext uri="{28A0092B-C50C-407E-A947-70E740481C1C}">
                           <a14:useLocalDpi xmlns:a14="http://schemas.microsoft.com/office/drawing/2010/main" val="0"/>
@@ -2252,41 +5477,32 @@
     </w:p>
     <w:p>
       <w:pPr>
-        <w:rPr>
-          <w:rFonts w:ascii="Times New Roman" w:hAnsi="Times New Roman" w:cs="Times New Roman"/>
-          <w:sz w:val="26"/>
-          <w:szCs w:val="26"/>
-          <w:lang w:bidi="hi-IN"/>
-        </w:rPr>
-      </w:pPr>
-      <w:r>
-        <w:rPr>
-          <w:rFonts w:ascii="Times New Roman" w:hAnsi="Times New Roman" w:cs="Times New Roman"/>
-          <w:sz w:val="26"/>
-          <w:szCs w:val="26"/>
+        <w:pStyle w:val="Heading1"/>
+        <w:rPr>
+          <w:lang w:bidi="hi-IN"/>
+        </w:rPr>
+      </w:pPr>
+      <w:r>
+        <w:rPr>
           <w:lang w:bidi="hi-IN"/>
         </w:rPr>
         <w:lastRenderedPageBreak/>
         <w:t xml:space="preserve"> </w:t>
       </w:r>
-      <w:r>
-        <w:rPr>
-          <w:rFonts w:ascii="Times New Roman" w:hAnsi="Times New Roman" w:cs="Times New Roman"/>
-          <w:sz w:val="26"/>
-          <w:szCs w:val="26"/>
+      <w:proofErr w:type="gramStart"/>
+      <w:r>
+        <w:rPr>
           <w:lang w:bidi="hi-IN"/>
         </w:rPr>
         <w:t>Conclusion</w:t>
       </w:r>
       <w:r>
         <w:rPr>
-          <w:rFonts w:ascii="Times New Roman" w:hAnsi="Times New Roman" w:cs="Times New Roman"/>
-          <w:sz w:val="26"/>
-          <w:szCs w:val="26"/>
           <w:lang w:bidi="hi-IN"/>
         </w:rPr>
         <w:t>:-</w:t>
       </w:r>
+      <w:proofErr w:type="gramEnd"/>
     </w:p>
     <w:p>
       <w:pPr>
@@ -2307,6 +5523,7 @@
         <w:tab/>
         <w:t xml:space="preserve">I am implemented login and logout </w:t>
       </w:r>
+      <w:proofErr w:type="gramStart"/>
       <w:r>
         <w:rPr>
           <w:rFonts w:ascii="Times New Roman" w:hAnsi="Times New Roman" w:cs="Times New Roman"/>
@@ -2323,7 +5540,17 @@
           <w:szCs w:val="26"/>
           <w:lang w:bidi="hi-IN"/>
         </w:rPr>
-        <w:t xml:space="preserve"> , add new post, follow and unfollow</w:t>
+        <w:t xml:space="preserve"> ,</w:t>
+      </w:r>
+      <w:proofErr w:type="gramEnd"/>
+      <w:r>
+        <w:rPr>
+          <w:rFonts w:ascii="Times New Roman" w:hAnsi="Times New Roman" w:cs="Times New Roman"/>
+          <w:sz w:val="26"/>
+          <w:szCs w:val="26"/>
+          <w:lang w:bidi="hi-IN"/>
+        </w:rPr>
+        <w:t xml:space="preserve"> add new post, follow and unfollow</w:t>
       </w:r>
       <w:r>
         <w:rPr>
@@ -2365,31 +5592,31 @@
     </w:p>
     <w:p>
       <w:pPr>
-        <w:rPr>
-          <w:rFonts w:ascii="Times New Roman" w:hAnsi="Times New Roman" w:cs="Times New Roman"/>
-          <w:sz w:val="26"/>
-          <w:szCs w:val="26"/>
-          <w:lang w:bidi="hi-IN"/>
-        </w:rPr>
-      </w:pPr>
-      <w:r>
-        <w:rPr>
-          <w:rFonts w:ascii="Times New Roman" w:hAnsi="Times New Roman" w:cs="Times New Roman"/>
-          <w:sz w:val="26"/>
-          <w:szCs w:val="26"/>
-          <w:lang w:bidi="hi-IN"/>
-        </w:rPr>
-        <w:t>Limitation and Future Extension</w:t>
-      </w:r>
-      <w:r>
-        <w:rPr>
-          <w:rFonts w:ascii="Times New Roman" w:hAnsi="Times New Roman" w:cs="Times New Roman"/>
-          <w:sz w:val="26"/>
-          <w:szCs w:val="26"/>
+        <w:pStyle w:val="Heading1"/>
+        <w:rPr>
+          <w:lang w:bidi="hi-IN"/>
+        </w:rPr>
+      </w:pPr>
+      <w:r>
+        <w:rPr>
+          <w:lang w:bidi="hi-IN"/>
+        </w:rPr>
+        <w:t xml:space="preserve">Limitation and Future </w:t>
+      </w:r>
+      <w:proofErr w:type="gramStart"/>
+      <w:r>
+        <w:rPr>
+          <w:lang w:bidi="hi-IN"/>
+        </w:rPr>
+        <w:t>Extension</w:t>
+      </w:r>
+      <w:r>
+        <w:rPr>
           <w:lang w:bidi="hi-IN"/>
         </w:rPr>
         <w:t>:-</w:t>
       </w:r>
+      <w:proofErr w:type="gramEnd"/>
     </w:p>
     <w:p>
       <w:pPr>
@@ -2410,6 +5637,7 @@
         <w:tab/>
         <w:t xml:space="preserve">In this project I will extend add more functionality for example like, comment, user can show only </w:t>
       </w:r>
+      <w:proofErr w:type="gramStart"/>
       <w:r>
         <w:rPr>
           <w:rFonts w:ascii="Times New Roman" w:hAnsi="Times New Roman" w:cs="Times New Roman"/>
@@ -2428,14 +5656,35 @@
         </w:rPr>
         <w:t xml:space="preserve"> post</w:t>
       </w:r>
-      <w:r>
-        <w:rPr>
-          <w:rFonts w:ascii="Times New Roman" w:hAnsi="Times New Roman" w:cs="Times New Roman"/>
-          <w:sz w:val="26"/>
-          <w:szCs w:val="26"/>
-          <w:lang w:bidi="hi-IN"/>
-        </w:rPr>
-        <w:t xml:space="preserve"> user an not show other user project.</w:t>
+      <w:proofErr w:type="gramEnd"/>
+      <w:r>
+        <w:rPr>
+          <w:rFonts w:ascii="Times New Roman" w:hAnsi="Times New Roman" w:cs="Times New Roman"/>
+          <w:sz w:val="26"/>
+          <w:szCs w:val="26"/>
+          <w:lang w:bidi="hi-IN"/>
+        </w:rPr>
+        <w:t xml:space="preserve"> user </w:t>
+      </w:r>
+      <w:proofErr w:type="spellStart"/>
+      <w:r>
+        <w:rPr>
+          <w:rFonts w:ascii="Times New Roman" w:hAnsi="Times New Roman" w:cs="Times New Roman"/>
+          <w:sz w:val="26"/>
+          <w:szCs w:val="26"/>
+          <w:lang w:bidi="hi-IN"/>
+        </w:rPr>
+        <w:t>an</w:t>
+      </w:r>
+      <w:proofErr w:type="spellEnd"/>
+      <w:r>
+        <w:rPr>
+          <w:rFonts w:ascii="Times New Roman" w:hAnsi="Times New Roman" w:cs="Times New Roman"/>
+          <w:sz w:val="26"/>
+          <w:szCs w:val="26"/>
+          <w:lang w:bidi="hi-IN"/>
+        </w:rPr>
+        <w:t xml:space="preserve"> not show other user project.</w:t>
       </w:r>
     </w:p>
     <w:p>
@@ -2443,23 +5692,42 @@
         <w:ind w:firstLine="720"/>
         <w:rPr>
           <w:rFonts w:ascii="Times New Roman" w:hAnsi="Times New Roman" w:cs="Times New Roman"/>
-          <w:sz w:val="26"/>
-          <w:szCs w:val="26"/>
-          <w:lang w:bidi="hi-IN"/>
-        </w:rPr>
-      </w:pPr>
-      <w:r>
-        <w:rPr>
-          <w:rFonts w:ascii="Times New Roman" w:hAnsi="Times New Roman" w:cs="Times New Roman"/>
-          <w:sz w:val="26"/>
-          <w:szCs w:val="26"/>
-          <w:lang w:bidi="hi-IN"/>
-        </w:rPr>
-        <w:t>Limitation :-</w:t>
-      </w:r>
-      <w:r>
-        <w:rPr>
-          <w:rFonts w:ascii="Times New Roman" w:hAnsi="Times New Roman" w:cs="Times New Roman"/>
+          <w:b/>
+          <w:bCs/>
+          <w:sz w:val="26"/>
+          <w:szCs w:val="26"/>
+          <w:lang w:bidi="hi-IN"/>
+        </w:rPr>
+      </w:pPr>
+      <w:proofErr w:type="gramStart"/>
+      <w:r>
+        <w:rPr>
+          <w:rFonts w:ascii="Times New Roman" w:hAnsi="Times New Roman" w:cs="Times New Roman"/>
+          <w:b/>
+          <w:bCs/>
+          <w:sz w:val="26"/>
+          <w:szCs w:val="26"/>
+          <w:lang w:bidi="hi-IN"/>
+        </w:rPr>
+        <w:t>Limitation :</w:t>
+      </w:r>
+      <w:proofErr w:type="gramEnd"/>
+      <w:r>
+        <w:rPr>
+          <w:rFonts w:ascii="Times New Roman" w:hAnsi="Times New Roman" w:cs="Times New Roman"/>
+          <w:b/>
+          <w:bCs/>
+          <w:sz w:val="26"/>
+          <w:szCs w:val="26"/>
+          <w:lang w:bidi="hi-IN"/>
+        </w:rPr>
+        <w:t>-</w:t>
+      </w:r>
+      <w:r>
+        <w:rPr>
+          <w:rFonts w:ascii="Times New Roman" w:hAnsi="Times New Roman" w:cs="Times New Roman"/>
+          <w:b/>
+          <w:bCs/>
           <w:sz w:val="26"/>
           <w:szCs w:val="26"/>
           <w:lang w:bidi="hi-IN"/>
@@ -2469,30 +5737,22 @@
     </w:p>
     <w:p>
       <w:pPr>
-        <w:rPr>
-          <w:rFonts w:ascii="Times New Roman" w:hAnsi="Times New Roman" w:cs="Times New Roman"/>
-          <w:sz w:val="26"/>
-          <w:szCs w:val="26"/>
-          <w:lang w:bidi="hi-IN"/>
-        </w:rPr>
-      </w:pPr>
-      <w:r>
-        <w:rPr>
-          <w:rFonts w:ascii="Times New Roman" w:hAnsi="Times New Roman" w:cs="Times New Roman"/>
-          <w:sz w:val="26"/>
-          <w:szCs w:val="26"/>
-          <w:lang w:bidi="hi-IN"/>
-        </w:rPr>
-        <w:tab/>
-      </w:r>
-      <w:r>
-        <w:rPr>
-          <w:rFonts w:ascii="Times New Roman" w:hAnsi="Times New Roman" w:cs="Times New Roman"/>
-          <w:sz w:val="26"/>
-          <w:szCs w:val="26"/>
-          <w:lang w:bidi="hi-IN"/>
-        </w:rPr>
-        <w:tab/>
+        <w:ind w:left="720"/>
+        <w:jc w:val="both"/>
+        <w:rPr>
+          <w:rFonts w:ascii="Times New Roman" w:hAnsi="Times New Roman" w:cs="Times New Roman"/>
+          <w:sz w:val="26"/>
+          <w:szCs w:val="26"/>
+          <w:lang w:bidi="hi-IN"/>
+        </w:rPr>
+      </w:pPr>
+      <w:r>
+        <w:rPr>
+          <w:rFonts w:ascii="Times New Roman" w:hAnsi="Times New Roman" w:cs="Times New Roman"/>
+          <w:sz w:val="26"/>
+          <w:szCs w:val="26"/>
+          <w:lang w:bidi="hi-IN"/>
+        </w:rPr>
         <w:t>In new post user must upload image, audio and video .and must insert description in description field.</w:t>
       </w:r>
     </w:p>
@@ -2510,40 +5770,32 @@
       <w:pPr>
         <w:rPr>
           <w:rFonts w:ascii="Times New Roman" w:hAnsi="Times New Roman" w:cs="Times New Roman"/>
-          <w:sz w:val="26"/>
-          <w:szCs w:val="26"/>
-          <w:lang w:bidi="hi-IN"/>
-        </w:rPr>
-      </w:pPr>
-    </w:p>
-    <w:p>
-      <w:pPr>
-        <w:rPr>
-          <w:rFonts w:ascii="Times New Roman" w:hAnsi="Times New Roman" w:cs="Times New Roman"/>
-          <w:sz w:val="26"/>
-          <w:szCs w:val="26"/>
-          <w:lang w:bidi="hi-IN"/>
-        </w:rPr>
-      </w:pPr>
-      <w:r>
-        <w:rPr>
-          <w:rFonts w:ascii="Times New Roman" w:hAnsi="Times New Roman" w:cs="Times New Roman"/>
-          <w:sz w:val="26"/>
-          <w:szCs w:val="26"/>
-          <w:lang w:bidi="hi-IN"/>
-        </w:rPr>
-        <w:t>Bibliography</w:t>
-      </w:r>
-      <w:r>
-        <w:rPr>
-          <w:rFonts w:ascii="Times New Roman" w:hAnsi="Times New Roman" w:cs="Times New Roman"/>
-          <w:sz w:val="26"/>
-          <w:szCs w:val="26"/>
-          <w:lang w:bidi="hi-IN"/>
-        </w:rPr>
-        <w:t>:-</w:t>
-      </w:r>
-    </w:p>
+          <w:b/>
+          <w:bCs/>
+          <w:sz w:val="26"/>
+          <w:szCs w:val="26"/>
+          <w:lang w:bidi="hi-IN"/>
+        </w:rPr>
+      </w:pPr>
+    </w:p>
+    <w:p>
+      <w:pPr>
+        <w:pStyle w:val="Heading1"/>
+        <w:rPr>
+          <w:lang w:bidi="hi-IN"/>
+        </w:rPr>
+      </w:pPr>
+      <w:bookmarkStart w:id="0" w:name="_GoBack"/>
+      <w:proofErr w:type="gramStart"/>
+      <w:r>
+        <w:rPr>
+          <w:lang w:bidi="hi-IN"/>
+        </w:rPr>
+        <w:t>Bibliography:-</w:t>
+      </w:r>
+      <w:proofErr w:type="gramEnd"/>
+    </w:p>
+    <w:bookmarkEnd w:id="0"/>
     <w:p>
       <w:pPr>
         <w:pStyle w:val="ListParagraph"/>
@@ -2589,8 +5841,19 @@
           <w:szCs w:val="26"/>
           <w:lang w:bidi="hi-IN"/>
         </w:rPr>
-        <w:t>PMJ sir ppt</w:t>
-      </w:r>
+        <w:t xml:space="preserve">PMJ sir </w:t>
+      </w:r>
+      <w:proofErr w:type="spellStart"/>
+      <w:r>
+        <w:rPr>
+          <w:rFonts w:ascii="Times New Roman" w:hAnsi="Times New Roman" w:cs="Times New Roman"/>
+          <w:sz w:val="26"/>
+          <w:szCs w:val="26"/>
+          <w:lang w:bidi="hi-IN"/>
+        </w:rPr>
+        <w:t>ppt</w:t>
+      </w:r>
+      <w:proofErr w:type="spellEnd"/>
     </w:p>
     <w:p>
       <w:pPr>
@@ -2630,6 +5893,7 @@
           <w:lang w:bidi="hi-IN"/>
         </w:rPr>
       </w:pPr>
+      <w:proofErr w:type="spellStart"/>
       <w:r>
         <w:rPr>
           <w:rFonts w:ascii="Times New Roman" w:hAnsi="Times New Roman" w:cs="Times New Roman"/>
@@ -2639,6 +5903,7 @@
         </w:rPr>
         <w:t>stackoverflow</w:t>
       </w:r>
+      <w:proofErr w:type="spellEnd"/>
       <w:r>
         <w:rPr>
           <w:rFonts w:ascii="Times New Roman" w:hAnsi="Times New Roman" w:cs="Times New Roman"/>
@@ -2650,7 +5915,7 @@
       </w:r>
     </w:p>
     <w:sectPr>
-      <w:footerReference w:type="default" r:id="rId20"/>
+      <w:footerReference w:type="default" r:id="rId22"/>
       <w:pgSz w:w="11906" w:h="16838"/>
       <w:pgMar w:top="1440" w:right="1440" w:bottom="1440" w:left="1440" w:header="708" w:footer="708" w:gutter="0"/>
       <w:cols w:space="708"/>
@@ -2719,7 +5984,7 @@
           <w:rPr>
             <w:noProof/>
           </w:rPr>
-          <w:t>9</w:t>
+          <w:t>1</w:t>
         </w:r>
         <w:r>
           <w:rPr>
@@ -3299,6 +6564,28 @@
       <w:szCs w:val="32"/>
     </w:rPr>
   </w:style>
+  <w:style w:type="paragraph" w:styleId="Heading2">
+    <w:name w:val="heading 2"/>
+    <w:basedOn w:val="Normal"/>
+    <w:next w:val="Normal"/>
+    <w:link w:val="Heading2Char"/>
+    <w:uiPriority w:val="9"/>
+    <w:unhideWhenUsed/>
+    <w:qFormat/>
+    <w:rsid w:val="006C7BFA"/>
+    <w:pPr>
+      <w:keepNext/>
+      <w:keepLines/>
+      <w:spacing w:before="40" w:after="0"/>
+      <w:outlineLvl w:val="1"/>
+    </w:pPr>
+    <w:rPr>
+      <w:rFonts w:asciiTheme="majorHAnsi" w:eastAsiaTheme="majorEastAsia" w:hAnsiTheme="majorHAnsi" w:cstheme="majorBidi"/>
+      <w:color w:val="2E74B5" w:themeColor="accent1" w:themeShade="BF"/>
+      <w:sz w:val="26"/>
+      <w:szCs w:val="26"/>
+    </w:rPr>
+  </w:style>
   <w:style w:type="character" w:default="1" w:styleId="DefaultParagraphFont">
     <w:name w:val="Default Paragraph Font"/>
     <w:uiPriority w:val="1"/>
@@ -3393,6 +6680,38 @@
       <w:ind w:left="720"/>
       <w:contextualSpacing/>
     </w:pPr>
+  </w:style>
+  <w:style w:type="table" w:styleId="TableGrid">
+    <w:name w:val="Table Grid"/>
+    <w:basedOn w:val="TableNormal"/>
+    <w:uiPriority w:val="39"/>
+    <w:rsid w:val="00FC18C1"/>
+    <w:pPr>
+      <w:spacing w:after="0" w:line="240" w:lineRule="auto"/>
+    </w:pPr>
+    <w:tblPr>
+      <w:tblBorders>
+        <w:top w:val="single" w:sz="4" w:space="0" w:color="auto"/>
+        <w:left w:val="single" w:sz="4" w:space="0" w:color="auto"/>
+        <w:bottom w:val="single" w:sz="4" w:space="0" w:color="auto"/>
+        <w:right w:val="single" w:sz="4" w:space="0" w:color="auto"/>
+        <w:insideH w:val="single" w:sz="4" w:space="0" w:color="auto"/>
+        <w:insideV w:val="single" w:sz="4" w:space="0" w:color="auto"/>
+      </w:tblBorders>
+    </w:tblPr>
+  </w:style>
+  <w:style w:type="character" w:customStyle="1" w:styleId="Heading2Char">
+    <w:name w:val="Heading 2 Char"/>
+    <w:basedOn w:val="DefaultParagraphFont"/>
+    <w:link w:val="Heading2"/>
+    <w:uiPriority w:val="9"/>
+    <w:rsid w:val="006C7BFA"/>
+    <w:rPr>
+      <w:rFonts w:asciiTheme="majorHAnsi" w:eastAsiaTheme="majorEastAsia" w:hAnsiTheme="majorHAnsi" w:cstheme="majorBidi"/>
+      <w:color w:val="2E74B5" w:themeColor="accent1" w:themeShade="BF"/>
+      <w:sz w:val="26"/>
+      <w:szCs w:val="26"/>
+    </w:rPr>
   </w:style>
 </w:styles>
 </file>

--- a/project_repost_CE042.docx
+++ b/project_repost_CE042.docx
@@ -520,67 +520,145 @@
       <w:r>
         <w:t xml:space="preserve">For sharing </w:t>
       </w:r>
+      <w:r>
+        <w:t>photos</w:t>
+      </w:r>
+      <w:r>
+        <w:t>, video and</w:t>
+      </w:r>
+      <w:r>
+        <w:t xml:space="preserve"> audio.</w:t>
+      </w:r>
+    </w:p>
+    <w:p>
+      <w:r>
+        <w:t xml:space="preserve">And user want to </w:t>
+      </w:r>
+      <w:r>
+        <w:t>see</w:t>
+      </w:r>
+      <w:r>
+        <w:t xml:space="preserve"> </w:t>
+      </w:r>
+      <w:r>
+        <w:t xml:space="preserve">only audio or photo or video user can show that. and user can follow or unfollow other user. </w:t>
+      </w:r>
+    </w:p>
+    <w:p/>
+    <w:p>
+      <w:pPr>
+        <w:pStyle w:val="Heading1"/>
+        <w:rPr>
+          <w:lang w:bidi="hi-IN"/>
+        </w:rPr>
+      </w:pPr>
       <w:proofErr w:type="gramStart"/>
       <w:r>
-        <w:t>a photos</w:t>
+        <w:rPr>
+          <w:lang w:bidi="hi-IN"/>
+        </w:rPr>
+        <w:t>Introduction:</w:t>
+      </w:r>
+      <w:r>
+        <w:rPr>
+          <w:lang w:bidi="hi-IN"/>
+        </w:rPr>
+        <w:t>-</w:t>
       </w:r>
       <w:proofErr w:type="gramEnd"/>
-      <w:r>
-        <w:t>, video and</w:t>
-      </w:r>
-      <w:r>
-        <w:t xml:space="preserve"> audio.</w:t>
-      </w:r>
-    </w:p>
-    <w:p>
-      <w:r>
-        <w:t xml:space="preserve">And user want to show </w:t>
-      </w:r>
-      <w:r>
-        <w:t xml:space="preserve">only audio or photo or video user can show that. and user can follow or unfollow other user. </w:t>
-      </w:r>
-    </w:p>
-    <w:p/>
-    <w:p>
-      <w:pPr>
-        <w:pStyle w:val="Heading1"/>
-        <w:rPr>
-          <w:lang w:bidi="hi-IN"/>
-        </w:rPr>
-      </w:pPr>
+    </w:p>
+    <w:p>
+      <w:pPr>
+        <w:ind w:firstLine="720"/>
+        <w:rPr>
+          <w:rFonts w:ascii="Times New Roman" w:hAnsi="Times New Roman" w:cs="Times New Roman"/>
+          <w:sz w:val="24"/>
+          <w:szCs w:val="24"/>
+          <w:lang w:bidi="hi-IN"/>
+        </w:rPr>
+      </w:pPr>
+      <w:r>
+        <w:rPr>
+          <w:rFonts w:ascii="Times New Roman" w:hAnsi="Times New Roman" w:cs="Times New Roman"/>
+          <w:sz w:val="24"/>
+          <w:szCs w:val="24"/>
+          <w:lang w:bidi="hi-IN"/>
+        </w:rPr>
+        <w:t xml:space="preserve">First of </w:t>
+      </w:r>
       <w:proofErr w:type="gramStart"/>
       <w:r>
         <w:rPr>
-          <w:lang w:bidi="hi-IN"/>
-        </w:rPr>
-        <w:t>Introduction:</w:t>
-      </w:r>
-      <w:r>
-        <w:rPr>
-          <w:lang w:bidi="hi-IN"/>
-        </w:rPr>
-        <w:t>-</w:t>
+          <w:rFonts w:ascii="Times New Roman" w:hAnsi="Times New Roman" w:cs="Times New Roman"/>
+          <w:sz w:val="24"/>
+          <w:szCs w:val="24"/>
+          <w:lang w:bidi="hi-IN"/>
+        </w:rPr>
+        <w:t>all</w:t>
       </w:r>
       <w:proofErr w:type="gramEnd"/>
-    </w:p>
-    <w:p>
-      <w:pPr>
-        <w:ind w:firstLine="720"/>
-        <w:rPr>
-          <w:rFonts w:ascii="Times New Roman" w:hAnsi="Times New Roman" w:cs="Times New Roman"/>
-          <w:sz w:val="24"/>
-          <w:szCs w:val="24"/>
-          <w:lang w:bidi="hi-IN"/>
-        </w:rPr>
-      </w:pPr>
-      <w:r>
-        <w:rPr>
-          <w:rFonts w:ascii="Times New Roman" w:hAnsi="Times New Roman" w:cs="Times New Roman"/>
-          <w:sz w:val="24"/>
-          <w:szCs w:val="24"/>
-          <w:lang w:bidi="hi-IN"/>
-        </w:rPr>
-        <w:t xml:space="preserve">First of all user is not log in then enter correct credential than user login if user is new user than user and register </w:t>
+      <w:r>
+        <w:rPr>
+          <w:rFonts w:ascii="Times New Roman" w:hAnsi="Times New Roman" w:cs="Times New Roman"/>
+          <w:sz w:val="24"/>
+          <w:szCs w:val="24"/>
+          <w:lang w:bidi="hi-IN"/>
+        </w:rPr>
+        <w:t xml:space="preserve"> user is not log in t</w:t>
+      </w:r>
+      <w:r>
+        <w:rPr>
+          <w:rFonts w:ascii="Times New Roman" w:hAnsi="Times New Roman" w:cs="Times New Roman"/>
+          <w:sz w:val="24"/>
+          <w:szCs w:val="24"/>
+          <w:lang w:bidi="hi-IN"/>
+        </w:rPr>
+        <w:t>hen enter correct credential the</w:t>
+      </w:r>
+      <w:r>
+        <w:rPr>
+          <w:rFonts w:ascii="Times New Roman" w:hAnsi="Times New Roman" w:cs="Times New Roman"/>
+          <w:sz w:val="24"/>
+          <w:szCs w:val="24"/>
+          <w:lang w:bidi="hi-IN"/>
+        </w:rPr>
+        <w:t>n us</w:t>
+      </w:r>
+      <w:r>
+        <w:rPr>
+          <w:rFonts w:ascii="Times New Roman" w:hAnsi="Times New Roman" w:cs="Times New Roman"/>
+          <w:sz w:val="24"/>
+          <w:szCs w:val="24"/>
+          <w:lang w:bidi="hi-IN"/>
+        </w:rPr>
+        <w:t>er login if user is new user then user register</w:t>
+      </w:r>
+      <w:r>
+        <w:rPr>
+          <w:rFonts w:ascii="Times New Roman" w:hAnsi="Times New Roman" w:cs="Times New Roman"/>
+          <w:sz w:val="24"/>
+          <w:szCs w:val="24"/>
+          <w:lang w:bidi="hi-IN"/>
+        </w:rPr>
+        <w:t xml:space="preserve"> </w:t>
+      </w:r>
+      <w:r>
+        <w:rPr>
+          <w:rFonts w:ascii="Times New Roman" w:hAnsi="Times New Roman" w:cs="Times New Roman"/>
+          <w:sz w:val="24"/>
+          <w:szCs w:val="24"/>
+          <w:lang w:bidi="hi-IN"/>
+        </w:rPr>
+        <w:t>this application</w:t>
+      </w:r>
+      <w:r>
+        <w:rPr>
+          <w:rFonts w:ascii="Times New Roman" w:hAnsi="Times New Roman" w:cs="Times New Roman"/>
+          <w:sz w:val="24"/>
+          <w:szCs w:val="24"/>
+          <w:lang w:bidi="hi-IN"/>
+        </w:rPr>
+        <w:t xml:space="preserve"> and login. after login user redirect to home page and </w:t>
       </w:r>
       <w:proofErr w:type="gramStart"/>
       <w:r>
@@ -590,16 +668,16 @@
           <w:szCs w:val="24"/>
           <w:lang w:bidi="hi-IN"/>
         </w:rPr>
-        <w:t xml:space="preserve">this  </w:t>
-      </w:r>
-      <w:r>
-        <w:rPr>
-          <w:rFonts w:ascii="Times New Roman" w:hAnsi="Times New Roman" w:cs="Times New Roman"/>
-          <w:sz w:val="24"/>
-          <w:szCs w:val="24"/>
-          <w:lang w:bidi="hi-IN"/>
-        </w:rPr>
-        <w:t>application</w:t>
+        <w:t xml:space="preserve">see </w:t>
+      </w:r>
+      <w:r>
+        <w:rPr>
+          <w:rFonts w:ascii="Times New Roman" w:hAnsi="Times New Roman" w:cs="Times New Roman"/>
+          <w:sz w:val="24"/>
+          <w:szCs w:val="24"/>
+          <w:lang w:bidi="hi-IN"/>
+        </w:rPr>
+        <w:t xml:space="preserve"> all</w:t>
       </w:r>
       <w:proofErr w:type="gramEnd"/>
       <w:r>
@@ -609,36 +687,61 @@
           <w:szCs w:val="24"/>
           <w:lang w:bidi="hi-IN"/>
         </w:rPr>
-        <w:t xml:space="preserve"> and login. after login user redirect to home page and show all uploaded post. User and add new post in application with some description .and uploaded file is show in all post. User and find all friend </w:t>
-      </w:r>
-      <w:r>
-        <w:rPr>
-          <w:rFonts w:ascii="Times New Roman" w:hAnsi="Times New Roman" w:cs="Times New Roman"/>
-          <w:sz w:val="24"/>
-          <w:szCs w:val="24"/>
-          <w:lang w:bidi="hi-IN"/>
-        </w:rPr>
-        <w:t xml:space="preserve">.and follow and unfollow a friend .user can show no of followers and following. user edit own </w:t>
-      </w:r>
-      <w:proofErr w:type="spellStart"/>
-      <w:r>
-        <w:rPr>
-          <w:rFonts w:ascii="Times New Roman" w:hAnsi="Times New Roman" w:cs="Times New Roman"/>
-          <w:sz w:val="24"/>
-          <w:szCs w:val="24"/>
-          <w:lang w:bidi="hi-IN"/>
-        </w:rPr>
-        <w:t>profile.and</w:t>
-      </w:r>
-      <w:proofErr w:type="spellEnd"/>
-      <w:r>
-        <w:rPr>
-          <w:rFonts w:ascii="Times New Roman" w:hAnsi="Times New Roman" w:cs="Times New Roman"/>
-          <w:sz w:val="24"/>
-          <w:szCs w:val="24"/>
-          <w:lang w:bidi="hi-IN"/>
-        </w:rPr>
-        <w:t xml:space="preserve"> if user want to logout than click logout than user redirect to login page.</w:t>
+        <w:t xml:space="preserve"> uploaded post. User add new post in application with some description .and uploaded fi</w:t>
+      </w:r>
+      <w:r>
+        <w:rPr>
+          <w:rFonts w:ascii="Times New Roman" w:hAnsi="Times New Roman" w:cs="Times New Roman"/>
+          <w:sz w:val="24"/>
+          <w:szCs w:val="24"/>
+          <w:lang w:bidi="hi-IN"/>
+        </w:rPr>
+        <w:t xml:space="preserve">le is show in all post. User </w:t>
+      </w:r>
+      <w:r>
+        <w:rPr>
+          <w:rFonts w:ascii="Times New Roman" w:hAnsi="Times New Roman" w:cs="Times New Roman"/>
+          <w:sz w:val="24"/>
+          <w:szCs w:val="24"/>
+          <w:lang w:bidi="hi-IN"/>
+        </w:rPr>
+        <w:t xml:space="preserve">find all friend </w:t>
+      </w:r>
+      <w:r>
+        <w:rPr>
+          <w:rFonts w:ascii="Times New Roman" w:hAnsi="Times New Roman" w:cs="Times New Roman"/>
+          <w:sz w:val="24"/>
+          <w:szCs w:val="24"/>
+          <w:lang w:bidi="hi-IN"/>
+        </w:rPr>
+        <w:t>then</w:t>
+      </w:r>
+      <w:r>
+        <w:rPr>
+          <w:rFonts w:ascii="Times New Roman" w:hAnsi="Times New Roman" w:cs="Times New Roman"/>
+          <w:sz w:val="24"/>
+          <w:szCs w:val="24"/>
+          <w:lang w:bidi="hi-IN"/>
+        </w:rPr>
+        <w:t xml:space="preserve"> follow and unfollow a friend .user can show no of followers and following. user edit own profile.</w:t>
+      </w:r>
+      <w:r>
+        <w:rPr>
+          <w:rFonts w:ascii="Times New Roman" w:hAnsi="Times New Roman" w:cs="Times New Roman"/>
+          <w:sz w:val="24"/>
+          <w:szCs w:val="24"/>
+          <w:lang w:bidi="hi-IN"/>
+        </w:rPr>
+        <w:t xml:space="preserve"> and if user want to logout then click logout the</w:t>
+      </w:r>
+      <w:r>
+        <w:rPr>
+          <w:rFonts w:ascii="Times New Roman" w:hAnsi="Times New Roman" w:cs="Times New Roman"/>
+          <w:sz w:val="24"/>
+          <w:szCs w:val="24"/>
+          <w:lang w:bidi="hi-IN"/>
+        </w:rPr>
+        <w:t>n user redirect to login page.</w:t>
       </w:r>
     </w:p>
     <w:p>
@@ -658,7 +761,16 @@
           <w:lang w:bidi="hi-IN"/>
         </w:rPr>
         <w:tab/>
-        <w:t xml:space="preserve">In technology I am use angular for frontend and backend </w:t>
+        <w:t>In technology I had</w:t>
+      </w:r>
+      <w:r>
+        <w:rPr>
+          <w:rFonts w:ascii="Times New Roman" w:hAnsi="Times New Roman" w:cs="Times New Roman"/>
+          <w:sz w:val="24"/>
+          <w:szCs w:val="24"/>
+          <w:lang w:bidi="hi-IN"/>
+        </w:rPr>
+        <w:t xml:space="preserve"> use angular for frontend and backend </w:t>
       </w:r>
       <w:proofErr w:type="spellStart"/>
       <w:r>
@@ -1351,13 +1463,7 @@
         <w:rPr>
           <w:lang w:bidi="hi-IN"/>
         </w:rPr>
-        <w:t>dictionary</w:t>
-      </w:r>
-      <w:r>
-        <w:rPr>
-          <w:lang w:bidi="hi-IN"/>
-        </w:rPr>
-        <w:t>:-</w:t>
+        <w:t>dictionary:-</w:t>
       </w:r>
       <w:proofErr w:type="gramEnd"/>
     </w:p>
@@ -2078,16 +2184,7 @@
                 <w:szCs w:val="26"/>
                 <w:lang w:bidi="hi-IN"/>
               </w:rPr>
-              <w:t>User_</w:t>
-            </w:r>
-            <w:r>
-              <w:rPr>
-                <w:rFonts w:ascii="Times New Roman" w:hAnsi="Times New Roman" w:cs="Times New Roman"/>
-                <w:sz w:val="26"/>
-                <w:szCs w:val="26"/>
-                <w:lang w:bidi="hi-IN"/>
-              </w:rPr>
-              <w:t>Name</w:t>
+              <w:t>User_Name</w:t>
             </w:r>
             <w:proofErr w:type="spellEnd"/>
           </w:p>
@@ -2528,6 +2625,239 @@
         <w:tab/>
         <w:t xml:space="preserve">In this module </w:t>
       </w:r>
+      <w:r>
+        <w:rPr>
+          <w:rFonts w:ascii="Times New Roman" w:hAnsi="Times New Roman" w:cs="Times New Roman"/>
+          <w:sz w:val="24"/>
+          <w:szCs w:val="24"/>
+          <w:lang w:bidi="hi-IN"/>
+        </w:rPr>
+        <w:t>I had</w:t>
+      </w:r>
+      <w:r>
+        <w:rPr>
+          <w:rFonts w:ascii="Times New Roman" w:hAnsi="Times New Roman" w:cs="Times New Roman"/>
+          <w:sz w:val="24"/>
+          <w:szCs w:val="24"/>
+          <w:lang w:bidi="hi-IN"/>
+        </w:rPr>
+        <w:t xml:space="preserve"> implement login and register form.</w:t>
+      </w:r>
+      <w:r>
+        <w:rPr>
+          <w:rFonts w:ascii="Times New Roman" w:hAnsi="Times New Roman" w:cs="Times New Roman"/>
+          <w:sz w:val="24"/>
+          <w:szCs w:val="24"/>
+          <w:lang w:bidi="hi-IN"/>
+        </w:rPr>
+        <w:t xml:space="preserve"> </w:t>
+      </w:r>
+      <w:r>
+        <w:rPr>
+          <w:rFonts w:ascii="Times New Roman" w:hAnsi="Times New Roman" w:cs="Times New Roman"/>
+          <w:sz w:val="24"/>
+          <w:szCs w:val="24"/>
+          <w:lang w:bidi="hi-IN"/>
+        </w:rPr>
+        <w:t>register</w:t>
+      </w:r>
+      <w:r>
+        <w:rPr>
+          <w:rFonts w:ascii="Times New Roman" w:hAnsi="Times New Roman" w:cs="Times New Roman"/>
+          <w:sz w:val="24"/>
+          <w:szCs w:val="24"/>
+          <w:lang w:bidi="hi-IN"/>
+        </w:rPr>
+        <w:t xml:space="preserve"> </w:t>
+      </w:r>
+      <w:proofErr w:type="gramStart"/>
+      <w:r>
+        <w:rPr>
+          <w:rFonts w:ascii="Times New Roman" w:hAnsi="Times New Roman" w:cs="Times New Roman"/>
+          <w:sz w:val="24"/>
+          <w:szCs w:val="24"/>
+          <w:lang w:bidi="hi-IN"/>
+        </w:rPr>
+        <w:t xml:space="preserve">form </w:t>
+      </w:r>
+      <w:r>
+        <w:rPr>
+          <w:rFonts w:ascii="Times New Roman" w:hAnsi="Times New Roman" w:cs="Times New Roman"/>
+          <w:sz w:val="24"/>
+          <w:szCs w:val="24"/>
+          <w:lang w:bidi="hi-IN"/>
+        </w:rPr>
+        <w:t xml:space="preserve"> add</w:t>
+      </w:r>
+      <w:proofErr w:type="gramEnd"/>
+      <w:r>
+        <w:rPr>
+          <w:rFonts w:ascii="Times New Roman" w:hAnsi="Times New Roman" w:cs="Times New Roman"/>
+          <w:sz w:val="24"/>
+          <w:szCs w:val="24"/>
+          <w:lang w:bidi="hi-IN"/>
+        </w:rPr>
+        <w:t xml:space="preserve"> data to data base and</w:t>
+      </w:r>
+      <w:r>
+        <w:rPr>
+          <w:rFonts w:ascii="Times New Roman" w:hAnsi="Times New Roman" w:cs="Times New Roman"/>
+          <w:sz w:val="24"/>
+          <w:szCs w:val="24"/>
+          <w:lang w:bidi="hi-IN"/>
+        </w:rPr>
+        <w:t xml:space="preserve"> login data for validate and set</w:t>
+      </w:r>
+      <w:r>
+        <w:rPr>
+          <w:rFonts w:ascii="Times New Roman" w:hAnsi="Times New Roman" w:cs="Times New Roman"/>
+          <w:sz w:val="24"/>
+          <w:szCs w:val="24"/>
+          <w:lang w:bidi="hi-IN"/>
+        </w:rPr>
+        <w:t xml:space="preserve"> appropriate </w:t>
+      </w:r>
+      <w:r>
+        <w:rPr>
+          <w:rFonts w:ascii="Times New Roman" w:hAnsi="Times New Roman" w:cs="Times New Roman"/>
+          <w:sz w:val="24"/>
+          <w:szCs w:val="24"/>
+          <w:lang w:bidi="hi-IN"/>
+        </w:rPr>
+        <w:t>name and user id cookies</w:t>
+      </w:r>
+    </w:p>
+    <w:p>
+      <w:pPr>
+        <w:rPr>
+          <w:rFonts w:ascii="Times New Roman" w:hAnsi="Times New Roman" w:cs="Times New Roman"/>
+          <w:b/>
+          <w:bCs/>
+          <w:sz w:val="24"/>
+          <w:szCs w:val="24"/>
+          <w:lang w:bidi="hi-IN"/>
+        </w:rPr>
+      </w:pPr>
+      <w:r>
+        <w:rPr>
+          <w:rFonts w:ascii="Times New Roman" w:hAnsi="Times New Roman" w:cs="Times New Roman"/>
+          <w:b/>
+          <w:bCs/>
+          <w:sz w:val="24"/>
+          <w:szCs w:val="24"/>
+          <w:lang w:bidi="hi-IN"/>
+        </w:rPr>
+        <w:t>Navigation-</w:t>
+      </w:r>
+      <w:proofErr w:type="gramStart"/>
+      <w:r>
+        <w:rPr>
+          <w:rFonts w:ascii="Times New Roman" w:hAnsi="Times New Roman" w:cs="Times New Roman"/>
+          <w:b/>
+          <w:bCs/>
+          <w:sz w:val="24"/>
+          <w:szCs w:val="24"/>
+          <w:lang w:bidi="hi-IN"/>
+        </w:rPr>
+        <w:t>bar :</w:t>
+      </w:r>
+      <w:proofErr w:type="gramEnd"/>
+      <w:r>
+        <w:rPr>
+          <w:rFonts w:ascii="Times New Roman" w:hAnsi="Times New Roman" w:cs="Times New Roman"/>
+          <w:b/>
+          <w:bCs/>
+          <w:sz w:val="24"/>
+          <w:szCs w:val="24"/>
+          <w:lang w:bidi="hi-IN"/>
+        </w:rPr>
+        <w:t>-</w:t>
+      </w:r>
+    </w:p>
+    <w:p>
+      <w:pPr>
+        <w:rPr>
+          <w:rFonts w:ascii="Times New Roman" w:hAnsi="Times New Roman" w:cs="Times New Roman"/>
+          <w:sz w:val="24"/>
+          <w:szCs w:val="24"/>
+          <w:lang w:bidi="hi-IN"/>
+        </w:rPr>
+      </w:pPr>
+      <w:r>
+        <w:rPr>
+          <w:rFonts w:ascii="Times New Roman" w:hAnsi="Times New Roman" w:cs="Times New Roman"/>
+          <w:sz w:val="24"/>
+          <w:szCs w:val="24"/>
+          <w:lang w:bidi="hi-IN"/>
+        </w:rPr>
+        <w:tab/>
+        <w:t>In this model navigation bar and logout button.</w:t>
+      </w:r>
+    </w:p>
+    <w:p>
+      <w:pPr>
+        <w:rPr>
+          <w:rFonts w:ascii="Times New Roman" w:hAnsi="Times New Roman" w:cs="Times New Roman"/>
+          <w:b/>
+          <w:bCs/>
+          <w:sz w:val="24"/>
+          <w:szCs w:val="24"/>
+          <w:lang w:bidi="hi-IN"/>
+        </w:rPr>
+      </w:pPr>
+      <w:r>
+        <w:rPr>
+          <w:rFonts w:ascii="Times New Roman" w:hAnsi="Times New Roman" w:cs="Times New Roman"/>
+          <w:b/>
+          <w:bCs/>
+          <w:sz w:val="24"/>
+          <w:szCs w:val="24"/>
+          <w:lang w:bidi="hi-IN"/>
+        </w:rPr>
+        <w:t>Home-</w:t>
+      </w:r>
+      <w:proofErr w:type="gramStart"/>
+      <w:r>
+        <w:rPr>
+          <w:rFonts w:ascii="Times New Roman" w:hAnsi="Times New Roman" w:cs="Times New Roman"/>
+          <w:b/>
+          <w:bCs/>
+          <w:sz w:val="24"/>
+          <w:szCs w:val="24"/>
+          <w:lang w:bidi="hi-IN"/>
+        </w:rPr>
+        <w:t>page:-</w:t>
+      </w:r>
+      <w:proofErr w:type="gramEnd"/>
+    </w:p>
+    <w:p>
+      <w:pPr>
+        <w:rPr>
+          <w:rFonts w:ascii="Times New Roman" w:hAnsi="Times New Roman" w:cs="Times New Roman"/>
+          <w:sz w:val="24"/>
+          <w:szCs w:val="24"/>
+          <w:lang w:bidi="hi-IN"/>
+        </w:rPr>
+      </w:pPr>
+      <w:r>
+        <w:rPr>
+          <w:rFonts w:ascii="Times New Roman" w:hAnsi="Times New Roman" w:cs="Times New Roman"/>
+          <w:sz w:val="24"/>
+          <w:szCs w:val="24"/>
+          <w:lang w:bidi="hi-IN"/>
+        </w:rPr>
+        <w:t xml:space="preserve"> </w:t>
+      </w:r>
+      <w:r>
+        <w:rPr>
+          <w:rFonts w:ascii="Times New Roman" w:hAnsi="Times New Roman" w:cs="Times New Roman"/>
+          <w:sz w:val="24"/>
+          <w:szCs w:val="24"/>
+          <w:lang w:bidi="hi-IN"/>
+        </w:rPr>
+        <w:tab/>
+        <w:t xml:space="preserve">In home page </w:t>
+      </w:r>
       <w:proofErr w:type="spellStart"/>
       <w:r>
         <w:rPr>
@@ -2536,7 +2866,7 @@
           <w:szCs w:val="24"/>
           <w:lang w:bidi="hi-IN"/>
         </w:rPr>
-        <w:t>i</w:t>
+        <w:t>page</w:t>
       </w:r>
       <w:proofErr w:type="spellEnd"/>
       <w:r>
@@ -2546,71 +2876,102 @@
           <w:szCs w:val="24"/>
           <w:lang w:bidi="hi-IN"/>
         </w:rPr>
-        <w:t xml:space="preserve"> implement login and register </w:t>
+        <w:t xml:space="preserve"> divide into 3 phase 2 is side bar and 1 is output of side bar as per routing ling is changed.</w:t>
+      </w:r>
+    </w:p>
+    <w:p>
+      <w:pPr>
+        <w:rPr>
+          <w:rFonts w:ascii="Times New Roman" w:hAnsi="Times New Roman" w:cs="Times New Roman"/>
+          <w:b/>
+          <w:bCs/>
+          <w:sz w:val="24"/>
+          <w:szCs w:val="24"/>
+          <w:lang w:bidi="hi-IN"/>
+        </w:rPr>
+      </w:pPr>
+      <w:r>
+        <w:rPr>
+          <w:rFonts w:ascii="Times New Roman" w:hAnsi="Times New Roman" w:cs="Times New Roman"/>
+          <w:b/>
+          <w:bCs/>
+          <w:sz w:val="24"/>
+          <w:szCs w:val="24"/>
+          <w:lang w:bidi="hi-IN"/>
+        </w:rPr>
+        <w:lastRenderedPageBreak/>
+        <w:t>First-</w:t>
+      </w:r>
+      <w:proofErr w:type="gramStart"/>
+      <w:r>
+        <w:rPr>
+          <w:rFonts w:ascii="Times New Roman" w:hAnsi="Times New Roman" w:cs="Times New Roman"/>
+          <w:b/>
+          <w:bCs/>
+          <w:sz w:val="24"/>
+          <w:szCs w:val="24"/>
+          <w:lang w:bidi="hi-IN"/>
+        </w:rPr>
+        <w:t>page:-</w:t>
+      </w:r>
+      <w:proofErr w:type="gramEnd"/>
+    </w:p>
+    <w:p>
+      <w:pPr>
+        <w:rPr>
+          <w:rFonts w:ascii="Times New Roman" w:hAnsi="Times New Roman" w:cs="Times New Roman"/>
+          <w:sz w:val="24"/>
+          <w:szCs w:val="24"/>
+          <w:lang w:bidi="hi-IN"/>
+        </w:rPr>
+      </w:pPr>
+      <w:r>
+        <w:rPr>
+          <w:rFonts w:ascii="Times New Roman" w:hAnsi="Times New Roman" w:cs="Times New Roman"/>
+          <w:sz w:val="24"/>
+          <w:szCs w:val="24"/>
+          <w:lang w:bidi="hi-IN"/>
+        </w:rPr>
+        <w:tab/>
+        <w:t>In this all user post are display.</w:t>
+      </w:r>
+    </w:p>
+    <w:p>
+      <w:pPr>
+        <w:rPr>
+          <w:rFonts w:ascii="Times New Roman" w:hAnsi="Times New Roman" w:cs="Times New Roman"/>
+          <w:b/>
+          <w:bCs/>
+          <w:sz w:val="24"/>
+          <w:szCs w:val="24"/>
+          <w:lang w:bidi="hi-IN"/>
+        </w:rPr>
+      </w:pPr>
+      <w:r>
+        <w:rPr>
+          <w:rFonts w:ascii="Times New Roman" w:hAnsi="Times New Roman" w:cs="Times New Roman"/>
+          <w:b/>
+          <w:bCs/>
+          <w:sz w:val="24"/>
+          <w:szCs w:val="24"/>
+          <w:lang w:bidi="hi-IN"/>
+        </w:rPr>
+        <w:t>Add-</w:t>
       </w:r>
       <w:proofErr w:type="spellStart"/>
       <w:proofErr w:type="gramStart"/>
       <w:r>
         <w:rPr>
           <w:rFonts w:ascii="Times New Roman" w:hAnsi="Times New Roman" w:cs="Times New Roman"/>
-          <w:sz w:val="24"/>
-          <w:szCs w:val="24"/>
-          <w:lang w:bidi="hi-IN"/>
-        </w:rPr>
-        <w:t>form.register</w:t>
-      </w:r>
-      <w:proofErr w:type="spellEnd"/>
-      <w:proofErr w:type="gramEnd"/>
-      <w:r>
-        <w:rPr>
-          <w:rFonts w:ascii="Times New Roman" w:hAnsi="Times New Roman" w:cs="Times New Roman"/>
-          <w:sz w:val="24"/>
-          <w:szCs w:val="24"/>
-          <w:lang w:bidi="hi-IN"/>
-        </w:rPr>
-        <w:t xml:space="preserve"> form is add data to data base and login data for validate and </w:t>
-      </w:r>
-      <w:proofErr w:type="spellStart"/>
-      <w:r>
-        <w:rPr>
-          <w:rFonts w:ascii="Times New Roman" w:hAnsi="Times New Roman" w:cs="Times New Roman"/>
-          <w:sz w:val="24"/>
-          <w:szCs w:val="24"/>
-          <w:lang w:bidi="hi-IN"/>
-        </w:rPr>
-        <w:t>ser</w:t>
-      </w:r>
-      <w:proofErr w:type="spellEnd"/>
-      <w:r>
-        <w:rPr>
-          <w:rFonts w:ascii="Times New Roman" w:hAnsi="Times New Roman" w:cs="Times New Roman"/>
-          <w:sz w:val="24"/>
-          <w:szCs w:val="24"/>
-          <w:lang w:bidi="hi-IN"/>
-        </w:rPr>
-        <w:t xml:space="preserve"> appropriate </w:t>
-      </w:r>
-      <w:r>
-        <w:rPr>
-          <w:rFonts w:ascii="Times New Roman" w:hAnsi="Times New Roman" w:cs="Times New Roman"/>
-          <w:sz w:val="24"/>
-          <w:szCs w:val="24"/>
-          <w:lang w:bidi="hi-IN"/>
-        </w:rPr>
-        <w:t>name and user id cookies</w:t>
-      </w:r>
-    </w:p>
-    <w:p>
-      <w:pPr>
-        <w:rPr>
-          <w:rFonts w:ascii="Times New Roman" w:hAnsi="Times New Roman" w:cs="Times New Roman"/>
           <w:b/>
           <w:bCs/>
           <w:sz w:val="24"/>
           <w:szCs w:val="24"/>
           <w:lang w:bidi="hi-IN"/>
         </w:rPr>
-      </w:pPr>
+        <w:t>newpost</w:t>
+      </w:r>
+      <w:proofErr w:type="spellEnd"/>
       <w:r>
         <w:rPr>
           <w:rFonts w:ascii="Times New Roman" w:hAnsi="Times New Roman" w:cs="Times New Roman"/>
@@ -2620,10 +2981,70 @@
           <w:szCs w:val="24"/>
           <w:lang w:bidi="hi-IN"/>
         </w:rPr>
-        <w:t>Navigation-</w:t>
+        <w:t>:-</w:t>
+      </w:r>
+      <w:proofErr w:type="gramEnd"/>
+    </w:p>
+    <w:p>
+      <w:pPr>
+        <w:rPr>
+          <w:rFonts w:ascii="Times New Roman" w:hAnsi="Times New Roman" w:cs="Times New Roman"/>
+          <w:sz w:val="24"/>
+          <w:szCs w:val="24"/>
+          <w:lang w:bidi="hi-IN"/>
+        </w:rPr>
+      </w:pPr>
+      <w:r>
+        <w:rPr>
+          <w:rFonts w:ascii="Times New Roman" w:hAnsi="Times New Roman" w:cs="Times New Roman"/>
+          <w:sz w:val="24"/>
+          <w:szCs w:val="24"/>
+          <w:lang w:bidi="hi-IN"/>
+        </w:rPr>
+        <w:tab/>
+        <w:t xml:space="preserve">This </w:t>
+      </w:r>
+      <w:r>
+        <w:rPr>
+          <w:rFonts w:ascii="Times New Roman" w:hAnsi="Times New Roman" w:cs="Times New Roman"/>
+          <w:sz w:val="24"/>
+          <w:szCs w:val="24"/>
+          <w:lang w:bidi="hi-IN"/>
+        </w:rPr>
+        <w:t>model</w:t>
+      </w:r>
+      <w:r>
+        <w:rPr>
+          <w:rFonts w:ascii="Times New Roman" w:hAnsi="Times New Roman" w:cs="Times New Roman"/>
+          <w:sz w:val="24"/>
+          <w:szCs w:val="24"/>
+          <w:lang w:bidi="hi-IN"/>
+        </w:rPr>
+        <w:t xml:space="preserve"> 2 filed 1 is description 2 is file upload filed. User can post a </w:t>
       </w:r>
       <w:proofErr w:type="gramStart"/>
       <w:r>
+        <w:rPr>
+          <w:rFonts w:ascii="Times New Roman" w:hAnsi="Times New Roman" w:cs="Times New Roman"/>
+          <w:sz w:val="24"/>
+          <w:szCs w:val="24"/>
+          <w:lang w:bidi="hi-IN"/>
+        </w:rPr>
+        <w:t>new  post</w:t>
+      </w:r>
+      <w:proofErr w:type="gramEnd"/>
+      <w:r>
+        <w:rPr>
+          <w:rFonts w:ascii="Times New Roman" w:hAnsi="Times New Roman" w:cs="Times New Roman"/>
+          <w:sz w:val="24"/>
+          <w:szCs w:val="24"/>
+          <w:lang w:bidi="hi-IN"/>
+        </w:rPr>
+        <w:t xml:space="preserve"> using this filed.</w:t>
+      </w:r>
+    </w:p>
+    <w:p>
+      <w:pPr>
         <w:rPr>
           <w:rFonts w:ascii="Times New Roman" w:hAnsi="Times New Roman" w:cs="Times New Roman"/>
           <w:b/>
@@ -2632,9 +3053,7 @@
           <w:szCs w:val="24"/>
           <w:lang w:bidi="hi-IN"/>
         </w:rPr>
-        <w:t>bar :</w:t>
-      </w:r>
-      <w:proofErr w:type="gramEnd"/>
+      </w:pPr>
       <w:r>
         <w:rPr>
           <w:rFonts w:ascii="Times New Roman" w:hAnsi="Times New Roman" w:cs="Times New Roman"/>
@@ -2644,31 +3063,10 @@
           <w:szCs w:val="24"/>
           <w:lang w:bidi="hi-IN"/>
         </w:rPr>
-        <w:t>-</w:t>
-      </w:r>
-    </w:p>
-    <w:p>
-      <w:pPr>
-        <w:rPr>
-          <w:rFonts w:ascii="Times New Roman" w:hAnsi="Times New Roman" w:cs="Times New Roman"/>
-          <w:sz w:val="24"/>
-          <w:szCs w:val="24"/>
-          <w:lang w:bidi="hi-IN"/>
-        </w:rPr>
-      </w:pPr>
-      <w:r>
-        <w:rPr>
-          <w:rFonts w:ascii="Times New Roman" w:hAnsi="Times New Roman" w:cs="Times New Roman"/>
-          <w:sz w:val="24"/>
-          <w:szCs w:val="24"/>
-          <w:lang w:bidi="hi-IN"/>
-        </w:rPr>
-        <w:tab/>
-        <w:t>In this model navigation bar and logout button.</w:t>
-      </w:r>
-    </w:p>
-    <w:p>
-      <w:pPr>
+        <w:t>My-</w:t>
+      </w:r>
+      <w:proofErr w:type="gramStart"/>
+      <w:r>
         <w:rPr>
           <w:rFonts w:ascii="Times New Roman" w:hAnsi="Times New Roman" w:cs="Times New Roman"/>
           <w:b/>
@@ -2677,8 +3075,50 @@
           <w:szCs w:val="24"/>
           <w:lang w:bidi="hi-IN"/>
         </w:rPr>
-      </w:pPr>
-      <w:r>
+        <w:t>profile:-</w:t>
+      </w:r>
+      <w:proofErr w:type="gramEnd"/>
+    </w:p>
+    <w:p>
+      <w:pPr>
+        <w:rPr>
+          <w:rFonts w:ascii="Times New Roman" w:hAnsi="Times New Roman" w:cs="Times New Roman"/>
+          <w:sz w:val="24"/>
+          <w:szCs w:val="24"/>
+          <w:lang w:bidi="hi-IN"/>
+        </w:rPr>
+      </w:pPr>
+      <w:r>
+        <w:rPr>
+          <w:rFonts w:ascii="Times New Roman" w:hAnsi="Times New Roman" w:cs="Times New Roman"/>
+          <w:sz w:val="24"/>
+          <w:szCs w:val="24"/>
+          <w:lang w:bidi="hi-IN"/>
+        </w:rPr>
+        <w:tab/>
+        <w:t>In this user can edit own profil</w:t>
+      </w:r>
+      <w:r>
+        <w:rPr>
+          <w:rFonts w:ascii="Times New Roman" w:hAnsi="Times New Roman" w:cs="Times New Roman"/>
+          <w:sz w:val="24"/>
+          <w:szCs w:val="24"/>
+          <w:lang w:bidi="hi-IN"/>
+        </w:rPr>
+        <w:t>e and user can see</w:t>
+      </w:r>
+      <w:r>
+        <w:rPr>
+          <w:rFonts w:ascii="Times New Roman" w:hAnsi="Times New Roman" w:cs="Times New Roman"/>
+          <w:sz w:val="24"/>
+          <w:szCs w:val="24"/>
+          <w:lang w:bidi="hi-IN"/>
+        </w:rPr>
+        <w:t xml:space="preserve"> no of follows and no of following.</w:t>
+      </w:r>
+    </w:p>
+    <w:p>
+      <w:pPr>
         <w:rPr>
           <w:rFonts w:ascii="Times New Roman" w:hAnsi="Times New Roman" w:cs="Times New Roman"/>
           <w:b/>
@@ -2687,9 +3127,7 @@
           <w:szCs w:val="24"/>
           <w:lang w:bidi="hi-IN"/>
         </w:rPr>
-        <w:t>Home-</w:t>
-      </w:r>
-      <w:proofErr w:type="gramStart"/>
+      </w:pPr>
       <w:r>
         <w:rPr>
           <w:rFonts w:ascii="Times New Roman" w:hAnsi="Times New Roman" w:cs="Times New Roman"/>
@@ -2699,61 +3137,10 @@
           <w:szCs w:val="24"/>
           <w:lang w:bidi="hi-IN"/>
         </w:rPr>
-        <w:t>page:-</w:t>
-      </w:r>
-      <w:proofErr w:type="gramEnd"/>
-    </w:p>
-    <w:p>
-      <w:pPr>
-        <w:rPr>
-          <w:rFonts w:ascii="Times New Roman" w:hAnsi="Times New Roman" w:cs="Times New Roman"/>
-          <w:sz w:val="24"/>
-          <w:szCs w:val="24"/>
-          <w:lang w:bidi="hi-IN"/>
-        </w:rPr>
-      </w:pPr>
-      <w:r>
-        <w:rPr>
-          <w:rFonts w:ascii="Times New Roman" w:hAnsi="Times New Roman" w:cs="Times New Roman"/>
-          <w:sz w:val="24"/>
-          <w:szCs w:val="24"/>
-          <w:lang w:bidi="hi-IN"/>
-        </w:rPr>
-        <w:t xml:space="preserve"> </w:t>
-      </w:r>
-      <w:r>
-        <w:rPr>
-          <w:rFonts w:ascii="Times New Roman" w:hAnsi="Times New Roman" w:cs="Times New Roman"/>
-          <w:sz w:val="24"/>
-          <w:szCs w:val="24"/>
-          <w:lang w:bidi="hi-IN"/>
-        </w:rPr>
-        <w:tab/>
-        <w:t xml:space="preserve">In home page </w:t>
-      </w:r>
-      <w:proofErr w:type="spellStart"/>
-      <w:r>
-        <w:rPr>
-          <w:rFonts w:ascii="Times New Roman" w:hAnsi="Times New Roman" w:cs="Times New Roman"/>
-          <w:sz w:val="24"/>
-          <w:szCs w:val="24"/>
-          <w:lang w:bidi="hi-IN"/>
-        </w:rPr>
-        <w:t>page</w:t>
-      </w:r>
-      <w:proofErr w:type="spellEnd"/>
-      <w:r>
-        <w:rPr>
-          <w:rFonts w:ascii="Times New Roman" w:hAnsi="Times New Roman" w:cs="Times New Roman"/>
-          <w:sz w:val="24"/>
-          <w:szCs w:val="24"/>
-          <w:lang w:bidi="hi-IN"/>
-        </w:rPr>
-        <w:t xml:space="preserve"> divide into 3 phase 2 is side bar and 1 is output of side bar as per routing ling is changed.</w:t>
-      </w:r>
-    </w:p>
-    <w:p>
-      <w:pPr>
+        <w:t>Fiend-</w:t>
+      </w:r>
+      <w:proofErr w:type="gramStart"/>
+      <w:r>
         <w:rPr>
           <w:rFonts w:ascii="Times New Roman" w:hAnsi="Times New Roman" w:cs="Times New Roman"/>
           <w:b/>
@@ -2762,8 +3149,70 @@
           <w:szCs w:val="24"/>
           <w:lang w:bidi="hi-IN"/>
         </w:rPr>
-      </w:pPr>
-      <w:r>
+        <w:t>friend:-</w:t>
+      </w:r>
+      <w:proofErr w:type="gramEnd"/>
+    </w:p>
+    <w:p>
+      <w:pPr>
+        <w:rPr>
+          <w:rFonts w:ascii="Times New Roman" w:hAnsi="Times New Roman" w:cs="Times New Roman"/>
+          <w:sz w:val="24"/>
+          <w:szCs w:val="24"/>
+          <w:lang w:bidi="hi-IN"/>
+        </w:rPr>
+      </w:pPr>
+      <w:r>
+        <w:rPr>
+          <w:rFonts w:ascii="Times New Roman" w:hAnsi="Times New Roman" w:cs="Times New Roman"/>
+          <w:sz w:val="24"/>
+          <w:szCs w:val="24"/>
+          <w:lang w:bidi="hi-IN"/>
+        </w:rPr>
+        <w:tab/>
+        <w:t xml:space="preserve">User can follow other </w:t>
+      </w:r>
+      <w:r>
+        <w:rPr>
+          <w:rFonts w:ascii="Times New Roman" w:hAnsi="Times New Roman" w:cs="Times New Roman"/>
+          <w:sz w:val="24"/>
+          <w:szCs w:val="24"/>
+          <w:lang w:bidi="hi-IN"/>
+        </w:rPr>
+        <w:t xml:space="preserve">people. Display all people </w:t>
+      </w:r>
+      <w:proofErr w:type="gramStart"/>
+      <w:r>
+        <w:rPr>
+          <w:rFonts w:ascii="Times New Roman" w:hAnsi="Times New Roman" w:cs="Times New Roman"/>
+          <w:sz w:val="24"/>
+          <w:szCs w:val="24"/>
+          <w:lang w:bidi="hi-IN"/>
+        </w:rPr>
+        <w:t>those</w:t>
+      </w:r>
+      <w:r>
+        <w:rPr>
+          <w:rFonts w:ascii="Times New Roman" w:hAnsi="Times New Roman" w:cs="Times New Roman"/>
+          <w:sz w:val="24"/>
+          <w:szCs w:val="24"/>
+          <w:lang w:bidi="hi-IN"/>
+        </w:rPr>
+        <w:t xml:space="preserve"> user</w:t>
+      </w:r>
+      <w:proofErr w:type="gramEnd"/>
+      <w:r>
+        <w:rPr>
+          <w:rFonts w:ascii="Times New Roman" w:hAnsi="Times New Roman" w:cs="Times New Roman"/>
+          <w:sz w:val="24"/>
+          <w:szCs w:val="24"/>
+          <w:lang w:bidi="hi-IN"/>
+        </w:rPr>
+        <w:t xml:space="preserve"> not follow.</w:t>
+      </w:r>
+    </w:p>
+    <w:p>
+      <w:pPr>
         <w:rPr>
           <w:rFonts w:ascii="Times New Roman" w:hAnsi="Times New Roman" w:cs="Times New Roman"/>
           <w:b/>
@@ -2772,10 +3221,7 @@
           <w:szCs w:val="24"/>
           <w:lang w:bidi="hi-IN"/>
         </w:rPr>
-        <w:lastRenderedPageBreak/>
-        <w:t>First-</w:t>
-      </w:r>
-      <w:proofErr w:type="gramStart"/>
+      </w:pPr>
       <w:r>
         <w:rPr>
           <w:rFonts w:ascii="Times New Roman" w:hAnsi="Times New Roman" w:cs="Times New Roman"/>
@@ -2785,32 +3231,10 @@
           <w:szCs w:val="24"/>
           <w:lang w:bidi="hi-IN"/>
         </w:rPr>
-        <w:t>page:-</w:t>
-      </w:r>
-      <w:proofErr w:type="gramEnd"/>
-    </w:p>
-    <w:p>
-      <w:pPr>
-        <w:rPr>
-          <w:rFonts w:ascii="Times New Roman" w:hAnsi="Times New Roman" w:cs="Times New Roman"/>
-          <w:sz w:val="24"/>
-          <w:szCs w:val="24"/>
-          <w:lang w:bidi="hi-IN"/>
-        </w:rPr>
-      </w:pPr>
-      <w:r>
-        <w:rPr>
-          <w:rFonts w:ascii="Times New Roman" w:hAnsi="Times New Roman" w:cs="Times New Roman"/>
-          <w:sz w:val="24"/>
-          <w:szCs w:val="24"/>
-          <w:lang w:bidi="hi-IN"/>
-        </w:rPr>
-        <w:tab/>
-        <w:t>In this all user post are display.</w:t>
-      </w:r>
-    </w:p>
-    <w:p>
-      <w:pPr>
+        <w:t>Post-</w:t>
+      </w:r>
+      <w:proofErr w:type="gramStart"/>
+      <w:r>
         <w:rPr>
           <w:rFonts w:ascii="Times New Roman" w:hAnsi="Times New Roman" w:cs="Times New Roman"/>
           <w:b/>
@@ -2819,8 +3243,32 @@
           <w:szCs w:val="24"/>
           <w:lang w:bidi="hi-IN"/>
         </w:rPr>
-      </w:pPr>
-      <w:r>
+        <w:t>video:-</w:t>
+      </w:r>
+      <w:proofErr w:type="gramEnd"/>
+    </w:p>
+    <w:p>
+      <w:pPr>
+        <w:rPr>
+          <w:rFonts w:ascii="Times New Roman" w:hAnsi="Times New Roman" w:cs="Times New Roman"/>
+          <w:sz w:val="24"/>
+          <w:szCs w:val="24"/>
+          <w:lang w:bidi="hi-IN"/>
+        </w:rPr>
+      </w:pPr>
+      <w:r>
+        <w:rPr>
+          <w:rFonts w:ascii="Times New Roman" w:hAnsi="Times New Roman" w:cs="Times New Roman"/>
+          <w:sz w:val="24"/>
+          <w:szCs w:val="24"/>
+          <w:lang w:bidi="hi-IN"/>
+        </w:rPr>
+        <w:tab/>
+        <w:t>User see all video available in the application.</w:t>
+      </w:r>
+    </w:p>
+    <w:p>
+      <w:pPr>
         <w:rPr>
           <w:rFonts w:ascii="Times New Roman" w:hAnsi="Times New Roman" w:cs="Times New Roman"/>
           <w:b/>
@@ -2829,8 +3277,148 @@
           <w:szCs w:val="24"/>
           <w:lang w:bidi="hi-IN"/>
         </w:rPr>
-        <w:t>Add-</w:t>
-      </w:r>
+      </w:pPr>
+      <w:r>
+        <w:rPr>
+          <w:rFonts w:ascii="Times New Roman" w:hAnsi="Times New Roman" w:cs="Times New Roman"/>
+          <w:b/>
+          <w:bCs/>
+          <w:sz w:val="24"/>
+          <w:szCs w:val="24"/>
+          <w:lang w:bidi="hi-IN"/>
+        </w:rPr>
+        <w:t>Post-</w:t>
+      </w:r>
+      <w:proofErr w:type="gramStart"/>
+      <w:r>
+        <w:rPr>
+          <w:rFonts w:ascii="Times New Roman" w:hAnsi="Times New Roman" w:cs="Times New Roman"/>
+          <w:b/>
+          <w:bCs/>
+          <w:sz w:val="24"/>
+          <w:szCs w:val="24"/>
+          <w:lang w:bidi="hi-IN"/>
+        </w:rPr>
+        <w:t>photos:-</w:t>
+      </w:r>
+      <w:proofErr w:type="gramEnd"/>
+    </w:p>
+    <w:p>
+      <w:pPr>
+        <w:rPr>
+          <w:rFonts w:ascii="Times New Roman" w:hAnsi="Times New Roman" w:cs="Times New Roman"/>
+          <w:sz w:val="24"/>
+          <w:szCs w:val="24"/>
+          <w:lang w:bidi="hi-IN"/>
+        </w:rPr>
+      </w:pPr>
+      <w:r>
+        <w:rPr>
+          <w:rFonts w:ascii="Times New Roman" w:hAnsi="Times New Roman" w:cs="Times New Roman"/>
+          <w:sz w:val="24"/>
+          <w:szCs w:val="24"/>
+          <w:lang w:bidi="hi-IN"/>
+        </w:rPr>
+        <w:tab/>
+        <w:t xml:space="preserve">This </w:t>
+      </w:r>
+      <w:proofErr w:type="gramStart"/>
+      <w:r>
+        <w:rPr>
+          <w:rFonts w:ascii="Times New Roman" w:hAnsi="Times New Roman" w:cs="Times New Roman"/>
+          <w:sz w:val="24"/>
+          <w:szCs w:val="24"/>
+          <w:lang w:bidi="hi-IN"/>
+        </w:rPr>
+        <w:t xml:space="preserve">module </w:t>
+      </w:r>
+      <w:r>
+        <w:rPr>
+          <w:rFonts w:ascii="Times New Roman" w:hAnsi="Times New Roman" w:cs="Times New Roman"/>
+          <w:sz w:val="24"/>
+          <w:szCs w:val="24"/>
+          <w:lang w:bidi="hi-IN"/>
+        </w:rPr>
+        <w:t xml:space="preserve"> display</w:t>
+      </w:r>
+      <w:proofErr w:type="gramEnd"/>
+      <w:r>
+        <w:rPr>
+          <w:rFonts w:ascii="Times New Roman" w:hAnsi="Times New Roman" w:cs="Times New Roman"/>
+          <w:sz w:val="24"/>
+          <w:szCs w:val="24"/>
+          <w:lang w:bidi="hi-IN"/>
+        </w:rPr>
+        <w:t xml:space="preserve"> all   photos.</w:t>
+      </w:r>
+    </w:p>
+    <w:p>
+      <w:pPr>
+        <w:rPr>
+          <w:rFonts w:ascii="Times New Roman" w:hAnsi="Times New Roman" w:cs="Times New Roman"/>
+          <w:b/>
+          <w:bCs/>
+          <w:sz w:val="24"/>
+          <w:szCs w:val="24"/>
+          <w:lang w:bidi="hi-IN"/>
+        </w:rPr>
+      </w:pPr>
+      <w:r>
+        <w:rPr>
+          <w:rFonts w:ascii="Times New Roman" w:hAnsi="Times New Roman" w:cs="Times New Roman"/>
+          <w:b/>
+          <w:bCs/>
+          <w:sz w:val="24"/>
+          <w:szCs w:val="24"/>
+          <w:lang w:bidi="hi-IN"/>
+        </w:rPr>
+        <w:t>Post-</w:t>
+      </w:r>
+      <w:proofErr w:type="gramStart"/>
+      <w:r>
+        <w:rPr>
+          <w:rFonts w:ascii="Times New Roman" w:hAnsi="Times New Roman" w:cs="Times New Roman"/>
+          <w:b/>
+          <w:bCs/>
+          <w:sz w:val="24"/>
+          <w:szCs w:val="24"/>
+          <w:lang w:bidi="hi-IN"/>
+        </w:rPr>
+        <w:t>audio:-</w:t>
+      </w:r>
+      <w:proofErr w:type="gramEnd"/>
+    </w:p>
+    <w:p>
+      <w:pPr>
+        <w:rPr>
+          <w:rFonts w:ascii="Times New Roman" w:hAnsi="Times New Roman" w:cs="Times New Roman"/>
+          <w:sz w:val="24"/>
+          <w:szCs w:val="24"/>
+          <w:lang w:bidi="hi-IN"/>
+        </w:rPr>
+      </w:pPr>
+      <w:r>
+        <w:rPr>
+          <w:rFonts w:ascii="Times New Roman" w:hAnsi="Times New Roman" w:cs="Times New Roman"/>
+          <w:sz w:val="24"/>
+          <w:szCs w:val="24"/>
+          <w:lang w:bidi="hi-IN"/>
+        </w:rPr>
+        <w:tab/>
+        <w:t>Display only audio.</w:t>
+      </w:r>
+    </w:p>
+    <w:p>
+      <w:pPr>
+        <w:rPr>
+          <w:rFonts w:ascii="Times New Roman" w:hAnsi="Times New Roman" w:cs="Times New Roman"/>
+          <w:b/>
+          <w:bCs/>
+          <w:sz w:val="24"/>
+          <w:szCs w:val="24"/>
+          <w:lang w:bidi="hi-IN"/>
+        </w:rPr>
+      </w:pPr>
       <w:proofErr w:type="spellStart"/>
       <w:proofErr w:type="gramStart"/>
       <w:r>
@@ -2842,7 +3430,7 @@
           <w:szCs w:val="24"/>
           <w:lang w:bidi="hi-IN"/>
         </w:rPr>
-        <w:t>newpost</w:t>
+        <w:t>Myfriend</w:t>
       </w:r>
       <w:proofErr w:type="spellEnd"/>
       <w:r>
@@ -2875,27 +3463,7 @@
           <w:lang w:bidi="hi-IN"/>
         </w:rPr>
         <w:tab/>
-        <w:t xml:space="preserve">This </w:t>
-      </w:r>
-      <w:proofErr w:type="spellStart"/>
-      <w:r>
-        <w:rPr>
-          <w:rFonts w:ascii="Times New Roman" w:hAnsi="Times New Roman" w:cs="Times New Roman"/>
-          <w:sz w:val="24"/>
-          <w:szCs w:val="24"/>
-          <w:lang w:bidi="hi-IN"/>
-        </w:rPr>
-        <w:t>modeul</w:t>
-      </w:r>
-      <w:proofErr w:type="spellEnd"/>
-      <w:r>
-        <w:rPr>
-          <w:rFonts w:ascii="Times New Roman" w:hAnsi="Times New Roman" w:cs="Times New Roman"/>
-          <w:sz w:val="24"/>
-          <w:szCs w:val="24"/>
-          <w:lang w:bidi="hi-IN"/>
-        </w:rPr>
-        <w:t xml:space="preserve"> 2 filed 1 is description 2 is file upload filed. User can post a </w:t>
+        <w:t xml:space="preserve">Display all </w:t>
       </w:r>
       <w:proofErr w:type="gramStart"/>
       <w:r>
@@ -2905,7 +3473,25 @@
           <w:szCs w:val="24"/>
           <w:lang w:bidi="hi-IN"/>
         </w:rPr>
-        <w:t>new  post</w:t>
+        <w:t xml:space="preserve">friends </w:t>
+      </w:r>
+      <w:r>
+        <w:rPr>
+          <w:rFonts w:ascii="Times New Roman" w:hAnsi="Times New Roman" w:cs="Times New Roman"/>
+          <w:sz w:val="24"/>
+          <w:szCs w:val="24"/>
+          <w:lang w:bidi="hi-IN"/>
+        </w:rPr>
+        <w:t xml:space="preserve"> tha</w:t>
+      </w:r>
+      <w:r>
+        <w:rPr>
+          <w:rFonts w:ascii="Times New Roman" w:hAnsi="Times New Roman" w:cs="Times New Roman"/>
+          <w:sz w:val="24"/>
+          <w:szCs w:val="24"/>
+          <w:lang w:bidi="hi-IN"/>
+        </w:rPr>
+        <w:t>t</w:t>
       </w:r>
       <w:proofErr w:type="gramEnd"/>
       <w:r>
@@ -2915,7 +3501,36 @@
           <w:szCs w:val="24"/>
           <w:lang w:bidi="hi-IN"/>
         </w:rPr>
-        <w:t xml:space="preserve"> using this filed.</w:t>
+        <w:t xml:space="preserve"> user follow in this module. user want to unfollow some user the</w:t>
+      </w:r>
+      <w:r>
+        <w:rPr>
+          <w:rFonts w:ascii="Times New Roman" w:hAnsi="Times New Roman" w:cs="Times New Roman"/>
+          <w:sz w:val="24"/>
+          <w:szCs w:val="24"/>
+          <w:lang w:bidi="hi-IN"/>
+        </w:rPr>
+        <w:t xml:space="preserve">n user can </w:t>
+      </w:r>
+      <w:proofErr w:type="gramStart"/>
+      <w:r>
+        <w:rPr>
+          <w:rFonts w:ascii="Times New Roman" w:hAnsi="Times New Roman" w:cs="Times New Roman"/>
+          <w:sz w:val="24"/>
+          <w:szCs w:val="24"/>
+          <w:lang w:bidi="hi-IN"/>
+        </w:rPr>
+        <w:t>unfollow  other</w:t>
+      </w:r>
+      <w:proofErr w:type="gramEnd"/>
+      <w:r>
+        <w:rPr>
+          <w:rFonts w:ascii="Times New Roman" w:hAnsi="Times New Roman" w:cs="Times New Roman"/>
+          <w:sz w:val="24"/>
+          <w:szCs w:val="24"/>
+          <w:lang w:bidi="hi-IN"/>
+        </w:rPr>
+        <w:t xml:space="preserve"> people.</w:t>
       </w:r>
     </w:p>
     <w:p>
@@ -2938,7 +3553,7 @@
           <w:szCs w:val="24"/>
           <w:lang w:bidi="hi-IN"/>
         </w:rPr>
-        <w:t>My-</w:t>
+        <w:t>About-</w:t>
       </w:r>
       <w:proofErr w:type="gramStart"/>
       <w:r>
@@ -2950,7 +3565,7 @@
           <w:szCs w:val="24"/>
           <w:lang w:bidi="hi-IN"/>
         </w:rPr>
-        <w:t>profile:-</w:t>
+        <w:t>us:-</w:t>
       </w:r>
       <w:proofErr w:type="gramEnd"/>
     </w:p>
@@ -2971,7 +3586,45 @@
           <w:lang w:bidi="hi-IN"/>
         </w:rPr>
         <w:tab/>
-        <w:t>In this user can edit own profile and user can show no of follows and no of following.</w:t>
+        <w:t xml:space="preserve">This </w:t>
+      </w:r>
+      <w:proofErr w:type="gramStart"/>
+      <w:r>
+        <w:rPr>
+          <w:rFonts w:ascii="Times New Roman" w:hAnsi="Times New Roman" w:cs="Times New Roman"/>
+          <w:sz w:val="24"/>
+          <w:szCs w:val="24"/>
+          <w:lang w:bidi="hi-IN"/>
+        </w:rPr>
+        <w:t xml:space="preserve">module  </w:t>
+      </w:r>
+      <w:r>
+        <w:rPr>
+          <w:rFonts w:ascii="Times New Roman" w:hAnsi="Times New Roman" w:cs="Times New Roman"/>
+          <w:sz w:val="24"/>
+          <w:szCs w:val="24"/>
+          <w:lang w:bidi="hi-IN"/>
+        </w:rPr>
+        <w:t>is</w:t>
+      </w:r>
+      <w:proofErr w:type="gramEnd"/>
+      <w:r>
+        <w:rPr>
+          <w:rFonts w:ascii="Times New Roman" w:hAnsi="Times New Roman" w:cs="Times New Roman"/>
+          <w:sz w:val="24"/>
+          <w:szCs w:val="24"/>
+          <w:lang w:bidi="hi-IN"/>
+        </w:rPr>
+        <w:t xml:space="preserve"> show basic detail about</w:t>
+      </w:r>
+      <w:r>
+        <w:rPr>
+          <w:rFonts w:ascii="Times New Roman" w:hAnsi="Times New Roman" w:cs="Times New Roman"/>
+          <w:sz w:val="24"/>
+          <w:szCs w:val="24"/>
+          <w:lang w:bidi="hi-IN"/>
+        </w:rPr>
+        <w:t xml:space="preserve"> me.</w:t>
       </w:r>
     </w:p>
     <w:p>
@@ -2994,9 +3647,8 @@
           <w:szCs w:val="24"/>
           <w:lang w:bidi="hi-IN"/>
         </w:rPr>
-        <w:t>Fiend-</w:t>
-      </w:r>
-      <w:proofErr w:type="gramStart"/>
+        <w:t>Contact</w:t>
+      </w:r>
       <w:r>
         <w:rPr>
           <w:rFonts w:ascii="Times New Roman" w:hAnsi="Times New Roman" w:cs="Times New Roman"/>
@@ -3006,41 +3658,10 @@
           <w:szCs w:val="24"/>
           <w:lang w:bidi="hi-IN"/>
         </w:rPr>
-        <w:t>friend:-</w:t>
-      </w:r>
-      <w:proofErr w:type="gramEnd"/>
-    </w:p>
-    <w:p>
-      <w:pPr>
-        <w:rPr>
-          <w:rFonts w:ascii="Times New Roman" w:hAnsi="Times New Roman" w:cs="Times New Roman"/>
-          <w:sz w:val="24"/>
-          <w:szCs w:val="24"/>
-          <w:lang w:bidi="hi-IN"/>
-        </w:rPr>
-      </w:pPr>
-      <w:r>
-        <w:rPr>
-          <w:rFonts w:ascii="Times New Roman" w:hAnsi="Times New Roman" w:cs="Times New Roman"/>
-          <w:sz w:val="24"/>
-          <w:szCs w:val="24"/>
-          <w:lang w:bidi="hi-IN"/>
-        </w:rPr>
-        <w:tab/>
-        <w:t xml:space="preserve">User can follow other </w:t>
-      </w:r>
-      <w:r>
-        <w:rPr>
-          <w:rFonts w:ascii="Times New Roman" w:hAnsi="Times New Roman" w:cs="Times New Roman"/>
-          <w:sz w:val="24"/>
-          <w:szCs w:val="24"/>
-          <w:lang w:bidi="hi-IN"/>
-        </w:rPr>
-        <w:t>people. Display all people that user not follow.</w:t>
-      </w:r>
-    </w:p>
-    <w:p>
-      <w:pPr>
+        <w:t xml:space="preserve"> </w:t>
+      </w:r>
+      <w:proofErr w:type="gramStart"/>
+      <w:r>
         <w:rPr>
           <w:rFonts w:ascii="Times New Roman" w:hAnsi="Times New Roman" w:cs="Times New Roman"/>
           <w:b/>
@@ -3049,7 +3670,9 @@
           <w:szCs w:val="24"/>
           <w:lang w:bidi="hi-IN"/>
         </w:rPr>
-      </w:pPr>
+        <w:t>us :</w:t>
+      </w:r>
+      <w:proofErr w:type="gramEnd"/>
       <w:r>
         <w:rPr>
           <w:rFonts w:ascii="Times New Roman" w:hAnsi="Times New Roman" w:cs="Times New Roman"/>
@@ -3059,10 +3682,49 @@
           <w:szCs w:val="24"/>
           <w:lang w:bidi="hi-IN"/>
         </w:rPr>
-        <w:t>Post-</w:t>
-      </w:r>
-      <w:proofErr w:type="gramStart"/>
-      <w:r>
+        <w:t>-</w:t>
+      </w:r>
+    </w:p>
+    <w:p>
+      <w:pPr>
+        <w:rPr>
+          <w:rFonts w:ascii="Times New Roman" w:hAnsi="Times New Roman" w:cs="Times New Roman"/>
+          <w:sz w:val="24"/>
+          <w:szCs w:val="24"/>
+          <w:lang w:bidi="hi-IN"/>
+        </w:rPr>
+      </w:pPr>
+      <w:r>
+        <w:rPr>
+          <w:rFonts w:ascii="Times New Roman" w:hAnsi="Times New Roman" w:cs="Times New Roman"/>
+          <w:sz w:val="24"/>
+          <w:szCs w:val="24"/>
+          <w:lang w:bidi="hi-IN"/>
+        </w:rPr>
+        <w:tab/>
+        <w:t>In</w:t>
+      </w:r>
+      <w:r>
+        <w:rPr>
+          <w:rFonts w:ascii="Times New Roman" w:hAnsi="Times New Roman" w:cs="Times New Roman"/>
+          <w:sz w:val="24"/>
+          <w:szCs w:val="24"/>
+          <w:lang w:bidi="hi-IN"/>
+        </w:rPr>
+        <w:t xml:space="preserve"> this one text box for email. text area</w:t>
+      </w:r>
+      <w:r>
+        <w:rPr>
+          <w:rFonts w:ascii="Times New Roman" w:hAnsi="Times New Roman" w:cs="Times New Roman"/>
+          <w:sz w:val="24"/>
+          <w:szCs w:val="24"/>
+          <w:lang w:bidi="hi-IN"/>
+        </w:rPr>
+        <w:t xml:space="preserve"> for description.</w:t>
+      </w:r>
+    </w:p>
+    <w:p>
+      <w:pPr>
         <w:rPr>
           <w:rFonts w:ascii="Times New Roman" w:hAnsi="Times New Roman" w:cs="Times New Roman"/>
           <w:b/>
@@ -3071,92 +3733,9 @@
           <w:szCs w:val="24"/>
           <w:lang w:bidi="hi-IN"/>
         </w:rPr>
-        <w:t>video:-</w:t>
-      </w:r>
-      <w:proofErr w:type="gramEnd"/>
-    </w:p>
-    <w:p>
-      <w:pPr>
-        <w:rPr>
-          <w:rFonts w:ascii="Times New Roman" w:hAnsi="Times New Roman" w:cs="Times New Roman"/>
-          <w:sz w:val="24"/>
-          <w:szCs w:val="24"/>
-          <w:lang w:bidi="hi-IN"/>
-        </w:rPr>
-      </w:pPr>
-      <w:r>
-        <w:rPr>
-          <w:rFonts w:ascii="Times New Roman" w:hAnsi="Times New Roman" w:cs="Times New Roman"/>
-          <w:sz w:val="24"/>
-          <w:szCs w:val="24"/>
-          <w:lang w:bidi="hi-IN"/>
-        </w:rPr>
-        <w:tab/>
-        <w:t xml:space="preserve">User show all video available in </w:t>
-      </w:r>
-      <w:proofErr w:type="spellStart"/>
-      <w:r>
-        <w:rPr>
-          <w:rFonts w:ascii="Times New Roman" w:hAnsi="Times New Roman" w:cs="Times New Roman"/>
-          <w:sz w:val="24"/>
-          <w:szCs w:val="24"/>
-          <w:lang w:bidi="hi-IN"/>
-        </w:rPr>
-        <w:t>tha</w:t>
-      </w:r>
-      <w:proofErr w:type="spellEnd"/>
-      <w:r>
-        <w:rPr>
-          <w:rFonts w:ascii="Times New Roman" w:hAnsi="Times New Roman" w:cs="Times New Roman"/>
-          <w:sz w:val="24"/>
-          <w:szCs w:val="24"/>
-          <w:lang w:bidi="hi-IN"/>
-        </w:rPr>
-        <w:t xml:space="preserve"> application </w:t>
-      </w:r>
-      <w:proofErr w:type="spellStart"/>
-      <w:r>
-        <w:rPr>
-          <w:rFonts w:ascii="Times New Roman" w:hAnsi="Times New Roman" w:cs="Times New Roman"/>
-          <w:sz w:val="24"/>
-          <w:szCs w:val="24"/>
-          <w:lang w:bidi="hi-IN"/>
-        </w:rPr>
-        <w:t>ans</w:t>
-      </w:r>
-      <w:proofErr w:type="spellEnd"/>
-      <w:r>
-        <w:rPr>
-          <w:rFonts w:ascii="Times New Roman" w:hAnsi="Times New Roman" w:cs="Times New Roman"/>
-          <w:sz w:val="24"/>
-          <w:szCs w:val="24"/>
-          <w:lang w:bidi="hi-IN"/>
-        </w:rPr>
-        <w:t xml:space="preserve"> all video </w:t>
-      </w:r>
+      </w:pPr>
       <w:proofErr w:type="gramStart"/>
       <w:r>
-        <w:rPr>
-          <w:rFonts w:ascii="Times New Roman" w:hAnsi="Times New Roman" w:cs="Times New Roman"/>
-          <w:sz w:val="24"/>
-          <w:szCs w:val="24"/>
-          <w:lang w:bidi="hi-IN"/>
-        </w:rPr>
-        <w:t>are</w:t>
-      </w:r>
-      <w:proofErr w:type="gramEnd"/>
-      <w:r>
-        <w:rPr>
-          <w:rFonts w:ascii="Times New Roman" w:hAnsi="Times New Roman" w:cs="Times New Roman"/>
-          <w:sz w:val="24"/>
-          <w:szCs w:val="24"/>
-          <w:lang w:bidi="hi-IN"/>
-        </w:rPr>
-        <w:t xml:space="preserve"> auto paly</w:t>
-      </w:r>
-    </w:p>
-    <w:p>
-      <w:pPr>
         <w:rPr>
           <w:rFonts w:ascii="Times New Roman" w:hAnsi="Times New Roman" w:cs="Times New Roman"/>
           <w:b/>
@@ -3165,29 +3744,7 @@
           <w:szCs w:val="24"/>
           <w:lang w:bidi="hi-IN"/>
         </w:rPr>
-      </w:pPr>
-      <w:r>
-        <w:rPr>
-          <w:rFonts w:ascii="Times New Roman" w:hAnsi="Times New Roman" w:cs="Times New Roman"/>
-          <w:b/>
-          <w:bCs/>
-          <w:sz w:val="24"/>
-          <w:szCs w:val="24"/>
-          <w:lang w:bidi="hi-IN"/>
-        </w:rPr>
-        <w:t>Post-</w:t>
-      </w:r>
-      <w:proofErr w:type="gramStart"/>
-      <w:r>
-        <w:rPr>
-          <w:rFonts w:ascii="Times New Roman" w:hAnsi="Times New Roman" w:cs="Times New Roman"/>
-          <w:b/>
-          <w:bCs/>
-          <w:sz w:val="24"/>
-          <w:szCs w:val="24"/>
-          <w:lang w:bidi="hi-IN"/>
-        </w:rPr>
-        <w:t>photos:-</w:t>
+        <w:t>Logout:-</w:t>
       </w:r>
       <w:proofErr w:type="gramEnd"/>
     </w:p>
@@ -3208,382 +3765,24 @@
           <w:lang w:bidi="hi-IN"/>
         </w:rPr>
         <w:tab/>
-        <w:t>This module is display all   photos.</w:t>
-      </w:r>
-    </w:p>
-    <w:p>
-      <w:pPr>
-        <w:rPr>
-          <w:rFonts w:ascii="Times New Roman" w:hAnsi="Times New Roman" w:cs="Times New Roman"/>
-          <w:b/>
-          <w:bCs/>
-          <w:sz w:val="24"/>
-          <w:szCs w:val="24"/>
-          <w:lang w:bidi="hi-IN"/>
-        </w:rPr>
-      </w:pPr>
-      <w:r>
-        <w:rPr>
-          <w:rFonts w:ascii="Times New Roman" w:hAnsi="Times New Roman" w:cs="Times New Roman"/>
-          <w:b/>
-          <w:bCs/>
-          <w:sz w:val="24"/>
-          <w:szCs w:val="24"/>
-          <w:lang w:bidi="hi-IN"/>
-        </w:rPr>
-        <w:t>Post-</w:t>
-      </w:r>
-      <w:proofErr w:type="gramStart"/>
-      <w:r>
-        <w:rPr>
-          <w:rFonts w:ascii="Times New Roman" w:hAnsi="Times New Roman" w:cs="Times New Roman"/>
-          <w:b/>
-          <w:bCs/>
-          <w:sz w:val="24"/>
-          <w:szCs w:val="24"/>
-          <w:lang w:bidi="hi-IN"/>
-        </w:rPr>
-        <w:t>audio:-</w:t>
-      </w:r>
-      <w:proofErr w:type="gramEnd"/>
-    </w:p>
-    <w:p>
-      <w:pPr>
-        <w:rPr>
-          <w:rFonts w:ascii="Times New Roman" w:hAnsi="Times New Roman" w:cs="Times New Roman"/>
-          <w:sz w:val="24"/>
-          <w:szCs w:val="24"/>
-          <w:lang w:bidi="hi-IN"/>
-        </w:rPr>
-      </w:pPr>
-      <w:r>
-        <w:rPr>
-          <w:rFonts w:ascii="Times New Roman" w:hAnsi="Times New Roman" w:cs="Times New Roman"/>
-          <w:sz w:val="24"/>
-          <w:szCs w:val="24"/>
-          <w:lang w:bidi="hi-IN"/>
-        </w:rPr>
-        <w:tab/>
-        <w:t>Display only audio.</w:t>
-      </w:r>
-    </w:p>
-    <w:p>
-      <w:pPr>
-        <w:rPr>
-          <w:rFonts w:ascii="Times New Roman" w:hAnsi="Times New Roman" w:cs="Times New Roman"/>
-          <w:b/>
-          <w:bCs/>
-          <w:sz w:val="24"/>
-          <w:szCs w:val="24"/>
-          <w:lang w:bidi="hi-IN"/>
-        </w:rPr>
-      </w:pPr>
-      <w:proofErr w:type="spellStart"/>
-      <w:proofErr w:type="gramStart"/>
-      <w:r>
-        <w:rPr>
-          <w:rFonts w:ascii="Times New Roman" w:hAnsi="Times New Roman" w:cs="Times New Roman"/>
-          <w:b/>
-          <w:bCs/>
-          <w:sz w:val="24"/>
-          <w:szCs w:val="24"/>
-          <w:lang w:bidi="hi-IN"/>
-        </w:rPr>
-        <w:t>Myfriend</w:t>
-      </w:r>
-      <w:proofErr w:type="spellEnd"/>
-      <w:r>
-        <w:rPr>
-          <w:rFonts w:ascii="Times New Roman" w:hAnsi="Times New Roman" w:cs="Times New Roman"/>
-          <w:b/>
-          <w:bCs/>
-          <w:sz w:val="24"/>
-          <w:szCs w:val="24"/>
-          <w:lang w:bidi="hi-IN"/>
-        </w:rPr>
-        <w:t>:-</w:t>
-      </w:r>
-      <w:proofErr w:type="gramEnd"/>
-    </w:p>
-    <w:p>
-      <w:pPr>
-        <w:rPr>
-          <w:rFonts w:ascii="Times New Roman" w:hAnsi="Times New Roman" w:cs="Times New Roman"/>
-          <w:sz w:val="24"/>
-          <w:szCs w:val="24"/>
-          <w:lang w:bidi="hi-IN"/>
-        </w:rPr>
-      </w:pPr>
-      <w:r>
-        <w:rPr>
-          <w:rFonts w:ascii="Times New Roman" w:hAnsi="Times New Roman" w:cs="Times New Roman"/>
-          <w:sz w:val="24"/>
-          <w:szCs w:val="24"/>
-          <w:lang w:bidi="hi-IN"/>
-        </w:rPr>
-        <w:tab/>
-        <w:t xml:space="preserve">Display all fiends that user follow in this </w:t>
-      </w:r>
-      <w:proofErr w:type="spellStart"/>
-      <w:r>
-        <w:rPr>
-          <w:rFonts w:ascii="Times New Roman" w:hAnsi="Times New Roman" w:cs="Times New Roman"/>
-          <w:sz w:val="24"/>
-          <w:szCs w:val="24"/>
-          <w:lang w:bidi="hi-IN"/>
-        </w:rPr>
-        <w:t>module.and</w:t>
-      </w:r>
-      <w:proofErr w:type="spellEnd"/>
-      <w:r>
-        <w:rPr>
-          <w:rFonts w:ascii="Times New Roman" w:hAnsi="Times New Roman" w:cs="Times New Roman"/>
-          <w:sz w:val="24"/>
-          <w:szCs w:val="24"/>
-          <w:lang w:bidi="hi-IN"/>
-        </w:rPr>
-        <w:t xml:space="preserve"> user wand to unfollow some user than user can </w:t>
-      </w:r>
-      <w:proofErr w:type="gramStart"/>
-      <w:r>
-        <w:rPr>
-          <w:rFonts w:ascii="Times New Roman" w:hAnsi="Times New Roman" w:cs="Times New Roman"/>
-          <w:sz w:val="24"/>
-          <w:szCs w:val="24"/>
-          <w:lang w:bidi="hi-IN"/>
-        </w:rPr>
-        <w:t>unfollow  other</w:t>
-      </w:r>
-      <w:proofErr w:type="gramEnd"/>
-      <w:r>
-        <w:rPr>
-          <w:rFonts w:ascii="Times New Roman" w:hAnsi="Times New Roman" w:cs="Times New Roman"/>
-          <w:sz w:val="24"/>
-          <w:szCs w:val="24"/>
-          <w:lang w:bidi="hi-IN"/>
-        </w:rPr>
-        <w:t xml:space="preserve"> people.</w:t>
-      </w:r>
-    </w:p>
-    <w:p>
-      <w:pPr>
-        <w:rPr>
-          <w:rFonts w:ascii="Times New Roman" w:hAnsi="Times New Roman" w:cs="Times New Roman"/>
-          <w:b/>
-          <w:bCs/>
-          <w:sz w:val="24"/>
-          <w:szCs w:val="24"/>
-          <w:lang w:bidi="hi-IN"/>
-        </w:rPr>
-      </w:pPr>
-      <w:r>
-        <w:rPr>
-          <w:rFonts w:ascii="Times New Roman" w:hAnsi="Times New Roman" w:cs="Times New Roman"/>
-          <w:b/>
-          <w:bCs/>
-          <w:sz w:val="24"/>
-          <w:szCs w:val="24"/>
-          <w:lang w:bidi="hi-IN"/>
-        </w:rPr>
-        <w:t>About-</w:t>
-      </w:r>
-      <w:proofErr w:type="gramStart"/>
-      <w:r>
-        <w:rPr>
-          <w:rFonts w:ascii="Times New Roman" w:hAnsi="Times New Roman" w:cs="Times New Roman"/>
-          <w:b/>
-          <w:bCs/>
-          <w:sz w:val="24"/>
-          <w:szCs w:val="24"/>
-          <w:lang w:bidi="hi-IN"/>
-        </w:rPr>
-        <w:t>us:-</w:t>
-      </w:r>
-      <w:proofErr w:type="gramEnd"/>
-    </w:p>
-    <w:p>
-      <w:pPr>
-        <w:rPr>
-          <w:rFonts w:ascii="Times New Roman" w:hAnsi="Times New Roman" w:cs="Times New Roman"/>
-          <w:sz w:val="24"/>
-          <w:szCs w:val="24"/>
-          <w:lang w:bidi="hi-IN"/>
-        </w:rPr>
-      </w:pPr>
-      <w:r>
-        <w:rPr>
-          <w:rFonts w:ascii="Times New Roman" w:hAnsi="Times New Roman" w:cs="Times New Roman"/>
-          <w:sz w:val="24"/>
-          <w:szCs w:val="24"/>
-          <w:lang w:bidi="hi-IN"/>
-        </w:rPr>
-        <w:tab/>
-        <w:t xml:space="preserve">This modus is show basic detail </w:t>
-      </w:r>
-      <w:proofErr w:type="spellStart"/>
-      <w:r>
-        <w:rPr>
-          <w:rFonts w:ascii="Times New Roman" w:hAnsi="Times New Roman" w:cs="Times New Roman"/>
-          <w:sz w:val="24"/>
-          <w:szCs w:val="24"/>
-          <w:lang w:bidi="hi-IN"/>
-        </w:rPr>
-        <w:t>abour</w:t>
-      </w:r>
-      <w:proofErr w:type="spellEnd"/>
-      <w:r>
-        <w:rPr>
-          <w:rFonts w:ascii="Times New Roman" w:hAnsi="Times New Roman" w:cs="Times New Roman"/>
-          <w:sz w:val="24"/>
-          <w:szCs w:val="24"/>
-          <w:lang w:bidi="hi-IN"/>
-        </w:rPr>
-        <w:t xml:space="preserve"> me.</w:t>
-      </w:r>
-    </w:p>
-    <w:p>
-      <w:pPr>
-        <w:rPr>
-          <w:rFonts w:ascii="Times New Roman" w:hAnsi="Times New Roman" w:cs="Times New Roman"/>
-          <w:b/>
-          <w:bCs/>
-          <w:sz w:val="24"/>
-          <w:szCs w:val="24"/>
-          <w:lang w:bidi="hi-IN"/>
-        </w:rPr>
-      </w:pPr>
-      <w:proofErr w:type="spellStart"/>
-      <w:r>
-        <w:rPr>
-          <w:rFonts w:ascii="Times New Roman" w:hAnsi="Times New Roman" w:cs="Times New Roman"/>
-          <w:b/>
-          <w:bCs/>
-          <w:sz w:val="24"/>
-          <w:szCs w:val="24"/>
-          <w:lang w:bidi="hi-IN"/>
-        </w:rPr>
-        <w:t>Contect</w:t>
-      </w:r>
-      <w:proofErr w:type="spellEnd"/>
-      <w:r>
-        <w:rPr>
-          <w:rFonts w:ascii="Times New Roman" w:hAnsi="Times New Roman" w:cs="Times New Roman"/>
-          <w:b/>
-          <w:bCs/>
-          <w:sz w:val="24"/>
-          <w:szCs w:val="24"/>
-          <w:lang w:bidi="hi-IN"/>
-        </w:rPr>
-        <w:t xml:space="preserve"> </w:t>
-      </w:r>
-      <w:proofErr w:type="gramStart"/>
-      <w:r>
-        <w:rPr>
-          <w:rFonts w:ascii="Times New Roman" w:hAnsi="Times New Roman" w:cs="Times New Roman"/>
-          <w:b/>
-          <w:bCs/>
-          <w:sz w:val="24"/>
-          <w:szCs w:val="24"/>
-          <w:lang w:bidi="hi-IN"/>
-        </w:rPr>
-        <w:t>us :</w:t>
-      </w:r>
-      <w:proofErr w:type="gramEnd"/>
-      <w:r>
-        <w:rPr>
-          <w:rFonts w:ascii="Times New Roman" w:hAnsi="Times New Roman" w:cs="Times New Roman"/>
-          <w:b/>
-          <w:bCs/>
-          <w:sz w:val="24"/>
-          <w:szCs w:val="24"/>
-          <w:lang w:bidi="hi-IN"/>
-        </w:rPr>
-        <w:t>-</w:t>
-      </w:r>
-    </w:p>
-    <w:p>
-      <w:pPr>
-        <w:rPr>
-          <w:rFonts w:ascii="Times New Roman" w:hAnsi="Times New Roman" w:cs="Times New Roman"/>
-          <w:sz w:val="24"/>
-          <w:szCs w:val="24"/>
-          <w:lang w:bidi="hi-IN"/>
-        </w:rPr>
-      </w:pPr>
-      <w:r>
-        <w:rPr>
-          <w:rFonts w:ascii="Times New Roman" w:hAnsi="Times New Roman" w:cs="Times New Roman"/>
-          <w:sz w:val="24"/>
-          <w:szCs w:val="24"/>
-          <w:lang w:bidi="hi-IN"/>
-        </w:rPr>
-        <w:tab/>
-        <w:t xml:space="preserve">In this one text box for </w:t>
-      </w:r>
-      <w:proofErr w:type="spellStart"/>
-      <w:r>
-        <w:rPr>
-          <w:rFonts w:ascii="Times New Roman" w:hAnsi="Times New Roman" w:cs="Times New Roman"/>
-          <w:sz w:val="24"/>
-          <w:szCs w:val="24"/>
-          <w:lang w:bidi="hi-IN"/>
-        </w:rPr>
-        <w:t>email.and</w:t>
-      </w:r>
-      <w:proofErr w:type="spellEnd"/>
-      <w:r>
-        <w:rPr>
-          <w:rFonts w:ascii="Times New Roman" w:hAnsi="Times New Roman" w:cs="Times New Roman"/>
-          <w:sz w:val="24"/>
-          <w:szCs w:val="24"/>
-          <w:lang w:bidi="hi-IN"/>
-        </w:rPr>
-        <w:t xml:space="preserve"> test area for description.</w:t>
-      </w:r>
-    </w:p>
-    <w:p>
-      <w:pPr>
-        <w:rPr>
-          <w:rFonts w:ascii="Times New Roman" w:hAnsi="Times New Roman" w:cs="Times New Roman"/>
-          <w:b/>
-          <w:bCs/>
-          <w:sz w:val="24"/>
-          <w:szCs w:val="24"/>
-          <w:lang w:bidi="hi-IN"/>
-        </w:rPr>
-      </w:pPr>
-      <w:proofErr w:type="gramStart"/>
-      <w:r>
-        <w:rPr>
-          <w:rFonts w:ascii="Times New Roman" w:hAnsi="Times New Roman" w:cs="Times New Roman"/>
-          <w:b/>
-          <w:bCs/>
-          <w:sz w:val="24"/>
-          <w:szCs w:val="24"/>
-          <w:lang w:bidi="hi-IN"/>
-        </w:rPr>
-        <w:t>Logout:-</w:t>
-      </w:r>
-      <w:proofErr w:type="gramEnd"/>
-    </w:p>
-    <w:p>
-      <w:pPr>
-        <w:rPr>
-          <w:rFonts w:ascii="Times New Roman" w:hAnsi="Times New Roman" w:cs="Times New Roman"/>
-          <w:sz w:val="24"/>
-          <w:szCs w:val="24"/>
-          <w:lang w:bidi="hi-IN"/>
-        </w:rPr>
-      </w:pPr>
-      <w:r>
-        <w:rPr>
-          <w:rFonts w:ascii="Times New Roman" w:hAnsi="Times New Roman" w:cs="Times New Roman"/>
-          <w:sz w:val="24"/>
-          <w:szCs w:val="24"/>
-          <w:lang w:bidi="hi-IN"/>
-        </w:rPr>
-        <w:tab/>
-        <w:t>User using this user can logout.</w:t>
+      </w:r>
+      <w:r>
+        <w:rPr>
+          <w:rFonts w:ascii="Times New Roman" w:hAnsi="Times New Roman" w:cs="Times New Roman"/>
+          <w:sz w:val="24"/>
+          <w:szCs w:val="24"/>
+          <w:lang w:bidi="hi-IN"/>
+        </w:rPr>
+        <w:t>U</w:t>
+      </w:r>
+      <w:r>
+        <w:rPr>
+          <w:rFonts w:ascii="Times New Roman" w:hAnsi="Times New Roman" w:cs="Times New Roman"/>
+          <w:sz w:val="24"/>
+          <w:szCs w:val="24"/>
+          <w:lang w:bidi="hi-IN"/>
+        </w:rPr>
+        <w:t>sing this user can logout.</w:t>
       </w:r>
     </w:p>
     <w:p>
@@ -5521,7 +5720,16 @@
           <w:lang w:bidi="hi-IN"/>
         </w:rPr>
         <w:tab/>
-        <w:t xml:space="preserve">I am implemented login and logout </w:t>
+        <w:t>I was</w:t>
+      </w:r>
+      <w:r>
+        <w:rPr>
+          <w:rFonts w:ascii="Times New Roman" w:hAnsi="Times New Roman" w:cs="Times New Roman"/>
+          <w:sz w:val="26"/>
+          <w:szCs w:val="26"/>
+          <w:lang w:bidi="hi-IN"/>
+        </w:rPr>
+        <w:t xml:space="preserve"> implemented login and logout </w:t>
       </w:r>
       <w:proofErr w:type="gramStart"/>
       <w:r>
@@ -5577,7 +5785,43 @@
           <w:szCs w:val="26"/>
           <w:lang w:bidi="hi-IN"/>
         </w:rPr>
-        <w:t>user can edit your profile. Show no of followers and following. We can show all post separately like 3 section 1). Only video 2). Only photo 3). Only audio.</w:t>
+        <w:t>u</w:t>
+      </w:r>
+      <w:r>
+        <w:rPr>
+          <w:rFonts w:ascii="Times New Roman" w:hAnsi="Times New Roman" w:cs="Times New Roman"/>
+          <w:sz w:val="26"/>
+          <w:szCs w:val="26"/>
+          <w:lang w:bidi="hi-IN"/>
+        </w:rPr>
+        <w:t xml:space="preserve">ser can edit own profile. See </w:t>
+      </w:r>
+      <w:r>
+        <w:rPr>
+          <w:rFonts w:ascii="Times New Roman" w:hAnsi="Times New Roman" w:cs="Times New Roman"/>
+          <w:sz w:val="26"/>
+          <w:szCs w:val="26"/>
+          <w:lang w:bidi="hi-IN"/>
+        </w:rPr>
+        <w:t>no of foll</w:t>
+      </w:r>
+      <w:r>
+        <w:rPr>
+          <w:rFonts w:ascii="Times New Roman" w:hAnsi="Times New Roman" w:cs="Times New Roman"/>
+          <w:sz w:val="26"/>
+          <w:szCs w:val="26"/>
+          <w:lang w:bidi="hi-IN"/>
+        </w:rPr>
+        <w:t>owers and following. We can see</w:t>
+      </w:r>
+      <w:r>
+        <w:rPr>
+          <w:rFonts w:ascii="Times New Roman" w:hAnsi="Times New Roman" w:cs="Times New Roman"/>
+          <w:sz w:val="26"/>
+          <w:szCs w:val="26"/>
+          <w:lang w:bidi="hi-IN"/>
+        </w:rPr>
+        <w:t xml:space="preserve"> all post separately like 3 section 1). Only video 2). Only photo 3). Only audio.</w:t>
       </w:r>
     </w:p>
     <w:p>
@@ -5635,7 +5879,25 @@
           <w:lang w:bidi="hi-IN"/>
         </w:rPr>
         <w:tab/>
-        <w:t xml:space="preserve">In this project I will extend add more functionality for example like, comment, user can show only </w:t>
+        <w:t>In this project I will extend add more functionality for exam</w:t>
+      </w:r>
+      <w:r>
+        <w:rPr>
+          <w:rFonts w:ascii="Times New Roman" w:hAnsi="Times New Roman" w:cs="Times New Roman"/>
+          <w:sz w:val="26"/>
+          <w:szCs w:val="26"/>
+          <w:lang w:bidi="hi-IN"/>
+        </w:rPr>
+        <w:t>ple like, comment, user can see</w:t>
+      </w:r>
+      <w:r>
+        <w:rPr>
+          <w:rFonts w:ascii="Times New Roman" w:hAnsi="Times New Roman" w:cs="Times New Roman"/>
+          <w:sz w:val="26"/>
+          <w:szCs w:val="26"/>
+          <w:lang w:bidi="hi-IN"/>
+        </w:rPr>
+        <w:t xml:space="preserve"> only </w:t>
       </w:r>
       <w:proofErr w:type="gramStart"/>
       <w:r>
@@ -5684,7 +5946,16 @@
           <w:szCs w:val="26"/>
           <w:lang w:bidi="hi-IN"/>
         </w:rPr>
-        <w:t xml:space="preserve"> not show other user project.</w:t>
+        <w:t xml:space="preserve"> not see other user application</w:t>
+      </w:r>
+      <w:r>
+        <w:rPr>
+          <w:rFonts w:ascii="Times New Roman" w:hAnsi="Times New Roman" w:cs="Times New Roman"/>
+          <w:sz w:val="26"/>
+          <w:szCs w:val="26"/>
+          <w:lang w:bidi="hi-IN"/>
+        </w:rPr>
+        <w:t>.</w:t>
       </w:r>
     </w:p>
     <w:p>
@@ -5753,7 +6024,43 @@
           <w:szCs w:val="26"/>
           <w:lang w:bidi="hi-IN"/>
         </w:rPr>
-        <w:t>In new post user must upload image, audio and video .and must insert description in description field.</w:t>
+        <w:t>In new post user mus</w:t>
+      </w:r>
+      <w:r>
+        <w:rPr>
+          <w:rFonts w:ascii="Times New Roman" w:hAnsi="Times New Roman" w:cs="Times New Roman"/>
+          <w:sz w:val="26"/>
+          <w:szCs w:val="26"/>
+          <w:lang w:bidi="hi-IN"/>
+        </w:rPr>
+        <w:t>t upload image, audio and video</w:t>
+      </w:r>
+      <w:r>
+        <w:rPr>
+          <w:rFonts w:ascii="Times New Roman" w:hAnsi="Times New Roman" w:cs="Times New Roman"/>
+          <w:sz w:val="26"/>
+          <w:szCs w:val="26"/>
+          <w:lang w:bidi="hi-IN"/>
+        </w:rPr>
+        <w:t>.</w:t>
+      </w:r>
+      <w:r>
+        <w:rPr>
+          <w:rFonts w:ascii="Times New Roman" w:hAnsi="Times New Roman" w:cs="Times New Roman"/>
+          <w:sz w:val="26"/>
+          <w:szCs w:val="26"/>
+          <w:lang w:bidi="hi-IN"/>
+        </w:rPr>
+        <w:t xml:space="preserve"> </w:t>
+      </w:r>
+      <w:r>
+        <w:rPr>
+          <w:rFonts w:ascii="Times New Roman" w:hAnsi="Times New Roman" w:cs="Times New Roman"/>
+          <w:sz w:val="26"/>
+          <w:szCs w:val="26"/>
+          <w:lang w:bidi="hi-IN"/>
+        </w:rPr>
+        <w:t xml:space="preserve"> must insert description in description field.</w:t>
       </w:r>
     </w:p>
     <w:p>
@@ -5785,7 +6092,6 @@
           <w:lang w:bidi="hi-IN"/>
         </w:rPr>
       </w:pPr>
-      <w:bookmarkStart w:id="0" w:name="_GoBack"/>
       <w:proofErr w:type="gramStart"/>
       <w:r>
         <w:rPr>
@@ -5795,7 +6101,6 @@
       </w:r>
       <w:proofErr w:type="gramEnd"/>
     </w:p>
-    <w:bookmarkEnd w:id="0"/>
     <w:p>
       <w:pPr>
         <w:pStyle w:val="ListParagraph"/>
@@ -5913,6 +6218,8 @@
         </w:rPr>
         <w:t xml:space="preserve"> </w:t>
       </w:r>
+      <w:bookmarkStart w:id="0" w:name="_GoBack"/>
+      <w:bookmarkEnd w:id="0"/>
     </w:p>
     <w:sectPr>
       <w:footerReference w:type="default" r:id="rId22"/>
@@ -5984,7 +6291,7 @@
           <w:rPr>
             <w:noProof/>
           </w:rPr>
-          <w:t>1</w:t>
+          <w:t>13</w:t>
         </w:r>
         <w:r>
           <w:rPr>

--- a/project_repost_CE042.docx
+++ b/project_repost_CE042.docx
@@ -10,28 +10,12 @@
           <w:lang w:bidi="hi-IN"/>
         </w:rPr>
       </w:pPr>
-      <w:proofErr w:type="spellStart"/>
-      <w:r>
-        <w:rPr>
-          <w:lang w:bidi="hi-IN"/>
-        </w:rPr>
-        <w:t>Dharmsinh</w:t>
-      </w:r>
-      <w:proofErr w:type="spellEnd"/>
-      <w:r>
-        <w:rPr>
-          <w:lang w:bidi="hi-IN"/>
-        </w:rPr>
-        <w:t xml:space="preserve"> Desai University, </w:t>
-      </w:r>
-      <w:proofErr w:type="spellStart"/>
-      <w:r>
-        <w:rPr>
-          <w:lang w:bidi="hi-IN"/>
-        </w:rPr>
-        <w:t>Nadiad</w:t>
-      </w:r>
-      <w:proofErr w:type="spellEnd"/>
+      <w:r>
+        <w:rPr>
+          <w:lang w:bidi="hi-IN"/>
+        </w:rPr>
+        <w:t>Dharmsinh Desai University, Nadiad</w:t>
+      </w:r>
     </w:p>
     <w:p>
       <w:pPr>
@@ -74,6 +58,7 @@
     </w:p>
     <w:p>
       <w:pPr>
+        <w:jc w:val="center"/>
         <w:rPr>
           <w:rFonts w:ascii="Times New Roman" w:hAnsi="Times New Roman" w:cs="Times New Roman"/>
           <w:sz w:val="24"/>
@@ -103,6 +88,7 @@
     </w:p>
     <w:p>
       <w:pPr>
+        <w:jc w:val="center"/>
         <w:rPr>
           <w:rFonts w:ascii="Times New Roman" w:hAnsi="Times New Roman" w:cs="Times New Roman"/>
           <w:sz w:val="24"/>
@@ -122,236 +108,249 @@
     </w:p>
     <w:p>
       <w:pPr>
-        <w:rPr>
-          <w:rFonts w:ascii="Times New Roman" w:hAnsi="Times New Roman" w:cs="Times New Roman"/>
-          <w:sz w:val="24"/>
-          <w:szCs w:val="24"/>
-          <w:lang w:bidi="hi-IN"/>
-        </w:rPr>
-      </w:pPr>
-    </w:p>
-    <w:p>
-      <w:pPr>
-        <w:rPr>
-          <w:rFonts w:ascii="Times New Roman" w:hAnsi="Times New Roman" w:cs="Times New Roman"/>
-          <w:sz w:val="24"/>
-          <w:szCs w:val="24"/>
-          <w:lang w:bidi="hi-IN"/>
-        </w:rPr>
-      </w:pPr>
-      <w:r>
-        <w:rPr>
-          <w:rFonts w:ascii="Times New Roman" w:hAnsi="Times New Roman" w:cs="Times New Roman"/>
-          <w:sz w:val="24"/>
-          <w:szCs w:val="24"/>
-          <w:lang w:bidi="hi-IN"/>
-        </w:rPr>
-        <w:t xml:space="preserve">Project Title: Social media application </w:t>
-      </w:r>
-    </w:p>
-    <w:p>
-      <w:pPr>
-        <w:rPr>
-          <w:rFonts w:ascii="Times New Roman" w:hAnsi="Times New Roman" w:cs="Times New Roman"/>
-          <w:sz w:val="24"/>
-          <w:szCs w:val="24"/>
-          <w:lang w:bidi="hi-IN"/>
-        </w:rPr>
-      </w:pPr>
-    </w:p>
-    <w:p>
-      <w:pPr>
-        <w:rPr>
-          <w:rFonts w:ascii="Times New Roman" w:hAnsi="Times New Roman" w:cs="Times New Roman"/>
-          <w:sz w:val="24"/>
-          <w:szCs w:val="24"/>
-          <w:lang w:bidi="hi-IN"/>
-        </w:rPr>
-      </w:pPr>
-      <w:r>
-        <w:rPr>
-          <w:rFonts w:ascii="Times New Roman" w:hAnsi="Times New Roman" w:cs="Times New Roman"/>
-          <w:sz w:val="24"/>
-          <w:szCs w:val="24"/>
-          <w:lang w:bidi="hi-IN"/>
-        </w:rPr>
-        <w:t>Name: YASH JAGADISHBHAI GARALA</w:t>
-      </w:r>
-    </w:p>
-    <w:p>
-      <w:pPr>
-        <w:rPr>
-          <w:rFonts w:ascii="Times New Roman" w:hAnsi="Times New Roman" w:cs="Times New Roman"/>
-          <w:sz w:val="24"/>
-          <w:szCs w:val="24"/>
-          <w:lang w:bidi="hi-IN"/>
-        </w:rPr>
-      </w:pPr>
-    </w:p>
-    <w:p>
-      <w:pPr>
-        <w:rPr>
-          <w:rFonts w:ascii="Times New Roman" w:hAnsi="Times New Roman" w:cs="Times New Roman"/>
-          <w:sz w:val="24"/>
-          <w:szCs w:val="24"/>
-          <w:lang w:bidi="hi-IN"/>
-        </w:rPr>
-      </w:pPr>
-      <w:r>
-        <w:rPr>
-          <w:rFonts w:ascii="Times New Roman" w:hAnsi="Times New Roman" w:cs="Times New Roman"/>
-          <w:sz w:val="24"/>
-          <w:szCs w:val="24"/>
-          <w:lang w:bidi="hi-IN"/>
-        </w:rPr>
-        <w:t xml:space="preserve">Roll </w:t>
-      </w:r>
-      <w:proofErr w:type="gramStart"/>
-      <w:r>
-        <w:rPr>
-          <w:rFonts w:ascii="Times New Roman" w:hAnsi="Times New Roman" w:cs="Times New Roman"/>
-          <w:sz w:val="24"/>
-          <w:szCs w:val="24"/>
-          <w:lang w:bidi="hi-IN"/>
-        </w:rPr>
-        <w:t>no:-</w:t>
-      </w:r>
-      <w:proofErr w:type="gramEnd"/>
-      <w:r>
-        <w:rPr>
-          <w:rFonts w:ascii="Times New Roman" w:hAnsi="Times New Roman" w:cs="Times New Roman"/>
-          <w:sz w:val="24"/>
-          <w:szCs w:val="24"/>
-          <w:lang w:bidi="hi-IN"/>
-        </w:rPr>
-        <w:t xml:space="preserve"> CE042</w:t>
-      </w:r>
-    </w:p>
-    <w:p>
-      <w:pPr>
-        <w:rPr>
-          <w:rFonts w:ascii="Times New Roman" w:hAnsi="Times New Roman" w:cs="Times New Roman"/>
-          <w:sz w:val="24"/>
-          <w:szCs w:val="24"/>
-          <w:lang w:bidi="hi-IN"/>
-        </w:rPr>
-      </w:pPr>
-    </w:p>
-    <w:p>
-      <w:pPr>
-        <w:rPr>
-          <w:rFonts w:ascii="Times New Roman" w:hAnsi="Times New Roman" w:cs="Times New Roman"/>
-          <w:sz w:val="24"/>
-          <w:szCs w:val="24"/>
-          <w:lang w:bidi="hi-IN"/>
-        </w:rPr>
-      </w:pPr>
-      <w:proofErr w:type="gramStart"/>
-      <w:r>
-        <w:rPr>
-          <w:rFonts w:ascii="Times New Roman" w:hAnsi="Times New Roman" w:cs="Times New Roman"/>
-          <w:sz w:val="24"/>
-          <w:szCs w:val="24"/>
-          <w:lang w:bidi="hi-IN"/>
-        </w:rPr>
-        <w:t>Id:-</w:t>
-      </w:r>
-      <w:proofErr w:type="gramEnd"/>
-      <w:r>
-        <w:rPr>
-          <w:rFonts w:ascii="Times New Roman" w:hAnsi="Times New Roman" w:cs="Times New Roman"/>
-          <w:sz w:val="24"/>
-          <w:szCs w:val="24"/>
-          <w:lang w:bidi="hi-IN"/>
-        </w:rPr>
-        <w:t xml:space="preserve"> 18CEUOS078</w:t>
-      </w:r>
-    </w:p>
-    <w:p>
-      <w:pPr>
-        <w:rPr>
-          <w:rFonts w:ascii="Times New Roman" w:hAnsi="Times New Roman" w:cs="Times New Roman"/>
-          <w:sz w:val="24"/>
-          <w:szCs w:val="24"/>
-          <w:lang w:bidi="hi-IN"/>
-        </w:rPr>
-      </w:pPr>
-    </w:p>
-    <w:p>
-      <w:pPr>
-        <w:rPr>
-          <w:rFonts w:ascii="Times New Roman" w:hAnsi="Times New Roman" w:cs="Times New Roman"/>
-          <w:sz w:val="24"/>
-          <w:szCs w:val="24"/>
-          <w:lang w:bidi="hi-IN"/>
-        </w:rPr>
-      </w:pPr>
-      <w:r>
-        <w:rPr>
-          <w:rFonts w:ascii="Times New Roman" w:hAnsi="Times New Roman" w:cs="Times New Roman"/>
-          <w:sz w:val="24"/>
-          <w:szCs w:val="24"/>
-          <w:lang w:bidi="hi-IN"/>
-        </w:rPr>
-        <w:t xml:space="preserve">Guided </w:t>
-      </w:r>
-      <w:proofErr w:type="gramStart"/>
-      <w:r>
-        <w:rPr>
-          <w:rFonts w:ascii="Times New Roman" w:hAnsi="Times New Roman" w:cs="Times New Roman"/>
-          <w:sz w:val="24"/>
-          <w:szCs w:val="24"/>
-          <w:lang w:bidi="hi-IN"/>
-        </w:rPr>
-        <w:t>by :</w:t>
-      </w:r>
-      <w:proofErr w:type="gramEnd"/>
-      <w:r>
-        <w:rPr>
-          <w:rFonts w:ascii="Times New Roman" w:hAnsi="Times New Roman" w:cs="Times New Roman"/>
-          <w:sz w:val="24"/>
-          <w:szCs w:val="24"/>
+        <w:jc w:val="center"/>
+        <w:rPr>
+          <w:rFonts w:ascii="Times New Roman" w:hAnsi="Times New Roman" w:cs="Times New Roman"/>
+          <w:sz w:val="24"/>
+          <w:szCs w:val="24"/>
+          <w:lang w:bidi="hi-IN"/>
+        </w:rPr>
+      </w:pPr>
+    </w:p>
+    <w:p>
+      <w:pPr>
+        <w:jc w:val="center"/>
+        <w:rPr>
+          <w:rFonts w:ascii="Times New Roman" w:hAnsi="Times New Roman" w:cs="Times New Roman"/>
+          <w:b/>
+          <w:bCs/>
+          <w:sz w:val="40"/>
+          <w:szCs w:val="40"/>
+          <w:lang w:bidi="hi-IN"/>
+        </w:rPr>
+      </w:pPr>
+      <w:r>
+        <w:rPr>
+          <w:rFonts w:ascii="Times New Roman" w:hAnsi="Times New Roman" w:cs="Times New Roman"/>
+          <w:sz w:val="40"/>
+          <w:szCs w:val="40"/>
           <w:lang w:bidi="hi-IN"/>
         </w:rPr>
         <w:t xml:space="preserve"> </w:t>
       </w:r>
-      <w:proofErr w:type="spellStart"/>
-      <w:r>
-        <w:rPr>
-          <w:rFonts w:ascii="Times New Roman" w:hAnsi="Times New Roman" w:cs="Times New Roman"/>
-          <w:color w:val="000000"/>
-          <w:sz w:val="24"/>
-          <w:szCs w:val="24"/>
-          <w:shd w:val="clear" w:color="auto" w:fill="EEEEEE"/>
-        </w:rPr>
-        <w:t>Prof.</w:t>
-      </w:r>
-      <w:proofErr w:type="spellEnd"/>
-      <w:r>
-        <w:rPr>
-          <w:rFonts w:ascii="Times New Roman" w:hAnsi="Times New Roman" w:cs="Times New Roman"/>
-          <w:color w:val="000000"/>
-          <w:sz w:val="24"/>
-          <w:szCs w:val="24"/>
-          <w:shd w:val="clear" w:color="auto" w:fill="EEEEEE"/>
-        </w:rPr>
-        <w:t xml:space="preserve"> A. P. </w:t>
-      </w:r>
-      <w:proofErr w:type="spellStart"/>
-      <w:r>
-        <w:rPr>
-          <w:rFonts w:ascii="Times New Roman" w:hAnsi="Times New Roman" w:cs="Times New Roman"/>
-          <w:color w:val="000000"/>
-          <w:sz w:val="24"/>
-          <w:szCs w:val="24"/>
-          <w:shd w:val="clear" w:color="auto" w:fill="EEEEEE"/>
-        </w:rPr>
-        <w:t>Vaishnav</w:t>
-      </w:r>
-      <w:proofErr w:type="spellEnd"/>
-    </w:p>
-    <w:p>
-      <w:pPr>
+      <w:r>
+        <w:rPr>
+          <w:rFonts w:ascii="Times New Roman" w:hAnsi="Times New Roman" w:cs="Times New Roman"/>
+          <w:b/>
+          <w:bCs/>
+          <w:sz w:val="40"/>
+          <w:szCs w:val="40"/>
+          <w:lang w:bidi="hi-IN"/>
+        </w:rPr>
+        <w:t>Social media application</w:t>
+      </w:r>
+    </w:p>
+    <w:p>
+      <w:pPr>
+        <w:jc w:val="center"/>
+        <w:rPr>
+          <w:rFonts w:ascii="Times New Roman" w:hAnsi="Times New Roman" w:cs="Times New Roman"/>
+          <w:sz w:val="24"/>
+          <w:szCs w:val="24"/>
+          <w:lang w:bidi="hi-IN"/>
+        </w:rPr>
+      </w:pPr>
+      <w:r>
+        <w:rPr>
+          <w:rFonts w:ascii="Times New Roman" w:hAnsi="Times New Roman" w:cs="Times New Roman"/>
+          <w:sz w:val="24"/>
+          <w:szCs w:val="24"/>
+          <w:lang w:bidi="hi-IN"/>
+        </w:rPr>
+        <w:t>By</w:t>
+      </w:r>
+    </w:p>
+    <w:p>
+      <w:pPr>
+        <w:jc w:val="center"/>
+        <w:rPr>
+          <w:rFonts w:ascii="Times New Roman" w:hAnsi="Times New Roman" w:cs="Times New Roman"/>
+          <w:sz w:val="24"/>
+          <w:szCs w:val="24"/>
+          <w:lang w:bidi="hi-IN"/>
+        </w:rPr>
+      </w:pPr>
+      <w:r>
+        <w:rPr>
+          <w:rFonts w:ascii="Times New Roman" w:hAnsi="Times New Roman" w:cs="Times New Roman"/>
+          <w:sz w:val="24"/>
+          <w:szCs w:val="24"/>
+          <w:lang w:bidi="hi-IN"/>
+        </w:rPr>
+        <w:t>YASH JAGADISHBHAI GARALA</w:t>
+      </w:r>
+    </w:p>
+    <w:p>
+      <w:pPr>
+        <w:jc w:val="center"/>
+        <w:rPr>
+          <w:rFonts w:ascii="Times New Roman" w:hAnsi="Times New Roman" w:cs="Times New Roman"/>
+          <w:sz w:val="24"/>
+          <w:szCs w:val="24"/>
+          <w:lang w:bidi="hi-IN"/>
+        </w:rPr>
+      </w:pPr>
+    </w:p>
+    <w:p>
+      <w:pPr>
+        <w:jc w:val="center"/>
+        <w:rPr>
+          <w:rFonts w:ascii="Times New Roman" w:hAnsi="Times New Roman" w:cs="Times New Roman"/>
+          <w:sz w:val="24"/>
+          <w:szCs w:val="24"/>
+          <w:lang w:bidi="hi-IN"/>
+        </w:rPr>
+      </w:pPr>
+      <w:r>
+        <w:rPr>
+          <w:rFonts w:ascii="Times New Roman" w:hAnsi="Times New Roman" w:cs="Times New Roman"/>
+          <w:sz w:val="24"/>
+          <w:szCs w:val="24"/>
+          <w:lang w:bidi="hi-IN"/>
+        </w:rPr>
+        <w:t>Roll no:- CE042</w:t>
+      </w:r>
+    </w:p>
+    <w:p>
+      <w:pPr>
+        <w:jc w:val="center"/>
+        <w:rPr>
+          <w:rFonts w:ascii="Times New Roman" w:hAnsi="Times New Roman" w:cs="Times New Roman"/>
+          <w:sz w:val="24"/>
+          <w:szCs w:val="24"/>
+          <w:lang w:bidi="hi-IN"/>
+        </w:rPr>
+      </w:pPr>
+    </w:p>
+    <w:p>
+      <w:pPr>
+        <w:jc w:val="center"/>
+        <w:rPr>
+          <w:rFonts w:ascii="Times New Roman" w:hAnsi="Times New Roman" w:cs="Times New Roman"/>
+          <w:sz w:val="24"/>
+          <w:szCs w:val="24"/>
+          <w:lang w:bidi="hi-IN"/>
+        </w:rPr>
+      </w:pPr>
+      <w:r>
+        <w:rPr>
+          <w:rFonts w:ascii="Times New Roman" w:hAnsi="Times New Roman" w:cs="Times New Roman"/>
+          <w:sz w:val="24"/>
+          <w:szCs w:val="24"/>
+          <w:lang w:bidi="hi-IN"/>
+        </w:rPr>
+        <w:t>Id:- 18CEUOS078</w:t>
+      </w:r>
+    </w:p>
+    <w:p>
+      <w:pPr>
+        <w:jc w:val="center"/>
+        <w:rPr>
+          <w:rFonts w:ascii="Times New Roman" w:hAnsi="Times New Roman" w:cs="Times New Roman"/>
+          <w:sz w:val="24"/>
+          <w:szCs w:val="24"/>
+          <w:lang w:bidi="hi-IN"/>
+        </w:rPr>
+      </w:pPr>
+    </w:p>
+    <w:p>
+      <w:pPr>
+        <w:jc w:val="center"/>
+        <w:rPr>
+          <w:rFonts w:ascii="Times New Roman" w:hAnsi="Times New Roman" w:cs="Times New Roman"/>
+          <w:sz w:val="24"/>
+          <w:szCs w:val="24"/>
+          <w:lang w:bidi="hi-IN"/>
+        </w:rPr>
+      </w:pPr>
+      <w:r>
+        <w:rPr>
+          <w:rFonts w:ascii="Times New Roman" w:hAnsi="Times New Roman" w:cs="Times New Roman"/>
+          <w:sz w:val="24"/>
+          <w:szCs w:val="24"/>
+          <w:lang w:bidi="hi-IN"/>
+        </w:rPr>
+        <w:t xml:space="preserve">Guided by : </w:t>
+      </w:r>
+    </w:p>
+    <w:p>
+      <w:pPr>
+        <w:jc w:val="center"/>
+        <w:rPr>
+          <w:rFonts w:ascii="Times New Roman" w:hAnsi="Times New Roman" w:cs="Times New Roman"/>
+          <w:sz w:val="26"/>
+          <w:szCs w:val="26"/>
+        </w:rPr>
+      </w:pPr>
+      <w:r>
+        <w:rPr>
+          <w:rFonts w:ascii="Times New Roman" w:hAnsi="Times New Roman" w:cs="Times New Roman"/>
+          <w:sz w:val="26"/>
+          <w:szCs w:val="26"/>
+        </w:rPr>
+        <w:t>Prof. Prashant M. Jadhav</w:t>
+      </w:r>
+    </w:p>
+    <w:p>
+      <w:pPr>
+        <w:jc w:val="center"/>
+        <w:rPr>
+          <w:rFonts w:ascii="Times New Roman" w:hAnsi="Times New Roman" w:cs="Times New Roman"/>
+          <w:sz w:val="26"/>
+          <w:szCs w:val="26"/>
+          <w:lang w:bidi="hi-IN"/>
+        </w:rPr>
+      </w:pPr>
+      <w:r>
+        <w:rPr>
+          <w:rFonts w:ascii="Times New Roman" w:hAnsi="Times New Roman" w:cs="Times New Roman"/>
+          <w:sz w:val="26"/>
+          <w:szCs w:val="26"/>
+        </w:rPr>
+        <w:t>Associate Professor Dept. of</w:t>
+      </w:r>
+    </w:p>
+    <w:p>
+      <w:pPr>
+        <w:spacing w:before="254" w:line="276" w:lineRule="auto"/>
+        <w:ind w:left="3362" w:right="3965" w:hanging="5"/>
+        <w:jc w:val="center"/>
+        <w:rPr>
+          <w:rFonts w:ascii="Times New Roman" w:hAnsi="Times New Roman" w:cs="Times New Roman"/>
+          <w:sz w:val="26"/>
+          <w:szCs w:val="26"/>
+        </w:rPr>
+      </w:pPr>
+      <w:r>
+        <w:rPr>
+          <w:rFonts w:ascii="Times New Roman" w:hAnsi="Times New Roman" w:cs="Times New Roman"/>
+          <w:sz w:val="26"/>
+          <w:szCs w:val="26"/>
+        </w:rPr>
+        <w:t xml:space="preserve">     </w:t>
+      </w:r>
+      <w:r>
+        <w:rPr>
+          <w:rFonts w:ascii="Times New Roman" w:hAnsi="Times New Roman" w:cs="Times New Roman"/>
+          <w:sz w:val="26"/>
+          <w:szCs w:val="26"/>
+        </w:rPr>
+        <w:t>Comp. Engg.DDU</w:t>
+      </w:r>
+    </w:p>
+    <w:p>
+      <w:pPr>
+        <w:jc w:val="center"/>
         <w:rPr>
           <w:rFonts w:ascii="CIDFont+F2" w:hAnsi="CIDFont+F2" w:cs="CIDFont+F2"/>
           <w:sz w:val="24"/>
@@ -359,15 +358,16 @@
           <w:lang w:bidi="hi-IN"/>
         </w:rPr>
       </w:pPr>
-      <w:r>
+    </w:p>
+    <w:p>
+      <w:pPr>
         <w:rPr>
           <w:rFonts w:ascii="CIDFont+F2" w:hAnsi="CIDFont+F2" w:cs="CIDFont+F2"/>
           <w:sz w:val="24"/>
           <w:szCs w:val="24"/>
           <w:lang w:bidi="hi-IN"/>
         </w:rPr>
-        <w:t xml:space="preserve">  </w:t>
-      </w:r>
+      </w:pPr>
     </w:p>
     <w:p>
       <w:pPr>
@@ -441,54 +441,1470 @@
     </w:p>
     <w:p>
       <w:pPr>
-        <w:rPr>
-          <w:rFonts w:ascii="CIDFont+F2" w:hAnsi="CIDFont+F2" w:cs="CIDFont+F2"/>
-          <w:sz w:val="24"/>
-          <w:szCs w:val="24"/>
-          <w:lang w:bidi="hi-IN"/>
-        </w:rPr>
-      </w:pPr>
-    </w:p>
-    <w:p>
-      <w:pPr>
-        <w:rPr>
-          <w:rFonts w:ascii="CIDFont+F2" w:hAnsi="CIDFont+F2" w:cs="CIDFont+F2"/>
-          <w:sz w:val="24"/>
-          <w:szCs w:val="24"/>
-          <w:lang w:bidi="hi-IN"/>
-        </w:rPr>
-      </w:pPr>
-    </w:p>
-    <w:p>
-      <w:pPr>
-        <w:rPr>
-          <w:rFonts w:ascii="CIDFont+F2" w:hAnsi="CIDFont+F2" w:cs="CIDFont+F2"/>
-          <w:sz w:val="24"/>
-          <w:szCs w:val="24"/>
-          <w:lang w:bidi="hi-IN"/>
-        </w:rPr>
-      </w:pPr>
-    </w:p>
-    <w:p>
-      <w:pPr>
-        <w:rPr>
-          <w:rFonts w:ascii="CIDFont+F2" w:hAnsi="CIDFont+F2" w:cs="CIDFont+F2"/>
-          <w:sz w:val="24"/>
-          <w:szCs w:val="24"/>
-          <w:lang w:bidi="hi-IN"/>
-        </w:rPr>
-      </w:pPr>
-    </w:p>
-    <w:p>
-      <w:pPr>
-        <w:rPr>
-          <w:rFonts w:ascii="Times New Roman" w:hAnsi="Times New Roman" w:cs="Times New Roman"/>
-          <w:sz w:val="24"/>
-          <w:szCs w:val="24"/>
-          <w:lang w:bidi="hi-IN"/>
-        </w:rPr>
-      </w:pPr>
-      <w:proofErr w:type="gramStart"/>
+        <w:pStyle w:val="BodyText"/>
+        <w:jc w:val="center"/>
+        <w:rPr>
+          <w:rFonts w:ascii="Calibri"/>
+          <w:sz w:val="20"/>
+        </w:rPr>
+      </w:pPr>
+    </w:p>
+    <w:p>
+      <w:pPr>
+        <w:pStyle w:val="BodyText"/>
+        <w:jc w:val="center"/>
+        <w:rPr>
+          <w:rFonts w:ascii="Calibri"/>
+          <w:sz w:val="20"/>
+        </w:rPr>
+      </w:pPr>
+      <w:r>
+        <w:rPr>
+          <w:rFonts w:ascii="Calibri"/>
+          <w:noProof/>
+          <w:sz w:val="20"/>
+          <w:lang w:val="en-IN" w:eastAsia="en-IN" w:bidi="hi-IN"/>
+        </w:rPr>
+        <w:drawing>
+          <wp:inline distT="0" distB="0" distL="0" distR="0" wp14:anchorId="1791D44A" wp14:editId="5089C7B0">
+            <wp:extent cx="941130" cy="624458"/>
+            <wp:effectExtent l="0" t="0" r="0" b="0"/>
+            <wp:docPr id="30" name="image1.jpeg"/>
+            <wp:cNvGraphicFramePr>
+              <a:graphicFrameLocks xmlns:a="http://schemas.openxmlformats.org/drawingml/2006/main" noChangeAspect="1"/>
+            </wp:cNvGraphicFramePr>
+            <a:graphic xmlns:a="http://schemas.openxmlformats.org/drawingml/2006/main">
+              <a:graphicData uri="http://schemas.openxmlformats.org/drawingml/2006/picture">
+                <pic:pic xmlns:pic="http://schemas.openxmlformats.org/drawingml/2006/picture">
+                  <pic:nvPicPr>
+                    <pic:cNvPr id="2" name="image1.jpeg"/>
+                    <pic:cNvPicPr/>
+                  </pic:nvPicPr>
+                  <pic:blipFill>
+                    <a:blip r:embed="rId8" cstate="print"/>
+                    <a:stretch>
+                      <a:fillRect/>
+                    </a:stretch>
+                  </pic:blipFill>
+                  <pic:spPr>
+                    <a:xfrm>
+                      <a:off x="0" y="0"/>
+                      <a:ext cx="941130" cy="624458"/>
+                    </a:xfrm>
+                    <a:prstGeom prst="rect">
+                      <a:avLst/>
+                    </a:prstGeom>
+                  </pic:spPr>
+                </pic:pic>
+              </a:graphicData>
+            </a:graphic>
+          </wp:inline>
+        </w:drawing>
+      </w:r>
+    </w:p>
+    <w:p>
+      <w:pPr>
+        <w:pStyle w:val="BodyText"/>
+        <w:rPr>
+          <w:rFonts w:ascii="Calibri"/>
+          <w:sz w:val="20"/>
+        </w:rPr>
+      </w:pPr>
+    </w:p>
+    <w:p>
+      <w:pPr>
+        <w:spacing w:before="183" w:line="386" w:lineRule="auto"/>
+        <w:ind w:left="2642" w:right="3254" w:firstLine="1090"/>
+        <w:rPr>
+          <w:rFonts w:ascii="Calibri"/>
+          <w:b/>
+          <w:sz w:val="30"/>
+        </w:rPr>
+      </w:pPr>
+      <w:r>
+        <w:rPr>
+          <w:rFonts w:ascii="Calibri"/>
+          <w:b/>
+          <w:sz w:val="30"/>
+        </w:rPr>
+        <w:t>Faculty of Technology Department of Computer Engineering</w:t>
+      </w:r>
+    </w:p>
+    <w:p>
+      <w:pPr>
+        <w:spacing w:before="1"/>
+        <w:ind w:left="3631"/>
+        <w:rPr>
+          <w:rFonts w:ascii="Calibri"/>
+          <w:b/>
+          <w:sz w:val="30"/>
+        </w:rPr>
+      </w:pPr>
+      <w:r>
+        <w:rPr>
+          <w:rFonts w:ascii="Calibri"/>
+          <w:b/>
+          <w:sz w:val="30"/>
+        </w:rPr>
+        <w:t>Dharmsinh Desai University</w:t>
+      </w:r>
+    </w:p>
+    <w:p>
+      <w:pPr>
+        <w:pStyle w:val="BodyText"/>
+        <w:rPr>
+          <w:rFonts w:ascii="Calibri"/>
+          <w:b/>
+          <w:sz w:val="30"/>
+        </w:rPr>
+      </w:pPr>
+    </w:p>
+    <w:p>
+      <w:pPr>
+        <w:pStyle w:val="BodyText"/>
+        <w:spacing w:before="10"/>
+        <w:rPr>
+          <w:rFonts w:ascii="Calibri"/>
+          <w:b/>
+          <w:sz w:val="40"/>
+        </w:rPr>
+      </w:pPr>
+    </w:p>
+    <w:p>
+      <w:pPr>
+        <w:ind w:left="2197" w:right="2531"/>
+        <w:jc w:val="center"/>
+        <w:rPr>
+          <w:rFonts w:ascii="Calibri"/>
+          <w:b/>
+          <w:sz w:val="40"/>
+        </w:rPr>
+      </w:pPr>
+      <w:r>
+        <w:rPr>
+          <w:rFonts w:ascii="Calibri"/>
+          <w:b/>
+          <w:sz w:val="40"/>
+          <w:u w:val="thick"/>
+        </w:rPr>
+        <w:t>CERTIFICATE</w:t>
+      </w:r>
+    </w:p>
+    <w:p>
+      <w:pPr>
+        <w:pStyle w:val="BodyText"/>
+        <w:rPr>
+          <w:rFonts w:ascii="Calibri"/>
+          <w:b/>
+          <w:sz w:val="20"/>
+        </w:rPr>
+      </w:pPr>
+    </w:p>
+    <w:p>
+      <w:pPr>
+        <w:pStyle w:val="BodyText"/>
+        <w:spacing w:before="5"/>
+        <w:rPr>
+          <w:rFonts w:ascii="Calibri"/>
+          <w:b/>
+          <w:sz w:val="20"/>
+        </w:rPr>
+      </w:pPr>
+    </w:p>
+    <w:p>
+      <w:pPr>
+        <w:spacing w:before="39" w:line="405" w:lineRule="auto"/>
+        <w:ind w:left="2197" w:right="2540"/>
+        <w:jc w:val="center"/>
+        <w:rPr>
+          <w:rFonts w:ascii="Calibri"/>
+          <w:sz w:val="30"/>
+        </w:rPr>
+      </w:pPr>
+      <w:r>
+        <w:rPr>
+          <w:rFonts w:ascii="Calibri"/>
+          <w:sz w:val="30"/>
+        </w:rPr>
+        <w:t>This is to certify that the practical / term work carried out in the subject of</w:t>
+      </w:r>
+    </w:p>
+    <w:p>
+      <w:pPr>
+        <w:spacing w:before="57" w:line="408" w:lineRule="auto"/>
+        <w:ind w:left="1975" w:right="2301"/>
+        <w:jc w:val="center"/>
+        <w:rPr>
+          <w:rFonts w:ascii="Calibri"/>
+          <w:sz w:val="30"/>
+        </w:rPr>
+      </w:pPr>
+      <w:r>
+        <w:rPr>
+          <w:rFonts w:ascii="Calibri"/>
+          <w:b/>
+          <w:sz w:val="30"/>
+        </w:rPr>
+        <w:t xml:space="preserve">Advanced Technologies </w:t>
+      </w:r>
+      <w:r>
+        <w:rPr>
+          <w:rFonts w:ascii="Calibri"/>
+          <w:sz w:val="30"/>
+        </w:rPr>
+        <w:t>and recorded in this journal is the bonafide work of</w:t>
+      </w:r>
+    </w:p>
+    <w:p>
+      <w:pPr>
+        <w:pStyle w:val="Heading3"/>
+        <w:spacing w:before="198"/>
+        <w:ind w:left="2342" w:right="3054"/>
+        <w:jc w:val="center"/>
+        <w:rPr>
+          <w:rFonts w:ascii="Calibri"/>
+          <w:b/>
+          <w:bCs/>
+        </w:rPr>
+      </w:pPr>
+      <w:r>
+        <w:rPr>
+          <w:rFonts w:ascii="Calibri"/>
+          <w:b/>
+          <w:bCs/>
+        </w:rPr>
+        <w:t>YASH GARALA(CE042)(18CEUOS078)</w:t>
+      </w:r>
+      <w:bookmarkStart w:id="0" w:name="_GoBack"/>
+      <w:bookmarkEnd w:id="0"/>
+    </w:p>
+    <w:p>
+      <w:pPr>
+        <w:pStyle w:val="BodyText"/>
+        <w:spacing w:before="11"/>
+        <w:rPr>
+          <w:rFonts w:ascii="Calibri"/>
+          <w:b/>
+          <w:sz w:val="29"/>
+        </w:rPr>
+      </w:pPr>
+    </w:p>
+    <w:p>
+      <w:pPr>
+        <w:ind w:left="608" w:right="944"/>
+        <w:jc w:val="center"/>
+        <w:rPr>
+          <w:rFonts w:ascii="Calibri"/>
+          <w:b/>
+          <w:sz w:val="30"/>
+        </w:rPr>
+      </w:pPr>
+      <w:r>
+        <w:rPr>
+          <w:rFonts w:ascii="Calibri"/>
+          <w:sz w:val="30"/>
+        </w:rPr>
+        <w:t xml:space="preserve">of B.Tech semester </w:t>
+      </w:r>
+      <w:r>
+        <w:rPr>
+          <w:rFonts w:ascii="Calibri"/>
+          <w:b/>
+          <w:sz w:val="30"/>
+        </w:rPr>
+        <w:t xml:space="preserve">V </w:t>
+      </w:r>
+      <w:r>
+        <w:rPr>
+          <w:rFonts w:ascii="Calibri"/>
+          <w:sz w:val="30"/>
+        </w:rPr>
+        <w:t xml:space="preserve">in the branch of </w:t>
+      </w:r>
+      <w:r>
+        <w:rPr>
+          <w:rFonts w:ascii="Calibri"/>
+          <w:b/>
+          <w:sz w:val="30"/>
+        </w:rPr>
+        <w:t>Computer Engineering</w:t>
+      </w:r>
+    </w:p>
+    <w:p>
+      <w:pPr>
+        <w:pStyle w:val="BodyText"/>
+        <w:spacing w:before="6"/>
+        <w:rPr>
+          <w:rFonts w:ascii="Calibri"/>
+          <w:b/>
+          <w:sz w:val="25"/>
+        </w:rPr>
+      </w:pPr>
+    </w:p>
+    <w:p>
+      <w:pPr>
+        <w:spacing w:before="1"/>
+        <w:ind w:left="2197" w:right="2521"/>
+        <w:jc w:val="center"/>
+        <w:rPr>
+          <w:rFonts w:ascii="Calibri"/>
+          <w:sz w:val="30"/>
+        </w:rPr>
+      </w:pPr>
+      <w:r>
+        <w:rPr>
+          <w:rFonts w:ascii="Calibri"/>
+          <w:sz w:val="30"/>
+        </w:rPr>
+        <w:t xml:space="preserve">during the academic year </w:t>
+      </w:r>
+      <w:r>
+        <w:rPr>
+          <w:rFonts w:ascii="Calibri"/>
+          <w:b/>
+          <w:sz w:val="30"/>
+        </w:rPr>
+        <w:t>2020-2021</w:t>
+      </w:r>
+      <w:r>
+        <w:rPr>
+          <w:rFonts w:ascii="Calibri"/>
+          <w:sz w:val="30"/>
+        </w:rPr>
+        <w:t>.</w:t>
+      </w:r>
+    </w:p>
+    <w:p>
+      <w:pPr>
+        <w:pStyle w:val="BodyText"/>
+        <w:rPr>
+          <w:rFonts w:ascii="Calibri"/>
+          <w:sz w:val="30"/>
+        </w:rPr>
+      </w:pPr>
+    </w:p>
+    <w:p>
+      <w:pPr>
+        <w:pStyle w:val="BodyText"/>
+        <w:spacing w:before="6"/>
+        <w:rPr>
+          <w:rFonts w:ascii="Calibri"/>
+          <w:sz w:val="39"/>
+        </w:rPr>
+      </w:pPr>
+    </w:p>
+    <w:p>
+      <w:pPr>
+        <w:tabs>
+          <w:tab w:val="left" w:pos="6961"/>
+        </w:tabs>
+        <w:spacing w:before="1" w:after="0"/>
+        <w:ind w:left="681"/>
+        <w:rPr>
+          <w:b/>
+          <w:sz w:val="18"/>
+        </w:rPr>
+      </w:pPr>
+      <w:r>
+        <w:rPr>
+          <w:b/>
+          <w:sz w:val="18"/>
+        </w:rPr>
+        <w:t>Prof. Prashant</w:t>
+      </w:r>
+      <w:r>
+        <w:rPr>
+          <w:b/>
+          <w:spacing w:val="-7"/>
+          <w:sz w:val="18"/>
+        </w:rPr>
+        <w:t xml:space="preserve"> </w:t>
+      </w:r>
+      <w:r>
+        <w:rPr>
+          <w:b/>
+          <w:sz w:val="18"/>
+        </w:rPr>
+        <w:t>M.</w:t>
+      </w:r>
+      <w:r>
+        <w:rPr>
+          <w:b/>
+          <w:spacing w:val="-3"/>
+          <w:sz w:val="18"/>
+        </w:rPr>
+        <w:t xml:space="preserve"> </w:t>
+      </w:r>
+      <w:r>
+        <w:rPr>
+          <w:b/>
+          <w:sz w:val="18"/>
+        </w:rPr>
+        <w:t>Jadav</w:t>
+      </w:r>
+      <w:r>
+        <w:rPr>
+          <w:b/>
+          <w:sz w:val="18"/>
+        </w:rPr>
+        <w:tab/>
+        <w:t>Dr. C. K.</w:t>
+      </w:r>
+      <w:r>
+        <w:rPr>
+          <w:b/>
+          <w:spacing w:val="2"/>
+          <w:sz w:val="18"/>
+        </w:rPr>
+        <w:t xml:space="preserve"> </w:t>
+      </w:r>
+      <w:r>
+        <w:rPr>
+          <w:b/>
+          <w:sz w:val="18"/>
+        </w:rPr>
+        <w:t>Bhensdadia</w:t>
+      </w:r>
+    </w:p>
+    <w:p>
+      <w:pPr>
+        <w:tabs>
+          <w:tab w:val="left" w:pos="6961"/>
+        </w:tabs>
+        <w:spacing w:before="177" w:after="0" w:line="196" w:lineRule="exact"/>
+        <w:ind w:left="681"/>
+        <w:rPr>
+          <w:b/>
+          <w:sz w:val="18"/>
+        </w:rPr>
+      </w:pPr>
+      <w:r>
+        <w:rPr>
+          <w:b/>
+          <w:sz w:val="18"/>
+        </w:rPr>
+        <w:t>Assistant Professor of</w:t>
+      </w:r>
+      <w:r>
+        <w:rPr>
+          <w:b/>
+          <w:spacing w:val="-16"/>
+          <w:sz w:val="18"/>
+        </w:rPr>
+        <w:t xml:space="preserve"> </w:t>
+      </w:r>
+      <w:r>
+        <w:rPr>
+          <w:b/>
+          <w:sz w:val="18"/>
+        </w:rPr>
+        <w:t>Department</w:t>
+      </w:r>
+      <w:r>
+        <w:rPr>
+          <w:b/>
+          <w:spacing w:val="-4"/>
+          <w:sz w:val="18"/>
+        </w:rPr>
+        <w:t xml:space="preserve"> </w:t>
+      </w:r>
+      <w:r>
+        <w:rPr>
+          <w:b/>
+          <w:sz w:val="18"/>
+        </w:rPr>
+        <w:t>of</w:t>
+      </w:r>
+      <w:r>
+        <w:rPr>
+          <w:b/>
+          <w:sz w:val="18"/>
+        </w:rPr>
+        <w:tab/>
+        <w:t>Head of Department of</w:t>
+      </w:r>
+      <w:r>
+        <w:rPr>
+          <w:b/>
+          <w:spacing w:val="-7"/>
+          <w:sz w:val="18"/>
+        </w:rPr>
+        <w:t xml:space="preserve"> </w:t>
+      </w:r>
+      <w:r>
+        <w:rPr>
+          <w:b/>
+          <w:sz w:val="18"/>
+        </w:rPr>
+        <w:t>Computer</w:t>
+      </w:r>
+    </w:p>
+    <w:p>
+      <w:pPr>
+        <w:tabs>
+          <w:tab w:val="left" w:pos="6961"/>
+        </w:tabs>
+        <w:spacing w:after="0" w:line="190" w:lineRule="exact"/>
+        <w:ind w:left="681"/>
+        <w:rPr>
+          <w:b/>
+          <w:sz w:val="18"/>
+        </w:rPr>
+      </w:pPr>
+      <w:r>
+        <w:rPr>
+          <w:b/>
+          <w:sz w:val="18"/>
+        </w:rPr>
+        <w:t>Computer</w:t>
+      </w:r>
+      <w:r>
+        <w:rPr>
+          <w:b/>
+          <w:spacing w:val="-8"/>
+          <w:sz w:val="18"/>
+        </w:rPr>
+        <w:t xml:space="preserve"> </w:t>
+      </w:r>
+      <w:r>
+        <w:rPr>
+          <w:b/>
+          <w:sz w:val="18"/>
+        </w:rPr>
+        <w:t>Engineering,</w:t>
+      </w:r>
+      <w:r>
+        <w:rPr>
+          <w:b/>
+          <w:spacing w:val="-7"/>
+          <w:sz w:val="18"/>
+        </w:rPr>
+        <w:t xml:space="preserve"> </w:t>
+      </w:r>
+      <w:r>
+        <w:rPr>
+          <w:b/>
+          <w:sz w:val="18"/>
+        </w:rPr>
+        <w:t>Dharmsinh</w:t>
+      </w:r>
+      <w:r>
+        <w:rPr>
+          <w:b/>
+          <w:sz w:val="18"/>
+        </w:rPr>
+        <w:tab/>
+        <w:t>Engineering, Dharmsinh</w:t>
+      </w:r>
+      <w:r>
+        <w:rPr>
+          <w:b/>
+          <w:spacing w:val="-3"/>
+          <w:sz w:val="18"/>
+        </w:rPr>
+        <w:t xml:space="preserve"> </w:t>
+      </w:r>
+      <w:r>
+        <w:rPr>
+          <w:b/>
+          <w:sz w:val="18"/>
+        </w:rPr>
+        <w:t>Desai</w:t>
+      </w:r>
+    </w:p>
+    <w:p>
+      <w:pPr>
+        <w:tabs>
+          <w:tab w:val="left" w:pos="6961"/>
+        </w:tabs>
+        <w:spacing w:after="0" w:line="200" w:lineRule="exact"/>
+        <w:ind w:left="676"/>
+        <w:rPr>
+          <w:b/>
+          <w:sz w:val="18"/>
+        </w:rPr>
+        <w:sectPr>
+          <w:pgSz w:w="12240" w:h="15840"/>
+          <w:pgMar w:top="1500" w:right="520" w:bottom="960" w:left="960" w:header="0" w:footer="777" w:gutter="0"/>
+          <w:cols w:space="720"/>
+        </w:sectPr>
+      </w:pPr>
+      <w:r>
+        <w:rPr>
+          <w:b/>
+          <w:sz w:val="18"/>
+        </w:rPr>
+        <w:t>Desai</w:t>
+      </w:r>
+      <w:r>
+        <w:rPr>
+          <w:b/>
+          <w:spacing w:val="-7"/>
+          <w:sz w:val="18"/>
+        </w:rPr>
+        <w:t xml:space="preserve"> </w:t>
+      </w:r>
+      <w:r>
+        <w:rPr>
+          <w:b/>
+          <w:sz w:val="18"/>
+        </w:rPr>
+        <w:t>University,</w:t>
+      </w:r>
+      <w:r>
+        <w:rPr>
+          <w:b/>
+          <w:spacing w:val="-5"/>
+          <w:sz w:val="18"/>
+        </w:rPr>
+        <w:t xml:space="preserve"> </w:t>
+      </w:r>
+      <w:r>
+        <w:rPr>
+          <w:b/>
+          <w:sz w:val="18"/>
+        </w:rPr>
+        <w:t>Nadiad</w:t>
+      </w:r>
+      <w:r>
+        <w:rPr>
+          <w:b/>
+          <w:sz w:val="18"/>
+        </w:rPr>
+        <w:tab/>
+        <w:t>University, Nadiad</w:t>
+      </w:r>
+    </w:p>
+    <w:p>
+      <w:pPr>
+        <w:rPr>
+          <w:rFonts w:ascii="Times New Roman" w:hAnsi="Times New Roman" w:cs="Times New Roman"/>
+          <w:sz w:val="32"/>
+          <w:szCs w:val="32"/>
+          <w:lang w:bidi="hi-IN"/>
+        </w:rPr>
+      </w:pPr>
+      <w:r>
+        <w:rPr>
+          <w:rFonts w:ascii="Times New Roman" w:hAnsi="Times New Roman" w:cs="Times New Roman"/>
+          <w:sz w:val="32"/>
+          <w:szCs w:val="32"/>
+          <w:lang w:bidi="hi-IN"/>
+        </w:rPr>
+        <w:lastRenderedPageBreak/>
+        <w:t xml:space="preserve">Index </w:t>
+      </w:r>
+    </w:p>
+    <w:tbl>
+      <w:tblPr>
+        <w:tblStyle w:val="TableGrid"/>
+        <w:tblW w:w="0" w:type="auto"/>
+        <w:tblLook w:val="04A0" w:firstRow="1" w:lastRow="0" w:firstColumn="1" w:lastColumn="0" w:noHBand="0" w:noVBand="1"/>
+      </w:tblPr>
+      <w:tblGrid>
+        <w:gridCol w:w="8398"/>
+        <w:gridCol w:w="539"/>
+      </w:tblGrid>
+      <w:tr>
+        <w:trPr>
+          <w:trHeight w:val="811"/>
+        </w:trPr>
+        <w:tc>
+          <w:tcPr>
+            <w:tcW w:w="8398" w:type="dxa"/>
+          </w:tcPr>
+          <w:p>
+            <w:pPr>
+              <w:rPr>
+                <w:rFonts w:ascii="Times New Roman" w:hAnsi="Times New Roman" w:cs="Times New Roman"/>
+                <w:sz w:val="32"/>
+                <w:szCs w:val="32"/>
+              </w:rPr>
+            </w:pPr>
+            <w:r>
+              <w:rPr>
+                <w:rFonts w:ascii="Times New Roman" w:hAnsi="Times New Roman" w:cs="Times New Roman"/>
+                <w:sz w:val="32"/>
+                <w:szCs w:val="32"/>
+                <w:lang w:bidi="hi-IN"/>
+              </w:rPr>
+              <w:t xml:space="preserve">Abstract </w:t>
+            </w:r>
+          </w:p>
+        </w:tc>
+        <w:tc>
+          <w:tcPr>
+            <w:tcW w:w="539" w:type="dxa"/>
+          </w:tcPr>
+          <w:p>
+            <w:pPr>
+              <w:rPr>
+                <w:rFonts w:ascii="Times New Roman" w:hAnsi="Times New Roman" w:cs="Times New Roman"/>
+                <w:sz w:val="32"/>
+                <w:szCs w:val="32"/>
+                <w:lang w:bidi="hi-IN"/>
+              </w:rPr>
+            </w:pPr>
+            <w:r>
+              <w:rPr>
+                <w:rFonts w:ascii="Times New Roman" w:hAnsi="Times New Roman" w:cs="Times New Roman"/>
+                <w:sz w:val="32"/>
+                <w:szCs w:val="32"/>
+                <w:lang w:bidi="hi-IN"/>
+              </w:rPr>
+              <w:t>4</w:t>
+            </w:r>
+          </w:p>
+        </w:tc>
+      </w:tr>
+      <w:tr>
+        <w:trPr>
+          <w:trHeight w:val="811"/>
+        </w:trPr>
+        <w:tc>
+          <w:tcPr>
+            <w:tcW w:w="8398" w:type="dxa"/>
+          </w:tcPr>
+          <w:p>
+            <w:pPr>
+              <w:rPr>
+                <w:rFonts w:ascii="Times New Roman" w:hAnsi="Times New Roman" w:cs="Times New Roman"/>
+                <w:sz w:val="32"/>
+                <w:szCs w:val="32"/>
+              </w:rPr>
+            </w:pPr>
+            <w:r>
+              <w:rPr>
+                <w:rFonts w:ascii="Times New Roman" w:hAnsi="Times New Roman" w:cs="Times New Roman"/>
+                <w:sz w:val="32"/>
+                <w:szCs w:val="32"/>
+                <w:lang w:bidi="hi-IN"/>
+              </w:rPr>
+              <w:t xml:space="preserve">Introduction </w:t>
+            </w:r>
+          </w:p>
+        </w:tc>
+        <w:tc>
+          <w:tcPr>
+            <w:tcW w:w="539" w:type="dxa"/>
+          </w:tcPr>
+          <w:p>
+            <w:pPr>
+              <w:rPr>
+                <w:rFonts w:ascii="Times New Roman" w:hAnsi="Times New Roman" w:cs="Times New Roman"/>
+                <w:sz w:val="32"/>
+                <w:szCs w:val="32"/>
+                <w:lang w:bidi="hi-IN"/>
+              </w:rPr>
+            </w:pPr>
+            <w:r>
+              <w:rPr>
+                <w:rFonts w:ascii="Times New Roman" w:hAnsi="Times New Roman" w:cs="Times New Roman"/>
+                <w:sz w:val="32"/>
+                <w:szCs w:val="32"/>
+                <w:lang w:bidi="hi-IN"/>
+              </w:rPr>
+              <w:t>4</w:t>
+            </w:r>
+          </w:p>
+        </w:tc>
+      </w:tr>
+      <w:tr>
+        <w:trPr>
+          <w:trHeight w:val="811"/>
+        </w:trPr>
+        <w:tc>
+          <w:tcPr>
+            <w:tcW w:w="8398" w:type="dxa"/>
+          </w:tcPr>
+          <w:p>
+            <w:pPr>
+              <w:rPr>
+                <w:rFonts w:ascii="Times New Roman" w:hAnsi="Times New Roman" w:cs="Times New Roman"/>
+                <w:sz w:val="32"/>
+                <w:szCs w:val="32"/>
+              </w:rPr>
+            </w:pPr>
+            <w:r>
+              <w:rPr>
+                <w:rFonts w:ascii="Times New Roman" w:hAnsi="Times New Roman" w:cs="Times New Roman"/>
+                <w:sz w:val="32"/>
+                <w:szCs w:val="32"/>
+                <w:lang w:bidi="hi-IN"/>
+              </w:rPr>
+              <w:t xml:space="preserve">Software Requirement Specifications   </w:t>
+            </w:r>
+          </w:p>
+        </w:tc>
+        <w:tc>
+          <w:tcPr>
+            <w:tcW w:w="539" w:type="dxa"/>
+          </w:tcPr>
+          <w:p>
+            <w:pPr>
+              <w:rPr>
+                <w:rFonts w:ascii="Times New Roman" w:hAnsi="Times New Roman" w:cs="Times New Roman"/>
+                <w:sz w:val="32"/>
+                <w:szCs w:val="32"/>
+                <w:lang w:bidi="hi-IN"/>
+              </w:rPr>
+            </w:pPr>
+            <w:r>
+              <w:rPr>
+                <w:rFonts w:ascii="Times New Roman" w:hAnsi="Times New Roman" w:cs="Times New Roman"/>
+                <w:sz w:val="32"/>
+                <w:szCs w:val="32"/>
+                <w:lang w:bidi="hi-IN"/>
+              </w:rPr>
+              <w:t>4</w:t>
+            </w:r>
+          </w:p>
+        </w:tc>
+      </w:tr>
+      <w:tr>
+        <w:trPr>
+          <w:trHeight w:val="811"/>
+        </w:trPr>
+        <w:tc>
+          <w:tcPr>
+            <w:tcW w:w="8398" w:type="dxa"/>
+          </w:tcPr>
+          <w:p>
+            <w:pPr>
+              <w:rPr>
+                <w:rFonts w:ascii="Times New Roman" w:hAnsi="Times New Roman" w:cs="Times New Roman"/>
+                <w:sz w:val="32"/>
+                <w:szCs w:val="32"/>
+              </w:rPr>
+            </w:pPr>
+            <w:r>
+              <w:rPr>
+                <w:rFonts w:ascii="Times New Roman" w:hAnsi="Times New Roman" w:cs="Times New Roman"/>
+                <w:sz w:val="32"/>
+                <w:szCs w:val="32"/>
+                <w:lang w:bidi="hi-IN"/>
+              </w:rPr>
+              <w:t>DFD diagram</w:t>
+            </w:r>
+            <w:r>
+              <w:rPr>
+                <w:rFonts w:ascii="Times New Roman" w:hAnsi="Times New Roman" w:cs="Times New Roman"/>
+                <w:sz w:val="32"/>
+                <w:szCs w:val="32"/>
+                <w:lang w:bidi="hi-IN"/>
+              </w:rPr>
+              <w:t xml:space="preserve"> </w:t>
+            </w:r>
+          </w:p>
+        </w:tc>
+        <w:tc>
+          <w:tcPr>
+            <w:tcW w:w="539" w:type="dxa"/>
+          </w:tcPr>
+          <w:p>
+            <w:pPr>
+              <w:rPr>
+                <w:rFonts w:ascii="Times New Roman" w:hAnsi="Times New Roman" w:cs="Times New Roman"/>
+                <w:sz w:val="32"/>
+                <w:szCs w:val="32"/>
+                <w:lang w:bidi="hi-IN"/>
+              </w:rPr>
+            </w:pPr>
+            <w:r>
+              <w:rPr>
+                <w:rFonts w:ascii="Times New Roman" w:hAnsi="Times New Roman" w:cs="Times New Roman"/>
+                <w:sz w:val="32"/>
+                <w:szCs w:val="32"/>
+                <w:lang w:bidi="hi-IN"/>
+              </w:rPr>
+              <w:t>6</w:t>
+            </w:r>
+          </w:p>
+        </w:tc>
+      </w:tr>
+      <w:tr>
+        <w:trPr>
+          <w:trHeight w:val="811"/>
+        </w:trPr>
+        <w:tc>
+          <w:tcPr>
+            <w:tcW w:w="8398" w:type="dxa"/>
+          </w:tcPr>
+          <w:p>
+            <w:pPr>
+              <w:rPr>
+                <w:rFonts w:ascii="Times New Roman" w:hAnsi="Times New Roman" w:cs="Times New Roman"/>
+                <w:sz w:val="32"/>
+                <w:szCs w:val="32"/>
+              </w:rPr>
+            </w:pPr>
+            <w:r>
+              <w:rPr>
+                <w:rFonts w:ascii="Times New Roman" w:hAnsi="Times New Roman" w:cs="Times New Roman"/>
+                <w:sz w:val="32"/>
+                <w:szCs w:val="32"/>
+                <w:lang w:bidi="hi-IN"/>
+              </w:rPr>
+              <w:t xml:space="preserve">Er diagram </w:t>
+            </w:r>
+            <w:r>
+              <w:rPr>
+                <w:rFonts w:ascii="Times New Roman" w:hAnsi="Times New Roman" w:cs="Times New Roman"/>
+                <w:sz w:val="32"/>
+                <w:szCs w:val="32"/>
+                <w:lang w:bidi="hi-IN"/>
+              </w:rPr>
+              <w:t xml:space="preserve"> </w:t>
+            </w:r>
+          </w:p>
+        </w:tc>
+        <w:tc>
+          <w:tcPr>
+            <w:tcW w:w="539" w:type="dxa"/>
+          </w:tcPr>
+          <w:p>
+            <w:pPr>
+              <w:rPr>
+                <w:rFonts w:ascii="Times New Roman" w:hAnsi="Times New Roman" w:cs="Times New Roman"/>
+                <w:sz w:val="32"/>
+                <w:szCs w:val="32"/>
+                <w:lang w:bidi="hi-IN"/>
+              </w:rPr>
+            </w:pPr>
+            <w:r>
+              <w:rPr>
+                <w:rFonts w:ascii="Times New Roman" w:hAnsi="Times New Roman" w:cs="Times New Roman"/>
+                <w:sz w:val="32"/>
+                <w:szCs w:val="32"/>
+                <w:lang w:bidi="hi-IN"/>
+              </w:rPr>
+              <w:t>7</w:t>
+            </w:r>
+          </w:p>
+        </w:tc>
+      </w:tr>
+      <w:tr>
+        <w:trPr>
+          <w:trHeight w:val="828"/>
+        </w:trPr>
+        <w:tc>
+          <w:tcPr>
+            <w:tcW w:w="8398" w:type="dxa"/>
+          </w:tcPr>
+          <w:p>
+            <w:pPr>
+              <w:rPr>
+                <w:rFonts w:ascii="Times New Roman" w:hAnsi="Times New Roman" w:cs="Times New Roman"/>
+                <w:sz w:val="32"/>
+                <w:szCs w:val="32"/>
+              </w:rPr>
+            </w:pPr>
+            <w:r>
+              <w:rPr>
+                <w:rFonts w:ascii="Times New Roman" w:hAnsi="Times New Roman" w:cs="Times New Roman"/>
+                <w:sz w:val="32"/>
+                <w:szCs w:val="32"/>
+                <w:lang w:bidi="hi-IN"/>
+              </w:rPr>
+              <w:t>Data dictionary</w:t>
+            </w:r>
+            <w:r>
+              <w:rPr>
+                <w:rFonts w:ascii="Times New Roman" w:hAnsi="Times New Roman" w:cs="Times New Roman"/>
+                <w:sz w:val="32"/>
+                <w:szCs w:val="32"/>
+                <w:lang w:bidi="hi-IN"/>
+              </w:rPr>
+              <w:t xml:space="preserve"> </w:t>
+            </w:r>
+            <w:r>
+              <w:t xml:space="preserve"> </w:t>
+            </w:r>
+          </w:p>
+        </w:tc>
+        <w:tc>
+          <w:tcPr>
+            <w:tcW w:w="539" w:type="dxa"/>
+          </w:tcPr>
+          <w:p>
+            <w:pPr>
+              <w:rPr>
+                <w:rFonts w:ascii="Times New Roman" w:hAnsi="Times New Roman" w:cs="Times New Roman"/>
+                <w:sz w:val="32"/>
+                <w:szCs w:val="32"/>
+                <w:lang w:bidi="hi-IN"/>
+              </w:rPr>
+            </w:pPr>
+            <w:r>
+              <w:rPr>
+                <w:rFonts w:ascii="Times New Roman" w:hAnsi="Times New Roman" w:cs="Times New Roman"/>
+                <w:sz w:val="32"/>
+                <w:szCs w:val="32"/>
+                <w:lang w:bidi="hi-IN"/>
+              </w:rPr>
+              <w:t>8</w:t>
+            </w:r>
+          </w:p>
+        </w:tc>
+      </w:tr>
+      <w:tr>
+        <w:trPr>
+          <w:trHeight w:val="811"/>
+        </w:trPr>
+        <w:tc>
+          <w:tcPr>
+            <w:tcW w:w="8398" w:type="dxa"/>
+          </w:tcPr>
+          <w:p>
+            <w:r>
+              <w:rPr>
+                <w:rFonts w:ascii="Times New Roman" w:hAnsi="Times New Roman" w:cs="Times New Roman"/>
+                <w:sz w:val="32"/>
+                <w:szCs w:val="32"/>
+                <w:lang w:bidi="hi-IN"/>
+              </w:rPr>
+              <w:t>Implementation Detail</w:t>
+            </w:r>
+            <w:r>
+              <w:rPr>
+                <w:rFonts w:ascii="Times New Roman" w:hAnsi="Times New Roman" w:cs="Times New Roman"/>
+                <w:sz w:val="32"/>
+                <w:szCs w:val="32"/>
+                <w:lang w:bidi="hi-IN"/>
+              </w:rPr>
+              <w:t xml:space="preserve"> </w:t>
+            </w:r>
+            <w:r>
+              <w:t xml:space="preserve"> </w:t>
+            </w:r>
+          </w:p>
+        </w:tc>
+        <w:tc>
+          <w:tcPr>
+            <w:tcW w:w="539" w:type="dxa"/>
+          </w:tcPr>
+          <w:p>
+            <w:pPr>
+              <w:rPr>
+                <w:rFonts w:ascii="Times New Roman" w:hAnsi="Times New Roman" w:cs="Times New Roman"/>
+                <w:sz w:val="32"/>
+                <w:szCs w:val="32"/>
+                <w:lang w:bidi="hi-IN"/>
+              </w:rPr>
+            </w:pPr>
+            <w:r>
+              <w:rPr>
+                <w:rFonts w:ascii="Times New Roman" w:hAnsi="Times New Roman" w:cs="Times New Roman"/>
+                <w:sz w:val="32"/>
+                <w:szCs w:val="32"/>
+                <w:lang w:bidi="hi-IN"/>
+              </w:rPr>
+              <w:t>8</w:t>
+            </w:r>
+          </w:p>
+        </w:tc>
+      </w:tr>
+      <w:tr>
+        <w:trPr>
+          <w:trHeight w:val="811"/>
+        </w:trPr>
+        <w:tc>
+          <w:tcPr>
+            <w:tcW w:w="8398" w:type="dxa"/>
+          </w:tcPr>
+          <w:p>
+            <w:pPr>
+              <w:rPr>
+                <w:rFonts w:ascii="Times New Roman" w:hAnsi="Times New Roman" w:cs="Times New Roman"/>
+                <w:sz w:val="32"/>
+                <w:szCs w:val="32"/>
+              </w:rPr>
+            </w:pPr>
+            <w:r>
+              <w:rPr>
+                <w:rFonts w:ascii="Times New Roman" w:hAnsi="Times New Roman" w:cs="Times New Roman"/>
+                <w:sz w:val="32"/>
+                <w:szCs w:val="32"/>
+                <w:lang w:bidi="hi-IN"/>
+              </w:rPr>
+              <w:t>Major functionality</w:t>
+            </w:r>
+            <w:r>
+              <w:rPr>
+                <w:rFonts w:ascii="Times New Roman" w:hAnsi="Times New Roman" w:cs="Times New Roman"/>
+                <w:sz w:val="32"/>
+                <w:szCs w:val="32"/>
+                <w:lang w:bidi="hi-IN"/>
+              </w:rPr>
+              <w:t xml:space="preserve"> </w:t>
+            </w:r>
+          </w:p>
+        </w:tc>
+        <w:tc>
+          <w:tcPr>
+            <w:tcW w:w="539" w:type="dxa"/>
+          </w:tcPr>
+          <w:p>
+            <w:pPr>
+              <w:rPr>
+                <w:rFonts w:ascii="Times New Roman" w:hAnsi="Times New Roman" w:cs="Times New Roman"/>
+                <w:sz w:val="32"/>
+                <w:szCs w:val="32"/>
+                <w:lang w:bidi="hi-IN"/>
+              </w:rPr>
+            </w:pPr>
+            <w:r>
+              <w:rPr>
+                <w:rFonts w:ascii="Times New Roman" w:hAnsi="Times New Roman" w:cs="Times New Roman"/>
+                <w:sz w:val="32"/>
+                <w:szCs w:val="32"/>
+                <w:lang w:bidi="hi-IN"/>
+              </w:rPr>
+              <w:t>9</w:t>
+            </w:r>
+          </w:p>
+        </w:tc>
+      </w:tr>
+      <w:tr>
+        <w:trPr>
+          <w:trHeight w:val="811"/>
+        </w:trPr>
+        <w:tc>
+          <w:tcPr>
+            <w:tcW w:w="8398" w:type="dxa"/>
+          </w:tcPr>
+          <w:p>
+            <w:pPr>
+              <w:rPr>
+                <w:rFonts w:ascii="Times New Roman" w:hAnsi="Times New Roman" w:cs="Times New Roman"/>
+                <w:sz w:val="32"/>
+                <w:szCs w:val="32"/>
+              </w:rPr>
+            </w:pPr>
+            <w:r>
+              <w:rPr>
+                <w:rFonts w:ascii="Times New Roman" w:hAnsi="Times New Roman" w:cs="Times New Roman"/>
+                <w:sz w:val="32"/>
+                <w:szCs w:val="32"/>
+                <w:lang w:bidi="hi-IN"/>
+              </w:rPr>
+              <w:t xml:space="preserve">Testing </w:t>
+            </w:r>
+          </w:p>
+        </w:tc>
+        <w:tc>
+          <w:tcPr>
+            <w:tcW w:w="539" w:type="dxa"/>
+          </w:tcPr>
+          <w:p>
+            <w:pPr>
+              <w:rPr>
+                <w:rFonts w:ascii="Times New Roman" w:hAnsi="Times New Roman" w:cs="Times New Roman"/>
+                <w:sz w:val="32"/>
+                <w:szCs w:val="32"/>
+                <w:lang w:bidi="hi-IN"/>
+              </w:rPr>
+            </w:pPr>
+            <w:r>
+              <w:rPr>
+                <w:rFonts w:ascii="Times New Roman" w:hAnsi="Times New Roman" w:cs="Times New Roman"/>
+                <w:sz w:val="32"/>
+                <w:szCs w:val="32"/>
+                <w:lang w:bidi="hi-IN"/>
+              </w:rPr>
+              <w:t>11</w:t>
+            </w:r>
+          </w:p>
+        </w:tc>
+      </w:tr>
+      <w:tr>
+        <w:trPr>
+          <w:trHeight w:val="811"/>
+        </w:trPr>
+        <w:tc>
+          <w:tcPr>
+            <w:tcW w:w="8398" w:type="dxa"/>
+          </w:tcPr>
+          <w:p>
+            <w:r>
+              <w:rPr>
+                <w:rFonts w:ascii="Times New Roman" w:hAnsi="Times New Roman" w:cs="Times New Roman"/>
+                <w:sz w:val="32"/>
+                <w:szCs w:val="32"/>
+                <w:lang w:bidi="hi-IN"/>
+              </w:rPr>
+              <w:t>Screen shot</w:t>
+            </w:r>
+            <w:r>
+              <w:rPr>
+                <w:rFonts w:ascii="Times New Roman" w:hAnsi="Times New Roman" w:cs="Times New Roman"/>
+                <w:sz w:val="32"/>
+                <w:szCs w:val="32"/>
+                <w:lang w:bidi="hi-IN"/>
+              </w:rPr>
+              <w:t xml:space="preserve"> </w:t>
+            </w:r>
+            <w:r>
+              <w:t xml:space="preserve"> </w:t>
+            </w:r>
+          </w:p>
+        </w:tc>
+        <w:tc>
+          <w:tcPr>
+            <w:tcW w:w="539" w:type="dxa"/>
+          </w:tcPr>
+          <w:p>
+            <w:pPr>
+              <w:rPr>
+                <w:rFonts w:ascii="Times New Roman" w:hAnsi="Times New Roman" w:cs="Times New Roman"/>
+                <w:sz w:val="32"/>
+                <w:szCs w:val="32"/>
+                <w:lang w:bidi="hi-IN"/>
+              </w:rPr>
+            </w:pPr>
+            <w:r>
+              <w:rPr>
+                <w:rFonts w:ascii="Times New Roman" w:hAnsi="Times New Roman" w:cs="Times New Roman"/>
+                <w:sz w:val="32"/>
+                <w:szCs w:val="32"/>
+                <w:lang w:bidi="hi-IN"/>
+              </w:rPr>
+              <w:t>12</w:t>
+            </w:r>
+          </w:p>
+        </w:tc>
+      </w:tr>
+      <w:tr>
+        <w:trPr>
+          <w:trHeight w:val="811"/>
+        </w:trPr>
+        <w:tc>
+          <w:tcPr>
+            <w:tcW w:w="8398" w:type="dxa"/>
+          </w:tcPr>
+          <w:p>
+            <w:pPr>
+              <w:rPr>
+                <w:rFonts w:ascii="Times New Roman" w:hAnsi="Times New Roman" w:cs="Times New Roman"/>
+                <w:sz w:val="32"/>
+                <w:szCs w:val="32"/>
+              </w:rPr>
+            </w:pPr>
+            <w:r>
+              <w:rPr>
+                <w:rFonts w:ascii="Times New Roman" w:hAnsi="Times New Roman" w:cs="Times New Roman"/>
+                <w:sz w:val="32"/>
+                <w:szCs w:val="32"/>
+                <w:lang w:bidi="hi-IN"/>
+              </w:rPr>
+              <w:t>Conclusion</w:t>
+            </w:r>
+            <w:r>
+              <w:rPr>
+                <w:rFonts w:ascii="Times New Roman" w:hAnsi="Times New Roman" w:cs="Times New Roman"/>
+                <w:sz w:val="32"/>
+                <w:szCs w:val="32"/>
+                <w:lang w:bidi="hi-IN"/>
+              </w:rPr>
+              <w:t xml:space="preserve"> </w:t>
+            </w:r>
+            <w:r>
+              <w:t xml:space="preserve"> </w:t>
+            </w:r>
+          </w:p>
+        </w:tc>
+        <w:tc>
+          <w:tcPr>
+            <w:tcW w:w="539" w:type="dxa"/>
+          </w:tcPr>
+          <w:p>
+            <w:pPr>
+              <w:rPr>
+                <w:rFonts w:ascii="Times New Roman" w:hAnsi="Times New Roman" w:cs="Times New Roman"/>
+                <w:sz w:val="32"/>
+                <w:szCs w:val="32"/>
+                <w:lang w:bidi="hi-IN"/>
+              </w:rPr>
+            </w:pPr>
+            <w:r>
+              <w:rPr>
+                <w:rFonts w:ascii="Times New Roman" w:hAnsi="Times New Roman" w:cs="Times New Roman"/>
+                <w:sz w:val="32"/>
+                <w:szCs w:val="32"/>
+                <w:lang w:bidi="hi-IN"/>
+              </w:rPr>
+              <w:t>17</w:t>
+            </w:r>
+          </w:p>
+        </w:tc>
+      </w:tr>
+      <w:tr>
+        <w:trPr>
+          <w:trHeight w:val="811"/>
+        </w:trPr>
+        <w:tc>
+          <w:tcPr>
+            <w:tcW w:w="8398" w:type="dxa"/>
+          </w:tcPr>
+          <w:p>
+            <w:pPr>
+              <w:rPr>
+                <w:rFonts w:ascii="Times New Roman" w:hAnsi="Times New Roman" w:cs="Times New Roman"/>
+                <w:sz w:val="32"/>
+                <w:szCs w:val="32"/>
+              </w:rPr>
+            </w:pPr>
+            <w:r>
+              <w:rPr>
+                <w:rFonts w:ascii="Times New Roman" w:hAnsi="Times New Roman" w:cs="Times New Roman"/>
+                <w:sz w:val="32"/>
+                <w:szCs w:val="32"/>
+                <w:lang w:bidi="hi-IN"/>
+              </w:rPr>
+              <w:t>Limitation and Future Extension</w:t>
+            </w:r>
+            <w:r>
+              <w:rPr>
+                <w:rFonts w:ascii="Times New Roman" w:hAnsi="Times New Roman" w:cs="Times New Roman"/>
+                <w:sz w:val="32"/>
+                <w:szCs w:val="32"/>
+                <w:lang w:bidi="hi-IN"/>
+              </w:rPr>
+              <w:t xml:space="preserve"> </w:t>
+            </w:r>
+          </w:p>
+        </w:tc>
+        <w:tc>
+          <w:tcPr>
+            <w:tcW w:w="539" w:type="dxa"/>
+          </w:tcPr>
+          <w:p>
+            <w:pPr>
+              <w:rPr>
+                <w:rFonts w:ascii="Times New Roman" w:hAnsi="Times New Roman" w:cs="Times New Roman"/>
+                <w:sz w:val="32"/>
+                <w:szCs w:val="32"/>
+                <w:lang w:bidi="hi-IN"/>
+              </w:rPr>
+            </w:pPr>
+            <w:r>
+              <w:rPr>
+                <w:rFonts w:ascii="Times New Roman" w:hAnsi="Times New Roman" w:cs="Times New Roman"/>
+                <w:sz w:val="32"/>
+                <w:szCs w:val="32"/>
+                <w:lang w:bidi="hi-IN"/>
+              </w:rPr>
+              <w:t>17</w:t>
+            </w:r>
+          </w:p>
+        </w:tc>
+      </w:tr>
+      <w:tr>
+        <w:trPr>
+          <w:trHeight w:val="811"/>
+        </w:trPr>
+        <w:tc>
+          <w:tcPr>
+            <w:tcW w:w="8398" w:type="dxa"/>
+          </w:tcPr>
+          <w:p>
+            <w:r>
+              <w:rPr>
+                <w:rFonts w:ascii="Times New Roman" w:hAnsi="Times New Roman" w:cs="Times New Roman"/>
+                <w:sz w:val="32"/>
+                <w:szCs w:val="32"/>
+                <w:lang w:bidi="hi-IN"/>
+              </w:rPr>
+              <w:t>Bibliography</w:t>
+            </w:r>
+            <w:r>
+              <w:rPr>
+                <w:rFonts w:ascii="Times New Roman" w:hAnsi="Times New Roman" w:cs="Times New Roman"/>
+                <w:sz w:val="32"/>
+                <w:szCs w:val="32"/>
+                <w:lang w:bidi="hi-IN"/>
+              </w:rPr>
+              <w:t xml:space="preserve"> </w:t>
+            </w:r>
+          </w:p>
+        </w:tc>
+        <w:tc>
+          <w:tcPr>
+            <w:tcW w:w="539" w:type="dxa"/>
+          </w:tcPr>
+          <w:p>
+            <w:r>
+              <w:rPr>
+                <w:rFonts w:ascii="Times New Roman" w:hAnsi="Times New Roman" w:cs="Times New Roman"/>
+                <w:sz w:val="32"/>
+                <w:szCs w:val="32"/>
+                <w:lang w:bidi="hi-IN"/>
+              </w:rPr>
+              <w:t>17</w:t>
+            </w:r>
+          </w:p>
+        </w:tc>
+      </w:tr>
+    </w:tbl>
+    <w:p>
+      <w:pPr>
+        <w:rPr>
+          <w:rFonts w:ascii="Times New Roman" w:hAnsi="Times New Roman" w:cs="Times New Roman"/>
+          <w:sz w:val="32"/>
+          <w:szCs w:val="32"/>
+          <w:lang w:bidi="hi-IN"/>
+        </w:rPr>
+      </w:pPr>
+    </w:p>
+    <w:p>
+      <w:pPr>
+        <w:rPr>
+          <w:rFonts w:ascii="Times New Roman" w:hAnsi="Times New Roman" w:cs="Times New Roman"/>
+          <w:sz w:val="32"/>
+          <w:szCs w:val="32"/>
+          <w:lang w:bidi="hi-IN"/>
+        </w:rPr>
+      </w:pPr>
+    </w:p>
+    <w:p>
+      <w:pPr>
+        <w:rPr>
+          <w:rFonts w:ascii="Times New Roman" w:hAnsi="Times New Roman" w:cs="Times New Roman"/>
+          <w:sz w:val="32"/>
+          <w:szCs w:val="32"/>
+          <w:lang w:bidi="hi-IN"/>
+        </w:rPr>
+      </w:pPr>
+    </w:p>
+    <w:p>
+      <w:pPr>
+        <w:rPr>
+          <w:rFonts w:ascii="Times New Roman" w:hAnsi="Times New Roman" w:cs="Times New Roman"/>
+          <w:sz w:val="32"/>
+          <w:szCs w:val="32"/>
+          <w:lang w:bidi="hi-IN"/>
+        </w:rPr>
+      </w:pPr>
+    </w:p>
+    <w:p>
+      <w:pPr>
+        <w:rPr>
+          <w:rFonts w:ascii="Times New Roman" w:hAnsi="Times New Roman" w:cs="Times New Roman"/>
+          <w:sz w:val="32"/>
+          <w:szCs w:val="32"/>
+          <w:lang w:bidi="hi-IN"/>
+        </w:rPr>
+      </w:pPr>
+    </w:p>
+    <w:p>
+      <w:pPr>
+        <w:rPr>
+          <w:rFonts w:ascii="Times New Roman" w:hAnsi="Times New Roman" w:cs="Times New Roman"/>
+          <w:sz w:val="24"/>
+          <w:szCs w:val="24"/>
+          <w:lang w:bidi="hi-IN"/>
+        </w:rPr>
+      </w:pPr>
       <w:r>
         <w:rPr>
           <w:rStyle w:val="Heading1Char"/>
@@ -505,7 +1921,6 @@
         </w:rPr>
         <w:t>:-</w:t>
       </w:r>
-      <w:proofErr w:type="gramEnd"/>
     </w:p>
     <w:p>
       <w:r>
@@ -552,7 +1967,6 @@
           <w:lang w:bidi="hi-IN"/>
         </w:rPr>
       </w:pPr>
-      <w:proofErr w:type="gramStart"/>
       <w:r>
         <w:rPr>
           <w:lang w:bidi="hi-IN"/>
@@ -565,7 +1979,6 @@
         </w:rPr>
         <w:t>-</w:t>
       </w:r>
-      <w:proofErr w:type="gramEnd"/>
     </w:p>
     <w:p>
       <w:pPr>
@@ -584,27 +1997,7 @@
           <w:szCs w:val="24"/>
           <w:lang w:bidi="hi-IN"/>
         </w:rPr>
-        <w:t xml:space="preserve">First of </w:t>
-      </w:r>
-      <w:proofErr w:type="gramStart"/>
-      <w:r>
-        <w:rPr>
-          <w:rFonts w:ascii="Times New Roman" w:hAnsi="Times New Roman" w:cs="Times New Roman"/>
-          <w:sz w:val="24"/>
-          <w:szCs w:val="24"/>
-          <w:lang w:bidi="hi-IN"/>
-        </w:rPr>
-        <w:t>all</w:t>
-      </w:r>
-      <w:proofErr w:type="gramEnd"/>
-      <w:r>
-        <w:rPr>
-          <w:rFonts w:ascii="Times New Roman" w:hAnsi="Times New Roman" w:cs="Times New Roman"/>
-          <w:sz w:val="24"/>
-          <w:szCs w:val="24"/>
-          <w:lang w:bidi="hi-IN"/>
-        </w:rPr>
-        <w:t xml:space="preserve"> user is not log in t</w:t>
+        <w:t>First of all user is not log in t</w:t>
       </w:r>
       <w:r>
         <w:rPr>
@@ -660,7 +2053,6 @@
         </w:rPr>
         <w:t xml:space="preserve"> and login. after login user redirect to home page and </w:t>
       </w:r>
-      <w:proofErr w:type="gramStart"/>
       <w:r>
         <w:rPr>
           <w:rFonts w:ascii="Times New Roman" w:hAnsi="Times New Roman" w:cs="Times New Roman"/>
@@ -677,17 +2069,7 @@
           <w:szCs w:val="24"/>
           <w:lang w:bidi="hi-IN"/>
         </w:rPr>
-        <w:t xml:space="preserve"> all</w:t>
-      </w:r>
-      <w:proofErr w:type="gramEnd"/>
-      <w:r>
-        <w:rPr>
-          <w:rFonts w:ascii="Times New Roman" w:hAnsi="Times New Roman" w:cs="Times New Roman"/>
-          <w:sz w:val="24"/>
-          <w:szCs w:val="24"/>
-          <w:lang w:bidi="hi-IN"/>
-        </w:rPr>
-        <w:t xml:space="preserve"> uploaded post. User add new post in application with some description .and uploaded fi</w:t>
+        <w:t xml:space="preserve"> all uploaded post. User add new post in application with some description .and uploaded fi</w:t>
       </w:r>
       <w:r>
         <w:rPr>
@@ -770,97 +2152,222 @@
           <w:szCs w:val="24"/>
           <w:lang w:bidi="hi-IN"/>
         </w:rPr>
-        <w:t xml:space="preserve"> use angular for frontend and backend </w:t>
-      </w:r>
-      <w:proofErr w:type="spellStart"/>
-      <w:r>
-        <w:rPr>
-          <w:rFonts w:ascii="Times New Roman" w:hAnsi="Times New Roman" w:cs="Times New Roman"/>
-          <w:sz w:val="24"/>
-          <w:szCs w:val="24"/>
-          <w:lang w:bidi="hi-IN"/>
-        </w:rPr>
-        <w:t>nodejs</w:t>
-      </w:r>
-      <w:proofErr w:type="spellEnd"/>
-      <w:r>
-        <w:rPr>
-          <w:rFonts w:ascii="Times New Roman" w:hAnsi="Times New Roman" w:cs="Times New Roman"/>
-          <w:sz w:val="24"/>
-          <w:szCs w:val="24"/>
+        <w:t xml:space="preserve"> use angular for frontend and backend nodejs and  </w:t>
+      </w:r>
+      <w:r>
+        <w:rPr>
+          <w:rFonts w:ascii="Times New Roman" w:hAnsi="Times New Roman" w:cs="Times New Roman"/>
+          <w:sz w:val="24"/>
+          <w:szCs w:val="24"/>
+          <w:lang w:bidi="hi-IN"/>
+        </w:rPr>
+        <w:t>for database I am using mongo dB database.</w:t>
+      </w:r>
+    </w:p>
+    <w:p>
+      <w:pPr>
+        <w:rPr>
+          <w:rFonts w:ascii="Times New Roman" w:hAnsi="Times New Roman" w:cs="Times New Roman"/>
+          <w:sz w:val="24"/>
+          <w:szCs w:val="24"/>
+          <w:lang w:bidi="hi-IN"/>
+        </w:rPr>
+      </w:pPr>
+    </w:p>
+    <w:p>
+      <w:pPr>
+        <w:rPr>
+          <w:rFonts w:ascii="Times New Roman" w:hAnsi="Times New Roman" w:cs="Times New Roman"/>
+          <w:sz w:val="24"/>
+          <w:szCs w:val="24"/>
+          <w:lang w:bidi="hi-IN"/>
+        </w:rPr>
+      </w:pPr>
+    </w:p>
+    <w:p>
+      <w:pPr>
+        <w:rPr>
+          <w:rFonts w:ascii="Times New Roman" w:hAnsi="Times New Roman" w:cs="Times New Roman"/>
+          <w:sz w:val="24"/>
+          <w:szCs w:val="24"/>
+          <w:lang w:bidi="hi-IN"/>
+        </w:rPr>
+      </w:pPr>
+    </w:p>
+    <w:p>
+      <w:pPr>
+        <w:rPr>
+          <w:rFonts w:ascii="Times New Roman" w:hAnsi="Times New Roman" w:cs="Times New Roman"/>
+          <w:sz w:val="24"/>
+          <w:szCs w:val="24"/>
+          <w:lang w:bidi="hi-IN"/>
+        </w:rPr>
+      </w:pPr>
+    </w:p>
+    <w:p>
+      <w:pPr>
+        <w:pStyle w:val="Heading1"/>
+        <w:rPr>
+          <w:lang w:bidi="hi-IN"/>
+        </w:rPr>
+      </w:pPr>
+      <w:r>
+        <w:rPr>
+          <w:lang w:bidi="hi-IN"/>
+        </w:rPr>
+        <w:t>Software Requirement Specifications</w:t>
+      </w:r>
+      <w:r>
+        <w:rPr>
           <w:lang w:bidi="hi-IN"/>
         </w:rPr>
         <w:t xml:space="preserve"> </w:t>
       </w:r>
-      <w:proofErr w:type="gramStart"/>
-      <w:r>
-        <w:rPr>
-          <w:rFonts w:ascii="Times New Roman" w:hAnsi="Times New Roman" w:cs="Times New Roman"/>
-          <w:sz w:val="24"/>
-          <w:szCs w:val="24"/>
-          <w:lang w:bidi="hi-IN"/>
-        </w:rPr>
-        <w:t xml:space="preserve">and  </w:t>
-      </w:r>
-      <w:r>
-        <w:rPr>
-          <w:rFonts w:ascii="Times New Roman" w:hAnsi="Times New Roman" w:cs="Times New Roman"/>
-          <w:sz w:val="24"/>
-          <w:szCs w:val="24"/>
-          <w:lang w:bidi="hi-IN"/>
-        </w:rPr>
-        <w:t>for</w:t>
-      </w:r>
-      <w:proofErr w:type="gramEnd"/>
-      <w:r>
-        <w:rPr>
-          <w:rFonts w:ascii="Times New Roman" w:hAnsi="Times New Roman" w:cs="Times New Roman"/>
-          <w:sz w:val="24"/>
-          <w:szCs w:val="24"/>
-          <w:lang w:bidi="hi-IN"/>
-        </w:rPr>
-        <w:t xml:space="preserve"> database I am using mongo dB database.</w:t>
-      </w:r>
-    </w:p>
-    <w:p>
-      <w:pPr>
-        <w:rPr>
-          <w:rFonts w:ascii="Times New Roman" w:hAnsi="Times New Roman" w:cs="Times New Roman"/>
-          <w:sz w:val="24"/>
-          <w:szCs w:val="24"/>
-          <w:lang w:bidi="hi-IN"/>
-        </w:rPr>
-      </w:pPr>
-    </w:p>
-    <w:p>
-      <w:pPr>
-        <w:rPr>
-          <w:rFonts w:ascii="Times New Roman" w:hAnsi="Times New Roman" w:cs="Times New Roman"/>
-          <w:sz w:val="24"/>
-          <w:szCs w:val="24"/>
-          <w:lang w:bidi="hi-IN"/>
-        </w:rPr>
-      </w:pPr>
-    </w:p>
-    <w:p>
-      <w:pPr>
-        <w:rPr>
-          <w:rFonts w:ascii="Times New Roman" w:hAnsi="Times New Roman" w:cs="Times New Roman"/>
-          <w:sz w:val="24"/>
-          <w:szCs w:val="24"/>
-          <w:lang w:bidi="hi-IN"/>
-        </w:rPr>
-      </w:pPr>
-    </w:p>
-    <w:p>
-      <w:pPr>
-        <w:rPr>
-          <w:rFonts w:ascii="Times New Roman" w:hAnsi="Times New Roman" w:cs="Times New Roman"/>
-          <w:sz w:val="24"/>
-          <w:szCs w:val="24"/>
-          <w:lang w:bidi="hi-IN"/>
-        </w:rPr>
-      </w:pPr>
+      <w:r>
+        <w:rPr>
+          <w:lang w:bidi="hi-IN"/>
+        </w:rPr>
+        <w:t xml:space="preserve"> </w:t>
+      </w:r>
+      <w:r>
+        <w:rPr>
+          <w:lang w:bidi="hi-IN"/>
+        </w:rPr>
+        <w:t>:-</w:t>
+      </w:r>
+    </w:p>
+    <w:p>
+      <w:pPr>
+        <w:rPr>
+          <w:rFonts w:ascii="Times New Roman" w:hAnsi="Times New Roman" w:cs="Times New Roman"/>
+          <w:sz w:val="24"/>
+          <w:szCs w:val="24"/>
+          <w:lang w:bidi="hi-IN"/>
+        </w:rPr>
+      </w:pPr>
+      <w:r>
+        <w:rPr>
+          <w:rFonts w:ascii="Times New Roman" w:hAnsi="Times New Roman" w:cs="Times New Roman"/>
+          <w:sz w:val="24"/>
+          <w:szCs w:val="24"/>
+          <w:lang w:bidi="hi-IN"/>
+        </w:rPr>
+        <w:tab/>
+        <w:t>Angular CLI  version :-</w:t>
+      </w:r>
+      <w:r>
+        <w:rPr>
+          <w:rFonts w:ascii="Times New Roman" w:hAnsi="Times New Roman" w:cs="Times New Roman"/>
+          <w:sz w:val="24"/>
+          <w:szCs w:val="24"/>
+          <w:lang w:bidi="hi-IN"/>
+        </w:rPr>
+        <w:t>10.1.2</w:t>
+      </w:r>
+    </w:p>
+    <w:p>
+      <w:pPr>
+        <w:rPr>
+          <w:rFonts w:ascii="Times New Roman" w:hAnsi="Times New Roman" w:cs="Times New Roman"/>
+          <w:sz w:val="24"/>
+          <w:szCs w:val="24"/>
+          <w:lang w:bidi="hi-IN"/>
+        </w:rPr>
+      </w:pPr>
+      <w:r>
+        <w:rPr>
+          <w:rFonts w:ascii="Times New Roman" w:hAnsi="Times New Roman" w:cs="Times New Roman"/>
+          <w:sz w:val="24"/>
+          <w:szCs w:val="24"/>
+          <w:lang w:bidi="hi-IN"/>
+        </w:rPr>
+        <w:tab/>
+        <w:t>Node js version:-   12.18.2</w:t>
+      </w:r>
+    </w:p>
+    <w:p>
+      <w:pPr>
+        <w:rPr>
+          <w:rFonts w:ascii="Times New Roman" w:hAnsi="Times New Roman" w:cs="Times New Roman"/>
+          <w:sz w:val="24"/>
+          <w:szCs w:val="24"/>
+          <w:lang w:bidi="hi-IN"/>
+        </w:rPr>
+      </w:pPr>
+      <w:r>
+        <w:rPr>
+          <w:rFonts w:ascii="Times New Roman" w:hAnsi="Times New Roman" w:cs="Times New Roman"/>
+          <w:sz w:val="24"/>
+          <w:szCs w:val="24"/>
+          <w:lang w:bidi="hi-IN"/>
+        </w:rPr>
+        <w:tab/>
+        <w:t xml:space="preserve">Mongo shell  version:- </w:t>
+      </w:r>
+      <w:r>
+        <w:rPr>
+          <w:rFonts w:ascii="Times New Roman" w:hAnsi="Times New Roman" w:cs="Times New Roman"/>
+          <w:sz w:val="24"/>
+          <w:szCs w:val="24"/>
+          <w:lang w:bidi="hi-IN"/>
+        </w:rPr>
+        <w:t>v4.2.8</w:t>
+      </w:r>
+      <w:r>
+        <w:rPr>
+          <w:rFonts w:ascii="Times New Roman" w:hAnsi="Times New Roman" w:cs="Times New Roman"/>
+          <w:sz w:val="24"/>
+          <w:szCs w:val="24"/>
+          <w:lang w:bidi="hi-IN"/>
+        </w:rPr>
+        <w:tab/>
+      </w:r>
+    </w:p>
+    <w:p>
+      <w:pPr>
+        <w:rPr>
+          <w:rFonts w:ascii="Times New Roman" w:hAnsi="Times New Roman" w:cs="Times New Roman"/>
+          <w:sz w:val="24"/>
+          <w:szCs w:val="24"/>
+          <w:lang w:bidi="hi-IN"/>
+        </w:rPr>
+      </w:pPr>
+      <w:r>
+        <w:rPr>
+          <w:rFonts w:ascii="Times New Roman" w:hAnsi="Times New Roman" w:cs="Times New Roman"/>
+          <w:sz w:val="24"/>
+          <w:szCs w:val="24"/>
+          <w:lang w:bidi="hi-IN"/>
+        </w:rPr>
+        <w:tab/>
+      </w:r>
+      <w:r>
+        <w:rPr>
+          <w:rFonts w:ascii="Times New Roman" w:hAnsi="Times New Roman" w:cs="Times New Roman"/>
+          <w:sz w:val="24"/>
+          <w:szCs w:val="24"/>
+          <w:lang w:bidi="hi-IN"/>
+        </w:rPr>
+        <w:t>V</w:t>
+      </w:r>
+      <w:r>
+        <w:rPr>
+          <w:rFonts w:ascii="Times New Roman" w:hAnsi="Times New Roman" w:cs="Times New Roman"/>
+          <w:sz w:val="24"/>
+          <w:szCs w:val="24"/>
+          <w:lang w:bidi="hi-IN"/>
+        </w:rPr>
+        <w:t>is</w:t>
+      </w:r>
+      <w:r>
+        <w:rPr>
+          <w:rFonts w:ascii="Times New Roman" w:hAnsi="Times New Roman" w:cs="Times New Roman"/>
+          <w:sz w:val="24"/>
+          <w:szCs w:val="24"/>
+          <w:lang w:bidi="hi-IN"/>
+        </w:rPr>
+        <w:t>ual studio for opening a project</w:t>
+      </w:r>
     </w:p>
     <w:p>
       <w:pPr>
@@ -873,252 +2380,1180 @@
         <w:rPr>
           <w:lang w:bidi="hi-IN"/>
         </w:rPr>
-        <w:t xml:space="preserve">Software Requirement </w:t>
-      </w:r>
-      <w:proofErr w:type="gramStart"/>
-      <w:r>
-        <w:rPr>
-          <w:lang w:bidi="hi-IN"/>
-        </w:rPr>
-        <w:t>Specifications</w:t>
-      </w:r>
-      <w:r>
-        <w:rPr>
-          <w:lang w:bidi="hi-IN"/>
-        </w:rPr>
+        <w:tab/>
+        <w:t xml:space="preserve">User functionality </w:t>
+      </w:r>
+    </w:p>
+    <w:p>
+      <w:pPr>
+        <w:rPr>
+          <w:rFonts w:ascii="Times New Roman" w:hAnsi="Times New Roman" w:cs="Times New Roman"/>
+          <w:b/>
+          <w:bCs/>
+          <w:sz w:val="26"/>
+          <w:szCs w:val="26"/>
+          <w:lang w:bidi="hi-IN"/>
+        </w:rPr>
+      </w:pPr>
+      <w:r>
+        <w:rPr>
+          <w:lang w:bidi="hi-IN"/>
+        </w:rPr>
+        <w:tab/>
+      </w:r>
+      <w:r>
+        <w:rPr>
+          <w:rFonts w:ascii="Times New Roman" w:hAnsi="Times New Roman" w:cs="Times New Roman"/>
+          <w:sz w:val="26"/>
+          <w:szCs w:val="26"/>
+          <w:lang w:bidi="hi-IN"/>
+        </w:rPr>
+        <w:tab/>
+      </w:r>
+      <w:r>
+        <w:rPr>
+          <w:rFonts w:ascii="Times New Roman" w:hAnsi="Times New Roman" w:cs="Times New Roman"/>
+          <w:b/>
+          <w:bCs/>
+          <w:sz w:val="26"/>
+          <w:szCs w:val="26"/>
+          <w:lang w:bidi="hi-IN"/>
+        </w:rPr>
+        <w:t>R</w:t>
+      </w:r>
+      <w:r>
+        <w:rPr>
+          <w:rFonts w:ascii="Times New Roman" w:hAnsi="Times New Roman" w:cs="Times New Roman"/>
+          <w:b/>
+          <w:bCs/>
+          <w:sz w:val="26"/>
+          <w:szCs w:val="26"/>
+          <w:lang w:bidi="hi-IN"/>
+        </w:rPr>
+        <w:t>egistrations :-</w:t>
+      </w:r>
+    </w:p>
+    <w:p>
+      <w:pPr>
+        <w:rPr>
+          <w:rFonts w:ascii="Times New Roman" w:hAnsi="Times New Roman" w:cs="Times New Roman"/>
+          <w:sz w:val="26"/>
+          <w:szCs w:val="26"/>
+          <w:lang w:bidi="hi-IN"/>
+        </w:rPr>
+      </w:pPr>
+      <w:r>
+        <w:rPr>
+          <w:rFonts w:ascii="Times New Roman" w:hAnsi="Times New Roman" w:cs="Times New Roman"/>
+          <w:b/>
+          <w:bCs/>
+          <w:sz w:val="26"/>
+          <w:szCs w:val="26"/>
+          <w:lang w:bidi="hi-IN"/>
+        </w:rPr>
+        <w:tab/>
+      </w:r>
+      <w:r>
+        <w:rPr>
+          <w:rFonts w:ascii="Times New Roman" w:hAnsi="Times New Roman" w:cs="Times New Roman"/>
+          <w:b/>
+          <w:bCs/>
+          <w:sz w:val="26"/>
+          <w:szCs w:val="26"/>
+          <w:lang w:bidi="hi-IN"/>
+        </w:rPr>
+        <w:tab/>
+      </w:r>
+      <w:r>
+        <w:rPr>
+          <w:rFonts w:ascii="Times New Roman" w:hAnsi="Times New Roman" w:cs="Times New Roman"/>
+          <w:b/>
+          <w:bCs/>
+          <w:sz w:val="26"/>
+          <w:szCs w:val="26"/>
+          <w:lang w:bidi="hi-IN"/>
+        </w:rPr>
+        <w:tab/>
+      </w:r>
+      <w:r>
+        <w:rPr>
+          <w:rFonts w:ascii="Times New Roman" w:hAnsi="Times New Roman" w:cs="Times New Roman"/>
+          <w:sz w:val="26"/>
+          <w:szCs w:val="26"/>
+          <w:lang w:bidi="hi-IN"/>
+        </w:rPr>
+        <w:t>user need to create account use this application.</w:t>
+      </w:r>
+    </w:p>
+    <w:p>
+      <w:pPr>
+        <w:rPr>
+          <w:rFonts w:ascii="Times New Roman" w:hAnsi="Times New Roman" w:cs="Times New Roman"/>
+          <w:sz w:val="26"/>
+          <w:szCs w:val="26"/>
+          <w:lang w:bidi="hi-IN"/>
+        </w:rPr>
+      </w:pPr>
+      <w:r>
+        <w:rPr>
+          <w:rFonts w:ascii="Times New Roman" w:hAnsi="Times New Roman" w:cs="Times New Roman"/>
+          <w:sz w:val="26"/>
+          <w:szCs w:val="26"/>
+          <w:lang w:bidi="hi-IN"/>
+        </w:rPr>
+        <w:tab/>
+      </w:r>
+      <w:r>
+        <w:rPr>
+          <w:rFonts w:ascii="Times New Roman" w:hAnsi="Times New Roman" w:cs="Times New Roman"/>
+          <w:sz w:val="26"/>
+          <w:szCs w:val="26"/>
+          <w:lang w:bidi="hi-IN"/>
+        </w:rPr>
+        <w:tab/>
+      </w:r>
+      <w:r>
+        <w:rPr>
+          <w:rFonts w:ascii="Times New Roman" w:hAnsi="Times New Roman" w:cs="Times New Roman"/>
+          <w:sz w:val="26"/>
+          <w:szCs w:val="26"/>
+          <w:lang w:bidi="hi-IN"/>
+        </w:rPr>
+        <w:tab/>
+      </w:r>
+      <w:r>
+        <w:rPr>
+          <w:rFonts w:ascii="Times New Roman" w:hAnsi="Times New Roman" w:cs="Times New Roman"/>
+          <w:b/>
+          <w:bCs/>
+          <w:sz w:val="26"/>
+          <w:szCs w:val="26"/>
+          <w:lang w:bidi="hi-IN"/>
+        </w:rPr>
+        <w:t>Input</w:t>
+      </w:r>
+      <w:r>
+        <w:rPr>
+          <w:rFonts w:ascii="Times New Roman" w:hAnsi="Times New Roman" w:cs="Times New Roman"/>
+          <w:b/>
+          <w:bCs/>
+          <w:sz w:val="26"/>
+          <w:szCs w:val="26"/>
+          <w:lang w:bidi="hi-IN"/>
+        </w:rPr>
+        <w:t>:-</w:t>
+      </w:r>
+      <w:r>
+        <w:rPr>
+          <w:rFonts w:ascii="Times New Roman" w:hAnsi="Times New Roman" w:cs="Times New Roman"/>
+          <w:sz w:val="26"/>
+          <w:szCs w:val="26"/>
+          <w:lang w:bidi="hi-IN"/>
+        </w:rPr>
+        <w:t xml:space="preserve"> email, password, birthdate, user name</w:t>
+      </w:r>
+    </w:p>
+    <w:p>
+      <w:pPr>
+        <w:rPr>
+          <w:rFonts w:ascii="Times New Roman" w:hAnsi="Times New Roman" w:cs="Times New Roman"/>
+          <w:sz w:val="26"/>
+          <w:szCs w:val="26"/>
+          <w:lang w:bidi="hi-IN"/>
+        </w:rPr>
+      </w:pPr>
+      <w:r>
+        <w:rPr>
+          <w:rFonts w:ascii="Times New Roman" w:hAnsi="Times New Roman" w:cs="Times New Roman"/>
+          <w:sz w:val="26"/>
+          <w:szCs w:val="26"/>
+          <w:lang w:bidi="hi-IN"/>
+        </w:rPr>
+        <w:tab/>
+      </w:r>
+      <w:r>
+        <w:rPr>
+          <w:rFonts w:ascii="Times New Roman" w:hAnsi="Times New Roman" w:cs="Times New Roman"/>
+          <w:sz w:val="26"/>
+          <w:szCs w:val="26"/>
+          <w:lang w:bidi="hi-IN"/>
+        </w:rPr>
+        <w:tab/>
+      </w:r>
+      <w:r>
+        <w:rPr>
+          <w:rFonts w:ascii="Times New Roman" w:hAnsi="Times New Roman" w:cs="Times New Roman"/>
+          <w:sz w:val="26"/>
+          <w:szCs w:val="26"/>
+          <w:lang w:bidi="hi-IN"/>
+        </w:rPr>
+        <w:tab/>
+      </w:r>
+      <w:r>
+        <w:rPr>
+          <w:rFonts w:ascii="Times New Roman" w:hAnsi="Times New Roman" w:cs="Times New Roman"/>
+          <w:b/>
+          <w:bCs/>
+          <w:sz w:val="26"/>
+          <w:szCs w:val="26"/>
+          <w:lang w:bidi="hi-IN"/>
+        </w:rPr>
+        <w:t xml:space="preserve">Output:- </w:t>
+      </w:r>
+      <w:r>
+        <w:rPr>
+          <w:rFonts w:ascii="Times New Roman" w:hAnsi="Times New Roman" w:cs="Times New Roman"/>
+          <w:sz w:val="26"/>
+          <w:szCs w:val="26"/>
+          <w:lang w:bidi="hi-IN"/>
+        </w:rPr>
+        <w:t xml:space="preserve">create new account </w:t>
+      </w:r>
+    </w:p>
+    <w:p>
+      <w:pPr>
+        <w:rPr>
+          <w:rFonts w:ascii="Times New Roman" w:hAnsi="Times New Roman" w:cs="Times New Roman"/>
+          <w:b/>
+          <w:bCs/>
+          <w:sz w:val="26"/>
+          <w:szCs w:val="26"/>
+          <w:lang w:bidi="hi-IN"/>
+        </w:rPr>
+      </w:pPr>
+      <w:r>
+        <w:rPr>
+          <w:rFonts w:ascii="Times New Roman" w:hAnsi="Times New Roman" w:cs="Times New Roman"/>
+          <w:sz w:val="26"/>
+          <w:szCs w:val="26"/>
+          <w:lang w:bidi="hi-IN"/>
+        </w:rPr>
+        <w:tab/>
+      </w:r>
+      <w:r>
+        <w:rPr>
+          <w:rFonts w:ascii="Times New Roman" w:hAnsi="Times New Roman" w:cs="Times New Roman"/>
+          <w:sz w:val="26"/>
+          <w:szCs w:val="26"/>
+          <w:lang w:bidi="hi-IN"/>
+        </w:rPr>
+        <w:tab/>
+      </w:r>
+      <w:r>
+        <w:rPr>
+          <w:rFonts w:ascii="Times New Roman" w:hAnsi="Times New Roman" w:cs="Times New Roman"/>
+          <w:b/>
+          <w:bCs/>
+          <w:sz w:val="26"/>
+          <w:szCs w:val="26"/>
+          <w:lang w:bidi="hi-IN"/>
+        </w:rPr>
+        <w:t>Login:-</w:t>
+      </w:r>
+    </w:p>
+    <w:p>
+      <w:pPr>
+        <w:rPr>
+          <w:rFonts w:ascii="Times New Roman" w:hAnsi="Times New Roman" w:cs="Times New Roman"/>
+          <w:sz w:val="26"/>
+          <w:szCs w:val="26"/>
+          <w:lang w:bidi="hi-IN"/>
+        </w:rPr>
+      </w:pPr>
+      <w:r>
+        <w:rPr>
+          <w:rFonts w:ascii="Times New Roman" w:hAnsi="Times New Roman" w:cs="Times New Roman"/>
+          <w:b/>
+          <w:bCs/>
+          <w:sz w:val="26"/>
+          <w:szCs w:val="26"/>
+          <w:lang w:bidi="hi-IN"/>
+        </w:rPr>
+        <w:tab/>
+      </w:r>
+      <w:r>
+        <w:rPr>
+          <w:rFonts w:ascii="Times New Roman" w:hAnsi="Times New Roman" w:cs="Times New Roman"/>
+          <w:b/>
+          <w:bCs/>
+          <w:sz w:val="26"/>
+          <w:szCs w:val="26"/>
+          <w:lang w:bidi="hi-IN"/>
+        </w:rPr>
+        <w:tab/>
+      </w:r>
+      <w:r>
+        <w:rPr>
+          <w:rFonts w:ascii="Times New Roman" w:hAnsi="Times New Roman" w:cs="Times New Roman"/>
+          <w:b/>
+          <w:bCs/>
+          <w:sz w:val="26"/>
+          <w:szCs w:val="26"/>
+          <w:lang w:bidi="hi-IN"/>
+        </w:rPr>
+        <w:tab/>
+      </w:r>
+      <w:r>
+        <w:rPr>
+          <w:rFonts w:ascii="Times New Roman" w:hAnsi="Times New Roman" w:cs="Times New Roman"/>
+          <w:sz w:val="26"/>
+          <w:szCs w:val="26"/>
+          <w:lang w:bidi="hi-IN"/>
+        </w:rPr>
+        <w:t>After recitation user can login.</w:t>
+      </w:r>
+    </w:p>
+    <w:p>
+      <w:pPr>
+        <w:rPr>
+          <w:rFonts w:ascii="Times New Roman" w:hAnsi="Times New Roman" w:cs="Times New Roman"/>
+          <w:sz w:val="26"/>
+          <w:szCs w:val="26"/>
+          <w:lang w:bidi="hi-IN"/>
+        </w:rPr>
+      </w:pPr>
+      <w:r>
+        <w:rPr>
+          <w:rFonts w:ascii="Times New Roman" w:hAnsi="Times New Roman" w:cs="Times New Roman"/>
+          <w:sz w:val="26"/>
+          <w:szCs w:val="26"/>
+          <w:lang w:bidi="hi-IN"/>
+        </w:rPr>
+        <w:tab/>
+      </w:r>
+      <w:r>
+        <w:rPr>
+          <w:rFonts w:ascii="Times New Roman" w:hAnsi="Times New Roman" w:cs="Times New Roman"/>
+          <w:sz w:val="26"/>
+          <w:szCs w:val="26"/>
+          <w:lang w:bidi="hi-IN"/>
+        </w:rPr>
+        <w:tab/>
+      </w:r>
+      <w:r>
+        <w:rPr>
+          <w:rFonts w:ascii="Times New Roman" w:hAnsi="Times New Roman" w:cs="Times New Roman"/>
+          <w:sz w:val="26"/>
+          <w:szCs w:val="26"/>
+          <w:lang w:bidi="hi-IN"/>
+        </w:rPr>
+        <w:tab/>
+      </w:r>
+      <w:r>
+        <w:rPr>
+          <w:rFonts w:ascii="Times New Roman" w:hAnsi="Times New Roman" w:cs="Times New Roman"/>
+          <w:b/>
+          <w:bCs/>
+          <w:sz w:val="26"/>
+          <w:szCs w:val="26"/>
+          <w:lang w:bidi="hi-IN"/>
+        </w:rPr>
+        <w:t xml:space="preserve">Input:- </w:t>
+      </w:r>
+      <w:r>
+        <w:rPr>
+          <w:rFonts w:ascii="Times New Roman" w:hAnsi="Times New Roman" w:cs="Times New Roman"/>
+          <w:sz w:val="26"/>
+          <w:szCs w:val="26"/>
+          <w:lang w:bidi="hi-IN"/>
+        </w:rPr>
+        <w:t>email, password</w:t>
+      </w:r>
+    </w:p>
+    <w:p>
+      <w:pPr>
+        <w:rPr>
+          <w:rFonts w:ascii="Times New Roman" w:hAnsi="Times New Roman" w:cs="Times New Roman"/>
+          <w:sz w:val="26"/>
+          <w:szCs w:val="26"/>
+          <w:lang w:bidi="hi-IN"/>
+        </w:rPr>
+      </w:pPr>
+      <w:r>
+        <w:rPr>
+          <w:rFonts w:ascii="Times New Roman" w:hAnsi="Times New Roman" w:cs="Times New Roman"/>
+          <w:sz w:val="26"/>
+          <w:szCs w:val="26"/>
+          <w:lang w:bidi="hi-IN"/>
+        </w:rPr>
+        <w:tab/>
+      </w:r>
+      <w:r>
+        <w:rPr>
+          <w:rFonts w:ascii="Times New Roman" w:hAnsi="Times New Roman" w:cs="Times New Roman"/>
+          <w:sz w:val="26"/>
+          <w:szCs w:val="26"/>
+          <w:lang w:bidi="hi-IN"/>
+        </w:rPr>
+        <w:tab/>
+      </w:r>
+      <w:r>
+        <w:rPr>
+          <w:rFonts w:ascii="Times New Roman" w:hAnsi="Times New Roman" w:cs="Times New Roman"/>
+          <w:sz w:val="26"/>
+          <w:szCs w:val="26"/>
+          <w:lang w:bidi="hi-IN"/>
+        </w:rPr>
+        <w:tab/>
+      </w:r>
+      <w:r>
+        <w:rPr>
+          <w:rFonts w:ascii="Times New Roman" w:hAnsi="Times New Roman" w:cs="Times New Roman"/>
+          <w:b/>
+          <w:bCs/>
+          <w:sz w:val="26"/>
+          <w:szCs w:val="26"/>
+          <w:lang w:bidi="hi-IN"/>
+        </w:rPr>
+        <w:t xml:space="preserve">Output:- </w:t>
+      </w:r>
+      <w:r>
+        <w:rPr>
+          <w:rFonts w:ascii="Times New Roman" w:hAnsi="Times New Roman" w:cs="Times New Roman"/>
+          <w:sz w:val="26"/>
+          <w:szCs w:val="26"/>
+          <w:lang w:bidi="hi-IN"/>
+        </w:rPr>
+        <w:t xml:space="preserve"> user redirect to  home page.</w:t>
+      </w:r>
+    </w:p>
+    <w:p>
+      <w:pPr>
+        <w:rPr>
+          <w:rFonts w:ascii="Times New Roman" w:hAnsi="Times New Roman" w:cs="Times New Roman"/>
+          <w:b/>
+          <w:bCs/>
+          <w:sz w:val="26"/>
+          <w:szCs w:val="26"/>
+          <w:lang w:bidi="hi-IN"/>
+        </w:rPr>
+      </w:pPr>
+      <w:r>
+        <w:rPr>
+          <w:rFonts w:ascii="Times New Roman" w:hAnsi="Times New Roman" w:cs="Times New Roman"/>
+          <w:sz w:val="26"/>
+          <w:szCs w:val="26"/>
+          <w:lang w:bidi="hi-IN"/>
+        </w:rPr>
+        <w:lastRenderedPageBreak/>
+        <w:tab/>
+      </w:r>
+      <w:r>
+        <w:rPr>
+          <w:rFonts w:ascii="Times New Roman" w:hAnsi="Times New Roman" w:cs="Times New Roman"/>
+          <w:sz w:val="26"/>
+          <w:szCs w:val="26"/>
+          <w:lang w:bidi="hi-IN"/>
+        </w:rPr>
+        <w:tab/>
+      </w:r>
+      <w:r>
+        <w:rPr>
+          <w:rFonts w:ascii="Times New Roman" w:hAnsi="Times New Roman" w:cs="Times New Roman"/>
+          <w:b/>
+          <w:bCs/>
+          <w:sz w:val="26"/>
+          <w:szCs w:val="26"/>
+          <w:lang w:bidi="hi-IN"/>
+        </w:rPr>
+        <w:t xml:space="preserve"> Add new post:-</w:t>
+      </w:r>
+    </w:p>
+    <w:p>
+      <w:pPr>
+        <w:rPr>
+          <w:rFonts w:ascii="Times New Roman" w:hAnsi="Times New Roman" w:cs="Times New Roman"/>
+          <w:sz w:val="26"/>
+          <w:szCs w:val="26"/>
+          <w:lang w:bidi="hi-IN"/>
+        </w:rPr>
+      </w:pPr>
+      <w:r>
+        <w:rPr>
+          <w:rFonts w:ascii="Times New Roman" w:hAnsi="Times New Roman" w:cs="Times New Roman"/>
+          <w:b/>
+          <w:bCs/>
+          <w:sz w:val="26"/>
+          <w:szCs w:val="26"/>
+          <w:lang w:bidi="hi-IN"/>
+        </w:rPr>
+        <w:tab/>
+      </w:r>
+      <w:r>
+        <w:rPr>
+          <w:rFonts w:ascii="Times New Roman" w:hAnsi="Times New Roman" w:cs="Times New Roman"/>
+          <w:b/>
+          <w:bCs/>
+          <w:sz w:val="26"/>
+          <w:szCs w:val="26"/>
+          <w:lang w:bidi="hi-IN"/>
+        </w:rPr>
+        <w:tab/>
+      </w:r>
+      <w:r>
+        <w:rPr>
+          <w:rFonts w:ascii="Times New Roman" w:hAnsi="Times New Roman" w:cs="Times New Roman"/>
+          <w:b/>
+          <w:bCs/>
+          <w:sz w:val="26"/>
+          <w:szCs w:val="26"/>
+          <w:lang w:bidi="hi-IN"/>
+        </w:rPr>
+        <w:tab/>
+      </w:r>
+      <w:r>
+        <w:rPr>
+          <w:rFonts w:ascii="Times New Roman" w:hAnsi="Times New Roman" w:cs="Times New Roman"/>
+          <w:sz w:val="26"/>
+          <w:szCs w:val="26"/>
+          <w:lang w:bidi="hi-IN"/>
+        </w:rPr>
+        <w:t xml:space="preserve"> User can add new post.</w:t>
+      </w:r>
+    </w:p>
+    <w:p>
+      <w:pPr>
+        <w:rPr>
+          <w:rFonts w:ascii="Times New Roman" w:hAnsi="Times New Roman" w:cs="Times New Roman"/>
+          <w:sz w:val="26"/>
+          <w:szCs w:val="26"/>
+          <w:lang w:bidi="hi-IN"/>
+        </w:rPr>
+      </w:pPr>
+      <w:r>
+        <w:rPr>
+          <w:rFonts w:ascii="Times New Roman" w:hAnsi="Times New Roman" w:cs="Times New Roman"/>
+          <w:sz w:val="26"/>
+          <w:szCs w:val="26"/>
+          <w:lang w:bidi="hi-IN"/>
+        </w:rPr>
+        <w:tab/>
+      </w:r>
+      <w:r>
+        <w:rPr>
+          <w:rFonts w:ascii="Times New Roman" w:hAnsi="Times New Roman" w:cs="Times New Roman"/>
+          <w:sz w:val="26"/>
+          <w:szCs w:val="26"/>
+          <w:lang w:bidi="hi-IN"/>
+        </w:rPr>
+        <w:tab/>
+      </w:r>
+      <w:r>
+        <w:rPr>
+          <w:rFonts w:ascii="Times New Roman" w:hAnsi="Times New Roman" w:cs="Times New Roman"/>
+          <w:sz w:val="26"/>
+          <w:szCs w:val="26"/>
+          <w:lang w:bidi="hi-IN"/>
+        </w:rPr>
+        <w:tab/>
+      </w:r>
+      <w:r>
+        <w:rPr>
+          <w:rFonts w:ascii="Times New Roman" w:hAnsi="Times New Roman" w:cs="Times New Roman"/>
+          <w:b/>
+          <w:bCs/>
+          <w:sz w:val="26"/>
+          <w:szCs w:val="26"/>
+          <w:lang w:bidi="hi-IN"/>
+        </w:rPr>
+        <w:t xml:space="preserve"> Input:- </w:t>
+      </w:r>
+      <w:r>
+        <w:rPr>
+          <w:rFonts w:ascii="Times New Roman" w:hAnsi="Times New Roman" w:cs="Times New Roman"/>
+          <w:sz w:val="26"/>
+          <w:szCs w:val="26"/>
+          <w:lang w:bidi="hi-IN"/>
+        </w:rPr>
+        <w:t xml:space="preserve"> post file and description.</w:t>
+      </w:r>
+    </w:p>
+    <w:p>
+      <w:pPr>
+        <w:rPr>
+          <w:rFonts w:ascii="Times New Roman" w:hAnsi="Times New Roman" w:cs="Times New Roman"/>
+          <w:sz w:val="26"/>
+          <w:szCs w:val="26"/>
+          <w:lang w:bidi="hi-IN"/>
+        </w:rPr>
+      </w:pPr>
+      <w:r>
+        <w:rPr>
+          <w:rFonts w:ascii="Times New Roman" w:hAnsi="Times New Roman" w:cs="Times New Roman"/>
+          <w:sz w:val="26"/>
+          <w:szCs w:val="26"/>
+          <w:lang w:bidi="hi-IN"/>
+        </w:rPr>
+        <w:tab/>
+      </w:r>
+      <w:r>
+        <w:rPr>
+          <w:rFonts w:ascii="Times New Roman" w:hAnsi="Times New Roman" w:cs="Times New Roman"/>
+          <w:sz w:val="26"/>
+          <w:szCs w:val="26"/>
+          <w:lang w:bidi="hi-IN"/>
+        </w:rPr>
+        <w:tab/>
+      </w:r>
+      <w:r>
+        <w:rPr>
+          <w:rFonts w:ascii="Times New Roman" w:hAnsi="Times New Roman" w:cs="Times New Roman"/>
+          <w:sz w:val="26"/>
+          <w:szCs w:val="26"/>
+          <w:lang w:bidi="hi-IN"/>
+        </w:rPr>
+        <w:tab/>
+      </w:r>
+      <w:r>
+        <w:rPr>
+          <w:rFonts w:ascii="Times New Roman" w:hAnsi="Times New Roman" w:cs="Times New Roman"/>
+          <w:b/>
+          <w:bCs/>
+          <w:sz w:val="26"/>
+          <w:szCs w:val="26"/>
+          <w:lang w:bidi="hi-IN"/>
+        </w:rPr>
+        <w:t xml:space="preserve">Output:- </w:t>
+      </w:r>
+      <w:r>
+        <w:rPr>
+          <w:rFonts w:ascii="Times New Roman" w:hAnsi="Times New Roman" w:cs="Times New Roman"/>
+          <w:sz w:val="26"/>
+          <w:szCs w:val="26"/>
+          <w:lang w:bidi="hi-IN"/>
+        </w:rPr>
+        <w:t xml:space="preserve"> post is display on home page.</w:t>
+      </w:r>
+    </w:p>
+    <w:p>
+      <w:pPr>
+        <w:rPr>
+          <w:rFonts w:ascii="Times New Roman" w:hAnsi="Times New Roman" w:cs="Times New Roman"/>
+          <w:b/>
+          <w:bCs/>
+          <w:sz w:val="26"/>
+          <w:szCs w:val="26"/>
+          <w:lang w:bidi="hi-IN"/>
+        </w:rPr>
+      </w:pPr>
+      <w:r>
+        <w:rPr>
+          <w:rFonts w:ascii="Times New Roman" w:hAnsi="Times New Roman" w:cs="Times New Roman"/>
+          <w:sz w:val="26"/>
+          <w:szCs w:val="26"/>
+          <w:lang w:bidi="hi-IN"/>
+        </w:rPr>
+        <w:tab/>
+      </w:r>
+      <w:r>
+        <w:rPr>
+          <w:rFonts w:ascii="Times New Roman" w:hAnsi="Times New Roman" w:cs="Times New Roman"/>
+          <w:sz w:val="26"/>
+          <w:szCs w:val="26"/>
+          <w:lang w:bidi="hi-IN"/>
+        </w:rPr>
+        <w:tab/>
+      </w:r>
+      <w:r>
+        <w:rPr>
+          <w:rFonts w:ascii="Times New Roman" w:hAnsi="Times New Roman" w:cs="Times New Roman"/>
+          <w:b/>
+          <w:bCs/>
+          <w:sz w:val="26"/>
+          <w:szCs w:val="26"/>
+          <w:lang w:bidi="hi-IN"/>
+        </w:rPr>
+        <w:t xml:space="preserve"> Add new following :-</w:t>
+      </w:r>
+    </w:p>
+    <w:p>
+      <w:pPr>
+        <w:rPr>
+          <w:rFonts w:ascii="Times New Roman" w:hAnsi="Times New Roman" w:cs="Times New Roman"/>
+          <w:sz w:val="26"/>
+          <w:szCs w:val="26"/>
+          <w:lang w:bidi="hi-IN"/>
+        </w:rPr>
+      </w:pPr>
+      <w:r>
+        <w:rPr>
+          <w:rFonts w:ascii="Times New Roman" w:hAnsi="Times New Roman" w:cs="Times New Roman"/>
+          <w:b/>
+          <w:bCs/>
+          <w:sz w:val="26"/>
+          <w:szCs w:val="26"/>
+          <w:lang w:bidi="hi-IN"/>
+        </w:rPr>
+        <w:tab/>
+      </w:r>
+      <w:r>
+        <w:rPr>
+          <w:rFonts w:ascii="Times New Roman" w:hAnsi="Times New Roman" w:cs="Times New Roman"/>
+          <w:b/>
+          <w:bCs/>
+          <w:sz w:val="26"/>
+          <w:szCs w:val="26"/>
+          <w:lang w:bidi="hi-IN"/>
+        </w:rPr>
+        <w:tab/>
+      </w:r>
+      <w:r>
+        <w:rPr>
+          <w:rFonts w:ascii="Times New Roman" w:hAnsi="Times New Roman" w:cs="Times New Roman"/>
+          <w:b/>
+          <w:bCs/>
+          <w:sz w:val="26"/>
+          <w:szCs w:val="26"/>
+          <w:lang w:bidi="hi-IN"/>
+        </w:rPr>
+        <w:tab/>
+      </w:r>
+      <w:r>
+        <w:rPr>
+          <w:rFonts w:ascii="Times New Roman" w:hAnsi="Times New Roman" w:cs="Times New Roman"/>
+          <w:sz w:val="26"/>
+          <w:szCs w:val="26"/>
+          <w:lang w:bidi="hi-IN"/>
+        </w:rPr>
+        <w:t>User click on find friend and follow friend.</w:t>
+      </w:r>
+    </w:p>
+    <w:p>
+      <w:pPr>
+        <w:rPr>
+          <w:rFonts w:ascii="Times New Roman" w:hAnsi="Times New Roman" w:cs="Times New Roman"/>
+          <w:sz w:val="26"/>
+          <w:szCs w:val="26"/>
+          <w:lang w:bidi="hi-IN"/>
+        </w:rPr>
+      </w:pPr>
+      <w:r>
+        <w:rPr>
+          <w:rFonts w:ascii="Times New Roman" w:hAnsi="Times New Roman" w:cs="Times New Roman"/>
+          <w:sz w:val="26"/>
+          <w:szCs w:val="26"/>
+          <w:lang w:bidi="hi-IN"/>
+        </w:rPr>
+        <w:tab/>
+      </w:r>
+      <w:r>
+        <w:rPr>
+          <w:rFonts w:ascii="Times New Roman" w:hAnsi="Times New Roman" w:cs="Times New Roman"/>
+          <w:sz w:val="26"/>
+          <w:szCs w:val="26"/>
+          <w:lang w:bidi="hi-IN"/>
+        </w:rPr>
+        <w:tab/>
+      </w:r>
+      <w:r>
+        <w:rPr>
+          <w:rFonts w:ascii="Times New Roman" w:hAnsi="Times New Roman" w:cs="Times New Roman"/>
+          <w:sz w:val="26"/>
+          <w:szCs w:val="26"/>
+          <w:lang w:bidi="hi-IN"/>
+        </w:rPr>
+        <w:tab/>
+      </w:r>
+      <w:r>
+        <w:rPr>
+          <w:rFonts w:ascii="Times New Roman" w:hAnsi="Times New Roman" w:cs="Times New Roman"/>
+          <w:b/>
+          <w:bCs/>
+          <w:sz w:val="26"/>
+          <w:szCs w:val="26"/>
+          <w:lang w:bidi="hi-IN"/>
+        </w:rPr>
+        <w:t xml:space="preserve">input:- </w:t>
+      </w:r>
+      <w:r>
+        <w:rPr>
+          <w:rFonts w:ascii="Times New Roman" w:hAnsi="Times New Roman" w:cs="Times New Roman"/>
+          <w:sz w:val="26"/>
+          <w:szCs w:val="26"/>
+          <w:lang w:bidi="hi-IN"/>
+        </w:rPr>
+        <w:t>click on follow button.</w:t>
+      </w:r>
+    </w:p>
+    <w:p>
+      <w:pPr>
+        <w:ind w:left="2160"/>
+        <w:rPr>
+          <w:rFonts w:ascii="Times New Roman" w:hAnsi="Times New Roman" w:cs="Times New Roman"/>
+          <w:sz w:val="26"/>
+          <w:szCs w:val="26"/>
+          <w:lang w:bidi="hi-IN"/>
+        </w:rPr>
+      </w:pPr>
+      <w:r>
+        <w:rPr>
+          <w:rFonts w:ascii="Times New Roman" w:hAnsi="Times New Roman" w:cs="Times New Roman"/>
+          <w:b/>
+          <w:bCs/>
+          <w:sz w:val="26"/>
+          <w:szCs w:val="26"/>
+          <w:lang w:bidi="hi-IN"/>
+        </w:rPr>
+        <w:t xml:space="preserve">Output:- </w:t>
+      </w:r>
+      <w:r>
+        <w:rPr>
+          <w:rFonts w:ascii="Times New Roman" w:hAnsi="Times New Roman" w:cs="Times New Roman"/>
+          <w:sz w:val="26"/>
+          <w:szCs w:val="26"/>
+          <w:lang w:bidi="hi-IN"/>
+        </w:rPr>
+        <w:t xml:space="preserve"> followers count increase and following count also increase appropriate user.</w:t>
+      </w:r>
+    </w:p>
+    <w:p>
+      <w:pPr>
+        <w:rPr>
+          <w:rFonts w:ascii="Times New Roman" w:hAnsi="Times New Roman" w:cs="Times New Roman"/>
+          <w:b/>
+          <w:bCs/>
+          <w:sz w:val="26"/>
+          <w:szCs w:val="26"/>
+          <w:lang w:bidi="hi-IN"/>
+        </w:rPr>
+      </w:pPr>
+      <w:r>
+        <w:rPr>
+          <w:rFonts w:ascii="Times New Roman" w:hAnsi="Times New Roman" w:cs="Times New Roman"/>
+          <w:b/>
+          <w:bCs/>
+          <w:sz w:val="26"/>
+          <w:szCs w:val="26"/>
+          <w:lang w:bidi="hi-IN"/>
+        </w:rPr>
+        <w:tab/>
+      </w:r>
+      <w:r>
+        <w:rPr>
+          <w:rFonts w:ascii="Times New Roman" w:hAnsi="Times New Roman" w:cs="Times New Roman"/>
+          <w:b/>
+          <w:bCs/>
+          <w:sz w:val="26"/>
+          <w:szCs w:val="26"/>
+          <w:lang w:bidi="hi-IN"/>
+        </w:rPr>
+        <w:tab/>
+        <w:t>Unfollow user :-</w:t>
+      </w:r>
+    </w:p>
+    <w:p>
+      <w:pPr>
+        <w:rPr>
+          <w:rFonts w:ascii="Times New Roman" w:hAnsi="Times New Roman" w:cs="Times New Roman"/>
+          <w:sz w:val="26"/>
+          <w:szCs w:val="26"/>
+          <w:lang w:bidi="hi-IN"/>
+        </w:rPr>
+      </w:pPr>
+      <w:r>
+        <w:rPr>
+          <w:rFonts w:ascii="Times New Roman" w:hAnsi="Times New Roman" w:cs="Times New Roman"/>
+          <w:b/>
+          <w:bCs/>
+          <w:sz w:val="26"/>
+          <w:szCs w:val="26"/>
+          <w:lang w:bidi="hi-IN"/>
+        </w:rPr>
+        <w:tab/>
+      </w:r>
+      <w:r>
+        <w:rPr>
+          <w:rFonts w:ascii="Times New Roman" w:hAnsi="Times New Roman" w:cs="Times New Roman"/>
+          <w:b/>
+          <w:bCs/>
+          <w:sz w:val="26"/>
+          <w:szCs w:val="26"/>
+          <w:lang w:bidi="hi-IN"/>
+        </w:rPr>
+        <w:tab/>
+      </w:r>
+      <w:r>
+        <w:rPr>
+          <w:rFonts w:ascii="Times New Roman" w:hAnsi="Times New Roman" w:cs="Times New Roman"/>
+          <w:b/>
+          <w:bCs/>
+          <w:sz w:val="26"/>
+          <w:szCs w:val="26"/>
+          <w:lang w:bidi="hi-IN"/>
+        </w:rPr>
+        <w:tab/>
+      </w:r>
+      <w:r>
+        <w:rPr>
+          <w:rFonts w:ascii="Times New Roman" w:hAnsi="Times New Roman" w:cs="Times New Roman"/>
+          <w:sz w:val="26"/>
+          <w:szCs w:val="26"/>
+          <w:lang w:bidi="hi-IN"/>
+        </w:rPr>
+        <w:t>Remove from my friend</w:t>
+      </w:r>
+    </w:p>
+    <w:p>
+      <w:pPr>
+        <w:rPr>
+          <w:rFonts w:ascii="Times New Roman" w:hAnsi="Times New Roman" w:cs="Times New Roman"/>
+          <w:sz w:val="26"/>
+          <w:szCs w:val="26"/>
+          <w:lang w:bidi="hi-IN"/>
+        </w:rPr>
+      </w:pPr>
+      <w:r>
+        <w:rPr>
+          <w:rFonts w:ascii="Times New Roman" w:hAnsi="Times New Roman" w:cs="Times New Roman"/>
+          <w:sz w:val="26"/>
+          <w:szCs w:val="26"/>
+          <w:lang w:bidi="hi-IN"/>
+        </w:rPr>
+        <w:tab/>
+      </w:r>
+      <w:r>
+        <w:rPr>
+          <w:rFonts w:ascii="Times New Roman" w:hAnsi="Times New Roman" w:cs="Times New Roman"/>
+          <w:sz w:val="26"/>
+          <w:szCs w:val="26"/>
+          <w:lang w:bidi="hi-IN"/>
+        </w:rPr>
+        <w:tab/>
+      </w:r>
+      <w:r>
+        <w:rPr>
+          <w:rFonts w:ascii="Times New Roman" w:hAnsi="Times New Roman" w:cs="Times New Roman"/>
+          <w:sz w:val="26"/>
+          <w:szCs w:val="26"/>
+          <w:lang w:bidi="hi-IN"/>
+        </w:rPr>
+        <w:tab/>
         <w:t xml:space="preserve"> </w:t>
       </w:r>
       <w:r>
         <w:rPr>
-          <w:lang w:bidi="hi-IN"/>
-        </w:rPr>
-        <w:t xml:space="preserve"> </w:t>
-      </w:r>
-      <w:r>
-        <w:rPr>
-          <w:lang w:bidi="hi-IN"/>
-        </w:rPr>
-        <w:t>:</w:t>
-      </w:r>
-      <w:proofErr w:type="gramEnd"/>
-      <w:r>
-        <w:rPr>
-          <w:lang w:bidi="hi-IN"/>
-        </w:rPr>
-        <w:t>-</w:t>
-      </w:r>
-    </w:p>
-    <w:p>
-      <w:pPr>
-        <w:rPr>
-          <w:rFonts w:ascii="Times New Roman" w:hAnsi="Times New Roman" w:cs="Times New Roman"/>
-          <w:sz w:val="24"/>
-          <w:szCs w:val="24"/>
-          <w:lang w:bidi="hi-IN"/>
-        </w:rPr>
-      </w:pPr>
-      <w:r>
-        <w:rPr>
-          <w:rFonts w:ascii="Times New Roman" w:hAnsi="Times New Roman" w:cs="Times New Roman"/>
-          <w:sz w:val="24"/>
-          <w:szCs w:val="24"/>
-          <w:lang w:bidi="hi-IN"/>
-        </w:rPr>
-        <w:tab/>
-        <w:t xml:space="preserve">Angular </w:t>
-      </w:r>
-      <w:proofErr w:type="gramStart"/>
-      <w:r>
-        <w:rPr>
-          <w:rFonts w:ascii="Times New Roman" w:hAnsi="Times New Roman" w:cs="Times New Roman"/>
-          <w:sz w:val="24"/>
-          <w:szCs w:val="24"/>
-          <w:lang w:bidi="hi-IN"/>
-        </w:rPr>
-        <w:t>CLI  version</w:t>
-      </w:r>
-      <w:proofErr w:type="gramEnd"/>
-      <w:r>
-        <w:rPr>
-          <w:rFonts w:ascii="Times New Roman" w:hAnsi="Times New Roman" w:cs="Times New Roman"/>
-          <w:sz w:val="24"/>
-          <w:szCs w:val="24"/>
-          <w:lang w:bidi="hi-IN"/>
-        </w:rPr>
-        <w:t xml:space="preserve"> :-</w:t>
-      </w:r>
-      <w:r>
-        <w:rPr>
-          <w:rFonts w:ascii="Times New Roman" w:hAnsi="Times New Roman" w:cs="Times New Roman"/>
-          <w:sz w:val="24"/>
-          <w:szCs w:val="24"/>
-          <w:lang w:bidi="hi-IN"/>
-        </w:rPr>
-        <w:t>10.1.2</w:t>
-      </w:r>
-    </w:p>
-    <w:p>
-      <w:pPr>
-        <w:rPr>
-          <w:rFonts w:ascii="Times New Roman" w:hAnsi="Times New Roman" w:cs="Times New Roman"/>
-          <w:sz w:val="24"/>
-          <w:szCs w:val="24"/>
-          <w:lang w:bidi="hi-IN"/>
-        </w:rPr>
-      </w:pPr>
-      <w:r>
-        <w:rPr>
-          <w:rFonts w:ascii="Times New Roman" w:hAnsi="Times New Roman" w:cs="Times New Roman"/>
-          <w:sz w:val="24"/>
-          <w:szCs w:val="24"/>
-          <w:lang w:bidi="hi-IN"/>
-        </w:rPr>
-        <w:tab/>
-        <w:t xml:space="preserve">Node </w:t>
-      </w:r>
-      <w:proofErr w:type="spellStart"/>
-      <w:r>
-        <w:rPr>
-          <w:rFonts w:ascii="Times New Roman" w:hAnsi="Times New Roman" w:cs="Times New Roman"/>
-          <w:sz w:val="24"/>
-          <w:szCs w:val="24"/>
-          <w:lang w:bidi="hi-IN"/>
-        </w:rPr>
-        <w:t>js</w:t>
-      </w:r>
-      <w:proofErr w:type="spellEnd"/>
-      <w:r>
-        <w:rPr>
-          <w:rFonts w:ascii="Times New Roman" w:hAnsi="Times New Roman" w:cs="Times New Roman"/>
-          <w:sz w:val="24"/>
-          <w:szCs w:val="24"/>
-          <w:lang w:bidi="hi-IN"/>
-        </w:rPr>
-        <w:t xml:space="preserve"> </w:t>
-      </w:r>
-      <w:proofErr w:type="gramStart"/>
-      <w:r>
-        <w:rPr>
-          <w:rFonts w:ascii="Times New Roman" w:hAnsi="Times New Roman" w:cs="Times New Roman"/>
-          <w:sz w:val="24"/>
-          <w:szCs w:val="24"/>
-          <w:lang w:bidi="hi-IN"/>
-        </w:rPr>
-        <w:t>version:-</w:t>
-      </w:r>
-      <w:proofErr w:type="gramEnd"/>
-      <w:r>
-        <w:rPr>
-          <w:rFonts w:ascii="Times New Roman" w:hAnsi="Times New Roman" w:cs="Times New Roman"/>
-          <w:sz w:val="24"/>
-          <w:szCs w:val="24"/>
-          <w:lang w:bidi="hi-IN"/>
-        </w:rPr>
-        <w:t xml:space="preserve">   12.18.2</w:t>
-      </w:r>
-    </w:p>
-    <w:p>
-      <w:pPr>
-        <w:rPr>
-          <w:rFonts w:ascii="Times New Roman" w:hAnsi="Times New Roman" w:cs="Times New Roman"/>
-          <w:sz w:val="24"/>
-          <w:szCs w:val="24"/>
-          <w:lang w:bidi="hi-IN"/>
-        </w:rPr>
-      </w:pPr>
-      <w:r>
-        <w:rPr>
-          <w:rFonts w:ascii="Times New Roman" w:hAnsi="Times New Roman" w:cs="Times New Roman"/>
-          <w:sz w:val="24"/>
-          <w:szCs w:val="24"/>
-          <w:lang w:bidi="hi-IN"/>
-        </w:rPr>
-        <w:tab/>
-        <w:t xml:space="preserve">Mongo </w:t>
-      </w:r>
-      <w:proofErr w:type="gramStart"/>
-      <w:r>
-        <w:rPr>
-          <w:rFonts w:ascii="Times New Roman" w:hAnsi="Times New Roman" w:cs="Times New Roman"/>
-          <w:sz w:val="24"/>
-          <w:szCs w:val="24"/>
-          <w:lang w:bidi="hi-IN"/>
-        </w:rPr>
-        <w:t>shell  version</w:t>
-      </w:r>
-      <w:proofErr w:type="gramEnd"/>
-      <w:r>
-        <w:rPr>
-          <w:rFonts w:ascii="Times New Roman" w:hAnsi="Times New Roman" w:cs="Times New Roman"/>
-          <w:sz w:val="24"/>
-          <w:szCs w:val="24"/>
-          <w:lang w:bidi="hi-IN"/>
-        </w:rPr>
-        <w:t xml:space="preserve">:- </w:t>
-      </w:r>
-      <w:r>
-        <w:rPr>
-          <w:rFonts w:ascii="Times New Roman" w:hAnsi="Times New Roman" w:cs="Times New Roman"/>
-          <w:sz w:val="24"/>
-          <w:szCs w:val="24"/>
-          <w:lang w:bidi="hi-IN"/>
-        </w:rPr>
-        <w:t>v4.2.8</w:t>
-      </w:r>
-      <w:r>
-        <w:rPr>
-          <w:rFonts w:ascii="Times New Roman" w:hAnsi="Times New Roman" w:cs="Times New Roman"/>
-          <w:sz w:val="24"/>
-          <w:szCs w:val="24"/>
-          <w:lang w:bidi="hi-IN"/>
-        </w:rPr>
-        <w:tab/>
-      </w:r>
-    </w:p>
-    <w:p>
-      <w:pPr>
-        <w:rPr>
-          <w:rFonts w:ascii="Times New Roman" w:hAnsi="Times New Roman" w:cs="Times New Roman"/>
-          <w:sz w:val="24"/>
-          <w:szCs w:val="24"/>
-          <w:lang w:bidi="hi-IN"/>
-        </w:rPr>
-      </w:pPr>
-      <w:r>
-        <w:rPr>
-          <w:rFonts w:ascii="Times New Roman" w:hAnsi="Times New Roman" w:cs="Times New Roman"/>
-          <w:sz w:val="24"/>
-          <w:szCs w:val="24"/>
-          <w:lang w:bidi="hi-IN"/>
-        </w:rPr>
-        <w:tab/>
-      </w:r>
-      <w:r>
-        <w:rPr>
-          <w:rFonts w:ascii="Times New Roman" w:hAnsi="Times New Roman" w:cs="Times New Roman"/>
-          <w:sz w:val="24"/>
-          <w:szCs w:val="24"/>
-          <w:lang w:bidi="hi-IN"/>
-        </w:rPr>
-        <w:t>V</w:t>
-      </w:r>
-      <w:r>
-        <w:rPr>
-          <w:rFonts w:ascii="Times New Roman" w:hAnsi="Times New Roman" w:cs="Times New Roman"/>
-          <w:sz w:val="24"/>
-          <w:szCs w:val="24"/>
-          <w:lang w:bidi="hi-IN"/>
-        </w:rPr>
-        <w:t>is</w:t>
-      </w:r>
-      <w:r>
-        <w:rPr>
-          <w:rFonts w:ascii="Times New Roman" w:hAnsi="Times New Roman" w:cs="Times New Roman"/>
-          <w:sz w:val="24"/>
-          <w:szCs w:val="24"/>
-          <w:lang w:bidi="hi-IN"/>
-        </w:rPr>
-        <w:t>ual studio for opening a project</w:t>
+          <w:rFonts w:ascii="Times New Roman" w:hAnsi="Times New Roman" w:cs="Times New Roman"/>
+          <w:b/>
+          <w:bCs/>
+          <w:sz w:val="26"/>
+          <w:szCs w:val="26"/>
+          <w:lang w:bidi="hi-IN"/>
+        </w:rPr>
+        <w:t xml:space="preserve">Input:- </w:t>
+      </w:r>
+      <w:r>
+        <w:rPr>
+          <w:rFonts w:ascii="Times New Roman" w:hAnsi="Times New Roman" w:cs="Times New Roman"/>
+          <w:sz w:val="26"/>
+          <w:szCs w:val="26"/>
+          <w:lang w:bidi="hi-IN"/>
+        </w:rPr>
+        <w:t>click on unfollow button.</w:t>
+      </w:r>
+    </w:p>
+    <w:p>
+      <w:pPr>
+        <w:rPr>
+          <w:rFonts w:ascii="Times New Roman" w:hAnsi="Times New Roman" w:cs="Times New Roman"/>
+          <w:sz w:val="26"/>
+          <w:szCs w:val="26"/>
+          <w:lang w:bidi="hi-IN"/>
+        </w:rPr>
+      </w:pPr>
+      <w:r>
+        <w:rPr>
+          <w:rFonts w:ascii="Times New Roman" w:hAnsi="Times New Roman" w:cs="Times New Roman"/>
+          <w:sz w:val="26"/>
+          <w:szCs w:val="26"/>
+          <w:lang w:bidi="hi-IN"/>
+        </w:rPr>
+        <w:tab/>
+      </w:r>
+      <w:r>
+        <w:rPr>
+          <w:rFonts w:ascii="Times New Roman" w:hAnsi="Times New Roman" w:cs="Times New Roman"/>
+          <w:sz w:val="26"/>
+          <w:szCs w:val="26"/>
+          <w:lang w:bidi="hi-IN"/>
+        </w:rPr>
+        <w:tab/>
+      </w:r>
+      <w:r>
+        <w:rPr>
+          <w:rFonts w:ascii="Times New Roman" w:hAnsi="Times New Roman" w:cs="Times New Roman"/>
+          <w:sz w:val="26"/>
+          <w:szCs w:val="26"/>
+          <w:lang w:bidi="hi-IN"/>
+        </w:rPr>
+        <w:tab/>
+      </w:r>
+      <w:r>
+        <w:rPr>
+          <w:rFonts w:ascii="Times New Roman" w:hAnsi="Times New Roman" w:cs="Times New Roman"/>
+          <w:b/>
+          <w:bCs/>
+          <w:sz w:val="26"/>
+          <w:szCs w:val="26"/>
+          <w:lang w:bidi="hi-IN"/>
+        </w:rPr>
+        <w:t>Output:-</w:t>
+      </w:r>
+      <w:r>
+        <w:rPr>
+          <w:rFonts w:ascii="Times New Roman" w:hAnsi="Times New Roman" w:cs="Times New Roman"/>
+          <w:sz w:val="26"/>
+          <w:szCs w:val="26"/>
+          <w:lang w:bidi="hi-IN"/>
+        </w:rPr>
+        <w:t xml:space="preserve"> update appropriate count for appropriate user.</w:t>
+      </w:r>
+    </w:p>
+    <w:p>
+      <w:pPr>
+        <w:rPr>
+          <w:rFonts w:ascii="Times New Roman" w:hAnsi="Times New Roman" w:cs="Times New Roman"/>
+          <w:b/>
+          <w:bCs/>
+          <w:sz w:val="26"/>
+          <w:szCs w:val="26"/>
+          <w:lang w:bidi="hi-IN"/>
+        </w:rPr>
+      </w:pPr>
+      <w:r>
+        <w:rPr>
+          <w:rFonts w:ascii="Times New Roman" w:hAnsi="Times New Roman" w:cs="Times New Roman"/>
+          <w:sz w:val="26"/>
+          <w:szCs w:val="26"/>
+          <w:lang w:bidi="hi-IN"/>
+        </w:rPr>
+        <w:tab/>
+      </w:r>
+      <w:r>
+        <w:rPr>
+          <w:rFonts w:ascii="Times New Roman" w:hAnsi="Times New Roman" w:cs="Times New Roman"/>
+          <w:sz w:val="26"/>
+          <w:szCs w:val="26"/>
+          <w:lang w:bidi="hi-IN"/>
+        </w:rPr>
+        <w:tab/>
+      </w:r>
+      <w:r>
+        <w:rPr>
+          <w:rFonts w:ascii="Times New Roman" w:hAnsi="Times New Roman" w:cs="Times New Roman"/>
+          <w:b/>
+          <w:bCs/>
+          <w:sz w:val="26"/>
+          <w:szCs w:val="26"/>
+          <w:lang w:bidi="hi-IN"/>
+        </w:rPr>
+        <w:t>Edit profile:-</w:t>
+      </w:r>
+    </w:p>
+    <w:p>
+      <w:pPr>
+        <w:rPr>
+          <w:rFonts w:ascii="Times New Roman" w:hAnsi="Times New Roman" w:cs="Times New Roman"/>
+          <w:sz w:val="26"/>
+          <w:szCs w:val="26"/>
+          <w:lang w:bidi="hi-IN"/>
+        </w:rPr>
+      </w:pPr>
+      <w:r>
+        <w:rPr>
+          <w:rFonts w:ascii="Times New Roman" w:hAnsi="Times New Roman" w:cs="Times New Roman"/>
+          <w:b/>
+          <w:bCs/>
+          <w:sz w:val="26"/>
+          <w:szCs w:val="26"/>
+          <w:lang w:bidi="hi-IN"/>
+        </w:rPr>
+        <w:tab/>
+      </w:r>
+      <w:r>
+        <w:rPr>
+          <w:rFonts w:ascii="Times New Roman" w:hAnsi="Times New Roman" w:cs="Times New Roman"/>
+          <w:b/>
+          <w:bCs/>
+          <w:sz w:val="26"/>
+          <w:szCs w:val="26"/>
+          <w:lang w:bidi="hi-IN"/>
+        </w:rPr>
+        <w:tab/>
+      </w:r>
+      <w:r>
+        <w:rPr>
+          <w:rFonts w:ascii="Times New Roman" w:hAnsi="Times New Roman" w:cs="Times New Roman"/>
+          <w:b/>
+          <w:bCs/>
+          <w:sz w:val="26"/>
+          <w:szCs w:val="26"/>
+          <w:lang w:bidi="hi-IN"/>
+        </w:rPr>
+        <w:tab/>
+        <w:t xml:space="preserve">Input:- </w:t>
+      </w:r>
+      <w:r>
+        <w:rPr>
+          <w:rFonts w:ascii="Times New Roman" w:hAnsi="Times New Roman" w:cs="Times New Roman"/>
+          <w:sz w:val="26"/>
+          <w:szCs w:val="26"/>
+          <w:lang w:bidi="hi-IN"/>
+        </w:rPr>
+        <w:t>update provided user detail.</w:t>
+      </w:r>
+    </w:p>
+    <w:p>
+      <w:pPr>
+        <w:rPr>
+          <w:lang w:bidi="hi-IN"/>
+        </w:rPr>
+      </w:pPr>
+      <w:r>
+        <w:rPr>
+          <w:rFonts w:ascii="Times New Roman" w:hAnsi="Times New Roman" w:cs="Times New Roman"/>
+          <w:sz w:val="26"/>
+          <w:szCs w:val="26"/>
+          <w:lang w:bidi="hi-IN"/>
+        </w:rPr>
+        <w:tab/>
+      </w:r>
+      <w:r>
+        <w:rPr>
+          <w:rFonts w:ascii="Times New Roman" w:hAnsi="Times New Roman" w:cs="Times New Roman"/>
+          <w:sz w:val="26"/>
+          <w:szCs w:val="26"/>
+          <w:lang w:bidi="hi-IN"/>
+        </w:rPr>
+        <w:tab/>
+      </w:r>
+      <w:r>
+        <w:rPr>
+          <w:rFonts w:ascii="Times New Roman" w:hAnsi="Times New Roman" w:cs="Times New Roman"/>
+          <w:sz w:val="26"/>
+          <w:szCs w:val="26"/>
+          <w:lang w:bidi="hi-IN"/>
+        </w:rPr>
+        <w:tab/>
+      </w:r>
+      <w:r>
+        <w:rPr>
+          <w:rFonts w:ascii="Times New Roman" w:hAnsi="Times New Roman" w:cs="Times New Roman"/>
+          <w:b/>
+          <w:bCs/>
+          <w:sz w:val="26"/>
+          <w:szCs w:val="26"/>
+          <w:lang w:bidi="hi-IN"/>
+        </w:rPr>
+        <w:t xml:space="preserve">Output:- </w:t>
+      </w:r>
+      <w:r>
+        <w:rPr>
+          <w:rFonts w:ascii="Times New Roman" w:hAnsi="Times New Roman" w:cs="Times New Roman"/>
+          <w:sz w:val="26"/>
+          <w:szCs w:val="26"/>
+          <w:lang w:bidi="hi-IN"/>
+        </w:rPr>
+        <w:t xml:space="preserve">change database and profile is updated. </w:t>
       </w:r>
     </w:p>
     <w:p>
@@ -1138,7 +3573,6 @@
           <w:lang w:bidi="hi-IN"/>
         </w:rPr>
       </w:pPr>
-      <w:proofErr w:type="gramStart"/>
       <w:r>
         <w:rPr>
           <w:lang w:bidi="hi-IN"/>
@@ -1153,7 +3587,6 @@
         </w:rPr>
         <w:t>-</w:t>
       </w:r>
-      <w:proofErr w:type="gramEnd"/>
       <w:r>
         <w:rPr>
           <w:lang w:bidi="hi-IN"/>
@@ -1208,7 +3641,7 @@
                     <pic:cNvPicPr/>
                   </pic:nvPicPr>
                   <pic:blipFill rotWithShape="1">
-                    <a:blip r:embed="rId7" cstate="print">
+                    <a:blip r:embed="rId9" cstate="print">
                       <a:extLst>
                         <a:ext uri="{28A0092B-C50C-407E-A947-70E740481C1C}">
                           <a14:useLocalDpi xmlns:a14="http://schemas.microsoft.com/office/drawing/2010/main" val="0"/>
@@ -1350,7 +3783,7 @@
                     <pic:cNvPicPr/>
                   </pic:nvPicPr>
                   <pic:blipFill rotWithShape="1">
-                    <a:blip r:embed="rId8" cstate="print">
+                    <a:blip r:embed="rId10" cstate="print">
                       <a:extLst>
                         <a:ext uri="{28A0092B-C50C-407E-A947-70E740481C1C}">
                           <a14:useLocalDpi xmlns:a14="http://schemas.microsoft.com/office/drawing/2010/main" val="0"/>
@@ -1456,27 +3889,18 @@
           <w:lang w:bidi="hi-IN"/>
         </w:rPr>
         <w:lastRenderedPageBreak/>
-        <w:t xml:space="preserve">Data </w:t>
-      </w:r>
-      <w:proofErr w:type="gramStart"/>
-      <w:r>
-        <w:rPr>
-          <w:lang w:bidi="hi-IN"/>
-        </w:rPr>
-        <w:t>dictionary:-</w:t>
-      </w:r>
-      <w:proofErr w:type="gramEnd"/>
-    </w:p>
-    <w:p>
-      <w:pPr>
-        <w:rPr>
-          <w:rFonts w:ascii="Times New Roman" w:hAnsi="Times New Roman" w:cs="Times New Roman"/>
-          <w:sz w:val="26"/>
-          <w:szCs w:val="26"/>
-          <w:lang w:bidi="hi-IN"/>
-        </w:rPr>
-      </w:pPr>
-      <w:proofErr w:type="spellStart"/>
+        <w:t>Data dictionary:-</w:t>
+      </w:r>
+    </w:p>
+    <w:p>
+      <w:pPr>
+        <w:rPr>
+          <w:rFonts w:ascii="Times New Roman" w:hAnsi="Times New Roman" w:cs="Times New Roman"/>
+          <w:sz w:val="26"/>
+          <w:szCs w:val="26"/>
+          <w:lang w:bidi="hi-IN"/>
+        </w:rPr>
+      </w:pPr>
       <w:r>
         <w:rPr>
           <w:rFonts w:ascii="Times New Roman" w:hAnsi="Times New Roman" w:cs="Times New Roman"/>
@@ -1486,42 +3910,17 @@
           <w:szCs w:val="26"/>
           <w:lang w:bidi="hi-IN"/>
         </w:rPr>
-        <w:t>User_</w:t>
-      </w:r>
-      <w:proofErr w:type="gramStart"/>
-      <w:r>
-        <w:rPr>
-          <w:rFonts w:ascii="Times New Roman" w:hAnsi="Times New Roman" w:cs="Times New Roman"/>
-          <w:b/>
-          <w:bCs/>
-          <w:sz w:val="26"/>
-          <w:szCs w:val="26"/>
-          <w:lang w:bidi="hi-IN"/>
-        </w:rPr>
-        <w:t>detail</w:t>
-      </w:r>
-      <w:proofErr w:type="spellEnd"/>
-      <w:r>
-        <w:rPr>
-          <w:rFonts w:ascii="Times New Roman" w:hAnsi="Times New Roman" w:cs="Times New Roman"/>
-          <w:sz w:val="26"/>
-          <w:szCs w:val="26"/>
-          <w:lang w:bidi="hi-IN"/>
-        </w:rPr>
-        <w:t xml:space="preserve">  </w:t>
-      </w:r>
-      <w:proofErr w:type="spellStart"/>
-      <w:r>
-        <w:rPr>
-          <w:rFonts w:ascii="Times New Roman" w:hAnsi="Times New Roman" w:cs="Times New Roman"/>
-          <w:sz w:val="26"/>
-          <w:szCs w:val="26"/>
-          <w:lang w:bidi="hi-IN"/>
-        </w:rPr>
-        <w:t>databse</w:t>
-      </w:r>
-      <w:proofErr w:type="spellEnd"/>
-      <w:proofErr w:type="gramEnd"/>
+        <w:t>User_detail</w:t>
+      </w:r>
+      <w:r>
+        <w:rPr>
+          <w:rFonts w:ascii="Times New Roman" w:hAnsi="Times New Roman" w:cs="Times New Roman"/>
+          <w:sz w:val="26"/>
+          <w:szCs w:val="26"/>
+          <w:lang w:bidi="hi-IN"/>
+        </w:rPr>
+        <w:t xml:space="preserve">  databse</w:t>
+      </w:r>
     </w:p>
     <w:tbl>
       <w:tblPr>
@@ -1897,7 +4296,6 @@
                 <w:lang w:bidi="hi-IN"/>
               </w:rPr>
             </w:pPr>
-            <w:proofErr w:type="spellStart"/>
             <w:r>
               <w:rPr>
                 <w:rFonts w:ascii="Times New Roman" w:hAnsi="Times New Roman" w:cs="Times New Roman"/>
@@ -1907,7 +4305,6 @@
               </w:rPr>
               <w:t>User_profile_photo</w:t>
             </w:r>
-            <w:proofErr w:type="spellEnd"/>
           </w:p>
         </w:tc>
         <w:tc>
@@ -1955,7 +4352,6 @@
           <w:lang w:bidi="hi-IN"/>
         </w:rPr>
       </w:pPr>
-      <w:proofErr w:type="spellStart"/>
       <w:r>
         <w:rPr>
           <w:rFonts w:ascii="Times New Roman" w:hAnsi="Times New Roman" w:cs="Times New Roman"/>
@@ -1978,27 +4374,15 @@
         </w:rPr>
         <w:t>post</w:t>
       </w:r>
-      <w:proofErr w:type="spellEnd"/>
-      <w:r>
-        <w:rPr>
-          <w:rFonts w:ascii="Times New Roman" w:hAnsi="Times New Roman" w:cs="Times New Roman"/>
-          <w:sz w:val="26"/>
-          <w:szCs w:val="26"/>
-          <w:lang w:bidi="hi-IN"/>
-        </w:rPr>
-        <w:t xml:space="preserve"> </w:t>
-      </w:r>
-      <w:proofErr w:type="spellStart"/>
-      <w:r>
-        <w:rPr>
-          <w:rFonts w:ascii="Times New Roman" w:hAnsi="Times New Roman" w:cs="Times New Roman"/>
-          <w:sz w:val="26"/>
-          <w:szCs w:val="26"/>
-          <w:lang w:bidi="hi-IN"/>
-        </w:rPr>
-        <w:t>databse</w:t>
-      </w:r>
-      <w:proofErr w:type="spellEnd"/>
+      <w:r>
+        <w:rPr>
+          <w:rFonts w:ascii="Times New Roman" w:hAnsi="Times New Roman" w:cs="Times New Roman"/>
+          <w:sz w:val="26"/>
+          <w:szCs w:val="26"/>
+          <w:lang w:bidi="hi-IN"/>
+        </w:rPr>
+        <w:t xml:space="preserve"> databse</w:t>
+      </w:r>
     </w:p>
     <w:tbl>
       <w:tblPr>
@@ -2124,7 +4508,6 @@
                 <w:lang w:bidi="hi-IN"/>
               </w:rPr>
             </w:pPr>
-            <w:proofErr w:type="spellStart"/>
             <w:r>
               <w:rPr>
                 <w:rFonts w:ascii="Times New Roman" w:hAnsi="Times New Roman" w:cs="Times New Roman"/>
@@ -2134,7 +4517,6 @@
               </w:rPr>
               <w:t>User_id</w:t>
             </w:r>
-            <w:proofErr w:type="spellEnd"/>
           </w:p>
         </w:tc>
         <w:tc>
@@ -2176,7 +4558,6 @@
                 <w:lang w:bidi="hi-IN"/>
               </w:rPr>
             </w:pPr>
-            <w:proofErr w:type="spellStart"/>
             <w:r>
               <w:rPr>
                 <w:rFonts w:ascii="Times New Roman" w:hAnsi="Times New Roman" w:cs="Times New Roman"/>
@@ -2186,7 +4567,6 @@
               </w:rPr>
               <w:t>User_Name</w:t>
             </w:r>
-            <w:proofErr w:type="spellEnd"/>
           </w:p>
         </w:tc>
         <w:tc>
@@ -2228,7 +4608,6 @@
                 <w:lang w:bidi="hi-IN"/>
               </w:rPr>
             </w:pPr>
-            <w:proofErr w:type="spellStart"/>
             <w:r>
               <w:rPr>
                 <w:rFonts w:ascii="Times New Roman" w:hAnsi="Times New Roman" w:cs="Times New Roman"/>
@@ -2238,7 +4617,6 @@
               </w:rPr>
               <w:t>User_post_date</w:t>
             </w:r>
-            <w:proofErr w:type="spellEnd"/>
           </w:p>
         </w:tc>
         <w:tc>
@@ -2330,7 +4708,6 @@
                 <w:lang w:bidi="hi-IN"/>
               </w:rPr>
             </w:pPr>
-            <w:proofErr w:type="spellStart"/>
             <w:r>
               <w:rPr>
                 <w:rFonts w:ascii="Times New Roman" w:hAnsi="Times New Roman" w:cs="Times New Roman"/>
@@ -2340,7 +4717,6 @@
               </w:rPr>
               <w:t>User_post_file_name</w:t>
             </w:r>
-            <w:proofErr w:type="spellEnd"/>
           </w:p>
         </w:tc>
         <w:tc>
@@ -2382,7 +4758,6 @@
                 <w:lang w:bidi="hi-IN"/>
               </w:rPr>
             </w:pPr>
-            <w:proofErr w:type="spellStart"/>
             <w:r>
               <w:rPr>
                 <w:rFonts w:ascii="Times New Roman" w:hAnsi="Times New Roman" w:cs="Times New Roman"/>
@@ -2392,7 +4767,6 @@
               </w:rPr>
               <w:t>User_post_file_type</w:t>
             </w:r>
-            <w:proofErr w:type="spellEnd"/>
           </w:p>
         </w:tc>
         <w:tc>
@@ -2542,14 +4916,7 @@
         <w:rPr>
           <w:lang w:bidi="hi-IN"/>
         </w:rPr>
-        <w:t xml:space="preserve">Implementation </w:t>
-      </w:r>
-      <w:proofErr w:type="gramStart"/>
-      <w:r>
-        <w:rPr>
-          <w:lang w:bidi="hi-IN"/>
-        </w:rPr>
-        <w:t>Detail</w:t>
+        <w:t>Implementation Detail</w:t>
       </w:r>
       <w:r>
         <w:rPr>
@@ -2557,7 +4924,6 @@
         </w:rPr>
         <w:t>:-</w:t>
       </w:r>
-      <w:proofErr w:type="gramEnd"/>
     </w:p>
     <w:p>
       <w:pPr>
@@ -2579,10 +4945,112 @@
           <w:szCs w:val="24"/>
           <w:lang w:bidi="hi-IN"/>
         </w:rPr>
-        <w:t>Login-</w:t>
-      </w:r>
-      <w:proofErr w:type="gramStart"/>
-      <w:r>
+        <w:t xml:space="preserve">Login-register:- </w:t>
+      </w:r>
+    </w:p>
+    <w:p>
+      <w:pPr>
+        <w:rPr>
+          <w:rFonts w:ascii="Times New Roman" w:hAnsi="Times New Roman" w:cs="Times New Roman"/>
+          <w:sz w:val="24"/>
+          <w:szCs w:val="24"/>
+          <w:lang w:bidi="hi-IN"/>
+        </w:rPr>
+      </w:pPr>
+      <w:r>
+        <w:rPr>
+          <w:rFonts w:ascii="Times New Roman" w:hAnsi="Times New Roman" w:cs="Times New Roman"/>
+          <w:sz w:val="24"/>
+          <w:szCs w:val="24"/>
+          <w:lang w:bidi="hi-IN"/>
+        </w:rPr>
+        <w:tab/>
+        <w:t xml:space="preserve">In this module </w:t>
+      </w:r>
+      <w:r>
+        <w:rPr>
+          <w:rFonts w:ascii="Times New Roman" w:hAnsi="Times New Roman" w:cs="Times New Roman"/>
+          <w:sz w:val="24"/>
+          <w:szCs w:val="24"/>
+          <w:lang w:bidi="hi-IN"/>
+        </w:rPr>
+        <w:t>I had</w:t>
+      </w:r>
+      <w:r>
+        <w:rPr>
+          <w:rFonts w:ascii="Times New Roman" w:hAnsi="Times New Roman" w:cs="Times New Roman"/>
+          <w:sz w:val="24"/>
+          <w:szCs w:val="24"/>
+          <w:lang w:bidi="hi-IN"/>
+        </w:rPr>
+        <w:t xml:space="preserve"> implement login and register form.</w:t>
+      </w:r>
+      <w:r>
+        <w:rPr>
+          <w:rFonts w:ascii="Times New Roman" w:hAnsi="Times New Roman" w:cs="Times New Roman"/>
+          <w:sz w:val="24"/>
+          <w:szCs w:val="24"/>
+          <w:lang w:bidi="hi-IN"/>
+        </w:rPr>
+        <w:t xml:space="preserve"> </w:t>
+      </w:r>
+      <w:r>
+        <w:rPr>
+          <w:rFonts w:ascii="Times New Roman" w:hAnsi="Times New Roman" w:cs="Times New Roman"/>
+          <w:sz w:val="24"/>
+          <w:szCs w:val="24"/>
+          <w:lang w:bidi="hi-IN"/>
+        </w:rPr>
+        <w:t>register</w:t>
+      </w:r>
+      <w:r>
+        <w:rPr>
+          <w:rFonts w:ascii="Times New Roman" w:hAnsi="Times New Roman" w:cs="Times New Roman"/>
+          <w:sz w:val="24"/>
+          <w:szCs w:val="24"/>
+          <w:lang w:bidi="hi-IN"/>
+        </w:rPr>
+        <w:t xml:space="preserve"> form </w:t>
+      </w:r>
+      <w:r>
+        <w:rPr>
+          <w:rFonts w:ascii="Times New Roman" w:hAnsi="Times New Roman" w:cs="Times New Roman"/>
+          <w:sz w:val="24"/>
+          <w:szCs w:val="24"/>
+          <w:lang w:bidi="hi-IN"/>
+        </w:rPr>
+        <w:t xml:space="preserve"> add data to data base and</w:t>
+      </w:r>
+      <w:r>
+        <w:rPr>
+          <w:rFonts w:ascii="Times New Roman" w:hAnsi="Times New Roman" w:cs="Times New Roman"/>
+          <w:sz w:val="24"/>
+          <w:szCs w:val="24"/>
+          <w:lang w:bidi="hi-IN"/>
+        </w:rPr>
+        <w:t xml:space="preserve"> login data for validate and set</w:t>
+      </w:r>
+      <w:r>
+        <w:rPr>
+          <w:rFonts w:ascii="Times New Roman" w:hAnsi="Times New Roman" w:cs="Times New Roman"/>
+          <w:sz w:val="24"/>
+          <w:szCs w:val="24"/>
+          <w:lang w:bidi="hi-IN"/>
+        </w:rPr>
+        <w:t xml:space="preserve"> appropriate </w:t>
+      </w:r>
+      <w:r>
+        <w:rPr>
+          <w:rFonts w:ascii="Times New Roman" w:hAnsi="Times New Roman" w:cs="Times New Roman"/>
+          <w:sz w:val="24"/>
+          <w:szCs w:val="24"/>
+          <w:lang w:bidi="hi-IN"/>
+        </w:rPr>
+        <w:t>name and user id cookies</w:t>
+      </w:r>
+    </w:p>
+    <w:p>
+      <w:pPr>
         <w:rPr>
           <w:rFonts w:ascii="Times New Roman" w:hAnsi="Times New Roman" w:cs="Times New Roman"/>
           <w:b/>
@@ -2591,9 +5059,7 @@
           <w:szCs w:val="24"/>
           <w:lang w:bidi="hi-IN"/>
         </w:rPr>
-        <w:t>register:-</w:t>
-      </w:r>
-      <w:proofErr w:type="gramEnd"/>
+      </w:pPr>
       <w:r>
         <w:rPr>
           <w:rFonts w:ascii="Times New Roman" w:hAnsi="Times New Roman" w:cs="Times New Roman"/>
@@ -2603,128 +5069,79 @@
           <w:szCs w:val="24"/>
           <w:lang w:bidi="hi-IN"/>
         </w:rPr>
+        <w:t>Navigation-bar :-</w:t>
+      </w:r>
+    </w:p>
+    <w:p>
+      <w:pPr>
+        <w:rPr>
+          <w:rFonts w:ascii="Times New Roman" w:hAnsi="Times New Roman" w:cs="Times New Roman"/>
+          <w:sz w:val="24"/>
+          <w:szCs w:val="24"/>
+          <w:lang w:bidi="hi-IN"/>
+        </w:rPr>
+      </w:pPr>
+      <w:r>
+        <w:rPr>
+          <w:rFonts w:ascii="Times New Roman" w:hAnsi="Times New Roman" w:cs="Times New Roman"/>
+          <w:sz w:val="24"/>
+          <w:szCs w:val="24"/>
+          <w:lang w:bidi="hi-IN"/>
+        </w:rPr>
+        <w:tab/>
+        <w:t>In this model navigation bar and logout button.</w:t>
+      </w:r>
+    </w:p>
+    <w:p>
+      <w:pPr>
+        <w:rPr>
+          <w:rFonts w:ascii="Times New Roman" w:hAnsi="Times New Roman" w:cs="Times New Roman"/>
+          <w:b/>
+          <w:bCs/>
+          <w:sz w:val="24"/>
+          <w:szCs w:val="24"/>
+          <w:lang w:bidi="hi-IN"/>
+        </w:rPr>
+      </w:pPr>
+      <w:r>
+        <w:rPr>
+          <w:rFonts w:ascii="Times New Roman" w:hAnsi="Times New Roman" w:cs="Times New Roman"/>
+          <w:b/>
+          <w:bCs/>
+          <w:sz w:val="24"/>
+          <w:szCs w:val="24"/>
+          <w:lang w:bidi="hi-IN"/>
+        </w:rPr>
+        <w:t>Home-page:-</w:t>
+      </w:r>
+    </w:p>
+    <w:p>
+      <w:pPr>
+        <w:rPr>
+          <w:rFonts w:ascii="Times New Roman" w:hAnsi="Times New Roman" w:cs="Times New Roman"/>
+          <w:sz w:val="24"/>
+          <w:szCs w:val="24"/>
+          <w:lang w:bidi="hi-IN"/>
+        </w:rPr>
+      </w:pPr>
+      <w:r>
+        <w:rPr>
+          <w:rFonts w:ascii="Times New Roman" w:hAnsi="Times New Roman" w:cs="Times New Roman"/>
+          <w:sz w:val="24"/>
+          <w:szCs w:val="24"/>
+          <w:lang w:bidi="hi-IN"/>
+        </w:rPr>
         <w:t xml:space="preserve"> </w:t>
       </w:r>
-    </w:p>
-    <w:p>
-      <w:pPr>
-        <w:rPr>
-          <w:rFonts w:ascii="Times New Roman" w:hAnsi="Times New Roman" w:cs="Times New Roman"/>
-          <w:sz w:val="24"/>
-          <w:szCs w:val="24"/>
-          <w:lang w:bidi="hi-IN"/>
-        </w:rPr>
-      </w:pPr>
-      <w:r>
-        <w:rPr>
-          <w:rFonts w:ascii="Times New Roman" w:hAnsi="Times New Roman" w:cs="Times New Roman"/>
-          <w:sz w:val="24"/>
-          <w:szCs w:val="24"/>
-          <w:lang w:bidi="hi-IN"/>
-        </w:rPr>
-        <w:tab/>
-        <w:t xml:space="preserve">In this module </w:t>
-      </w:r>
-      <w:r>
-        <w:rPr>
-          <w:rFonts w:ascii="Times New Roman" w:hAnsi="Times New Roman" w:cs="Times New Roman"/>
-          <w:sz w:val="24"/>
-          <w:szCs w:val="24"/>
-          <w:lang w:bidi="hi-IN"/>
-        </w:rPr>
-        <w:t>I had</w:t>
-      </w:r>
-      <w:r>
-        <w:rPr>
-          <w:rFonts w:ascii="Times New Roman" w:hAnsi="Times New Roman" w:cs="Times New Roman"/>
-          <w:sz w:val="24"/>
-          <w:szCs w:val="24"/>
-          <w:lang w:bidi="hi-IN"/>
-        </w:rPr>
-        <w:t xml:space="preserve"> implement login and register form.</w:t>
-      </w:r>
-      <w:r>
-        <w:rPr>
-          <w:rFonts w:ascii="Times New Roman" w:hAnsi="Times New Roman" w:cs="Times New Roman"/>
-          <w:sz w:val="24"/>
-          <w:szCs w:val="24"/>
-          <w:lang w:bidi="hi-IN"/>
-        </w:rPr>
-        <w:t xml:space="preserve"> </w:t>
-      </w:r>
-      <w:r>
-        <w:rPr>
-          <w:rFonts w:ascii="Times New Roman" w:hAnsi="Times New Roman" w:cs="Times New Roman"/>
-          <w:sz w:val="24"/>
-          <w:szCs w:val="24"/>
-          <w:lang w:bidi="hi-IN"/>
-        </w:rPr>
-        <w:t>register</w:t>
-      </w:r>
-      <w:r>
-        <w:rPr>
-          <w:rFonts w:ascii="Times New Roman" w:hAnsi="Times New Roman" w:cs="Times New Roman"/>
-          <w:sz w:val="24"/>
-          <w:szCs w:val="24"/>
-          <w:lang w:bidi="hi-IN"/>
-        </w:rPr>
-        <w:t xml:space="preserve"> </w:t>
-      </w:r>
-      <w:proofErr w:type="gramStart"/>
-      <w:r>
-        <w:rPr>
-          <w:rFonts w:ascii="Times New Roman" w:hAnsi="Times New Roman" w:cs="Times New Roman"/>
-          <w:sz w:val="24"/>
-          <w:szCs w:val="24"/>
-          <w:lang w:bidi="hi-IN"/>
-        </w:rPr>
-        <w:t xml:space="preserve">form </w:t>
-      </w:r>
-      <w:r>
-        <w:rPr>
-          <w:rFonts w:ascii="Times New Roman" w:hAnsi="Times New Roman" w:cs="Times New Roman"/>
-          <w:sz w:val="24"/>
-          <w:szCs w:val="24"/>
-          <w:lang w:bidi="hi-IN"/>
-        </w:rPr>
-        <w:t xml:space="preserve"> add</w:t>
-      </w:r>
-      <w:proofErr w:type="gramEnd"/>
-      <w:r>
-        <w:rPr>
-          <w:rFonts w:ascii="Times New Roman" w:hAnsi="Times New Roman" w:cs="Times New Roman"/>
-          <w:sz w:val="24"/>
-          <w:szCs w:val="24"/>
-          <w:lang w:bidi="hi-IN"/>
-        </w:rPr>
-        <w:t xml:space="preserve"> data to data base and</w:t>
-      </w:r>
-      <w:r>
-        <w:rPr>
-          <w:rFonts w:ascii="Times New Roman" w:hAnsi="Times New Roman" w:cs="Times New Roman"/>
-          <w:sz w:val="24"/>
-          <w:szCs w:val="24"/>
-          <w:lang w:bidi="hi-IN"/>
-        </w:rPr>
-        <w:t xml:space="preserve"> login data for validate and set</w:t>
-      </w:r>
-      <w:r>
-        <w:rPr>
-          <w:rFonts w:ascii="Times New Roman" w:hAnsi="Times New Roman" w:cs="Times New Roman"/>
-          <w:sz w:val="24"/>
-          <w:szCs w:val="24"/>
-          <w:lang w:bidi="hi-IN"/>
-        </w:rPr>
-        <w:t xml:space="preserve"> appropriate </w:t>
-      </w:r>
-      <w:r>
-        <w:rPr>
-          <w:rFonts w:ascii="Times New Roman" w:hAnsi="Times New Roman" w:cs="Times New Roman"/>
-          <w:sz w:val="24"/>
-          <w:szCs w:val="24"/>
-          <w:lang w:bidi="hi-IN"/>
-        </w:rPr>
-        <w:t>name and user id cookies</w:t>
+      <w:r>
+        <w:rPr>
+          <w:rFonts w:ascii="Times New Roman" w:hAnsi="Times New Roman" w:cs="Times New Roman"/>
+          <w:sz w:val="24"/>
+          <w:szCs w:val="24"/>
+          <w:lang w:bidi="hi-IN"/>
+        </w:rPr>
+        <w:tab/>
+        <w:t>In home page page divide into 3 phase 2 is side bar and 1 is output of side bar as per routing ling is changed.</w:t>
       </w:r>
     </w:p>
     <w:p>
@@ -2747,10 +5164,32 @@
           <w:szCs w:val="24"/>
           <w:lang w:bidi="hi-IN"/>
         </w:rPr>
-        <w:t>Navigation-</w:t>
-      </w:r>
-      <w:proofErr w:type="gramStart"/>
-      <w:r>
+        <w:lastRenderedPageBreak/>
+        <w:t>First-page:-</w:t>
+      </w:r>
+    </w:p>
+    <w:p>
+      <w:pPr>
+        <w:rPr>
+          <w:rFonts w:ascii="Times New Roman" w:hAnsi="Times New Roman" w:cs="Times New Roman"/>
+          <w:sz w:val="24"/>
+          <w:szCs w:val="24"/>
+          <w:lang w:bidi="hi-IN"/>
+        </w:rPr>
+      </w:pPr>
+      <w:r>
+        <w:rPr>
+          <w:rFonts w:ascii="Times New Roman" w:hAnsi="Times New Roman" w:cs="Times New Roman"/>
+          <w:sz w:val="24"/>
+          <w:szCs w:val="24"/>
+          <w:lang w:bidi="hi-IN"/>
+        </w:rPr>
+        <w:tab/>
+        <w:t>In this all user post are display.</w:t>
+      </w:r>
+    </w:p>
+    <w:p>
+      <w:pPr>
         <w:rPr>
           <w:rFonts w:ascii="Times New Roman" w:hAnsi="Times New Roman" w:cs="Times New Roman"/>
           <w:b/>
@@ -2759,9 +5198,7 @@
           <w:szCs w:val="24"/>
           <w:lang w:bidi="hi-IN"/>
         </w:rPr>
-        <w:t>bar :</w:t>
-      </w:r>
-      <w:proofErr w:type="gramEnd"/>
+      </w:pPr>
       <w:r>
         <w:rPr>
           <w:rFonts w:ascii="Times New Roman" w:hAnsi="Times New Roman" w:cs="Times New Roman"/>
@@ -2771,27 +5208,45 @@
           <w:szCs w:val="24"/>
           <w:lang w:bidi="hi-IN"/>
         </w:rPr>
-        <w:t>-</w:t>
-      </w:r>
-    </w:p>
-    <w:p>
-      <w:pPr>
-        <w:rPr>
-          <w:rFonts w:ascii="Times New Roman" w:hAnsi="Times New Roman" w:cs="Times New Roman"/>
-          <w:sz w:val="24"/>
-          <w:szCs w:val="24"/>
-          <w:lang w:bidi="hi-IN"/>
-        </w:rPr>
-      </w:pPr>
-      <w:r>
-        <w:rPr>
-          <w:rFonts w:ascii="Times New Roman" w:hAnsi="Times New Roman" w:cs="Times New Roman"/>
-          <w:sz w:val="24"/>
-          <w:szCs w:val="24"/>
-          <w:lang w:bidi="hi-IN"/>
-        </w:rPr>
-        <w:tab/>
-        <w:t>In this model navigation bar and logout button.</w:t>
+        <w:t>Add-newpost:-</w:t>
+      </w:r>
+    </w:p>
+    <w:p>
+      <w:pPr>
+        <w:rPr>
+          <w:rFonts w:ascii="Times New Roman" w:hAnsi="Times New Roman" w:cs="Times New Roman"/>
+          <w:sz w:val="24"/>
+          <w:szCs w:val="24"/>
+          <w:lang w:bidi="hi-IN"/>
+        </w:rPr>
+      </w:pPr>
+      <w:r>
+        <w:rPr>
+          <w:rFonts w:ascii="Times New Roman" w:hAnsi="Times New Roman" w:cs="Times New Roman"/>
+          <w:sz w:val="24"/>
+          <w:szCs w:val="24"/>
+          <w:lang w:bidi="hi-IN"/>
+        </w:rPr>
+        <w:tab/>
+        <w:t xml:space="preserve">This </w:t>
+      </w:r>
+      <w:r>
+        <w:rPr>
+          <w:rFonts w:ascii="Times New Roman" w:hAnsi="Times New Roman" w:cs="Times New Roman"/>
+          <w:sz w:val="24"/>
+          <w:szCs w:val="24"/>
+          <w:lang w:bidi="hi-IN"/>
+        </w:rPr>
+        <w:t>model</w:t>
+      </w:r>
+      <w:r>
+        <w:rPr>
+          <w:rFonts w:ascii="Times New Roman" w:hAnsi="Times New Roman" w:cs="Times New Roman"/>
+          <w:sz w:val="24"/>
+          <w:szCs w:val="24"/>
+          <w:lang w:bidi="hi-IN"/>
+        </w:rPr>
+        <w:t xml:space="preserve"> 2 filed 1 is description 2 is file upload filed. User can post a new  post using this filed.</w:t>
       </w:r>
     </w:p>
     <w:p>
@@ -2814,10 +5269,49 @@
           <w:szCs w:val="24"/>
           <w:lang w:bidi="hi-IN"/>
         </w:rPr>
-        <w:t>Home-</w:t>
-      </w:r>
-      <w:proofErr w:type="gramStart"/>
-      <w:r>
+        <w:t>My-profile:-</w:t>
+      </w:r>
+    </w:p>
+    <w:p>
+      <w:pPr>
+        <w:rPr>
+          <w:rFonts w:ascii="Times New Roman" w:hAnsi="Times New Roman" w:cs="Times New Roman"/>
+          <w:sz w:val="24"/>
+          <w:szCs w:val="24"/>
+          <w:lang w:bidi="hi-IN"/>
+        </w:rPr>
+      </w:pPr>
+      <w:r>
+        <w:rPr>
+          <w:rFonts w:ascii="Times New Roman" w:hAnsi="Times New Roman" w:cs="Times New Roman"/>
+          <w:sz w:val="24"/>
+          <w:szCs w:val="24"/>
+          <w:lang w:bidi="hi-IN"/>
+        </w:rPr>
+        <w:tab/>
+        <w:t>In this user can edit own profil</w:t>
+      </w:r>
+      <w:r>
+        <w:rPr>
+          <w:rFonts w:ascii="Times New Roman" w:hAnsi="Times New Roman" w:cs="Times New Roman"/>
+          <w:sz w:val="24"/>
+          <w:szCs w:val="24"/>
+          <w:lang w:bidi="hi-IN"/>
+        </w:rPr>
+        <w:t>e and user can see</w:t>
+      </w:r>
+      <w:r>
+        <w:rPr>
+          <w:rFonts w:ascii="Times New Roman" w:hAnsi="Times New Roman" w:cs="Times New Roman"/>
+          <w:sz w:val="24"/>
+          <w:szCs w:val="24"/>
+          <w:lang w:bidi="hi-IN"/>
+        </w:rPr>
+        <w:t xml:space="preserve"> no of follows and no of following.</w:t>
+      </w:r>
+    </w:p>
+    <w:p>
+      <w:pPr>
         <w:rPr>
           <w:rFonts w:ascii="Times New Roman" w:hAnsi="Times New Roman" w:cs="Times New Roman"/>
           <w:b/>
@@ -2826,61 +5320,8 @@
           <w:szCs w:val="24"/>
           <w:lang w:bidi="hi-IN"/>
         </w:rPr>
-        <w:t>page:-</w:t>
-      </w:r>
-      <w:proofErr w:type="gramEnd"/>
-    </w:p>
-    <w:p>
-      <w:pPr>
-        <w:rPr>
-          <w:rFonts w:ascii="Times New Roman" w:hAnsi="Times New Roman" w:cs="Times New Roman"/>
-          <w:sz w:val="24"/>
-          <w:szCs w:val="24"/>
-          <w:lang w:bidi="hi-IN"/>
-        </w:rPr>
-      </w:pPr>
-      <w:r>
-        <w:rPr>
-          <w:rFonts w:ascii="Times New Roman" w:hAnsi="Times New Roman" w:cs="Times New Roman"/>
-          <w:sz w:val="24"/>
-          <w:szCs w:val="24"/>
-          <w:lang w:bidi="hi-IN"/>
-        </w:rPr>
-        <w:t xml:space="preserve"> </w:t>
-      </w:r>
-      <w:r>
-        <w:rPr>
-          <w:rFonts w:ascii="Times New Roman" w:hAnsi="Times New Roman" w:cs="Times New Roman"/>
-          <w:sz w:val="24"/>
-          <w:szCs w:val="24"/>
-          <w:lang w:bidi="hi-IN"/>
-        </w:rPr>
-        <w:tab/>
-        <w:t xml:space="preserve">In home page </w:t>
-      </w:r>
-      <w:proofErr w:type="spellStart"/>
-      <w:r>
-        <w:rPr>
-          <w:rFonts w:ascii="Times New Roman" w:hAnsi="Times New Roman" w:cs="Times New Roman"/>
-          <w:sz w:val="24"/>
-          <w:szCs w:val="24"/>
-          <w:lang w:bidi="hi-IN"/>
-        </w:rPr>
-        <w:t>page</w:t>
-      </w:r>
-      <w:proofErr w:type="spellEnd"/>
-      <w:r>
-        <w:rPr>
-          <w:rFonts w:ascii="Times New Roman" w:hAnsi="Times New Roman" w:cs="Times New Roman"/>
-          <w:sz w:val="24"/>
-          <w:szCs w:val="24"/>
-          <w:lang w:bidi="hi-IN"/>
-        </w:rPr>
-        <w:t xml:space="preserve"> divide into 3 phase 2 is side bar and 1 is output of side bar as per routing ling is changed.</w:t>
-      </w:r>
-    </w:p>
-    <w:p>
-      <w:pPr>
+      </w:pPr>
+      <w:r>
         <w:rPr>
           <w:rFonts w:ascii="Times New Roman" w:hAnsi="Times New Roman" w:cs="Times New Roman"/>
           <w:b/>
@@ -2889,8 +5330,49 @@
           <w:szCs w:val="24"/>
           <w:lang w:bidi="hi-IN"/>
         </w:rPr>
-      </w:pPr>
-      <w:r>
+        <w:t>Fiend-friend:-</w:t>
+      </w:r>
+    </w:p>
+    <w:p>
+      <w:pPr>
+        <w:rPr>
+          <w:rFonts w:ascii="Times New Roman" w:hAnsi="Times New Roman" w:cs="Times New Roman"/>
+          <w:sz w:val="24"/>
+          <w:szCs w:val="24"/>
+          <w:lang w:bidi="hi-IN"/>
+        </w:rPr>
+      </w:pPr>
+      <w:r>
+        <w:rPr>
+          <w:rFonts w:ascii="Times New Roman" w:hAnsi="Times New Roman" w:cs="Times New Roman"/>
+          <w:sz w:val="24"/>
+          <w:szCs w:val="24"/>
+          <w:lang w:bidi="hi-IN"/>
+        </w:rPr>
+        <w:tab/>
+        <w:t xml:space="preserve">User can follow other </w:t>
+      </w:r>
+      <w:r>
+        <w:rPr>
+          <w:rFonts w:ascii="Times New Roman" w:hAnsi="Times New Roman" w:cs="Times New Roman"/>
+          <w:sz w:val="24"/>
+          <w:szCs w:val="24"/>
+          <w:lang w:bidi="hi-IN"/>
+        </w:rPr>
+        <w:t>people. Display all people those</w:t>
+      </w:r>
+      <w:r>
+        <w:rPr>
+          <w:rFonts w:ascii="Times New Roman" w:hAnsi="Times New Roman" w:cs="Times New Roman"/>
+          <w:sz w:val="24"/>
+          <w:szCs w:val="24"/>
+          <w:lang w:bidi="hi-IN"/>
+        </w:rPr>
+        <w:t xml:space="preserve"> user not follow.</w:t>
+      </w:r>
+    </w:p>
+    <w:p>
+      <w:pPr>
         <w:rPr>
           <w:rFonts w:ascii="Times New Roman" w:hAnsi="Times New Roman" w:cs="Times New Roman"/>
           <w:b/>
@@ -2899,10 +5381,7 @@
           <w:szCs w:val="24"/>
           <w:lang w:bidi="hi-IN"/>
         </w:rPr>
-        <w:lastRenderedPageBreak/>
-        <w:t>First-</w:t>
-      </w:r>
-      <w:proofErr w:type="gramStart"/>
+      </w:pPr>
       <w:r>
         <w:rPr>
           <w:rFonts w:ascii="Times New Roman" w:hAnsi="Times New Roman" w:cs="Times New Roman"/>
@@ -2912,28 +5391,27 @@
           <w:szCs w:val="24"/>
           <w:lang w:bidi="hi-IN"/>
         </w:rPr>
-        <w:t>page:-</w:t>
-      </w:r>
-      <w:proofErr w:type="gramEnd"/>
-    </w:p>
-    <w:p>
-      <w:pPr>
-        <w:rPr>
-          <w:rFonts w:ascii="Times New Roman" w:hAnsi="Times New Roman" w:cs="Times New Roman"/>
-          <w:sz w:val="24"/>
-          <w:szCs w:val="24"/>
-          <w:lang w:bidi="hi-IN"/>
-        </w:rPr>
-      </w:pPr>
-      <w:r>
-        <w:rPr>
-          <w:rFonts w:ascii="Times New Roman" w:hAnsi="Times New Roman" w:cs="Times New Roman"/>
-          <w:sz w:val="24"/>
-          <w:szCs w:val="24"/>
-          <w:lang w:bidi="hi-IN"/>
-        </w:rPr>
-        <w:tab/>
-        <w:t>In this all user post are display.</w:t>
+        <w:t>Post-video:-</w:t>
+      </w:r>
+    </w:p>
+    <w:p>
+      <w:pPr>
+        <w:rPr>
+          <w:rFonts w:ascii="Times New Roman" w:hAnsi="Times New Roman" w:cs="Times New Roman"/>
+          <w:sz w:val="24"/>
+          <w:szCs w:val="24"/>
+          <w:lang w:bidi="hi-IN"/>
+        </w:rPr>
+      </w:pPr>
+      <w:r>
+        <w:rPr>
+          <w:rFonts w:ascii="Times New Roman" w:hAnsi="Times New Roman" w:cs="Times New Roman"/>
+          <w:sz w:val="24"/>
+          <w:szCs w:val="24"/>
+          <w:lang w:bidi="hi-IN"/>
+        </w:rPr>
+        <w:tab/>
+        <w:t>User see all video available in the application.</w:t>
       </w:r>
     </w:p>
     <w:p>
@@ -2956,11 +5434,49 @@
           <w:szCs w:val="24"/>
           <w:lang w:bidi="hi-IN"/>
         </w:rPr>
-        <w:t>Add-</w:t>
-      </w:r>
-      <w:proofErr w:type="spellStart"/>
-      <w:proofErr w:type="gramStart"/>
-      <w:r>
+        <w:t>Post-photos:-</w:t>
+      </w:r>
+    </w:p>
+    <w:p>
+      <w:pPr>
+        <w:rPr>
+          <w:rFonts w:ascii="Times New Roman" w:hAnsi="Times New Roman" w:cs="Times New Roman"/>
+          <w:sz w:val="24"/>
+          <w:szCs w:val="24"/>
+          <w:lang w:bidi="hi-IN"/>
+        </w:rPr>
+      </w:pPr>
+      <w:r>
+        <w:rPr>
+          <w:rFonts w:ascii="Times New Roman" w:hAnsi="Times New Roman" w:cs="Times New Roman"/>
+          <w:sz w:val="24"/>
+          <w:szCs w:val="24"/>
+          <w:lang w:bidi="hi-IN"/>
+        </w:rPr>
+        <w:tab/>
+        <w:t xml:space="preserve">This </w:t>
+      </w:r>
+      <w:r>
+        <w:rPr>
+          <w:rFonts w:ascii="Times New Roman" w:hAnsi="Times New Roman" w:cs="Times New Roman"/>
+          <w:sz w:val="24"/>
+          <w:szCs w:val="24"/>
+          <w:lang w:bidi="hi-IN"/>
+        </w:rPr>
+        <w:t xml:space="preserve">module </w:t>
+      </w:r>
+      <w:r>
+        <w:rPr>
+          <w:rFonts w:ascii="Times New Roman" w:hAnsi="Times New Roman" w:cs="Times New Roman"/>
+          <w:sz w:val="24"/>
+          <w:szCs w:val="24"/>
+          <w:lang w:bidi="hi-IN"/>
+        </w:rPr>
+        <w:t xml:space="preserve"> display all   photos.</w:t>
+      </w:r>
+    </w:p>
+    <w:p>
+      <w:pPr>
         <w:rPr>
           <w:rFonts w:ascii="Times New Roman" w:hAnsi="Times New Roman" w:cs="Times New Roman"/>
           <w:b/>
@@ -2969,9 +5485,7 @@
           <w:szCs w:val="24"/>
           <w:lang w:bidi="hi-IN"/>
         </w:rPr>
-        <w:t>newpost</w:t>
-      </w:r>
-      <w:proofErr w:type="spellEnd"/>
+      </w:pPr>
       <w:r>
         <w:rPr>
           <w:rFonts w:ascii="Times New Roman" w:hAnsi="Times New Roman" w:cs="Times New Roman"/>
@@ -2981,9 +5495,121 @@
           <w:szCs w:val="24"/>
           <w:lang w:bidi="hi-IN"/>
         </w:rPr>
-        <w:t>:-</w:t>
-      </w:r>
-      <w:proofErr w:type="gramEnd"/>
+        <w:t>Post-audio:-</w:t>
+      </w:r>
+    </w:p>
+    <w:p>
+      <w:pPr>
+        <w:rPr>
+          <w:rFonts w:ascii="Times New Roman" w:hAnsi="Times New Roman" w:cs="Times New Roman"/>
+          <w:sz w:val="24"/>
+          <w:szCs w:val="24"/>
+          <w:lang w:bidi="hi-IN"/>
+        </w:rPr>
+      </w:pPr>
+      <w:r>
+        <w:rPr>
+          <w:rFonts w:ascii="Times New Roman" w:hAnsi="Times New Roman" w:cs="Times New Roman"/>
+          <w:sz w:val="24"/>
+          <w:szCs w:val="24"/>
+          <w:lang w:bidi="hi-IN"/>
+        </w:rPr>
+        <w:tab/>
+        <w:t>Display only audio.</w:t>
+      </w:r>
+    </w:p>
+    <w:p>
+      <w:pPr>
+        <w:rPr>
+          <w:rFonts w:ascii="Times New Roman" w:hAnsi="Times New Roman" w:cs="Times New Roman"/>
+          <w:b/>
+          <w:bCs/>
+          <w:sz w:val="24"/>
+          <w:szCs w:val="24"/>
+          <w:lang w:bidi="hi-IN"/>
+        </w:rPr>
+      </w:pPr>
+      <w:r>
+        <w:rPr>
+          <w:rFonts w:ascii="Times New Roman" w:hAnsi="Times New Roman" w:cs="Times New Roman"/>
+          <w:b/>
+          <w:bCs/>
+          <w:sz w:val="24"/>
+          <w:szCs w:val="24"/>
+          <w:lang w:bidi="hi-IN"/>
+        </w:rPr>
+        <w:t>Myfriend:-</w:t>
+      </w:r>
+    </w:p>
+    <w:p>
+      <w:pPr>
+        <w:rPr>
+          <w:rFonts w:ascii="Times New Roman" w:hAnsi="Times New Roman" w:cs="Times New Roman"/>
+          <w:sz w:val="24"/>
+          <w:szCs w:val="24"/>
+          <w:lang w:bidi="hi-IN"/>
+        </w:rPr>
+      </w:pPr>
+      <w:r>
+        <w:rPr>
+          <w:rFonts w:ascii="Times New Roman" w:hAnsi="Times New Roman" w:cs="Times New Roman"/>
+          <w:sz w:val="24"/>
+          <w:szCs w:val="24"/>
+          <w:lang w:bidi="hi-IN"/>
+        </w:rPr>
+        <w:tab/>
+        <w:t xml:space="preserve">Display all friends </w:t>
+      </w:r>
+      <w:r>
+        <w:rPr>
+          <w:rFonts w:ascii="Times New Roman" w:hAnsi="Times New Roman" w:cs="Times New Roman"/>
+          <w:sz w:val="24"/>
+          <w:szCs w:val="24"/>
+          <w:lang w:bidi="hi-IN"/>
+        </w:rPr>
+        <w:t xml:space="preserve"> tha</w:t>
+      </w:r>
+      <w:r>
+        <w:rPr>
+          <w:rFonts w:ascii="Times New Roman" w:hAnsi="Times New Roman" w:cs="Times New Roman"/>
+          <w:sz w:val="24"/>
+          <w:szCs w:val="24"/>
+          <w:lang w:bidi="hi-IN"/>
+        </w:rPr>
+        <w:t>t user follow in this module. user want to unfollow some user the</w:t>
+      </w:r>
+      <w:r>
+        <w:rPr>
+          <w:rFonts w:ascii="Times New Roman" w:hAnsi="Times New Roman" w:cs="Times New Roman"/>
+          <w:sz w:val="24"/>
+          <w:szCs w:val="24"/>
+          <w:lang w:bidi="hi-IN"/>
+        </w:rPr>
+        <w:t>n user can unfollow  other people.</w:t>
+      </w:r>
+    </w:p>
+    <w:p>
+      <w:pPr>
+        <w:rPr>
+          <w:rFonts w:ascii="Times New Roman" w:hAnsi="Times New Roman" w:cs="Times New Roman"/>
+          <w:b/>
+          <w:bCs/>
+          <w:sz w:val="24"/>
+          <w:szCs w:val="24"/>
+          <w:lang w:bidi="hi-IN"/>
+        </w:rPr>
+      </w:pPr>
+      <w:r>
+        <w:rPr>
+          <w:rFonts w:ascii="Times New Roman" w:hAnsi="Times New Roman" w:cs="Times New Roman"/>
+          <w:b/>
+          <w:bCs/>
+          <w:sz w:val="24"/>
+          <w:szCs w:val="24"/>
+          <w:lang w:bidi="hi-IN"/>
+        </w:rPr>
+        <w:t>About-us:-</w:t>
+      </w:r>
     </w:p>
     <w:p>
       <w:pPr>
@@ -3011,36 +5637,16 @@
           <w:szCs w:val="24"/>
           <w:lang w:bidi="hi-IN"/>
         </w:rPr>
-        <w:t>model</w:t>
-      </w:r>
-      <w:r>
-        <w:rPr>
-          <w:rFonts w:ascii="Times New Roman" w:hAnsi="Times New Roman" w:cs="Times New Roman"/>
-          <w:sz w:val="24"/>
-          <w:szCs w:val="24"/>
-          <w:lang w:bidi="hi-IN"/>
-        </w:rPr>
-        <w:t xml:space="preserve"> 2 filed 1 is description 2 is file upload filed. User can post a </w:t>
-      </w:r>
-      <w:proofErr w:type="gramStart"/>
-      <w:r>
-        <w:rPr>
-          <w:rFonts w:ascii="Times New Roman" w:hAnsi="Times New Roman" w:cs="Times New Roman"/>
-          <w:sz w:val="24"/>
-          <w:szCs w:val="24"/>
-          <w:lang w:bidi="hi-IN"/>
-        </w:rPr>
-        <w:t>new  post</w:t>
-      </w:r>
-      <w:proofErr w:type="gramEnd"/>
-      <w:r>
-        <w:rPr>
-          <w:rFonts w:ascii="Times New Roman" w:hAnsi="Times New Roman" w:cs="Times New Roman"/>
-          <w:sz w:val="24"/>
-          <w:szCs w:val="24"/>
-          <w:lang w:bidi="hi-IN"/>
-        </w:rPr>
-        <w:t xml:space="preserve"> using this filed.</w:t>
+        <w:t>module  is show basic detail about</w:t>
+      </w:r>
+      <w:r>
+        <w:rPr>
+          <w:rFonts w:ascii="Times New Roman" w:hAnsi="Times New Roman" w:cs="Times New Roman"/>
+          <w:sz w:val="24"/>
+          <w:szCs w:val="24"/>
+          <w:lang w:bidi="hi-IN"/>
+        </w:rPr>
+        <w:t xml:space="preserve"> me.</w:t>
       </w:r>
     </w:p>
     <w:p>
@@ -3063,9 +5669,8 @@
           <w:szCs w:val="24"/>
           <w:lang w:bidi="hi-IN"/>
         </w:rPr>
-        <w:t>My-</w:t>
-      </w:r>
-      <w:proofErr w:type="gramStart"/>
+        <w:t>Contact</w:t>
+      </w:r>
       <w:r>
         <w:rPr>
           <w:rFonts w:ascii="Times New Roman" w:hAnsi="Times New Roman" w:cs="Times New Roman"/>
@@ -3075,46 +5680,45 @@
           <w:szCs w:val="24"/>
           <w:lang w:bidi="hi-IN"/>
         </w:rPr>
-        <w:t>profile:-</w:t>
-      </w:r>
-      <w:proofErr w:type="gramEnd"/>
-    </w:p>
-    <w:p>
-      <w:pPr>
-        <w:rPr>
-          <w:rFonts w:ascii="Times New Roman" w:hAnsi="Times New Roman" w:cs="Times New Roman"/>
-          <w:sz w:val="24"/>
-          <w:szCs w:val="24"/>
-          <w:lang w:bidi="hi-IN"/>
-        </w:rPr>
-      </w:pPr>
-      <w:r>
-        <w:rPr>
-          <w:rFonts w:ascii="Times New Roman" w:hAnsi="Times New Roman" w:cs="Times New Roman"/>
-          <w:sz w:val="24"/>
-          <w:szCs w:val="24"/>
-          <w:lang w:bidi="hi-IN"/>
-        </w:rPr>
-        <w:tab/>
-        <w:t>In this user can edit own profil</w:t>
-      </w:r>
-      <w:r>
-        <w:rPr>
-          <w:rFonts w:ascii="Times New Roman" w:hAnsi="Times New Roman" w:cs="Times New Roman"/>
-          <w:sz w:val="24"/>
-          <w:szCs w:val="24"/>
-          <w:lang w:bidi="hi-IN"/>
-        </w:rPr>
-        <w:t>e and user can see</w:t>
-      </w:r>
-      <w:r>
-        <w:rPr>
-          <w:rFonts w:ascii="Times New Roman" w:hAnsi="Times New Roman" w:cs="Times New Roman"/>
-          <w:sz w:val="24"/>
-          <w:szCs w:val="24"/>
-          <w:lang w:bidi="hi-IN"/>
-        </w:rPr>
-        <w:t xml:space="preserve"> no of follows and no of following.</w:t>
+        <w:t xml:space="preserve"> us :-</w:t>
+      </w:r>
+    </w:p>
+    <w:p>
+      <w:pPr>
+        <w:rPr>
+          <w:rFonts w:ascii="Times New Roman" w:hAnsi="Times New Roman" w:cs="Times New Roman"/>
+          <w:sz w:val="24"/>
+          <w:szCs w:val="24"/>
+          <w:lang w:bidi="hi-IN"/>
+        </w:rPr>
+      </w:pPr>
+      <w:r>
+        <w:rPr>
+          <w:rFonts w:ascii="Times New Roman" w:hAnsi="Times New Roman" w:cs="Times New Roman"/>
+          <w:sz w:val="24"/>
+          <w:szCs w:val="24"/>
+          <w:lang w:bidi="hi-IN"/>
+        </w:rPr>
+        <w:tab/>
+        <w:t>In</w:t>
+      </w:r>
+      <w:r>
+        <w:rPr>
+          <w:rFonts w:ascii="Times New Roman" w:hAnsi="Times New Roman" w:cs="Times New Roman"/>
+          <w:sz w:val="24"/>
+          <w:szCs w:val="24"/>
+          <w:lang w:bidi="hi-IN"/>
+        </w:rPr>
+        <w:t xml:space="preserve"> this one text box for email. text area</w:t>
+      </w:r>
+      <w:r>
+        <w:rPr>
+          <w:rFonts w:ascii="Times New Roman" w:hAnsi="Times New Roman" w:cs="Times New Roman"/>
+          <w:sz w:val="24"/>
+          <w:szCs w:val="24"/>
+          <w:lang w:bidi="hi-IN"/>
+        </w:rPr>
+        <w:t xml:space="preserve"> for description.</w:t>
       </w:r>
     </w:p>
     <w:p>
@@ -3137,616 +5741,8 @@
           <w:szCs w:val="24"/>
           <w:lang w:bidi="hi-IN"/>
         </w:rPr>
-        <w:t>Fiend-</w:t>
-      </w:r>
-      <w:proofErr w:type="gramStart"/>
-      <w:r>
-        <w:rPr>
-          <w:rFonts w:ascii="Times New Roman" w:hAnsi="Times New Roman" w:cs="Times New Roman"/>
-          <w:b/>
-          <w:bCs/>
-          <w:sz w:val="24"/>
-          <w:szCs w:val="24"/>
-          <w:lang w:bidi="hi-IN"/>
-        </w:rPr>
-        <w:t>friend:-</w:t>
-      </w:r>
-      <w:proofErr w:type="gramEnd"/>
-    </w:p>
-    <w:p>
-      <w:pPr>
-        <w:rPr>
-          <w:rFonts w:ascii="Times New Roman" w:hAnsi="Times New Roman" w:cs="Times New Roman"/>
-          <w:sz w:val="24"/>
-          <w:szCs w:val="24"/>
-          <w:lang w:bidi="hi-IN"/>
-        </w:rPr>
-      </w:pPr>
-      <w:r>
-        <w:rPr>
-          <w:rFonts w:ascii="Times New Roman" w:hAnsi="Times New Roman" w:cs="Times New Roman"/>
-          <w:sz w:val="24"/>
-          <w:szCs w:val="24"/>
-          <w:lang w:bidi="hi-IN"/>
-        </w:rPr>
-        <w:tab/>
-        <w:t xml:space="preserve">User can follow other </w:t>
-      </w:r>
-      <w:r>
-        <w:rPr>
-          <w:rFonts w:ascii="Times New Roman" w:hAnsi="Times New Roman" w:cs="Times New Roman"/>
-          <w:sz w:val="24"/>
-          <w:szCs w:val="24"/>
-          <w:lang w:bidi="hi-IN"/>
-        </w:rPr>
-        <w:t xml:space="preserve">people. Display all people </w:t>
-      </w:r>
-      <w:proofErr w:type="gramStart"/>
-      <w:r>
-        <w:rPr>
-          <w:rFonts w:ascii="Times New Roman" w:hAnsi="Times New Roman" w:cs="Times New Roman"/>
-          <w:sz w:val="24"/>
-          <w:szCs w:val="24"/>
-          <w:lang w:bidi="hi-IN"/>
-        </w:rPr>
-        <w:t>those</w:t>
-      </w:r>
-      <w:r>
-        <w:rPr>
-          <w:rFonts w:ascii="Times New Roman" w:hAnsi="Times New Roman" w:cs="Times New Roman"/>
-          <w:sz w:val="24"/>
-          <w:szCs w:val="24"/>
-          <w:lang w:bidi="hi-IN"/>
-        </w:rPr>
-        <w:t xml:space="preserve"> user</w:t>
-      </w:r>
-      <w:proofErr w:type="gramEnd"/>
-      <w:r>
-        <w:rPr>
-          <w:rFonts w:ascii="Times New Roman" w:hAnsi="Times New Roman" w:cs="Times New Roman"/>
-          <w:sz w:val="24"/>
-          <w:szCs w:val="24"/>
-          <w:lang w:bidi="hi-IN"/>
-        </w:rPr>
-        <w:t xml:space="preserve"> not follow.</w:t>
-      </w:r>
-    </w:p>
-    <w:p>
-      <w:pPr>
-        <w:rPr>
-          <w:rFonts w:ascii="Times New Roman" w:hAnsi="Times New Roman" w:cs="Times New Roman"/>
-          <w:b/>
-          <w:bCs/>
-          <w:sz w:val="24"/>
-          <w:szCs w:val="24"/>
-          <w:lang w:bidi="hi-IN"/>
-        </w:rPr>
-      </w:pPr>
-      <w:r>
-        <w:rPr>
-          <w:rFonts w:ascii="Times New Roman" w:hAnsi="Times New Roman" w:cs="Times New Roman"/>
-          <w:b/>
-          <w:bCs/>
-          <w:sz w:val="24"/>
-          <w:szCs w:val="24"/>
-          <w:lang w:bidi="hi-IN"/>
-        </w:rPr>
-        <w:t>Post-</w:t>
-      </w:r>
-      <w:proofErr w:type="gramStart"/>
-      <w:r>
-        <w:rPr>
-          <w:rFonts w:ascii="Times New Roman" w:hAnsi="Times New Roman" w:cs="Times New Roman"/>
-          <w:b/>
-          <w:bCs/>
-          <w:sz w:val="24"/>
-          <w:szCs w:val="24"/>
-          <w:lang w:bidi="hi-IN"/>
-        </w:rPr>
-        <w:t>video:-</w:t>
-      </w:r>
-      <w:proofErr w:type="gramEnd"/>
-    </w:p>
-    <w:p>
-      <w:pPr>
-        <w:rPr>
-          <w:rFonts w:ascii="Times New Roman" w:hAnsi="Times New Roman" w:cs="Times New Roman"/>
-          <w:sz w:val="24"/>
-          <w:szCs w:val="24"/>
-          <w:lang w:bidi="hi-IN"/>
-        </w:rPr>
-      </w:pPr>
-      <w:r>
-        <w:rPr>
-          <w:rFonts w:ascii="Times New Roman" w:hAnsi="Times New Roman" w:cs="Times New Roman"/>
-          <w:sz w:val="24"/>
-          <w:szCs w:val="24"/>
-          <w:lang w:bidi="hi-IN"/>
-        </w:rPr>
-        <w:tab/>
-        <w:t>User see all video available in the application.</w:t>
-      </w:r>
-    </w:p>
-    <w:p>
-      <w:pPr>
-        <w:rPr>
-          <w:rFonts w:ascii="Times New Roman" w:hAnsi="Times New Roman" w:cs="Times New Roman"/>
-          <w:b/>
-          <w:bCs/>
-          <w:sz w:val="24"/>
-          <w:szCs w:val="24"/>
-          <w:lang w:bidi="hi-IN"/>
-        </w:rPr>
-      </w:pPr>
-      <w:r>
-        <w:rPr>
-          <w:rFonts w:ascii="Times New Roman" w:hAnsi="Times New Roman" w:cs="Times New Roman"/>
-          <w:b/>
-          <w:bCs/>
-          <w:sz w:val="24"/>
-          <w:szCs w:val="24"/>
-          <w:lang w:bidi="hi-IN"/>
-        </w:rPr>
-        <w:t>Post-</w:t>
-      </w:r>
-      <w:proofErr w:type="gramStart"/>
-      <w:r>
-        <w:rPr>
-          <w:rFonts w:ascii="Times New Roman" w:hAnsi="Times New Roman" w:cs="Times New Roman"/>
-          <w:b/>
-          <w:bCs/>
-          <w:sz w:val="24"/>
-          <w:szCs w:val="24"/>
-          <w:lang w:bidi="hi-IN"/>
-        </w:rPr>
-        <w:t>photos:-</w:t>
-      </w:r>
-      <w:proofErr w:type="gramEnd"/>
-    </w:p>
-    <w:p>
-      <w:pPr>
-        <w:rPr>
-          <w:rFonts w:ascii="Times New Roman" w:hAnsi="Times New Roman" w:cs="Times New Roman"/>
-          <w:sz w:val="24"/>
-          <w:szCs w:val="24"/>
-          <w:lang w:bidi="hi-IN"/>
-        </w:rPr>
-      </w:pPr>
-      <w:r>
-        <w:rPr>
-          <w:rFonts w:ascii="Times New Roman" w:hAnsi="Times New Roman" w:cs="Times New Roman"/>
-          <w:sz w:val="24"/>
-          <w:szCs w:val="24"/>
-          <w:lang w:bidi="hi-IN"/>
-        </w:rPr>
-        <w:tab/>
-        <w:t xml:space="preserve">This </w:t>
-      </w:r>
-      <w:proofErr w:type="gramStart"/>
-      <w:r>
-        <w:rPr>
-          <w:rFonts w:ascii="Times New Roman" w:hAnsi="Times New Roman" w:cs="Times New Roman"/>
-          <w:sz w:val="24"/>
-          <w:szCs w:val="24"/>
-          <w:lang w:bidi="hi-IN"/>
-        </w:rPr>
-        <w:t xml:space="preserve">module </w:t>
-      </w:r>
-      <w:r>
-        <w:rPr>
-          <w:rFonts w:ascii="Times New Roman" w:hAnsi="Times New Roman" w:cs="Times New Roman"/>
-          <w:sz w:val="24"/>
-          <w:szCs w:val="24"/>
-          <w:lang w:bidi="hi-IN"/>
-        </w:rPr>
-        <w:t xml:space="preserve"> display</w:t>
-      </w:r>
-      <w:proofErr w:type="gramEnd"/>
-      <w:r>
-        <w:rPr>
-          <w:rFonts w:ascii="Times New Roman" w:hAnsi="Times New Roman" w:cs="Times New Roman"/>
-          <w:sz w:val="24"/>
-          <w:szCs w:val="24"/>
-          <w:lang w:bidi="hi-IN"/>
-        </w:rPr>
-        <w:t xml:space="preserve"> all   photos.</w:t>
-      </w:r>
-    </w:p>
-    <w:p>
-      <w:pPr>
-        <w:rPr>
-          <w:rFonts w:ascii="Times New Roman" w:hAnsi="Times New Roman" w:cs="Times New Roman"/>
-          <w:b/>
-          <w:bCs/>
-          <w:sz w:val="24"/>
-          <w:szCs w:val="24"/>
-          <w:lang w:bidi="hi-IN"/>
-        </w:rPr>
-      </w:pPr>
-      <w:r>
-        <w:rPr>
-          <w:rFonts w:ascii="Times New Roman" w:hAnsi="Times New Roman" w:cs="Times New Roman"/>
-          <w:b/>
-          <w:bCs/>
-          <w:sz w:val="24"/>
-          <w:szCs w:val="24"/>
-          <w:lang w:bidi="hi-IN"/>
-        </w:rPr>
-        <w:t>Post-</w:t>
-      </w:r>
-      <w:proofErr w:type="gramStart"/>
-      <w:r>
-        <w:rPr>
-          <w:rFonts w:ascii="Times New Roman" w:hAnsi="Times New Roman" w:cs="Times New Roman"/>
-          <w:b/>
-          <w:bCs/>
-          <w:sz w:val="24"/>
-          <w:szCs w:val="24"/>
-          <w:lang w:bidi="hi-IN"/>
-        </w:rPr>
-        <w:t>audio:-</w:t>
-      </w:r>
-      <w:proofErr w:type="gramEnd"/>
-    </w:p>
-    <w:p>
-      <w:pPr>
-        <w:rPr>
-          <w:rFonts w:ascii="Times New Roman" w:hAnsi="Times New Roman" w:cs="Times New Roman"/>
-          <w:sz w:val="24"/>
-          <w:szCs w:val="24"/>
-          <w:lang w:bidi="hi-IN"/>
-        </w:rPr>
-      </w:pPr>
-      <w:r>
-        <w:rPr>
-          <w:rFonts w:ascii="Times New Roman" w:hAnsi="Times New Roman" w:cs="Times New Roman"/>
-          <w:sz w:val="24"/>
-          <w:szCs w:val="24"/>
-          <w:lang w:bidi="hi-IN"/>
-        </w:rPr>
-        <w:tab/>
-        <w:t>Display only audio.</w:t>
-      </w:r>
-    </w:p>
-    <w:p>
-      <w:pPr>
-        <w:rPr>
-          <w:rFonts w:ascii="Times New Roman" w:hAnsi="Times New Roman" w:cs="Times New Roman"/>
-          <w:b/>
-          <w:bCs/>
-          <w:sz w:val="24"/>
-          <w:szCs w:val="24"/>
-          <w:lang w:bidi="hi-IN"/>
-        </w:rPr>
-      </w:pPr>
-      <w:proofErr w:type="spellStart"/>
-      <w:proofErr w:type="gramStart"/>
-      <w:r>
-        <w:rPr>
-          <w:rFonts w:ascii="Times New Roman" w:hAnsi="Times New Roman" w:cs="Times New Roman"/>
-          <w:b/>
-          <w:bCs/>
-          <w:sz w:val="24"/>
-          <w:szCs w:val="24"/>
-          <w:lang w:bidi="hi-IN"/>
-        </w:rPr>
-        <w:t>Myfriend</w:t>
-      </w:r>
-      <w:proofErr w:type="spellEnd"/>
-      <w:r>
-        <w:rPr>
-          <w:rFonts w:ascii="Times New Roman" w:hAnsi="Times New Roman" w:cs="Times New Roman"/>
-          <w:b/>
-          <w:bCs/>
-          <w:sz w:val="24"/>
-          <w:szCs w:val="24"/>
-          <w:lang w:bidi="hi-IN"/>
-        </w:rPr>
-        <w:t>:-</w:t>
-      </w:r>
-      <w:proofErr w:type="gramEnd"/>
-    </w:p>
-    <w:p>
-      <w:pPr>
-        <w:rPr>
-          <w:rFonts w:ascii="Times New Roman" w:hAnsi="Times New Roman" w:cs="Times New Roman"/>
-          <w:sz w:val="24"/>
-          <w:szCs w:val="24"/>
-          <w:lang w:bidi="hi-IN"/>
-        </w:rPr>
-      </w:pPr>
-      <w:r>
-        <w:rPr>
-          <w:rFonts w:ascii="Times New Roman" w:hAnsi="Times New Roman" w:cs="Times New Roman"/>
-          <w:sz w:val="24"/>
-          <w:szCs w:val="24"/>
-          <w:lang w:bidi="hi-IN"/>
-        </w:rPr>
-        <w:tab/>
-        <w:t xml:space="preserve">Display all </w:t>
-      </w:r>
-      <w:proofErr w:type="gramStart"/>
-      <w:r>
-        <w:rPr>
-          <w:rFonts w:ascii="Times New Roman" w:hAnsi="Times New Roman" w:cs="Times New Roman"/>
-          <w:sz w:val="24"/>
-          <w:szCs w:val="24"/>
-          <w:lang w:bidi="hi-IN"/>
-        </w:rPr>
-        <w:t xml:space="preserve">friends </w:t>
-      </w:r>
-      <w:r>
-        <w:rPr>
-          <w:rFonts w:ascii="Times New Roman" w:hAnsi="Times New Roman" w:cs="Times New Roman"/>
-          <w:sz w:val="24"/>
-          <w:szCs w:val="24"/>
-          <w:lang w:bidi="hi-IN"/>
-        </w:rPr>
-        <w:t xml:space="preserve"> tha</w:t>
-      </w:r>
-      <w:r>
-        <w:rPr>
-          <w:rFonts w:ascii="Times New Roman" w:hAnsi="Times New Roman" w:cs="Times New Roman"/>
-          <w:sz w:val="24"/>
-          <w:szCs w:val="24"/>
-          <w:lang w:bidi="hi-IN"/>
-        </w:rPr>
-        <w:t>t</w:t>
-      </w:r>
-      <w:proofErr w:type="gramEnd"/>
-      <w:r>
-        <w:rPr>
-          <w:rFonts w:ascii="Times New Roman" w:hAnsi="Times New Roman" w:cs="Times New Roman"/>
-          <w:sz w:val="24"/>
-          <w:szCs w:val="24"/>
-          <w:lang w:bidi="hi-IN"/>
-        </w:rPr>
-        <w:t xml:space="preserve"> user follow in this module. user want to unfollow some user the</w:t>
-      </w:r>
-      <w:r>
-        <w:rPr>
-          <w:rFonts w:ascii="Times New Roman" w:hAnsi="Times New Roman" w:cs="Times New Roman"/>
-          <w:sz w:val="24"/>
-          <w:szCs w:val="24"/>
-          <w:lang w:bidi="hi-IN"/>
-        </w:rPr>
-        <w:t xml:space="preserve">n user can </w:t>
-      </w:r>
-      <w:proofErr w:type="gramStart"/>
-      <w:r>
-        <w:rPr>
-          <w:rFonts w:ascii="Times New Roman" w:hAnsi="Times New Roman" w:cs="Times New Roman"/>
-          <w:sz w:val="24"/>
-          <w:szCs w:val="24"/>
-          <w:lang w:bidi="hi-IN"/>
-        </w:rPr>
-        <w:t>unfollow  other</w:t>
-      </w:r>
-      <w:proofErr w:type="gramEnd"/>
-      <w:r>
-        <w:rPr>
-          <w:rFonts w:ascii="Times New Roman" w:hAnsi="Times New Roman" w:cs="Times New Roman"/>
-          <w:sz w:val="24"/>
-          <w:szCs w:val="24"/>
-          <w:lang w:bidi="hi-IN"/>
-        </w:rPr>
-        <w:t xml:space="preserve"> people.</w:t>
-      </w:r>
-    </w:p>
-    <w:p>
-      <w:pPr>
-        <w:rPr>
-          <w:rFonts w:ascii="Times New Roman" w:hAnsi="Times New Roman" w:cs="Times New Roman"/>
-          <w:b/>
-          <w:bCs/>
-          <w:sz w:val="24"/>
-          <w:szCs w:val="24"/>
-          <w:lang w:bidi="hi-IN"/>
-        </w:rPr>
-      </w:pPr>
-      <w:r>
-        <w:rPr>
-          <w:rFonts w:ascii="Times New Roman" w:hAnsi="Times New Roman" w:cs="Times New Roman"/>
-          <w:b/>
-          <w:bCs/>
-          <w:sz w:val="24"/>
-          <w:szCs w:val="24"/>
-          <w:lang w:bidi="hi-IN"/>
-        </w:rPr>
-        <w:t>About-</w:t>
-      </w:r>
-      <w:proofErr w:type="gramStart"/>
-      <w:r>
-        <w:rPr>
-          <w:rFonts w:ascii="Times New Roman" w:hAnsi="Times New Roman" w:cs="Times New Roman"/>
-          <w:b/>
-          <w:bCs/>
-          <w:sz w:val="24"/>
-          <w:szCs w:val="24"/>
-          <w:lang w:bidi="hi-IN"/>
-        </w:rPr>
-        <w:t>us:-</w:t>
-      </w:r>
-      <w:proofErr w:type="gramEnd"/>
-    </w:p>
-    <w:p>
-      <w:pPr>
-        <w:rPr>
-          <w:rFonts w:ascii="Times New Roman" w:hAnsi="Times New Roman" w:cs="Times New Roman"/>
-          <w:sz w:val="24"/>
-          <w:szCs w:val="24"/>
-          <w:lang w:bidi="hi-IN"/>
-        </w:rPr>
-      </w:pPr>
-      <w:r>
-        <w:rPr>
-          <w:rFonts w:ascii="Times New Roman" w:hAnsi="Times New Roman" w:cs="Times New Roman"/>
-          <w:sz w:val="24"/>
-          <w:szCs w:val="24"/>
-          <w:lang w:bidi="hi-IN"/>
-        </w:rPr>
-        <w:tab/>
-        <w:t xml:space="preserve">This </w:t>
-      </w:r>
-      <w:proofErr w:type="gramStart"/>
-      <w:r>
-        <w:rPr>
-          <w:rFonts w:ascii="Times New Roman" w:hAnsi="Times New Roman" w:cs="Times New Roman"/>
-          <w:sz w:val="24"/>
-          <w:szCs w:val="24"/>
-          <w:lang w:bidi="hi-IN"/>
-        </w:rPr>
-        <w:t xml:space="preserve">module  </w:t>
-      </w:r>
-      <w:r>
-        <w:rPr>
-          <w:rFonts w:ascii="Times New Roman" w:hAnsi="Times New Roman" w:cs="Times New Roman"/>
-          <w:sz w:val="24"/>
-          <w:szCs w:val="24"/>
-          <w:lang w:bidi="hi-IN"/>
-        </w:rPr>
-        <w:t>is</w:t>
-      </w:r>
-      <w:proofErr w:type="gramEnd"/>
-      <w:r>
-        <w:rPr>
-          <w:rFonts w:ascii="Times New Roman" w:hAnsi="Times New Roman" w:cs="Times New Roman"/>
-          <w:sz w:val="24"/>
-          <w:szCs w:val="24"/>
-          <w:lang w:bidi="hi-IN"/>
-        </w:rPr>
-        <w:t xml:space="preserve"> show basic detail about</w:t>
-      </w:r>
-      <w:r>
-        <w:rPr>
-          <w:rFonts w:ascii="Times New Roman" w:hAnsi="Times New Roman" w:cs="Times New Roman"/>
-          <w:sz w:val="24"/>
-          <w:szCs w:val="24"/>
-          <w:lang w:bidi="hi-IN"/>
-        </w:rPr>
-        <w:t xml:space="preserve"> me.</w:t>
-      </w:r>
-    </w:p>
-    <w:p>
-      <w:pPr>
-        <w:rPr>
-          <w:rFonts w:ascii="Times New Roman" w:hAnsi="Times New Roman" w:cs="Times New Roman"/>
-          <w:b/>
-          <w:bCs/>
-          <w:sz w:val="24"/>
-          <w:szCs w:val="24"/>
-          <w:lang w:bidi="hi-IN"/>
-        </w:rPr>
-      </w:pPr>
-      <w:r>
-        <w:rPr>
-          <w:rFonts w:ascii="Times New Roman" w:hAnsi="Times New Roman" w:cs="Times New Roman"/>
-          <w:b/>
-          <w:bCs/>
-          <w:sz w:val="24"/>
-          <w:szCs w:val="24"/>
-          <w:lang w:bidi="hi-IN"/>
-        </w:rPr>
-        <w:t>Contact</w:t>
-      </w:r>
-      <w:r>
-        <w:rPr>
-          <w:rFonts w:ascii="Times New Roman" w:hAnsi="Times New Roman" w:cs="Times New Roman"/>
-          <w:b/>
-          <w:bCs/>
-          <w:sz w:val="24"/>
-          <w:szCs w:val="24"/>
-          <w:lang w:bidi="hi-IN"/>
-        </w:rPr>
-        <w:t xml:space="preserve"> </w:t>
-      </w:r>
-      <w:proofErr w:type="gramStart"/>
-      <w:r>
-        <w:rPr>
-          <w:rFonts w:ascii="Times New Roman" w:hAnsi="Times New Roman" w:cs="Times New Roman"/>
-          <w:b/>
-          <w:bCs/>
-          <w:sz w:val="24"/>
-          <w:szCs w:val="24"/>
-          <w:lang w:bidi="hi-IN"/>
-        </w:rPr>
-        <w:t>us :</w:t>
-      </w:r>
-      <w:proofErr w:type="gramEnd"/>
-      <w:r>
-        <w:rPr>
-          <w:rFonts w:ascii="Times New Roman" w:hAnsi="Times New Roman" w:cs="Times New Roman"/>
-          <w:b/>
-          <w:bCs/>
-          <w:sz w:val="24"/>
-          <w:szCs w:val="24"/>
-          <w:lang w:bidi="hi-IN"/>
-        </w:rPr>
-        <w:t>-</w:t>
-      </w:r>
-    </w:p>
-    <w:p>
-      <w:pPr>
-        <w:rPr>
-          <w:rFonts w:ascii="Times New Roman" w:hAnsi="Times New Roman" w:cs="Times New Roman"/>
-          <w:sz w:val="24"/>
-          <w:szCs w:val="24"/>
-          <w:lang w:bidi="hi-IN"/>
-        </w:rPr>
-      </w:pPr>
-      <w:r>
-        <w:rPr>
-          <w:rFonts w:ascii="Times New Roman" w:hAnsi="Times New Roman" w:cs="Times New Roman"/>
-          <w:sz w:val="24"/>
-          <w:szCs w:val="24"/>
-          <w:lang w:bidi="hi-IN"/>
-        </w:rPr>
-        <w:tab/>
-        <w:t>In</w:t>
-      </w:r>
-      <w:r>
-        <w:rPr>
-          <w:rFonts w:ascii="Times New Roman" w:hAnsi="Times New Roman" w:cs="Times New Roman"/>
-          <w:sz w:val="24"/>
-          <w:szCs w:val="24"/>
-          <w:lang w:bidi="hi-IN"/>
-        </w:rPr>
-        <w:t xml:space="preserve"> this one text box for email. text area</w:t>
-      </w:r>
-      <w:r>
-        <w:rPr>
-          <w:rFonts w:ascii="Times New Roman" w:hAnsi="Times New Roman" w:cs="Times New Roman"/>
-          <w:sz w:val="24"/>
-          <w:szCs w:val="24"/>
-          <w:lang w:bidi="hi-IN"/>
-        </w:rPr>
-        <w:t xml:space="preserve"> for description.</w:t>
-      </w:r>
-    </w:p>
-    <w:p>
-      <w:pPr>
-        <w:rPr>
-          <w:rFonts w:ascii="Times New Roman" w:hAnsi="Times New Roman" w:cs="Times New Roman"/>
-          <w:b/>
-          <w:bCs/>
-          <w:sz w:val="24"/>
-          <w:szCs w:val="24"/>
-          <w:lang w:bidi="hi-IN"/>
-        </w:rPr>
-      </w:pPr>
-      <w:proofErr w:type="gramStart"/>
-      <w:r>
-        <w:rPr>
-          <w:rFonts w:ascii="Times New Roman" w:hAnsi="Times New Roman" w:cs="Times New Roman"/>
-          <w:b/>
-          <w:bCs/>
-          <w:sz w:val="24"/>
-          <w:szCs w:val="24"/>
-          <w:lang w:bidi="hi-IN"/>
-        </w:rPr>
         <w:t>Logout:-</w:t>
       </w:r>
-      <w:proofErr w:type="gramEnd"/>
     </w:p>
     <w:p>
       <w:pPr>
@@ -3837,37 +5833,15 @@
         </w:rPr>
         <w:tab/>
       </w:r>
-      <w:proofErr w:type="spellStart"/>
-      <w:r>
-        <w:rPr>
-          <w:rFonts w:ascii="Times New Roman" w:hAnsi="Times New Roman" w:cs="Times New Roman"/>
-          <w:sz w:val="26"/>
-          <w:szCs w:val="26"/>
-          <w:lang w:bidi="hi-IN"/>
-        </w:rPr>
-        <w:t>Getfriend</w:t>
-      </w:r>
-      <w:proofErr w:type="spellEnd"/>
-      <w:r>
-        <w:rPr>
-          <w:rFonts w:ascii="Times New Roman" w:hAnsi="Times New Roman" w:cs="Times New Roman"/>
-          <w:sz w:val="26"/>
-          <w:szCs w:val="26"/>
-          <w:lang w:bidi="hi-IN"/>
-        </w:rPr>
-        <w:t>(id</w:t>
-      </w:r>
-      <w:proofErr w:type="gramStart"/>
-      <w:r>
-        <w:rPr>
-          <w:rFonts w:ascii="Times New Roman" w:hAnsi="Times New Roman" w:cs="Times New Roman"/>
-          <w:sz w:val="26"/>
-          <w:szCs w:val="26"/>
-          <w:lang w:bidi="hi-IN"/>
-        </w:rPr>
-        <w:t>):-</w:t>
-      </w:r>
-      <w:proofErr w:type="gramEnd"/>
+      <w:r>
+        <w:rPr>
+          <w:rFonts w:ascii="Times New Roman" w:hAnsi="Times New Roman" w:cs="Times New Roman"/>
+          <w:sz w:val="26"/>
+          <w:szCs w:val="26"/>
+          <w:lang w:bidi="hi-IN"/>
+        </w:rPr>
+        <w:t>Getfriend(id):-</w:t>
+      </w:r>
     </w:p>
     <w:p>
       <w:pPr>
@@ -3915,26 +5889,7 @@
           <w:lang w:bidi="hi-IN"/>
         </w:rPr>
         <w:tab/>
-      </w:r>
-      <w:proofErr w:type="spellStart"/>
-      <w:r>
-        <w:rPr>
-          <w:rFonts w:ascii="Times New Roman" w:hAnsi="Times New Roman" w:cs="Times New Roman"/>
-          <w:sz w:val="26"/>
-          <w:szCs w:val="26"/>
-          <w:lang w:bidi="hi-IN"/>
-        </w:rPr>
-        <w:t>Add_unfollowe</w:t>
-      </w:r>
-      <w:proofErr w:type="spellEnd"/>
-      <w:r>
-        <w:rPr>
-          <w:rFonts w:ascii="Times New Roman" w:hAnsi="Times New Roman" w:cs="Times New Roman"/>
-          <w:sz w:val="26"/>
-          <w:szCs w:val="26"/>
-          <w:lang w:bidi="hi-IN"/>
-        </w:rPr>
-        <w:t>(data):</w:t>
+        <w:t>Add_unfollowe(data):</w:t>
       </w:r>
     </w:p>
     <w:p>
@@ -3976,25 +5931,14 @@
         </w:rPr>
         <w:tab/>
       </w:r>
-      <w:proofErr w:type="spellStart"/>
-      <w:r>
-        <w:rPr>
-          <w:rFonts w:ascii="Times New Roman" w:hAnsi="Times New Roman" w:cs="Times New Roman"/>
-          <w:sz w:val="26"/>
-          <w:szCs w:val="26"/>
-          <w:lang w:bidi="hi-IN"/>
-        </w:rPr>
-        <w:t>User_authen</w:t>
-      </w:r>
-      <w:proofErr w:type="spellEnd"/>
-      <w:r>
-        <w:rPr>
-          <w:rFonts w:ascii="Times New Roman" w:hAnsi="Times New Roman" w:cs="Times New Roman"/>
-          <w:sz w:val="26"/>
-          <w:szCs w:val="26"/>
-          <w:lang w:bidi="hi-IN"/>
-        </w:rPr>
-        <w:t>(data):</w:t>
+      <w:r>
+        <w:rPr>
+          <w:rFonts w:ascii="Times New Roman" w:hAnsi="Times New Roman" w:cs="Times New Roman"/>
+          <w:sz w:val="26"/>
+          <w:szCs w:val="26"/>
+          <w:lang w:bidi="hi-IN"/>
+        </w:rPr>
+        <w:t>User_authen(data):</w:t>
       </w:r>
     </w:p>
     <w:p>
@@ -4043,133 +5987,56 @@
           <w:lang w:bidi="hi-IN"/>
         </w:rPr>
         <w:tab/>
-      </w:r>
-      <w:proofErr w:type="spellStart"/>
-      <w:r>
-        <w:rPr>
-          <w:rFonts w:ascii="Times New Roman" w:hAnsi="Times New Roman" w:cs="Times New Roman"/>
-          <w:sz w:val="26"/>
-          <w:szCs w:val="26"/>
-          <w:lang w:bidi="hi-IN"/>
-        </w:rPr>
-        <w:t>Creatuserdetail</w:t>
-      </w:r>
-      <w:proofErr w:type="spellEnd"/>
-      <w:r>
-        <w:rPr>
-          <w:rFonts w:ascii="Times New Roman" w:hAnsi="Times New Roman" w:cs="Times New Roman"/>
-          <w:sz w:val="26"/>
-          <w:szCs w:val="26"/>
-          <w:lang w:bidi="hi-IN"/>
-        </w:rPr>
-        <w:t>(data):</w:t>
-      </w:r>
-    </w:p>
-    <w:p>
-      <w:pPr>
-        <w:rPr>
-          <w:rFonts w:ascii="Times New Roman" w:hAnsi="Times New Roman" w:cs="Times New Roman"/>
-          <w:sz w:val="26"/>
-          <w:szCs w:val="26"/>
-          <w:lang w:bidi="hi-IN"/>
-        </w:rPr>
-      </w:pPr>
-      <w:r>
-        <w:rPr>
-          <w:rFonts w:ascii="Times New Roman" w:hAnsi="Times New Roman" w:cs="Times New Roman"/>
-          <w:sz w:val="26"/>
-          <w:szCs w:val="26"/>
-          <w:lang w:bidi="hi-IN"/>
-        </w:rPr>
-        <w:tab/>
-      </w:r>
-      <w:r>
-        <w:rPr>
-          <w:rFonts w:ascii="Times New Roman" w:hAnsi="Times New Roman" w:cs="Times New Roman"/>
-          <w:sz w:val="26"/>
-          <w:szCs w:val="26"/>
-          <w:lang w:bidi="hi-IN"/>
-        </w:rPr>
-        <w:tab/>
-      </w:r>
-      <w:proofErr w:type="spellStart"/>
-      <w:r>
-        <w:rPr>
-          <w:rFonts w:ascii="Times New Roman" w:hAnsi="Times New Roman" w:cs="Times New Roman"/>
-          <w:sz w:val="26"/>
-          <w:szCs w:val="26"/>
-          <w:lang w:bidi="hi-IN"/>
-        </w:rPr>
-        <w:t>Creat</w:t>
-      </w:r>
-      <w:proofErr w:type="spellEnd"/>
-      <w:r>
-        <w:rPr>
-          <w:rFonts w:ascii="Times New Roman" w:hAnsi="Times New Roman" w:cs="Times New Roman"/>
-          <w:sz w:val="26"/>
-          <w:szCs w:val="26"/>
-          <w:lang w:bidi="hi-IN"/>
-        </w:rPr>
-        <w:t xml:space="preserve"> new user.</w:t>
-      </w:r>
-    </w:p>
-    <w:p>
-      <w:pPr>
-        <w:rPr>
-          <w:rFonts w:ascii="Times New Roman" w:hAnsi="Times New Roman" w:cs="Times New Roman"/>
-          <w:sz w:val="26"/>
-          <w:szCs w:val="26"/>
-          <w:lang w:bidi="hi-IN"/>
-        </w:rPr>
-      </w:pPr>
-      <w:r>
-        <w:rPr>
-          <w:rFonts w:ascii="Times New Roman" w:hAnsi="Times New Roman" w:cs="Times New Roman"/>
-          <w:sz w:val="26"/>
-          <w:szCs w:val="26"/>
-          <w:lang w:bidi="hi-IN"/>
-        </w:rPr>
-        <w:tab/>
-      </w:r>
-      <w:proofErr w:type="spellStart"/>
-      <w:r>
-        <w:rPr>
-          <w:rFonts w:ascii="Times New Roman" w:hAnsi="Times New Roman" w:cs="Times New Roman"/>
-          <w:sz w:val="26"/>
-          <w:szCs w:val="26"/>
-          <w:lang w:bidi="hi-IN"/>
-        </w:rPr>
-        <w:t>Get_user_</w:t>
-      </w:r>
-      <w:proofErr w:type="gramStart"/>
-      <w:r>
-        <w:rPr>
-          <w:rFonts w:ascii="Times New Roman" w:hAnsi="Times New Roman" w:cs="Times New Roman"/>
-          <w:sz w:val="26"/>
-          <w:szCs w:val="26"/>
-          <w:lang w:bidi="hi-IN"/>
-        </w:rPr>
-        <w:t>detail</w:t>
-      </w:r>
-      <w:proofErr w:type="spellEnd"/>
-      <w:r>
-        <w:rPr>
-          <w:rFonts w:ascii="Times New Roman" w:hAnsi="Times New Roman" w:cs="Times New Roman"/>
-          <w:sz w:val="26"/>
-          <w:szCs w:val="26"/>
-          <w:lang w:bidi="hi-IN"/>
-        </w:rPr>
-        <w:t>(</w:t>
-      </w:r>
-      <w:proofErr w:type="gramEnd"/>
-      <w:r>
-        <w:rPr>
-          <w:rFonts w:ascii="Times New Roman" w:hAnsi="Times New Roman" w:cs="Times New Roman"/>
-          <w:sz w:val="26"/>
-          <w:szCs w:val="26"/>
-          <w:lang w:bidi="hi-IN"/>
-        </w:rPr>
-        <w:t xml:space="preserve">) </w:t>
+        <w:t>Creatuserdetail(data):</w:t>
+      </w:r>
+    </w:p>
+    <w:p>
+      <w:pPr>
+        <w:rPr>
+          <w:rFonts w:ascii="Times New Roman" w:hAnsi="Times New Roman" w:cs="Times New Roman"/>
+          <w:sz w:val="26"/>
+          <w:szCs w:val="26"/>
+          <w:lang w:bidi="hi-IN"/>
+        </w:rPr>
+      </w:pPr>
+      <w:r>
+        <w:rPr>
+          <w:rFonts w:ascii="Times New Roman" w:hAnsi="Times New Roman" w:cs="Times New Roman"/>
+          <w:sz w:val="26"/>
+          <w:szCs w:val="26"/>
+          <w:lang w:bidi="hi-IN"/>
+        </w:rPr>
+        <w:tab/>
+      </w:r>
+      <w:r>
+        <w:rPr>
+          <w:rFonts w:ascii="Times New Roman" w:hAnsi="Times New Roman" w:cs="Times New Roman"/>
+          <w:sz w:val="26"/>
+          <w:szCs w:val="26"/>
+          <w:lang w:bidi="hi-IN"/>
+        </w:rPr>
+        <w:tab/>
+        <w:t>Creat new user.</w:t>
+      </w:r>
+    </w:p>
+    <w:p>
+      <w:pPr>
+        <w:rPr>
+          <w:rFonts w:ascii="Times New Roman" w:hAnsi="Times New Roman" w:cs="Times New Roman"/>
+          <w:sz w:val="26"/>
+          <w:szCs w:val="26"/>
+          <w:lang w:bidi="hi-IN"/>
+        </w:rPr>
+      </w:pPr>
+      <w:r>
+        <w:rPr>
+          <w:rFonts w:ascii="Times New Roman" w:hAnsi="Times New Roman" w:cs="Times New Roman"/>
+          <w:sz w:val="26"/>
+          <w:szCs w:val="26"/>
+          <w:lang w:bidi="hi-IN"/>
+        </w:rPr>
+        <w:tab/>
+        <w:t xml:space="preserve">Get_user_detail() </w:t>
       </w:r>
     </w:p>
     <w:p>
@@ -4227,136 +6094,56 @@
           <w:lang w:bidi="hi-IN"/>
         </w:rPr>
         <w:tab/>
-      </w:r>
-      <w:proofErr w:type="spellStart"/>
-      <w:r>
-        <w:rPr>
-          <w:rFonts w:ascii="Times New Roman" w:hAnsi="Times New Roman" w:cs="Times New Roman"/>
-          <w:sz w:val="26"/>
-          <w:szCs w:val="26"/>
-          <w:lang w:bidi="hi-IN"/>
-        </w:rPr>
-        <w:t>Add_follow</w:t>
-      </w:r>
-      <w:proofErr w:type="spellEnd"/>
-      <w:r>
-        <w:rPr>
-          <w:rFonts w:ascii="Times New Roman" w:hAnsi="Times New Roman" w:cs="Times New Roman"/>
-          <w:sz w:val="26"/>
-          <w:szCs w:val="26"/>
-          <w:lang w:bidi="hi-IN"/>
-        </w:rPr>
-        <w:t>(data):</w:t>
-      </w:r>
-    </w:p>
-    <w:p>
-      <w:pPr>
-        <w:rPr>
-          <w:rFonts w:ascii="Times New Roman" w:hAnsi="Times New Roman" w:cs="Times New Roman"/>
-          <w:sz w:val="26"/>
-          <w:szCs w:val="26"/>
-          <w:lang w:bidi="hi-IN"/>
-        </w:rPr>
-      </w:pPr>
-      <w:r>
-        <w:rPr>
-          <w:rFonts w:ascii="Times New Roman" w:hAnsi="Times New Roman" w:cs="Times New Roman"/>
-          <w:sz w:val="26"/>
-          <w:szCs w:val="26"/>
-          <w:lang w:bidi="hi-IN"/>
-        </w:rPr>
-        <w:tab/>
-      </w:r>
-      <w:r>
-        <w:rPr>
-          <w:rFonts w:ascii="Times New Roman" w:hAnsi="Times New Roman" w:cs="Times New Roman"/>
-          <w:sz w:val="26"/>
-          <w:szCs w:val="26"/>
-          <w:lang w:bidi="hi-IN"/>
-        </w:rPr>
-        <w:tab/>
-        <w:t xml:space="preserve">Update followers </w:t>
-      </w:r>
-      <w:proofErr w:type="spellStart"/>
-      <w:r>
-        <w:rPr>
-          <w:rFonts w:ascii="Times New Roman" w:hAnsi="Times New Roman" w:cs="Times New Roman"/>
-          <w:sz w:val="26"/>
-          <w:szCs w:val="26"/>
-          <w:lang w:bidi="hi-IN"/>
-        </w:rPr>
-        <w:t>arrary</w:t>
-      </w:r>
-      <w:proofErr w:type="spellEnd"/>
-      <w:r>
-        <w:rPr>
-          <w:rFonts w:ascii="Times New Roman" w:hAnsi="Times New Roman" w:cs="Times New Roman"/>
-          <w:sz w:val="26"/>
-          <w:szCs w:val="26"/>
-          <w:lang w:bidi="hi-IN"/>
-        </w:rPr>
-        <w:t>.</w:t>
-      </w:r>
-    </w:p>
-    <w:p>
-      <w:pPr>
-        <w:rPr>
-          <w:rFonts w:ascii="Times New Roman" w:hAnsi="Times New Roman" w:cs="Times New Roman"/>
-          <w:sz w:val="26"/>
-          <w:szCs w:val="26"/>
-          <w:lang w:bidi="hi-IN"/>
-        </w:rPr>
-      </w:pPr>
-      <w:r>
-        <w:rPr>
-          <w:rFonts w:ascii="Times New Roman" w:hAnsi="Times New Roman" w:cs="Times New Roman"/>
-          <w:sz w:val="26"/>
-          <w:szCs w:val="26"/>
-          <w:lang w:bidi="hi-IN"/>
-        </w:rPr>
-        <w:tab/>
-      </w:r>
-      <w:proofErr w:type="spellStart"/>
-      <w:r>
-        <w:rPr>
-          <w:rFonts w:ascii="Times New Roman" w:hAnsi="Times New Roman" w:cs="Times New Roman"/>
-          <w:sz w:val="26"/>
-          <w:szCs w:val="26"/>
-          <w:lang w:bidi="hi-IN"/>
-        </w:rPr>
-        <w:t>Update_user_detail</w:t>
-      </w:r>
-      <w:proofErr w:type="spellEnd"/>
-      <w:r>
-        <w:rPr>
-          <w:rFonts w:ascii="Times New Roman" w:hAnsi="Times New Roman" w:cs="Times New Roman"/>
-          <w:sz w:val="26"/>
-          <w:szCs w:val="26"/>
-          <w:lang w:bidi="hi-IN"/>
-        </w:rPr>
-        <w:t>(</w:t>
-      </w:r>
-      <w:proofErr w:type="spellStart"/>
-      <w:proofErr w:type="gramStart"/>
-      <w:r>
-        <w:rPr>
-          <w:rFonts w:ascii="Times New Roman" w:hAnsi="Times New Roman" w:cs="Times New Roman"/>
-          <w:sz w:val="26"/>
-          <w:szCs w:val="26"/>
-          <w:lang w:bidi="hi-IN"/>
-        </w:rPr>
-        <w:t>id,data</w:t>
-      </w:r>
-      <w:proofErr w:type="spellEnd"/>
-      <w:proofErr w:type="gramEnd"/>
-      <w:r>
-        <w:rPr>
-          <w:rFonts w:ascii="Times New Roman" w:hAnsi="Times New Roman" w:cs="Times New Roman"/>
-          <w:sz w:val="26"/>
-          <w:szCs w:val="26"/>
-          <w:lang w:bidi="hi-IN"/>
-        </w:rPr>
-        <w:t>):</w:t>
+        <w:t>Add_follow(data):</w:t>
+      </w:r>
+    </w:p>
+    <w:p>
+      <w:pPr>
+        <w:rPr>
+          <w:rFonts w:ascii="Times New Roman" w:hAnsi="Times New Roman" w:cs="Times New Roman"/>
+          <w:sz w:val="26"/>
+          <w:szCs w:val="26"/>
+          <w:lang w:bidi="hi-IN"/>
+        </w:rPr>
+      </w:pPr>
+      <w:r>
+        <w:rPr>
+          <w:rFonts w:ascii="Times New Roman" w:hAnsi="Times New Roman" w:cs="Times New Roman"/>
+          <w:sz w:val="26"/>
+          <w:szCs w:val="26"/>
+          <w:lang w:bidi="hi-IN"/>
+        </w:rPr>
+        <w:tab/>
+      </w:r>
+      <w:r>
+        <w:rPr>
+          <w:rFonts w:ascii="Times New Roman" w:hAnsi="Times New Roman" w:cs="Times New Roman"/>
+          <w:sz w:val="26"/>
+          <w:szCs w:val="26"/>
+          <w:lang w:bidi="hi-IN"/>
+        </w:rPr>
+        <w:tab/>
+        <w:t>Update followers arrary.</w:t>
+      </w:r>
+    </w:p>
+    <w:p>
+      <w:pPr>
+        <w:rPr>
+          <w:rFonts w:ascii="Times New Roman" w:hAnsi="Times New Roman" w:cs="Times New Roman"/>
+          <w:sz w:val="26"/>
+          <w:szCs w:val="26"/>
+          <w:lang w:bidi="hi-IN"/>
+        </w:rPr>
+      </w:pPr>
+      <w:r>
+        <w:rPr>
+          <w:rFonts w:ascii="Times New Roman" w:hAnsi="Times New Roman" w:cs="Times New Roman"/>
+          <w:sz w:val="26"/>
+          <w:szCs w:val="26"/>
+          <w:lang w:bidi="hi-IN"/>
+        </w:rPr>
+        <w:tab/>
+        <w:t>Update_user_detail(id,data):</w:t>
       </w:r>
     </w:p>
     <w:p>
@@ -4414,26 +6201,7 @@
           <w:lang w:bidi="hi-IN"/>
         </w:rPr>
         <w:tab/>
-      </w:r>
-      <w:proofErr w:type="spellStart"/>
-      <w:r>
-        <w:rPr>
-          <w:rFonts w:ascii="Times New Roman" w:hAnsi="Times New Roman" w:cs="Times New Roman"/>
-          <w:sz w:val="26"/>
-          <w:szCs w:val="26"/>
-          <w:lang w:bidi="hi-IN"/>
-        </w:rPr>
-        <w:t>Create_post</w:t>
-      </w:r>
-      <w:proofErr w:type="spellEnd"/>
-      <w:r>
-        <w:rPr>
-          <w:rFonts w:ascii="Times New Roman" w:hAnsi="Times New Roman" w:cs="Times New Roman"/>
-          <w:sz w:val="26"/>
-          <w:szCs w:val="26"/>
-          <w:lang w:bidi="hi-IN"/>
-        </w:rPr>
-        <w:t>(data):</w:t>
+        <w:t>Create_post(data):</w:t>
       </w:r>
     </w:p>
     <w:p>
@@ -4500,26 +6268,7 @@
           <w:lang w:bidi="hi-IN"/>
         </w:rPr>
         <w:tab/>
-      </w:r>
-      <w:proofErr w:type="spellStart"/>
-      <w:r>
-        <w:rPr>
-          <w:rFonts w:ascii="Times New Roman" w:hAnsi="Times New Roman" w:cs="Times New Roman"/>
-          <w:sz w:val="26"/>
-          <w:szCs w:val="26"/>
-          <w:lang w:bidi="hi-IN"/>
-        </w:rPr>
-        <w:t>Getuser_</w:t>
-      </w:r>
-      <w:proofErr w:type="gramStart"/>
-      <w:r>
-        <w:rPr>
-          <w:rFonts w:ascii="Times New Roman" w:hAnsi="Times New Roman" w:cs="Times New Roman"/>
-          <w:sz w:val="26"/>
-          <w:szCs w:val="26"/>
-          <w:lang w:bidi="hi-IN"/>
-        </w:rPr>
-        <w:t>post</w:t>
+        <w:t>Getuser_post</w:t>
       </w:r>
       <w:r>
         <w:rPr>
@@ -4530,25 +6279,14 @@
         </w:rPr>
         <w:t>s</w:t>
       </w:r>
-      <w:proofErr w:type="spellEnd"/>
-      <w:r>
-        <w:rPr>
-          <w:rFonts w:ascii="Times New Roman" w:hAnsi="Times New Roman" w:cs="Times New Roman"/>
-          <w:sz w:val="26"/>
-          <w:szCs w:val="26"/>
-          <w:lang w:bidi="hi-IN"/>
-        </w:rPr>
-        <w:t>(</w:t>
-      </w:r>
-      <w:proofErr w:type="gramEnd"/>
-      <w:r>
-        <w:rPr>
-          <w:rFonts w:ascii="Times New Roman" w:hAnsi="Times New Roman" w:cs="Times New Roman"/>
-          <w:sz w:val="26"/>
-          <w:szCs w:val="26"/>
-          <w:lang w:bidi="hi-IN"/>
-        </w:rPr>
-        <w:t>)</w:t>
+      <w:r>
+        <w:rPr>
+          <w:rFonts w:ascii="Times New Roman" w:hAnsi="Times New Roman" w:cs="Times New Roman"/>
+          <w:sz w:val="26"/>
+          <w:szCs w:val="26"/>
+          <w:lang w:bidi="hi-IN"/>
+        </w:rPr>
+        <w:t>()</w:t>
       </w:r>
     </w:p>
     <w:p>
@@ -4607,7 +6345,6 @@
         </w:rPr>
         <w:tab/>
       </w:r>
-      <w:proofErr w:type="spellStart"/>
       <w:r>
         <w:rPr>
           <w:rFonts w:ascii="Times New Roman" w:hAnsi="Times New Roman" w:cs="Times New Roman"/>
@@ -4633,17 +6370,7 @@
           <w:szCs w:val="26"/>
           <w:lang w:bidi="hi-IN"/>
         </w:rPr>
-        <w:t>user_post</w:t>
-      </w:r>
-      <w:proofErr w:type="spellEnd"/>
-      <w:r>
-        <w:rPr>
-          <w:rFonts w:ascii="Times New Roman" w:hAnsi="Times New Roman" w:cs="Times New Roman"/>
-          <w:sz w:val="26"/>
-          <w:szCs w:val="26"/>
-          <w:lang w:bidi="hi-IN"/>
-        </w:rPr>
-        <w:t>(id):</w:t>
+        <w:t>user_post(id):</w:t>
       </w:r>
     </w:p>
     <w:p>
@@ -4699,98 +6426,8 @@
       <w:pPr>
         <w:rPr>
           <w:rFonts w:ascii="Times New Roman" w:hAnsi="Times New Roman" w:cs="Times New Roman"/>
-          <w:sz w:val="24"/>
-          <w:szCs w:val="24"/>
-          <w:lang w:bidi="hi-IN"/>
-        </w:rPr>
-      </w:pPr>
-    </w:p>
-    <w:p>
-      <w:pPr>
-        <w:rPr>
-          <w:rFonts w:ascii="Times New Roman" w:hAnsi="Times New Roman" w:cs="Times New Roman"/>
-          <w:sz w:val="24"/>
-          <w:szCs w:val="24"/>
-          <w:lang w:bidi="hi-IN"/>
-        </w:rPr>
-      </w:pPr>
-    </w:p>
-    <w:p>
-      <w:pPr>
-        <w:rPr>
-          <w:rFonts w:ascii="Times New Roman" w:hAnsi="Times New Roman" w:cs="Times New Roman"/>
-          <w:sz w:val="24"/>
-          <w:szCs w:val="24"/>
-          <w:lang w:bidi="hi-IN"/>
-        </w:rPr>
-      </w:pPr>
-    </w:p>
-    <w:p>
-      <w:pPr>
-        <w:rPr>
-          <w:rFonts w:ascii="Times New Roman" w:hAnsi="Times New Roman" w:cs="Times New Roman"/>
-          <w:sz w:val="24"/>
-          <w:szCs w:val="24"/>
-          <w:lang w:bidi="hi-IN"/>
-        </w:rPr>
-      </w:pPr>
-    </w:p>
-    <w:p>
-      <w:pPr>
-        <w:rPr>
-          <w:rFonts w:ascii="Times New Roman" w:hAnsi="Times New Roman" w:cs="Times New Roman"/>
-          <w:sz w:val="24"/>
-          <w:szCs w:val="24"/>
-          <w:lang w:bidi="hi-IN"/>
-        </w:rPr>
-      </w:pPr>
-    </w:p>
-    <w:p>
-      <w:pPr>
-        <w:rPr>
-          <w:rFonts w:ascii="Times New Roman" w:hAnsi="Times New Roman" w:cs="Times New Roman"/>
-          <w:sz w:val="24"/>
-          <w:szCs w:val="24"/>
-          <w:lang w:bidi="hi-IN"/>
-        </w:rPr>
-      </w:pPr>
-    </w:p>
-    <w:p>
-      <w:pPr>
-        <w:rPr>
-          <w:rFonts w:ascii="Times New Roman" w:hAnsi="Times New Roman" w:cs="Times New Roman"/>
-          <w:sz w:val="24"/>
-          <w:szCs w:val="24"/>
-          <w:lang w:bidi="hi-IN"/>
-        </w:rPr>
-      </w:pPr>
-    </w:p>
-    <w:p>
-      <w:pPr>
-        <w:rPr>
-          <w:rFonts w:ascii="Times New Roman" w:hAnsi="Times New Roman" w:cs="Times New Roman"/>
-          <w:sz w:val="24"/>
-          <w:szCs w:val="24"/>
-          <w:lang w:bidi="hi-IN"/>
-        </w:rPr>
-      </w:pPr>
-    </w:p>
-    <w:p>
-      <w:pPr>
-        <w:rPr>
-          <w:rFonts w:ascii="Times New Roman" w:hAnsi="Times New Roman" w:cs="Times New Roman"/>
-          <w:sz w:val="24"/>
-          <w:szCs w:val="24"/>
-          <w:lang w:bidi="hi-IN"/>
-        </w:rPr>
-      </w:pPr>
-    </w:p>
-    <w:p>
-      <w:pPr>
-        <w:rPr>
-          <w:rFonts w:ascii="Times New Roman" w:hAnsi="Times New Roman" w:cs="Times New Roman"/>
-          <w:sz w:val="24"/>
-          <w:szCs w:val="24"/>
+          <w:sz w:val="26"/>
+          <w:szCs w:val="26"/>
           <w:lang w:bidi="hi-IN"/>
         </w:rPr>
       </w:pPr>
@@ -4802,11 +6439,980 @@
           <w:lang w:bidi="hi-IN"/>
         </w:rPr>
       </w:pPr>
-      <w:r>
-        <w:rPr>
-          <w:lang w:bidi="hi-IN"/>
-        </w:rPr>
-        <w:lastRenderedPageBreak/>
+    </w:p>
+    <w:p>
+      <w:pPr>
+        <w:pStyle w:val="Heading1"/>
+        <w:rPr>
+          <w:lang w:bidi="hi-IN"/>
+        </w:rPr>
+      </w:pPr>
+    </w:p>
+    <w:p>
+      <w:pPr>
+        <w:pStyle w:val="Heading1"/>
+        <w:rPr>
+          <w:lang w:bidi="hi-IN"/>
+        </w:rPr>
+      </w:pPr>
+    </w:p>
+    <w:p>
+      <w:pPr>
+        <w:pStyle w:val="Heading1"/>
+        <w:rPr>
+          <w:lang w:bidi="hi-IN"/>
+        </w:rPr>
+      </w:pPr>
+    </w:p>
+    <w:p>
+      <w:pPr>
+        <w:pStyle w:val="Heading1"/>
+        <w:rPr>
+          <w:lang w:bidi="hi-IN"/>
+        </w:rPr>
+      </w:pPr>
+    </w:p>
+    <w:p>
+      <w:pPr>
+        <w:pStyle w:val="Heading1"/>
+        <w:rPr>
+          <w:lang w:bidi="hi-IN"/>
+        </w:rPr>
+      </w:pPr>
+      <w:r>
+        <w:rPr>
+          <w:lang w:bidi="hi-IN"/>
+        </w:rPr>
+        <w:t xml:space="preserve">Testing </w:t>
+      </w:r>
+      <w:r>
+        <w:rPr>
+          <w:lang w:bidi="hi-IN"/>
+        </w:rPr>
+        <w:t>: -</w:t>
+      </w:r>
+    </w:p>
+    <w:p>
+      <w:pPr>
+        <w:rPr>
+          <w:lang w:bidi="hi-IN"/>
+        </w:rPr>
+      </w:pPr>
+    </w:p>
+    <w:p>
+      <w:pPr>
+        <w:rPr>
+          <w:rFonts w:ascii="Times New Roman" w:hAnsi="Times New Roman" w:cs="Times New Roman"/>
+          <w:sz w:val="26"/>
+          <w:szCs w:val="26"/>
+          <w:lang w:bidi="hi-IN"/>
+        </w:rPr>
+      </w:pPr>
+      <w:r>
+        <w:rPr>
+          <w:lang w:bidi="hi-IN"/>
+        </w:rPr>
+        <w:tab/>
+      </w:r>
+      <w:r>
+        <w:rPr>
+          <w:rFonts w:ascii="Times New Roman" w:hAnsi="Times New Roman" w:cs="Times New Roman"/>
+          <w:sz w:val="26"/>
+          <w:szCs w:val="26"/>
+          <w:lang w:bidi="hi-IN"/>
+        </w:rPr>
+        <w:t xml:space="preserve">For frontend design we user chrome browser </w:t>
+      </w:r>
+    </w:p>
+    <w:p>
+      <w:pPr>
+        <w:rPr>
+          <w:rFonts w:ascii="Times New Roman" w:hAnsi="Times New Roman" w:cs="Times New Roman"/>
+          <w:sz w:val="26"/>
+          <w:szCs w:val="26"/>
+          <w:lang w:bidi="hi-IN"/>
+        </w:rPr>
+      </w:pPr>
+      <w:r>
+        <w:rPr>
+          <w:rFonts w:ascii="Times New Roman" w:hAnsi="Times New Roman" w:cs="Times New Roman"/>
+          <w:sz w:val="26"/>
+          <w:szCs w:val="26"/>
+          <w:lang w:bidi="hi-IN"/>
+        </w:rPr>
+        <w:tab/>
+        <w:t xml:space="preserve">Back end node server </w:t>
+      </w:r>
+    </w:p>
+    <w:tbl>
+      <w:tblPr>
+        <w:tblW w:w="9498" w:type="dxa"/>
+        <w:tblInd w:w="125" w:type="dxa"/>
+        <w:tblBorders>
+          <w:top w:val="single" w:sz="4" w:space="0" w:color="000000"/>
+          <w:left w:val="single" w:sz="4" w:space="0" w:color="000000"/>
+          <w:bottom w:val="single" w:sz="4" w:space="0" w:color="000000"/>
+          <w:right w:val="single" w:sz="4" w:space="0" w:color="000000"/>
+          <w:insideH w:val="single" w:sz="4" w:space="0" w:color="000000"/>
+          <w:insideV w:val="single" w:sz="4" w:space="0" w:color="000000"/>
+        </w:tblBorders>
+        <w:tblLayout w:type="fixed"/>
+        <w:tblCellMar>
+          <w:left w:w="0" w:type="dxa"/>
+          <w:right w:w="0" w:type="dxa"/>
+        </w:tblCellMar>
+        <w:tblLook w:val="01E0" w:firstRow="1" w:lastRow="1" w:firstColumn="1" w:lastColumn="1" w:noHBand="0" w:noVBand="0"/>
+      </w:tblPr>
+      <w:tblGrid>
+        <w:gridCol w:w="2341"/>
+        <w:gridCol w:w="1778"/>
+        <w:gridCol w:w="741"/>
+        <w:gridCol w:w="1861"/>
+        <w:gridCol w:w="454"/>
+        <w:gridCol w:w="1866"/>
+        <w:gridCol w:w="457"/>
+      </w:tblGrid>
+      <w:tr>
+        <w:trPr>
+          <w:trHeight w:val="440"/>
+        </w:trPr>
+        <w:tc>
+          <w:tcPr>
+            <w:tcW w:w="2341" w:type="dxa"/>
+          </w:tcPr>
+          <w:p>
+            <w:pPr>
+              <w:pStyle w:val="TableParagraph"/>
+              <w:spacing w:line="256" w:lineRule="exact"/>
+              <w:ind w:left="510"/>
+              <w:jc w:val="left"/>
+              <w:rPr>
+                <w:rFonts w:ascii="Times New Roman"/>
+                <w:b/>
+                <w:sz w:val="24"/>
+              </w:rPr>
+            </w:pPr>
+            <w:r>
+              <w:rPr>
+                <w:rFonts w:ascii="Times New Roman"/>
+                <w:b/>
+                <w:sz w:val="24"/>
+              </w:rPr>
+              <w:t>Module name</w:t>
+            </w:r>
+          </w:p>
+        </w:tc>
+        <w:tc>
+          <w:tcPr>
+            <w:tcW w:w="2519" w:type="dxa"/>
+            <w:gridSpan w:val="2"/>
+          </w:tcPr>
+          <w:p>
+            <w:pPr>
+              <w:pStyle w:val="TableParagraph"/>
+              <w:spacing w:line="256" w:lineRule="exact"/>
+              <w:ind w:left="728"/>
+              <w:jc w:val="left"/>
+              <w:rPr>
+                <w:rFonts w:ascii="Times New Roman"/>
+                <w:b/>
+                <w:sz w:val="24"/>
+              </w:rPr>
+            </w:pPr>
+            <w:r>
+              <w:rPr>
+                <w:rFonts w:ascii="Times New Roman"/>
+                <w:b/>
+                <w:sz w:val="24"/>
+              </w:rPr>
+              <w:t>Field Input</w:t>
+            </w:r>
+          </w:p>
+        </w:tc>
+        <w:tc>
+          <w:tcPr>
+            <w:tcW w:w="2315" w:type="dxa"/>
+            <w:gridSpan w:val="2"/>
+          </w:tcPr>
+          <w:p>
+            <w:pPr>
+              <w:pStyle w:val="TableParagraph"/>
+              <w:spacing w:line="256" w:lineRule="exact"/>
+              <w:ind w:left="357"/>
+              <w:jc w:val="left"/>
+              <w:rPr>
+                <w:rFonts w:ascii="Times New Roman"/>
+                <w:b/>
+                <w:sz w:val="24"/>
+              </w:rPr>
+            </w:pPr>
+            <w:r>
+              <w:rPr>
+                <w:rFonts w:ascii="Times New Roman"/>
+                <w:b/>
+                <w:sz w:val="24"/>
+              </w:rPr>
+              <w:t>Expected output</w:t>
+            </w:r>
+          </w:p>
+        </w:tc>
+        <w:tc>
+          <w:tcPr>
+            <w:tcW w:w="2323" w:type="dxa"/>
+            <w:gridSpan w:val="2"/>
+          </w:tcPr>
+          <w:p>
+            <w:pPr>
+              <w:pStyle w:val="TableParagraph"/>
+              <w:spacing w:line="256" w:lineRule="exact"/>
+              <w:ind w:left="494"/>
+              <w:jc w:val="left"/>
+              <w:rPr>
+                <w:rFonts w:ascii="Times New Roman"/>
+                <w:b/>
+                <w:sz w:val="24"/>
+              </w:rPr>
+            </w:pPr>
+            <w:r>
+              <w:rPr>
+                <w:rFonts w:ascii="Times New Roman"/>
+                <w:b/>
+                <w:sz w:val="24"/>
+              </w:rPr>
+              <w:t>Actual output</w:t>
+            </w:r>
+          </w:p>
+        </w:tc>
+      </w:tr>
+      <w:tr>
+        <w:trPr>
+          <w:trHeight w:val="879"/>
+        </w:trPr>
+        <w:tc>
+          <w:tcPr>
+            <w:tcW w:w="2341" w:type="dxa"/>
+          </w:tcPr>
+          <w:p>
+            <w:pPr>
+              <w:pStyle w:val="TableParagraph"/>
+              <w:spacing w:line="240" w:lineRule="auto"/>
+              <w:ind w:left="110"/>
+              <w:jc w:val="left"/>
+              <w:rPr>
+                <w:rFonts w:ascii="Times New Roman"/>
+                <w:sz w:val="24"/>
+              </w:rPr>
+            </w:pPr>
+            <w:r>
+              <w:rPr>
+                <w:rFonts w:ascii="Times New Roman"/>
+                <w:sz w:val="24"/>
+              </w:rPr>
+              <w:t>Login</w:t>
+            </w:r>
+          </w:p>
+        </w:tc>
+        <w:tc>
+          <w:tcPr>
+            <w:tcW w:w="2519" w:type="dxa"/>
+            <w:gridSpan w:val="2"/>
+          </w:tcPr>
+          <w:p>
+            <w:pPr>
+              <w:pStyle w:val="TableParagraph"/>
+              <w:spacing w:line="270" w:lineRule="atLeast"/>
+              <w:ind w:left="110" w:right="266"/>
+              <w:jc w:val="left"/>
+              <w:rPr>
+                <w:rFonts w:ascii="Times New Roman"/>
+                <w:sz w:val="24"/>
+              </w:rPr>
+            </w:pPr>
+            <w:r>
+              <w:rPr>
+                <w:rFonts w:ascii="Times New Roman"/>
+                <w:sz w:val="24"/>
+              </w:rPr>
+              <w:t>Username &amp; Password (true input)</w:t>
+            </w:r>
+          </w:p>
+        </w:tc>
+        <w:tc>
+          <w:tcPr>
+            <w:tcW w:w="2315" w:type="dxa"/>
+            <w:gridSpan w:val="2"/>
+          </w:tcPr>
+          <w:p>
+            <w:pPr>
+              <w:pStyle w:val="TableParagraph"/>
+              <w:spacing w:line="270" w:lineRule="atLeast"/>
+              <w:ind w:left="109" w:right="1156"/>
+              <w:jc w:val="left"/>
+              <w:rPr>
+                <w:rFonts w:ascii="Times New Roman"/>
+                <w:sz w:val="24"/>
+              </w:rPr>
+            </w:pPr>
+            <w:r>
+              <w:rPr>
+                <w:rFonts w:ascii="Times New Roman"/>
+                <w:sz w:val="24"/>
+              </w:rPr>
+              <w:t>Redirect to Home page</w:t>
+            </w:r>
+          </w:p>
+        </w:tc>
+        <w:tc>
+          <w:tcPr>
+            <w:tcW w:w="2323" w:type="dxa"/>
+            <w:gridSpan w:val="2"/>
+          </w:tcPr>
+          <w:p>
+            <w:pPr>
+              <w:pStyle w:val="TableParagraph"/>
+              <w:spacing w:line="270" w:lineRule="atLeast"/>
+              <w:ind w:left="110" w:right="1163"/>
+              <w:jc w:val="left"/>
+              <w:rPr>
+                <w:rFonts w:ascii="Times New Roman"/>
+                <w:sz w:val="24"/>
+              </w:rPr>
+            </w:pPr>
+            <w:r>
+              <w:rPr>
+                <w:rFonts w:ascii="Times New Roman"/>
+                <w:sz w:val="24"/>
+              </w:rPr>
+              <w:t>Redirect to Home page</w:t>
+            </w:r>
+          </w:p>
+        </w:tc>
+      </w:tr>
+      <w:tr>
+        <w:trPr>
+          <w:trHeight w:val="880"/>
+        </w:trPr>
+        <w:tc>
+          <w:tcPr>
+            <w:tcW w:w="2341" w:type="dxa"/>
+          </w:tcPr>
+          <w:p>
+            <w:pPr>
+              <w:pStyle w:val="TableParagraph"/>
+              <w:spacing w:line="240" w:lineRule="auto"/>
+              <w:ind w:left="110"/>
+              <w:jc w:val="left"/>
+              <w:rPr>
+                <w:rFonts w:ascii="Times New Roman"/>
+                <w:sz w:val="24"/>
+              </w:rPr>
+            </w:pPr>
+            <w:r>
+              <w:rPr>
+                <w:rFonts w:ascii="Times New Roman"/>
+                <w:sz w:val="24"/>
+              </w:rPr>
+              <w:t>Login</w:t>
+            </w:r>
+          </w:p>
+        </w:tc>
+        <w:tc>
+          <w:tcPr>
+            <w:tcW w:w="2519" w:type="dxa"/>
+            <w:gridSpan w:val="2"/>
+          </w:tcPr>
+          <w:p>
+            <w:pPr>
+              <w:pStyle w:val="TableParagraph"/>
+              <w:spacing w:line="270" w:lineRule="atLeast"/>
+              <w:ind w:left="110" w:right="266"/>
+              <w:jc w:val="left"/>
+              <w:rPr>
+                <w:rFonts w:ascii="Times New Roman"/>
+                <w:sz w:val="24"/>
+              </w:rPr>
+            </w:pPr>
+            <w:r>
+              <w:rPr>
+                <w:rFonts w:ascii="Times New Roman"/>
+                <w:sz w:val="24"/>
+              </w:rPr>
+              <w:t>Username &amp; Password (wrong password)</w:t>
+            </w:r>
+          </w:p>
+        </w:tc>
+        <w:tc>
+          <w:tcPr>
+            <w:tcW w:w="2315" w:type="dxa"/>
+            <w:gridSpan w:val="2"/>
+          </w:tcPr>
+          <w:p>
+            <w:pPr>
+              <w:pStyle w:val="TableParagraph"/>
+              <w:spacing w:line="270" w:lineRule="atLeast"/>
+              <w:ind w:right="470"/>
+              <w:jc w:val="left"/>
+              <w:rPr>
+                <w:rFonts w:ascii="Times New Roman"/>
+                <w:sz w:val="24"/>
+              </w:rPr>
+            </w:pPr>
+            <w:r>
+              <w:rPr>
+                <w:rFonts w:ascii="Times New Roman"/>
+                <w:sz w:val="24"/>
+              </w:rPr>
+              <w:t>Stay to login page</w:t>
+            </w:r>
+          </w:p>
+        </w:tc>
+        <w:tc>
+          <w:tcPr>
+            <w:tcW w:w="2323" w:type="dxa"/>
+            <w:gridSpan w:val="2"/>
+          </w:tcPr>
+          <w:p>
+            <w:pPr>
+              <w:pStyle w:val="TableParagraph"/>
+              <w:spacing w:line="270" w:lineRule="atLeast"/>
+              <w:ind w:right="477"/>
+              <w:jc w:val="left"/>
+              <w:rPr>
+                <w:rFonts w:ascii="Times New Roman"/>
+                <w:sz w:val="24"/>
+              </w:rPr>
+            </w:pPr>
+            <w:r>
+              <w:rPr>
+                <w:rFonts w:ascii="Times New Roman"/>
+                <w:sz w:val="24"/>
+              </w:rPr>
+              <w:t>Stay to login page</w:t>
+            </w:r>
+          </w:p>
+        </w:tc>
+      </w:tr>
+      <w:tr>
+        <w:trPr>
+          <w:trHeight w:val="1323"/>
+        </w:trPr>
+        <w:tc>
+          <w:tcPr>
+            <w:tcW w:w="2341" w:type="dxa"/>
+          </w:tcPr>
+          <w:p>
+            <w:pPr>
+              <w:pStyle w:val="TableParagraph"/>
+              <w:spacing w:line="240" w:lineRule="auto"/>
+              <w:ind w:left="110"/>
+              <w:jc w:val="left"/>
+              <w:rPr>
+                <w:rFonts w:ascii="Times New Roman"/>
+                <w:sz w:val="24"/>
+              </w:rPr>
+            </w:pPr>
+            <w:r>
+              <w:rPr>
+                <w:rFonts w:ascii="Times New Roman"/>
+                <w:sz w:val="24"/>
+              </w:rPr>
+              <w:t>Add new post</w:t>
+            </w:r>
+          </w:p>
+        </w:tc>
+        <w:tc>
+          <w:tcPr>
+            <w:tcW w:w="1778" w:type="dxa"/>
+            <w:tcBorders>
+              <w:right w:val="nil"/>
+            </w:tcBorders>
+          </w:tcPr>
+          <w:p>
+            <w:pPr>
+              <w:pStyle w:val="TableParagraph"/>
+              <w:spacing w:line="270" w:lineRule="atLeast"/>
+              <w:ind w:left="110" w:right="171"/>
+              <w:jc w:val="both"/>
+              <w:rPr>
+                <w:rFonts w:ascii="Times New Roman"/>
+                <w:sz w:val="24"/>
+              </w:rPr>
+            </w:pPr>
+            <w:r>
+              <w:rPr>
+                <w:rFonts w:ascii="Times New Roman"/>
+                <w:sz w:val="24"/>
+              </w:rPr>
+              <w:t>Add appropriate data(video, audio, image )</w:t>
+            </w:r>
+          </w:p>
+        </w:tc>
+        <w:tc>
+          <w:tcPr>
+            <w:tcW w:w="740" w:type="dxa"/>
+            <w:tcBorders>
+              <w:left w:val="nil"/>
+            </w:tcBorders>
+          </w:tcPr>
+          <w:p>
+            <w:pPr>
+              <w:pStyle w:val="TableParagraph"/>
+              <w:spacing w:line="240" w:lineRule="auto"/>
+              <w:ind w:right="76"/>
+              <w:jc w:val="left"/>
+              <w:rPr>
+                <w:rFonts w:ascii="Times New Roman"/>
+                <w:sz w:val="24"/>
+              </w:rPr>
+            </w:pPr>
+          </w:p>
+        </w:tc>
+        <w:tc>
+          <w:tcPr>
+            <w:tcW w:w="1861" w:type="dxa"/>
+            <w:tcBorders>
+              <w:right w:val="nil"/>
+            </w:tcBorders>
+          </w:tcPr>
+          <w:p>
+            <w:pPr>
+              <w:pStyle w:val="TableParagraph"/>
+              <w:tabs>
+                <w:tab w:val="left" w:pos="979"/>
+              </w:tabs>
+              <w:spacing w:line="240" w:lineRule="auto"/>
+              <w:ind w:right="195"/>
+              <w:jc w:val="left"/>
+              <w:rPr>
+                <w:rFonts w:ascii="Times New Roman"/>
+                <w:sz w:val="24"/>
+              </w:rPr>
+            </w:pPr>
+            <w:r>
+              <w:rPr>
+                <w:rFonts w:ascii="Times New Roman"/>
+                <w:sz w:val="24"/>
+              </w:rPr>
+              <w:t>Display post on home page</w:t>
+            </w:r>
+          </w:p>
+        </w:tc>
+        <w:tc>
+          <w:tcPr>
+            <w:tcW w:w="453" w:type="dxa"/>
+            <w:tcBorders>
+              <w:left w:val="nil"/>
+            </w:tcBorders>
+          </w:tcPr>
+          <w:p>
+            <w:pPr>
+              <w:pStyle w:val="TableParagraph"/>
+              <w:spacing w:line="240" w:lineRule="auto"/>
+              <w:jc w:val="left"/>
+              <w:rPr>
+                <w:rFonts w:ascii="Times New Roman"/>
+                <w:sz w:val="24"/>
+              </w:rPr>
+            </w:pPr>
+          </w:p>
+        </w:tc>
+        <w:tc>
+          <w:tcPr>
+            <w:tcW w:w="1866" w:type="dxa"/>
+            <w:tcBorders>
+              <w:right w:val="nil"/>
+            </w:tcBorders>
+          </w:tcPr>
+          <w:p>
+            <w:pPr>
+              <w:pStyle w:val="TableParagraph"/>
+              <w:tabs>
+                <w:tab w:val="left" w:pos="984"/>
+              </w:tabs>
+              <w:spacing w:line="240" w:lineRule="auto"/>
+              <w:ind w:left="110" w:right="195"/>
+              <w:jc w:val="left"/>
+              <w:rPr>
+                <w:rFonts w:ascii="Times New Roman"/>
+                <w:sz w:val="24"/>
+              </w:rPr>
+            </w:pPr>
+            <w:r>
+              <w:rPr>
+                <w:rFonts w:ascii="Times New Roman"/>
+                <w:sz w:val="24"/>
+              </w:rPr>
+              <w:t>Display post on home page</w:t>
+            </w:r>
+          </w:p>
+        </w:tc>
+        <w:tc>
+          <w:tcPr>
+            <w:tcW w:w="456" w:type="dxa"/>
+            <w:tcBorders>
+              <w:left w:val="nil"/>
+            </w:tcBorders>
+          </w:tcPr>
+          <w:p>
+            <w:pPr>
+              <w:pStyle w:val="TableParagraph"/>
+              <w:spacing w:line="240" w:lineRule="auto"/>
+              <w:ind w:left="210"/>
+              <w:jc w:val="left"/>
+              <w:rPr>
+                <w:rFonts w:ascii="Times New Roman"/>
+                <w:sz w:val="24"/>
+              </w:rPr>
+            </w:pPr>
+          </w:p>
+        </w:tc>
+      </w:tr>
+      <w:tr>
+        <w:trPr>
+          <w:trHeight w:val="1344"/>
+        </w:trPr>
+        <w:tc>
+          <w:tcPr>
+            <w:tcW w:w="2341" w:type="dxa"/>
+          </w:tcPr>
+          <w:p>
+            <w:pPr>
+              <w:pStyle w:val="TableParagraph"/>
+              <w:spacing w:line="240" w:lineRule="auto"/>
+              <w:ind w:left="110"/>
+              <w:jc w:val="left"/>
+              <w:rPr>
+                <w:rFonts w:ascii="Times New Roman"/>
+                <w:sz w:val="24"/>
+              </w:rPr>
+            </w:pPr>
+            <w:r>
+              <w:rPr>
+                <w:rFonts w:ascii="Times New Roman"/>
+                <w:sz w:val="24"/>
+              </w:rPr>
+              <w:t>Add new post</w:t>
+            </w:r>
+          </w:p>
+        </w:tc>
+        <w:tc>
+          <w:tcPr>
+            <w:tcW w:w="2519" w:type="dxa"/>
+            <w:gridSpan w:val="2"/>
+          </w:tcPr>
+          <w:p>
+            <w:pPr>
+              <w:pStyle w:val="TableParagraph"/>
+              <w:spacing w:line="240" w:lineRule="auto"/>
+              <w:ind w:left="110"/>
+              <w:jc w:val="left"/>
+              <w:rPr>
+                <w:rFonts w:ascii="Times New Roman"/>
+                <w:sz w:val="24"/>
+              </w:rPr>
+            </w:pPr>
+            <w:r>
+              <w:rPr>
+                <w:rFonts w:ascii="Times New Roman"/>
+                <w:sz w:val="24"/>
+              </w:rPr>
+              <w:t>User not add</w:t>
+            </w:r>
+            <w:r>
+              <w:rPr>
+                <w:rFonts w:ascii="Times New Roman"/>
+                <w:sz w:val="24"/>
+              </w:rPr>
+              <w:t xml:space="preserve"> appropriate data(video, audio, image )</w:t>
+            </w:r>
+          </w:p>
+        </w:tc>
+        <w:tc>
+          <w:tcPr>
+            <w:tcW w:w="2315" w:type="dxa"/>
+            <w:gridSpan w:val="2"/>
+          </w:tcPr>
+          <w:p>
+            <w:pPr>
+              <w:pStyle w:val="TableParagraph"/>
+              <w:spacing w:line="240" w:lineRule="auto"/>
+              <w:ind w:left="109" w:right="90"/>
+              <w:jc w:val="left"/>
+              <w:rPr>
+                <w:rFonts w:ascii="Times New Roman"/>
+                <w:sz w:val="24"/>
+              </w:rPr>
+            </w:pPr>
+            <w:r>
+              <w:rPr>
+                <w:rFonts w:ascii="Times New Roman"/>
+                <w:sz w:val="24"/>
+              </w:rPr>
+              <w:t>Post is not display on home page</w:t>
+            </w:r>
+          </w:p>
+        </w:tc>
+        <w:tc>
+          <w:tcPr>
+            <w:tcW w:w="2323" w:type="dxa"/>
+            <w:gridSpan w:val="2"/>
+          </w:tcPr>
+          <w:p>
+            <w:pPr>
+              <w:pStyle w:val="TableParagraph"/>
+              <w:spacing w:line="240" w:lineRule="auto"/>
+              <w:ind w:left="110"/>
+              <w:jc w:val="left"/>
+              <w:rPr>
+                <w:rFonts w:ascii="Times New Roman"/>
+                <w:sz w:val="24"/>
+              </w:rPr>
+            </w:pPr>
+            <w:r>
+              <w:rPr>
+                <w:rFonts w:ascii="Times New Roman"/>
+                <w:sz w:val="24"/>
+              </w:rPr>
+              <w:t>Post is not display on home page</w:t>
+            </w:r>
+          </w:p>
+        </w:tc>
+      </w:tr>
+      <w:tr>
+        <w:trPr>
+          <w:trHeight w:val="1344"/>
+        </w:trPr>
+        <w:tc>
+          <w:tcPr>
+            <w:tcW w:w="2341" w:type="dxa"/>
+          </w:tcPr>
+          <w:p>
+            <w:pPr>
+              <w:pStyle w:val="TableParagraph"/>
+              <w:spacing w:line="240" w:lineRule="auto"/>
+              <w:ind w:left="110"/>
+              <w:jc w:val="left"/>
+              <w:rPr>
+                <w:rFonts w:ascii="Times New Roman"/>
+                <w:sz w:val="24"/>
+              </w:rPr>
+            </w:pPr>
+            <w:r>
+              <w:rPr>
+                <w:rFonts w:ascii="Times New Roman"/>
+                <w:sz w:val="24"/>
+              </w:rPr>
+              <w:t>Follow and unfollow</w:t>
+            </w:r>
+          </w:p>
+        </w:tc>
+        <w:tc>
+          <w:tcPr>
+            <w:tcW w:w="2519" w:type="dxa"/>
+            <w:gridSpan w:val="2"/>
+          </w:tcPr>
+          <w:p>
+            <w:pPr>
+              <w:pStyle w:val="TableParagraph"/>
+              <w:spacing w:line="240" w:lineRule="auto"/>
+              <w:ind w:left="110"/>
+              <w:jc w:val="left"/>
+              <w:rPr>
+                <w:rFonts w:ascii="Times New Roman"/>
+                <w:sz w:val="24"/>
+              </w:rPr>
+            </w:pPr>
+            <w:r>
+              <w:rPr>
+                <w:rFonts w:ascii="Times New Roman"/>
+                <w:sz w:val="24"/>
+              </w:rPr>
+              <w:t>Click on appropriate button</w:t>
+            </w:r>
+          </w:p>
+        </w:tc>
+        <w:tc>
+          <w:tcPr>
+            <w:tcW w:w="2315" w:type="dxa"/>
+            <w:gridSpan w:val="2"/>
+          </w:tcPr>
+          <w:p>
+            <w:pPr>
+              <w:pStyle w:val="TableParagraph"/>
+              <w:spacing w:line="240" w:lineRule="auto"/>
+              <w:ind w:left="109" w:right="90"/>
+              <w:jc w:val="left"/>
+              <w:rPr>
+                <w:rFonts w:ascii="Times New Roman"/>
+                <w:sz w:val="24"/>
+              </w:rPr>
+            </w:pPr>
+            <w:r>
+              <w:rPr>
+                <w:rFonts w:ascii="Times New Roman"/>
+                <w:sz w:val="24"/>
+              </w:rPr>
+              <w:t>User follow and unfollow</w:t>
+            </w:r>
+          </w:p>
+        </w:tc>
+        <w:tc>
+          <w:tcPr>
+            <w:tcW w:w="2323" w:type="dxa"/>
+            <w:gridSpan w:val="2"/>
+          </w:tcPr>
+          <w:p>
+            <w:pPr>
+              <w:pStyle w:val="TableParagraph"/>
+              <w:spacing w:line="240" w:lineRule="auto"/>
+              <w:ind w:left="110"/>
+              <w:jc w:val="left"/>
+              <w:rPr>
+                <w:rFonts w:ascii="Times New Roman"/>
+                <w:sz w:val="24"/>
+              </w:rPr>
+            </w:pPr>
+            <w:r>
+              <w:rPr>
+                <w:rFonts w:ascii="Times New Roman"/>
+                <w:sz w:val="24"/>
+              </w:rPr>
+              <w:t>User follow and unfollow</w:t>
+            </w:r>
+          </w:p>
+        </w:tc>
+      </w:tr>
+    </w:tbl>
+    <w:p>
+      <w:pPr>
+        <w:rPr>
+          <w:rFonts w:ascii="Times New Roman" w:hAnsi="Times New Roman" w:cs="Times New Roman"/>
+          <w:sz w:val="26"/>
+          <w:szCs w:val="26"/>
+          <w:lang w:bidi="hi-IN"/>
+        </w:rPr>
+      </w:pPr>
+      <w:r>
+        <w:rPr>
+          <w:rFonts w:ascii="Times New Roman" w:hAnsi="Times New Roman" w:cs="Times New Roman"/>
+          <w:sz w:val="26"/>
+          <w:szCs w:val="26"/>
+          <w:lang w:bidi="hi-IN"/>
+        </w:rPr>
+        <w:t xml:space="preserve"> </w:t>
+      </w:r>
+    </w:p>
+    <w:p>
+      <w:pPr>
+        <w:rPr>
+          <w:rFonts w:ascii="Times New Roman" w:hAnsi="Times New Roman" w:cs="Times New Roman"/>
+          <w:sz w:val="24"/>
+          <w:szCs w:val="24"/>
+          <w:lang w:bidi="hi-IN"/>
+        </w:rPr>
+      </w:pPr>
+    </w:p>
+    <w:p>
+      <w:pPr>
+        <w:rPr>
+          <w:rFonts w:ascii="Times New Roman" w:hAnsi="Times New Roman" w:cs="Times New Roman"/>
+          <w:sz w:val="24"/>
+          <w:szCs w:val="24"/>
+          <w:lang w:bidi="hi-IN"/>
+        </w:rPr>
+      </w:pPr>
+    </w:p>
+    <w:p>
+      <w:pPr>
+        <w:rPr>
+          <w:rFonts w:ascii="Times New Roman" w:hAnsi="Times New Roman" w:cs="Times New Roman"/>
+          <w:sz w:val="24"/>
+          <w:szCs w:val="24"/>
+          <w:lang w:bidi="hi-IN"/>
+        </w:rPr>
+      </w:pPr>
+    </w:p>
+    <w:p>
+      <w:pPr>
+        <w:rPr>
+          <w:rFonts w:ascii="Times New Roman" w:hAnsi="Times New Roman" w:cs="Times New Roman"/>
+          <w:sz w:val="24"/>
+          <w:szCs w:val="24"/>
+          <w:lang w:bidi="hi-IN"/>
+        </w:rPr>
+      </w:pPr>
+    </w:p>
+    <w:p>
+      <w:pPr>
+        <w:rPr>
+          <w:rFonts w:ascii="Times New Roman" w:hAnsi="Times New Roman" w:cs="Times New Roman"/>
+          <w:sz w:val="24"/>
+          <w:szCs w:val="24"/>
+          <w:lang w:bidi="hi-IN"/>
+        </w:rPr>
+      </w:pPr>
+    </w:p>
+    <w:p>
+      <w:pPr>
+        <w:rPr>
+          <w:rFonts w:ascii="Times New Roman" w:hAnsi="Times New Roman" w:cs="Times New Roman"/>
+          <w:sz w:val="24"/>
+          <w:szCs w:val="24"/>
+          <w:lang w:bidi="hi-IN"/>
+        </w:rPr>
+      </w:pPr>
+    </w:p>
+    <w:p>
+      <w:pPr>
+        <w:rPr>
+          <w:rFonts w:ascii="Times New Roman" w:hAnsi="Times New Roman" w:cs="Times New Roman"/>
+          <w:sz w:val="24"/>
+          <w:szCs w:val="24"/>
+          <w:lang w:bidi="hi-IN"/>
+        </w:rPr>
+      </w:pPr>
+    </w:p>
+    <w:p>
+      <w:pPr>
+        <w:rPr>
+          <w:rFonts w:ascii="Times New Roman" w:hAnsi="Times New Roman" w:cs="Times New Roman"/>
+          <w:sz w:val="24"/>
+          <w:szCs w:val="24"/>
+          <w:lang w:bidi="hi-IN"/>
+        </w:rPr>
+      </w:pPr>
+    </w:p>
+    <w:p>
+      <w:pPr>
+        <w:rPr>
+          <w:rFonts w:ascii="Times New Roman" w:hAnsi="Times New Roman" w:cs="Times New Roman"/>
+          <w:sz w:val="24"/>
+          <w:szCs w:val="24"/>
+          <w:lang w:bidi="hi-IN"/>
+        </w:rPr>
+      </w:pPr>
+    </w:p>
+    <w:p>
+      <w:pPr>
+        <w:rPr>
+          <w:rFonts w:ascii="Times New Roman" w:hAnsi="Times New Roman" w:cs="Times New Roman"/>
+          <w:sz w:val="24"/>
+          <w:szCs w:val="24"/>
+          <w:lang w:bidi="hi-IN"/>
+        </w:rPr>
+      </w:pPr>
+    </w:p>
+    <w:p>
+      <w:pPr>
+        <w:pStyle w:val="Heading1"/>
+        <w:rPr>
+          <w:lang w:bidi="hi-IN"/>
+        </w:rPr>
+      </w:pPr>
+      <w:r>
+        <w:rPr>
+          <w:lang w:bidi="hi-IN"/>
+        </w:rPr>
         <w:t>Screen shots</w:t>
       </w:r>
     </w:p>
@@ -4863,7 +7469,7 @@
                     <pic:cNvPicPr/>
                   </pic:nvPicPr>
                   <pic:blipFill rotWithShape="1">
-                    <a:blip r:embed="rId9" cstate="print">
+                    <a:blip r:embed="rId11" cstate="print">
                       <a:extLst>
                         <a:ext uri="{28A0092B-C50C-407E-A947-70E740481C1C}">
                           <a14:useLocalDpi xmlns:a14="http://schemas.microsoft.com/office/drawing/2010/main" val="0"/>
@@ -4920,7 +7526,7 @@
                     <pic:cNvPicPr/>
                   </pic:nvPicPr>
                   <pic:blipFill rotWithShape="1">
-                    <a:blip r:embed="rId10" cstate="print">
+                    <a:blip r:embed="rId12" cstate="print">
                       <a:extLst>
                         <a:ext uri="{28A0092B-C50C-407E-A947-70E740481C1C}">
                           <a14:useLocalDpi xmlns:a14="http://schemas.microsoft.com/office/drawing/2010/main" val="0"/>
@@ -4978,7 +7584,7 @@
                     <pic:cNvPicPr/>
                   </pic:nvPicPr>
                   <pic:blipFill rotWithShape="1">
-                    <a:blip r:embed="rId11" cstate="print">
+                    <a:blip r:embed="rId13" cstate="print">
                       <a:extLst>
                         <a:ext uri="{28A0092B-C50C-407E-A947-70E740481C1C}">
                           <a14:useLocalDpi xmlns:a14="http://schemas.microsoft.com/office/drawing/2010/main" val="0"/>
@@ -5035,7 +7641,7 @@
                     <pic:cNvPicPr/>
                   </pic:nvPicPr>
                   <pic:blipFill rotWithShape="1">
-                    <a:blip r:embed="rId12" cstate="print">
+                    <a:blip r:embed="rId14" cstate="print">
                       <a:extLst>
                         <a:ext uri="{28A0092B-C50C-407E-A947-70E740481C1C}">
                           <a14:useLocalDpi xmlns:a14="http://schemas.microsoft.com/office/drawing/2010/main" val="0"/>
@@ -5113,7 +7719,7 @@
                     <pic:cNvPicPr/>
                   </pic:nvPicPr>
                   <pic:blipFill rotWithShape="1">
-                    <a:blip r:embed="rId13" cstate="print">
+                    <a:blip r:embed="rId15" cstate="print">
                       <a:extLst>
                         <a:ext uri="{28A0092B-C50C-407E-A947-70E740481C1C}">
                           <a14:useLocalDpi xmlns:a14="http://schemas.microsoft.com/office/drawing/2010/main" val="0"/>
@@ -5181,7 +7787,7 @@
                     <pic:cNvPicPr/>
                   </pic:nvPicPr>
                   <pic:blipFill rotWithShape="1">
-                    <a:blip r:embed="rId14" cstate="print">
+                    <a:blip r:embed="rId16" cstate="print">
                       <a:extLst>
                         <a:ext uri="{28A0092B-C50C-407E-A947-70E740481C1C}">
                           <a14:useLocalDpi xmlns:a14="http://schemas.microsoft.com/office/drawing/2010/main" val="0"/>
@@ -5238,7 +7844,7 @@
                     <pic:cNvPicPr/>
                   </pic:nvPicPr>
                   <pic:blipFill rotWithShape="1">
-                    <a:blip r:embed="rId15" cstate="print">
+                    <a:blip r:embed="rId17" cstate="print">
                       <a:extLst>
                         <a:ext uri="{28A0092B-C50C-407E-A947-70E740481C1C}">
                           <a14:useLocalDpi xmlns:a14="http://schemas.microsoft.com/office/drawing/2010/main" val="0"/>
@@ -5306,7 +7912,7 @@
                     <pic:cNvPicPr/>
                   </pic:nvPicPr>
                   <pic:blipFill rotWithShape="1">
-                    <a:blip r:embed="rId16" cstate="print">
+                    <a:blip r:embed="rId18" cstate="print">
                       <a:extLst>
                         <a:ext uri="{28A0092B-C50C-407E-A947-70E740481C1C}">
                           <a14:useLocalDpi xmlns:a14="http://schemas.microsoft.com/office/drawing/2010/main" val="0"/>
@@ -5363,7 +7969,7 @@
                     <pic:cNvPicPr/>
                   </pic:nvPicPr>
                   <pic:blipFill rotWithShape="1">
-                    <a:blip r:embed="rId17" cstate="print">
+                    <a:blip r:embed="rId19" cstate="print">
                       <a:extLst>
                         <a:ext uri="{28A0092B-C50C-407E-A947-70E740481C1C}">
                           <a14:useLocalDpi xmlns:a14="http://schemas.microsoft.com/office/drawing/2010/main" val="0"/>
@@ -5420,7 +8026,7 @@
                     <pic:cNvPicPr/>
                   </pic:nvPicPr>
                   <pic:blipFill rotWithShape="1">
-                    <a:blip r:embed="rId18" cstate="print">
+                    <a:blip r:embed="rId20" cstate="print">
                       <a:extLst>
                         <a:ext uri="{28A0092B-C50C-407E-A947-70E740481C1C}">
                           <a14:useLocalDpi xmlns:a14="http://schemas.microsoft.com/office/drawing/2010/main" val="0"/>
@@ -5478,7 +8084,7 @@
                     <pic:cNvPicPr/>
                   </pic:nvPicPr>
                   <pic:blipFill rotWithShape="1">
-                    <a:blip r:embed="rId19" cstate="print">
+                    <a:blip r:embed="rId21" cstate="print">
                       <a:extLst>
                         <a:ext uri="{28A0092B-C50C-407E-A947-70E740481C1C}">
                           <a14:useLocalDpi xmlns:a14="http://schemas.microsoft.com/office/drawing/2010/main" val="0"/>
@@ -5535,7 +8141,7 @@
                     <pic:cNvPicPr/>
                   </pic:nvPicPr>
                   <pic:blipFill rotWithShape="1">
-                    <a:blip r:embed="rId20" cstate="print">
+                    <a:blip r:embed="rId22" cstate="print">
                       <a:extLst>
                         <a:ext uri="{28A0092B-C50C-407E-A947-70E740481C1C}">
                           <a14:useLocalDpi xmlns:a14="http://schemas.microsoft.com/office/drawing/2010/main" val="0"/>
@@ -5592,7 +8198,7 @@
                     <pic:cNvPicPr/>
                   </pic:nvPicPr>
                   <pic:blipFill rotWithShape="1">
-                    <a:blip r:embed="rId21" cstate="print">
+                    <a:blip r:embed="rId23" cstate="print">
                       <a:extLst>
                         <a:ext uri="{28A0092B-C50C-407E-A947-70E740481C1C}">
                           <a14:useLocalDpi xmlns:a14="http://schemas.microsoft.com/office/drawing/2010/main" val="0"/>
@@ -5688,7 +8294,6 @@
         <w:lastRenderedPageBreak/>
         <w:t xml:space="preserve"> </w:t>
       </w:r>
-      <w:proofErr w:type="gramStart"/>
       <w:r>
         <w:rPr>
           <w:lang w:bidi="hi-IN"/>
@@ -5701,7 +8306,6 @@
         </w:rPr>
         <w:t>:-</w:t>
       </w:r>
-      <w:proofErr w:type="gramEnd"/>
     </w:p>
     <w:p>
       <w:pPr>
@@ -5731,7 +8335,6 @@
         </w:rPr>
         <w:t xml:space="preserve"> implemented login and logout </w:t>
       </w:r>
-      <w:proofErr w:type="gramStart"/>
       <w:r>
         <w:rPr>
           <w:rFonts w:ascii="Times New Roman" w:hAnsi="Times New Roman" w:cs="Times New Roman"/>
@@ -5748,17 +8351,7 @@
           <w:szCs w:val="26"/>
           <w:lang w:bidi="hi-IN"/>
         </w:rPr>
-        <w:t xml:space="preserve"> ,</w:t>
-      </w:r>
-      <w:proofErr w:type="gramEnd"/>
-      <w:r>
-        <w:rPr>
-          <w:rFonts w:ascii="Times New Roman" w:hAnsi="Times New Roman" w:cs="Times New Roman"/>
-          <w:sz w:val="26"/>
-          <w:szCs w:val="26"/>
-          <w:lang w:bidi="hi-IN"/>
-        </w:rPr>
-        <w:t xml:space="preserve"> add new post, follow and unfollow</w:t>
+        <w:t xml:space="preserve"> , add new post, follow and unfollow</w:t>
       </w:r>
       <w:r>
         <w:rPr>
@@ -5845,14 +8438,7 @@
         <w:rPr>
           <w:lang w:bidi="hi-IN"/>
         </w:rPr>
-        <w:t xml:space="preserve">Limitation and Future </w:t>
-      </w:r>
-      <w:proofErr w:type="gramStart"/>
-      <w:r>
-        <w:rPr>
-          <w:lang w:bidi="hi-IN"/>
-        </w:rPr>
-        <w:t>Extension</w:t>
+        <w:t>Limitation and Future Extension</w:t>
       </w:r>
       <w:r>
         <w:rPr>
@@ -5860,7 +8446,6 @@
         </w:rPr>
         <w:t>:-</w:t>
       </w:r>
-      <w:proofErr w:type="gramEnd"/>
     </w:p>
     <w:p>
       <w:pPr>
@@ -5899,7 +8484,6 @@
         </w:rPr>
         <w:t xml:space="preserve"> only </w:t>
       </w:r>
-      <w:proofErr w:type="gramStart"/>
       <w:r>
         <w:rPr>
           <w:rFonts w:ascii="Times New Roman" w:hAnsi="Times New Roman" w:cs="Times New Roman"/>
@@ -5918,35 +8502,14 @@
         </w:rPr>
         <w:t xml:space="preserve"> post</w:t>
       </w:r>
-      <w:proofErr w:type="gramEnd"/>
-      <w:r>
-        <w:rPr>
-          <w:rFonts w:ascii="Times New Roman" w:hAnsi="Times New Roman" w:cs="Times New Roman"/>
-          <w:sz w:val="26"/>
-          <w:szCs w:val="26"/>
-          <w:lang w:bidi="hi-IN"/>
-        </w:rPr>
-        <w:t xml:space="preserve"> user </w:t>
-      </w:r>
-      <w:proofErr w:type="spellStart"/>
-      <w:r>
-        <w:rPr>
-          <w:rFonts w:ascii="Times New Roman" w:hAnsi="Times New Roman" w:cs="Times New Roman"/>
-          <w:sz w:val="26"/>
-          <w:szCs w:val="26"/>
-          <w:lang w:bidi="hi-IN"/>
-        </w:rPr>
-        <w:t>an</w:t>
-      </w:r>
-      <w:proofErr w:type="spellEnd"/>
-      <w:r>
-        <w:rPr>
-          <w:rFonts w:ascii="Times New Roman" w:hAnsi="Times New Roman" w:cs="Times New Roman"/>
-          <w:sz w:val="26"/>
-          <w:szCs w:val="26"/>
-          <w:lang w:bidi="hi-IN"/>
-        </w:rPr>
-        <w:t xml:space="preserve"> not see other user application</w:t>
+      <w:r>
+        <w:rPr>
+          <w:rFonts w:ascii="Times New Roman" w:hAnsi="Times New Roman" w:cs="Times New Roman"/>
+          <w:sz w:val="26"/>
+          <w:szCs w:val="26"/>
+          <w:lang w:bidi="hi-IN"/>
+        </w:rPr>
+        <w:t xml:space="preserve"> user an not see other user application</w:t>
       </w:r>
       <w:r>
         <w:rPr>
@@ -5970,7 +8533,6 @@
           <w:lang w:bidi="hi-IN"/>
         </w:rPr>
       </w:pPr>
-      <w:proofErr w:type="gramStart"/>
       <w:r>
         <w:rPr>
           <w:rFonts w:ascii="Times New Roman" w:hAnsi="Times New Roman" w:cs="Times New Roman"/>
@@ -5980,19 +8542,7 @@
           <w:szCs w:val="26"/>
           <w:lang w:bidi="hi-IN"/>
         </w:rPr>
-        <w:t>Limitation :</w:t>
-      </w:r>
-      <w:proofErr w:type="gramEnd"/>
-      <w:r>
-        <w:rPr>
-          <w:rFonts w:ascii="Times New Roman" w:hAnsi="Times New Roman" w:cs="Times New Roman"/>
-          <w:b/>
-          <w:bCs/>
-          <w:sz w:val="26"/>
-          <w:szCs w:val="26"/>
-          <w:lang w:bidi="hi-IN"/>
-        </w:rPr>
-        <w:t>-</w:t>
+        <w:t>Limitation :-</w:t>
       </w:r>
       <w:r>
         <w:rPr>
@@ -6092,14 +8642,12 @@
           <w:lang w:bidi="hi-IN"/>
         </w:rPr>
       </w:pPr>
-      <w:proofErr w:type="gramStart"/>
       <w:r>
         <w:rPr>
           <w:lang w:bidi="hi-IN"/>
         </w:rPr>
         <w:t>Bibliography:-</w:t>
       </w:r>
-      <w:proofErr w:type="gramEnd"/>
     </w:p>
     <w:p>
       <w:pPr>
@@ -6146,19 +8694,8 @@
           <w:szCs w:val="26"/>
           <w:lang w:bidi="hi-IN"/>
         </w:rPr>
-        <w:t xml:space="preserve">PMJ sir </w:t>
-      </w:r>
-      <w:proofErr w:type="spellStart"/>
-      <w:r>
-        <w:rPr>
-          <w:rFonts w:ascii="Times New Roman" w:hAnsi="Times New Roman" w:cs="Times New Roman"/>
-          <w:sz w:val="26"/>
-          <w:szCs w:val="26"/>
-          <w:lang w:bidi="hi-IN"/>
-        </w:rPr>
-        <w:t>ppt</w:t>
-      </w:r>
-      <w:proofErr w:type="spellEnd"/>
+        <w:t>PMJ sir ppt</w:t>
+      </w:r>
     </w:p>
     <w:p>
       <w:pPr>
@@ -6198,7 +8735,6 @@
           <w:lang w:bidi="hi-IN"/>
         </w:rPr>
       </w:pPr>
-      <w:proofErr w:type="spellStart"/>
       <w:r>
         <w:rPr>
           <w:rFonts w:ascii="Times New Roman" w:hAnsi="Times New Roman" w:cs="Times New Roman"/>
@@ -6208,7 +8744,6 @@
         </w:rPr>
         <w:t>stackoverflow</w:t>
       </w:r>
-      <w:proofErr w:type="spellEnd"/>
       <w:r>
         <w:rPr>
           <w:rFonts w:ascii="Times New Roman" w:hAnsi="Times New Roman" w:cs="Times New Roman"/>
@@ -6218,11 +8753,9 @@
         </w:rPr>
         <w:t xml:space="preserve"> </w:t>
       </w:r>
-      <w:bookmarkStart w:id="0" w:name="_GoBack"/>
-      <w:bookmarkEnd w:id="0"/>
     </w:p>
     <w:sectPr>
-      <w:footerReference w:type="default" r:id="rId22"/>
+      <w:footerReference w:type="default" r:id="rId24"/>
       <w:pgSz w:w="11906" w:h="16838"/>
       <w:pgMar w:top="1440" w:right="1440" w:bottom="1440" w:left="1440" w:header="708" w:footer="708" w:gutter="0"/>
       <w:cols w:space="708"/>
@@ -6291,7 +8824,7 @@
           <w:rPr>
             <w:noProof/>
           </w:rPr>
-          <w:t>13</w:t>
+          <w:t>4</w:t>
         </w:r>
         <w:r>
           <w:rPr>
@@ -6338,6 +8871,95 @@
 <file path=word/numbering.xml><?xml version="1.0" encoding="utf-8"?>
 <w:numbering xmlns:wpc="http://schemas.microsoft.com/office/word/2010/wordprocessingCanvas" xmlns:cx="http://schemas.microsoft.com/office/drawing/2014/chartex" xmlns:mc="http://schemas.openxmlformats.org/markup-compatibility/2006" xmlns:o="urn:schemas-microsoft-com:office:office" xmlns:r="http://schemas.openxmlformats.org/officeDocument/2006/relationships" xmlns:m="http://schemas.openxmlformats.org/officeDocument/2006/math" xmlns:v="urn:schemas-microsoft-com:vml" xmlns:wp14="http://schemas.microsoft.com/office/word/2010/wordprocessingDrawing" xmlns:wp="http://schemas.openxmlformats.org/drawingml/2006/wordprocessingDrawing" xmlns:w10="urn:schemas-microsoft-com:office:word" xmlns:w="http://schemas.openxmlformats.org/wordprocessingml/2006/main" xmlns:w14="http://schemas.microsoft.com/office/word/2010/wordml" xmlns:w15="http://schemas.microsoft.com/office/word/2012/wordml" xmlns:w16se="http://schemas.microsoft.com/office/word/2015/wordml/symex" xmlns:wpg="http://schemas.microsoft.com/office/word/2010/wordprocessingGroup" xmlns:wpi="http://schemas.microsoft.com/office/word/2010/wordprocessingInk" xmlns:wne="http://schemas.microsoft.com/office/word/2006/wordml" xmlns:wps="http://schemas.microsoft.com/office/word/2010/wordprocessingShape" mc:Ignorable="w14 w15 w16se wp14">
   <w:abstractNum w:abstractNumId="0" w15:restartNumberingAfterBreak="0">
+    <w:nsid w:val="479E47B0"/>
+    <w:multiLevelType w:val="hybridMultilevel"/>
+    <w:tmpl w:val="8BC6B688"/>
+    <w:lvl w:ilvl="0" w:tplc="FE6E5822">
+      <w:start w:val="1"/>
+      <w:numFmt w:val="decimal"/>
+      <w:lvlText w:val="%1."/>
+      <w:lvlJc w:val="left"/>
+      <w:pPr>
+        <w:ind w:left="1080" w:hanging="360"/>
+      </w:pPr>
+      <w:rPr>
+        <w:rFonts w:hint="default"/>
+      </w:rPr>
+    </w:lvl>
+    <w:lvl w:ilvl="1" w:tplc="40090019" w:tentative="1">
+      <w:start w:val="1"/>
+      <w:numFmt w:val="lowerLetter"/>
+      <w:lvlText w:val="%2."/>
+      <w:lvlJc w:val="left"/>
+      <w:pPr>
+        <w:ind w:left="1800" w:hanging="360"/>
+      </w:pPr>
+    </w:lvl>
+    <w:lvl w:ilvl="2" w:tplc="4009001B" w:tentative="1">
+      <w:start w:val="1"/>
+      <w:numFmt w:val="lowerRoman"/>
+      <w:lvlText w:val="%3."/>
+      <w:lvlJc w:val="right"/>
+      <w:pPr>
+        <w:ind w:left="2520" w:hanging="180"/>
+      </w:pPr>
+    </w:lvl>
+    <w:lvl w:ilvl="3" w:tplc="4009000F" w:tentative="1">
+      <w:start w:val="1"/>
+      <w:numFmt w:val="decimal"/>
+      <w:lvlText w:val="%4."/>
+      <w:lvlJc w:val="left"/>
+      <w:pPr>
+        <w:ind w:left="3240" w:hanging="360"/>
+      </w:pPr>
+    </w:lvl>
+    <w:lvl w:ilvl="4" w:tplc="40090019" w:tentative="1">
+      <w:start w:val="1"/>
+      <w:numFmt w:val="lowerLetter"/>
+      <w:lvlText w:val="%5."/>
+      <w:lvlJc w:val="left"/>
+      <w:pPr>
+        <w:ind w:left="3960" w:hanging="360"/>
+      </w:pPr>
+    </w:lvl>
+    <w:lvl w:ilvl="5" w:tplc="4009001B" w:tentative="1">
+      <w:start w:val="1"/>
+      <w:numFmt w:val="lowerRoman"/>
+      <w:lvlText w:val="%6."/>
+      <w:lvlJc w:val="right"/>
+      <w:pPr>
+        <w:ind w:left="4680" w:hanging="180"/>
+      </w:pPr>
+    </w:lvl>
+    <w:lvl w:ilvl="6" w:tplc="4009000F" w:tentative="1">
+      <w:start w:val="1"/>
+      <w:numFmt w:val="decimal"/>
+      <w:lvlText w:val="%7."/>
+      <w:lvlJc w:val="left"/>
+      <w:pPr>
+        <w:ind w:left="5400" w:hanging="360"/>
+      </w:pPr>
+    </w:lvl>
+    <w:lvl w:ilvl="7" w:tplc="40090019" w:tentative="1">
+      <w:start w:val="1"/>
+      <w:numFmt w:val="lowerLetter"/>
+      <w:lvlText w:val="%8."/>
+      <w:lvlJc w:val="left"/>
+      <w:pPr>
+        <w:ind w:left="6120" w:hanging="360"/>
+      </w:pPr>
+    </w:lvl>
+    <w:lvl w:ilvl="8" w:tplc="4009001B" w:tentative="1">
+      <w:start w:val="1"/>
+      <w:numFmt w:val="lowerRoman"/>
+      <w:lvlText w:val="%9."/>
+      <w:lvlJc w:val="right"/>
+      <w:pPr>
+        <w:ind w:left="6840" w:hanging="180"/>
+      </w:pPr>
+    </w:lvl>
+  </w:abstractNum>
+  <w:abstractNum w:abstractNumId="1" w15:restartNumberingAfterBreak="0">
     <w:nsid w:val="75DD705F"/>
     <w:multiLevelType w:val="hybridMultilevel"/>
     <w:tmpl w:val="99D04738"/>
@@ -6451,6 +9073,9 @@
     </w:lvl>
   </w:abstractNum>
   <w:num w:numId="1">
+    <w:abstractNumId w:val="1"/>
+  </w:num>
+  <w:num w:numId="2">
     <w:abstractNumId w:val="0"/>
   </w:num>
 </w:numbering>
@@ -6540,7 +9165,7 @@
     <w:lsdException w:name="Closing" w:semiHidden="1" w:unhideWhenUsed="1"/>
     <w:lsdException w:name="Signature" w:semiHidden="1" w:unhideWhenUsed="1"/>
     <w:lsdException w:name="Default Paragraph Font" w:semiHidden="1" w:uiPriority="1" w:unhideWhenUsed="1"/>
-    <w:lsdException w:name="Body Text" w:semiHidden="1" w:unhideWhenUsed="1"/>
+    <w:lsdException w:name="Body Text" w:semiHidden="1" w:uiPriority="1" w:unhideWhenUsed="1" w:qFormat="1"/>
     <w:lsdException w:name="Body Text Indent" w:semiHidden="1" w:unhideWhenUsed="1"/>
     <w:lsdException w:name="List Continue" w:semiHidden="1" w:unhideWhenUsed="1"/>
     <w:lsdException w:name="List Continue 2" w:semiHidden="1" w:unhideWhenUsed="1"/>
@@ -6893,6 +9518,29 @@
       <w:szCs w:val="26"/>
     </w:rPr>
   </w:style>
+  <w:style w:type="paragraph" w:styleId="Heading3">
+    <w:name w:val="heading 3"/>
+    <w:basedOn w:val="Normal"/>
+    <w:next w:val="Normal"/>
+    <w:link w:val="Heading3Char"/>
+    <w:uiPriority w:val="9"/>
+    <w:semiHidden/>
+    <w:unhideWhenUsed/>
+    <w:qFormat/>
+    <w:rsid w:val="002656EB"/>
+    <w:pPr>
+      <w:keepNext/>
+      <w:keepLines/>
+      <w:spacing w:before="40" w:after="0"/>
+      <w:outlineLvl w:val="2"/>
+    </w:pPr>
+    <w:rPr>
+      <w:rFonts w:asciiTheme="majorHAnsi" w:eastAsiaTheme="majorEastAsia" w:hAnsiTheme="majorHAnsi" w:cstheme="majorBidi"/>
+      <w:color w:val="1F4D78" w:themeColor="accent1" w:themeShade="7F"/>
+      <w:sz w:val="24"/>
+      <w:szCs w:val="24"/>
+    </w:rPr>
+  </w:style>
   <w:style w:type="character" w:default="1" w:styleId="DefaultParagraphFont">
     <w:name w:val="Default Paragraph Font"/>
     <w:uiPriority w:val="1"/>
@@ -7019,6 +9667,97 @@
       <w:sz w:val="26"/>
       <w:szCs w:val="26"/>
     </w:rPr>
+  </w:style>
+  <w:style w:type="character" w:customStyle="1" w:styleId="Heading3Char">
+    <w:name w:val="Heading 3 Char"/>
+    <w:basedOn w:val="DefaultParagraphFont"/>
+    <w:link w:val="Heading3"/>
+    <w:uiPriority w:val="9"/>
+    <w:semiHidden/>
+    <w:rsid w:val="002656EB"/>
+    <w:rPr>
+      <w:rFonts w:asciiTheme="majorHAnsi" w:eastAsiaTheme="majorEastAsia" w:hAnsiTheme="majorHAnsi" w:cstheme="majorBidi"/>
+      <w:color w:val="1F4D78" w:themeColor="accent1" w:themeShade="7F"/>
+      <w:sz w:val="24"/>
+      <w:szCs w:val="24"/>
+    </w:rPr>
+  </w:style>
+  <w:style w:type="paragraph" w:styleId="BodyText">
+    <w:name w:val="Body Text"/>
+    <w:basedOn w:val="Normal"/>
+    <w:link w:val="BodyTextChar"/>
+    <w:uiPriority w:val="1"/>
+    <w:semiHidden/>
+    <w:unhideWhenUsed/>
+    <w:qFormat/>
+    <w:rsid w:val="002656EB"/>
+    <w:pPr>
+      <w:widowControl w:val="0"/>
+      <w:autoSpaceDE w:val="0"/>
+      <w:autoSpaceDN w:val="0"/>
+      <w:spacing w:after="0" w:line="240" w:lineRule="auto"/>
+    </w:pPr>
+    <w:rPr>
+      <w:rFonts w:ascii="Times New Roman" w:eastAsia="Times New Roman" w:hAnsi="Times New Roman" w:cs="Times New Roman"/>
+      <w:sz w:val="28"/>
+      <w:szCs w:val="28"/>
+      <w:lang w:val="en-US" w:bidi="en-US"/>
+    </w:rPr>
+  </w:style>
+  <w:style w:type="character" w:customStyle="1" w:styleId="BodyTextChar">
+    <w:name w:val="Body Text Char"/>
+    <w:basedOn w:val="DefaultParagraphFont"/>
+    <w:link w:val="BodyText"/>
+    <w:uiPriority w:val="1"/>
+    <w:semiHidden/>
+    <w:rsid w:val="002656EB"/>
+    <w:rPr>
+      <w:rFonts w:ascii="Times New Roman" w:eastAsia="Times New Roman" w:hAnsi="Times New Roman" w:cs="Times New Roman"/>
+      <w:sz w:val="28"/>
+      <w:szCs w:val="28"/>
+      <w:lang w:val="en-US" w:bidi="en-US"/>
+    </w:rPr>
+  </w:style>
+  <w:style w:type="paragraph" w:styleId="NoSpacing">
+    <w:name w:val="No Spacing"/>
+    <w:uiPriority w:val="1"/>
+    <w:qFormat/>
+    <w:rsid w:val="00066CD4"/>
+    <w:pPr>
+      <w:spacing w:after="0" w:line="240" w:lineRule="auto"/>
+    </w:pPr>
+  </w:style>
+  <w:style w:type="paragraph" w:customStyle="1" w:styleId="TableParagraph">
+    <w:name w:val="Table Paragraph"/>
+    <w:basedOn w:val="Normal"/>
+    <w:uiPriority w:val="1"/>
+    <w:qFormat/>
+    <w:rsid w:val="00B4061A"/>
+    <w:pPr>
+      <w:widowControl w:val="0"/>
+      <w:autoSpaceDE w:val="0"/>
+      <w:autoSpaceDN w:val="0"/>
+      <w:spacing w:after="0" w:line="263" w:lineRule="exact"/>
+      <w:jc w:val="center"/>
+    </w:pPr>
+    <w:rPr>
+      <w:rFonts w:ascii="Calibri" w:eastAsia="Calibri" w:hAnsi="Calibri" w:cs="Calibri"/>
+      <w:lang w:val="en-US" w:bidi="en-US"/>
+    </w:rPr>
+  </w:style>
+  <w:style w:type="paragraph" w:styleId="Index1">
+    <w:name w:val="index 1"/>
+    <w:basedOn w:val="Normal"/>
+    <w:next w:val="Normal"/>
+    <w:autoRedefine/>
+    <w:uiPriority w:val="99"/>
+    <w:semiHidden/>
+    <w:unhideWhenUsed/>
+    <w:rsid w:val="00193DE5"/>
+    <w:pPr>
+      <w:spacing w:after="0" w:line="240" w:lineRule="auto"/>
+      <w:ind w:left="220" w:hanging="220"/>
+    </w:pPr>
   </w:style>
 </w:styles>
 </file>
@@ -7282,4 +10021,16 @@
     </a:ext>
   </a:extLst>
 </a:theme>
+</file>
+
+<file path=customXml/item1.xml><?xml version="1.0" encoding="utf-8"?>
+<b:Sources xmlns:b="http://schemas.openxmlformats.org/officeDocument/2006/bibliography" xmlns="http://schemas.openxmlformats.org/officeDocument/2006/bibliography" SelectedStyle="\APASixthEditionOfficeOnline.xsl" StyleName="APA" Version="6"/>
+</file>
+
+<file path=customXml/itemProps1.xml><?xml version="1.0" encoding="utf-8"?>
+<ds:datastoreItem xmlns:ds="http://schemas.openxmlformats.org/officeDocument/2006/customXml" ds:itemID="{E304E024-39CA-4A7C-B634-2F2A7C432D1D}">
+  <ds:schemaRefs>
+    <ds:schemaRef ds:uri="http://schemas.openxmlformats.org/officeDocument/2006/bibliography"/>
+  </ds:schemaRefs>
+</ds:datastoreItem>
 </file>
--- a/project_repost_CE042.docx
+++ b/project_repost_CE042.docx
@@ -10,12 +10,28 @@
           <w:lang w:bidi="hi-IN"/>
         </w:rPr>
       </w:pPr>
-      <w:r>
-        <w:rPr>
-          <w:lang w:bidi="hi-IN"/>
-        </w:rPr>
-        <w:t>Dharmsinh Desai University, Nadiad</w:t>
-      </w:r>
+      <w:proofErr w:type="spellStart"/>
+      <w:r>
+        <w:rPr>
+          <w:lang w:bidi="hi-IN"/>
+        </w:rPr>
+        <w:t>Dharmsinh</w:t>
+      </w:r>
+      <w:proofErr w:type="spellEnd"/>
+      <w:r>
+        <w:rPr>
+          <w:lang w:bidi="hi-IN"/>
+        </w:rPr>
+        <w:t xml:space="preserve"> Desai University, </w:t>
+      </w:r>
+      <w:proofErr w:type="spellStart"/>
+      <w:r>
+        <w:rPr>
+          <w:lang w:bidi="hi-IN"/>
+        </w:rPr>
+        <w:t>Nadiad</w:t>
+      </w:r>
+      <w:proofErr w:type="spellEnd"/>
     </w:p>
     <w:p>
       <w:pPr>
@@ -175,14 +191,18 @@
         <w:jc w:val="center"/>
         <w:rPr>
           <w:rFonts w:ascii="Times New Roman" w:hAnsi="Times New Roman" w:cs="Times New Roman"/>
-          <w:sz w:val="24"/>
-          <w:szCs w:val="24"/>
-          <w:lang w:bidi="hi-IN"/>
-        </w:rPr>
-      </w:pPr>
-      <w:r>
-        <w:rPr>
-          <w:rFonts w:ascii="Times New Roman" w:hAnsi="Times New Roman" w:cs="Times New Roman"/>
+          <w:b/>
+          <w:bCs/>
+          <w:sz w:val="24"/>
+          <w:szCs w:val="24"/>
+          <w:lang w:bidi="hi-IN"/>
+        </w:rPr>
+      </w:pPr>
+      <w:r>
+        <w:rPr>
+          <w:rFonts w:ascii="Times New Roman" w:hAnsi="Times New Roman" w:cs="Times New Roman"/>
+          <w:b/>
+          <w:bCs/>
           <w:sz w:val="24"/>
           <w:szCs w:val="24"/>
           <w:lang w:bidi="hi-IN"/>
@@ -218,7 +238,27 @@
           <w:szCs w:val="24"/>
           <w:lang w:bidi="hi-IN"/>
         </w:rPr>
-        <w:t>Roll no:- CE042</w:t>
+        <w:t xml:space="preserve">Roll </w:t>
+      </w:r>
+      <w:proofErr w:type="gramStart"/>
+      <w:r>
+        <w:rPr>
+          <w:rFonts w:ascii="Times New Roman" w:hAnsi="Times New Roman" w:cs="Times New Roman"/>
+          <w:sz w:val="24"/>
+          <w:szCs w:val="24"/>
+          <w:lang w:bidi="hi-IN"/>
+        </w:rPr>
+        <w:t>no:-</w:t>
+      </w:r>
+      <w:proofErr w:type="gramEnd"/>
+      <w:r>
+        <w:rPr>
+          <w:rFonts w:ascii="Times New Roman" w:hAnsi="Times New Roman" w:cs="Times New Roman"/>
+          <w:sz w:val="24"/>
+          <w:szCs w:val="24"/>
+          <w:lang w:bidi="hi-IN"/>
+        </w:rPr>
+        <w:t xml:space="preserve"> CE042</w:t>
       </w:r>
     </w:p>
     <w:p>
@@ -242,14 +282,25 @@
           <w:lang w:bidi="hi-IN"/>
         </w:rPr>
       </w:pPr>
-      <w:r>
-        <w:rPr>
-          <w:rFonts w:ascii="Times New Roman" w:hAnsi="Times New Roman" w:cs="Times New Roman"/>
-          <w:sz w:val="24"/>
-          <w:szCs w:val="24"/>
-          <w:lang w:bidi="hi-IN"/>
-        </w:rPr>
-        <w:t>Id:- 18CEUOS078</w:t>
+      <w:proofErr w:type="gramStart"/>
+      <w:r>
+        <w:rPr>
+          <w:rFonts w:ascii="Times New Roman" w:hAnsi="Times New Roman" w:cs="Times New Roman"/>
+          <w:sz w:val="24"/>
+          <w:szCs w:val="24"/>
+          <w:lang w:bidi="hi-IN"/>
+        </w:rPr>
+        <w:t>Id:-</w:t>
+      </w:r>
+      <w:proofErr w:type="gramEnd"/>
+      <w:r>
+        <w:rPr>
+          <w:rFonts w:ascii="Times New Roman" w:hAnsi="Times New Roman" w:cs="Times New Roman"/>
+          <w:sz w:val="24"/>
+          <w:szCs w:val="24"/>
+          <w:lang w:bidi="hi-IN"/>
+        </w:rPr>
+        <w:t xml:space="preserve"> 18CEUOS078</w:t>
       </w:r>
     </w:p>
     <w:p>
@@ -280,7 +331,27 @@
           <w:szCs w:val="24"/>
           <w:lang w:bidi="hi-IN"/>
         </w:rPr>
-        <w:t xml:space="preserve">Guided by : </w:t>
+        <w:t xml:space="preserve">Guided </w:t>
+      </w:r>
+      <w:proofErr w:type="gramStart"/>
+      <w:r>
+        <w:rPr>
+          <w:rFonts w:ascii="Times New Roman" w:hAnsi="Times New Roman" w:cs="Times New Roman"/>
+          <w:sz w:val="24"/>
+          <w:szCs w:val="24"/>
+          <w:lang w:bidi="hi-IN"/>
+        </w:rPr>
+        <w:t>by :</w:t>
+      </w:r>
+      <w:proofErr w:type="gramEnd"/>
+      <w:r>
+        <w:rPr>
+          <w:rFonts w:ascii="Times New Roman" w:hAnsi="Times New Roman" w:cs="Times New Roman"/>
+          <w:sz w:val="24"/>
+          <w:szCs w:val="24"/>
+          <w:lang w:bidi="hi-IN"/>
+        </w:rPr>
+        <w:t xml:space="preserve"> </w:t>
       </w:r>
     </w:p>
     <w:p>
@@ -288,17 +359,62 @@
         <w:jc w:val="center"/>
         <w:rPr>
           <w:rFonts w:ascii="Times New Roman" w:hAnsi="Times New Roman" w:cs="Times New Roman"/>
-          <w:sz w:val="26"/>
-          <w:szCs w:val="26"/>
-        </w:rPr>
-      </w:pPr>
-      <w:r>
-        <w:rPr>
-          <w:rFonts w:ascii="Times New Roman" w:hAnsi="Times New Roman" w:cs="Times New Roman"/>
-          <w:sz w:val="26"/>
-          <w:szCs w:val="26"/>
-        </w:rPr>
-        <w:t>Prof. Prashant M. Jadhav</w:t>
+          <w:b/>
+          <w:bCs/>
+          <w:sz w:val="26"/>
+          <w:szCs w:val="26"/>
+        </w:rPr>
+      </w:pPr>
+      <w:proofErr w:type="spellStart"/>
+      <w:r>
+        <w:rPr>
+          <w:rFonts w:ascii="Times New Roman" w:hAnsi="Times New Roman" w:cs="Times New Roman"/>
+          <w:b/>
+          <w:bCs/>
+          <w:sz w:val="26"/>
+          <w:szCs w:val="26"/>
+        </w:rPr>
+        <w:t>Prof.</w:t>
+      </w:r>
+      <w:proofErr w:type="spellEnd"/>
+      <w:r>
+        <w:rPr>
+          <w:rFonts w:ascii="Times New Roman" w:hAnsi="Times New Roman" w:cs="Times New Roman"/>
+          <w:b/>
+          <w:bCs/>
+          <w:sz w:val="26"/>
+          <w:szCs w:val="26"/>
+        </w:rPr>
+        <w:t xml:space="preserve"> Prashant M. </w:t>
+      </w:r>
+      <w:proofErr w:type="spellStart"/>
+      <w:r>
+        <w:rPr>
+          <w:rFonts w:ascii="Times New Roman" w:hAnsi="Times New Roman" w:cs="Times New Roman"/>
+          <w:b/>
+          <w:bCs/>
+          <w:sz w:val="26"/>
+          <w:szCs w:val="26"/>
+        </w:rPr>
+        <w:t>Jadhav</w:t>
+      </w:r>
+      <w:proofErr w:type="spellEnd"/>
+      <w:r>
+        <w:rPr>
+          <w:b/>
+          <w:bCs/>
+        </w:rPr>
+        <w:t xml:space="preserve">       </w:t>
+      </w:r>
+      <w:r>
+        <w:rPr>
+          <w:rFonts w:ascii="Times New Roman" w:hAnsi="Times New Roman" w:cs="Times New Roman"/>
+          <w:b/>
+          <w:bCs/>
+          <w:sz w:val="26"/>
+          <w:szCs w:val="26"/>
+        </w:rPr>
+        <w:t xml:space="preserve">                              </w:t>
       </w:r>
     </w:p>
     <w:p>
@@ -345,52 +461,129 @@
           <w:sz w:val="26"/>
           <w:szCs w:val="26"/>
         </w:rPr>
-        <w:t>Comp. Engg.DDU</w:t>
-      </w:r>
-    </w:p>
-    <w:p>
-      <w:pPr>
+        <w:t xml:space="preserve">Comp. </w:t>
+      </w:r>
+      <w:proofErr w:type="spellStart"/>
+      <w:r>
+        <w:rPr>
+          <w:rFonts w:ascii="Times New Roman" w:hAnsi="Times New Roman" w:cs="Times New Roman"/>
+          <w:sz w:val="26"/>
+          <w:szCs w:val="26"/>
+        </w:rPr>
+        <w:t>Engg.DDU</w:t>
+      </w:r>
+      <w:proofErr w:type="spellEnd"/>
+    </w:p>
+    <w:p>
+      <w:pPr>
+        <w:spacing w:before="254" w:line="276" w:lineRule="auto"/>
+        <w:ind w:left="3362" w:right="3965" w:hanging="5"/>
         <w:jc w:val="center"/>
         <w:rPr>
-          <w:rFonts w:ascii="CIDFont+F2" w:hAnsi="CIDFont+F2" w:cs="CIDFont+F2"/>
-          <w:sz w:val="24"/>
-          <w:szCs w:val="24"/>
-          <w:lang w:bidi="hi-IN"/>
-        </w:rPr>
-      </w:pPr>
-    </w:p>
-    <w:p>
-      <w:pPr>
-        <w:rPr>
-          <w:rFonts w:ascii="CIDFont+F2" w:hAnsi="CIDFont+F2" w:cs="CIDFont+F2"/>
-          <w:sz w:val="24"/>
-          <w:szCs w:val="24"/>
-          <w:lang w:bidi="hi-IN"/>
-        </w:rPr>
-      </w:pPr>
-    </w:p>
-    <w:p>
-      <w:pPr>
-        <w:rPr>
-          <w:rFonts w:ascii="CIDFont+F2" w:hAnsi="CIDFont+F2" w:cs="CIDFont+F2"/>
-          <w:sz w:val="24"/>
-          <w:szCs w:val="24"/>
-          <w:lang w:bidi="hi-IN"/>
-        </w:rPr>
-      </w:pPr>
-    </w:p>
-    <w:p>
-      <w:pPr>
-        <w:rPr>
-          <w:rFonts w:ascii="CIDFont+F2" w:hAnsi="CIDFont+F2" w:cs="CIDFont+F2"/>
-          <w:sz w:val="24"/>
-          <w:szCs w:val="24"/>
-          <w:lang w:bidi="hi-IN"/>
-        </w:rPr>
-      </w:pPr>
-    </w:p>
-    <w:p>
-      <w:pPr>
+          <w:rFonts w:ascii="Times New Roman" w:hAnsi="Times New Roman" w:cs="Times New Roman"/>
+          <w:b/>
+          <w:bCs/>
+          <w:sz w:val="26"/>
+          <w:szCs w:val="26"/>
+        </w:rPr>
+      </w:pPr>
+      <w:proofErr w:type="spellStart"/>
+      <w:r>
+        <w:rPr>
+          <w:rFonts w:ascii="Times New Roman" w:hAnsi="Times New Roman" w:cs="Times New Roman"/>
+          <w:b/>
+          <w:bCs/>
+          <w:sz w:val="26"/>
+          <w:szCs w:val="26"/>
+        </w:rPr>
+        <w:t>Prof.</w:t>
+      </w:r>
+      <w:proofErr w:type="spellEnd"/>
+      <w:r>
+        <w:rPr>
+          <w:rFonts w:ascii="Times New Roman" w:hAnsi="Times New Roman" w:cs="Times New Roman"/>
+          <w:b/>
+          <w:bCs/>
+          <w:sz w:val="26"/>
+          <w:szCs w:val="26"/>
+        </w:rPr>
+        <w:t xml:space="preserve"> A. P. </w:t>
+      </w:r>
+      <w:proofErr w:type="spellStart"/>
+      <w:r>
+        <w:rPr>
+          <w:rFonts w:ascii="Times New Roman" w:hAnsi="Times New Roman" w:cs="Times New Roman"/>
+          <w:b/>
+          <w:bCs/>
+          <w:sz w:val="26"/>
+          <w:szCs w:val="26"/>
+        </w:rPr>
+        <w:t>Vaishnav</w:t>
+      </w:r>
+      <w:proofErr w:type="spellEnd"/>
+    </w:p>
+    <w:p>
+      <w:pPr>
+        <w:jc w:val="center"/>
+        <w:rPr>
+          <w:rFonts w:ascii="Times New Roman" w:hAnsi="Times New Roman" w:cs="Times New Roman"/>
+          <w:sz w:val="26"/>
+          <w:szCs w:val="26"/>
+          <w:lang w:bidi="hi-IN"/>
+        </w:rPr>
+      </w:pPr>
+      <w:r>
+        <w:rPr>
+          <w:rFonts w:ascii="Times New Roman" w:hAnsi="Times New Roman" w:cs="Times New Roman"/>
+          <w:sz w:val="26"/>
+          <w:szCs w:val="26"/>
+        </w:rPr>
+        <w:t>Associate Professor Dept. of</w:t>
+      </w:r>
+    </w:p>
+    <w:p>
+      <w:pPr>
+        <w:spacing w:before="254" w:line="276" w:lineRule="auto"/>
+        <w:ind w:left="3362" w:right="3965" w:hanging="5"/>
+        <w:jc w:val="center"/>
+        <w:rPr>
+          <w:rFonts w:ascii="Times New Roman" w:hAnsi="Times New Roman" w:cs="Times New Roman"/>
+          <w:sz w:val="26"/>
+          <w:szCs w:val="26"/>
+        </w:rPr>
+      </w:pPr>
+      <w:bookmarkStart w:id="0" w:name="_GoBack"/>
+      <w:bookmarkEnd w:id="0"/>
+      <w:r>
+        <w:rPr>
+          <w:rFonts w:ascii="Times New Roman" w:hAnsi="Times New Roman" w:cs="Times New Roman"/>
+          <w:sz w:val="26"/>
+          <w:szCs w:val="26"/>
+        </w:rPr>
+        <w:t xml:space="preserve">     </w:t>
+      </w:r>
+      <w:r>
+        <w:rPr>
+          <w:rFonts w:ascii="Times New Roman" w:hAnsi="Times New Roman" w:cs="Times New Roman"/>
+          <w:sz w:val="26"/>
+          <w:szCs w:val="26"/>
+        </w:rPr>
+        <w:t xml:space="preserve">Comp. </w:t>
+      </w:r>
+      <w:proofErr w:type="spellStart"/>
+      <w:r>
+        <w:rPr>
+          <w:rFonts w:ascii="Times New Roman" w:hAnsi="Times New Roman" w:cs="Times New Roman"/>
+          <w:sz w:val="26"/>
+          <w:szCs w:val="26"/>
+        </w:rPr>
+        <w:t>Engg.DDU</w:t>
+      </w:r>
+      <w:proofErr w:type="spellEnd"/>
+    </w:p>
+    <w:p>
+      <w:pPr>
+        <w:jc w:val="center"/>
         <w:rPr>
           <w:rFonts w:ascii="CIDFont+F2" w:hAnsi="CIDFont+F2" w:cs="CIDFont+F2"/>
           <w:sz w:val="24"/>
@@ -540,13 +733,23 @@
           <w:sz w:val="30"/>
         </w:rPr>
       </w:pPr>
+      <w:proofErr w:type="spellStart"/>
       <w:r>
         <w:rPr>
           <w:rFonts w:ascii="Calibri"/>
           <w:b/>
           <w:sz w:val="30"/>
         </w:rPr>
-        <w:t>Dharmsinh Desai University</w:t>
+        <w:t>Dharmsinh</w:t>
+      </w:r>
+      <w:proofErr w:type="spellEnd"/>
+      <w:r>
+        <w:rPr>
+          <w:rFonts w:ascii="Calibri"/>
+          <w:b/>
+          <w:sz w:val="30"/>
+        </w:rPr>
+        <w:t xml:space="preserve"> Desai University</w:t>
       </w:r>
     </w:p>
     <w:p>
@@ -652,7 +855,23 @@
           <w:rFonts w:ascii="Calibri"/>
           <w:sz w:val="30"/>
         </w:rPr>
-        <w:t>and recorded in this journal is the bonafide work of</w:t>
+        <w:t xml:space="preserve">and recorded in this journal is the </w:t>
+      </w:r>
+      <w:proofErr w:type="spellStart"/>
+      <w:r>
+        <w:rPr>
+          <w:rFonts w:ascii="Calibri"/>
+          <w:sz w:val="30"/>
+        </w:rPr>
+        <w:t>bonafide</w:t>
+      </w:r>
+      <w:proofErr w:type="spellEnd"/>
+      <w:r>
+        <w:rPr>
+          <w:rFonts w:ascii="Calibri"/>
+          <w:sz w:val="30"/>
+        </w:rPr>
+        <w:t xml:space="preserve"> work of</w:t>
       </w:r>
     </w:p>
     <w:p>
@@ -673,10 +892,26 @@
           <w:b/>
           <w:bCs/>
         </w:rPr>
-        <w:t>YASH GARALA(CE042)(18CEUOS078)</w:t>
-      </w:r>
-      <w:bookmarkStart w:id="0" w:name="_GoBack"/>
-      <w:bookmarkEnd w:id="0"/>
+        <w:t>YASH GARALA(CE</w:t>
+      </w:r>
+      <w:proofErr w:type="gramStart"/>
+      <w:r>
+        <w:rPr>
+          <w:rFonts w:ascii="Calibri"/>
+          <w:b/>
+          <w:bCs/>
+        </w:rPr>
+        <w:t>042)(</w:t>
+      </w:r>
+      <w:proofErr w:type="gramEnd"/>
+      <w:r>
+        <w:rPr>
+          <w:rFonts w:ascii="Calibri"/>
+          <w:b/>
+          <w:bCs/>
+        </w:rPr>
+        <w:t>18CEUOS078)</w:t>
+      </w:r>
     </w:p>
     <w:p>
       <w:pPr>
@@ -704,7 +939,25 @@
           <w:rFonts w:ascii="Calibri"/>
           <w:sz w:val="30"/>
         </w:rPr>
-        <w:t xml:space="preserve">of B.Tech semester </w:t>
+        <w:t xml:space="preserve">of </w:t>
+      </w:r>
+      <w:proofErr w:type="spellStart"/>
+      <w:proofErr w:type="gramStart"/>
+      <w:r>
+        <w:rPr>
+          <w:rFonts w:ascii="Calibri"/>
+          <w:sz w:val="30"/>
+        </w:rPr>
+        <w:t>B.Tech</w:t>
+      </w:r>
+      <w:proofErr w:type="spellEnd"/>
+      <w:proofErr w:type="gramEnd"/>
+      <w:r>
+        <w:rPr>
+          <w:rFonts w:ascii="Calibri"/>
+          <w:sz w:val="30"/>
+        </w:rPr>
+        <w:t xml:space="preserve"> semester </w:t>
       </w:r>
       <w:r>
         <w:rPr>
@@ -805,12 +1058,21 @@
           <w:sz w:val="18"/>
         </w:rPr>
       </w:pPr>
+      <w:proofErr w:type="spellStart"/>
       <w:r>
         <w:rPr>
           <w:b/>
           <w:sz w:val="18"/>
         </w:rPr>
-        <w:t>Prof. Prashant</w:t>
+        <w:t>Prof.</w:t>
+      </w:r>
+      <w:proofErr w:type="spellEnd"/>
+      <w:r>
+        <w:rPr>
+          <w:b/>
+          <w:sz w:val="18"/>
+        </w:rPr>
+        <w:t xml:space="preserve"> Prashant</w:t>
       </w:r>
       <w:r>
         <w:rPr>
@@ -835,6 +1097,7 @@
         </w:rPr>
         <w:t xml:space="preserve"> </w:t>
       </w:r>
+      <w:proofErr w:type="spellStart"/>
       <w:r>
         <w:rPr>
           <w:b/>
@@ -842,13 +1105,89 @@
         </w:rPr>
         <w:t>Jadav</w:t>
       </w:r>
+      <w:proofErr w:type="spellEnd"/>
       <w:r>
         <w:rPr>
           <w:b/>
           <w:sz w:val="18"/>
         </w:rPr>
+        <w:t xml:space="preserve">    </w:t>
+      </w:r>
+      <w:r>
+        <w:rPr>
+          <w:b/>
+          <w:sz w:val="18"/>
+        </w:rPr>
+        <w:t xml:space="preserve"> </w:t>
+      </w:r>
+      <w:r>
+        <w:rPr>
+          <w:b/>
+          <w:sz w:val="18"/>
+        </w:rPr>
+        <w:t xml:space="preserve">                                     </w:t>
+      </w:r>
+      <w:proofErr w:type="spellStart"/>
+      <w:r>
+        <w:rPr>
+          <w:b/>
+          <w:sz w:val="18"/>
+        </w:rPr>
+        <w:t>Prof.</w:t>
+      </w:r>
+      <w:proofErr w:type="spellEnd"/>
+      <w:r>
+        <w:rPr>
+          <w:b/>
+          <w:sz w:val="18"/>
+        </w:rPr>
+        <w:t xml:space="preserve"> A. P. </w:t>
+      </w:r>
+      <w:proofErr w:type="spellStart"/>
+      <w:r>
+        <w:rPr>
+          <w:b/>
+          <w:sz w:val="18"/>
+        </w:rPr>
+        <w:t>Vaishnav</w:t>
+      </w:r>
+      <w:proofErr w:type="spellEnd"/>
+      <w:r>
+        <w:rPr>
+          <w:b/>
+          <w:sz w:val="18"/>
+        </w:rPr>
+        <w:t xml:space="preserve">                               </w:t>
+      </w:r>
+      <w:r>
+        <w:rPr>
+          <w:b/>
+          <w:sz w:val="18"/>
+        </w:rPr>
         <w:tab/>
-        <w:t>Dr. C. K.</w:t>
+      </w:r>
+      <w:r>
+        <w:rPr>
+          <w:b/>
+          <w:sz w:val="18"/>
+        </w:rPr>
+        <w:t xml:space="preserve">               </w:t>
+      </w:r>
+      <w:proofErr w:type="spellStart"/>
+      <w:r>
+        <w:rPr>
+          <w:b/>
+          <w:sz w:val="18"/>
+        </w:rPr>
+        <w:t>Dr.</w:t>
+      </w:r>
+      <w:proofErr w:type="spellEnd"/>
+      <w:r>
+        <w:rPr>
+          <w:b/>
+          <w:sz w:val="18"/>
+        </w:rPr>
+        <w:t xml:space="preserve"> C. K.</w:t>
       </w:r>
       <w:r>
         <w:rPr>
@@ -858,6 +1197,7 @@
         </w:rPr>
         <w:t xml:space="preserve"> </w:t>
       </w:r>
+      <w:proofErr w:type="spellStart"/>
       <w:r>
         <w:rPr>
           <w:b/>
@@ -865,6 +1205,7 @@
         </w:rPr>
         <w:t>Bhensdadia</w:t>
       </w:r>
+      <w:proofErr w:type="spellEnd"/>
     </w:p>
     <w:p>
       <w:pPr>
@@ -920,7 +1261,64 @@
           <w:b/>
           <w:sz w:val="18"/>
         </w:rPr>
+        <w:t xml:space="preserve">              </w:t>
+      </w:r>
+      <w:r>
+        <w:rPr>
+          <w:b/>
+          <w:sz w:val="18"/>
+        </w:rPr>
+        <w:t>Assistant Professor of</w:t>
+      </w:r>
+      <w:r>
+        <w:rPr>
+          <w:b/>
+          <w:spacing w:val="-16"/>
+          <w:sz w:val="18"/>
+        </w:rPr>
+        <w:t xml:space="preserve"> </w:t>
+      </w:r>
+      <w:r>
+        <w:rPr>
+          <w:b/>
+          <w:sz w:val="18"/>
+        </w:rPr>
+        <w:t>Department</w:t>
+      </w:r>
+      <w:r>
+        <w:rPr>
+          <w:b/>
+          <w:spacing w:val="-4"/>
+          <w:sz w:val="18"/>
+        </w:rPr>
+        <w:t xml:space="preserve"> </w:t>
+      </w:r>
+      <w:r>
+        <w:rPr>
+          <w:b/>
+          <w:sz w:val="18"/>
+        </w:rPr>
+        <w:t>of</w:t>
+      </w:r>
+      <w:r>
+        <w:rPr>
+          <w:b/>
+          <w:sz w:val="18"/>
+        </w:rPr>
         <w:tab/>
+      </w:r>
+      <w:r>
+        <w:rPr>
+          <w:b/>
+          <w:sz w:val="18"/>
+        </w:rPr>
+        <w:t xml:space="preserve">         </w:t>
+      </w:r>
+      <w:r>
+        <w:rPr>
+          <w:b/>
+          <w:sz w:val="18"/>
+        </w:rPr>
         <w:t>Head of Department of</w:t>
       </w:r>
       <w:r>
@@ -981,6 +1379,7 @@
         </w:rPr>
         <w:t xml:space="preserve"> </w:t>
       </w:r>
+      <w:proofErr w:type="spellStart"/>
       <w:r>
         <w:rPr>
           <w:b/>
@@ -988,14 +1387,83 @@
         </w:rPr>
         <w:t>Dharmsinh</w:t>
       </w:r>
+      <w:proofErr w:type="spellEnd"/>
       <w:r>
         <w:rPr>
           <w:b/>
           <w:sz w:val="18"/>
         </w:rPr>
+        <w:t xml:space="preserve">                   </w:t>
+      </w:r>
+      <w:r>
+        <w:rPr>
+          <w:b/>
+          <w:sz w:val="18"/>
+        </w:rPr>
+        <w:t>Computer</w:t>
+      </w:r>
+      <w:r>
+        <w:rPr>
+          <w:b/>
+          <w:spacing w:val="-8"/>
+          <w:sz w:val="18"/>
+        </w:rPr>
+        <w:t xml:space="preserve"> </w:t>
+      </w:r>
+      <w:r>
+        <w:rPr>
+          <w:b/>
+          <w:sz w:val="18"/>
+        </w:rPr>
+        <w:t>Engineering,</w:t>
+      </w:r>
+      <w:r>
+        <w:rPr>
+          <w:b/>
+          <w:spacing w:val="-7"/>
+          <w:sz w:val="18"/>
+        </w:rPr>
+        <w:t xml:space="preserve"> </w:t>
+      </w:r>
+      <w:proofErr w:type="spellStart"/>
+      <w:r>
+        <w:rPr>
+          <w:b/>
+          <w:sz w:val="18"/>
+        </w:rPr>
+        <w:t>Dharmsinh</w:t>
+      </w:r>
+      <w:proofErr w:type="spellEnd"/>
+      <w:r>
+        <w:rPr>
+          <w:b/>
+          <w:sz w:val="18"/>
+        </w:rPr>
         <w:tab/>
-        <w:t>Engineering, Dharmsinh</w:t>
-      </w:r>
+      </w:r>
+      <w:r>
+        <w:rPr>
+          <w:b/>
+          <w:sz w:val="18"/>
+        </w:rPr>
+        <w:t xml:space="preserve">         </w:t>
+      </w:r>
+      <w:r>
+        <w:rPr>
+          <w:b/>
+          <w:sz w:val="18"/>
+        </w:rPr>
+        <w:t xml:space="preserve">Engineering, </w:t>
+      </w:r>
+      <w:proofErr w:type="spellStart"/>
+      <w:r>
+        <w:rPr>
+          <w:b/>
+          <w:sz w:val="18"/>
+        </w:rPr>
+        <w:t>Dharmsinh</w:t>
+      </w:r>
+      <w:proofErr w:type="spellEnd"/>
       <w:r>
         <w:rPr>
           <w:b/>
@@ -1059,6 +1527,7 @@
         </w:rPr>
         <w:t xml:space="preserve"> </w:t>
       </w:r>
+      <w:proofErr w:type="spellStart"/>
       <w:r>
         <w:rPr>
           <w:b/>
@@ -1066,14 +1535,83 @@
         </w:rPr>
         <w:t>Nadiad</w:t>
       </w:r>
+      <w:proofErr w:type="spellEnd"/>
       <w:r>
         <w:rPr>
           <w:b/>
           <w:sz w:val="18"/>
         </w:rPr>
+        <w:t xml:space="preserve">                                     </w:t>
+      </w:r>
+      <w:r>
+        <w:rPr>
+          <w:b/>
+          <w:sz w:val="18"/>
+        </w:rPr>
+        <w:t>Desai</w:t>
+      </w:r>
+      <w:r>
+        <w:rPr>
+          <w:b/>
+          <w:spacing w:val="-7"/>
+          <w:sz w:val="18"/>
+        </w:rPr>
+        <w:t xml:space="preserve"> </w:t>
+      </w:r>
+      <w:r>
+        <w:rPr>
+          <w:b/>
+          <w:sz w:val="18"/>
+        </w:rPr>
+        <w:t>University,</w:t>
+      </w:r>
+      <w:r>
+        <w:rPr>
+          <w:b/>
+          <w:spacing w:val="-5"/>
+          <w:sz w:val="18"/>
+        </w:rPr>
+        <w:t xml:space="preserve"> </w:t>
+      </w:r>
+      <w:proofErr w:type="spellStart"/>
+      <w:r>
+        <w:rPr>
+          <w:b/>
+          <w:sz w:val="18"/>
+        </w:rPr>
+        <w:t>Nadiad</w:t>
+      </w:r>
+      <w:proofErr w:type="spellEnd"/>
+      <w:r>
+        <w:rPr>
+          <w:b/>
+          <w:sz w:val="18"/>
+        </w:rPr>
         <w:tab/>
-        <w:t>University, Nadiad</w:t>
-      </w:r>
+      </w:r>
+      <w:r>
+        <w:rPr>
+          <w:b/>
+          <w:sz w:val="18"/>
+        </w:rPr>
+        <w:t xml:space="preserve">         </w:t>
+      </w:r>
+      <w:r>
+        <w:rPr>
+          <w:b/>
+          <w:sz w:val="18"/>
+        </w:rPr>
+        <w:t xml:space="preserve">University, </w:t>
+      </w:r>
+      <w:proofErr w:type="spellStart"/>
+      <w:r>
+        <w:rPr>
+          <w:b/>
+          <w:sz w:val="18"/>
+        </w:rPr>
+        <w:t>Nadiad</w:t>
+      </w:r>
+      <w:proofErr w:type="spellEnd"/>
     </w:p>
     <w:p>
       <w:pPr>
@@ -1338,6 +1876,7 @@
                 <w:szCs w:val="32"/>
               </w:rPr>
             </w:pPr>
+            <w:proofErr w:type="spellStart"/>
             <w:r>
               <w:rPr>
                 <w:rFonts w:ascii="Times New Roman" w:hAnsi="Times New Roman" w:cs="Times New Roman"/>
@@ -1345,7 +1884,17 @@
                 <w:szCs w:val="32"/>
                 <w:lang w:bidi="hi-IN"/>
               </w:rPr>
-              <w:t xml:space="preserve">Er diagram </w:t>
+              <w:t>Er</w:t>
+            </w:r>
+            <w:proofErr w:type="spellEnd"/>
+            <w:r>
+              <w:rPr>
+                <w:rFonts w:ascii="Times New Roman" w:hAnsi="Times New Roman" w:cs="Times New Roman"/>
+                <w:sz w:val="32"/>
+                <w:szCs w:val="32"/>
+                <w:lang w:bidi="hi-IN"/>
+              </w:rPr>
+              <w:t xml:space="preserve"> diagram </w:t>
             </w:r>
             <w:r>
               <w:rPr>
@@ -1905,6 +2454,7 @@
           <w:lang w:bidi="hi-IN"/>
         </w:rPr>
       </w:pPr>
+      <w:proofErr w:type="gramStart"/>
       <w:r>
         <w:rPr>
           <w:rStyle w:val="Heading1Char"/>
@@ -1921,6 +2471,7 @@
         </w:rPr>
         <w:t>:-</w:t>
       </w:r>
+      <w:proofErr w:type="gramEnd"/>
     </w:p>
     <w:p>
       <w:r>
@@ -1967,6 +2518,7 @@
           <w:lang w:bidi="hi-IN"/>
         </w:rPr>
       </w:pPr>
+      <w:proofErr w:type="gramStart"/>
       <w:r>
         <w:rPr>
           <w:lang w:bidi="hi-IN"/>
@@ -1979,6 +2531,7 @@
         </w:rPr>
         <w:t>-</w:t>
       </w:r>
+      <w:proofErr w:type="gramEnd"/>
     </w:p>
     <w:p>
       <w:pPr>
@@ -1997,7 +2550,27 @@
           <w:szCs w:val="24"/>
           <w:lang w:bidi="hi-IN"/>
         </w:rPr>
-        <w:t>First of all user is not log in t</w:t>
+        <w:t xml:space="preserve">First of </w:t>
+      </w:r>
+      <w:proofErr w:type="gramStart"/>
+      <w:r>
+        <w:rPr>
+          <w:rFonts w:ascii="Times New Roman" w:hAnsi="Times New Roman" w:cs="Times New Roman"/>
+          <w:sz w:val="24"/>
+          <w:szCs w:val="24"/>
+          <w:lang w:bidi="hi-IN"/>
+        </w:rPr>
+        <w:t>all</w:t>
+      </w:r>
+      <w:proofErr w:type="gramEnd"/>
+      <w:r>
+        <w:rPr>
+          <w:rFonts w:ascii="Times New Roman" w:hAnsi="Times New Roman" w:cs="Times New Roman"/>
+          <w:sz w:val="24"/>
+          <w:szCs w:val="24"/>
+          <w:lang w:bidi="hi-IN"/>
+        </w:rPr>
+        <w:t xml:space="preserve"> user is not log in t</w:t>
       </w:r>
       <w:r>
         <w:rPr>
@@ -2053,6 +2626,7 @@
         </w:rPr>
         <w:t xml:space="preserve"> and login. after login user redirect to home page and </w:t>
       </w:r>
+      <w:proofErr w:type="gramStart"/>
       <w:r>
         <w:rPr>
           <w:rFonts w:ascii="Times New Roman" w:hAnsi="Times New Roman" w:cs="Times New Roman"/>
@@ -2069,7 +2643,17 @@
           <w:szCs w:val="24"/>
           <w:lang w:bidi="hi-IN"/>
         </w:rPr>
-        <w:t xml:space="preserve"> all uploaded post. User add new post in application with some description .and uploaded fi</w:t>
+        <w:t xml:space="preserve"> all</w:t>
+      </w:r>
+      <w:proofErr w:type="gramEnd"/>
+      <w:r>
+        <w:rPr>
+          <w:rFonts w:ascii="Times New Roman" w:hAnsi="Times New Roman" w:cs="Times New Roman"/>
+          <w:sz w:val="24"/>
+          <w:szCs w:val="24"/>
+          <w:lang w:bidi="hi-IN"/>
+        </w:rPr>
+        <w:t xml:space="preserve"> uploaded post. User add new post in application with some description .and uploaded fi</w:t>
       </w:r>
       <w:r>
         <w:rPr>
@@ -2152,16 +2736,56 @@
           <w:szCs w:val="24"/>
           <w:lang w:bidi="hi-IN"/>
         </w:rPr>
-        <w:t xml:space="preserve"> use angular for frontend and backend nodejs and  </w:t>
-      </w:r>
-      <w:r>
-        <w:rPr>
-          <w:rFonts w:ascii="Times New Roman" w:hAnsi="Times New Roman" w:cs="Times New Roman"/>
-          <w:sz w:val="24"/>
-          <w:szCs w:val="24"/>
-          <w:lang w:bidi="hi-IN"/>
-        </w:rPr>
-        <w:t>for database I am using mongo dB database.</w:t>
+        <w:t xml:space="preserve"> use angular for frontend and backend </w:t>
+      </w:r>
+      <w:proofErr w:type="spellStart"/>
+      <w:r>
+        <w:rPr>
+          <w:rFonts w:ascii="Times New Roman" w:hAnsi="Times New Roman" w:cs="Times New Roman"/>
+          <w:sz w:val="24"/>
+          <w:szCs w:val="24"/>
+          <w:lang w:bidi="hi-IN"/>
+        </w:rPr>
+        <w:t>nodejs</w:t>
+      </w:r>
+      <w:proofErr w:type="spellEnd"/>
+      <w:r>
+        <w:rPr>
+          <w:rFonts w:ascii="Times New Roman" w:hAnsi="Times New Roman" w:cs="Times New Roman"/>
+          <w:sz w:val="24"/>
+          <w:szCs w:val="24"/>
+          <w:lang w:bidi="hi-IN"/>
+        </w:rPr>
+        <w:t xml:space="preserve"> </w:t>
+      </w:r>
+      <w:proofErr w:type="gramStart"/>
+      <w:r>
+        <w:rPr>
+          <w:rFonts w:ascii="Times New Roman" w:hAnsi="Times New Roman" w:cs="Times New Roman"/>
+          <w:sz w:val="24"/>
+          <w:szCs w:val="24"/>
+          <w:lang w:bidi="hi-IN"/>
+        </w:rPr>
+        <w:t xml:space="preserve">and  </w:t>
+      </w:r>
+      <w:r>
+        <w:rPr>
+          <w:rFonts w:ascii="Times New Roman" w:hAnsi="Times New Roman" w:cs="Times New Roman"/>
+          <w:sz w:val="24"/>
+          <w:szCs w:val="24"/>
+          <w:lang w:bidi="hi-IN"/>
+        </w:rPr>
+        <w:t>for</w:t>
+      </w:r>
+      <w:proofErr w:type="gramEnd"/>
+      <w:r>
+        <w:rPr>
+          <w:rFonts w:ascii="Times New Roman" w:hAnsi="Times New Roman" w:cs="Times New Roman"/>
+          <w:sz w:val="24"/>
+          <w:szCs w:val="24"/>
+          <w:lang w:bidi="hi-IN"/>
+        </w:rPr>
+        <w:t xml:space="preserve"> database I am using mongo dB database.</w:t>
       </w:r>
     </w:p>
     <w:p>
@@ -2215,7 +2839,14 @@
         <w:rPr>
           <w:lang w:bidi="hi-IN"/>
         </w:rPr>
-        <w:t>Software Requirement Specifications</w:t>
+        <w:t xml:space="preserve">Software Requirement </w:t>
+      </w:r>
+      <w:proofErr w:type="gramStart"/>
+      <w:r>
+        <w:rPr>
+          <w:lang w:bidi="hi-IN"/>
+        </w:rPr>
+        <w:t>Specifications</w:t>
       </w:r>
       <w:r>
         <w:rPr>
@@ -2233,7 +2864,14 @@
         <w:rPr>
           <w:lang w:bidi="hi-IN"/>
         </w:rPr>
-        <w:t>:-</w:t>
+        <w:t>:</w:t>
+      </w:r>
+      <w:proofErr w:type="gramEnd"/>
+      <w:r>
+        <w:rPr>
+          <w:lang w:bidi="hi-IN"/>
+        </w:rPr>
+        <w:t>-</w:t>
       </w:r>
     </w:p>
     <w:p>
@@ -2253,7 +2891,27 @@
           <w:lang w:bidi="hi-IN"/>
         </w:rPr>
         <w:tab/>
-        <w:t>Angular CLI  version :-</w:t>
+        <w:t xml:space="preserve">Angular </w:t>
+      </w:r>
+      <w:proofErr w:type="gramStart"/>
+      <w:r>
+        <w:rPr>
+          <w:rFonts w:ascii="Times New Roman" w:hAnsi="Times New Roman" w:cs="Times New Roman"/>
+          <w:sz w:val="24"/>
+          <w:szCs w:val="24"/>
+          <w:lang w:bidi="hi-IN"/>
+        </w:rPr>
+        <w:t>CLI  version</w:t>
+      </w:r>
+      <w:proofErr w:type="gramEnd"/>
+      <w:r>
+        <w:rPr>
+          <w:rFonts w:ascii="Times New Roman" w:hAnsi="Times New Roman" w:cs="Times New Roman"/>
+          <w:sz w:val="24"/>
+          <w:szCs w:val="24"/>
+          <w:lang w:bidi="hi-IN"/>
+        </w:rPr>
+        <w:t xml:space="preserve"> :-</w:t>
       </w:r>
       <w:r>
         <w:rPr>
@@ -2282,7 +2940,47 @@
           <w:lang w:bidi="hi-IN"/>
         </w:rPr>
         <w:tab/>
-        <w:t>Node js version:-   12.18.2</w:t>
+        <w:t xml:space="preserve">Node </w:t>
+      </w:r>
+      <w:proofErr w:type="spellStart"/>
+      <w:r>
+        <w:rPr>
+          <w:rFonts w:ascii="Times New Roman" w:hAnsi="Times New Roman" w:cs="Times New Roman"/>
+          <w:sz w:val="24"/>
+          <w:szCs w:val="24"/>
+          <w:lang w:bidi="hi-IN"/>
+        </w:rPr>
+        <w:t>js</w:t>
+      </w:r>
+      <w:proofErr w:type="spellEnd"/>
+      <w:r>
+        <w:rPr>
+          <w:rFonts w:ascii="Times New Roman" w:hAnsi="Times New Roman" w:cs="Times New Roman"/>
+          <w:sz w:val="24"/>
+          <w:szCs w:val="24"/>
+          <w:lang w:bidi="hi-IN"/>
+        </w:rPr>
+        <w:t xml:space="preserve"> </w:t>
+      </w:r>
+      <w:proofErr w:type="gramStart"/>
+      <w:r>
+        <w:rPr>
+          <w:rFonts w:ascii="Times New Roman" w:hAnsi="Times New Roman" w:cs="Times New Roman"/>
+          <w:sz w:val="24"/>
+          <w:szCs w:val="24"/>
+          <w:lang w:bidi="hi-IN"/>
+        </w:rPr>
+        <w:t>version:-</w:t>
+      </w:r>
+      <w:proofErr w:type="gramEnd"/>
+      <w:r>
+        <w:rPr>
+          <w:rFonts w:ascii="Times New Roman" w:hAnsi="Times New Roman" w:cs="Times New Roman"/>
+          <w:sz w:val="24"/>
+          <w:szCs w:val="24"/>
+          <w:lang w:bidi="hi-IN"/>
+        </w:rPr>
+        <w:t xml:space="preserve">   12.18.2</w:t>
       </w:r>
     </w:p>
     <w:p>
@@ -2302,7 +3000,27 @@
           <w:lang w:bidi="hi-IN"/>
         </w:rPr>
         <w:tab/>
-        <w:t xml:space="preserve">Mongo shell  version:- </w:t>
+        <w:t xml:space="preserve">Mongo </w:t>
+      </w:r>
+      <w:proofErr w:type="gramStart"/>
+      <w:r>
+        <w:rPr>
+          <w:rFonts w:ascii="Times New Roman" w:hAnsi="Times New Roman" w:cs="Times New Roman"/>
+          <w:sz w:val="24"/>
+          <w:szCs w:val="24"/>
+          <w:lang w:bidi="hi-IN"/>
+        </w:rPr>
+        <w:t>shell  version</w:t>
+      </w:r>
+      <w:proofErr w:type="gramEnd"/>
+      <w:r>
+        <w:rPr>
+          <w:rFonts w:ascii="Times New Roman" w:hAnsi="Times New Roman" w:cs="Times New Roman"/>
+          <w:sz w:val="24"/>
+          <w:szCs w:val="24"/>
+          <w:lang w:bidi="hi-IN"/>
+        </w:rPr>
+        <w:t xml:space="preserve">:- </w:t>
       </w:r>
       <w:r>
         <w:rPr>
@@ -2410,6 +3128,7 @@
         </w:rPr>
         <w:tab/>
       </w:r>
+      <w:proofErr w:type="gramStart"/>
       <w:r>
         <w:rPr>
           <w:rFonts w:ascii="Times New Roman" w:hAnsi="Times New Roman" w:cs="Times New Roman"/>
@@ -2430,7 +3149,19 @@
           <w:szCs w:val="26"/>
           <w:lang w:bidi="hi-IN"/>
         </w:rPr>
-        <w:t>egistrations :-</w:t>
+        <w:t>egistrations :</w:t>
+      </w:r>
+      <w:proofErr w:type="gramEnd"/>
+      <w:r>
+        <w:rPr>
+          <w:rFonts w:ascii="Times New Roman" w:hAnsi="Times New Roman" w:cs="Times New Roman"/>
+          <w:b/>
+          <w:bCs/>
+          <w:sz w:val="26"/>
+          <w:szCs w:val="26"/>
+          <w:lang w:bidi="hi-IN"/>
+        </w:rPr>
+        <w:t>-</w:t>
       </w:r>
     </w:p>
     <w:p>
@@ -2521,6 +3252,7 @@
         </w:rPr>
         <w:tab/>
       </w:r>
+      <w:proofErr w:type="gramStart"/>
       <w:r>
         <w:rPr>
           <w:rFonts w:ascii="Times New Roman" w:hAnsi="Times New Roman" w:cs="Times New Roman"/>
@@ -2543,6 +3275,7 @@
         </w:rPr>
         <w:t>:-</w:t>
       </w:r>
+      <w:proofErr w:type="gramEnd"/>
       <w:r>
         <w:rPr>
           <w:rFonts w:ascii="Times New Roman" w:hAnsi="Times New Roman" w:cs="Times New Roman"/>
@@ -2589,16 +3322,29 @@
         </w:rPr>
         <w:tab/>
       </w:r>
-      <w:r>
-        <w:rPr>
-          <w:rFonts w:ascii="Times New Roman" w:hAnsi="Times New Roman" w:cs="Times New Roman"/>
-          <w:b/>
-          <w:bCs/>
-          <w:sz w:val="26"/>
-          <w:szCs w:val="26"/>
-          <w:lang w:bidi="hi-IN"/>
-        </w:rPr>
-        <w:t xml:space="preserve">Output:- </w:t>
+      <w:proofErr w:type="gramStart"/>
+      <w:r>
+        <w:rPr>
+          <w:rFonts w:ascii="Times New Roman" w:hAnsi="Times New Roman" w:cs="Times New Roman"/>
+          <w:b/>
+          <w:bCs/>
+          <w:sz w:val="26"/>
+          <w:szCs w:val="26"/>
+          <w:lang w:bidi="hi-IN"/>
+        </w:rPr>
+        <w:t>Output:-</w:t>
+      </w:r>
+      <w:proofErr w:type="gramEnd"/>
+      <w:r>
+        <w:rPr>
+          <w:rFonts w:ascii="Times New Roman" w:hAnsi="Times New Roman" w:cs="Times New Roman"/>
+          <w:b/>
+          <w:bCs/>
+          <w:sz w:val="26"/>
+          <w:szCs w:val="26"/>
+          <w:lang w:bidi="hi-IN"/>
+        </w:rPr>
+        <w:t xml:space="preserve"> </w:t>
       </w:r>
       <w:r>
         <w:rPr>
@@ -2639,6 +3385,7 @@
         </w:rPr>
         <w:tab/>
       </w:r>
+      <w:proofErr w:type="gramStart"/>
       <w:r>
         <w:rPr>
           <w:rFonts w:ascii="Times New Roman" w:hAnsi="Times New Roman" w:cs="Times New Roman"/>
@@ -2650,6 +3397,7 @@
         </w:rPr>
         <w:t>Login:-</w:t>
       </w:r>
+      <w:proofErr w:type="gramEnd"/>
     </w:p>
     <w:p>
       <w:pPr>
@@ -2739,16 +3487,29 @@
         </w:rPr>
         <w:tab/>
       </w:r>
-      <w:r>
-        <w:rPr>
-          <w:rFonts w:ascii="Times New Roman" w:hAnsi="Times New Roman" w:cs="Times New Roman"/>
-          <w:b/>
-          <w:bCs/>
-          <w:sz w:val="26"/>
-          <w:szCs w:val="26"/>
-          <w:lang w:bidi="hi-IN"/>
-        </w:rPr>
-        <w:t xml:space="preserve">Input:- </w:t>
+      <w:proofErr w:type="gramStart"/>
+      <w:r>
+        <w:rPr>
+          <w:rFonts w:ascii="Times New Roman" w:hAnsi="Times New Roman" w:cs="Times New Roman"/>
+          <w:b/>
+          <w:bCs/>
+          <w:sz w:val="26"/>
+          <w:szCs w:val="26"/>
+          <w:lang w:bidi="hi-IN"/>
+        </w:rPr>
+        <w:t>Input:-</w:t>
+      </w:r>
+      <w:proofErr w:type="gramEnd"/>
+      <w:r>
+        <w:rPr>
+          <w:rFonts w:ascii="Times New Roman" w:hAnsi="Times New Roman" w:cs="Times New Roman"/>
+          <w:b/>
+          <w:bCs/>
+          <w:sz w:val="26"/>
+          <w:szCs w:val="26"/>
+          <w:lang w:bidi="hi-IN"/>
+        </w:rPr>
+        <w:t xml:space="preserve"> </w:t>
       </w:r>
       <w:r>
         <w:rPr>
@@ -2796,16 +3557,29 @@
         </w:rPr>
         <w:tab/>
       </w:r>
-      <w:r>
-        <w:rPr>
-          <w:rFonts w:ascii="Times New Roman" w:hAnsi="Times New Roman" w:cs="Times New Roman"/>
-          <w:b/>
-          <w:bCs/>
-          <w:sz w:val="26"/>
-          <w:szCs w:val="26"/>
-          <w:lang w:bidi="hi-IN"/>
-        </w:rPr>
-        <w:t xml:space="preserve">Output:- </w:t>
+      <w:proofErr w:type="gramStart"/>
+      <w:r>
+        <w:rPr>
+          <w:rFonts w:ascii="Times New Roman" w:hAnsi="Times New Roman" w:cs="Times New Roman"/>
+          <w:b/>
+          <w:bCs/>
+          <w:sz w:val="26"/>
+          <w:szCs w:val="26"/>
+          <w:lang w:bidi="hi-IN"/>
+        </w:rPr>
+        <w:t>Output:-</w:t>
+      </w:r>
+      <w:proofErr w:type="gramEnd"/>
+      <w:r>
+        <w:rPr>
+          <w:rFonts w:ascii="Times New Roman" w:hAnsi="Times New Roman" w:cs="Times New Roman"/>
+          <w:b/>
+          <w:bCs/>
+          <w:sz w:val="26"/>
+          <w:szCs w:val="26"/>
+          <w:lang w:bidi="hi-IN"/>
+        </w:rPr>
+        <w:t xml:space="preserve"> </w:t>
       </w:r>
       <w:r>
         <w:rPr>
@@ -2856,8 +3630,21 @@
           <w:szCs w:val="26"/>
           <w:lang w:bidi="hi-IN"/>
         </w:rPr>
-        <w:t xml:space="preserve"> Add new post:-</w:t>
-      </w:r>
+        <w:t xml:space="preserve"> Add new </w:t>
+      </w:r>
+      <w:proofErr w:type="gramStart"/>
+      <w:r>
+        <w:rPr>
+          <w:rFonts w:ascii="Times New Roman" w:hAnsi="Times New Roman" w:cs="Times New Roman"/>
+          <w:b/>
+          <w:bCs/>
+          <w:sz w:val="26"/>
+          <w:szCs w:val="26"/>
+          <w:lang w:bidi="hi-IN"/>
+        </w:rPr>
+        <w:t>post:-</w:t>
+      </w:r>
+      <w:proofErr w:type="gramEnd"/>
     </w:p>
     <w:p>
       <w:pPr>
@@ -2956,7 +3743,31 @@
           <w:szCs w:val="26"/>
           <w:lang w:bidi="hi-IN"/>
         </w:rPr>
-        <w:t xml:space="preserve"> Input:- </w:t>
+        <w:t xml:space="preserve"> </w:t>
+      </w:r>
+      <w:proofErr w:type="gramStart"/>
+      <w:r>
+        <w:rPr>
+          <w:rFonts w:ascii="Times New Roman" w:hAnsi="Times New Roman" w:cs="Times New Roman"/>
+          <w:b/>
+          <w:bCs/>
+          <w:sz w:val="26"/>
+          <w:szCs w:val="26"/>
+          <w:lang w:bidi="hi-IN"/>
+        </w:rPr>
+        <w:t>Input:-</w:t>
+      </w:r>
+      <w:proofErr w:type="gramEnd"/>
+      <w:r>
+        <w:rPr>
+          <w:rFonts w:ascii="Times New Roman" w:hAnsi="Times New Roman" w:cs="Times New Roman"/>
+          <w:b/>
+          <w:bCs/>
+          <w:sz w:val="26"/>
+          <w:szCs w:val="26"/>
+          <w:lang w:bidi="hi-IN"/>
+        </w:rPr>
+        <w:t xml:space="preserve"> </w:t>
       </w:r>
       <w:r>
         <w:rPr>
@@ -3004,16 +3815,29 @@
         </w:rPr>
         <w:tab/>
       </w:r>
-      <w:r>
-        <w:rPr>
-          <w:rFonts w:ascii="Times New Roman" w:hAnsi="Times New Roman" w:cs="Times New Roman"/>
-          <w:b/>
-          <w:bCs/>
-          <w:sz w:val="26"/>
-          <w:szCs w:val="26"/>
-          <w:lang w:bidi="hi-IN"/>
-        </w:rPr>
-        <w:t xml:space="preserve">Output:- </w:t>
+      <w:proofErr w:type="gramStart"/>
+      <w:r>
+        <w:rPr>
+          <w:rFonts w:ascii="Times New Roman" w:hAnsi="Times New Roman" w:cs="Times New Roman"/>
+          <w:b/>
+          <w:bCs/>
+          <w:sz w:val="26"/>
+          <w:szCs w:val="26"/>
+          <w:lang w:bidi="hi-IN"/>
+        </w:rPr>
+        <w:t>Output:-</w:t>
+      </w:r>
+      <w:proofErr w:type="gramEnd"/>
+      <w:r>
+        <w:rPr>
+          <w:rFonts w:ascii="Times New Roman" w:hAnsi="Times New Roman" w:cs="Times New Roman"/>
+          <w:b/>
+          <w:bCs/>
+          <w:sz w:val="26"/>
+          <w:szCs w:val="26"/>
+          <w:lang w:bidi="hi-IN"/>
+        </w:rPr>
+        <w:t xml:space="preserve"> </w:t>
       </w:r>
       <w:r>
         <w:rPr>
@@ -3063,7 +3887,31 @@
           <w:szCs w:val="26"/>
           <w:lang w:bidi="hi-IN"/>
         </w:rPr>
-        <w:t xml:space="preserve"> Add new following :-</w:t>
+        <w:t xml:space="preserve"> Add new </w:t>
+      </w:r>
+      <w:proofErr w:type="gramStart"/>
+      <w:r>
+        <w:rPr>
+          <w:rFonts w:ascii="Times New Roman" w:hAnsi="Times New Roman" w:cs="Times New Roman"/>
+          <w:b/>
+          <w:bCs/>
+          <w:sz w:val="26"/>
+          <w:szCs w:val="26"/>
+          <w:lang w:bidi="hi-IN"/>
+        </w:rPr>
+        <w:t>following :</w:t>
+      </w:r>
+      <w:proofErr w:type="gramEnd"/>
+      <w:r>
+        <w:rPr>
+          <w:rFonts w:ascii="Times New Roman" w:hAnsi="Times New Roman" w:cs="Times New Roman"/>
+          <w:b/>
+          <w:bCs/>
+          <w:sz w:val="26"/>
+          <w:szCs w:val="26"/>
+          <w:lang w:bidi="hi-IN"/>
+        </w:rPr>
+        <w:t>-</w:t>
       </w:r>
     </w:p>
     <w:p>
@@ -3154,16 +4002,29 @@
         </w:rPr>
         <w:tab/>
       </w:r>
-      <w:r>
-        <w:rPr>
-          <w:rFonts w:ascii="Times New Roman" w:hAnsi="Times New Roman" w:cs="Times New Roman"/>
-          <w:b/>
-          <w:bCs/>
-          <w:sz w:val="26"/>
-          <w:szCs w:val="26"/>
-          <w:lang w:bidi="hi-IN"/>
-        </w:rPr>
-        <w:t xml:space="preserve">input:- </w:t>
+      <w:proofErr w:type="gramStart"/>
+      <w:r>
+        <w:rPr>
+          <w:rFonts w:ascii="Times New Roman" w:hAnsi="Times New Roman" w:cs="Times New Roman"/>
+          <w:b/>
+          <w:bCs/>
+          <w:sz w:val="26"/>
+          <w:szCs w:val="26"/>
+          <w:lang w:bidi="hi-IN"/>
+        </w:rPr>
+        <w:t>input:-</w:t>
+      </w:r>
+      <w:proofErr w:type="gramEnd"/>
+      <w:r>
+        <w:rPr>
+          <w:rFonts w:ascii="Times New Roman" w:hAnsi="Times New Roman" w:cs="Times New Roman"/>
+          <w:b/>
+          <w:bCs/>
+          <w:sz w:val="26"/>
+          <w:szCs w:val="26"/>
+          <w:lang w:bidi="hi-IN"/>
+        </w:rPr>
+        <w:t xml:space="preserve"> </w:t>
       </w:r>
       <w:r>
         <w:rPr>
@@ -3185,16 +4046,29 @@
           <w:lang w:bidi="hi-IN"/>
         </w:rPr>
       </w:pPr>
-      <w:r>
-        <w:rPr>
-          <w:rFonts w:ascii="Times New Roman" w:hAnsi="Times New Roman" w:cs="Times New Roman"/>
-          <w:b/>
-          <w:bCs/>
-          <w:sz w:val="26"/>
-          <w:szCs w:val="26"/>
-          <w:lang w:bidi="hi-IN"/>
-        </w:rPr>
-        <w:t xml:space="preserve">Output:- </w:t>
+      <w:proofErr w:type="gramStart"/>
+      <w:r>
+        <w:rPr>
+          <w:rFonts w:ascii="Times New Roman" w:hAnsi="Times New Roman" w:cs="Times New Roman"/>
+          <w:b/>
+          <w:bCs/>
+          <w:sz w:val="26"/>
+          <w:szCs w:val="26"/>
+          <w:lang w:bidi="hi-IN"/>
+        </w:rPr>
+        <w:t>Output:-</w:t>
+      </w:r>
+      <w:proofErr w:type="gramEnd"/>
+      <w:r>
+        <w:rPr>
+          <w:rFonts w:ascii="Times New Roman" w:hAnsi="Times New Roman" w:cs="Times New Roman"/>
+          <w:b/>
+          <w:bCs/>
+          <w:sz w:val="26"/>
+          <w:szCs w:val="26"/>
+          <w:lang w:bidi="hi-IN"/>
+        </w:rPr>
+        <w:t xml:space="preserve"> </w:t>
       </w:r>
       <w:r>
         <w:rPr>
@@ -3238,7 +4112,31 @@
           <w:lang w:bidi="hi-IN"/>
         </w:rPr>
         <w:tab/>
-        <w:t>Unfollow user :-</w:t>
+        <w:t xml:space="preserve">Unfollow </w:t>
+      </w:r>
+      <w:proofErr w:type="gramStart"/>
+      <w:r>
+        <w:rPr>
+          <w:rFonts w:ascii="Times New Roman" w:hAnsi="Times New Roman" w:cs="Times New Roman"/>
+          <w:b/>
+          <w:bCs/>
+          <w:sz w:val="26"/>
+          <w:szCs w:val="26"/>
+          <w:lang w:bidi="hi-IN"/>
+        </w:rPr>
+        <w:t>user :</w:t>
+      </w:r>
+      <w:proofErr w:type="gramEnd"/>
+      <w:r>
+        <w:rPr>
+          <w:rFonts w:ascii="Times New Roman" w:hAnsi="Times New Roman" w:cs="Times New Roman"/>
+          <w:b/>
+          <w:bCs/>
+          <w:sz w:val="26"/>
+          <w:szCs w:val="26"/>
+          <w:lang w:bidi="hi-IN"/>
+        </w:rPr>
+        <w:t>-</w:t>
       </w:r>
     </w:p>
     <w:p>
@@ -3330,16 +4228,29 @@
         <w:tab/>
         <w:t xml:space="preserve"> </w:t>
       </w:r>
-      <w:r>
-        <w:rPr>
-          <w:rFonts w:ascii="Times New Roman" w:hAnsi="Times New Roman" w:cs="Times New Roman"/>
-          <w:b/>
-          <w:bCs/>
-          <w:sz w:val="26"/>
-          <w:szCs w:val="26"/>
-          <w:lang w:bidi="hi-IN"/>
-        </w:rPr>
-        <w:t xml:space="preserve">Input:- </w:t>
+      <w:proofErr w:type="gramStart"/>
+      <w:r>
+        <w:rPr>
+          <w:rFonts w:ascii="Times New Roman" w:hAnsi="Times New Roman" w:cs="Times New Roman"/>
+          <w:b/>
+          <w:bCs/>
+          <w:sz w:val="26"/>
+          <w:szCs w:val="26"/>
+          <w:lang w:bidi="hi-IN"/>
+        </w:rPr>
+        <w:t>Input:-</w:t>
+      </w:r>
+      <w:proofErr w:type="gramEnd"/>
+      <w:r>
+        <w:rPr>
+          <w:rFonts w:ascii="Times New Roman" w:hAnsi="Times New Roman" w:cs="Times New Roman"/>
+          <w:b/>
+          <w:bCs/>
+          <w:sz w:val="26"/>
+          <w:szCs w:val="26"/>
+          <w:lang w:bidi="hi-IN"/>
+        </w:rPr>
+        <w:t xml:space="preserve"> </w:t>
       </w:r>
       <w:r>
         <w:rPr>
@@ -3387,6 +4298,7 @@
         </w:rPr>
         <w:tab/>
       </w:r>
+      <w:proofErr w:type="gramStart"/>
       <w:r>
         <w:rPr>
           <w:rFonts w:ascii="Times New Roman" w:hAnsi="Times New Roman" w:cs="Times New Roman"/>
@@ -3398,6 +4310,7 @@
         </w:rPr>
         <w:t>Output:-</w:t>
       </w:r>
+      <w:proofErr w:type="gramEnd"/>
       <w:r>
         <w:rPr>
           <w:rFonts w:ascii="Times New Roman" w:hAnsi="Times New Roman" w:cs="Times New Roman"/>
@@ -3446,8 +4359,21 @@
           <w:szCs w:val="26"/>
           <w:lang w:bidi="hi-IN"/>
         </w:rPr>
-        <w:t>Edit profile:-</w:t>
-      </w:r>
+        <w:t xml:space="preserve">Edit </w:t>
+      </w:r>
+      <w:proofErr w:type="gramStart"/>
+      <w:r>
+        <w:rPr>
+          <w:rFonts w:ascii="Times New Roman" w:hAnsi="Times New Roman" w:cs="Times New Roman"/>
+          <w:b/>
+          <w:bCs/>
+          <w:sz w:val="26"/>
+          <w:szCs w:val="26"/>
+          <w:lang w:bidi="hi-IN"/>
+        </w:rPr>
+        <w:t>profile:-</w:t>
+      </w:r>
+      <w:proofErr w:type="gramEnd"/>
     </w:p>
     <w:p>
       <w:pPr>
@@ -3490,7 +4416,30 @@
           <w:lang w:bidi="hi-IN"/>
         </w:rPr>
         <w:tab/>
-        <w:t xml:space="preserve">Input:- </w:t>
+      </w:r>
+      <w:proofErr w:type="gramStart"/>
+      <w:r>
+        <w:rPr>
+          <w:rFonts w:ascii="Times New Roman" w:hAnsi="Times New Roman" w:cs="Times New Roman"/>
+          <w:b/>
+          <w:bCs/>
+          <w:sz w:val="26"/>
+          <w:szCs w:val="26"/>
+          <w:lang w:bidi="hi-IN"/>
+        </w:rPr>
+        <w:t>Input:-</w:t>
+      </w:r>
+      <w:proofErr w:type="gramEnd"/>
+      <w:r>
+        <w:rPr>
+          <w:rFonts w:ascii="Times New Roman" w:hAnsi="Times New Roman" w:cs="Times New Roman"/>
+          <w:b/>
+          <w:bCs/>
+          <w:sz w:val="26"/>
+          <w:szCs w:val="26"/>
+          <w:lang w:bidi="hi-IN"/>
+        </w:rPr>
+        <w:t xml:space="preserve"> </w:t>
       </w:r>
       <w:r>
         <w:rPr>
@@ -3535,16 +4484,29 @@
         </w:rPr>
         <w:tab/>
       </w:r>
-      <w:r>
-        <w:rPr>
-          <w:rFonts w:ascii="Times New Roman" w:hAnsi="Times New Roman" w:cs="Times New Roman"/>
-          <w:b/>
-          <w:bCs/>
-          <w:sz w:val="26"/>
-          <w:szCs w:val="26"/>
-          <w:lang w:bidi="hi-IN"/>
-        </w:rPr>
-        <w:t xml:space="preserve">Output:- </w:t>
+      <w:proofErr w:type="gramStart"/>
+      <w:r>
+        <w:rPr>
+          <w:rFonts w:ascii="Times New Roman" w:hAnsi="Times New Roman" w:cs="Times New Roman"/>
+          <w:b/>
+          <w:bCs/>
+          <w:sz w:val="26"/>
+          <w:szCs w:val="26"/>
+          <w:lang w:bidi="hi-IN"/>
+        </w:rPr>
+        <w:t>Output:-</w:t>
+      </w:r>
+      <w:proofErr w:type="gramEnd"/>
+      <w:r>
+        <w:rPr>
+          <w:rFonts w:ascii="Times New Roman" w:hAnsi="Times New Roman" w:cs="Times New Roman"/>
+          <w:b/>
+          <w:bCs/>
+          <w:sz w:val="26"/>
+          <w:szCs w:val="26"/>
+          <w:lang w:bidi="hi-IN"/>
+        </w:rPr>
+        <w:t xml:space="preserve"> </w:t>
       </w:r>
       <w:r>
         <w:rPr>
@@ -3573,6 +4535,7 @@
           <w:lang w:bidi="hi-IN"/>
         </w:rPr>
       </w:pPr>
+      <w:proofErr w:type="gramStart"/>
       <w:r>
         <w:rPr>
           <w:lang w:bidi="hi-IN"/>
@@ -3587,6 +4550,7 @@
         </w:rPr>
         <w:t>-</w:t>
       </w:r>
+      <w:proofErr w:type="gramEnd"/>
       <w:r>
         <w:rPr>
           <w:lang w:bidi="hi-IN"/>
@@ -3889,38 +4853,72 @@
           <w:lang w:bidi="hi-IN"/>
         </w:rPr>
         <w:lastRenderedPageBreak/>
-        <w:t>Data dictionary:-</w:t>
-      </w:r>
-    </w:p>
-    <w:p>
-      <w:pPr>
-        <w:rPr>
-          <w:rFonts w:ascii="Times New Roman" w:hAnsi="Times New Roman" w:cs="Times New Roman"/>
-          <w:sz w:val="26"/>
-          <w:szCs w:val="26"/>
-          <w:lang w:bidi="hi-IN"/>
-        </w:rPr>
-      </w:pPr>
-      <w:r>
-        <w:rPr>
-          <w:rFonts w:ascii="Times New Roman" w:hAnsi="Times New Roman" w:cs="Times New Roman"/>
-          <w:b/>
-          <w:bCs/>
-          <w:sz w:val="26"/>
-          <w:szCs w:val="26"/>
-          <w:lang w:bidi="hi-IN"/>
-        </w:rPr>
-        <w:t>User_detail</w:t>
-      </w:r>
-      <w:r>
-        <w:rPr>
-          <w:rFonts w:ascii="Times New Roman" w:hAnsi="Times New Roman" w:cs="Times New Roman"/>
-          <w:sz w:val="26"/>
-          <w:szCs w:val="26"/>
-          <w:lang w:bidi="hi-IN"/>
-        </w:rPr>
-        <w:t xml:space="preserve">  databse</w:t>
-      </w:r>
+        <w:t xml:space="preserve">Data </w:t>
+      </w:r>
+      <w:proofErr w:type="gramStart"/>
+      <w:r>
+        <w:rPr>
+          <w:lang w:bidi="hi-IN"/>
+        </w:rPr>
+        <w:t>dictionary:-</w:t>
+      </w:r>
+      <w:proofErr w:type="gramEnd"/>
+    </w:p>
+    <w:p>
+      <w:pPr>
+        <w:rPr>
+          <w:rFonts w:ascii="Times New Roman" w:hAnsi="Times New Roman" w:cs="Times New Roman"/>
+          <w:sz w:val="26"/>
+          <w:szCs w:val="26"/>
+          <w:lang w:bidi="hi-IN"/>
+        </w:rPr>
+      </w:pPr>
+      <w:proofErr w:type="spellStart"/>
+      <w:r>
+        <w:rPr>
+          <w:rFonts w:ascii="Times New Roman" w:hAnsi="Times New Roman" w:cs="Times New Roman"/>
+          <w:b/>
+          <w:bCs/>
+          <w:sz w:val="26"/>
+          <w:szCs w:val="26"/>
+          <w:lang w:bidi="hi-IN"/>
+        </w:rPr>
+        <w:t>User_</w:t>
+      </w:r>
+      <w:proofErr w:type="gramStart"/>
+      <w:r>
+        <w:rPr>
+          <w:rFonts w:ascii="Times New Roman" w:hAnsi="Times New Roman" w:cs="Times New Roman"/>
+          <w:b/>
+          <w:bCs/>
+          <w:sz w:val="26"/>
+          <w:szCs w:val="26"/>
+          <w:lang w:bidi="hi-IN"/>
+        </w:rPr>
+        <w:t>detail</w:t>
+      </w:r>
+      <w:proofErr w:type="spellEnd"/>
+      <w:r>
+        <w:rPr>
+          <w:rFonts w:ascii="Times New Roman" w:hAnsi="Times New Roman" w:cs="Times New Roman"/>
+          <w:sz w:val="26"/>
+          <w:szCs w:val="26"/>
+          <w:lang w:bidi="hi-IN"/>
+        </w:rPr>
+        <w:t xml:space="preserve">  </w:t>
+      </w:r>
+      <w:proofErr w:type="spellStart"/>
+      <w:r>
+        <w:rPr>
+          <w:rFonts w:ascii="Times New Roman" w:hAnsi="Times New Roman" w:cs="Times New Roman"/>
+          <w:sz w:val="26"/>
+          <w:szCs w:val="26"/>
+          <w:lang w:bidi="hi-IN"/>
+        </w:rPr>
+        <w:t>databse</w:t>
+      </w:r>
+      <w:proofErr w:type="spellEnd"/>
+      <w:proofErr w:type="gramEnd"/>
     </w:p>
     <w:tbl>
       <w:tblPr>
@@ -4296,6 +5294,7 @@
                 <w:lang w:bidi="hi-IN"/>
               </w:rPr>
             </w:pPr>
+            <w:proofErr w:type="spellStart"/>
             <w:r>
               <w:rPr>
                 <w:rFonts w:ascii="Times New Roman" w:hAnsi="Times New Roman" w:cs="Times New Roman"/>
@@ -4305,6 +5304,7 @@
               </w:rPr>
               <w:t>User_profile_photo</w:t>
             </w:r>
+            <w:proofErr w:type="spellEnd"/>
           </w:p>
         </w:tc>
         <w:tc>
@@ -4352,6 +5352,7 @@
           <w:lang w:bidi="hi-IN"/>
         </w:rPr>
       </w:pPr>
+      <w:proofErr w:type="spellStart"/>
       <w:r>
         <w:rPr>
           <w:rFonts w:ascii="Times New Roman" w:hAnsi="Times New Roman" w:cs="Times New Roman"/>
@@ -4374,15 +5375,27 @@
         </w:rPr>
         <w:t>post</w:t>
       </w:r>
-      <w:r>
-        <w:rPr>
-          <w:rFonts w:ascii="Times New Roman" w:hAnsi="Times New Roman" w:cs="Times New Roman"/>
-          <w:sz w:val="26"/>
-          <w:szCs w:val="26"/>
-          <w:lang w:bidi="hi-IN"/>
-        </w:rPr>
-        <w:t xml:space="preserve"> databse</w:t>
-      </w:r>
+      <w:proofErr w:type="spellEnd"/>
+      <w:r>
+        <w:rPr>
+          <w:rFonts w:ascii="Times New Roman" w:hAnsi="Times New Roman" w:cs="Times New Roman"/>
+          <w:sz w:val="26"/>
+          <w:szCs w:val="26"/>
+          <w:lang w:bidi="hi-IN"/>
+        </w:rPr>
+        <w:t xml:space="preserve"> </w:t>
+      </w:r>
+      <w:proofErr w:type="spellStart"/>
+      <w:r>
+        <w:rPr>
+          <w:rFonts w:ascii="Times New Roman" w:hAnsi="Times New Roman" w:cs="Times New Roman"/>
+          <w:sz w:val="26"/>
+          <w:szCs w:val="26"/>
+          <w:lang w:bidi="hi-IN"/>
+        </w:rPr>
+        <w:t>databse</w:t>
+      </w:r>
+      <w:proofErr w:type="spellEnd"/>
     </w:p>
     <w:tbl>
       <w:tblPr>
@@ -4508,6 +5521,7 @@
                 <w:lang w:bidi="hi-IN"/>
               </w:rPr>
             </w:pPr>
+            <w:proofErr w:type="spellStart"/>
             <w:r>
               <w:rPr>
                 <w:rFonts w:ascii="Times New Roman" w:hAnsi="Times New Roman" w:cs="Times New Roman"/>
@@ -4517,6 +5531,7 @@
               </w:rPr>
               <w:t>User_id</w:t>
             </w:r>
+            <w:proofErr w:type="spellEnd"/>
           </w:p>
         </w:tc>
         <w:tc>
@@ -4558,6 +5573,7 @@
                 <w:lang w:bidi="hi-IN"/>
               </w:rPr>
             </w:pPr>
+            <w:proofErr w:type="spellStart"/>
             <w:r>
               <w:rPr>
                 <w:rFonts w:ascii="Times New Roman" w:hAnsi="Times New Roman" w:cs="Times New Roman"/>
@@ -4567,6 +5583,7 @@
               </w:rPr>
               <w:t>User_Name</w:t>
             </w:r>
+            <w:proofErr w:type="spellEnd"/>
           </w:p>
         </w:tc>
         <w:tc>
@@ -4608,6 +5625,7 @@
                 <w:lang w:bidi="hi-IN"/>
               </w:rPr>
             </w:pPr>
+            <w:proofErr w:type="spellStart"/>
             <w:r>
               <w:rPr>
                 <w:rFonts w:ascii="Times New Roman" w:hAnsi="Times New Roman" w:cs="Times New Roman"/>
@@ -4617,6 +5635,7 @@
               </w:rPr>
               <w:t>User_post_date</w:t>
             </w:r>
+            <w:proofErr w:type="spellEnd"/>
           </w:p>
         </w:tc>
         <w:tc>
@@ -4708,6 +5727,7 @@
                 <w:lang w:bidi="hi-IN"/>
               </w:rPr>
             </w:pPr>
+            <w:proofErr w:type="spellStart"/>
             <w:r>
               <w:rPr>
                 <w:rFonts w:ascii="Times New Roman" w:hAnsi="Times New Roman" w:cs="Times New Roman"/>
@@ -4717,6 +5737,7 @@
               </w:rPr>
               <w:t>User_post_file_name</w:t>
             </w:r>
+            <w:proofErr w:type="spellEnd"/>
           </w:p>
         </w:tc>
         <w:tc>
@@ -4758,6 +5779,7 @@
                 <w:lang w:bidi="hi-IN"/>
               </w:rPr>
             </w:pPr>
+            <w:proofErr w:type="spellStart"/>
             <w:r>
               <w:rPr>
                 <w:rFonts w:ascii="Times New Roman" w:hAnsi="Times New Roman" w:cs="Times New Roman"/>
@@ -4767,6 +5789,7 @@
               </w:rPr>
               <w:t>User_post_file_type</w:t>
             </w:r>
+            <w:proofErr w:type="spellEnd"/>
           </w:p>
         </w:tc>
         <w:tc>
@@ -4916,7 +5939,14 @@
         <w:rPr>
           <w:lang w:bidi="hi-IN"/>
         </w:rPr>
-        <w:t>Implementation Detail</w:t>
+        <w:t xml:space="preserve">Implementation </w:t>
+      </w:r>
+      <w:proofErr w:type="gramStart"/>
+      <w:r>
+        <w:rPr>
+          <w:lang w:bidi="hi-IN"/>
+        </w:rPr>
+        <w:t>Detail</w:t>
       </w:r>
       <w:r>
         <w:rPr>
@@ -4924,28 +5954,53 @@
         </w:rPr>
         <w:t>:-</w:t>
       </w:r>
-    </w:p>
-    <w:p>
-      <w:pPr>
-        <w:rPr>
-          <w:rFonts w:ascii="Times New Roman" w:hAnsi="Times New Roman" w:cs="Times New Roman"/>
-          <w:b/>
-          <w:bCs/>
-          <w:sz w:val="24"/>
-          <w:szCs w:val="24"/>
-          <w:lang w:bidi="hi-IN"/>
-        </w:rPr>
-      </w:pPr>
-      <w:r>
-        <w:rPr>
-          <w:rFonts w:ascii="Times New Roman" w:hAnsi="Times New Roman" w:cs="Times New Roman"/>
-          <w:b/>
-          <w:bCs/>
-          <w:sz w:val="24"/>
-          <w:szCs w:val="24"/>
-          <w:lang w:bidi="hi-IN"/>
-        </w:rPr>
-        <w:t xml:space="preserve">Login-register:- </w:t>
+      <w:proofErr w:type="gramEnd"/>
+    </w:p>
+    <w:p>
+      <w:pPr>
+        <w:rPr>
+          <w:rFonts w:ascii="Times New Roman" w:hAnsi="Times New Roman" w:cs="Times New Roman"/>
+          <w:b/>
+          <w:bCs/>
+          <w:sz w:val="24"/>
+          <w:szCs w:val="24"/>
+          <w:lang w:bidi="hi-IN"/>
+        </w:rPr>
+      </w:pPr>
+      <w:r>
+        <w:rPr>
+          <w:rFonts w:ascii="Times New Roman" w:hAnsi="Times New Roman" w:cs="Times New Roman"/>
+          <w:b/>
+          <w:bCs/>
+          <w:sz w:val="24"/>
+          <w:szCs w:val="24"/>
+          <w:lang w:bidi="hi-IN"/>
+        </w:rPr>
+        <w:t>Login-</w:t>
+      </w:r>
+      <w:proofErr w:type="gramStart"/>
+      <w:r>
+        <w:rPr>
+          <w:rFonts w:ascii="Times New Roman" w:hAnsi="Times New Roman" w:cs="Times New Roman"/>
+          <w:b/>
+          <w:bCs/>
+          <w:sz w:val="24"/>
+          <w:szCs w:val="24"/>
+          <w:lang w:bidi="hi-IN"/>
+        </w:rPr>
+        <w:t>register:-</w:t>
+      </w:r>
+      <w:proofErr w:type="gramEnd"/>
+      <w:r>
+        <w:rPr>
+          <w:rFonts w:ascii="Times New Roman" w:hAnsi="Times New Roman" w:cs="Times New Roman"/>
+          <w:b/>
+          <w:bCs/>
+          <w:sz w:val="24"/>
+          <w:szCs w:val="24"/>
+          <w:lang w:bidi="hi-IN"/>
+        </w:rPr>
+        <w:t xml:space="preserve"> </w:t>
       </w:r>
     </w:p>
     <w:p>
@@ -5010,16 +6065,36 @@
           <w:szCs w:val="24"/>
           <w:lang w:bidi="hi-IN"/>
         </w:rPr>
-        <w:t xml:space="preserve"> form </w:t>
-      </w:r>
-      <w:r>
-        <w:rPr>
-          <w:rFonts w:ascii="Times New Roman" w:hAnsi="Times New Roman" w:cs="Times New Roman"/>
-          <w:sz w:val="24"/>
-          <w:szCs w:val="24"/>
-          <w:lang w:bidi="hi-IN"/>
-        </w:rPr>
-        <w:t xml:space="preserve"> add data to data base and</w:t>
+        <w:t xml:space="preserve"> </w:t>
+      </w:r>
+      <w:proofErr w:type="gramStart"/>
+      <w:r>
+        <w:rPr>
+          <w:rFonts w:ascii="Times New Roman" w:hAnsi="Times New Roman" w:cs="Times New Roman"/>
+          <w:sz w:val="24"/>
+          <w:szCs w:val="24"/>
+          <w:lang w:bidi="hi-IN"/>
+        </w:rPr>
+        <w:t xml:space="preserve">form </w:t>
+      </w:r>
+      <w:r>
+        <w:rPr>
+          <w:rFonts w:ascii="Times New Roman" w:hAnsi="Times New Roman" w:cs="Times New Roman"/>
+          <w:sz w:val="24"/>
+          <w:szCs w:val="24"/>
+          <w:lang w:bidi="hi-IN"/>
+        </w:rPr>
+        <w:t xml:space="preserve"> add</w:t>
+      </w:r>
+      <w:proofErr w:type="gramEnd"/>
+      <w:r>
+        <w:rPr>
+          <w:rFonts w:ascii="Times New Roman" w:hAnsi="Times New Roman" w:cs="Times New Roman"/>
+          <w:sz w:val="24"/>
+          <w:szCs w:val="24"/>
+          <w:lang w:bidi="hi-IN"/>
+        </w:rPr>
+        <w:t xml:space="preserve"> data to data base and</w:t>
       </w:r>
       <w:r>
         <w:rPr>
@@ -5069,7 +6144,31 @@
           <w:szCs w:val="24"/>
           <w:lang w:bidi="hi-IN"/>
         </w:rPr>
-        <w:t>Navigation-bar :-</w:t>
+        <w:t>Navigation-</w:t>
+      </w:r>
+      <w:proofErr w:type="gramStart"/>
+      <w:r>
+        <w:rPr>
+          <w:rFonts w:ascii="Times New Roman" w:hAnsi="Times New Roman" w:cs="Times New Roman"/>
+          <w:b/>
+          <w:bCs/>
+          <w:sz w:val="24"/>
+          <w:szCs w:val="24"/>
+          <w:lang w:bidi="hi-IN"/>
+        </w:rPr>
+        <w:t>bar :</w:t>
+      </w:r>
+      <w:proofErr w:type="gramEnd"/>
+      <w:r>
+        <w:rPr>
+          <w:rFonts w:ascii="Times New Roman" w:hAnsi="Times New Roman" w:cs="Times New Roman"/>
+          <w:b/>
+          <w:bCs/>
+          <w:sz w:val="24"/>
+          <w:szCs w:val="24"/>
+          <w:lang w:bidi="hi-IN"/>
+        </w:rPr>
+        <w:t>-</w:t>
       </w:r>
     </w:p>
     <w:p>
@@ -5112,8 +6211,21 @@
           <w:szCs w:val="24"/>
           <w:lang w:bidi="hi-IN"/>
         </w:rPr>
-        <w:t>Home-page:-</w:t>
-      </w:r>
+        <w:t>Home-</w:t>
+      </w:r>
+      <w:proofErr w:type="gramStart"/>
+      <w:r>
+        <w:rPr>
+          <w:rFonts w:ascii="Times New Roman" w:hAnsi="Times New Roman" w:cs="Times New Roman"/>
+          <w:b/>
+          <w:bCs/>
+          <w:sz w:val="24"/>
+          <w:szCs w:val="24"/>
+          <w:lang w:bidi="hi-IN"/>
+        </w:rPr>
+        <w:t>page:-</w:t>
+      </w:r>
+      <w:proofErr w:type="gramEnd"/>
     </w:p>
     <w:p>
       <w:pPr>
@@ -5141,7 +6253,27 @@
           <w:lang w:bidi="hi-IN"/>
         </w:rPr>
         <w:tab/>
-        <w:t>In home page page divide into 3 phase 2 is side bar and 1 is output of side bar as per routing ling is changed.</w:t>
+        <w:t xml:space="preserve">In home page </w:t>
+      </w:r>
+      <w:proofErr w:type="spellStart"/>
+      <w:r>
+        <w:rPr>
+          <w:rFonts w:ascii="Times New Roman" w:hAnsi="Times New Roman" w:cs="Times New Roman"/>
+          <w:sz w:val="24"/>
+          <w:szCs w:val="24"/>
+          <w:lang w:bidi="hi-IN"/>
+        </w:rPr>
+        <w:t>page</w:t>
+      </w:r>
+      <w:proofErr w:type="spellEnd"/>
+      <w:r>
+        <w:rPr>
+          <w:rFonts w:ascii="Times New Roman" w:hAnsi="Times New Roman" w:cs="Times New Roman"/>
+          <w:sz w:val="24"/>
+          <w:szCs w:val="24"/>
+          <w:lang w:bidi="hi-IN"/>
+        </w:rPr>
+        <w:t xml:space="preserve"> divide into 3 phase 2 is side bar and 1 is output of side bar as per routing ling is changed.</w:t>
       </w:r>
     </w:p>
     <w:p>
@@ -5165,8 +6297,21 @@
           <w:lang w:bidi="hi-IN"/>
         </w:rPr>
         <w:lastRenderedPageBreak/>
-        <w:t>First-page:-</w:t>
-      </w:r>
+        <w:t>First-</w:t>
+      </w:r>
+      <w:proofErr w:type="gramStart"/>
+      <w:r>
+        <w:rPr>
+          <w:rFonts w:ascii="Times New Roman" w:hAnsi="Times New Roman" w:cs="Times New Roman"/>
+          <w:b/>
+          <w:bCs/>
+          <w:sz w:val="24"/>
+          <w:szCs w:val="24"/>
+          <w:lang w:bidi="hi-IN"/>
+        </w:rPr>
+        <w:t>page:-</w:t>
+      </w:r>
+      <w:proofErr w:type="gramEnd"/>
     </w:p>
     <w:p>
       <w:pPr>
@@ -5208,8 +6353,34 @@
           <w:szCs w:val="24"/>
           <w:lang w:bidi="hi-IN"/>
         </w:rPr>
-        <w:t>Add-newpost:-</w:t>
-      </w:r>
+        <w:t>Add-</w:t>
+      </w:r>
+      <w:proofErr w:type="spellStart"/>
+      <w:proofErr w:type="gramStart"/>
+      <w:r>
+        <w:rPr>
+          <w:rFonts w:ascii="Times New Roman" w:hAnsi="Times New Roman" w:cs="Times New Roman"/>
+          <w:b/>
+          <w:bCs/>
+          <w:sz w:val="24"/>
+          <w:szCs w:val="24"/>
+          <w:lang w:bidi="hi-IN"/>
+        </w:rPr>
+        <w:t>newpost</w:t>
+      </w:r>
+      <w:proofErr w:type="spellEnd"/>
+      <w:r>
+        <w:rPr>
+          <w:rFonts w:ascii="Times New Roman" w:hAnsi="Times New Roman" w:cs="Times New Roman"/>
+          <w:b/>
+          <w:bCs/>
+          <w:sz w:val="24"/>
+          <w:szCs w:val="24"/>
+          <w:lang w:bidi="hi-IN"/>
+        </w:rPr>
+        <w:t>:-</w:t>
+      </w:r>
+      <w:proofErr w:type="gramEnd"/>
     </w:p>
     <w:p>
       <w:pPr>
@@ -5246,31 +6417,64 @@
           <w:szCs w:val="24"/>
           <w:lang w:bidi="hi-IN"/>
         </w:rPr>
-        <w:t xml:space="preserve"> 2 filed 1 is description 2 is file upload filed. User can post a new  post using this filed.</w:t>
-      </w:r>
-    </w:p>
-    <w:p>
-      <w:pPr>
-        <w:rPr>
-          <w:rFonts w:ascii="Times New Roman" w:hAnsi="Times New Roman" w:cs="Times New Roman"/>
-          <w:b/>
-          <w:bCs/>
-          <w:sz w:val="24"/>
-          <w:szCs w:val="24"/>
-          <w:lang w:bidi="hi-IN"/>
-        </w:rPr>
-      </w:pPr>
-      <w:r>
-        <w:rPr>
-          <w:rFonts w:ascii="Times New Roman" w:hAnsi="Times New Roman" w:cs="Times New Roman"/>
-          <w:b/>
-          <w:bCs/>
-          <w:sz w:val="24"/>
-          <w:szCs w:val="24"/>
-          <w:lang w:bidi="hi-IN"/>
-        </w:rPr>
-        <w:t>My-profile:-</w:t>
-      </w:r>
+        <w:t xml:space="preserve"> 2 filed 1 is description 2 is file upload filed. User can post a </w:t>
+      </w:r>
+      <w:proofErr w:type="gramStart"/>
+      <w:r>
+        <w:rPr>
+          <w:rFonts w:ascii="Times New Roman" w:hAnsi="Times New Roman" w:cs="Times New Roman"/>
+          <w:sz w:val="24"/>
+          <w:szCs w:val="24"/>
+          <w:lang w:bidi="hi-IN"/>
+        </w:rPr>
+        <w:t>new  post</w:t>
+      </w:r>
+      <w:proofErr w:type="gramEnd"/>
+      <w:r>
+        <w:rPr>
+          <w:rFonts w:ascii="Times New Roman" w:hAnsi="Times New Roman" w:cs="Times New Roman"/>
+          <w:sz w:val="24"/>
+          <w:szCs w:val="24"/>
+          <w:lang w:bidi="hi-IN"/>
+        </w:rPr>
+        <w:t xml:space="preserve"> using this filed.</w:t>
+      </w:r>
+    </w:p>
+    <w:p>
+      <w:pPr>
+        <w:rPr>
+          <w:rFonts w:ascii="Times New Roman" w:hAnsi="Times New Roman" w:cs="Times New Roman"/>
+          <w:b/>
+          <w:bCs/>
+          <w:sz w:val="24"/>
+          <w:szCs w:val="24"/>
+          <w:lang w:bidi="hi-IN"/>
+        </w:rPr>
+      </w:pPr>
+      <w:r>
+        <w:rPr>
+          <w:rFonts w:ascii="Times New Roman" w:hAnsi="Times New Roman" w:cs="Times New Roman"/>
+          <w:b/>
+          <w:bCs/>
+          <w:sz w:val="24"/>
+          <w:szCs w:val="24"/>
+          <w:lang w:bidi="hi-IN"/>
+        </w:rPr>
+        <w:t>My-</w:t>
+      </w:r>
+      <w:proofErr w:type="gramStart"/>
+      <w:r>
+        <w:rPr>
+          <w:rFonts w:ascii="Times New Roman" w:hAnsi="Times New Roman" w:cs="Times New Roman"/>
+          <w:b/>
+          <w:bCs/>
+          <w:sz w:val="24"/>
+          <w:szCs w:val="24"/>
+          <w:lang w:bidi="hi-IN"/>
+        </w:rPr>
+        <w:t>profile:-</w:t>
+      </w:r>
+      <w:proofErr w:type="gramEnd"/>
     </w:p>
     <w:p>
       <w:pPr>
@@ -5330,8 +6534,21 @@
           <w:szCs w:val="24"/>
           <w:lang w:bidi="hi-IN"/>
         </w:rPr>
-        <w:t>Fiend-friend:-</w:t>
-      </w:r>
+        <w:t>Fiend-</w:t>
+      </w:r>
+      <w:proofErr w:type="gramStart"/>
+      <w:r>
+        <w:rPr>
+          <w:rFonts w:ascii="Times New Roman" w:hAnsi="Times New Roman" w:cs="Times New Roman"/>
+          <w:b/>
+          <w:bCs/>
+          <w:sz w:val="24"/>
+          <w:szCs w:val="24"/>
+          <w:lang w:bidi="hi-IN"/>
+        </w:rPr>
+        <w:t>friend:-</w:t>
+      </w:r>
+      <w:proofErr w:type="gramEnd"/>
     </w:p>
     <w:p>
       <w:pPr>
@@ -5359,40 +6576,73 @@
           <w:szCs w:val="24"/>
           <w:lang w:bidi="hi-IN"/>
         </w:rPr>
-        <w:t>people. Display all people those</w:t>
-      </w:r>
-      <w:r>
-        <w:rPr>
-          <w:rFonts w:ascii="Times New Roman" w:hAnsi="Times New Roman" w:cs="Times New Roman"/>
-          <w:sz w:val="24"/>
-          <w:szCs w:val="24"/>
-          <w:lang w:bidi="hi-IN"/>
-        </w:rPr>
-        <w:t xml:space="preserve"> user not follow.</w:t>
-      </w:r>
-    </w:p>
-    <w:p>
-      <w:pPr>
-        <w:rPr>
-          <w:rFonts w:ascii="Times New Roman" w:hAnsi="Times New Roman" w:cs="Times New Roman"/>
-          <w:b/>
-          <w:bCs/>
-          <w:sz w:val="24"/>
-          <w:szCs w:val="24"/>
-          <w:lang w:bidi="hi-IN"/>
-        </w:rPr>
-      </w:pPr>
-      <w:r>
-        <w:rPr>
-          <w:rFonts w:ascii="Times New Roman" w:hAnsi="Times New Roman" w:cs="Times New Roman"/>
-          <w:b/>
-          <w:bCs/>
-          <w:sz w:val="24"/>
-          <w:szCs w:val="24"/>
-          <w:lang w:bidi="hi-IN"/>
-        </w:rPr>
-        <w:t>Post-video:-</w:t>
-      </w:r>
+        <w:t xml:space="preserve">people. Display all people </w:t>
+      </w:r>
+      <w:proofErr w:type="gramStart"/>
+      <w:r>
+        <w:rPr>
+          <w:rFonts w:ascii="Times New Roman" w:hAnsi="Times New Roman" w:cs="Times New Roman"/>
+          <w:sz w:val="24"/>
+          <w:szCs w:val="24"/>
+          <w:lang w:bidi="hi-IN"/>
+        </w:rPr>
+        <w:t>those</w:t>
+      </w:r>
+      <w:r>
+        <w:rPr>
+          <w:rFonts w:ascii="Times New Roman" w:hAnsi="Times New Roman" w:cs="Times New Roman"/>
+          <w:sz w:val="24"/>
+          <w:szCs w:val="24"/>
+          <w:lang w:bidi="hi-IN"/>
+        </w:rPr>
+        <w:t xml:space="preserve"> user</w:t>
+      </w:r>
+      <w:proofErr w:type="gramEnd"/>
+      <w:r>
+        <w:rPr>
+          <w:rFonts w:ascii="Times New Roman" w:hAnsi="Times New Roman" w:cs="Times New Roman"/>
+          <w:sz w:val="24"/>
+          <w:szCs w:val="24"/>
+          <w:lang w:bidi="hi-IN"/>
+        </w:rPr>
+        <w:t xml:space="preserve"> not follow.</w:t>
+      </w:r>
+    </w:p>
+    <w:p>
+      <w:pPr>
+        <w:rPr>
+          <w:rFonts w:ascii="Times New Roman" w:hAnsi="Times New Roman" w:cs="Times New Roman"/>
+          <w:b/>
+          <w:bCs/>
+          <w:sz w:val="24"/>
+          <w:szCs w:val="24"/>
+          <w:lang w:bidi="hi-IN"/>
+        </w:rPr>
+      </w:pPr>
+      <w:r>
+        <w:rPr>
+          <w:rFonts w:ascii="Times New Roman" w:hAnsi="Times New Roman" w:cs="Times New Roman"/>
+          <w:b/>
+          <w:bCs/>
+          <w:sz w:val="24"/>
+          <w:szCs w:val="24"/>
+          <w:lang w:bidi="hi-IN"/>
+        </w:rPr>
+        <w:t>Post-</w:t>
+      </w:r>
+      <w:proofErr w:type="gramStart"/>
+      <w:r>
+        <w:rPr>
+          <w:rFonts w:ascii="Times New Roman" w:hAnsi="Times New Roman" w:cs="Times New Roman"/>
+          <w:b/>
+          <w:bCs/>
+          <w:sz w:val="24"/>
+          <w:szCs w:val="24"/>
+          <w:lang w:bidi="hi-IN"/>
+        </w:rPr>
+        <w:t>video:-</w:t>
+      </w:r>
+      <w:proofErr w:type="gramEnd"/>
     </w:p>
     <w:p>
       <w:pPr>
@@ -5434,8 +6684,21 @@
           <w:szCs w:val="24"/>
           <w:lang w:bidi="hi-IN"/>
         </w:rPr>
-        <w:t>Post-photos:-</w:t>
-      </w:r>
+        <w:t>Post-</w:t>
+      </w:r>
+      <w:proofErr w:type="gramStart"/>
+      <w:r>
+        <w:rPr>
+          <w:rFonts w:ascii="Times New Roman" w:hAnsi="Times New Roman" w:cs="Times New Roman"/>
+          <w:b/>
+          <w:bCs/>
+          <w:sz w:val="24"/>
+          <w:szCs w:val="24"/>
+          <w:lang w:bidi="hi-IN"/>
+        </w:rPr>
+        <w:t>photos:-</w:t>
+      </w:r>
+      <w:proofErr w:type="gramEnd"/>
     </w:p>
     <w:p>
       <w:pPr>
@@ -5456,6 +6719,7 @@
         <w:tab/>
         <w:t xml:space="preserve">This </w:t>
       </w:r>
+      <w:proofErr w:type="gramStart"/>
       <w:r>
         <w:rPr>
           <w:rFonts w:ascii="Times New Roman" w:hAnsi="Times New Roman" w:cs="Times New Roman"/>
@@ -5472,31 +6736,54 @@
           <w:szCs w:val="24"/>
           <w:lang w:bidi="hi-IN"/>
         </w:rPr>
-        <w:t xml:space="preserve"> display all   photos.</w:t>
-      </w:r>
-    </w:p>
-    <w:p>
-      <w:pPr>
-        <w:rPr>
-          <w:rFonts w:ascii="Times New Roman" w:hAnsi="Times New Roman" w:cs="Times New Roman"/>
-          <w:b/>
-          <w:bCs/>
-          <w:sz w:val="24"/>
-          <w:szCs w:val="24"/>
-          <w:lang w:bidi="hi-IN"/>
-        </w:rPr>
-      </w:pPr>
-      <w:r>
-        <w:rPr>
-          <w:rFonts w:ascii="Times New Roman" w:hAnsi="Times New Roman" w:cs="Times New Roman"/>
-          <w:b/>
-          <w:bCs/>
-          <w:sz w:val="24"/>
-          <w:szCs w:val="24"/>
-          <w:lang w:bidi="hi-IN"/>
-        </w:rPr>
-        <w:t>Post-audio:-</w:t>
-      </w:r>
+        <w:t xml:space="preserve"> display</w:t>
+      </w:r>
+      <w:proofErr w:type="gramEnd"/>
+      <w:r>
+        <w:rPr>
+          <w:rFonts w:ascii="Times New Roman" w:hAnsi="Times New Roman" w:cs="Times New Roman"/>
+          <w:sz w:val="24"/>
+          <w:szCs w:val="24"/>
+          <w:lang w:bidi="hi-IN"/>
+        </w:rPr>
+        <w:t xml:space="preserve"> all   photos.</w:t>
+      </w:r>
+    </w:p>
+    <w:p>
+      <w:pPr>
+        <w:rPr>
+          <w:rFonts w:ascii="Times New Roman" w:hAnsi="Times New Roman" w:cs="Times New Roman"/>
+          <w:b/>
+          <w:bCs/>
+          <w:sz w:val="24"/>
+          <w:szCs w:val="24"/>
+          <w:lang w:bidi="hi-IN"/>
+        </w:rPr>
+      </w:pPr>
+      <w:r>
+        <w:rPr>
+          <w:rFonts w:ascii="Times New Roman" w:hAnsi="Times New Roman" w:cs="Times New Roman"/>
+          <w:b/>
+          <w:bCs/>
+          <w:sz w:val="24"/>
+          <w:szCs w:val="24"/>
+          <w:lang w:bidi="hi-IN"/>
+        </w:rPr>
+        <w:t>Post-</w:t>
+      </w:r>
+      <w:proofErr w:type="gramStart"/>
+      <w:r>
+        <w:rPr>
+          <w:rFonts w:ascii="Times New Roman" w:hAnsi="Times New Roman" w:cs="Times New Roman"/>
+          <w:b/>
+          <w:bCs/>
+          <w:sz w:val="24"/>
+          <w:szCs w:val="24"/>
+          <w:lang w:bidi="hi-IN"/>
+        </w:rPr>
+        <w:t>audio:-</w:t>
+      </w:r>
+      <w:proofErr w:type="gramEnd"/>
     </w:p>
     <w:p>
       <w:pPr>
@@ -5529,17 +6816,32 @@
           <w:lang w:bidi="hi-IN"/>
         </w:rPr>
       </w:pPr>
-      <w:r>
-        <w:rPr>
-          <w:rFonts w:ascii="Times New Roman" w:hAnsi="Times New Roman" w:cs="Times New Roman"/>
-          <w:b/>
-          <w:bCs/>
-          <w:sz w:val="24"/>
-          <w:szCs w:val="24"/>
-          <w:lang w:bidi="hi-IN"/>
-        </w:rPr>
-        <w:t>Myfriend:-</w:t>
-      </w:r>
+      <w:proofErr w:type="spellStart"/>
+      <w:proofErr w:type="gramStart"/>
+      <w:r>
+        <w:rPr>
+          <w:rFonts w:ascii="Times New Roman" w:hAnsi="Times New Roman" w:cs="Times New Roman"/>
+          <w:b/>
+          <w:bCs/>
+          <w:sz w:val="24"/>
+          <w:szCs w:val="24"/>
+          <w:lang w:bidi="hi-IN"/>
+        </w:rPr>
+        <w:t>Myfriend</w:t>
+      </w:r>
+      <w:proofErr w:type="spellEnd"/>
+      <w:r>
+        <w:rPr>
+          <w:rFonts w:ascii="Times New Roman" w:hAnsi="Times New Roman" w:cs="Times New Roman"/>
+          <w:b/>
+          <w:bCs/>
+          <w:sz w:val="24"/>
+          <w:szCs w:val="24"/>
+          <w:lang w:bidi="hi-IN"/>
+        </w:rPr>
+        <w:t>:-</w:t>
+      </w:r>
+      <w:proofErr w:type="gramEnd"/>
     </w:p>
     <w:p>
       <w:pPr>
@@ -5558,7 +6860,17 @@
           <w:lang w:bidi="hi-IN"/>
         </w:rPr>
         <w:tab/>
-        <w:t xml:space="preserve">Display all friends </w:t>
+        <w:t xml:space="preserve">Display all </w:t>
+      </w:r>
+      <w:proofErr w:type="gramStart"/>
+      <w:r>
+        <w:rPr>
+          <w:rFonts w:ascii="Times New Roman" w:hAnsi="Times New Roman" w:cs="Times New Roman"/>
+          <w:sz w:val="24"/>
+          <w:szCs w:val="24"/>
+          <w:lang w:bidi="hi-IN"/>
+        </w:rPr>
+        <w:t xml:space="preserve">friends </w:t>
       </w:r>
       <w:r>
         <w:rPr>
@@ -5576,40 +6888,83 @@
           <w:szCs w:val="24"/>
           <w:lang w:bidi="hi-IN"/>
         </w:rPr>
-        <w:t>t user follow in this module. user want to unfollow some user the</w:t>
-      </w:r>
-      <w:r>
-        <w:rPr>
-          <w:rFonts w:ascii="Times New Roman" w:hAnsi="Times New Roman" w:cs="Times New Roman"/>
-          <w:sz w:val="24"/>
-          <w:szCs w:val="24"/>
-          <w:lang w:bidi="hi-IN"/>
-        </w:rPr>
-        <w:t>n user can unfollow  other people.</w:t>
-      </w:r>
-    </w:p>
-    <w:p>
-      <w:pPr>
-        <w:rPr>
-          <w:rFonts w:ascii="Times New Roman" w:hAnsi="Times New Roman" w:cs="Times New Roman"/>
-          <w:b/>
-          <w:bCs/>
-          <w:sz w:val="24"/>
-          <w:szCs w:val="24"/>
-          <w:lang w:bidi="hi-IN"/>
-        </w:rPr>
-      </w:pPr>
-      <w:r>
-        <w:rPr>
-          <w:rFonts w:ascii="Times New Roman" w:hAnsi="Times New Roman" w:cs="Times New Roman"/>
-          <w:b/>
-          <w:bCs/>
-          <w:sz w:val="24"/>
-          <w:szCs w:val="24"/>
-          <w:lang w:bidi="hi-IN"/>
-        </w:rPr>
-        <w:t>About-us:-</w:t>
-      </w:r>
+        <w:t>t</w:t>
+      </w:r>
+      <w:proofErr w:type="gramEnd"/>
+      <w:r>
+        <w:rPr>
+          <w:rFonts w:ascii="Times New Roman" w:hAnsi="Times New Roman" w:cs="Times New Roman"/>
+          <w:sz w:val="24"/>
+          <w:szCs w:val="24"/>
+          <w:lang w:bidi="hi-IN"/>
+        </w:rPr>
+        <w:t xml:space="preserve"> user follow in this module. user want to unfollow some user the</w:t>
+      </w:r>
+      <w:r>
+        <w:rPr>
+          <w:rFonts w:ascii="Times New Roman" w:hAnsi="Times New Roman" w:cs="Times New Roman"/>
+          <w:sz w:val="24"/>
+          <w:szCs w:val="24"/>
+          <w:lang w:bidi="hi-IN"/>
+        </w:rPr>
+        <w:t xml:space="preserve">n user can </w:t>
+      </w:r>
+      <w:proofErr w:type="gramStart"/>
+      <w:r>
+        <w:rPr>
+          <w:rFonts w:ascii="Times New Roman" w:hAnsi="Times New Roman" w:cs="Times New Roman"/>
+          <w:sz w:val="24"/>
+          <w:szCs w:val="24"/>
+          <w:lang w:bidi="hi-IN"/>
+        </w:rPr>
+        <w:t>unfollow  other</w:t>
+      </w:r>
+      <w:proofErr w:type="gramEnd"/>
+      <w:r>
+        <w:rPr>
+          <w:rFonts w:ascii="Times New Roman" w:hAnsi="Times New Roman" w:cs="Times New Roman"/>
+          <w:sz w:val="24"/>
+          <w:szCs w:val="24"/>
+          <w:lang w:bidi="hi-IN"/>
+        </w:rPr>
+        <w:t xml:space="preserve"> people.</w:t>
+      </w:r>
+    </w:p>
+    <w:p>
+      <w:pPr>
+        <w:rPr>
+          <w:rFonts w:ascii="Times New Roman" w:hAnsi="Times New Roman" w:cs="Times New Roman"/>
+          <w:b/>
+          <w:bCs/>
+          <w:sz w:val="24"/>
+          <w:szCs w:val="24"/>
+          <w:lang w:bidi="hi-IN"/>
+        </w:rPr>
+      </w:pPr>
+      <w:r>
+        <w:rPr>
+          <w:rFonts w:ascii="Times New Roman" w:hAnsi="Times New Roman" w:cs="Times New Roman"/>
+          <w:b/>
+          <w:bCs/>
+          <w:sz w:val="24"/>
+          <w:szCs w:val="24"/>
+          <w:lang w:bidi="hi-IN"/>
+        </w:rPr>
+        <w:t>About-</w:t>
+      </w:r>
+      <w:proofErr w:type="gramStart"/>
+      <w:r>
+        <w:rPr>
+          <w:rFonts w:ascii="Times New Roman" w:hAnsi="Times New Roman" w:cs="Times New Roman"/>
+          <w:b/>
+          <w:bCs/>
+          <w:sz w:val="24"/>
+          <w:szCs w:val="24"/>
+          <w:lang w:bidi="hi-IN"/>
+        </w:rPr>
+        <w:t>us:-</w:t>
+      </w:r>
+      <w:proofErr w:type="gramEnd"/>
     </w:p>
     <w:p>
       <w:pPr>
@@ -5630,14 +6985,25 @@
         <w:tab/>
         <w:t xml:space="preserve">This </w:t>
       </w:r>
-      <w:r>
-        <w:rPr>
-          <w:rFonts w:ascii="Times New Roman" w:hAnsi="Times New Roman" w:cs="Times New Roman"/>
-          <w:sz w:val="24"/>
-          <w:szCs w:val="24"/>
-          <w:lang w:bidi="hi-IN"/>
-        </w:rPr>
-        <w:t>module  is show basic detail about</w:t>
+      <w:proofErr w:type="gramStart"/>
+      <w:r>
+        <w:rPr>
+          <w:rFonts w:ascii="Times New Roman" w:hAnsi="Times New Roman" w:cs="Times New Roman"/>
+          <w:sz w:val="24"/>
+          <w:szCs w:val="24"/>
+          <w:lang w:bidi="hi-IN"/>
+        </w:rPr>
+        <w:t>module  is</w:t>
+      </w:r>
+      <w:proofErr w:type="gramEnd"/>
+      <w:r>
+        <w:rPr>
+          <w:rFonts w:ascii="Times New Roman" w:hAnsi="Times New Roman" w:cs="Times New Roman"/>
+          <w:sz w:val="24"/>
+          <w:szCs w:val="24"/>
+          <w:lang w:bidi="hi-IN"/>
+        </w:rPr>
+        <w:t xml:space="preserve"> show basic detail about</w:t>
       </w:r>
       <w:r>
         <w:rPr>
@@ -5680,7 +7046,31 @@
           <w:szCs w:val="24"/>
           <w:lang w:bidi="hi-IN"/>
         </w:rPr>
-        <w:t xml:space="preserve"> us :-</w:t>
+        <w:t xml:space="preserve"> </w:t>
+      </w:r>
+      <w:proofErr w:type="gramStart"/>
+      <w:r>
+        <w:rPr>
+          <w:rFonts w:ascii="Times New Roman" w:hAnsi="Times New Roman" w:cs="Times New Roman"/>
+          <w:b/>
+          <w:bCs/>
+          <w:sz w:val="24"/>
+          <w:szCs w:val="24"/>
+          <w:lang w:bidi="hi-IN"/>
+        </w:rPr>
+        <w:t>us :</w:t>
+      </w:r>
+      <w:proofErr w:type="gramEnd"/>
+      <w:r>
+        <w:rPr>
+          <w:rFonts w:ascii="Times New Roman" w:hAnsi="Times New Roman" w:cs="Times New Roman"/>
+          <w:b/>
+          <w:bCs/>
+          <w:sz w:val="24"/>
+          <w:szCs w:val="24"/>
+          <w:lang w:bidi="hi-IN"/>
+        </w:rPr>
+        <w:t>-</w:t>
       </w:r>
     </w:p>
     <w:p>
@@ -5732,6 +7122,7 @@
           <w:lang w:bidi="hi-IN"/>
         </w:rPr>
       </w:pPr>
+      <w:proofErr w:type="gramStart"/>
       <w:r>
         <w:rPr>
           <w:rFonts w:ascii="Times New Roman" w:hAnsi="Times New Roman" w:cs="Times New Roman"/>
@@ -5743,6 +7134,7 @@
         </w:rPr>
         <w:t>Logout:-</w:t>
       </w:r>
+      <w:proofErr w:type="gramEnd"/>
     </w:p>
     <w:p>
       <w:pPr>
@@ -5833,15 +7225,37 @@
         </w:rPr>
         <w:tab/>
       </w:r>
-      <w:r>
-        <w:rPr>
-          <w:rFonts w:ascii="Times New Roman" w:hAnsi="Times New Roman" w:cs="Times New Roman"/>
-          <w:sz w:val="26"/>
-          <w:szCs w:val="26"/>
-          <w:lang w:bidi="hi-IN"/>
-        </w:rPr>
-        <w:t>Getfriend(id):-</w:t>
-      </w:r>
+      <w:proofErr w:type="spellStart"/>
+      <w:r>
+        <w:rPr>
+          <w:rFonts w:ascii="Times New Roman" w:hAnsi="Times New Roman" w:cs="Times New Roman"/>
+          <w:sz w:val="26"/>
+          <w:szCs w:val="26"/>
+          <w:lang w:bidi="hi-IN"/>
+        </w:rPr>
+        <w:t>Getfriend</w:t>
+      </w:r>
+      <w:proofErr w:type="spellEnd"/>
+      <w:r>
+        <w:rPr>
+          <w:rFonts w:ascii="Times New Roman" w:hAnsi="Times New Roman" w:cs="Times New Roman"/>
+          <w:sz w:val="26"/>
+          <w:szCs w:val="26"/>
+          <w:lang w:bidi="hi-IN"/>
+        </w:rPr>
+        <w:t>(id</w:t>
+      </w:r>
+      <w:proofErr w:type="gramStart"/>
+      <w:r>
+        <w:rPr>
+          <w:rFonts w:ascii="Times New Roman" w:hAnsi="Times New Roman" w:cs="Times New Roman"/>
+          <w:sz w:val="26"/>
+          <w:szCs w:val="26"/>
+          <w:lang w:bidi="hi-IN"/>
+        </w:rPr>
+        <w:t>):-</w:t>
+      </w:r>
+      <w:proofErr w:type="gramEnd"/>
     </w:p>
     <w:p>
       <w:pPr>
@@ -5889,7 +7303,26 @@
           <w:lang w:bidi="hi-IN"/>
         </w:rPr>
         <w:tab/>
-        <w:t>Add_unfollowe(data):</w:t>
+      </w:r>
+      <w:proofErr w:type="spellStart"/>
+      <w:r>
+        <w:rPr>
+          <w:rFonts w:ascii="Times New Roman" w:hAnsi="Times New Roman" w:cs="Times New Roman"/>
+          <w:sz w:val="26"/>
+          <w:szCs w:val="26"/>
+          <w:lang w:bidi="hi-IN"/>
+        </w:rPr>
+        <w:t>Add_unfollowe</w:t>
+      </w:r>
+      <w:proofErr w:type="spellEnd"/>
+      <w:r>
+        <w:rPr>
+          <w:rFonts w:ascii="Times New Roman" w:hAnsi="Times New Roman" w:cs="Times New Roman"/>
+          <w:sz w:val="26"/>
+          <w:szCs w:val="26"/>
+          <w:lang w:bidi="hi-IN"/>
+        </w:rPr>
+        <w:t>(data):</w:t>
       </w:r>
     </w:p>
     <w:p>
@@ -5931,14 +7364,25 @@
         </w:rPr>
         <w:tab/>
       </w:r>
-      <w:r>
-        <w:rPr>
-          <w:rFonts w:ascii="Times New Roman" w:hAnsi="Times New Roman" w:cs="Times New Roman"/>
-          <w:sz w:val="26"/>
-          <w:szCs w:val="26"/>
-          <w:lang w:bidi="hi-IN"/>
-        </w:rPr>
-        <w:t>User_authen(data):</w:t>
+      <w:proofErr w:type="spellStart"/>
+      <w:r>
+        <w:rPr>
+          <w:rFonts w:ascii="Times New Roman" w:hAnsi="Times New Roman" w:cs="Times New Roman"/>
+          <w:sz w:val="26"/>
+          <w:szCs w:val="26"/>
+          <w:lang w:bidi="hi-IN"/>
+        </w:rPr>
+        <w:t>User_authen</w:t>
+      </w:r>
+      <w:proofErr w:type="spellEnd"/>
+      <w:r>
+        <w:rPr>
+          <w:rFonts w:ascii="Times New Roman" w:hAnsi="Times New Roman" w:cs="Times New Roman"/>
+          <w:sz w:val="26"/>
+          <w:szCs w:val="26"/>
+          <w:lang w:bidi="hi-IN"/>
+        </w:rPr>
+        <w:t>(data):</w:t>
       </w:r>
     </w:p>
     <w:p>
@@ -5987,7 +7431,26 @@
           <w:lang w:bidi="hi-IN"/>
         </w:rPr>
         <w:tab/>
-        <w:t>Creatuserdetail(data):</w:t>
+      </w:r>
+      <w:proofErr w:type="spellStart"/>
+      <w:r>
+        <w:rPr>
+          <w:rFonts w:ascii="Times New Roman" w:hAnsi="Times New Roman" w:cs="Times New Roman"/>
+          <w:sz w:val="26"/>
+          <w:szCs w:val="26"/>
+          <w:lang w:bidi="hi-IN"/>
+        </w:rPr>
+        <w:t>Creatuserdetail</w:t>
+      </w:r>
+      <w:proofErr w:type="spellEnd"/>
+      <w:r>
+        <w:rPr>
+          <w:rFonts w:ascii="Times New Roman" w:hAnsi="Times New Roman" w:cs="Times New Roman"/>
+          <w:sz w:val="26"/>
+          <w:szCs w:val="26"/>
+          <w:lang w:bidi="hi-IN"/>
+        </w:rPr>
+        <w:t>(data):</w:t>
       </w:r>
     </w:p>
     <w:p>
@@ -6016,7 +7479,26 @@
           <w:lang w:bidi="hi-IN"/>
         </w:rPr>
         <w:tab/>
-        <w:t>Creat new user.</w:t>
+      </w:r>
+      <w:proofErr w:type="spellStart"/>
+      <w:r>
+        <w:rPr>
+          <w:rFonts w:ascii="Times New Roman" w:hAnsi="Times New Roman" w:cs="Times New Roman"/>
+          <w:sz w:val="26"/>
+          <w:szCs w:val="26"/>
+          <w:lang w:bidi="hi-IN"/>
+        </w:rPr>
+        <w:t>Creat</w:t>
+      </w:r>
+      <w:proofErr w:type="spellEnd"/>
+      <w:r>
+        <w:rPr>
+          <w:rFonts w:ascii="Times New Roman" w:hAnsi="Times New Roman" w:cs="Times New Roman"/>
+          <w:sz w:val="26"/>
+          <w:szCs w:val="26"/>
+          <w:lang w:bidi="hi-IN"/>
+        </w:rPr>
+        <w:t xml:space="preserve"> new user.</w:t>
       </w:r>
     </w:p>
     <w:p>
@@ -6036,7 +7518,46 @@
           <w:lang w:bidi="hi-IN"/>
         </w:rPr>
         <w:tab/>
-        <w:t xml:space="preserve">Get_user_detail() </w:t>
+      </w:r>
+      <w:proofErr w:type="spellStart"/>
+      <w:r>
+        <w:rPr>
+          <w:rFonts w:ascii="Times New Roman" w:hAnsi="Times New Roman" w:cs="Times New Roman"/>
+          <w:sz w:val="26"/>
+          <w:szCs w:val="26"/>
+          <w:lang w:bidi="hi-IN"/>
+        </w:rPr>
+        <w:t>Get_user_</w:t>
+      </w:r>
+      <w:proofErr w:type="gramStart"/>
+      <w:r>
+        <w:rPr>
+          <w:rFonts w:ascii="Times New Roman" w:hAnsi="Times New Roman" w:cs="Times New Roman"/>
+          <w:sz w:val="26"/>
+          <w:szCs w:val="26"/>
+          <w:lang w:bidi="hi-IN"/>
+        </w:rPr>
+        <w:t>detail</w:t>
+      </w:r>
+      <w:proofErr w:type="spellEnd"/>
+      <w:r>
+        <w:rPr>
+          <w:rFonts w:ascii="Times New Roman" w:hAnsi="Times New Roman" w:cs="Times New Roman"/>
+          <w:sz w:val="26"/>
+          <w:szCs w:val="26"/>
+          <w:lang w:bidi="hi-IN"/>
+        </w:rPr>
+        <w:t>(</w:t>
+      </w:r>
+      <w:proofErr w:type="gramEnd"/>
+      <w:r>
+        <w:rPr>
+          <w:rFonts w:ascii="Times New Roman" w:hAnsi="Times New Roman" w:cs="Times New Roman"/>
+          <w:sz w:val="26"/>
+          <w:szCs w:val="26"/>
+          <w:lang w:bidi="hi-IN"/>
+        </w:rPr>
+        <w:t xml:space="preserve">) </w:t>
       </w:r>
     </w:p>
     <w:p>
@@ -6094,7 +7615,26 @@
           <w:lang w:bidi="hi-IN"/>
         </w:rPr>
         <w:tab/>
-        <w:t>Add_follow(data):</w:t>
+      </w:r>
+      <w:proofErr w:type="spellStart"/>
+      <w:r>
+        <w:rPr>
+          <w:rFonts w:ascii="Times New Roman" w:hAnsi="Times New Roman" w:cs="Times New Roman"/>
+          <w:sz w:val="26"/>
+          <w:szCs w:val="26"/>
+          <w:lang w:bidi="hi-IN"/>
+        </w:rPr>
+        <w:t>Add_follow</w:t>
+      </w:r>
+      <w:proofErr w:type="spellEnd"/>
+      <w:r>
+        <w:rPr>
+          <w:rFonts w:ascii="Times New Roman" w:hAnsi="Times New Roman" w:cs="Times New Roman"/>
+          <w:sz w:val="26"/>
+          <w:szCs w:val="26"/>
+          <w:lang w:bidi="hi-IN"/>
+        </w:rPr>
+        <w:t>(data):</w:t>
       </w:r>
     </w:p>
     <w:p>
@@ -6123,7 +7663,27 @@
           <w:lang w:bidi="hi-IN"/>
         </w:rPr>
         <w:tab/>
-        <w:t>Update followers arrary.</w:t>
+        <w:t xml:space="preserve">Update followers </w:t>
+      </w:r>
+      <w:proofErr w:type="spellStart"/>
+      <w:r>
+        <w:rPr>
+          <w:rFonts w:ascii="Times New Roman" w:hAnsi="Times New Roman" w:cs="Times New Roman"/>
+          <w:sz w:val="26"/>
+          <w:szCs w:val="26"/>
+          <w:lang w:bidi="hi-IN"/>
+        </w:rPr>
+        <w:t>arrary</w:t>
+      </w:r>
+      <w:proofErr w:type="spellEnd"/>
+      <w:r>
+        <w:rPr>
+          <w:rFonts w:ascii="Times New Roman" w:hAnsi="Times New Roman" w:cs="Times New Roman"/>
+          <w:sz w:val="26"/>
+          <w:szCs w:val="26"/>
+          <w:lang w:bidi="hi-IN"/>
+        </w:rPr>
+        <w:t>.</w:t>
       </w:r>
     </w:p>
     <w:p>
@@ -6143,7 +7703,48 @@
           <w:lang w:bidi="hi-IN"/>
         </w:rPr>
         <w:tab/>
-        <w:t>Update_user_detail(id,data):</w:t>
+      </w:r>
+      <w:proofErr w:type="spellStart"/>
+      <w:r>
+        <w:rPr>
+          <w:rFonts w:ascii="Times New Roman" w:hAnsi="Times New Roman" w:cs="Times New Roman"/>
+          <w:sz w:val="26"/>
+          <w:szCs w:val="26"/>
+          <w:lang w:bidi="hi-IN"/>
+        </w:rPr>
+        <w:t>Update_user_detail</w:t>
+      </w:r>
+      <w:proofErr w:type="spellEnd"/>
+      <w:r>
+        <w:rPr>
+          <w:rFonts w:ascii="Times New Roman" w:hAnsi="Times New Roman" w:cs="Times New Roman"/>
+          <w:sz w:val="26"/>
+          <w:szCs w:val="26"/>
+          <w:lang w:bidi="hi-IN"/>
+        </w:rPr>
+        <w:t>(</w:t>
+      </w:r>
+      <w:proofErr w:type="spellStart"/>
+      <w:proofErr w:type="gramStart"/>
+      <w:r>
+        <w:rPr>
+          <w:rFonts w:ascii="Times New Roman" w:hAnsi="Times New Roman" w:cs="Times New Roman"/>
+          <w:sz w:val="26"/>
+          <w:szCs w:val="26"/>
+          <w:lang w:bidi="hi-IN"/>
+        </w:rPr>
+        <w:t>id,data</w:t>
+      </w:r>
+      <w:proofErr w:type="spellEnd"/>
+      <w:proofErr w:type="gramEnd"/>
+      <w:r>
+        <w:rPr>
+          <w:rFonts w:ascii="Times New Roman" w:hAnsi="Times New Roman" w:cs="Times New Roman"/>
+          <w:sz w:val="26"/>
+          <w:szCs w:val="26"/>
+          <w:lang w:bidi="hi-IN"/>
+        </w:rPr>
+        <w:t>):</w:t>
       </w:r>
     </w:p>
     <w:p>
@@ -6201,7 +7802,26 @@
           <w:lang w:bidi="hi-IN"/>
         </w:rPr>
         <w:tab/>
-        <w:t>Create_post(data):</w:t>
+      </w:r>
+      <w:proofErr w:type="spellStart"/>
+      <w:r>
+        <w:rPr>
+          <w:rFonts w:ascii="Times New Roman" w:hAnsi="Times New Roman" w:cs="Times New Roman"/>
+          <w:sz w:val="26"/>
+          <w:szCs w:val="26"/>
+          <w:lang w:bidi="hi-IN"/>
+        </w:rPr>
+        <w:t>Create_post</w:t>
+      </w:r>
+      <w:proofErr w:type="spellEnd"/>
+      <w:r>
+        <w:rPr>
+          <w:rFonts w:ascii="Times New Roman" w:hAnsi="Times New Roman" w:cs="Times New Roman"/>
+          <w:sz w:val="26"/>
+          <w:szCs w:val="26"/>
+          <w:lang w:bidi="hi-IN"/>
+        </w:rPr>
+        <w:t>(data):</w:t>
       </w:r>
     </w:p>
     <w:p>
@@ -6268,7 +7888,26 @@
           <w:lang w:bidi="hi-IN"/>
         </w:rPr>
         <w:tab/>
-        <w:t>Getuser_post</w:t>
+      </w:r>
+      <w:proofErr w:type="spellStart"/>
+      <w:r>
+        <w:rPr>
+          <w:rFonts w:ascii="Times New Roman" w:hAnsi="Times New Roman" w:cs="Times New Roman"/>
+          <w:sz w:val="26"/>
+          <w:szCs w:val="26"/>
+          <w:lang w:bidi="hi-IN"/>
+        </w:rPr>
+        <w:t>Getuser_</w:t>
+      </w:r>
+      <w:proofErr w:type="gramStart"/>
+      <w:r>
+        <w:rPr>
+          <w:rFonts w:ascii="Times New Roman" w:hAnsi="Times New Roman" w:cs="Times New Roman"/>
+          <w:sz w:val="26"/>
+          <w:szCs w:val="26"/>
+          <w:lang w:bidi="hi-IN"/>
+        </w:rPr>
+        <w:t>post</w:t>
       </w:r>
       <w:r>
         <w:rPr>
@@ -6279,14 +7918,25 @@
         </w:rPr>
         <w:t>s</w:t>
       </w:r>
-      <w:r>
-        <w:rPr>
-          <w:rFonts w:ascii="Times New Roman" w:hAnsi="Times New Roman" w:cs="Times New Roman"/>
-          <w:sz w:val="26"/>
-          <w:szCs w:val="26"/>
-          <w:lang w:bidi="hi-IN"/>
-        </w:rPr>
-        <w:t>()</w:t>
+      <w:proofErr w:type="spellEnd"/>
+      <w:r>
+        <w:rPr>
+          <w:rFonts w:ascii="Times New Roman" w:hAnsi="Times New Roman" w:cs="Times New Roman"/>
+          <w:sz w:val="26"/>
+          <w:szCs w:val="26"/>
+          <w:lang w:bidi="hi-IN"/>
+        </w:rPr>
+        <w:t>(</w:t>
+      </w:r>
+      <w:proofErr w:type="gramEnd"/>
+      <w:r>
+        <w:rPr>
+          <w:rFonts w:ascii="Times New Roman" w:hAnsi="Times New Roman" w:cs="Times New Roman"/>
+          <w:sz w:val="26"/>
+          <w:szCs w:val="26"/>
+          <w:lang w:bidi="hi-IN"/>
+        </w:rPr>
+        <w:t>)</w:t>
       </w:r>
     </w:p>
     <w:p>
@@ -6345,6 +7995,7 @@
         </w:rPr>
         <w:tab/>
       </w:r>
+      <w:proofErr w:type="spellStart"/>
       <w:r>
         <w:rPr>
           <w:rFonts w:ascii="Times New Roman" w:hAnsi="Times New Roman" w:cs="Times New Roman"/>
@@ -6370,7 +8021,17 @@
           <w:szCs w:val="26"/>
           <w:lang w:bidi="hi-IN"/>
         </w:rPr>
-        <w:t>user_post(id):</w:t>
+        <w:t>user_post</w:t>
+      </w:r>
+      <w:proofErr w:type="spellEnd"/>
+      <w:r>
+        <w:rPr>
+          <w:rFonts w:ascii="Times New Roman" w:hAnsi="Times New Roman" w:cs="Times New Roman"/>
+          <w:sz w:val="26"/>
+          <w:szCs w:val="26"/>
+          <w:lang w:bidi="hi-IN"/>
+        </w:rPr>
+        <w:t>(id):</w:t>
       </w:r>
     </w:p>
     <w:p>
@@ -6479,17 +8140,19 @@
           <w:lang w:bidi="hi-IN"/>
         </w:rPr>
       </w:pPr>
-      <w:r>
-        <w:rPr>
-          <w:lang w:bidi="hi-IN"/>
-        </w:rPr>
-        <w:t xml:space="preserve">Testing </w:t>
-      </w:r>
-      <w:r>
-        <w:rPr>
-          <w:lang w:bidi="hi-IN"/>
-        </w:rPr>
-        <w:t>: -</w:t>
+      <w:proofErr w:type="gramStart"/>
+      <w:r>
+        <w:rPr>
+          <w:lang w:bidi="hi-IN"/>
+        </w:rPr>
+        <w:t>Testing :</w:t>
+      </w:r>
+      <w:proofErr w:type="gramEnd"/>
+      <w:r>
+        <w:rPr>
+          <w:lang w:bidi="hi-IN"/>
+        </w:rPr>
+        <w:t xml:space="preserve"> -</w:t>
       </w:r>
     </w:p>
     <w:p>
@@ -7116,14 +8779,7 @@
                 <w:rFonts w:ascii="Times New Roman"/>
                 <w:sz w:val="24"/>
               </w:rPr>
-              <w:t>User not add</w:t>
-            </w:r>
-            <w:r>
-              <w:rPr>
-                <w:rFonts w:ascii="Times New Roman"/>
-                <w:sz w:val="24"/>
-              </w:rPr>
-              <w:t xml:space="preserve"> appropriate data(video, audio, image )</w:t>
+              <w:t>User not add appropriate data(video, audio, image )</w:t>
             </w:r>
           </w:p>
         </w:tc>
@@ -8294,6 +9950,7 @@
         <w:lastRenderedPageBreak/>
         <w:t xml:space="preserve"> </w:t>
       </w:r>
+      <w:proofErr w:type="gramStart"/>
       <w:r>
         <w:rPr>
           <w:lang w:bidi="hi-IN"/>
@@ -8306,6 +9963,7 @@
         </w:rPr>
         <w:t>:-</w:t>
       </w:r>
+      <w:proofErr w:type="gramEnd"/>
     </w:p>
     <w:p>
       <w:pPr>
@@ -8335,6 +9993,7 @@
         </w:rPr>
         <w:t xml:space="preserve"> implemented login and logout </w:t>
       </w:r>
+      <w:proofErr w:type="gramStart"/>
       <w:r>
         <w:rPr>
           <w:rFonts w:ascii="Times New Roman" w:hAnsi="Times New Roman" w:cs="Times New Roman"/>
@@ -8351,7 +10010,17 @@
           <w:szCs w:val="26"/>
           <w:lang w:bidi="hi-IN"/>
         </w:rPr>
-        <w:t xml:space="preserve"> , add new post, follow and unfollow</w:t>
+        <w:t xml:space="preserve"> ,</w:t>
+      </w:r>
+      <w:proofErr w:type="gramEnd"/>
+      <w:r>
+        <w:rPr>
+          <w:rFonts w:ascii="Times New Roman" w:hAnsi="Times New Roman" w:cs="Times New Roman"/>
+          <w:sz w:val="26"/>
+          <w:szCs w:val="26"/>
+          <w:lang w:bidi="hi-IN"/>
+        </w:rPr>
+        <w:t xml:space="preserve"> add new post, follow and unfollow</w:t>
       </w:r>
       <w:r>
         <w:rPr>
@@ -8438,7 +10107,14 @@
         <w:rPr>
           <w:lang w:bidi="hi-IN"/>
         </w:rPr>
-        <w:t>Limitation and Future Extension</w:t>
+        <w:t xml:space="preserve">Limitation and Future </w:t>
+      </w:r>
+      <w:proofErr w:type="gramStart"/>
+      <w:r>
+        <w:rPr>
+          <w:lang w:bidi="hi-IN"/>
+        </w:rPr>
+        <w:t>Extension</w:t>
       </w:r>
       <w:r>
         <w:rPr>
@@ -8446,6 +10122,7 @@
         </w:rPr>
         <w:t>:-</w:t>
       </w:r>
+      <w:proofErr w:type="gramEnd"/>
     </w:p>
     <w:p>
       <w:pPr>
@@ -8484,6 +10161,7 @@
         </w:rPr>
         <w:t xml:space="preserve"> only </w:t>
       </w:r>
+      <w:proofErr w:type="gramStart"/>
       <w:r>
         <w:rPr>
           <w:rFonts w:ascii="Times New Roman" w:hAnsi="Times New Roman" w:cs="Times New Roman"/>
@@ -8502,14 +10180,35 @@
         </w:rPr>
         <w:t xml:space="preserve"> post</w:t>
       </w:r>
-      <w:r>
-        <w:rPr>
-          <w:rFonts w:ascii="Times New Roman" w:hAnsi="Times New Roman" w:cs="Times New Roman"/>
-          <w:sz w:val="26"/>
-          <w:szCs w:val="26"/>
-          <w:lang w:bidi="hi-IN"/>
-        </w:rPr>
-        <w:t xml:space="preserve"> user an not see other user application</w:t>
+      <w:proofErr w:type="gramEnd"/>
+      <w:r>
+        <w:rPr>
+          <w:rFonts w:ascii="Times New Roman" w:hAnsi="Times New Roman" w:cs="Times New Roman"/>
+          <w:sz w:val="26"/>
+          <w:szCs w:val="26"/>
+          <w:lang w:bidi="hi-IN"/>
+        </w:rPr>
+        <w:t xml:space="preserve"> user </w:t>
+      </w:r>
+      <w:proofErr w:type="spellStart"/>
+      <w:r>
+        <w:rPr>
+          <w:rFonts w:ascii="Times New Roman" w:hAnsi="Times New Roman" w:cs="Times New Roman"/>
+          <w:sz w:val="26"/>
+          <w:szCs w:val="26"/>
+          <w:lang w:bidi="hi-IN"/>
+        </w:rPr>
+        <w:t>an</w:t>
+      </w:r>
+      <w:proofErr w:type="spellEnd"/>
+      <w:r>
+        <w:rPr>
+          <w:rFonts w:ascii="Times New Roman" w:hAnsi="Times New Roman" w:cs="Times New Roman"/>
+          <w:sz w:val="26"/>
+          <w:szCs w:val="26"/>
+          <w:lang w:bidi="hi-IN"/>
+        </w:rPr>
+        <w:t xml:space="preserve"> not see other user application</w:t>
       </w:r>
       <w:r>
         <w:rPr>
@@ -8533,16 +10232,29 @@
           <w:lang w:bidi="hi-IN"/>
         </w:rPr>
       </w:pPr>
-      <w:r>
-        <w:rPr>
-          <w:rFonts w:ascii="Times New Roman" w:hAnsi="Times New Roman" w:cs="Times New Roman"/>
-          <w:b/>
-          <w:bCs/>
-          <w:sz w:val="26"/>
-          <w:szCs w:val="26"/>
-          <w:lang w:bidi="hi-IN"/>
-        </w:rPr>
-        <w:t>Limitation :-</w:t>
+      <w:proofErr w:type="gramStart"/>
+      <w:r>
+        <w:rPr>
+          <w:rFonts w:ascii="Times New Roman" w:hAnsi="Times New Roman" w:cs="Times New Roman"/>
+          <w:b/>
+          <w:bCs/>
+          <w:sz w:val="26"/>
+          <w:szCs w:val="26"/>
+          <w:lang w:bidi="hi-IN"/>
+        </w:rPr>
+        <w:t>Limitation :</w:t>
+      </w:r>
+      <w:proofErr w:type="gramEnd"/>
+      <w:r>
+        <w:rPr>
+          <w:rFonts w:ascii="Times New Roman" w:hAnsi="Times New Roman" w:cs="Times New Roman"/>
+          <w:b/>
+          <w:bCs/>
+          <w:sz w:val="26"/>
+          <w:szCs w:val="26"/>
+          <w:lang w:bidi="hi-IN"/>
+        </w:rPr>
+        <w:t>-</w:t>
       </w:r>
       <w:r>
         <w:rPr>
@@ -8642,12 +10354,14 @@
           <w:lang w:bidi="hi-IN"/>
         </w:rPr>
       </w:pPr>
+      <w:proofErr w:type="gramStart"/>
       <w:r>
         <w:rPr>
           <w:lang w:bidi="hi-IN"/>
         </w:rPr>
         <w:t>Bibliography:-</w:t>
       </w:r>
+      <w:proofErr w:type="gramEnd"/>
     </w:p>
     <w:p>
       <w:pPr>
@@ -8694,8 +10408,19 @@
           <w:szCs w:val="26"/>
           <w:lang w:bidi="hi-IN"/>
         </w:rPr>
-        <w:t>PMJ sir ppt</w:t>
-      </w:r>
+        <w:t xml:space="preserve">PMJ sir </w:t>
+      </w:r>
+      <w:proofErr w:type="spellStart"/>
+      <w:r>
+        <w:rPr>
+          <w:rFonts w:ascii="Times New Roman" w:hAnsi="Times New Roman" w:cs="Times New Roman"/>
+          <w:sz w:val="26"/>
+          <w:szCs w:val="26"/>
+          <w:lang w:bidi="hi-IN"/>
+        </w:rPr>
+        <w:t>ppt</w:t>
+      </w:r>
+      <w:proofErr w:type="spellEnd"/>
     </w:p>
     <w:p>
       <w:pPr>
@@ -8735,6 +10460,7 @@
           <w:lang w:bidi="hi-IN"/>
         </w:rPr>
       </w:pPr>
+      <w:proofErr w:type="spellStart"/>
       <w:r>
         <w:rPr>
           <w:rFonts w:ascii="Times New Roman" w:hAnsi="Times New Roman" w:cs="Times New Roman"/>
@@ -8744,6 +10470,7 @@
         </w:rPr>
         <w:t>stackoverflow</w:t>
       </w:r>
+      <w:proofErr w:type="spellEnd"/>
       <w:r>
         <w:rPr>
           <w:rFonts w:ascii="Times New Roman" w:hAnsi="Times New Roman" w:cs="Times New Roman"/>
@@ -8824,7 +10551,7 @@
           <w:rPr>
             <w:noProof/>
           </w:rPr>
-          <w:t>4</w:t>
+          <w:t>17</w:t>
         </w:r>
         <w:r>
           <w:rPr>
@@ -10028,7 +11755,7 @@
 </file>
 
 <file path=customXml/itemProps1.xml><?xml version="1.0" encoding="utf-8"?>
-<ds:datastoreItem xmlns:ds="http://schemas.openxmlformats.org/officeDocument/2006/customXml" ds:itemID="{E304E024-39CA-4A7C-B634-2F2A7C432D1D}">
+<ds:datastoreItem xmlns:ds="http://schemas.openxmlformats.org/officeDocument/2006/customXml" ds:itemID="{6A9B9BCA-6939-4A6A-9454-70E4034E6875}">
   <ds:schemaRefs>
     <ds:schemaRef ds:uri="http://schemas.openxmlformats.org/officeDocument/2006/bibliography"/>
   </ds:schemaRefs>
